--- a/Teretanaa.docx
+++ b/Teretanaa.docx
@@ -1,6 +1,6 @@
 
 <file path=word/document.xml><?xml version="1.0" encoding="utf-8"?>
-<w:document xmlns:wpc="http://schemas.microsoft.com/office/word/2010/wordprocessingCanvas" xmlns:cx="http://schemas.microsoft.com/office/drawing/2014/chartex" xmlns:cx1="http://schemas.microsoft.com/office/drawing/2015/9/8/chartex" xmlns:cx2="http://schemas.microsoft.com/office/drawing/2015/10/21/chartex" xmlns:mc="http://schemas.openxmlformats.org/markup-compatibility/2006" xmlns:o="urn:schemas-microsoft-com:office:office" xmlns:r="http://schemas.openxmlformats.org/officeDocument/2006/relationships" xmlns:m="http://schemas.openxmlformats.org/officeDocument/2006/math" xmlns:v="urn:schemas-microsoft-com:vml" xmlns:wp14="http://schemas.microsoft.com/office/word/2010/wordprocessingDrawing" xmlns:wp="http://schemas.openxmlformats.org/drawingml/2006/wordprocessingDrawing" xmlns:w10="urn:schemas-microsoft-com:office:word" xmlns:w="http://schemas.openxmlformats.org/wordprocessingml/2006/main" xmlns:w14="http://schemas.microsoft.com/office/word/2010/wordml" xmlns:w15="http://schemas.microsoft.com/office/word/2012/wordml" xmlns:w16se="http://schemas.microsoft.com/office/word/2015/wordml/symex" xmlns:wpg="http://schemas.microsoft.com/office/word/2010/wordprocessingGroup" xmlns:wpi="http://schemas.microsoft.com/office/word/2010/wordprocessingInk" xmlns:wne="http://schemas.microsoft.com/office/word/2006/wordml" xmlns:wps="http://schemas.microsoft.com/office/word/2010/wordprocessingShape" mc:Ignorable="w14 w15 w16se wp14">
+<w:document xmlns:wpc="http://schemas.microsoft.com/office/word/2010/wordprocessingCanvas" xmlns:cx="http://schemas.microsoft.com/office/drawing/2014/chartex" xmlns:cx1="http://schemas.microsoft.com/office/drawing/2015/9/8/chartex" xmlns:cx2="http://schemas.microsoft.com/office/drawing/2015/10/21/chartex" xmlns:cx3="http://schemas.microsoft.com/office/drawing/2016/5/9/chartex" xmlns:cx4="http://schemas.microsoft.com/office/drawing/2016/5/10/chartex" xmlns:cx5="http://schemas.microsoft.com/office/drawing/2016/5/11/chartex" xmlns:cx6="http://schemas.microsoft.com/office/drawing/2016/5/12/chartex" xmlns:cx7="http://schemas.microsoft.com/office/drawing/2016/5/13/chartex" xmlns:cx8="http://schemas.microsoft.com/office/drawing/2016/5/14/chartex" xmlns:mc="http://schemas.openxmlformats.org/markup-compatibility/2006" xmlns:aink="http://schemas.microsoft.com/office/drawing/2016/ink" xmlns:am3d="http://schemas.microsoft.com/office/drawing/2017/model3d" xmlns:o="urn:schemas-microsoft-com:office:office" xmlns:r="http://schemas.openxmlformats.org/officeDocument/2006/relationships" xmlns:m="http://schemas.openxmlformats.org/officeDocument/2006/math" xmlns:v="urn:schemas-microsoft-com:vml" xmlns:wp14="http://schemas.microsoft.com/office/word/2010/wordprocessingDrawing" xmlns:wp="http://schemas.openxmlformats.org/drawingml/2006/wordprocessingDrawing" xmlns:w10="urn:schemas-microsoft-com:office:word" xmlns:w="http://schemas.openxmlformats.org/wordprocessingml/2006/main" xmlns:w14="http://schemas.microsoft.com/office/word/2010/wordml" xmlns:w15="http://schemas.microsoft.com/office/word/2012/wordml" xmlns:w16cex="http://schemas.microsoft.com/office/word/2018/wordml/cex" xmlns:w16cid="http://schemas.microsoft.com/office/word/2016/wordml/cid" xmlns:w16="http://schemas.microsoft.com/office/word/2018/wordml" xmlns:w16sdtdh="http://schemas.microsoft.com/office/word/2020/wordml/sdtdatahash" xmlns:w16se="http://schemas.microsoft.com/office/word/2015/wordml/symex" xmlns:wpg="http://schemas.microsoft.com/office/word/2010/wordprocessingGroup" xmlns:wpi="http://schemas.microsoft.com/office/word/2010/wordprocessingInk" xmlns:wne="http://schemas.microsoft.com/office/word/2006/wordml" xmlns:wps="http://schemas.microsoft.com/office/word/2010/wordprocessingShape" mc:Ignorable="w14 w15 w16se w16cid w16 w16cex w16sdtdh wp14">
   <w:body>
     <w:p>
       <w:pPr>
@@ -3364,7 +3364,7 @@
           <w:lang w:eastAsia="sr-Latn-RS"/>
         </w:rPr>
         <w:drawing>
-          <wp:inline distT="0" distB="0" distL="0" distR="0" wp14:anchorId="43FBBDDA" wp14:editId="2BAF403E">
+          <wp:inline distT="0" distB="0" distL="0" distR="0" wp14:anchorId="3EA774B0" wp14:editId="39345D8D">
             <wp:extent cx="6494513" cy="5602959"/>
             <wp:effectExtent l="0" t="0" r="1905" b="0"/>
             <wp:docPr id="2" name="Picture 2"/>
@@ -4894,7 +4894,7 @@
           <w:lang w:eastAsia="sr-Latn-RS"/>
         </w:rPr>
         <w:drawing>
-          <wp:inline distT="0" distB="0" distL="0" distR="0">
+          <wp:inline distT="0" distB="0" distL="0" distR="0" wp14:anchorId="28F5CD5B" wp14:editId="78D3DB72">
             <wp:extent cx="5544324" cy="3556014"/>
             <wp:effectExtent l="0" t="0" r="0" b="6350"/>
             <wp:docPr id="3" name="Picture 3"/>
@@ -5842,8 +5842,6 @@
         </w:rPr>
         <w:t>Uclanjen korisnik pristupa aplikaciji</w:t>
       </w:r>
-      <w:bookmarkStart w:id="8" w:name="_GoBack"/>
-      <w:bookmarkEnd w:id="8"/>
     </w:p>
     <w:p>
       <w:pPr>
@@ -5886,6 +5884,21 @@
           <w:sz w:val="24"/>
         </w:rPr>
         <w:t xml:space="preserve">3.Korisnik bira </w:t>
+      </w:r>
+    </w:p>
+    <w:p>
+      <w:pPr>
+        <w:rPr>
+          <w:b/>
+          <w:sz w:val="24"/>
+        </w:rPr>
+      </w:pPr>
+      <w:r>
+        <w:rPr>
+          <w:b/>
+          <w:sz w:val="24"/>
+        </w:rPr>
+        <w:t>4. duvajga</w:t>
       </w:r>
       <w:r>
         <w:rPr>
@@ -6007,7 +6020,7 @@
 </file>
 
 <file path=word/endnotes.xml><?xml version="1.0" encoding="utf-8"?>
-<w:endnotes xmlns:wpc="http://schemas.microsoft.com/office/word/2010/wordprocessingCanvas" xmlns:cx="http://schemas.microsoft.com/office/drawing/2014/chartex" xmlns:cx1="http://schemas.microsoft.com/office/drawing/2015/9/8/chartex" xmlns:cx2="http://schemas.microsoft.com/office/drawing/2015/10/21/chartex" xmlns:mc="http://schemas.openxmlformats.org/markup-compatibility/2006" xmlns:o="urn:schemas-microsoft-com:office:office" xmlns:r="http://schemas.openxmlformats.org/officeDocument/2006/relationships" xmlns:m="http://schemas.openxmlformats.org/officeDocument/2006/math" xmlns:v="urn:schemas-microsoft-com:vml" xmlns:wp14="http://schemas.microsoft.com/office/word/2010/wordprocessingDrawing" xmlns:wp="http://schemas.openxmlformats.org/drawingml/2006/wordprocessingDrawing" xmlns:w10="urn:schemas-microsoft-com:office:word" xmlns:w="http://schemas.openxmlformats.org/wordprocessingml/2006/main" xmlns:w14="http://schemas.microsoft.com/office/word/2010/wordml" xmlns:w15="http://schemas.microsoft.com/office/word/2012/wordml" xmlns:w16se="http://schemas.microsoft.com/office/word/2015/wordml/symex" xmlns:wpg="http://schemas.microsoft.com/office/word/2010/wordprocessingGroup" xmlns:wpi="http://schemas.microsoft.com/office/word/2010/wordprocessingInk" xmlns:wne="http://schemas.microsoft.com/office/word/2006/wordml" xmlns:wps="http://schemas.microsoft.com/office/word/2010/wordprocessingShape" mc:Ignorable="w14 w15 w16se wp14">
+<w:endnotes xmlns:wpc="http://schemas.microsoft.com/office/word/2010/wordprocessingCanvas" xmlns:cx="http://schemas.microsoft.com/office/drawing/2014/chartex" xmlns:cx1="http://schemas.microsoft.com/office/drawing/2015/9/8/chartex" xmlns:cx2="http://schemas.microsoft.com/office/drawing/2015/10/21/chartex" xmlns:cx3="http://schemas.microsoft.com/office/drawing/2016/5/9/chartex" xmlns:cx4="http://schemas.microsoft.com/office/drawing/2016/5/10/chartex" xmlns:cx5="http://schemas.microsoft.com/office/drawing/2016/5/11/chartex" xmlns:cx6="http://schemas.microsoft.com/office/drawing/2016/5/12/chartex" xmlns:cx7="http://schemas.microsoft.com/office/drawing/2016/5/13/chartex" xmlns:cx8="http://schemas.microsoft.com/office/drawing/2016/5/14/chartex" xmlns:mc="http://schemas.openxmlformats.org/markup-compatibility/2006" xmlns:aink="http://schemas.microsoft.com/office/drawing/2016/ink" xmlns:am3d="http://schemas.microsoft.com/office/drawing/2017/model3d" xmlns:o="urn:schemas-microsoft-com:office:office" xmlns:r="http://schemas.openxmlformats.org/officeDocument/2006/relationships" xmlns:m="http://schemas.openxmlformats.org/officeDocument/2006/math" xmlns:v="urn:schemas-microsoft-com:vml" xmlns:wp14="http://schemas.microsoft.com/office/word/2010/wordprocessingDrawing" xmlns:wp="http://schemas.openxmlformats.org/drawingml/2006/wordprocessingDrawing" xmlns:w10="urn:schemas-microsoft-com:office:word" xmlns:w="http://schemas.openxmlformats.org/wordprocessingml/2006/main" xmlns:w14="http://schemas.microsoft.com/office/word/2010/wordml" xmlns:w15="http://schemas.microsoft.com/office/word/2012/wordml" xmlns:w16cex="http://schemas.microsoft.com/office/word/2018/wordml/cex" xmlns:w16cid="http://schemas.microsoft.com/office/word/2016/wordml/cid" xmlns:w16="http://schemas.microsoft.com/office/word/2018/wordml" xmlns:w16sdtdh="http://schemas.microsoft.com/office/word/2020/wordml/sdtdatahash" xmlns:w16se="http://schemas.microsoft.com/office/word/2015/wordml/symex" xmlns:wpg="http://schemas.microsoft.com/office/word/2010/wordprocessingGroup" xmlns:wpi="http://schemas.microsoft.com/office/word/2010/wordprocessingInk" xmlns:wne="http://schemas.microsoft.com/office/word/2006/wordml" xmlns:wps="http://schemas.microsoft.com/office/word/2010/wordprocessingShape" mc:Ignorable="w14 w15 w16se w16cid w16 w16cex w16sdtdh wp14">
   <w:endnote w:type="separator" w:id="-1">
     <w:p>
       <w:pPr>
@@ -6032,7 +6045,7 @@
 </file>
 
 <file path=word/footer1.xml><?xml version="1.0" encoding="utf-8"?>
-<w:ftr xmlns:wpc="http://schemas.microsoft.com/office/word/2010/wordprocessingCanvas" xmlns:cx="http://schemas.microsoft.com/office/drawing/2014/chartex" xmlns:cx1="http://schemas.microsoft.com/office/drawing/2015/9/8/chartex" xmlns:cx2="http://schemas.microsoft.com/office/drawing/2015/10/21/chartex" xmlns:mc="http://schemas.openxmlformats.org/markup-compatibility/2006" xmlns:o="urn:schemas-microsoft-com:office:office" xmlns:r="http://schemas.openxmlformats.org/officeDocument/2006/relationships" xmlns:m="http://schemas.openxmlformats.org/officeDocument/2006/math" xmlns:v="urn:schemas-microsoft-com:vml" xmlns:wp14="http://schemas.microsoft.com/office/word/2010/wordprocessingDrawing" xmlns:wp="http://schemas.openxmlformats.org/drawingml/2006/wordprocessingDrawing" xmlns:w10="urn:schemas-microsoft-com:office:word" xmlns:w="http://schemas.openxmlformats.org/wordprocessingml/2006/main" xmlns:w14="http://schemas.microsoft.com/office/word/2010/wordml" xmlns:w15="http://schemas.microsoft.com/office/word/2012/wordml" xmlns:w16se="http://schemas.microsoft.com/office/word/2015/wordml/symex" xmlns:wpg="http://schemas.microsoft.com/office/word/2010/wordprocessingGroup" xmlns:wpi="http://schemas.microsoft.com/office/word/2010/wordprocessingInk" xmlns:wne="http://schemas.microsoft.com/office/word/2006/wordml" xmlns:wps="http://schemas.microsoft.com/office/word/2010/wordprocessingShape" mc:Ignorable="w14 w15 w16se wp14">
+<w:ftr xmlns:wpc="http://schemas.microsoft.com/office/word/2010/wordprocessingCanvas" xmlns:cx="http://schemas.microsoft.com/office/drawing/2014/chartex" xmlns:cx1="http://schemas.microsoft.com/office/drawing/2015/9/8/chartex" xmlns:cx2="http://schemas.microsoft.com/office/drawing/2015/10/21/chartex" xmlns:cx3="http://schemas.microsoft.com/office/drawing/2016/5/9/chartex" xmlns:cx4="http://schemas.microsoft.com/office/drawing/2016/5/10/chartex" xmlns:cx5="http://schemas.microsoft.com/office/drawing/2016/5/11/chartex" xmlns:cx6="http://schemas.microsoft.com/office/drawing/2016/5/12/chartex" xmlns:cx7="http://schemas.microsoft.com/office/drawing/2016/5/13/chartex" xmlns:cx8="http://schemas.microsoft.com/office/drawing/2016/5/14/chartex" xmlns:mc="http://schemas.openxmlformats.org/markup-compatibility/2006" xmlns:aink="http://schemas.microsoft.com/office/drawing/2016/ink" xmlns:am3d="http://schemas.microsoft.com/office/drawing/2017/model3d" xmlns:o="urn:schemas-microsoft-com:office:office" xmlns:r="http://schemas.openxmlformats.org/officeDocument/2006/relationships" xmlns:m="http://schemas.openxmlformats.org/officeDocument/2006/math" xmlns:v="urn:schemas-microsoft-com:vml" xmlns:wp14="http://schemas.microsoft.com/office/word/2010/wordprocessingDrawing" xmlns:wp="http://schemas.openxmlformats.org/drawingml/2006/wordprocessingDrawing" xmlns:w10="urn:schemas-microsoft-com:office:word" xmlns:w="http://schemas.openxmlformats.org/wordprocessingml/2006/main" xmlns:w14="http://schemas.microsoft.com/office/word/2010/wordml" xmlns:w15="http://schemas.microsoft.com/office/word/2012/wordml" xmlns:w16cex="http://schemas.microsoft.com/office/word/2018/wordml/cex" xmlns:w16cid="http://schemas.microsoft.com/office/word/2016/wordml/cid" xmlns:w16="http://schemas.microsoft.com/office/word/2018/wordml" xmlns:w16sdtdh="http://schemas.microsoft.com/office/word/2020/wordml/sdtdatahash" xmlns:w16se="http://schemas.microsoft.com/office/word/2015/wordml/symex" xmlns:wpg="http://schemas.microsoft.com/office/word/2010/wordprocessingGroup" xmlns:wpi="http://schemas.microsoft.com/office/word/2010/wordprocessingInk" xmlns:wne="http://schemas.microsoft.com/office/word/2006/wordml" xmlns:wps="http://schemas.microsoft.com/office/word/2010/wordprocessingShape" mc:Ignorable="w14 w15 w16se w16cid w16 w16cex w16sdtdh wp14">
   <w:sdt>
     <w:sdtPr>
       <w:id w:val="-1710641278"/>
@@ -6110,7 +6123,7 @@
 </file>
 
 <file path=word/footnotes.xml><?xml version="1.0" encoding="utf-8"?>
-<w:footnotes xmlns:wpc="http://schemas.microsoft.com/office/word/2010/wordprocessingCanvas" xmlns:cx="http://schemas.microsoft.com/office/drawing/2014/chartex" xmlns:cx1="http://schemas.microsoft.com/office/drawing/2015/9/8/chartex" xmlns:cx2="http://schemas.microsoft.com/office/drawing/2015/10/21/chartex" xmlns:mc="http://schemas.openxmlformats.org/markup-compatibility/2006" xmlns:o="urn:schemas-microsoft-com:office:office" xmlns:r="http://schemas.openxmlformats.org/officeDocument/2006/relationships" xmlns:m="http://schemas.openxmlformats.org/officeDocument/2006/math" xmlns:v="urn:schemas-microsoft-com:vml" xmlns:wp14="http://schemas.microsoft.com/office/word/2010/wordprocessingDrawing" xmlns:wp="http://schemas.openxmlformats.org/drawingml/2006/wordprocessingDrawing" xmlns:w10="urn:schemas-microsoft-com:office:word" xmlns:w="http://schemas.openxmlformats.org/wordprocessingml/2006/main" xmlns:w14="http://schemas.microsoft.com/office/word/2010/wordml" xmlns:w15="http://schemas.microsoft.com/office/word/2012/wordml" xmlns:w16se="http://schemas.microsoft.com/office/word/2015/wordml/symex" xmlns:wpg="http://schemas.microsoft.com/office/word/2010/wordprocessingGroup" xmlns:wpi="http://schemas.microsoft.com/office/word/2010/wordprocessingInk" xmlns:wne="http://schemas.microsoft.com/office/word/2006/wordml" xmlns:wps="http://schemas.microsoft.com/office/word/2010/wordprocessingShape" mc:Ignorable="w14 w15 w16se wp14">
+<w:footnotes xmlns:wpc="http://schemas.microsoft.com/office/word/2010/wordprocessingCanvas" xmlns:cx="http://schemas.microsoft.com/office/drawing/2014/chartex" xmlns:cx1="http://schemas.microsoft.com/office/drawing/2015/9/8/chartex" xmlns:cx2="http://schemas.microsoft.com/office/drawing/2015/10/21/chartex" xmlns:cx3="http://schemas.microsoft.com/office/drawing/2016/5/9/chartex" xmlns:cx4="http://schemas.microsoft.com/office/drawing/2016/5/10/chartex" xmlns:cx5="http://schemas.microsoft.com/office/drawing/2016/5/11/chartex" xmlns:cx6="http://schemas.microsoft.com/office/drawing/2016/5/12/chartex" xmlns:cx7="http://schemas.microsoft.com/office/drawing/2016/5/13/chartex" xmlns:cx8="http://schemas.microsoft.com/office/drawing/2016/5/14/chartex" xmlns:mc="http://schemas.openxmlformats.org/markup-compatibility/2006" xmlns:aink="http://schemas.microsoft.com/office/drawing/2016/ink" xmlns:am3d="http://schemas.microsoft.com/office/drawing/2017/model3d" xmlns:o="urn:schemas-microsoft-com:office:office" xmlns:r="http://schemas.openxmlformats.org/officeDocument/2006/relationships" xmlns:m="http://schemas.openxmlformats.org/officeDocument/2006/math" xmlns:v="urn:schemas-microsoft-com:vml" xmlns:wp14="http://schemas.microsoft.com/office/word/2010/wordprocessingDrawing" xmlns:wp="http://schemas.openxmlformats.org/drawingml/2006/wordprocessingDrawing" xmlns:w10="urn:schemas-microsoft-com:office:word" xmlns:w="http://schemas.openxmlformats.org/wordprocessingml/2006/main" xmlns:w14="http://schemas.microsoft.com/office/word/2010/wordml" xmlns:w15="http://schemas.microsoft.com/office/word/2012/wordml" xmlns:w16cex="http://schemas.microsoft.com/office/word/2018/wordml/cex" xmlns:w16cid="http://schemas.microsoft.com/office/word/2016/wordml/cid" xmlns:w16="http://schemas.microsoft.com/office/word/2018/wordml" xmlns:w16sdtdh="http://schemas.microsoft.com/office/word/2020/wordml/sdtdatahash" xmlns:w16se="http://schemas.microsoft.com/office/word/2015/wordml/symex" xmlns:wpg="http://schemas.microsoft.com/office/word/2010/wordprocessingGroup" xmlns:wpi="http://schemas.microsoft.com/office/word/2010/wordprocessingInk" xmlns:wne="http://schemas.microsoft.com/office/word/2006/wordml" xmlns:wps="http://schemas.microsoft.com/office/word/2010/wordprocessingShape" mc:Ignorable="w14 w15 w16se w16cid w16 w16cex w16sdtdh wp14">
   <w:footnote w:type="separator" w:id="-1">
     <w:p>
       <w:pPr>
@@ -6135,7 +6148,7 @@
 </file>
 
 <file path=word/header1.xml><?xml version="1.0" encoding="utf-8"?>
-<w:hdr xmlns:wpc="http://schemas.microsoft.com/office/word/2010/wordprocessingCanvas" xmlns:cx="http://schemas.microsoft.com/office/drawing/2014/chartex" xmlns:cx1="http://schemas.microsoft.com/office/drawing/2015/9/8/chartex" xmlns:cx2="http://schemas.microsoft.com/office/drawing/2015/10/21/chartex" xmlns:mc="http://schemas.openxmlformats.org/markup-compatibility/2006" xmlns:o="urn:schemas-microsoft-com:office:office" xmlns:r="http://schemas.openxmlformats.org/officeDocument/2006/relationships" xmlns:m="http://schemas.openxmlformats.org/officeDocument/2006/math" xmlns:v="urn:schemas-microsoft-com:vml" xmlns:wp14="http://schemas.microsoft.com/office/word/2010/wordprocessingDrawing" xmlns:wp="http://schemas.openxmlformats.org/drawingml/2006/wordprocessingDrawing" xmlns:w10="urn:schemas-microsoft-com:office:word" xmlns:w="http://schemas.openxmlformats.org/wordprocessingml/2006/main" xmlns:w14="http://schemas.microsoft.com/office/word/2010/wordml" xmlns:w15="http://schemas.microsoft.com/office/word/2012/wordml" xmlns:w16se="http://schemas.microsoft.com/office/word/2015/wordml/symex" xmlns:wpg="http://schemas.microsoft.com/office/word/2010/wordprocessingGroup" xmlns:wpi="http://schemas.microsoft.com/office/word/2010/wordprocessingInk" xmlns:wne="http://schemas.microsoft.com/office/word/2006/wordml" xmlns:wps="http://schemas.microsoft.com/office/word/2010/wordprocessingShape" mc:Ignorable="w14 w15 w16se wp14">
+<w:hdr xmlns:wpc="http://schemas.microsoft.com/office/word/2010/wordprocessingCanvas" xmlns:cx="http://schemas.microsoft.com/office/drawing/2014/chartex" xmlns:cx1="http://schemas.microsoft.com/office/drawing/2015/9/8/chartex" xmlns:cx2="http://schemas.microsoft.com/office/drawing/2015/10/21/chartex" xmlns:cx3="http://schemas.microsoft.com/office/drawing/2016/5/9/chartex" xmlns:cx4="http://schemas.microsoft.com/office/drawing/2016/5/10/chartex" xmlns:cx5="http://schemas.microsoft.com/office/drawing/2016/5/11/chartex" xmlns:cx6="http://schemas.microsoft.com/office/drawing/2016/5/12/chartex" xmlns:cx7="http://schemas.microsoft.com/office/drawing/2016/5/13/chartex" xmlns:cx8="http://schemas.microsoft.com/office/drawing/2016/5/14/chartex" xmlns:mc="http://schemas.openxmlformats.org/markup-compatibility/2006" xmlns:aink="http://schemas.microsoft.com/office/drawing/2016/ink" xmlns:am3d="http://schemas.microsoft.com/office/drawing/2017/model3d" xmlns:o="urn:schemas-microsoft-com:office:office" xmlns:r="http://schemas.openxmlformats.org/officeDocument/2006/relationships" xmlns:m="http://schemas.openxmlformats.org/officeDocument/2006/math" xmlns:v="urn:schemas-microsoft-com:vml" xmlns:wp14="http://schemas.microsoft.com/office/word/2010/wordprocessingDrawing" xmlns:wp="http://schemas.openxmlformats.org/drawingml/2006/wordprocessingDrawing" xmlns:w10="urn:schemas-microsoft-com:office:word" xmlns:w="http://schemas.openxmlformats.org/wordprocessingml/2006/main" xmlns:w14="http://schemas.microsoft.com/office/word/2010/wordml" xmlns:w15="http://schemas.microsoft.com/office/word/2012/wordml" xmlns:w16cex="http://schemas.microsoft.com/office/word/2018/wordml/cex" xmlns:w16cid="http://schemas.microsoft.com/office/word/2016/wordml/cid" xmlns:w16="http://schemas.microsoft.com/office/word/2018/wordml" xmlns:w16sdtdh="http://schemas.microsoft.com/office/word/2020/wordml/sdtdatahash" xmlns:w16se="http://schemas.microsoft.com/office/word/2015/wordml/symex" xmlns:wpg="http://schemas.microsoft.com/office/word/2010/wordprocessingGroup" xmlns:wpi="http://schemas.microsoft.com/office/word/2010/wordprocessingInk" xmlns:wne="http://schemas.microsoft.com/office/word/2006/wordml" xmlns:wps="http://schemas.microsoft.com/office/word/2010/wordprocessingShape" mc:Ignorable="w14 w15 w16se w16cid w16 w16cex w16sdtdh wp14">
   <w:p>
     <w:pPr>
       <w:pStyle w:val="Header"/>
@@ -6163,7 +6176,7 @@
         <w:lang w:eastAsia="sr-Latn-RS"/>
       </w:rPr>
       <w:drawing>
-        <wp:inline distT="0" distB="0" distL="0" distR="0">
+        <wp:inline distT="0" distB="0" distL="0" distR="0" wp14:anchorId="3E7572F0" wp14:editId="3AC72D8A">
           <wp:extent cx="1332674" cy="727710"/>
           <wp:effectExtent l="0" t="0" r="1270" b="0"/>
           <wp:docPr id="1" name="Picture 1"/>
@@ -6209,7 +6222,7 @@
 </file>
 
 <file path=word/header2.xml><?xml version="1.0" encoding="utf-8"?>
-<w:hdr xmlns:wpc="http://schemas.microsoft.com/office/word/2010/wordprocessingCanvas" xmlns:cx="http://schemas.microsoft.com/office/drawing/2014/chartex" xmlns:cx1="http://schemas.microsoft.com/office/drawing/2015/9/8/chartex" xmlns:cx2="http://schemas.microsoft.com/office/drawing/2015/10/21/chartex" xmlns:mc="http://schemas.openxmlformats.org/markup-compatibility/2006" xmlns:o="urn:schemas-microsoft-com:office:office" xmlns:r="http://schemas.openxmlformats.org/officeDocument/2006/relationships" xmlns:m="http://schemas.openxmlformats.org/officeDocument/2006/math" xmlns:v="urn:schemas-microsoft-com:vml" xmlns:wp14="http://schemas.microsoft.com/office/word/2010/wordprocessingDrawing" xmlns:wp="http://schemas.openxmlformats.org/drawingml/2006/wordprocessingDrawing" xmlns:w10="urn:schemas-microsoft-com:office:word" xmlns:w="http://schemas.openxmlformats.org/wordprocessingml/2006/main" xmlns:w14="http://schemas.microsoft.com/office/word/2010/wordml" xmlns:w15="http://schemas.microsoft.com/office/word/2012/wordml" xmlns:w16se="http://schemas.microsoft.com/office/word/2015/wordml/symex" xmlns:wpg="http://schemas.microsoft.com/office/word/2010/wordprocessingGroup" xmlns:wpi="http://schemas.microsoft.com/office/word/2010/wordprocessingInk" xmlns:wne="http://schemas.microsoft.com/office/word/2006/wordml" xmlns:wps="http://schemas.microsoft.com/office/word/2010/wordprocessingShape" mc:Ignorable="w14 w15 w16se wp14">
+<w:hdr xmlns:wpc="http://schemas.microsoft.com/office/word/2010/wordprocessingCanvas" xmlns:cx="http://schemas.microsoft.com/office/drawing/2014/chartex" xmlns:cx1="http://schemas.microsoft.com/office/drawing/2015/9/8/chartex" xmlns:cx2="http://schemas.microsoft.com/office/drawing/2015/10/21/chartex" xmlns:cx3="http://schemas.microsoft.com/office/drawing/2016/5/9/chartex" xmlns:cx4="http://schemas.microsoft.com/office/drawing/2016/5/10/chartex" xmlns:cx5="http://schemas.microsoft.com/office/drawing/2016/5/11/chartex" xmlns:cx6="http://schemas.microsoft.com/office/drawing/2016/5/12/chartex" xmlns:cx7="http://schemas.microsoft.com/office/drawing/2016/5/13/chartex" xmlns:cx8="http://schemas.microsoft.com/office/drawing/2016/5/14/chartex" xmlns:mc="http://schemas.openxmlformats.org/markup-compatibility/2006" xmlns:aink="http://schemas.microsoft.com/office/drawing/2016/ink" xmlns:am3d="http://schemas.microsoft.com/office/drawing/2017/model3d" xmlns:o="urn:schemas-microsoft-com:office:office" xmlns:r="http://schemas.openxmlformats.org/officeDocument/2006/relationships" xmlns:m="http://schemas.openxmlformats.org/officeDocument/2006/math" xmlns:v="urn:schemas-microsoft-com:vml" xmlns:wp14="http://schemas.microsoft.com/office/word/2010/wordprocessingDrawing" xmlns:wp="http://schemas.openxmlformats.org/drawingml/2006/wordprocessingDrawing" xmlns:w10="urn:schemas-microsoft-com:office:word" xmlns:w="http://schemas.openxmlformats.org/wordprocessingml/2006/main" xmlns:w14="http://schemas.microsoft.com/office/word/2010/wordml" xmlns:w15="http://schemas.microsoft.com/office/word/2012/wordml" xmlns:w16cex="http://schemas.microsoft.com/office/word/2018/wordml/cex" xmlns:w16cid="http://schemas.microsoft.com/office/word/2016/wordml/cid" xmlns:w16="http://schemas.microsoft.com/office/word/2018/wordml" xmlns:w16sdtdh="http://schemas.microsoft.com/office/word/2020/wordml/sdtdatahash" xmlns:w16se="http://schemas.microsoft.com/office/word/2015/wordml/symex" xmlns:wpg="http://schemas.microsoft.com/office/word/2010/wordprocessingGroup" xmlns:wpi="http://schemas.microsoft.com/office/word/2010/wordprocessingInk" xmlns:wne="http://schemas.microsoft.com/office/word/2006/wordml" xmlns:wps="http://schemas.microsoft.com/office/word/2010/wordprocessingShape" mc:Ignorable="w14 w15 w16se w16cid w16 w16cex w16sdtdh wp14">
   <w:p>
     <w:pPr>
       <w:pStyle w:val="Header"/>
@@ -6225,7 +6238,7 @@
 </file>
 
 <file path=word/numbering.xml><?xml version="1.0" encoding="utf-8"?>
-<w:numbering xmlns:wpc="http://schemas.microsoft.com/office/word/2010/wordprocessingCanvas" xmlns:cx="http://schemas.microsoft.com/office/drawing/2014/chartex" xmlns:cx1="http://schemas.microsoft.com/office/drawing/2015/9/8/chartex" xmlns:cx2="http://schemas.microsoft.com/office/drawing/2015/10/21/chartex" xmlns:mc="http://schemas.openxmlformats.org/markup-compatibility/2006" xmlns:o="urn:schemas-microsoft-com:office:office" xmlns:r="http://schemas.openxmlformats.org/officeDocument/2006/relationships" xmlns:m="http://schemas.openxmlformats.org/officeDocument/2006/math" xmlns:v="urn:schemas-microsoft-com:vml" xmlns:wp14="http://schemas.microsoft.com/office/word/2010/wordprocessingDrawing" xmlns:wp="http://schemas.openxmlformats.org/drawingml/2006/wordprocessingDrawing" xmlns:w10="urn:schemas-microsoft-com:office:word" xmlns:w="http://schemas.openxmlformats.org/wordprocessingml/2006/main" xmlns:w14="http://schemas.microsoft.com/office/word/2010/wordml" xmlns:w15="http://schemas.microsoft.com/office/word/2012/wordml" xmlns:w16se="http://schemas.microsoft.com/office/word/2015/wordml/symex" xmlns:wpg="http://schemas.microsoft.com/office/word/2010/wordprocessingGroup" xmlns:wpi="http://schemas.microsoft.com/office/word/2010/wordprocessingInk" xmlns:wne="http://schemas.microsoft.com/office/word/2006/wordml" xmlns:wps="http://schemas.microsoft.com/office/word/2010/wordprocessingShape" mc:Ignorable="w14 w15 w16se wp14">
+<w:numbering xmlns:wpc="http://schemas.microsoft.com/office/word/2010/wordprocessingCanvas" xmlns:cx="http://schemas.microsoft.com/office/drawing/2014/chartex" xmlns:cx1="http://schemas.microsoft.com/office/drawing/2015/9/8/chartex" xmlns:cx2="http://schemas.microsoft.com/office/drawing/2015/10/21/chartex" xmlns:cx3="http://schemas.microsoft.com/office/drawing/2016/5/9/chartex" xmlns:cx4="http://schemas.microsoft.com/office/drawing/2016/5/10/chartex" xmlns:cx5="http://schemas.microsoft.com/office/drawing/2016/5/11/chartex" xmlns:cx6="http://schemas.microsoft.com/office/drawing/2016/5/12/chartex" xmlns:cx7="http://schemas.microsoft.com/office/drawing/2016/5/13/chartex" xmlns:cx8="http://schemas.microsoft.com/office/drawing/2016/5/14/chartex" xmlns:mc="http://schemas.openxmlformats.org/markup-compatibility/2006" xmlns:aink="http://schemas.microsoft.com/office/drawing/2016/ink" xmlns:am3d="http://schemas.microsoft.com/office/drawing/2017/model3d" xmlns:o="urn:schemas-microsoft-com:office:office" xmlns:r="http://schemas.openxmlformats.org/officeDocument/2006/relationships" xmlns:m="http://schemas.openxmlformats.org/officeDocument/2006/math" xmlns:v="urn:schemas-microsoft-com:vml" xmlns:wp14="http://schemas.microsoft.com/office/word/2010/wordprocessingDrawing" xmlns:wp="http://schemas.openxmlformats.org/drawingml/2006/wordprocessingDrawing" xmlns:w10="urn:schemas-microsoft-com:office:word" xmlns:w="http://schemas.openxmlformats.org/wordprocessingml/2006/main" xmlns:w14="http://schemas.microsoft.com/office/word/2010/wordml" xmlns:w15="http://schemas.microsoft.com/office/word/2012/wordml" xmlns:w16cex="http://schemas.microsoft.com/office/word/2018/wordml/cex" xmlns:w16cid="http://schemas.microsoft.com/office/word/2016/wordml/cid" xmlns:w16="http://schemas.microsoft.com/office/word/2018/wordml" xmlns:w16sdtdh="http://schemas.microsoft.com/office/word/2020/wordml/sdtdatahash" xmlns:w16se="http://schemas.microsoft.com/office/word/2015/wordml/symex" xmlns:wpg="http://schemas.microsoft.com/office/word/2010/wordprocessingGroup" xmlns:wpi="http://schemas.microsoft.com/office/word/2010/wordprocessingInk" xmlns:wne="http://schemas.microsoft.com/office/word/2006/wordml" xmlns:wps="http://schemas.microsoft.com/office/word/2010/wordprocessingShape" mc:Ignorable="w14 w15 w16se w16cid w16 w16cex w16sdtdh wp14">
   <w:abstractNum w:abstractNumId="0" w15:restartNumberingAfterBreak="0">
     <w:nsid w:val="05AD7749"/>
     <w:multiLevelType w:val="hybridMultilevel"/>
@@ -6462,7 +6475,7 @@
 </file>
 
 <file path=word/styles.xml><?xml version="1.0" encoding="utf-8"?>
-<w:styles xmlns:mc="http://schemas.openxmlformats.org/markup-compatibility/2006" xmlns:r="http://schemas.openxmlformats.org/officeDocument/2006/relationships" xmlns:w="http://schemas.openxmlformats.org/wordprocessingml/2006/main" xmlns:w14="http://schemas.microsoft.com/office/word/2010/wordml" xmlns:w15="http://schemas.microsoft.com/office/word/2012/wordml" xmlns:w16se="http://schemas.microsoft.com/office/word/2015/wordml/symex" mc:Ignorable="w14 w15 w16se">
+<w:styles xmlns:mc="http://schemas.openxmlformats.org/markup-compatibility/2006" xmlns:r="http://schemas.openxmlformats.org/officeDocument/2006/relationships" xmlns:w="http://schemas.openxmlformats.org/wordprocessingml/2006/main" xmlns:w14="http://schemas.microsoft.com/office/word/2010/wordml" xmlns:w15="http://schemas.microsoft.com/office/word/2012/wordml" xmlns:w16cex="http://schemas.microsoft.com/office/word/2018/wordml/cex" xmlns:w16cid="http://schemas.microsoft.com/office/word/2016/wordml/cid" xmlns:w16="http://schemas.microsoft.com/office/word/2018/wordml" xmlns:w16sdtdh="http://schemas.microsoft.com/office/word/2020/wordml/sdtdatahash" xmlns:w16se="http://schemas.microsoft.com/office/word/2015/wordml/symex" mc:Ignorable="w14 w15 w16se w16cid w16 w16cex w16sdtdh">
   <w:docDefaults>
     <w:rPrDefault>
       <w:rPr>
@@ -6478,7 +6491,7 @@
       </w:pPr>
     </w:pPrDefault>
   </w:docDefaults>
-  <w:latentStyles w:defLockedState="0" w:defUIPriority="99" w:defSemiHidden="0" w:defUnhideWhenUsed="0" w:defQFormat="0" w:count="372">
+  <w:latentStyles w:defLockedState="0" w:defUIPriority="99" w:defSemiHidden="0" w:defUnhideWhenUsed="0" w:defQFormat="0" w:count="376">
     <w:lsdException w:name="Normal" w:uiPriority="0" w:qFormat="1"/>
     <w:lsdException w:name="heading 1" w:uiPriority="9" w:qFormat="1"/>
     <w:lsdException w:name="heading 2" w:semiHidden="1" w:uiPriority="9" w:unhideWhenUsed="1" w:qFormat="1"/>
@@ -6584,7 +6597,6 @@
     <w:lsdException w:name="HTML Sample" w:semiHidden="1" w:unhideWhenUsed="1"/>
     <w:lsdException w:name="HTML Typewriter" w:semiHidden="1" w:unhideWhenUsed="1"/>
     <w:lsdException w:name="HTML Variable" w:semiHidden="1" w:unhideWhenUsed="1"/>
-    <w:lsdException w:name="Normal Table" w:semiHidden="1" w:unhideWhenUsed="1"/>
     <w:lsdException w:name="annotation subject" w:semiHidden="1" w:unhideWhenUsed="1"/>
     <w:lsdException w:name="No List" w:semiHidden="1" w:unhideWhenUsed="1"/>
     <w:lsdException w:name="Outline List 1" w:semiHidden="1" w:unhideWhenUsed="1"/>
@@ -6628,10 +6640,8 @@
     <w:lsdException w:name="Table Elegant" w:semiHidden="1" w:unhideWhenUsed="1"/>
     <w:lsdException w:name="Table Professional" w:semiHidden="1" w:unhideWhenUsed="1"/>
     <w:lsdException w:name="Table Subtle 1" w:semiHidden="1" w:unhideWhenUsed="1"/>
-    <w:lsdException w:name="Table Subtle 2" w:semiHidden="1" w:unhideWhenUsed="1"/>
     <w:lsdException w:name="Table Web 1" w:semiHidden="1" w:unhideWhenUsed="1"/>
     <w:lsdException w:name="Table Web 2" w:semiHidden="1" w:unhideWhenUsed="1"/>
-    <w:lsdException w:name="Table Web 3" w:semiHidden="1" w:unhideWhenUsed="1"/>
     <w:lsdException w:name="Balloon Text" w:semiHidden="1" w:unhideWhenUsed="1"/>
     <w:lsdException w:name="Table Grid" w:uiPriority="39"/>
     <w:lsdException w:name="Table Theme" w:semiHidden="1" w:unhideWhenUsed="1"/>
@@ -6851,6 +6861,10 @@
     <w:lsdException w:name="List Table 6 Colorful Accent 6" w:uiPriority="51"/>
     <w:lsdException w:name="List Table 7 Colorful Accent 6" w:uiPriority="52"/>
     <w:lsdException w:name="Mention" w:semiHidden="1" w:unhideWhenUsed="1"/>
+    <w:lsdException w:name="Smart Hyperlink" w:semiHidden="1" w:unhideWhenUsed="1"/>
+    <w:lsdException w:name="Hashtag" w:semiHidden="1" w:unhideWhenUsed="1"/>
+    <w:lsdException w:name="Unresolved Mention" w:semiHidden="1" w:unhideWhenUsed="1"/>
+    <w:lsdException w:name="Smart Link" w:semiHidden="1" w:unhideWhenUsed="1"/>
   </w:latentStyles>
   <w:style w:type="paragraph" w:default="1" w:styleId="Normal">
     <w:name w:val="Normal"/>

--- a/Teretanaa.docx
+++ b/Teretanaa.docx
@@ -5898,14 +5898,29 @@
           <w:b/>
           <w:sz w:val="24"/>
         </w:rPr>
-        <w:t>4. duvajga</w:t>
-      </w:r>
-      <w:r>
-        <w:rPr>
-          <w:b/>
-          <w:sz w:val="24"/>
-        </w:rPr>
-        <w:tab/>
+        <w:t>4. duvajg</w:t>
+      </w:r>
+      <w:r>
+        <w:rPr>
+          <w:b/>
+          <w:sz w:val="24"/>
+        </w:rPr>
+        <w:t>a</w:t>
+      </w:r>
+    </w:p>
+    <w:p>
+      <w:pPr>
+        <w:rPr>
+          <w:b/>
+          <w:sz w:val="24"/>
+        </w:rPr>
+      </w:pPr>
+      <w:r>
+        <w:rPr>
+          <w:b/>
+          <w:sz w:val="24"/>
+        </w:rPr>
+        <w:t>blabla</w:t>
       </w:r>
     </w:p>
     <w:p>
@@ -6597,6 +6612,7 @@
     <w:lsdException w:name="HTML Sample" w:semiHidden="1" w:unhideWhenUsed="1"/>
     <w:lsdException w:name="HTML Typewriter" w:semiHidden="1" w:unhideWhenUsed="1"/>
     <w:lsdException w:name="HTML Variable" w:semiHidden="1" w:unhideWhenUsed="1"/>
+    <w:lsdException w:name="Normal Table" w:semiHidden="1" w:unhideWhenUsed="1"/>
     <w:lsdException w:name="annotation subject" w:semiHidden="1" w:unhideWhenUsed="1"/>
     <w:lsdException w:name="No List" w:semiHidden="1" w:unhideWhenUsed="1"/>
     <w:lsdException w:name="Outline List 1" w:semiHidden="1" w:unhideWhenUsed="1"/>
@@ -6640,8 +6656,10 @@
     <w:lsdException w:name="Table Elegant" w:semiHidden="1" w:unhideWhenUsed="1"/>
     <w:lsdException w:name="Table Professional" w:semiHidden="1" w:unhideWhenUsed="1"/>
     <w:lsdException w:name="Table Subtle 1" w:semiHidden="1" w:unhideWhenUsed="1"/>
+    <w:lsdException w:name="Table Subtle 2" w:semiHidden="1" w:unhideWhenUsed="1"/>
     <w:lsdException w:name="Table Web 1" w:semiHidden="1" w:unhideWhenUsed="1"/>
     <w:lsdException w:name="Table Web 2" w:semiHidden="1" w:unhideWhenUsed="1"/>
+    <w:lsdException w:name="Table Web 3" w:semiHidden="1" w:unhideWhenUsed="1"/>
     <w:lsdException w:name="Balloon Text" w:semiHidden="1" w:unhideWhenUsed="1"/>
     <w:lsdException w:name="Table Grid" w:uiPriority="39"/>
     <w:lsdException w:name="Table Theme" w:semiHidden="1" w:unhideWhenUsed="1"/>

--- a/Teretanaa.docx
+++ b/Teretanaa.docx
@@ -1,6 +1,6 @@
 
 <file path=word/document.xml><?xml version="1.0" encoding="utf-8"?>
-<w:document xmlns:wpc="http://schemas.microsoft.com/office/word/2010/wordprocessingCanvas" xmlns:cx="http://schemas.microsoft.com/office/drawing/2014/chartex" xmlns:cx1="http://schemas.microsoft.com/office/drawing/2015/9/8/chartex" xmlns:cx2="http://schemas.microsoft.com/office/drawing/2015/10/21/chartex" xmlns:cx3="http://schemas.microsoft.com/office/drawing/2016/5/9/chartex" xmlns:cx4="http://schemas.microsoft.com/office/drawing/2016/5/10/chartex" xmlns:cx5="http://schemas.microsoft.com/office/drawing/2016/5/11/chartex" xmlns:cx6="http://schemas.microsoft.com/office/drawing/2016/5/12/chartex" xmlns:cx7="http://schemas.microsoft.com/office/drawing/2016/5/13/chartex" xmlns:cx8="http://schemas.microsoft.com/office/drawing/2016/5/14/chartex" xmlns:mc="http://schemas.openxmlformats.org/markup-compatibility/2006" xmlns:aink="http://schemas.microsoft.com/office/drawing/2016/ink" xmlns:am3d="http://schemas.microsoft.com/office/drawing/2017/model3d" xmlns:o="urn:schemas-microsoft-com:office:office" xmlns:r="http://schemas.openxmlformats.org/officeDocument/2006/relationships" xmlns:m="http://schemas.openxmlformats.org/officeDocument/2006/math" xmlns:v="urn:schemas-microsoft-com:vml" xmlns:wp14="http://schemas.microsoft.com/office/word/2010/wordprocessingDrawing" xmlns:wp="http://schemas.openxmlformats.org/drawingml/2006/wordprocessingDrawing" xmlns:w10="urn:schemas-microsoft-com:office:word" xmlns:w="http://schemas.openxmlformats.org/wordprocessingml/2006/main" xmlns:w14="http://schemas.microsoft.com/office/word/2010/wordml" xmlns:w15="http://schemas.microsoft.com/office/word/2012/wordml" xmlns:w16cex="http://schemas.microsoft.com/office/word/2018/wordml/cex" xmlns:w16cid="http://schemas.microsoft.com/office/word/2016/wordml/cid" xmlns:w16="http://schemas.microsoft.com/office/word/2018/wordml" xmlns:w16sdtdh="http://schemas.microsoft.com/office/word/2020/wordml/sdtdatahash" xmlns:w16se="http://schemas.microsoft.com/office/word/2015/wordml/symex" xmlns:wpg="http://schemas.microsoft.com/office/word/2010/wordprocessingGroup" xmlns:wpi="http://schemas.microsoft.com/office/word/2010/wordprocessingInk" xmlns:wne="http://schemas.microsoft.com/office/word/2006/wordml" xmlns:wps="http://schemas.microsoft.com/office/word/2010/wordprocessingShape" mc:Ignorable="w14 w15 w16se w16cid w16 w16cex w16sdtdh wp14">
+<w:document xmlns:wpc="http://schemas.microsoft.com/office/word/2010/wordprocessingCanvas" xmlns:cx="http://schemas.microsoft.com/office/drawing/2014/chartex" xmlns:cx1="http://schemas.microsoft.com/office/drawing/2015/9/8/chartex" xmlns:cx2="http://schemas.microsoft.com/office/drawing/2015/10/21/chartex" xmlns:mc="http://schemas.openxmlformats.org/markup-compatibility/2006" xmlns:o="urn:schemas-microsoft-com:office:office" xmlns:r="http://schemas.openxmlformats.org/officeDocument/2006/relationships" xmlns:m="http://schemas.openxmlformats.org/officeDocument/2006/math" xmlns:v="urn:schemas-microsoft-com:vml" xmlns:wp14="http://schemas.microsoft.com/office/word/2010/wordprocessingDrawing" xmlns:wp="http://schemas.openxmlformats.org/drawingml/2006/wordprocessingDrawing" xmlns:w10="urn:schemas-microsoft-com:office:word" xmlns:w="http://schemas.openxmlformats.org/wordprocessingml/2006/main" xmlns:w14="http://schemas.microsoft.com/office/word/2010/wordml" xmlns:w15="http://schemas.microsoft.com/office/word/2012/wordml" xmlns:w16se="http://schemas.microsoft.com/office/word/2015/wordml/symex" xmlns:wpg="http://schemas.microsoft.com/office/word/2010/wordprocessingGroup" xmlns:wpi="http://schemas.microsoft.com/office/word/2010/wordprocessingInk" xmlns:wne="http://schemas.microsoft.com/office/word/2006/wordml" xmlns:wps="http://schemas.microsoft.com/office/word/2010/wordprocessingShape" mc:Ignorable="w14 w15 w16se wp14">
   <w:body>
     <w:p>
       <w:pPr>
@@ -5898,7 +5898,7 @@
           <w:b/>
           <w:sz w:val="24"/>
         </w:rPr>
-        <w:t>4. duvajga</w:t>
+        <w:t>4.</w:t>
       </w:r>
       <w:r>
         <w:rPr>
@@ -5907,6 +5907,23 @@
         </w:rPr>
         <w:tab/>
       </w:r>
+    </w:p>
+    <w:p>
+      <w:pPr>
+        <w:rPr>
+          <w:b/>
+          <w:sz w:val="24"/>
+        </w:rPr>
+      </w:pPr>
+      <w:r>
+        <w:rPr>
+          <w:b/>
+          <w:sz w:val="24"/>
+        </w:rPr>
+        <w:t>5.test</w:t>
+      </w:r>
+      <w:bookmarkStart w:id="8" w:name="_GoBack"/>
+      <w:bookmarkEnd w:id="8"/>
     </w:p>
     <w:p>
       <w:pPr>
@@ -6020,7 +6037,7 @@
 </file>
 
 <file path=word/endnotes.xml><?xml version="1.0" encoding="utf-8"?>
-<w:endnotes xmlns:wpc="http://schemas.microsoft.com/office/word/2010/wordprocessingCanvas" xmlns:cx="http://schemas.microsoft.com/office/drawing/2014/chartex" xmlns:cx1="http://schemas.microsoft.com/office/drawing/2015/9/8/chartex" xmlns:cx2="http://schemas.microsoft.com/office/drawing/2015/10/21/chartex" xmlns:cx3="http://schemas.microsoft.com/office/drawing/2016/5/9/chartex" xmlns:cx4="http://schemas.microsoft.com/office/drawing/2016/5/10/chartex" xmlns:cx5="http://schemas.microsoft.com/office/drawing/2016/5/11/chartex" xmlns:cx6="http://schemas.microsoft.com/office/drawing/2016/5/12/chartex" xmlns:cx7="http://schemas.microsoft.com/office/drawing/2016/5/13/chartex" xmlns:cx8="http://schemas.microsoft.com/office/drawing/2016/5/14/chartex" xmlns:mc="http://schemas.openxmlformats.org/markup-compatibility/2006" xmlns:aink="http://schemas.microsoft.com/office/drawing/2016/ink" xmlns:am3d="http://schemas.microsoft.com/office/drawing/2017/model3d" xmlns:o="urn:schemas-microsoft-com:office:office" xmlns:r="http://schemas.openxmlformats.org/officeDocument/2006/relationships" xmlns:m="http://schemas.openxmlformats.org/officeDocument/2006/math" xmlns:v="urn:schemas-microsoft-com:vml" xmlns:wp14="http://schemas.microsoft.com/office/word/2010/wordprocessingDrawing" xmlns:wp="http://schemas.openxmlformats.org/drawingml/2006/wordprocessingDrawing" xmlns:w10="urn:schemas-microsoft-com:office:word" xmlns:w="http://schemas.openxmlformats.org/wordprocessingml/2006/main" xmlns:w14="http://schemas.microsoft.com/office/word/2010/wordml" xmlns:w15="http://schemas.microsoft.com/office/word/2012/wordml" xmlns:w16cex="http://schemas.microsoft.com/office/word/2018/wordml/cex" xmlns:w16cid="http://schemas.microsoft.com/office/word/2016/wordml/cid" xmlns:w16="http://schemas.microsoft.com/office/word/2018/wordml" xmlns:w16sdtdh="http://schemas.microsoft.com/office/word/2020/wordml/sdtdatahash" xmlns:w16se="http://schemas.microsoft.com/office/word/2015/wordml/symex" xmlns:wpg="http://schemas.microsoft.com/office/word/2010/wordprocessingGroup" xmlns:wpi="http://schemas.microsoft.com/office/word/2010/wordprocessingInk" xmlns:wne="http://schemas.microsoft.com/office/word/2006/wordml" xmlns:wps="http://schemas.microsoft.com/office/word/2010/wordprocessingShape" mc:Ignorable="w14 w15 w16se w16cid w16 w16cex w16sdtdh wp14">
+<w:endnotes xmlns:wpc="http://schemas.microsoft.com/office/word/2010/wordprocessingCanvas" xmlns:cx="http://schemas.microsoft.com/office/drawing/2014/chartex" xmlns:cx1="http://schemas.microsoft.com/office/drawing/2015/9/8/chartex" xmlns:cx2="http://schemas.microsoft.com/office/drawing/2015/10/21/chartex" xmlns:mc="http://schemas.openxmlformats.org/markup-compatibility/2006" xmlns:o="urn:schemas-microsoft-com:office:office" xmlns:r="http://schemas.openxmlformats.org/officeDocument/2006/relationships" xmlns:m="http://schemas.openxmlformats.org/officeDocument/2006/math" xmlns:v="urn:schemas-microsoft-com:vml" xmlns:wp14="http://schemas.microsoft.com/office/word/2010/wordprocessingDrawing" xmlns:wp="http://schemas.openxmlformats.org/drawingml/2006/wordprocessingDrawing" xmlns:w10="urn:schemas-microsoft-com:office:word" xmlns:w="http://schemas.openxmlformats.org/wordprocessingml/2006/main" xmlns:w14="http://schemas.microsoft.com/office/word/2010/wordml" xmlns:w15="http://schemas.microsoft.com/office/word/2012/wordml" xmlns:w16se="http://schemas.microsoft.com/office/word/2015/wordml/symex" xmlns:wpg="http://schemas.microsoft.com/office/word/2010/wordprocessingGroup" xmlns:wpi="http://schemas.microsoft.com/office/word/2010/wordprocessingInk" xmlns:wne="http://schemas.microsoft.com/office/word/2006/wordml" xmlns:wps="http://schemas.microsoft.com/office/word/2010/wordprocessingShape" mc:Ignorable="w14 w15 w16se wp14">
   <w:endnote w:type="separator" w:id="-1">
     <w:p>
       <w:pPr>
@@ -6045,7 +6062,7 @@
 </file>
 
 <file path=word/footer1.xml><?xml version="1.0" encoding="utf-8"?>
-<w:ftr xmlns:wpc="http://schemas.microsoft.com/office/word/2010/wordprocessingCanvas" xmlns:cx="http://schemas.microsoft.com/office/drawing/2014/chartex" xmlns:cx1="http://schemas.microsoft.com/office/drawing/2015/9/8/chartex" xmlns:cx2="http://schemas.microsoft.com/office/drawing/2015/10/21/chartex" xmlns:cx3="http://schemas.microsoft.com/office/drawing/2016/5/9/chartex" xmlns:cx4="http://schemas.microsoft.com/office/drawing/2016/5/10/chartex" xmlns:cx5="http://schemas.microsoft.com/office/drawing/2016/5/11/chartex" xmlns:cx6="http://schemas.microsoft.com/office/drawing/2016/5/12/chartex" xmlns:cx7="http://schemas.microsoft.com/office/drawing/2016/5/13/chartex" xmlns:cx8="http://schemas.microsoft.com/office/drawing/2016/5/14/chartex" xmlns:mc="http://schemas.openxmlformats.org/markup-compatibility/2006" xmlns:aink="http://schemas.microsoft.com/office/drawing/2016/ink" xmlns:am3d="http://schemas.microsoft.com/office/drawing/2017/model3d" xmlns:o="urn:schemas-microsoft-com:office:office" xmlns:r="http://schemas.openxmlformats.org/officeDocument/2006/relationships" xmlns:m="http://schemas.openxmlformats.org/officeDocument/2006/math" xmlns:v="urn:schemas-microsoft-com:vml" xmlns:wp14="http://schemas.microsoft.com/office/word/2010/wordprocessingDrawing" xmlns:wp="http://schemas.openxmlformats.org/drawingml/2006/wordprocessingDrawing" xmlns:w10="urn:schemas-microsoft-com:office:word" xmlns:w="http://schemas.openxmlformats.org/wordprocessingml/2006/main" xmlns:w14="http://schemas.microsoft.com/office/word/2010/wordml" xmlns:w15="http://schemas.microsoft.com/office/word/2012/wordml" xmlns:w16cex="http://schemas.microsoft.com/office/word/2018/wordml/cex" xmlns:w16cid="http://schemas.microsoft.com/office/word/2016/wordml/cid" xmlns:w16="http://schemas.microsoft.com/office/word/2018/wordml" xmlns:w16sdtdh="http://schemas.microsoft.com/office/word/2020/wordml/sdtdatahash" xmlns:w16se="http://schemas.microsoft.com/office/word/2015/wordml/symex" xmlns:wpg="http://schemas.microsoft.com/office/word/2010/wordprocessingGroup" xmlns:wpi="http://schemas.microsoft.com/office/word/2010/wordprocessingInk" xmlns:wne="http://schemas.microsoft.com/office/word/2006/wordml" xmlns:wps="http://schemas.microsoft.com/office/word/2010/wordprocessingShape" mc:Ignorable="w14 w15 w16se w16cid w16 w16cex w16sdtdh wp14">
+<w:ftr xmlns:wpc="http://schemas.microsoft.com/office/word/2010/wordprocessingCanvas" xmlns:cx="http://schemas.microsoft.com/office/drawing/2014/chartex" xmlns:cx1="http://schemas.microsoft.com/office/drawing/2015/9/8/chartex" xmlns:cx2="http://schemas.microsoft.com/office/drawing/2015/10/21/chartex" xmlns:mc="http://schemas.openxmlformats.org/markup-compatibility/2006" xmlns:o="urn:schemas-microsoft-com:office:office" xmlns:r="http://schemas.openxmlformats.org/officeDocument/2006/relationships" xmlns:m="http://schemas.openxmlformats.org/officeDocument/2006/math" xmlns:v="urn:schemas-microsoft-com:vml" xmlns:wp14="http://schemas.microsoft.com/office/word/2010/wordprocessingDrawing" xmlns:wp="http://schemas.openxmlformats.org/drawingml/2006/wordprocessingDrawing" xmlns:w10="urn:schemas-microsoft-com:office:word" xmlns:w="http://schemas.openxmlformats.org/wordprocessingml/2006/main" xmlns:w14="http://schemas.microsoft.com/office/word/2010/wordml" xmlns:w15="http://schemas.microsoft.com/office/word/2012/wordml" xmlns:w16se="http://schemas.microsoft.com/office/word/2015/wordml/symex" xmlns:wpg="http://schemas.microsoft.com/office/word/2010/wordprocessingGroup" xmlns:wpi="http://schemas.microsoft.com/office/word/2010/wordprocessingInk" xmlns:wne="http://schemas.microsoft.com/office/word/2006/wordml" xmlns:wps="http://schemas.microsoft.com/office/word/2010/wordprocessingShape" mc:Ignorable="w14 w15 w16se wp14">
   <w:sdt>
     <w:sdtPr>
       <w:id w:val="-1710641278"/>
@@ -6123,7 +6140,7 @@
 </file>
 
 <file path=word/footnotes.xml><?xml version="1.0" encoding="utf-8"?>
-<w:footnotes xmlns:wpc="http://schemas.microsoft.com/office/word/2010/wordprocessingCanvas" xmlns:cx="http://schemas.microsoft.com/office/drawing/2014/chartex" xmlns:cx1="http://schemas.microsoft.com/office/drawing/2015/9/8/chartex" xmlns:cx2="http://schemas.microsoft.com/office/drawing/2015/10/21/chartex" xmlns:cx3="http://schemas.microsoft.com/office/drawing/2016/5/9/chartex" xmlns:cx4="http://schemas.microsoft.com/office/drawing/2016/5/10/chartex" xmlns:cx5="http://schemas.microsoft.com/office/drawing/2016/5/11/chartex" xmlns:cx6="http://schemas.microsoft.com/office/drawing/2016/5/12/chartex" xmlns:cx7="http://schemas.microsoft.com/office/drawing/2016/5/13/chartex" xmlns:cx8="http://schemas.microsoft.com/office/drawing/2016/5/14/chartex" xmlns:mc="http://schemas.openxmlformats.org/markup-compatibility/2006" xmlns:aink="http://schemas.microsoft.com/office/drawing/2016/ink" xmlns:am3d="http://schemas.microsoft.com/office/drawing/2017/model3d" xmlns:o="urn:schemas-microsoft-com:office:office" xmlns:r="http://schemas.openxmlformats.org/officeDocument/2006/relationships" xmlns:m="http://schemas.openxmlformats.org/officeDocument/2006/math" xmlns:v="urn:schemas-microsoft-com:vml" xmlns:wp14="http://schemas.microsoft.com/office/word/2010/wordprocessingDrawing" xmlns:wp="http://schemas.openxmlformats.org/drawingml/2006/wordprocessingDrawing" xmlns:w10="urn:schemas-microsoft-com:office:word" xmlns:w="http://schemas.openxmlformats.org/wordprocessingml/2006/main" xmlns:w14="http://schemas.microsoft.com/office/word/2010/wordml" xmlns:w15="http://schemas.microsoft.com/office/word/2012/wordml" xmlns:w16cex="http://schemas.microsoft.com/office/word/2018/wordml/cex" xmlns:w16cid="http://schemas.microsoft.com/office/word/2016/wordml/cid" xmlns:w16="http://schemas.microsoft.com/office/word/2018/wordml" xmlns:w16sdtdh="http://schemas.microsoft.com/office/word/2020/wordml/sdtdatahash" xmlns:w16se="http://schemas.microsoft.com/office/word/2015/wordml/symex" xmlns:wpg="http://schemas.microsoft.com/office/word/2010/wordprocessingGroup" xmlns:wpi="http://schemas.microsoft.com/office/word/2010/wordprocessingInk" xmlns:wne="http://schemas.microsoft.com/office/word/2006/wordml" xmlns:wps="http://schemas.microsoft.com/office/word/2010/wordprocessingShape" mc:Ignorable="w14 w15 w16se w16cid w16 w16cex w16sdtdh wp14">
+<w:footnotes xmlns:wpc="http://schemas.microsoft.com/office/word/2010/wordprocessingCanvas" xmlns:cx="http://schemas.microsoft.com/office/drawing/2014/chartex" xmlns:cx1="http://schemas.microsoft.com/office/drawing/2015/9/8/chartex" xmlns:cx2="http://schemas.microsoft.com/office/drawing/2015/10/21/chartex" xmlns:mc="http://schemas.openxmlformats.org/markup-compatibility/2006" xmlns:o="urn:schemas-microsoft-com:office:office" xmlns:r="http://schemas.openxmlformats.org/officeDocument/2006/relationships" xmlns:m="http://schemas.openxmlformats.org/officeDocument/2006/math" xmlns:v="urn:schemas-microsoft-com:vml" xmlns:wp14="http://schemas.microsoft.com/office/word/2010/wordprocessingDrawing" xmlns:wp="http://schemas.openxmlformats.org/drawingml/2006/wordprocessingDrawing" xmlns:w10="urn:schemas-microsoft-com:office:word" xmlns:w="http://schemas.openxmlformats.org/wordprocessingml/2006/main" xmlns:w14="http://schemas.microsoft.com/office/word/2010/wordml" xmlns:w15="http://schemas.microsoft.com/office/word/2012/wordml" xmlns:w16se="http://schemas.microsoft.com/office/word/2015/wordml/symex" xmlns:wpg="http://schemas.microsoft.com/office/word/2010/wordprocessingGroup" xmlns:wpi="http://schemas.microsoft.com/office/word/2010/wordprocessingInk" xmlns:wne="http://schemas.microsoft.com/office/word/2006/wordml" xmlns:wps="http://schemas.microsoft.com/office/word/2010/wordprocessingShape" mc:Ignorable="w14 w15 w16se wp14">
   <w:footnote w:type="separator" w:id="-1">
     <w:p>
       <w:pPr>
@@ -6148,7 +6165,7 @@
 </file>
 
 <file path=word/header1.xml><?xml version="1.0" encoding="utf-8"?>
-<w:hdr xmlns:wpc="http://schemas.microsoft.com/office/word/2010/wordprocessingCanvas" xmlns:cx="http://schemas.microsoft.com/office/drawing/2014/chartex" xmlns:cx1="http://schemas.microsoft.com/office/drawing/2015/9/8/chartex" xmlns:cx2="http://schemas.microsoft.com/office/drawing/2015/10/21/chartex" xmlns:cx3="http://schemas.microsoft.com/office/drawing/2016/5/9/chartex" xmlns:cx4="http://schemas.microsoft.com/office/drawing/2016/5/10/chartex" xmlns:cx5="http://schemas.microsoft.com/office/drawing/2016/5/11/chartex" xmlns:cx6="http://schemas.microsoft.com/office/drawing/2016/5/12/chartex" xmlns:cx7="http://schemas.microsoft.com/office/drawing/2016/5/13/chartex" xmlns:cx8="http://schemas.microsoft.com/office/drawing/2016/5/14/chartex" xmlns:mc="http://schemas.openxmlformats.org/markup-compatibility/2006" xmlns:aink="http://schemas.microsoft.com/office/drawing/2016/ink" xmlns:am3d="http://schemas.microsoft.com/office/drawing/2017/model3d" xmlns:o="urn:schemas-microsoft-com:office:office" xmlns:r="http://schemas.openxmlformats.org/officeDocument/2006/relationships" xmlns:m="http://schemas.openxmlformats.org/officeDocument/2006/math" xmlns:v="urn:schemas-microsoft-com:vml" xmlns:wp14="http://schemas.microsoft.com/office/word/2010/wordprocessingDrawing" xmlns:wp="http://schemas.openxmlformats.org/drawingml/2006/wordprocessingDrawing" xmlns:w10="urn:schemas-microsoft-com:office:word" xmlns:w="http://schemas.openxmlformats.org/wordprocessingml/2006/main" xmlns:w14="http://schemas.microsoft.com/office/word/2010/wordml" xmlns:w15="http://schemas.microsoft.com/office/word/2012/wordml" xmlns:w16cex="http://schemas.microsoft.com/office/word/2018/wordml/cex" xmlns:w16cid="http://schemas.microsoft.com/office/word/2016/wordml/cid" xmlns:w16="http://schemas.microsoft.com/office/word/2018/wordml" xmlns:w16sdtdh="http://schemas.microsoft.com/office/word/2020/wordml/sdtdatahash" xmlns:w16se="http://schemas.microsoft.com/office/word/2015/wordml/symex" xmlns:wpg="http://schemas.microsoft.com/office/word/2010/wordprocessingGroup" xmlns:wpi="http://schemas.microsoft.com/office/word/2010/wordprocessingInk" xmlns:wne="http://schemas.microsoft.com/office/word/2006/wordml" xmlns:wps="http://schemas.microsoft.com/office/word/2010/wordprocessingShape" mc:Ignorable="w14 w15 w16se w16cid w16 w16cex w16sdtdh wp14">
+<w:hdr xmlns:wpc="http://schemas.microsoft.com/office/word/2010/wordprocessingCanvas" xmlns:cx="http://schemas.microsoft.com/office/drawing/2014/chartex" xmlns:cx1="http://schemas.microsoft.com/office/drawing/2015/9/8/chartex" xmlns:cx2="http://schemas.microsoft.com/office/drawing/2015/10/21/chartex" xmlns:mc="http://schemas.openxmlformats.org/markup-compatibility/2006" xmlns:o="urn:schemas-microsoft-com:office:office" xmlns:r="http://schemas.openxmlformats.org/officeDocument/2006/relationships" xmlns:m="http://schemas.openxmlformats.org/officeDocument/2006/math" xmlns:v="urn:schemas-microsoft-com:vml" xmlns:wp14="http://schemas.microsoft.com/office/word/2010/wordprocessingDrawing" xmlns:wp="http://schemas.openxmlformats.org/drawingml/2006/wordprocessingDrawing" xmlns:w10="urn:schemas-microsoft-com:office:word" xmlns:w="http://schemas.openxmlformats.org/wordprocessingml/2006/main" xmlns:w14="http://schemas.microsoft.com/office/word/2010/wordml" xmlns:w15="http://schemas.microsoft.com/office/word/2012/wordml" xmlns:w16se="http://schemas.microsoft.com/office/word/2015/wordml/symex" xmlns:wpg="http://schemas.microsoft.com/office/word/2010/wordprocessingGroup" xmlns:wpi="http://schemas.microsoft.com/office/word/2010/wordprocessingInk" xmlns:wne="http://schemas.microsoft.com/office/word/2006/wordml" xmlns:wps="http://schemas.microsoft.com/office/word/2010/wordprocessingShape" mc:Ignorable="w14 w15 w16se wp14">
   <w:p>
     <w:pPr>
       <w:pStyle w:val="Header"/>
@@ -6222,7 +6239,7 @@
 </file>
 
 <file path=word/header2.xml><?xml version="1.0" encoding="utf-8"?>
-<w:hdr xmlns:wpc="http://schemas.microsoft.com/office/word/2010/wordprocessingCanvas" xmlns:cx="http://schemas.microsoft.com/office/drawing/2014/chartex" xmlns:cx1="http://schemas.microsoft.com/office/drawing/2015/9/8/chartex" xmlns:cx2="http://schemas.microsoft.com/office/drawing/2015/10/21/chartex" xmlns:cx3="http://schemas.microsoft.com/office/drawing/2016/5/9/chartex" xmlns:cx4="http://schemas.microsoft.com/office/drawing/2016/5/10/chartex" xmlns:cx5="http://schemas.microsoft.com/office/drawing/2016/5/11/chartex" xmlns:cx6="http://schemas.microsoft.com/office/drawing/2016/5/12/chartex" xmlns:cx7="http://schemas.microsoft.com/office/drawing/2016/5/13/chartex" xmlns:cx8="http://schemas.microsoft.com/office/drawing/2016/5/14/chartex" xmlns:mc="http://schemas.openxmlformats.org/markup-compatibility/2006" xmlns:aink="http://schemas.microsoft.com/office/drawing/2016/ink" xmlns:am3d="http://schemas.microsoft.com/office/drawing/2017/model3d" xmlns:o="urn:schemas-microsoft-com:office:office" xmlns:r="http://schemas.openxmlformats.org/officeDocument/2006/relationships" xmlns:m="http://schemas.openxmlformats.org/officeDocument/2006/math" xmlns:v="urn:schemas-microsoft-com:vml" xmlns:wp14="http://schemas.microsoft.com/office/word/2010/wordprocessingDrawing" xmlns:wp="http://schemas.openxmlformats.org/drawingml/2006/wordprocessingDrawing" xmlns:w10="urn:schemas-microsoft-com:office:word" xmlns:w="http://schemas.openxmlformats.org/wordprocessingml/2006/main" xmlns:w14="http://schemas.microsoft.com/office/word/2010/wordml" xmlns:w15="http://schemas.microsoft.com/office/word/2012/wordml" xmlns:w16cex="http://schemas.microsoft.com/office/word/2018/wordml/cex" xmlns:w16cid="http://schemas.microsoft.com/office/word/2016/wordml/cid" xmlns:w16="http://schemas.microsoft.com/office/word/2018/wordml" xmlns:w16sdtdh="http://schemas.microsoft.com/office/word/2020/wordml/sdtdatahash" xmlns:w16se="http://schemas.microsoft.com/office/word/2015/wordml/symex" xmlns:wpg="http://schemas.microsoft.com/office/word/2010/wordprocessingGroup" xmlns:wpi="http://schemas.microsoft.com/office/word/2010/wordprocessingInk" xmlns:wne="http://schemas.microsoft.com/office/word/2006/wordml" xmlns:wps="http://schemas.microsoft.com/office/word/2010/wordprocessingShape" mc:Ignorable="w14 w15 w16se w16cid w16 w16cex w16sdtdh wp14">
+<w:hdr xmlns:wpc="http://schemas.microsoft.com/office/word/2010/wordprocessingCanvas" xmlns:cx="http://schemas.microsoft.com/office/drawing/2014/chartex" xmlns:cx1="http://schemas.microsoft.com/office/drawing/2015/9/8/chartex" xmlns:cx2="http://schemas.microsoft.com/office/drawing/2015/10/21/chartex" xmlns:mc="http://schemas.openxmlformats.org/markup-compatibility/2006" xmlns:o="urn:schemas-microsoft-com:office:office" xmlns:r="http://schemas.openxmlformats.org/officeDocument/2006/relationships" xmlns:m="http://schemas.openxmlformats.org/officeDocument/2006/math" xmlns:v="urn:schemas-microsoft-com:vml" xmlns:wp14="http://schemas.microsoft.com/office/word/2010/wordprocessingDrawing" xmlns:wp="http://schemas.openxmlformats.org/drawingml/2006/wordprocessingDrawing" xmlns:w10="urn:schemas-microsoft-com:office:word" xmlns:w="http://schemas.openxmlformats.org/wordprocessingml/2006/main" xmlns:w14="http://schemas.microsoft.com/office/word/2010/wordml" xmlns:w15="http://schemas.microsoft.com/office/word/2012/wordml" xmlns:w16se="http://schemas.microsoft.com/office/word/2015/wordml/symex" xmlns:wpg="http://schemas.microsoft.com/office/word/2010/wordprocessingGroup" xmlns:wpi="http://schemas.microsoft.com/office/word/2010/wordprocessingInk" xmlns:wne="http://schemas.microsoft.com/office/word/2006/wordml" xmlns:wps="http://schemas.microsoft.com/office/word/2010/wordprocessingShape" mc:Ignorable="w14 w15 w16se wp14">
   <w:p>
     <w:pPr>
       <w:pStyle w:val="Header"/>
@@ -6238,7 +6255,7 @@
 </file>
 
 <file path=word/numbering.xml><?xml version="1.0" encoding="utf-8"?>
-<w:numbering xmlns:wpc="http://schemas.microsoft.com/office/word/2010/wordprocessingCanvas" xmlns:cx="http://schemas.microsoft.com/office/drawing/2014/chartex" xmlns:cx1="http://schemas.microsoft.com/office/drawing/2015/9/8/chartex" xmlns:cx2="http://schemas.microsoft.com/office/drawing/2015/10/21/chartex" xmlns:cx3="http://schemas.microsoft.com/office/drawing/2016/5/9/chartex" xmlns:cx4="http://schemas.microsoft.com/office/drawing/2016/5/10/chartex" xmlns:cx5="http://schemas.microsoft.com/office/drawing/2016/5/11/chartex" xmlns:cx6="http://schemas.microsoft.com/office/drawing/2016/5/12/chartex" xmlns:cx7="http://schemas.microsoft.com/office/drawing/2016/5/13/chartex" xmlns:cx8="http://schemas.microsoft.com/office/drawing/2016/5/14/chartex" xmlns:mc="http://schemas.openxmlformats.org/markup-compatibility/2006" xmlns:aink="http://schemas.microsoft.com/office/drawing/2016/ink" xmlns:am3d="http://schemas.microsoft.com/office/drawing/2017/model3d" xmlns:o="urn:schemas-microsoft-com:office:office" xmlns:r="http://schemas.openxmlformats.org/officeDocument/2006/relationships" xmlns:m="http://schemas.openxmlformats.org/officeDocument/2006/math" xmlns:v="urn:schemas-microsoft-com:vml" xmlns:wp14="http://schemas.microsoft.com/office/word/2010/wordprocessingDrawing" xmlns:wp="http://schemas.openxmlformats.org/drawingml/2006/wordprocessingDrawing" xmlns:w10="urn:schemas-microsoft-com:office:word" xmlns:w="http://schemas.openxmlformats.org/wordprocessingml/2006/main" xmlns:w14="http://schemas.microsoft.com/office/word/2010/wordml" xmlns:w15="http://schemas.microsoft.com/office/word/2012/wordml" xmlns:w16cex="http://schemas.microsoft.com/office/word/2018/wordml/cex" xmlns:w16cid="http://schemas.microsoft.com/office/word/2016/wordml/cid" xmlns:w16="http://schemas.microsoft.com/office/word/2018/wordml" xmlns:w16sdtdh="http://schemas.microsoft.com/office/word/2020/wordml/sdtdatahash" xmlns:w16se="http://schemas.microsoft.com/office/word/2015/wordml/symex" xmlns:wpg="http://schemas.microsoft.com/office/word/2010/wordprocessingGroup" xmlns:wpi="http://schemas.microsoft.com/office/word/2010/wordprocessingInk" xmlns:wne="http://schemas.microsoft.com/office/word/2006/wordml" xmlns:wps="http://schemas.microsoft.com/office/word/2010/wordprocessingShape" mc:Ignorable="w14 w15 w16se w16cid w16 w16cex w16sdtdh wp14">
+<w:numbering xmlns:wpc="http://schemas.microsoft.com/office/word/2010/wordprocessingCanvas" xmlns:cx="http://schemas.microsoft.com/office/drawing/2014/chartex" xmlns:cx1="http://schemas.microsoft.com/office/drawing/2015/9/8/chartex" xmlns:cx2="http://schemas.microsoft.com/office/drawing/2015/10/21/chartex" xmlns:mc="http://schemas.openxmlformats.org/markup-compatibility/2006" xmlns:o="urn:schemas-microsoft-com:office:office" xmlns:r="http://schemas.openxmlformats.org/officeDocument/2006/relationships" xmlns:m="http://schemas.openxmlformats.org/officeDocument/2006/math" xmlns:v="urn:schemas-microsoft-com:vml" xmlns:wp14="http://schemas.microsoft.com/office/word/2010/wordprocessingDrawing" xmlns:wp="http://schemas.openxmlformats.org/drawingml/2006/wordprocessingDrawing" xmlns:w10="urn:schemas-microsoft-com:office:word" xmlns:w="http://schemas.openxmlformats.org/wordprocessingml/2006/main" xmlns:w14="http://schemas.microsoft.com/office/word/2010/wordml" xmlns:w15="http://schemas.microsoft.com/office/word/2012/wordml" xmlns:w16se="http://schemas.microsoft.com/office/word/2015/wordml/symex" xmlns:wpg="http://schemas.microsoft.com/office/word/2010/wordprocessingGroup" xmlns:wpi="http://schemas.microsoft.com/office/word/2010/wordprocessingInk" xmlns:wne="http://schemas.microsoft.com/office/word/2006/wordml" xmlns:wps="http://schemas.microsoft.com/office/word/2010/wordprocessingShape" mc:Ignorable="w14 w15 w16se wp14">
   <w:abstractNum w:abstractNumId="0" w15:restartNumberingAfterBreak="0">
     <w:nsid w:val="05AD7749"/>
     <w:multiLevelType w:val="hybridMultilevel"/>
@@ -6475,7 +6492,7 @@
 </file>
 
 <file path=word/styles.xml><?xml version="1.0" encoding="utf-8"?>
-<w:styles xmlns:mc="http://schemas.openxmlformats.org/markup-compatibility/2006" xmlns:r="http://schemas.openxmlformats.org/officeDocument/2006/relationships" xmlns:w="http://schemas.openxmlformats.org/wordprocessingml/2006/main" xmlns:w14="http://schemas.microsoft.com/office/word/2010/wordml" xmlns:w15="http://schemas.microsoft.com/office/word/2012/wordml" xmlns:w16cex="http://schemas.microsoft.com/office/word/2018/wordml/cex" xmlns:w16cid="http://schemas.microsoft.com/office/word/2016/wordml/cid" xmlns:w16="http://schemas.microsoft.com/office/word/2018/wordml" xmlns:w16sdtdh="http://schemas.microsoft.com/office/word/2020/wordml/sdtdatahash" xmlns:w16se="http://schemas.microsoft.com/office/word/2015/wordml/symex" mc:Ignorable="w14 w15 w16se w16cid w16 w16cex w16sdtdh">
+<w:styles xmlns:mc="http://schemas.openxmlformats.org/markup-compatibility/2006" xmlns:r="http://schemas.openxmlformats.org/officeDocument/2006/relationships" xmlns:w="http://schemas.openxmlformats.org/wordprocessingml/2006/main" xmlns:w14="http://schemas.microsoft.com/office/word/2010/wordml" xmlns:w15="http://schemas.microsoft.com/office/word/2012/wordml" xmlns:w16se="http://schemas.microsoft.com/office/word/2015/wordml/symex" mc:Ignorable="w14 w15 w16se">
   <w:docDefaults>
     <w:rPrDefault>
       <w:rPr>
@@ -6491,7 +6508,7 @@
       </w:pPr>
     </w:pPrDefault>
   </w:docDefaults>
-  <w:latentStyles w:defLockedState="0" w:defUIPriority="99" w:defSemiHidden="0" w:defUnhideWhenUsed="0" w:defQFormat="0" w:count="376">
+  <w:latentStyles w:defLockedState="0" w:defUIPriority="99" w:defSemiHidden="0" w:defUnhideWhenUsed="0" w:defQFormat="0" w:count="372">
     <w:lsdException w:name="Normal" w:uiPriority="0" w:qFormat="1"/>
     <w:lsdException w:name="heading 1" w:uiPriority="9" w:qFormat="1"/>
     <w:lsdException w:name="heading 2" w:semiHidden="1" w:uiPriority="9" w:unhideWhenUsed="1" w:qFormat="1"/>
@@ -6597,6 +6614,7 @@
     <w:lsdException w:name="HTML Sample" w:semiHidden="1" w:unhideWhenUsed="1"/>
     <w:lsdException w:name="HTML Typewriter" w:semiHidden="1" w:unhideWhenUsed="1"/>
     <w:lsdException w:name="HTML Variable" w:semiHidden="1" w:unhideWhenUsed="1"/>
+    <w:lsdException w:name="Normal Table" w:semiHidden="1" w:unhideWhenUsed="1"/>
     <w:lsdException w:name="annotation subject" w:semiHidden="1" w:unhideWhenUsed="1"/>
     <w:lsdException w:name="No List" w:semiHidden="1" w:unhideWhenUsed="1"/>
     <w:lsdException w:name="Outline List 1" w:semiHidden="1" w:unhideWhenUsed="1"/>
@@ -6640,8 +6658,10 @@
     <w:lsdException w:name="Table Elegant" w:semiHidden="1" w:unhideWhenUsed="1"/>
     <w:lsdException w:name="Table Professional" w:semiHidden="1" w:unhideWhenUsed="1"/>
     <w:lsdException w:name="Table Subtle 1" w:semiHidden="1" w:unhideWhenUsed="1"/>
+    <w:lsdException w:name="Table Subtle 2" w:semiHidden="1" w:unhideWhenUsed="1"/>
     <w:lsdException w:name="Table Web 1" w:semiHidden="1" w:unhideWhenUsed="1"/>
     <w:lsdException w:name="Table Web 2" w:semiHidden="1" w:unhideWhenUsed="1"/>
+    <w:lsdException w:name="Table Web 3" w:semiHidden="1" w:unhideWhenUsed="1"/>
     <w:lsdException w:name="Balloon Text" w:semiHidden="1" w:unhideWhenUsed="1"/>
     <w:lsdException w:name="Table Grid" w:uiPriority="39"/>
     <w:lsdException w:name="Table Theme" w:semiHidden="1" w:unhideWhenUsed="1"/>
@@ -6861,10 +6881,6 @@
     <w:lsdException w:name="List Table 6 Colorful Accent 6" w:uiPriority="51"/>
     <w:lsdException w:name="List Table 7 Colorful Accent 6" w:uiPriority="52"/>
     <w:lsdException w:name="Mention" w:semiHidden="1" w:unhideWhenUsed="1"/>
-    <w:lsdException w:name="Smart Hyperlink" w:semiHidden="1" w:unhideWhenUsed="1"/>
-    <w:lsdException w:name="Hashtag" w:semiHidden="1" w:unhideWhenUsed="1"/>
-    <w:lsdException w:name="Unresolved Mention" w:semiHidden="1" w:unhideWhenUsed="1"/>
-    <w:lsdException w:name="Smart Link" w:semiHidden="1" w:unhideWhenUsed="1"/>
   </w:latentStyles>
   <w:style w:type="paragraph" w:default="1" w:styleId="Normal">
     <w:name w:val="Normal"/>
@@ -7570,7 +7586,7 @@
 </file>
 
 <file path=customXml/itemProps1.xml><?xml version="1.0" encoding="utf-8"?>
-<ds:datastoreItem xmlns:ds="http://schemas.openxmlformats.org/officeDocument/2006/customXml" ds:itemID="{4F051CAE-D54C-4B6B-93B7-7BD232EC5A68}">
+<ds:datastoreItem xmlns:ds="http://schemas.openxmlformats.org/officeDocument/2006/customXml" ds:itemID="{C0A180BB-4D3C-451B-8A06-78B556E5D236}">
   <ds:schemaRefs>
     <ds:schemaRef ds:uri="http://schemas.openxmlformats.org/officeDocument/2006/bibliography"/>
   </ds:schemaRefs>

--- a/Teretanaa.docx
+++ b/Teretanaa.docx
@@ -1,6 +1,6 @@
 
 <file path=word/document.xml><?xml version="1.0" encoding="utf-8"?>
-<w:document xmlns:wpc="http://schemas.microsoft.com/office/word/2010/wordprocessingCanvas" xmlns:cx="http://schemas.microsoft.com/office/drawing/2014/chartex" xmlns:cx1="http://schemas.microsoft.com/office/drawing/2015/9/8/chartex" xmlns:cx2="http://schemas.microsoft.com/office/drawing/2015/10/21/chartex" xmlns:cx3="http://schemas.microsoft.com/office/drawing/2016/5/9/chartex" xmlns:cx4="http://schemas.microsoft.com/office/drawing/2016/5/10/chartex" xmlns:cx5="http://schemas.microsoft.com/office/drawing/2016/5/11/chartex" xmlns:cx6="http://schemas.microsoft.com/office/drawing/2016/5/12/chartex" xmlns:cx7="http://schemas.microsoft.com/office/drawing/2016/5/13/chartex" xmlns:cx8="http://schemas.microsoft.com/office/drawing/2016/5/14/chartex" xmlns:mc="http://schemas.openxmlformats.org/markup-compatibility/2006" xmlns:aink="http://schemas.microsoft.com/office/drawing/2016/ink" xmlns:am3d="http://schemas.microsoft.com/office/drawing/2017/model3d" xmlns:o="urn:schemas-microsoft-com:office:office" xmlns:r="http://schemas.openxmlformats.org/officeDocument/2006/relationships" xmlns:m="http://schemas.openxmlformats.org/officeDocument/2006/math" xmlns:v="urn:schemas-microsoft-com:vml" xmlns:wp14="http://schemas.microsoft.com/office/word/2010/wordprocessingDrawing" xmlns:wp="http://schemas.openxmlformats.org/drawingml/2006/wordprocessingDrawing" xmlns:w10="urn:schemas-microsoft-com:office:word" xmlns:w="http://schemas.openxmlformats.org/wordprocessingml/2006/main" xmlns:w14="http://schemas.microsoft.com/office/word/2010/wordml" xmlns:w15="http://schemas.microsoft.com/office/word/2012/wordml" xmlns:w16cex="http://schemas.microsoft.com/office/word/2018/wordml/cex" xmlns:w16cid="http://schemas.microsoft.com/office/word/2016/wordml/cid" xmlns:w16="http://schemas.microsoft.com/office/word/2018/wordml" xmlns:w16sdtdh="http://schemas.microsoft.com/office/word/2020/wordml/sdtdatahash" xmlns:w16se="http://schemas.microsoft.com/office/word/2015/wordml/symex" xmlns:wpg="http://schemas.microsoft.com/office/word/2010/wordprocessingGroup" xmlns:wpi="http://schemas.microsoft.com/office/word/2010/wordprocessingInk" xmlns:wne="http://schemas.microsoft.com/office/word/2006/wordml" xmlns:wps="http://schemas.microsoft.com/office/word/2010/wordprocessingShape" mc:Ignorable="w14 w15 w16se w16cid w16 w16cex w16sdtdh wp14">
+<w:document xmlns:wpc="http://schemas.microsoft.com/office/word/2010/wordprocessingCanvas" xmlns:cx="http://schemas.microsoft.com/office/drawing/2014/chartex" xmlns:cx1="http://schemas.microsoft.com/office/drawing/2015/9/8/chartex" xmlns:cx2="http://schemas.microsoft.com/office/drawing/2015/10/21/chartex" xmlns:mc="http://schemas.openxmlformats.org/markup-compatibility/2006" xmlns:o="urn:schemas-microsoft-com:office:office" xmlns:r="http://schemas.openxmlformats.org/officeDocument/2006/relationships" xmlns:m="http://schemas.openxmlformats.org/officeDocument/2006/math" xmlns:v="urn:schemas-microsoft-com:vml" xmlns:wp14="http://schemas.microsoft.com/office/word/2010/wordprocessingDrawing" xmlns:wp="http://schemas.openxmlformats.org/drawingml/2006/wordprocessingDrawing" xmlns:w10="urn:schemas-microsoft-com:office:word" xmlns:w="http://schemas.openxmlformats.org/wordprocessingml/2006/main" xmlns:w14="http://schemas.microsoft.com/office/word/2010/wordml" xmlns:w15="http://schemas.microsoft.com/office/word/2012/wordml" xmlns:w16se="http://schemas.microsoft.com/office/word/2015/wordml/symex" xmlns:wpg="http://schemas.microsoft.com/office/word/2010/wordprocessingGroup" xmlns:wpi="http://schemas.microsoft.com/office/word/2010/wordprocessingInk" xmlns:wne="http://schemas.microsoft.com/office/word/2006/wordml" xmlns:wps="http://schemas.microsoft.com/office/word/2010/wordprocessingShape" mc:Ignorable="w14 w15 w16se wp14">
   <w:body>
     <w:p>
       <w:pPr>
@@ -9,6 +9,12 @@
           <w:sz w:val="24"/>
         </w:rPr>
       </w:pPr>
+      <w:r>
+        <w:rPr>
+          <w:sz w:val="24"/>
+        </w:rPr>
+        <w:t xml:space="preserve"> </w:t>
+      </w:r>
       <w:r>
         <w:rPr>
           <w:sz w:val="24"/>
@@ -435,7 +441,7 @@
           <w:r>
             <w:fldChar w:fldCharType="separate"/>
           </w:r>
-          <w:hyperlink w:anchor="_Toc90901743" w:history="1">
+          <w:hyperlink w:anchor="_Toc91349954" w:history="1">
             <w:r>
               <w:rPr>
                 <w:rStyle w:val="Hyperlink"/>
@@ -462,7 +468,7 @@
                 <w:noProof/>
                 <w:webHidden/>
               </w:rPr>
-              <w:instrText xml:space="preserve"> PAGEREF _Toc90901743 \h </w:instrText>
+              <w:instrText xml:space="preserve"> PAGEREF _Toc91349954 \h </w:instrText>
             </w:r>
             <w:r>
               <w:rPr>
@@ -505,7 +511,7 @@
               <w:lang w:val="sr-Latn-RS" w:eastAsia="sr-Latn-RS"/>
             </w:rPr>
           </w:pPr>
-          <w:hyperlink w:anchor="_Toc90901744" w:history="1">
+          <w:hyperlink w:anchor="_Toc91349955" w:history="1">
             <w:r>
               <w:rPr>
                 <w:rStyle w:val="Hyperlink"/>
@@ -532,7 +538,7 @@
                 <w:noProof/>
                 <w:webHidden/>
               </w:rPr>
-              <w:instrText xml:space="preserve"> PAGEREF _Toc90901744 \h </w:instrText>
+              <w:instrText xml:space="preserve"> PAGEREF _Toc91349955 \h </w:instrText>
             </w:r>
             <w:r>
               <w:rPr>
@@ -575,7 +581,7 @@
               <w:lang w:val="sr-Latn-RS" w:eastAsia="sr-Latn-RS"/>
             </w:rPr>
           </w:pPr>
-          <w:hyperlink w:anchor="_Toc90901745" w:history="1">
+          <w:hyperlink w:anchor="_Toc91349956" w:history="1">
             <w:r>
               <w:rPr>
                 <w:rStyle w:val="Hyperlink"/>
@@ -602,7 +608,7 @@
                 <w:noProof/>
                 <w:webHidden/>
               </w:rPr>
-              <w:instrText xml:space="preserve"> PAGEREF _Toc90901745 \h </w:instrText>
+              <w:instrText xml:space="preserve"> PAGEREF _Toc91349956 \h </w:instrText>
             </w:r>
             <w:r>
               <w:rPr>
@@ -645,7 +651,7 @@
               <w:lang w:val="sr-Latn-RS" w:eastAsia="sr-Latn-RS"/>
             </w:rPr>
           </w:pPr>
-          <w:hyperlink w:anchor="_Toc90901746" w:history="1">
+          <w:hyperlink w:anchor="_Toc91349957" w:history="1">
             <w:r>
               <w:rPr>
                 <w:rStyle w:val="Hyperlink"/>
@@ -672,7 +678,7 @@
                 <w:noProof/>
                 <w:webHidden/>
               </w:rPr>
-              <w:instrText xml:space="preserve"> PAGEREF _Toc90901746 \h </w:instrText>
+              <w:instrText xml:space="preserve"> PAGEREF _Toc91349957 \h </w:instrText>
             </w:r>
             <w:r>
               <w:rPr>
@@ -715,7 +721,7 @@
               <w:lang w:val="sr-Latn-RS" w:eastAsia="sr-Latn-RS"/>
             </w:rPr>
           </w:pPr>
-          <w:hyperlink w:anchor="_Toc90901747" w:history="1">
+          <w:hyperlink w:anchor="_Toc91349958" w:history="1">
             <w:r>
               <w:rPr>
                 <w:rStyle w:val="Hyperlink"/>
@@ -742,7 +748,7 @@
                 <w:noProof/>
                 <w:webHidden/>
               </w:rPr>
-              <w:instrText xml:space="preserve"> PAGEREF _Toc90901747 \h </w:instrText>
+              <w:instrText xml:space="preserve"> PAGEREF _Toc91349958 \h </w:instrText>
             </w:r>
             <w:r>
               <w:rPr>
@@ -785,7 +791,7 @@
               <w:lang w:val="sr-Latn-RS" w:eastAsia="sr-Latn-RS"/>
             </w:rPr>
           </w:pPr>
-          <w:hyperlink w:anchor="_Toc90901748" w:history="1">
+          <w:hyperlink w:anchor="_Toc91349959" w:history="1">
             <w:r>
               <w:rPr>
                 <w:rStyle w:val="Hyperlink"/>
@@ -812,7 +818,7 @@
                 <w:noProof/>
                 <w:webHidden/>
               </w:rPr>
-              <w:instrText xml:space="preserve"> PAGEREF _Toc90901748 \h </w:instrText>
+              <w:instrText xml:space="preserve"> PAGEREF _Toc91349959 \h </w:instrText>
             </w:r>
             <w:r>
               <w:rPr>
@@ -855,7 +861,7 @@
               <w:lang w:val="sr-Latn-RS" w:eastAsia="sr-Latn-RS"/>
             </w:rPr>
           </w:pPr>
-          <w:hyperlink w:anchor="_Toc90901749" w:history="1">
+          <w:hyperlink w:anchor="_Toc91349960" w:history="1">
             <w:r>
               <w:rPr>
                 <w:rStyle w:val="Hyperlink"/>
@@ -882,7 +888,7 @@
                 <w:noProof/>
                 <w:webHidden/>
               </w:rPr>
-              <w:instrText xml:space="preserve"> PAGEREF _Toc90901749 \h </w:instrText>
+              <w:instrText xml:space="preserve"> PAGEREF _Toc91349960 \h </w:instrText>
             </w:r>
             <w:r>
               <w:rPr>
@@ -925,7 +931,7 @@
               <w:lang w:val="sr-Latn-RS" w:eastAsia="sr-Latn-RS"/>
             </w:rPr>
           </w:pPr>
-          <w:hyperlink w:anchor="_Toc90901750" w:history="1">
+          <w:hyperlink w:anchor="_Toc91349961" w:history="1">
             <w:r>
               <w:rPr>
                 <w:rStyle w:val="Hyperlink"/>
@@ -952,7 +958,7 @@
                 <w:noProof/>
                 <w:webHidden/>
               </w:rPr>
-              <w:instrText xml:space="preserve"> PAGEREF _Toc90901750 \h </w:instrText>
+              <w:instrText xml:space="preserve"> PAGEREF _Toc91349961 \h </w:instrText>
             </w:r>
             <w:r>
               <w:rPr>
@@ -973,6 +979,1126 @@
                 <w:webHidden/>
               </w:rPr>
               <w:t>7</w:t>
+            </w:r>
+            <w:r>
+              <w:rPr>
+                <w:noProof/>
+                <w:webHidden/>
+              </w:rPr>
+              <w:fldChar w:fldCharType="end"/>
+            </w:r>
+          </w:hyperlink>
+        </w:p>
+        <w:p>
+          <w:pPr>
+            <w:pStyle w:val="TOC2"/>
+            <w:tabs>
+              <w:tab w:val="right" w:leader="dot" w:pos="9016"/>
+            </w:tabs>
+            <w:rPr>
+              <w:rFonts w:cstheme="minorBidi"/>
+              <w:noProof/>
+              <w:lang w:val="sr-Latn-RS" w:eastAsia="sr-Latn-RS"/>
+            </w:rPr>
+          </w:pPr>
+          <w:hyperlink w:anchor="_Toc91349962" w:history="1">
+            <w:r>
+              <w:rPr>
+                <w:rStyle w:val="Hyperlink"/>
+                <w:noProof/>
+              </w:rPr>
+              <w:t>3.2 Uclanjenje korisnika</w:t>
+            </w:r>
+            <w:r>
+              <w:rPr>
+                <w:noProof/>
+                <w:webHidden/>
+              </w:rPr>
+              <w:tab/>
+            </w:r>
+            <w:r>
+              <w:rPr>
+                <w:noProof/>
+                <w:webHidden/>
+              </w:rPr>
+              <w:fldChar w:fldCharType="begin"/>
+            </w:r>
+            <w:r>
+              <w:rPr>
+                <w:noProof/>
+                <w:webHidden/>
+              </w:rPr>
+              <w:instrText xml:space="preserve"> PAGEREF _Toc91349962 \h </w:instrText>
+            </w:r>
+            <w:r>
+              <w:rPr>
+                <w:noProof/>
+                <w:webHidden/>
+              </w:rPr>
+            </w:r>
+            <w:r>
+              <w:rPr>
+                <w:noProof/>
+                <w:webHidden/>
+              </w:rPr>
+              <w:fldChar w:fldCharType="separate"/>
+            </w:r>
+            <w:r>
+              <w:rPr>
+                <w:noProof/>
+                <w:webHidden/>
+              </w:rPr>
+              <w:t>8</w:t>
+            </w:r>
+            <w:r>
+              <w:rPr>
+                <w:noProof/>
+                <w:webHidden/>
+              </w:rPr>
+              <w:fldChar w:fldCharType="end"/>
+            </w:r>
+          </w:hyperlink>
+        </w:p>
+        <w:p>
+          <w:pPr>
+            <w:pStyle w:val="TOC2"/>
+            <w:tabs>
+              <w:tab w:val="right" w:leader="dot" w:pos="9016"/>
+            </w:tabs>
+            <w:rPr>
+              <w:rFonts w:cstheme="minorBidi"/>
+              <w:noProof/>
+              <w:lang w:val="sr-Latn-RS" w:eastAsia="sr-Latn-RS"/>
+            </w:rPr>
+          </w:pPr>
+          <w:hyperlink w:anchor="_Toc91349963" w:history="1">
+            <w:r>
+              <w:rPr>
+                <w:rStyle w:val="Hyperlink"/>
+                <w:noProof/>
+              </w:rPr>
+              <w:t>3.Upravljanje sa programima</w:t>
+            </w:r>
+            <w:r>
+              <w:rPr>
+                <w:noProof/>
+                <w:webHidden/>
+              </w:rPr>
+              <w:tab/>
+            </w:r>
+            <w:r>
+              <w:rPr>
+                <w:noProof/>
+                <w:webHidden/>
+              </w:rPr>
+              <w:fldChar w:fldCharType="begin"/>
+            </w:r>
+            <w:r>
+              <w:rPr>
+                <w:noProof/>
+                <w:webHidden/>
+              </w:rPr>
+              <w:instrText xml:space="preserve"> PAGEREF _Toc91349963 \h </w:instrText>
+            </w:r>
+            <w:r>
+              <w:rPr>
+                <w:noProof/>
+                <w:webHidden/>
+              </w:rPr>
+            </w:r>
+            <w:r>
+              <w:rPr>
+                <w:noProof/>
+                <w:webHidden/>
+              </w:rPr>
+              <w:fldChar w:fldCharType="separate"/>
+            </w:r>
+            <w:r>
+              <w:rPr>
+                <w:noProof/>
+                <w:webHidden/>
+              </w:rPr>
+              <w:t>10</w:t>
+            </w:r>
+            <w:r>
+              <w:rPr>
+                <w:noProof/>
+                <w:webHidden/>
+              </w:rPr>
+              <w:fldChar w:fldCharType="end"/>
+            </w:r>
+          </w:hyperlink>
+        </w:p>
+        <w:p>
+          <w:pPr>
+            <w:pStyle w:val="TOC3"/>
+            <w:tabs>
+              <w:tab w:val="right" w:leader="dot" w:pos="9016"/>
+            </w:tabs>
+            <w:rPr>
+              <w:rFonts w:cstheme="minorBidi"/>
+              <w:noProof/>
+              <w:lang w:val="sr-Latn-RS" w:eastAsia="sr-Latn-RS"/>
+            </w:rPr>
+          </w:pPr>
+          <w:hyperlink w:anchor="_Toc91349964" w:history="1">
+            <w:r>
+              <w:rPr>
+                <w:rStyle w:val="Hyperlink"/>
+                <w:noProof/>
+              </w:rPr>
+              <w:t>3.3.1 Formiranje programa ishrane</w:t>
+            </w:r>
+            <w:r>
+              <w:rPr>
+                <w:noProof/>
+                <w:webHidden/>
+              </w:rPr>
+              <w:tab/>
+            </w:r>
+            <w:r>
+              <w:rPr>
+                <w:noProof/>
+                <w:webHidden/>
+              </w:rPr>
+              <w:fldChar w:fldCharType="begin"/>
+            </w:r>
+            <w:r>
+              <w:rPr>
+                <w:noProof/>
+                <w:webHidden/>
+              </w:rPr>
+              <w:instrText xml:space="preserve"> PAGEREF _Toc91349964 \h </w:instrText>
+            </w:r>
+            <w:r>
+              <w:rPr>
+                <w:noProof/>
+                <w:webHidden/>
+              </w:rPr>
+            </w:r>
+            <w:r>
+              <w:rPr>
+                <w:noProof/>
+                <w:webHidden/>
+              </w:rPr>
+              <w:fldChar w:fldCharType="separate"/>
+            </w:r>
+            <w:r>
+              <w:rPr>
+                <w:noProof/>
+                <w:webHidden/>
+              </w:rPr>
+              <w:t>10</w:t>
+            </w:r>
+            <w:r>
+              <w:rPr>
+                <w:noProof/>
+                <w:webHidden/>
+              </w:rPr>
+              <w:fldChar w:fldCharType="end"/>
+            </w:r>
+          </w:hyperlink>
+        </w:p>
+        <w:p>
+          <w:pPr>
+            <w:pStyle w:val="TOC3"/>
+            <w:tabs>
+              <w:tab w:val="right" w:leader="dot" w:pos="9016"/>
+            </w:tabs>
+            <w:rPr>
+              <w:rFonts w:cstheme="minorBidi"/>
+              <w:noProof/>
+              <w:lang w:val="sr-Latn-RS" w:eastAsia="sr-Latn-RS"/>
+            </w:rPr>
+          </w:pPr>
+          <w:hyperlink w:anchor="_Toc91349965" w:history="1">
+            <w:r>
+              <w:rPr>
+                <w:rStyle w:val="Hyperlink"/>
+                <w:noProof/>
+              </w:rPr>
+              <w:t>3.3.2 Formiranje programa treninga</w:t>
+            </w:r>
+            <w:r>
+              <w:rPr>
+                <w:noProof/>
+                <w:webHidden/>
+              </w:rPr>
+              <w:tab/>
+            </w:r>
+            <w:r>
+              <w:rPr>
+                <w:noProof/>
+                <w:webHidden/>
+              </w:rPr>
+              <w:fldChar w:fldCharType="begin"/>
+            </w:r>
+            <w:r>
+              <w:rPr>
+                <w:noProof/>
+                <w:webHidden/>
+              </w:rPr>
+              <w:instrText xml:space="preserve"> PAGEREF _Toc91349965 \h </w:instrText>
+            </w:r>
+            <w:r>
+              <w:rPr>
+                <w:noProof/>
+                <w:webHidden/>
+              </w:rPr>
+            </w:r>
+            <w:r>
+              <w:rPr>
+                <w:noProof/>
+                <w:webHidden/>
+              </w:rPr>
+              <w:fldChar w:fldCharType="separate"/>
+            </w:r>
+            <w:r>
+              <w:rPr>
+                <w:noProof/>
+                <w:webHidden/>
+              </w:rPr>
+              <w:t>11</w:t>
+            </w:r>
+            <w:r>
+              <w:rPr>
+                <w:noProof/>
+                <w:webHidden/>
+              </w:rPr>
+              <w:fldChar w:fldCharType="end"/>
+            </w:r>
+          </w:hyperlink>
+        </w:p>
+        <w:p>
+          <w:pPr>
+            <w:pStyle w:val="TOC3"/>
+            <w:tabs>
+              <w:tab w:val="right" w:leader="dot" w:pos="9016"/>
+            </w:tabs>
+            <w:rPr>
+              <w:rFonts w:cstheme="minorBidi"/>
+              <w:noProof/>
+              <w:lang w:val="sr-Latn-RS" w:eastAsia="sr-Latn-RS"/>
+            </w:rPr>
+          </w:pPr>
+          <w:hyperlink w:anchor="_Toc91349966" w:history="1">
+            <w:r>
+              <w:rPr>
+                <w:rStyle w:val="Hyperlink"/>
+                <w:noProof/>
+              </w:rPr>
+              <w:t>3.3.3 Objavljivanje programa</w:t>
+            </w:r>
+            <w:r>
+              <w:rPr>
+                <w:noProof/>
+                <w:webHidden/>
+              </w:rPr>
+              <w:tab/>
+            </w:r>
+            <w:r>
+              <w:rPr>
+                <w:noProof/>
+                <w:webHidden/>
+              </w:rPr>
+              <w:fldChar w:fldCharType="begin"/>
+            </w:r>
+            <w:r>
+              <w:rPr>
+                <w:noProof/>
+                <w:webHidden/>
+              </w:rPr>
+              <w:instrText xml:space="preserve"> PAGEREF _Toc91349966 \h </w:instrText>
+            </w:r>
+            <w:r>
+              <w:rPr>
+                <w:noProof/>
+                <w:webHidden/>
+              </w:rPr>
+            </w:r>
+            <w:r>
+              <w:rPr>
+                <w:noProof/>
+                <w:webHidden/>
+              </w:rPr>
+              <w:fldChar w:fldCharType="separate"/>
+            </w:r>
+            <w:r>
+              <w:rPr>
+                <w:noProof/>
+                <w:webHidden/>
+              </w:rPr>
+              <w:t>11</w:t>
+            </w:r>
+            <w:r>
+              <w:rPr>
+                <w:noProof/>
+                <w:webHidden/>
+              </w:rPr>
+              <w:fldChar w:fldCharType="end"/>
+            </w:r>
+          </w:hyperlink>
+        </w:p>
+        <w:p>
+          <w:pPr>
+            <w:pStyle w:val="TOC3"/>
+            <w:tabs>
+              <w:tab w:val="right" w:leader="dot" w:pos="9016"/>
+            </w:tabs>
+            <w:rPr>
+              <w:rFonts w:cstheme="minorBidi"/>
+              <w:noProof/>
+              <w:lang w:val="sr-Latn-RS" w:eastAsia="sr-Latn-RS"/>
+            </w:rPr>
+          </w:pPr>
+          <w:hyperlink w:anchor="_Toc91349967" w:history="1">
+            <w:r>
+              <w:rPr>
+                <w:rStyle w:val="Hyperlink"/>
+                <w:noProof/>
+              </w:rPr>
+              <w:t>3.3.4 Odabir programa</w:t>
+            </w:r>
+            <w:r>
+              <w:rPr>
+                <w:noProof/>
+                <w:webHidden/>
+              </w:rPr>
+              <w:tab/>
+            </w:r>
+            <w:r>
+              <w:rPr>
+                <w:noProof/>
+                <w:webHidden/>
+              </w:rPr>
+              <w:fldChar w:fldCharType="begin"/>
+            </w:r>
+            <w:r>
+              <w:rPr>
+                <w:noProof/>
+                <w:webHidden/>
+              </w:rPr>
+              <w:instrText xml:space="preserve"> PAGEREF _Toc91349967 \h </w:instrText>
+            </w:r>
+            <w:r>
+              <w:rPr>
+                <w:noProof/>
+                <w:webHidden/>
+              </w:rPr>
+            </w:r>
+            <w:r>
+              <w:rPr>
+                <w:noProof/>
+                <w:webHidden/>
+              </w:rPr>
+              <w:fldChar w:fldCharType="separate"/>
+            </w:r>
+            <w:r>
+              <w:rPr>
+                <w:noProof/>
+                <w:webHidden/>
+              </w:rPr>
+              <w:t>12</w:t>
+            </w:r>
+            <w:r>
+              <w:rPr>
+                <w:noProof/>
+                <w:webHidden/>
+              </w:rPr>
+              <w:fldChar w:fldCharType="end"/>
+            </w:r>
+          </w:hyperlink>
+        </w:p>
+        <w:p>
+          <w:pPr>
+            <w:pStyle w:val="TOC2"/>
+            <w:tabs>
+              <w:tab w:val="right" w:leader="dot" w:pos="9016"/>
+            </w:tabs>
+            <w:rPr>
+              <w:rFonts w:cstheme="minorBidi"/>
+              <w:noProof/>
+              <w:lang w:val="sr-Latn-RS" w:eastAsia="sr-Latn-RS"/>
+            </w:rPr>
+          </w:pPr>
+          <w:hyperlink w:anchor="_Toc91349968" w:history="1">
+            <w:r>
+              <w:rPr>
+                <w:rStyle w:val="Hyperlink"/>
+                <w:noProof/>
+              </w:rPr>
+              <w:t>3.4 Upravljanje sistemom</w:t>
+            </w:r>
+            <w:r>
+              <w:rPr>
+                <w:noProof/>
+                <w:webHidden/>
+              </w:rPr>
+              <w:tab/>
+            </w:r>
+            <w:r>
+              <w:rPr>
+                <w:noProof/>
+                <w:webHidden/>
+              </w:rPr>
+              <w:fldChar w:fldCharType="begin"/>
+            </w:r>
+            <w:r>
+              <w:rPr>
+                <w:noProof/>
+                <w:webHidden/>
+              </w:rPr>
+              <w:instrText xml:space="preserve"> PAGEREF _Toc91349968 \h </w:instrText>
+            </w:r>
+            <w:r>
+              <w:rPr>
+                <w:noProof/>
+                <w:webHidden/>
+              </w:rPr>
+            </w:r>
+            <w:r>
+              <w:rPr>
+                <w:noProof/>
+                <w:webHidden/>
+              </w:rPr>
+              <w:fldChar w:fldCharType="separate"/>
+            </w:r>
+            <w:r>
+              <w:rPr>
+                <w:noProof/>
+                <w:webHidden/>
+              </w:rPr>
+              <w:t>13</w:t>
+            </w:r>
+            <w:r>
+              <w:rPr>
+                <w:noProof/>
+                <w:webHidden/>
+              </w:rPr>
+              <w:fldChar w:fldCharType="end"/>
+            </w:r>
+          </w:hyperlink>
+        </w:p>
+        <w:p>
+          <w:pPr>
+            <w:pStyle w:val="TOC3"/>
+            <w:tabs>
+              <w:tab w:val="right" w:leader="dot" w:pos="9016"/>
+            </w:tabs>
+            <w:rPr>
+              <w:rFonts w:cstheme="minorBidi"/>
+              <w:noProof/>
+              <w:lang w:val="sr-Latn-RS" w:eastAsia="sr-Latn-RS"/>
+            </w:rPr>
+          </w:pPr>
+          <w:hyperlink w:anchor="_Toc91349969" w:history="1">
+            <w:r>
+              <w:rPr>
+                <w:rStyle w:val="Hyperlink"/>
+                <w:noProof/>
+              </w:rPr>
+              <w:t>3.4.1 Upravljanje finansijama</w:t>
+            </w:r>
+            <w:r>
+              <w:rPr>
+                <w:noProof/>
+                <w:webHidden/>
+              </w:rPr>
+              <w:tab/>
+            </w:r>
+            <w:r>
+              <w:rPr>
+                <w:noProof/>
+                <w:webHidden/>
+              </w:rPr>
+              <w:fldChar w:fldCharType="begin"/>
+            </w:r>
+            <w:r>
+              <w:rPr>
+                <w:noProof/>
+                <w:webHidden/>
+              </w:rPr>
+              <w:instrText xml:space="preserve"> PAGEREF _Toc91349969 \h </w:instrText>
+            </w:r>
+            <w:r>
+              <w:rPr>
+                <w:noProof/>
+                <w:webHidden/>
+              </w:rPr>
+            </w:r>
+            <w:r>
+              <w:rPr>
+                <w:noProof/>
+                <w:webHidden/>
+              </w:rPr>
+              <w:fldChar w:fldCharType="separate"/>
+            </w:r>
+            <w:r>
+              <w:rPr>
+                <w:noProof/>
+                <w:webHidden/>
+              </w:rPr>
+              <w:t>13</w:t>
+            </w:r>
+            <w:r>
+              <w:rPr>
+                <w:noProof/>
+                <w:webHidden/>
+              </w:rPr>
+              <w:fldChar w:fldCharType="end"/>
+            </w:r>
+          </w:hyperlink>
+        </w:p>
+        <w:p>
+          <w:pPr>
+            <w:pStyle w:val="TOC3"/>
+            <w:tabs>
+              <w:tab w:val="right" w:leader="dot" w:pos="9016"/>
+            </w:tabs>
+            <w:rPr>
+              <w:rFonts w:cstheme="minorBidi"/>
+              <w:noProof/>
+              <w:lang w:val="sr-Latn-RS" w:eastAsia="sr-Latn-RS"/>
+            </w:rPr>
+          </w:pPr>
+          <w:hyperlink w:anchor="_Toc91349970" w:history="1">
+            <w:r>
+              <w:rPr>
+                <w:rStyle w:val="Hyperlink"/>
+                <w:noProof/>
+              </w:rPr>
+              <w:t>3.4.2 Upravljanje teretanom</w:t>
+            </w:r>
+            <w:r>
+              <w:rPr>
+                <w:noProof/>
+                <w:webHidden/>
+              </w:rPr>
+              <w:tab/>
+            </w:r>
+            <w:r>
+              <w:rPr>
+                <w:noProof/>
+                <w:webHidden/>
+              </w:rPr>
+              <w:fldChar w:fldCharType="begin"/>
+            </w:r>
+            <w:r>
+              <w:rPr>
+                <w:noProof/>
+                <w:webHidden/>
+              </w:rPr>
+              <w:instrText xml:space="preserve"> PAGEREF _Toc91349970 \h </w:instrText>
+            </w:r>
+            <w:r>
+              <w:rPr>
+                <w:noProof/>
+                <w:webHidden/>
+              </w:rPr>
+            </w:r>
+            <w:r>
+              <w:rPr>
+                <w:noProof/>
+                <w:webHidden/>
+              </w:rPr>
+              <w:fldChar w:fldCharType="separate"/>
+            </w:r>
+            <w:r>
+              <w:rPr>
+                <w:noProof/>
+                <w:webHidden/>
+              </w:rPr>
+              <w:t>14</w:t>
+            </w:r>
+            <w:r>
+              <w:rPr>
+                <w:noProof/>
+                <w:webHidden/>
+              </w:rPr>
+              <w:fldChar w:fldCharType="end"/>
+            </w:r>
+          </w:hyperlink>
+        </w:p>
+        <w:p>
+          <w:pPr>
+            <w:pStyle w:val="TOC3"/>
+            <w:tabs>
+              <w:tab w:val="right" w:leader="dot" w:pos="9016"/>
+            </w:tabs>
+            <w:rPr>
+              <w:rFonts w:cstheme="minorBidi"/>
+              <w:noProof/>
+              <w:lang w:val="sr-Latn-RS" w:eastAsia="sr-Latn-RS"/>
+            </w:rPr>
+          </w:pPr>
+          <w:hyperlink w:anchor="_Toc91349971" w:history="1">
+            <w:r>
+              <w:rPr>
+                <w:rStyle w:val="Hyperlink"/>
+                <w:noProof/>
+              </w:rPr>
+              <w:t>3.4.2.1 Odredjivanje smene rada</w:t>
+            </w:r>
+            <w:r>
+              <w:rPr>
+                <w:noProof/>
+                <w:webHidden/>
+              </w:rPr>
+              <w:tab/>
+            </w:r>
+            <w:r>
+              <w:rPr>
+                <w:noProof/>
+                <w:webHidden/>
+              </w:rPr>
+              <w:fldChar w:fldCharType="begin"/>
+            </w:r>
+            <w:r>
+              <w:rPr>
+                <w:noProof/>
+                <w:webHidden/>
+              </w:rPr>
+              <w:instrText xml:space="preserve"> PAGEREF _Toc91349971 \h </w:instrText>
+            </w:r>
+            <w:r>
+              <w:rPr>
+                <w:noProof/>
+                <w:webHidden/>
+              </w:rPr>
+            </w:r>
+            <w:r>
+              <w:rPr>
+                <w:noProof/>
+                <w:webHidden/>
+              </w:rPr>
+              <w:fldChar w:fldCharType="separate"/>
+            </w:r>
+            <w:r>
+              <w:rPr>
+                <w:noProof/>
+                <w:webHidden/>
+              </w:rPr>
+              <w:t>14</w:t>
+            </w:r>
+            <w:r>
+              <w:rPr>
+                <w:noProof/>
+                <w:webHidden/>
+              </w:rPr>
+              <w:fldChar w:fldCharType="end"/>
+            </w:r>
+          </w:hyperlink>
+        </w:p>
+        <w:p>
+          <w:pPr>
+            <w:pStyle w:val="TOC3"/>
+            <w:tabs>
+              <w:tab w:val="right" w:leader="dot" w:pos="9016"/>
+            </w:tabs>
+            <w:rPr>
+              <w:rFonts w:cstheme="minorBidi"/>
+              <w:noProof/>
+              <w:lang w:val="sr-Latn-RS" w:eastAsia="sr-Latn-RS"/>
+            </w:rPr>
+          </w:pPr>
+          <w:hyperlink w:anchor="_Toc91349972" w:history="1">
+            <w:r>
+              <w:rPr>
+                <w:rStyle w:val="Hyperlink"/>
+                <w:noProof/>
+              </w:rPr>
+              <w:t>3.4.2.2 Nabavka opreme</w:t>
+            </w:r>
+            <w:r>
+              <w:rPr>
+                <w:noProof/>
+                <w:webHidden/>
+              </w:rPr>
+              <w:tab/>
+            </w:r>
+            <w:r>
+              <w:rPr>
+                <w:noProof/>
+                <w:webHidden/>
+              </w:rPr>
+              <w:fldChar w:fldCharType="begin"/>
+            </w:r>
+            <w:r>
+              <w:rPr>
+                <w:noProof/>
+                <w:webHidden/>
+              </w:rPr>
+              <w:instrText xml:space="preserve"> PAGEREF _Toc91349972 \h </w:instrText>
+            </w:r>
+            <w:r>
+              <w:rPr>
+                <w:noProof/>
+                <w:webHidden/>
+              </w:rPr>
+            </w:r>
+            <w:r>
+              <w:rPr>
+                <w:noProof/>
+                <w:webHidden/>
+              </w:rPr>
+              <w:fldChar w:fldCharType="separate"/>
+            </w:r>
+            <w:r>
+              <w:rPr>
+                <w:noProof/>
+                <w:webHidden/>
+              </w:rPr>
+              <w:t>15</w:t>
+            </w:r>
+            <w:r>
+              <w:rPr>
+                <w:noProof/>
+                <w:webHidden/>
+              </w:rPr>
+              <w:fldChar w:fldCharType="end"/>
+            </w:r>
+          </w:hyperlink>
+        </w:p>
+        <w:p>
+          <w:pPr>
+            <w:pStyle w:val="TOC3"/>
+            <w:tabs>
+              <w:tab w:val="right" w:leader="dot" w:pos="9016"/>
+            </w:tabs>
+            <w:rPr>
+              <w:rFonts w:cstheme="minorBidi"/>
+              <w:noProof/>
+              <w:lang w:val="sr-Latn-RS" w:eastAsia="sr-Latn-RS"/>
+            </w:rPr>
+          </w:pPr>
+          <w:hyperlink w:anchor="_Toc91349973" w:history="1">
+            <w:r>
+              <w:rPr>
+                <w:rStyle w:val="Hyperlink"/>
+                <w:noProof/>
+              </w:rPr>
+              <w:t>3.4.3 Upravljanje aplikacijom</w:t>
+            </w:r>
+            <w:r>
+              <w:rPr>
+                <w:noProof/>
+                <w:webHidden/>
+              </w:rPr>
+              <w:tab/>
+            </w:r>
+            <w:r>
+              <w:rPr>
+                <w:noProof/>
+                <w:webHidden/>
+              </w:rPr>
+              <w:fldChar w:fldCharType="begin"/>
+            </w:r>
+            <w:r>
+              <w:rPr>
+                <w:noProof/>
+                <w:webHidden/>
+              </w:rPr>
+              <w:instrText xml:space="preserve"> PAGEREF _Toc91349973 \h </w:instrText>
+            </w:r>
+            <w:r>
+              <w:rPr>
+                <w:noProof/>
+                <w:webHidden/>
+              </w:rPr>
+            </w:r>
+            <w:r>
+              <w:rPr>
+                <w:noProof/>
+                <w:webHidden/>
+              </w:rPr>
+              <w:fldChar w:fldCharType="separate"/>
+            </w:r>
+            <w:r>
+              <w:rPr>
+                <w:noProof/>
+                <w:webHidden/>
+              </w:rPr>
+              <w:t>15</w:t>
+            </w:r>
+            <w:r>
+              <w:rPr>
+                <w:noProof/>
+                <w:webHidden/>
+              </w:rPr>
+              <w:fldChar w:fldCharType="end"/>
+            </w:r>
+          </w:hyperlink>
+        </w:p>
+        <w:p>
+          <w:pPr>
+            <w:pStyle w:val="TOC3"/>
+            <w:tabs>
+              <w:tab w:val="right" w:leader="dot" w:pos="9016"/>
+            </w:tabs>
+            <w:rPr>
+              <w:rFonts w:cstheme="minorBidi"/>
+              <w:noProof/>
+              <w:lang w:val="sr-Latn-RS" w:eastAsia="sr-Latn-RS"/>
+            </w:rPr>
+          </w:pPr>
+          <w:hyperlink w:anchor="_Toc91349974" w:history="1">
+            <w:r>
+              <w:rPr>
+                <w:rStyle w:val="Hyperlink"/>
+                <w:noProof/>
+              </w:rPr>
+              <w:t>3.4.3.1 Dodavanje novog zaposlenog</w:t>
+            </w:r>
+            <w:r>
+              <w:rPr>
+                <w:noProof/>
+                <w:webHidden/>
+              </w:rPr>
+              <w:tab/>
+            </w:r>
+            <w:r>
+              <w:rPr>
+                <w:noProof/>
+                <w:webHidden/>
+              </w:rPr>
+              <w:fldChar w:fldCharType="begin"/>
+            </w:r>
+            <w:r>
+              <w:rPr>
+                <w:noProof/>
+                <w:webHidden/>
+              </w:rPr>
+              <w:instrText xml:space="preserve"> PAGEREF _Toc91349974 \h </w:instrText>
+            </w:r>
+            <w:r>
+              <w:rPr>
+                <w:noProof/>
+                <w:webHidden/>
+              </w:rPr>
+            </w:r>
+            <w:r>
+              <w:rPr>
+                <w:noProof/>
+                <w:webHidden/>
+              </w:rPr>
+              <w:fldChar w:fldCharType="separate"/>
+            </w:r>
+            <w:r>
+              <w:rPr>
+                <w:noProof/>
+                <w:webHidden/>
+              </w:rPr>
+              <w:t>16</w:t>
+            </w:r>
+            <w:r>
+              <w:rPr>
+                <w:noProof/>
+                <w:webHidden/>
+              </w:rPr>
+              <w:fldChar w:fldCharType="end"/>
+            </w:r>
+          </w:hyperlink>
+        </w:p>
+        <w:p>
+          <w:pPr>
+            <w:pStyle w:val="TOC3"/>
+            <w:tabs>
+              <w:tab w:val="right" w:leader="dot" w:pos="9016"/>
+            </w:tabs>
+            <w:rPr>
+              <w:rFonts w:cstheme="minorBidi"/>
+              <w:noProof/>
+              <w:lang w:val="sr-Latn-RS" w:eastAsia="sr-Latn-RS"/>
+            </w:rPr>
+          </w:pPr>
+          <w:hyperlink w:anchor="_Toc91349975" w:history="1">
+            <w:r>
+              <w:rPr>
+                <w:rStyle w:val="Hyperlink"/>
+                <w:noProof/>
+              </w:rPr>
+              <w:t>3.4.3.2 Dodela pristupa</w:t>
+            </w:r>
+            <w:r>
+              <w:rPr>
+                <w:noProof/>
+                <w:webHidden/>
+              </w:rPr>
+              <w:tab/>
+            </w:r>
+            <w:r>
+              <w:rPr>
+                <w:noProof/>
+                <w:webHidden/>
+              </w:rPr>
+              <w:fldChar w:fldCharType="begin"/>
+            </w:r>
+            <w:r>
+              <w:rPr>
+                <w:noProof/>
+                <w:webHidden/>
+              </w:rPr>
+              <w:instrText xml:space="preserve"> PAGEREF _Toc91349975 \h </w:instrText>
+            </w:r>
+            <w:r>
+              <w:rPr>
+                <w:noProof/>
+                <w:webHidden/>
+              </w:rPr>
+            </w:r>
+            <w:r>
+              <w:rPr>
+                <w:noProof/>
+                <w:webHidden/>
+              </w:rPr>
+              <w:fldChar w:fldCharType="separate"/>
+            </w:r>
+            <w:r>
+              <w:rPr>
+                <w:noProof/>
+                <w:webHidden/>
+              </w:rPr>
+              <w:t>16</w:t>
+            </w:r>
+            <w:r>
+              <w:rPr>
+                <w:noProof/>
+                <w:webHidden/>
+              </w:rPr>
+              <w:fldChar w:fldCharType="end"/>
+            </w:r>
+          </w:hyperlink>
+        </w:p>
+        <w:p>
+          <w:pPr>
+            <w:pStyle w:val="TOC3"/>
+            <w:tabs>
+              <w:tab w:val="right" w:leader="dot" w:pos="9016"/>
+            </w:tabs>
+            <w:rPr>
+              <w:rFonts w:cstheme="minorBidi"/>
+              <w:noProof/>
+              <w:lang w:val="sr-Latn-RS" w:eastAsia="sr-Latn-RS"/>
+            </w:rPr>
+          </w:pPr>
+          <w:hyperlink w:anchor="_Toc91349976" w:history="1">
+            <w:r>
+              <w:rPr>
+                <w:rStyle w:val="Hyperlink"/>
+                <w:noProof/>
+              </w:rPr>
+              <w:t>3.4.3.3 Brisanje naloga</w:t>
+            </w:r>
+            <w:r>
+              <w:rPr>
+                <w:noProof/>
+                <w:webHidden/>
+              </w:rPr>
+              <w:tab/>
+            </w:r>
+            <w:r>
+              <w:rPr>
+                <w:noProof/>
+                <w:webHidden/>
+              </w:rPr>
+              <w:fldChar w:fldCharType="begin"/>
+            </w:r>
+            <w:r>
+              <w:rPr>
+                <w:noProof/>
+                <w:webHidden/>
+              </w:rPr>
+              <w:instrText xml:space="preserve"> PAGEREF _Toc91349976 \h </w:instrText>
+            </w:r>
+            <w:r>
+              <w:rPr>
+                <w:noProof/>
+                <w:webHidden/>
+              </w:rPr>
+            </w:r>
+            <w:r>
+              <w:rPr>
+                <w:noProof/>
+                <w:webHidden/>
+              </w:rPr>
+              <w:fldChar w:fldCharType="separate"/>
+            </w:r>
+            <w:r>
+              <w:rPr>
+                <w:noProof/>
+                <w:webHidden/>
+              </w:rPr>
+              <w:t>17</w:t>
+            </w:r>
+            <w:r>
+              <w:rPr>
+                <w:noProof/>
+                <w:webHidden/>
+              </w:rPr>
+              <w:fldChar w:fldCharType="end"/>
+            </w:r>
+          </w:hyperlink>
+        </w:p>
+        <w:p>
+          <w:pPr>
+            <w:pStyle w:val="TOC3"/>
+            <w:tabs>
+              <w:tab w:val="right" w:leader="dot" w:pos="9016"/>
+            </w:tabs>
+            <w:rPr>
+              <w:rFonts w:cstheme="minorBidi"/>
+              <w:noProof/>
+              <w:lang w:val="sr-Latn-RS" w:eastAsia="sr-Latn-RS"/>
+            </w:rPr>
+          </w:pPr>
+          <w:hyperlink w:anchor="_Toc91349977" w:history="1">
+            <w:r>
+              <w:rPr>
+                <w:rStyle w:val="Hyperlink"/>
+                <w:noProof/>
+              </w:rPr>
+              <w:t>3.4.3.4 Objavljivanje informacija u aplikaciji</w:t>
+            </w:r>
+            <w:r>
+              <w:rPr>
+                <w:noProof/>
+                <w:webHidden/>
+              </w:rPr>
+              <w:tab/>
+            </w:r>
+            <w:r>
+              <w:rPr>
+                <w:noProof/>
+                <w:webHidden/>
+              </w:rPr>
+              <w:fldChar w:fldCharType="begin"/>
+            </w:r>
+            <w:r>
+              <w:rPr>
+                <w:noProof/>
+                <w:webHidden/>
+              </w:rPr>
+              <w:instrText xml:space="preserve"> PAGEREF _Toc91349977 \h </w:instrText>
+            </w:r>
+            <w:r>
+              <w:rPr>
+                <w:noProof/>
+                <w:webHidden/>
+              </w:rPr>
+            </w:r>
+            <w:r>
+              <w:rPr>
+                <w:noProof/>
+                <w:webHidden/>
+              </w:rPr>
+              <w:fldChar w:fldCharType="separate"/>
+            </w:r>
+            <w:r>
+              <w:rPr>
+                <w:noProof/>
+                <w:webHidden/>
+              </w:rPr>
+              <w:t>17</w:t>
             </w:r>
             <w:r>
               <w:rPr>
@@ -1032,106 +2158,9 @@
     </w:p>
     <w:p>
       <w:pPr>
-        <w:rPr>
-          <w:sz w:val="32"/>
-        </w:rPr>
-      </w:pPr>
-    </w:p>
-    <w:p>
-      <w:pPr>
-        <w:rPr>
-          <w:sz w:val="32"/>
-        </w:rPr>
-      </w:pPr>
-    </w:p>
-    <w:p>
-      <w:pPr>
-        <w:rPr>
-          <w:sz w:val="32"/>
-        </w:rPr>
-      </w:pPr>
-    </w:p>
-    <w:p>
-      <w:pPr>
-        <w:rPr>
-          <w:sz w:val="32"/>
-        </w:rPr>
-      </w:pPr>
-    </w:p>
-    <w:p>
-      <w:pPr>
-        <w:rPr>
-          <w:sz w:val="32"/>
-        </w:rPr>
-      </w:pPr>
-    </w:p>
-    <w:p>
-      <w:pPr>
-        <w:rPr>
-          <w:sz w:val="32"/>
-        </w:rPr>
-      </w:pPr>
-    </w:p>
-    <w:p>
-      <w:pPr>
-        <w:rPr>
-          <w:sz w:val="32"/>
-        </w:rPr>
-      </w:pPr>
-    </w:p>
-    <w:p>
-      <w:pPr>
-        <w:rPr>
-          <w:sz w:val="32"/>
-        </w:rPr>
-      </w:pPr>
-    </w:p>
-    <w:p>
-      <w:pPr>
-        <w:rPr>
-          <w:sz w:val="32"/>
-        </w:rPr>
-      </w:pPr>
-      <w:r>
-        <w:rPr>
-          <w:sz w:val="32"/>
-        </w:rPr>
-        <w:br w:type="page"/>
-      </w:r>
-    </w:p>
-    <w:p>
-      <w:pPr>
-        <w:rPr>
-          <w:sz w:val="32"/>
-        </w:rPr>
-      </w:pPr>
-    </w:p>
-    <w:p>
-      <w:pPr>
-        <w:rPr>
-          <w:sz w:val="32"/>
-        </w:rPr>
-      </w:pPr>
-    </w:p>
-    <w:p>
-      <w:pPr>
-        <w:rPr>
-          <w:sz w:val="32"/>
-        </w:rPr>
-      </w:pPr>
-    </w:p>
-    <w:p>
-      <w:pPr>
-        <w:rPr>
-          <w:sz w:val="32"/>
-        </w:rPr>
-      </w:pPr>
-    </w:p>
-    <w:p>
-      <w:pPr>
         <w:pStyle w:val="Heading1"/>
       </w:pPr>
-      <w:bookmarkStart w:id="0" w:name="_Toc90901743"/>
+      <w:bookmarkStart w:id="0" w:name="_Toc91349954"/>
       <w:r>
         <w:t>1.Uvod</w:t>
       </w:r>
@@ -1474,7 +2503,7 @@
           <w:b w:val="0"/>
         </w:rPr>
       </w:pPr>
-      <w:bookmarkStart w:id="1" w:name="_Toc90901744"/>
+      <w:bookmarkStart w:id="1" w:name="_Toc91349955"/>
       <w:r>
         <w:t xml:space="preserve">1.1 </w:t>
       </w:r>
@@ -1838,16 +2867,36 @@
           <w:sz w:val="32"/>
           <w:szCs w:val="24"/>
         </w:rPr>
+        <w:tab/>
+      </w:r>
+    </w:p>
+    <w:p>
+      <w:pPr>
+        <w:spacing w:after="0"/>
+        <w:rPr>
+          <w:b/>
+          <w:sz w:val="32"/>
+          <w:szCs w:val="24"/>
+        </w:rPr>
+      </w:pPr>
+    </w:p>
+    <w:p>
+      <w:pPr>
+        <w:spacing w:after="0"/>
+        <w:rPr>
+          <w:b/>
+          <w:sz w:val="32"/>
+          <w:szCs w:val="24"/>
+        </w:rPr>
+      </w:pPr>
+    </w:p>
+    <w:p>
+      <w:pPr>
+        <w:pStyle w:val="Heading2"/>
+      </w:pPr>
+      <w:bookmarkStart w:id="2" w:name="_Toc91349956"/>
+      <w:r>
         <w:lastRenderedPageBreak/>
-        <w:tab/>
-      </w:r>
-    </w:p>
-    <w:p>
-      <w:pPr>
-        <w:pStyle w:val="Heading2"/>
-      </w:pPr>
-      <w:bookmarkStart w:id="2" w:name="_Toc90901745"/>
-      <w:r>
         <w:t>1.</w:t>
       </w:r>
       <w:r>
@@ -2397,19 +3446,131 @@
         <w:rPr>
           <w:sz w:val="24"/>
         </w:rPr>
-        <w:t xml:space="preserve">-Ostvaruju pravo na </w:t>
-      </w:r>
-      <w:r>
-        <w:rPr>
-          <w:sz w:val="24"/>
-        </w:rPr>
-        <w:t>popuste</w:t>
+        <w:t>-Uvid u vezbe</w:t>
       </w:r>
       <w:r>
         <w:rPr>
           <w:sz w:val="24"/>
         </w:rPr>
         <w:t>.</w:t>
+      </w:r>
+    </w:p>
+    <w:p>
+      <w:pPr>
+        <w:tabs>
+          <w:tab w:val="left" w:pos="3570"/>
+          <w:tab w:val="left" w:pos="3930"/>
+        </w:tabs>
+        <w:spacing w:after="0"/>
+        <w:rPr>
+          <w:sz w:val="24"/>
+        </w:rPr>
+      </w:pPr>
+      <w:r>
+        <w:rPr>
+          <w:sz w:val="24"/>
+        </w:rPr>
+        <w:t xml:space="preserve">      1.2 </w:t>
+      </w:r>
+      <w:r>
+        <w:rPr>
+          <w:sz w:val="24"/>
+        </w:rPr>
+        <w:t>Neregistrovan korisnik</w:t>
+      </w:r>
+    </w:p>
+    <w:p>
+      <w:pPr>
+        <w:tabs>
+          <w:tab w:val="left" w:pos="3570"/>
+          <w:tab w:val="left" w:pos="3930"/>
+        </w:tabs>
+        <w:spacing w:after="0"/>
+        <w:rPr>
+          <w:sz w:val="24"/>
+        </w:rPr>
+      </w:pPr>
+      <w:r>
+        <w:rPr>
+          <w:sz w:val="24"/>
+        </w:rPr>
+        <w:t xml:space="preserve">               -Pristup ogranicen</w:t>
+      </w:r>
+      <w:r>
+        <w:rPr>
+          <w:sz w:val="24"/>
+        </w:rPr>
+        <w:t>.</w:t>
+      </w:r>
+    </w:p>
+    <w:p>
+      <w:pPr>
+        <w:tabs>
+          <w:tab w:val="left" w:pos="3570"/>
+          <w:tab w:val="left" w:pos="3930"/>
+        </w:tabs>
+        <w:spacing w:after="0"/>
+        <w:rPr>
+          <w:sz w:val="24"/>
+        </w:rPr>
+      </w:pPr>
+      <w:r>
+        <w:rPr>
+          <w:sz w:val="24"/>
+        </w:rPr>
+        <w:t xml:space="preserve">               -Iskljucivo infromartivni pristup</w:t>
+      </w:r>
+      <w:r>
+        <w:rPr>
+          <w:sz w:val="24"/>
+        </w:rPr>
+        <w:t>(adrese teretana, broj telefona..).</w:t>
+      </w:r>
+    </w:p>
+    <w:p>
+      <w:pPr>
+        <w:tabs>
+          <w:tab w:val="left" w:pos="3570"/>
+          <w:tab w:val="left" w:pos="3930"/>
+        </w:tabs>
+        <w:spacing w:after="0"/>
+        <w:rPr>
+          <w:sz w:val="24"/>
+        </w:rPr>
+      </w:pPr>
+      <w:r>
+        <w:rPr>
+          <w:sz w:val="24"/>
+        </w:rPr>
+        <w:t xml:space="preserve">               -Uvid u vezbe</w:t>
+      </w:r>
+      <w:r>
+        <w:rPr>
+          <w:sz w:val="24"/>
+        </w:rPr>
+        <w:t>.</w:t>
+      </w:r>
+    </w:p>
+    <w:p>
+      <w:pPr>
+        <w:tabs>
+          <w:tab w:val="left" w:pos="3570"/>
+          <w:tab w:val="left" w:pos="3930"/>
+        </w:tabs>
+        <w:spacing w:after="0"/>
+        <w:rPr>
+          <w:i/>
+          <w:sz w:val="32"/>
+          <w:szCs w:val="32"/>
+        </w:rPr>
+      </w:pPr>
+      <w:r>
+        <w:rPr>
+          <w:i/>
+          <w:sz w:val="32"/>
+          <w:szCs w:val="32"/>
+        </w:rPr>
+        <w:t>2.Administrator</w:t>
       </w:r>
     </w:p>
     <w:p>
@@ -2428,7 +3589,31 @@
         <w:rPr>
           <w:sz w:val="24"/>
         </w:rPr>
-        <w:t>-Uvid u vezbe</w:t>
+        <w:t>-Administratori odrzavaju aplikaciju, koriguju greske, imaju potpuni pristup svim informacijama</w:t>
+      </w:r>
+      <w:r>
+        <w:rPr>
+          <w:sz w:val="24"/>
+        </w:rPr>
+        <w:t>.Imaju kontrolu nad profilima</w:t>
+      </w:r>
+      <w:r>
+        <w:rPr>
+          <w:sz w:val="24"/>
+        </w:rPr>
+        <w:t>(dodavanje i odklanjanje</w:t>
+      </w:r>
+      <w:r>
+        <w:rPr>
+          <w:sz w:val="24"/>
+        </w:rPr>
+        <w:t xml:space="preserve"> korisnika rucno</w:t>
+      </w:r>
+      <w:r>
+        <w:rPr>
+          <w:sz w:val="24"/>
+        </w:rPr>
+        <w:t>).</w:t>
       </w:r>
     </w:p>
     <w:p>
@@ -2446,13 +3631,13 @@
         <w:rPr>
           <w:sz w:val="24"/>
         </w:rPr>
-        <w:t xml:space="preserve">      1.2 </w:t>
-      </w:r>
-      <w:r>
-        <w:rPr>
-          <w:sz w:val="24"/>
-        </w:rPr>
-        <w:t>Neregistrovan korisnik</w:t>
+        <w:t xml:space="preserve">       2.1 </w:t>
+      </w:r>
+      <w:r>
+        <w:rPr>
+          <w:sz w:val="24"/>
+        </w:rPr>
+        <w:t>Vlasnik teretane</w:t>
       </w:r>
     </w:p>
     <w:p>
@@ -2470,13 +3655,55 @@
         <w:rPr>
           <w:sz w:val="24"/>
         </w:rPr>
-        <w:t xml:space="preserve">               -Pristup ogranicen</w:t>
+        <w:t xml:space="preserve">              -Vlasn</w:t>
+      </w:r>
+      <w:r>
+        <w:rPr>
+          <w:sz w:val="24"/>
+        </w:rPr>
+        <w:t>ik teretane ima uvek pristup celokupnoj aplikaciji i svim njenim funkcionalnostima, osniva i sprovodi nove ideje.Glavni nadredjeni u sistemu rada.</w:t>
+      </w:r>
+      <w:r>
+        <w:rPr>
+          <w:sz w:val="24"/>
+        </w:rPr>
+        <w:t>N</w:t>
+      </w:r>
+      <w:r>
+        <w:rPr>
+          <w:sz w:val="24"/>
+        </w:rPr>
+        <w:t>abavlja novu opremu.Ima pristup profilima korisnika i ima pravo da ih otkloni</w:t>
+      </w:r>
+      <w:r>
+        <w:rPr>
+          <w:sz w:val="24"/>
+        </w:rPr>
+        <w:t xml:space="preserve"> i doda</w:t>
       </w:r>
       <w:r>
         <w:rPr>
           <w:sz w:val="24"/>
         </w:rPr>
         <w:t>.</w:t>
+      </w:r>
+      <w:r>
+        <w:rPr>
+          <w:sz w:val="24"/>
+        </w:rPr>
+        <w:t xml:space="preserve">Odredjuje smene zaposlenih.Daje pristup zaposlenima </w:t>
+      </w:r>
+      <w:r>
+        <w:rPr>
+          <w:sz w:val="24"/>
+        </w:rPr>
+        <w:t xml:space="preserve">u </w:t>
+      </w:r>
+      <w:r>
+        <w:rPr>
+          <w:sz w:val="24"/>
+        </w:rPr>
+        <w:t>odredjenim delovima aplikacije.</w:t>
       </w:r>
     </w:p>
     <w:p>
@@ -2494,13 +3721,19 @@
         <w:rPr>
           <w:sz w:val="24"/>
         </w:rPr>
-        <w:t xml:space="preserve">               -Iskljucivo infromartivni pristup</w:t>
-      </w:r>
-      <w:r>
-        <w:rPr>
-          <w:sz w:val="24"/>
-        </w:rPr>
-        <w:t>(adrese teretana, broj telefona..).</w:t>
+        <w:t xml:space="preserve">        2.2 </w:t>
+      </w:r>
+      <w:r>
+        <w:rPr>
+          <w:sz w:val="24"/>
+        </w:rPr>
+        <w:t>Sistemski admin</w:t>
+      </w:r>
+      <w:r>
+        <w:rPr>
+          <w:sz w:val="24"/>
+        </w:rPr>
+        <w:t>istrator</w:t>
       </w:r>
     </w:p>
     <w:p>
@@ -2518,13 +3751,67 @@
         <w:rPr>
           <w:sz w:val="24"/>
         </w:rPr>
-        <w:t xml:space="preserve">               -Uvid u vezbe</w:t>
+        <w:t xml:space="preserve">                -Sistemski admin</w:t>
+      </w:r>
+      <w:r>
+        <w:rPr>
+          <w:sz w:val="24"/>
+        </w:rPr>
+        <w:t>istrator</w:t>
+      </w:r>
+      <w:r>
+        <w:rPr>
+          <w:sz w:val="24"/>
+        </w:rPr>
+        <w:t xml:space="preserve"> je strucno lice zaduzeno za </w:t>
+      </w:r>
+      <w:r>
+        <w:rPr>
+          <w:sz w:val="24"/>
+        </w:rPr>
+        <w:t>izradu aplikacija</w:t>
+      </w:r>
+      <w:r>
+        <w:rPr>
+          <w:sz w:val="24"/>
+        </w:rPr>
+        <w:t>.Njegov</w:t>
+      </w:r>
+      <w:r>
+        <w:rPr>
+          <w:sz w:val="24"/>
+        </w:rPr>
+        <w:t xml:space="preserve"> glavni zadatak je da odrzava aplikaciju, baz</w:t>
+      </w:r>
+      <w:r>
+        <w:rPr>
+          <w:sz w:val="24"/>
+        </w:rPr>
+        <w:t>u podataka i da koriguje greske</w:t>
       </w:r>
       <w:r>
         <w:rPr>
           <w:sz w:val="24"/>
         </w:rPr>
         <w:t>.</w:t>
+      </w:r>
+      <w:r>
+        <w:rPr>
+          <w:sz w:val="24"/>
+        </w:rPr>
+        <w:t xml:space="preserve">Objavljuje programe </w:t>
+      </w:r>
+      <w:r>
+        <w:rPr>
+          <w:sz w:val="24"/>
+        </w:rPr>
+        <w:t xml:space="preserve">treniranja </w:t>
+      </w:r>
+      <w:r>
+        <w:rPr>
+          <w:sz w:val="24"/>
+        </w:rPr>
+        <w:t>i planove ishrane na aplikaciju.</w:t>
       </w:r>
     </w:p>
     <w:p>
@@ -2535,19 +3822,9 @@
         </w:tabs>
         <w:spacing w:after="0"/>
         <w:rPr>
-          <w:i/>
-          <w:sz w:val="32"/>
-          <w:szCs w:val="32"/>
-        </w:rPr>
-      </w:pPr>
-      <w:r>
-        <w:rPr>
-          <w:i/>
-          <w:sz w:val="32"/>
-          <w:szCs w:val="32"/>
-        </w:rPr>
-        <w:t>2.Administrator</w:t>
-      </w:r>
+          <w:sz w:val="24"/>
+        </w:rPr>
+      </w:pPr>
     </w:p>
     <w:p>
       <w:pPr>
@@ -2556,41 +3833,10 @@
           <w:tab w:val="left" w:pos="3930"/>
         </w:tabs>
         <w:spacing w:after="0"/>
-        <w:ind w:firstLine="708"/>
-        <w:rPr>
-          <w:sz w:val="24"/>
-        </w:rPr>
-      </w:pPr>
-      <w:r>
-        <w:rPr>
-          <w:sz w:val="24"/>
-        </w:rPr>
-        <w:t>-Administratori odrzavaju aplikaciju, koriguju greske, imaju potpuni pristup svim informacijama</w:t>
-      </w:r>
-      <w:r>
-        <w:rPr>
-          <w:sz w:val="24"/>
-        </w:rPr>
-        <w:t>.Imaju kontrolu nad profilima</w:t>
-      </w:r>
-      <w:r>
-        <w:rPr>
-          <w:sz w:val="24"/>
-        </w:rPr>
-        <w:t>(dodavanje i odklanjanje</w:t>
-      </w:r>
-      <w:r>
-        <w:rPr>
-          <w:sz w:val="24"/>
-        </w:rPr>
-        <w:t xml:space="preserve"> korisnika rucno</w:t>
-      </w:r>
-      <w:r>
-        <w:rPr>
-          <w:sz w:val="24"/>
-        </w:rPr>
-        <w:t>).</w:t>
-      </w:r>
+        <w:rPr>
+          <w:sz w:val="24"/>
+        </w:rPr>
+      </w:pPr>
     </w:p>
     <w:p>
       <w:pPr>
@@ -2603,18 +3849,6 @@
           <w:sz w:val="24"/>
         </w:rPr>
       </w:pPr>
-      <w:r>
-        <w:rPr>
-          <w:sz w:val="24"/>
-        </w:rPr>
-        <w:t xml:space="preserve">       2.1 </w:t>
-      </w:r>
-      <w:r>
-        <w:rPr>
-          <w:sz w:val="24"/>
-        </w:rPr>
-        <w:t>Vlasnik teretane</w:t>
-      </w:r>
     </w:p>
     <w:p>
       <w:pPr>
@@ -2627,48 +3861,6 @@
           <w:sz w:val="24"/>
         </w:rPr>
       </w:pPr>
-      <w:r>
-        <w:rPr>
-          <w:sz w:val="24"/>
-        </w:rPr>
-        <w:t xml:space="preserve">              -Vlasn</w:t>
-      </w:r>
-      <w:r>
-        <w:rPr>
-          <w:sz w:val="24"/>
-        </w:rPr>
-        <w:t>ik teretane ima uvek pristup celokupnoj aplikaciji i svim njenim funkcionalnostima, osniva i sprovodi nove ideje.Glavni nadredjeni u sistemu rada.Uspostavlja ugovore sa sponzorima i nabavlja novu opremu.Ima pristup profilima korisnika i ima pravo da ih otkloni</w:t>
-      </w:r>
-      <w:r>
-        <w:rPr>
-          <w:sz w:val="24"/>
-        </w:rPr>
-        <w:t xml:space="preserve"> i doda</w:t>
-      </w:r>
-      <w:r>
-        <w:rPr>
-          <w:sz w:val="24"/>
-        </w:rPr>
-        <w:t>.</w:t>
-      </w:r>
-      <w:r>
-        <w:rPr>
-          <w:sz w:val="24"/>
-        </w:rPr>
-        <w:t xml:space="preserve">Odredjuje smene zaposlenih.Daje pristup zaposlenima </w:t>
-      </w:r>
-      <w:r>
-        <w:rPr>
-          <w:sz w:val="24"/>
-        </w:rPr>
-        <w:t xml:space="preserve">u </w:t>
-      </w:r>
-      <w:r>
-        <w:rPr>
-          <w:sz w:val="24"/>
-        </w:rPr>
-        <w:t>odredjenim delovima aplikacije.</w:t>
-      </w:r>
     </w:p>
     <w:p>
       <w:pPr>
@@ -2678,20 +3870,24 @@
         </w:tabs>
         <w:spacing w:after="0"/>
         <w:rPr>
-          <w:sz w:val="24"/>
-        </w:rPr>
-      </w:pPr>
-      <w:r>
-        <w:rPr>
-          <w:sz w:val="24"/>
-        </w:rPr>
-        <w:t xml:space="preserve">        2.2 </w:t>
-      </w:r>
-      <w:r>
-        <w:rPr>
-          <w:sz w:val="24"/>
-        </w:rPr>
-        <w:t>Sistemski admin</w:t>
+          <w:i/>
+          <w:sz w:val="32"/>
+        </w:rPr>
+      </w:pPr>
+      <w:r>
+        <w:rPr>
+          <w:i/>
+          <w:sz w:val="32"/>
+        </w:rPr>
+        <w:lastRenderedPageBreak/>
+        <w:t xml:space="preserve"> 3.</w:t>
+      </w:r>
+      <w:r>
+        <w:rPr>
+          <w:i/>
+          <w:sz w:val="32"/>
+        </w:rPr>
+        <w:t>Racunovodja</w:t>
       </w:r>
     </w:p>
     <w:p>
@@ -2709,61 +3905,51 @@
         <w:rPr>
           <w:sz w:val="24"/>
         </w:rPr>
-        <w:t xml:space="preserve">                -Sistemski admin </w:t>
-      </w:r>
-      <w:r>
-        <w:rPr>
-          <w:sz w:val="24"/>
-        </w:rPr>
-        <w:t>ima ista prava kao i vlasnik teretane</w:t>
-      </w:r>
-      <w:r>
-        <w:rPr>
-          <w:sz w:val="24"/>
-        </w:rPr>
-        <w:t xml:space="preserve"> u aplikaciji.Njegov</w:t>
-      </w:r>
-      <w:r>
-        <w:rPr>
-          <w:sz w:val="24"/>
-        </w:rPr>
-        <w:t xml:space="preserve"> glavni zadatak je da odrzava aplikaciju, bazu podataka i da koriguje greske.</w:t>
-      </w:r>
-      <w:r>
-        <w:rPr>
-          <w:sz w:val="24"/>
-        </w:rPr>
-        <w:t>Sistemski admin je strucno lice za izradu aplikacija za razliku od vlasnika teretane.</w:t>
-      </w:r>
-      <w:r>
-        <w:rPr>
-          <w:sz w:val="24"/>
-        </w:rPr>
-        <w:t>Izvestava vlasnika o celom</w:t>
-      </w:r>
-      <w:r>
-        <w:rPr>
-          <w:sz w:val="24"/>
-        </w:rPr>
-        <w:t xml:space="preserve"> sistem</w:t>
-      </w:r>
-      <w:r>
-        <w:rPr>
-          <w:sz w:val="24"/>
-        </w:rPr>
-        <w:t>u</w:t>
-      </w:r>
-      <w:r>
-        <w:rPr>
-          <w:sz w:val="24"/>
-        </w:rPr>
-        <w:t xml:space="preserve"> i dodeljuje mu dozvole admina.</w:t>
-      </w:r>
-      <w:r>
-        <w:rPr>
-          <w:sz w:val="24"/>
-        </w:rPr>
-        <w:t>Objavljuje programe i planove ishrane na aplikaciju.</w:t>
+        <w:t xml:space="preserve">               </w:t>
+      </w:r>
+      <w:r>
+        <w:rPr>
+          <w:sz w:val="24"/>
+        </w:rPr>
+        <w:t xml:space="preserve"> -</w:t>
+      </w:r>
+      <w:bookmarkStart w:id="3" w:name="_GoBack"/>
+      <w:r>
+        <w:rPr>
+          <w:sz w:val="24"/>
+        </w:rPr>
+        <w:t xml:space="preserve">Racuvodja se bavi finansijama i </w:t>
+      </w:r>
+      <w:r>
+        <w:rPr>
+          <w:sz w:val="24"/>
+        </w:rPr>
+        <w:t xml:space="preserve"> </w:t>
+      </w:r>
+      <w:r>
+        <w:rPr>
+          <w:sz w:val="24"/>
+        </w:rPr>
+        <w:t>evidentiranjem</w:t>
+      </w:r>
+      <w:r>
+        <w:rPr>
+          <w:sz w:val="24"/>
+        </w:rPr>
+        <w:t xml:space="preserve"> korisnika</w:t>
+      </w:r>
+      <w:bookmarkEnd w:id="3"/>
+      <w:r>
+        <w:rPr>
+          <w:sz w:val="24"/>
+        </w:rPr>
+        <w:t>.</w:t>
+      </w:r>
+      <w:r>
+        <w:rPr>
+          <w:sz w:val="24"/>
+        </w:rPr>
+        <w:t xml:space="preserve"> </w:t>
       </w:r>
     </w:p>
     <w:p>
@@ -2774,9 +3960,17 @@
         </w:tabs>
         <w:spacing w:after="0"/>
         <w:rPr>
-          <w:sz w:val="24"/>
-        </w:rPr>
-      </w:pPr>
+          <w:i/>
+          <w:sz w:val="24"/>
+        </w:rPr>
+      </w:pPr>
+      <w:r>
+        <w:rPr>
+          <w:i/>
+          <w:sz w:val="32"/>
+        </w:rPr>
+        <w:t>4.Zaposleni u teretani</w:t>
+      </w:r>
     </w:p>
     <w:p>
       <w:pPr>
@@ -2789,6 +3983,18 @@
           <w:sz w:val="24"/>
         </w:rPr>
       </w:pPr>
+      <w:r>
+        <w:rPr>
+          <w:sz w:val="24"/>
+        </w:rPr>
+        <w:t xml:space="preserve">       4.1 </w:t>
+      </w:r>
+      <w:r>
+        <w:rPr>
+          <w:sz w:val="24"/>
+        </w:rPr>
+        <w:t>Recepcionar</w:t>
+      </w:r>
     </w:p>
     <w:p>
       <w:pPr>
@@ -2798,23 +4004,74 @@
         </w:tabs>
         <w:spacing w:after="0"/>
         <w:rPr>
-          <w:i/>
-          <w:sz w:val="32"/>
-        </w:rPr>
-      </w:pPr>
-      <w:r>
-        <w:rPr>
-          <w:i/>
-          <w:sz w:val="32"/>
-        </w:rPr>
-        <w:t xml:space="preserve"> 3.</w:t>
-      </w:r>
-      <w:r>
-        <w:rPr>
-          <w:i/>
-          <w:sz w:val="32"/>
-        </w:rPr>
-        <w:t>Racunovodja</w:t>
+          <w:sz w:val="24"/>
+        </w:rPr>
+      </w:pPr>
+      <w:r>
+        <w:rPr>
+          <w:sz w:val="24"/>
+        </w:rPr>
+        <w:t xml:space="preserve">                -</w:t>
+      </w:r>
+      <w:r>
+        <w:rPr>
+          <w:sz w:val="24"/>
+        </w:rPr>
+        <w:t>Recepcionar</w:t>
+      </w:r>
+      <w:r>
+        <w:rPr>
+          <w:sz w:val="24"/>
+        </w:rPr>
+        <w:t xml:space="preserve"> ima ulogu </w:t>
+      </w:r>
+      <w:r>
+        <w:rPr>
+          <w:sz w:val="24"/>
+        </w:rPr>
+        <w:t>da prima</w:t>
+      </w:r>
+      <w:r>
+        <w:rPr>
+          <w:sz w:val="24"/>
+        </w:rPr>
+        <w:t xml:space="preserve"> p</w:t>
+      </w:r>
+      <w:r>
+        <w:rPr>
+          <w:sz w:val="24"/>
+        </w:rPr>
+        <w:t>ozive</w:t>
+      </w:r>
+      <w:r>
+        <w:rPr>
+          <w:sz w:val="24"/>
+        </w:rPr>
+        <w:t xml:space="preserve">, </w:t>
+      </w:r>
+      <w:r>
+        <w:rPr>
+          <w:sz w:val="24"/>
+        </w:rPr>
+        <w:t>kontaktira korisnike</w:t>
+      </w:r>
+      <w:r>
+        <w:rPr>
+          <w:sz w:val="24"/>
+        </w:rPr>
+        <w:t xml:space="preserve">, </w:t>
+      </w:r>
+      <w:r>
+        <w:rPr>
+          <w:sz w:val="24"/>
+        </w:rPr>
+        <w:t>daje informacije</w:t>
+      </w:r>
+      <w:r>
+        <w:rPr>
+          <w:sz w:val="24"/>
+        </w:rPr>
+        <w:t xml:space="preserve"> putem telefona.</w:t>
       </w:r>
     </w:p>
     <w:p>
@@ -2832,37 +4089,13 @@
         <w:rPr>
           <w:sz w:val="24"/>
         </w:rPr>
-        <w:t xml:space="preserve">                -Racuvodja se bavi finansijama, </w:t>
-      </w:r>
-      <w:r>
-        <w:rPr>
-          <w:sz w:val="24"/>
-        </w:rPr>
-        <w:t>evidentiranjem</w:t>
-      </w:r>
-      <w:r>
-        <w:rPr>
-          <w:sz w:val="24"/>
-        </w:rPr>
-        <w:t xml:space="preserve"> korisnika</w:t>
-      </w:r>
-      <w:r>
-        <w:rPr>
-          <w:sz w:val="24"/>
-        </w:rPr>
-        <w:t xml:space="preserve"> i njihovih programa.</w:t>
-      </w:r>
-      <w:r>
-        <w:rPr>
-          <w:sz w:val="24"/>
-        </w:rPr>
-        <w:t>Prosledjuje rapor</w:t>
-      </w:r>
-      <w:r>
-        <w:rPr>
-          <w:sz w:val="24"/>
-        </w:rPr>
-        <w:t>ede trenerima i nutricionistima.</w:t>
+        <w:t xml:space="preserve">       4.2 </w:t>
+      </w:r>
+      <w:r>
+        <w:rPr>
+          <w:sz w:val="24"/>
+        </w:rPr>
+        <w:t>Trener</w:t>
       </w:r>
     </w:p>
     <w:p>
@@ -2876,6 +4109,48 @@
           <w:sz w:val="24"/>
         </w:rPr>
       </w:pPr>
+      <w:r>
+        <w:rPr>
+          <w:sz w:val="24"/>
+        </w:rPr>
+        <w:t xml:space="preserve">                  -Trener</w:t>
+      </w:r>
+      <w:r>
+        <w:rPr>
+          <w:sz w:val="24"/>
+        </w:rPr>
+        <w:t xml:space="preserve"> sastavlja programe treninga za odredjenje kategorije korisnika,</w:t>
+      </w:r>
+      <w:r>
+        <w:rPr>
+          <w:sz w:val="24"/>
+        </w:rPr>
+        <w:t xml:space="preserve"> odrzava personalne treninge korisnicima koji su izabrali takav vid programa.Prosledjuje</w:t>
+      </w:r>
+      <w:r>
+        <w:rPr>
+          <w:sz w:val="24"/>
+        </w:rPr>
+        <w:t xml:space="preserve"> formirane</w:t>
+      </w:r>
+      <w:r>
+        <w:rPr>
+          <w:sz w:val="24"/>
+        </w:rPr>
+        <w:t xml:space="preserve"> programe i vezbe sistemskom adm</w:t>
+      </w:r>
+      <w:r>
+        <w:rPr>
+          <w:sz w:val="24"/>
+        </w:rPr>
+        <w:t xml:space="preserve">inu da ih objavi na aplikaciju </w:t>
+      </w:r>
+      <w:r>
+        <w:rPr>
+          <w:sz w:val="24"/>
+        </w:rPr>
+        <w:t>.</w:t>
+      </w:r>
     </w:p>
     <w:p>
       <w:pPr>
@@ -2885,16 +4160,20 @@
         </w:tabs>
         <w:spacing w:after="0"/>
         <w:rPr>
-          <w:i/>
-          <w:sz w:val="24"/>
-        </w:rPr>
-      </w:pPr>
-      <w:r>
-        <w:rPr>
-          <w:i/>
-          <w:sz w:val="32"/>
-        </w:rPr>
-        <w:t>4.Zaposleni u teretani</w:t>
+          <w:sz w:val="24"/>
+        </w:rPr>
+      </w:pPr>
+      <w:r>
+        <w:rPr>
+          <w:sz w:val="24"/>
+        </w:rPr>
+        <w:t xml:space="preserve">       4.3 </w:t>
+      </w:r>
+      <w:r>
+        <w:rPr>
+          <w:sz w:val="24"/>
+        </w:rPr>
+        <w:t>Nutricionista</w:t>
       </w:r>
     </w:p>
     <w:p>
@@ -2912,13 +4191,13 @@
         <w:rPr>
           <w:sz w:val="24"/>
         </w:rPr>
-        <w:t xml:space="preserve">       4.1 </w:t>
-      </w:r>
-      <w:r>
-        <w:rPr>
-          <w:sz w:val="24"/>
-        </w:rPr>
-        <w:t>Recepcionar</w:t>
+        <w:t xml:space="preserve">                  -Nutricionista sastavlja program pravilne ishrane i prosledjuje </w:t>
+      </w:r>
+      <w:r>
+        <w:rPr>
+          <w:sz w:val="24"/>
+        </w:rPr>
+        <w:t>sistemskom adminu da ih objavi na aplikaciju.</w:t>
       </w:r>
     </w:p>
     <w:p>
@@ -2936,198 +4215,6 @@
         <w:rPr>
           <w:sz w:val="24"/>
         </w:rPr>
-        <w:t xml:space="preserve">                -</w:t>
-      </w:r>
-      <w:r>
-        <w:rPr>
-          <w:sz w:val="24"/>
-        </w:rPr>
-        <w:t>Recepcionar</w:t>
-      </w:r>
-      <w:r>
-        <w:rPr>
-          <w:sz w:val="24"/>
-        </w:rPr>
-        <w:t xml:space="preserve"> ima ulogu </w:t>
-      </w:r>
-      <w:r>
-        <w:rPr>
-          <w:sz w:val="24"/>
-        </w:rPr>
-        <w:t>da prima</w:t>
-      </w:r>
-      <w:r>
-        <w:rPr>
-          <w:sz w:val="24"/>
-        </w:rPr>
-        <w:t xml:space="preserve"> p</w:t>
-      </w:r>
-      <w:r>
-        <w:rPr>
-          <w:sz w:val="24"/>
-        </w:rPr>
-        <w:t>ozive</w:t>
-      </w:r>
-      <w:r>
-        <w:rPr>
-          <w:sz w:val="24"/>
-        </w:rPr>
-        <w:t xml:space="preserve">, </w:t>
-      </w:r>
-      <w:r>
-        <w:rPr>
-          <w:sz w:val="24"/>
-        </w:rPr>
-        <w:t>kontaktira korisnike</w:t>
-      </w:r>
-      <w:r>
-        <w:rPr>
-          <w:sz w:val="24"/>
-        </w:rPr>
-        <w:t xml:space="preserve">, </w:t>
-      </w:r>
-      <w:r>
-        <w:rPr>
-          <w:sz w:val="24"/>
-        </w:rPr>
-        <w:t>daje informacije</w:t>
-      </w:r>
-      <w:r>
-        <w:rPr>
-          <w:sz w:val="24"/>
-        </w:rPr>
-        <w:t xml:space="preserve"> putem telefona.</w:t>
-      </w:r>
-    </w:p>
-    <w:p>
-      <w:pPr>
-        <w:tabs>
-          <w:tab w:val="left" w:pos="3570"/>
-          <w:tab w:val="left" w:pos="3930"/>
-        </w:tabs>
-        <w:spacing w:after="0"/>
-        <w:rPr>
-          <w:sz w:val="24"/>
-        </w:rPr>
-      </w:pPr>
-      <w:r>
-        <w:rPr>
-          <w:sz w:val="24"/>
-        </w:rPr>
-        <w:t xml:space="preserve">       4.2 </w:t>
-      </w:r>
-      <w:r>
-        <w:rPr>
-          <w:sz w:val="24"/>
-        </w:rPr>
-        <w:t>Trener</w:t>
-      </w:r>
-    </w:p>
-    <w:p>
-      <w:pPr>
-        <w:tabs>
-          <w:tab w:val="left" w:pos="3570"/>
-          <w:tab w:val="left" w:pos="3930"/>
-        </w:tabs>
-        <w:spacing w:after="0"/>
-        <w:rPr>
-          <w:sz w:val="24"/>
-        </w:rPr>
-      </w:pPr>
-      <w:r>
-        <w:rPr>
-          <w:sz w:val="24"/>
-        </w:rPr>
-        <w:t xml:space="preserve">                  -Trener odrzava personalne treninge korisnicima koji su izabrali takav vid programa.Prosledjuje</w:t>
-      </w:r>
-      <w:r>
-        <w:rPr>
-          <w:sz w:val="24"/>
-        </w:rPr>
-        <w:t xml:space="preserve"> formirane</w:t>
-      </w:r>
-      <w:r>
-        <w:rPr>
-          <w:sz w:val="24"/>
-        </w:rPr>
-        <w:t xml:space="preserve"> programe i vezbe sistemskom adm</w:t>
-      </w:r>
-      <w:r>
-        <w:rPr>
-          <w:sz w:val="24"/>
-        </w:rPr>
-        <w:t xml:space="preserve">inu da ih objavi na aplikaciju </w:t>
-      </w:r>
-      <w:r>
-        <w:rPr>
-          <w:sz w:val="24"/>
-        </w:rPr>
-        <w:t>.</w:t>
-      </w:r>
-    </w:p>
-    <w:p>
-      <w:pPr>
-        <w:tabs>
-          <w:tab w:val="left" w:pos="3570"/>
-          <w:tab w:val="left" w:pos="3930"/>
-        </w:tabs>
-        <w:spacing w:after="0"/>
-        <w:rPr>
-          <w:sz w:val="24"/>
-        </w:rPr>
-      </w:pPr>
-      <w:r>
-        <w:rPr>
-          <w:sz w:val="24"/>
-        </w:rPr>
-        <w:t xml:space="preserve">       4.3 </w:t>
-      </w:r>
-      <w:r>
-        <w:rPr>
-          <w:sz w:val="24"/>
-        </w:rPr>
-        <w:t>Nutricionista</w:t>
-      </w:r>
-    </w:p>
-    <w:p>
-      <w:pPr>
-        <w:tabs>
-          <w:tab w:val="left" w:pos="3570"/>
-          <w:tab w:val="left" w:pos="3930"/>
-        </w:tabs>
-        <w:spacing w:after="0"/>
-        <w:rPr>
-          <w:sz w:val="24"/>
-        </w:rPr>
-      </w:pPr>
-      <w:r>
-        <w:rPr>
-          <w:sz w:val="24"/>
-        </w:rPr>
-        <w:t xml:space="preserve">                  -Nutricionista sastavlja program pravilne ishrane i prosledjuje </w:t>
-      </w:r>
-      <w:r>
-        <w:rPr>
-          <w:sz w:val="24"/>
-        </w:rPr>
-        <w:t>sistemskom adminu da ih objavi na aplikaciju.</w:t>
-      </w:r>
-    </w:p>
-    <w:p>
-      <w:pPr>
-        <w:tabs>
-          <w:tab w:val="left" w:pos="3570"/>
-          <w:tab w:val="left" w:pos="3930"/>
-        </w:tabs>
-        <w:spacing w:after="0"/>
-        <w:rPr>
-          <w:sz w:val="24"/>
-        </w:rPr>
-      </w:pPr>
-      <w:r>
-        <w:rPr>
-          <w:sz w:val="24"/>
-        </w:rPr>
         <w:t xml:space="preserve">       </w:t>
       </w:r>
     </w:p>
@@ -3135,7 +4222,7 @@
       <w:pPr>
         <w:pStyle w:val="Heading2"/>
       </w:pPr>
-      <w:bookmarkStart w:id="3" w:name="_Toc90901746"/>
+      <w:bookmarkStart w:id="4" w:name="_Toc91349957"/>
       <w:r>
         <w:t>1.</w:t>
       </w:r>
@@ -3145,7 +4232,7 @@
       <w:r>
         <w:t>Korisceni alati</w:t>
       </w:r>
-      <w:bookmarkEnd w:id="3"/>
+      <w:bookmarkEnd w:id="4"/>
     </w:p>
     <w:p>
       <w:pPr>
@@ -3246,15 +4333,17 @@
     <w:p/>
     <w:p/>
     <w:p/>
+    <w:p/>
     <w:p>
       <w:pPr>
         <w:pStyle w:val="Heading1"/>
       </w:pPr>
-      <w:bookmarkStart w:id="4" w:name="_Toc90901747"/>
-      <w:r>
+      <w:bookmarkStart w:id="5" w:name="_Toc91349958"/>
+      <w:r>
+        <w:lastRenderedPageBreak/>
         <w:t>2.Analiza sistema</w:t>
       </w:r>
-      <w:bookmarkEnd w:id="4"/>
+      <w:bookmarkEnd w:id="5"/>
     </w:p>
     <w:p/>
     <w:p>
@@ -3325,14 +4414,14 @@
       <w:r>
         <w:tab/>
       </w:r>
-      <w:bookmarkStart w:id="5" w:name="_Toc90901748"/>
+      <w:bookmarkStart w:id="6" w:name="_Toc91349959"/>
       <w:r>
         <w:t xml:space="preserve">2.1 </w:t>
       </w:r>
       <w:r>
         <w:t>Glavni dijagram slucajeva upotrebe</w:t>
       </w:r>
-      <w:bookmarkEnd w:id="5"/>
+      <w:bookmarkEnd w:id="6"/>
     </w:p>
     <w:p/>
     <w:p>
@@ -3343,7 +4432,19 @@
         <w:rPr>
           <w:sz w:val="24"/>
         </w:rPr>
-        <w:t xml:space="preserve">Glavni use-case dijagram predjstavlja najopsirniji sistem rada teretane.Postepenom razgradnjom </w:t>
+        <w:t xml:space="preserve">Glavni use-case dijagram predjstavlja najopsirniji </w:t>
+      </w:r>
+      <w:r>
+        <w:rPr>
+          <w:sz w:val="24"/>
+        </w:rPr>
+        <w:t>sistem rada teretane.Postepenom</w:t>
+      </w:r>
+      <w:r>
+        <w:rPr>
+          <w:sz w:val="24"/>
+        </w:rPr>
+        <w:t xml:space="preserve">razgradnjom </w:t>
       </w:r>
       <w:r>
         <w:rPr>
@@ -3364,9 +4465,9 @@
           <w:lang w:eastAsia="sr-Latn-RS"/>
         </w:rPr>
         <w:drawing>
-          <wp:inline distT="0" distB="0" distL="0" distR="0" wp14:anchorId="3EA774B0" wp14:editId="39345D8D">
-            <wp:extent cx="6494513" cy="5602959"/>
-            <wp:effectExtent l="0" t="0" r="1905" b="0"/>
+          <wp:inline distT="0" distB="0" distL="0" distR="0" wp14:anchorId="3EA774B0" wp14:editId="2846117B">
+            <wp:extent cx="6328380" cy="5545962"/>
+            <wp:effectExtent l="0" t="0" r="0" b="0"/>
             <wp:docPr id="2" name="Picture 2"/>
             <wp:cNvGraphicFramePr>
               <a:graphicFrameLocks xmlns:a="http://schemas.openxmlformats.org/drawingml/2006/main" noChangeAspect="1"/>
@@ -3393,7 +4494,7 @@
                   <pic:spPr>
                     <a:xfrm>
                       <a:off x="0" y="0"/>
-                      <a:ext cx="6494513" cy="5602959"/>
+                      <a:ext cx="6328380" cy="5545962"/>
                     </a:xfrm>
                     <a:prstGeom prst="rect">
                       <a:avLst/>
@@ -3459,23 +4560,23 @@
       <w:pPr>
         <w:pStyle w:val="Heading1"/>
       </w:pPr>
-      <w:bookmarkStart w:id="6" w:name="_Toc90901749"/>
+      <w:bookmarkStart w:id="7" w:name="_Toc91349960"/>
       <w:r>
         <w:lastRenderedPageBreak/>
         <w:t>3.Slucajevi upotrebe</w:t>
       </w:r>
-      <w:bookmarkEnd w:id="6"/>
+      <w:bookmarkEnd w:id="7"/>
     </w:p>
     <w:p>
       <w:pPr>
         <w:pStyle w:val="Heading2"/>
         <w:ind w:firstLine="708"/>
       </w:pPr>
-      <w:bookmarkStart w:id="7" w:name="_Toc90901750"/>
+      <w:bookmarkStart w:id="8" w:name="_Toc91349961"/>
       <w:r>
         <w:t>3.1 Informisanje</w:t>
       </w:r>
-      <w:bookmarkEnd w:id="7"/>
+      <w:bookmarkEnd w:id="8"/>
     </w:p>
     <w:p/>
     <w:p>
@@ -4126,10 +5227,12 @@
         <w:pStyle w:val="Heading2"/>
         <w:ind w:firstLine="708"/>
       </w:pPr>
+      <w:bookmarkStart w:id="9" w:name="_Toc91349962"/>
       <w:r>
         <w:lastRenderedPageBreak/>
         <w:t>3.2 Uclanjenje korisnika</w:t>
       </w:r>
+      <w:bookmarkEnd w:id="9"/>
     </w:p>
     <w:p>
       <w:pPr>
@@ -4161,26 +5264,13 @@
         <w:rPr>
           <w:sz w:val="24"/>
         </w:rPr>
-        <w:t>Uclanjen</w:t>
-      </w:r>
-      <w:r>
-        <w:rPr>
-          <w:sz w:val="24"/>
-        </w:rPr>
-        <w:t xml:space="preserve"> korisnik,</w:t>
-      </w:r>
-      <w:r>
-        <w:rPr>
-          <w:b/>
-          <w:sz w:val="24"/>
-        </w:rPr>
-        <w:t xml:space="preserve"> </w:t>
-      </w:r>
-      <w:r>
-        <w:rPr>
-          <w:sz w:val="24"/>
-        </w:rPr>
-        <w:t>Neuclanujen</w:t>
+        <w:t>Neuclan</w:t>
+      </w:r>
+      <w:r>
+        <w:rPr>
+          <w:sz w:val="24"/>
+        </w:rPr>
+        <w:t>jen</w:t>
       </w:r>
       <w:r>
         <w:rPr>
@@ -4428,7 +5518,7 @@
         <w:rPr>
           <w:sz w:val="24"/>
         </w:rPr>
-        <w:t>.Korisnik potvrdjuje(status promenjen u Uclanjen korisnik)</w:t>
+        <w:t>.Korisnik potvrdjuje potvrdu</w:t>
       </w:r>
       <w:r>
         <w:rPr>
@@ -4877,17 +5967,22 @@
       <w:pPr>
         <w:pStyle w:val="Heading2"/>
       </w:pPr>
-      <w:r>
-        <w:t xml:space="preserve">3.3 </w:t>
-      </w:r>
-      <w:r>
-        <w:t xml:space="preserve"> </w:t>
-      </w:r>
-      <w:r>
-        <w:t>Program treniranja</w:t>
-      </w:r>
-    </w:p>
-    <w:p>
+      <w:bookmarkStart w:id="10" w:name="_Toc91349963"/>
+      <w:r>
+        <w:t>3.</w:t>
+      </w:r>
+      <w:r>
+        <w:t xml:space="preserve">3 </w:t>
+      </w:r>
+      <w:r>
+        <w:t>Upravljanje sa programima</w:t>
+      </w:r>
+      <w:bookmarkEnd w:id="10"/>
+    </w:p>
+    <w:p>
+      <w:pPr>
+        <w:keepNext/>
+      </w:pPr>
       <w:r>
         <w:rPr>
           <w:noProof/>
@@ -4938,14 +6033,25 @@
     </w:p>
     <w:p>
       <w:pPr>
+        <w:pStyle w:val="Caption"/>
+        <w:jc w:val="center"/>
+      </w:pPr>
+      <w:r>
+        <w:t xml:space="preserve">Use case upravljanje sa programima </w:t>
+      </w:r>
+    </w:p>
+    <w:p>
+      <w:pPr>
         <w:pStyle w:val="Heading3"/>
       </w:pPr>
+      <w:bookmarkStart w:id="11" w:name="_Toc91349964"/>
       <w:r>
         <w:t>3.3.1</w:t>
       </w:r>
       <w:r>
         <w:t xml:space="preserve"> Formiranje programa ishrane</w:t>
       </w:r>
+      <w:bookmarkEnd w:id="11"/>
     </w:p>
     <w:p/>
     <w:p>
@@ -5155,19 +6261,31 @@
         <w:rPr>
           <w:sz w:val="24"/>
         </w:rPr>
-        <w:t>Nutricionista formira finalni program</w:t>
-      </w:r>
-      <w:r>
-        <w:rPr>
-          <w:sz w:val="24"/>
-        </w:rPr>
-        <w:t>i</w:t>
+        <w:t>Nutricionista formira finalne</w:t>
+      </w:r>
+      <w:r>
+        <w:rPr>
+          <w:sz w:val="24"/>
+        </w:rPr>
+        <w:t xml:space="preserve"> program</w:t>
+      </w:r>
+      <w:r>
+        <w:rPr>
+          <w:sz w:val="24"/>
+        </w:rPr>
+        <w:t>e</w:t>
       </w:r>
       <w:r>
         <w:rPr>
           <w:sz w:val="24"/>
         </w:rPr>
         <w:t xml:space="preserve"> ishrane</w:t>
+      </w:r>
+      <w:r>
+        <w:rPr>
+          <w:sz w:val="24"/>
+        </w:rPr>
+        <w:t>.Programi su spremni za objavu</w:t>
       </w:r>
       <w:r>
         <w:rPr>
@@ -5199,12 +6317,1158 @@
       <w:pPr>
         <w:pStyle w:val="Heading3"/>
       </w:pPr>
+      <w:bookmarkStart w:id="12" w:name="_Toc91349965"/>
+      <w:r>
+        <w:t>3.3.2 Formiranje programa treninga</w:t>
+      </w:r>
+      <w:bookmarkEnd w:id="12"/>
+    </w:p>
+    <w:p/>
+    <w:p>
+      <w:pPr>
+        <w:spacing w:after="0"/>
+        <w:rPr>
+          <w:b/>
+          <w:sz w:val="24"/>
+        </w:rPr>
+      </w:pPr>
+      <w:r>
+        <w:rPr>
+          <w:b/>
+          <w:sz w:val="24"/>
+        </w:rPr>
+        <w:t>Akteri:</w:t>
+      </w:r>
+      <w:r>
+        <w:rPr>
+          <w:sz w:val="24"/>
+        </w:rPr>
+        <w:t>Trener</w:t>
+      </w:r>
+    </w:p>
+    <w:p>
+      <w:pPr>
+        <w:spacing w:after="0"/>
+        <w:rPr>
+          <w:b/>
+          <w:sz w:val="24"/>
+        </w:rPr>
+      </w:pPr>
+      <w:r>
+        <w:rPr>
+          <w:b/>
+          <w:sz w:val="24"/>
+        </w:rPr>
+        <w:t>Preduslov:</w:t>
+      </w:r>
+      <w:r>
+        <w:rPr>
+          <w:sz w:val="24"/>
+        </w:rPr>
+        <w:t>Akreditovani trener zaposlen u teretani</w:t>
+      </w:r>
+    </w:p>
+    <w:p>
+      <w:pPr>
+        <w:spacing w:after="0"/>
+        <w:rPr>
+          <w:b/>
+          <w:sz w:val="24"/>
+        </w:rPr>
+      </w:pPr>
+      <w:r>
+        <w:rPr>
+          <w:b/>
+          <w:sz w:val="24"/>
+        </w:rPr>
+        <w:t>Postuslov:</w:t>
+      </w:r>
+      <w:r>
+        <w:rPr>
+          <w:sz w:val="24"/>
+        </w:rPr>
+        <w:t>Formiranje programa treninga</w:t>
+      </w:r>
+    </w:p>
+    <w:p>
+      <w:pPr>
+        <w:rPr>
+          <w:b/>
+          <w:sz w:val="24"/>
+        </w:rPr>
+      </w:pPr>
+    </w:p>
+    <w:p>
+      <w:pPr>
+        <w:rPr>
+          <w:b/>
+          <w:sz w:val="24"/>
+        </w:rPr>
+      </w:pPr>
+    </w:p>
+    <w:p>
+      <w:pPr>
+        <w:rPr>
+          <w:b/>
+          <w:sz w:val="24"/>
+        </w:rPr>
+      </w:pPr>
+      <w:r>
+        <w:rPr>
+          <w:b/>
+          <w:sz w:val="24"/>
+        </w:rPr>
+        <w:t>Glavni tok:</w:t>
+      </w:r>
+    </w:p>
+    <w:p>
+      <w:pPr>
+        <w:rPr>
+          <w:sz w:val="24"/>
+        </w:rPr>
+      </w:pPr>
+      <w:r>
+        <w:rPr>
+          <w:b/>
+          <w:sz w:val="24"/>
+        </w:rPr>
+        <w:t>1.</w:t>
+      </w:r>
+      <w:r>
+        <w:rPr>
+          <w:sz w:val="24"/>
+        </w:rPr>
+        <w:t>Trener formira listu vezbi za sve delove tela</w:t>
+      </w:r>
+    </w:p>
+    <w:p>
+      <w:pPr>
+        <w:rPr>
+          <w:sz w:val="24"/>
+        </w:rPr>
+      </w:pPr>
+      <w:r>
+        <w:rPr>
+          <w:b/>
+          <w:sz w:val="24"/>
+        </w:rPr>
+        <w:t>2.</w:t>
+      </w:r>
+      <w:r>
+        <w:rPr>
+          <w:sz w:val="24"/>
+        </w:rPr>
+        <w:t>Trener kategorizuje ljude po visini i tezini</w:t>
+      </w:r>
+    </w:p>
+    <w:p>
+      <w:pPr>
+        <w:rPr>
+          <w:sz w:val="24"/>
+        </w:rPr>
+      </w:pPr>
+      <w:r>
+        <w:rPr>
+          <w:b/>
+          <w:sz w:val="24"/>
+        </w:rPr>
+        <w:t>3.</w:t>
+      </w:r>
+      <w:r>
+        <w:rPr>
+          <w:sz w:val="24"/>
+        </w:rPr>
+        <w:t>Trener vrsi raspored kategorija</w:t>
+      </w:r>
+    </w:p>
+    <w:p>
+      <w:pPr>
+        <w:rPr>
+          <w:sz w:val="24"/>
+        </w:rPr>
+      </w:pPr>
+      <w:r>
+        <w:rPr>
+          <w:b/>
+          <w:sz w:val="24"/>
+        </w:rPr>
+        <w:t>4.</w:t>
+      </w:r>
+      <w:r>
+        <w:rPr>
+          <w:sz w:val="24"/>
+        </w:rPr>
+        <w:t xml:space="preserve">Trener formira </w:t>
+      </w:r>
+      <w:r>
+        <w:rPr>
+          <w:sz w:val="24"/>
+        </w:rPr>
+        <w:t>nedeljni raspored vezbi za svaku kategoriju</w:t>
+      </w:r>
+    </w:p>
+    <w:p>
+      <w:pPr>
+        <w:rPr>
+          <w:sz w:val="24"/>
+        </w:rPr>
+      </w:pPr>
+      <w:r>
+        <w:rPr>
+          <w:b/>
+          <w:sz w:val="24"/>
+        </w:rPr>
+        <w:t>5.</w:t>
+      </w:r>
+      <w:r>
+        <w:rPr>
+          <w:sz w:val="24"/>
+        </w:rPr>
+        <w:t xml:space="preserve">Trener formira </w:t>
+      </w:r>
+      <w:r>
+        <w:rPr>
+          <w:sz w:val="24"/>
+        </w:rPr>
+        <w:t>finalne</w:t>
+      </w:r>
+      <w:r>
+        <w:rPr>
+          <w:sz w:val="24"/>
+        </w:rPr>
+        <w:t xml:space="preserve"> program</w:t>
+      </w:r>
+      <w:r>
+        <w:rPr>
+          <w:sz w:val="24"/>
+        </w:rPr>
+        <w:t>e</w:t>
+      </w:r>
+      <w:r>
+        <w:rPr>
+          <w:sz w:val="24"/>
+        </w:rPr>
+        <w:t xml:space="preserve"> treniranja</w:t>
+      </w:r>
+      <w:r>
+        <w:rPr>
+          <w:sz w:val="24"/>
+        </w:rPr>
+        <w:t>.Programi su spremni za objavu</w:t>
+      </w:r>
+    </w:p>
+    <w:p>
+      <w:pPr>
+        <w:rPr>
+          <w:sz w:val="24"/>
+        </w:rPr>
+      </w:pPr>
+    </w:p>
+    <w:p>
+      <w:pPr>
+        <w:pStyle w:val="Heading3"/>
+      </w:pPr>
+      <w:bookmarkStart w:id="13" w:name="_Toc91349966"/>
+      <w:r>
+        <w:t>3.3.3 Objavljivanje programa</w:t>
+      </w:r>
+      <w:bookmarkEnd w:id="13"/>
+    </w:p>
+    <w:p/>
+    <w:p>
+      <w:pPr>
+        <w:spacing w:after="0"/>
+        <w:rPr>
+          <w:b/>
+          <w:sz w:val="24"/>
+        </w:rPr>
+      </w:pPr>
+      <w:r>
+        <w:rPr>
+          <w:b/>
+          <w:sz w:val="24"/>
+        </w:rPr>
+        <w:t>Akteri</w:t>
+      </w:r>
+      <w:r>
+        <w:rPr>
+          <w:sz w:val="24"/>
+        </w:rPr>
+        <w:t>:Sistemski admin</w:t>
+      </w:r>
+    </w:p>
+    <w:p>
+      <w:pPr>
+        <w:spacing w:after="0"/>
+        <w:rPr>
+          <w:b/>
+          <w:sz w:val="24"/>
+        </w:rPr>
+      </w:pPr>
+      <w:r>
+        <w:rPr>
+          <w:b/>
+          <w:sz w:val="24"/>
+        </w:rPr>
+        <w:t>Preduslov:</w:t>
+      </w:r>
+      <w:r>
+        <w:rPr>
+          <w:sz w:val="24"/>
+        </w:rPr>
+        <w:t>Formiran</w:t>
+      </w:r>
+      <w:r>
+        <w:rPr>
+          <w:sz w:val="24"/>
+        </w:rPr>
+        <w:t>i</w:t>
+      </w:r>
+      <w:r>
+        <w:rPr>
+          <w:sz w:val="24"/>
+        </w:rPr>
+        <w:t xml:space="preserve"> program</w:t>
+      </w:r>
+      <w:r>
+        <w:rPr>
+          <w:sz w:val="24"/>
+        </w:rPr>
+        <w:t>i</w:t>
+      </w:r>
+      <w:r>
+        <w:rPr>
+          <w:sz w:val="24"/>
+        </w:rPr>
+        <w:t xml:space="preserve"> treninga</w:t>
+      </w:r>
+      <w:r>
+        <w:rPr>
+          <w:sz w:val="24"/>
+        </w:rPr>
+        <w:t>, Formirani planovi ishrane</w:t>
+      </w:r>
+    </w:p>
+    <w:p>
+      <w:pPr>
+        <w:spacing w:after="0"/>
+        <w:rPr>
+          <w:b/>
+          <w:sz w:val="24"/>
+        </w:rPr>
+      </w:pPr>
+      <w:r>
+        <w:rPr>
+          <w:b/>
+          <w:sz w:val="24"/>
+        </w:rPr>
+        <w:t>Postuslov:</w:t>
+      </w:r>
+      <w:r>
+        <w:rPr>
+          <w:sz w:val="24"/>
+        </w:rPr>
+        <w:t>Dostupni programi uclanjenim korsnicima</w:t>
+      </w:r>
+      <w:r>
+        <w:rPr>
+          <w:sz w:val="24"/>
+        </w:rPr>
+        <w:t xml:space="preserve"> u okviru aplikacije</w:t>
+      </w:r>
+    </w:p>
+    <w:p>
+      <w:pPr>
+        <w:rPr>
+          <w:b/>
+          <w:sz w:val="24"/>
+        </w:rPr>
+      </w:pPr>
+    </w:p>
+    <w:p>
+      <w:pPr>
+        <w:rPr>
+          <w:b/>
+          <w:sz w:val="24"/>
+        </w:rPr>
+      </w:pPr>
+      <w:r>
+        <w:rPr>
+          <w:b/>
+          <w:sz w:val="24"/>
+        </w:rPr>
+        <w:t>Glavni tok:</w:t>
+      </w:r>
+    </w:p>
+    <w:p>
+      <w:pPr>
+        <w:rPr>
+          <w:sz w:val="24"/>
+        </w:rPr>
+      </w:pPr>
+      <w:r>
+        <w:rPr>
+          <w:b/>
+          <w:sz w:val="24"/>
+        </w:rPr>
+        <w:t>1.</w:t>
+      </w:r>
+      <w:r>
+        <w:rPr>
+          <w:sz w:val="24"/>
+        </w:rPr>
+        <w:t>Sistemski admin preuzima progr</w:t>
+      </w:r>
+      <w:r>
+        <w:rPr>
+          <w:sz w:val="24"/>
+        </w:rPr>
+        <w:t xml:space="preserve">ame </w:t>
+      </w:r>
+    </w:p>
+    <w:p>
+      <w:pPr>
+        <w:rPr>
+          <w:sz w:val="24"/>
+        </w:rPr>
+      </w:pPr>
+      <w:r>
+        <w:rPr>
+          <w:b/>
+          <w:sz w:val="24"/>
+        </w:rPr>
+        <w:t>2.</w:t>
+      </w:r>
+      <w:r>
+        <w:rPr>
+          <w:sz w:val="24"/>
+        </w:rPr>
+        <w:t>Sistemski admin vrsi proveru programa</w:t>
+      </w:r>
+    </w:p>
+    <w:p>
+      <w:pPr>
+        <w:rPr>
+          <w:sz w:val="24"/>
+        </w:rPr>
+      </w:pPr>
+      <w:r>
+        <w:rPr>
+          <w:b/>
+          <w:sz w:val="24"/>
+        </w:rPr>
+        <w:t>3</w:t>
+      </w:r>
+      <w:r>
+        <w:rPr>
+          <w:b/>
+          <w:sz w:val="24"/>
+        </w:rPr>
+        <w:t>.</w:t>
+      </w:r>
+      <w:r>
+        <w:rPr>
+          <w:sz w:val="24"/>
+        </w:rPr>
+        <w:t xml:space="preserve">Sistemski admin ugradjuje programe u aplikaciju </w:t>
+      </w:r>
+    </w:p>
+    <w:p>
+      <w:pPr>
+        <w:rPr>
+          <w:sz w:val="24"/>
+        </w:rPr>
+      </w:pPr>
+      <w:r>
+        <w:rPr>
+          <w:b/>
+          <w:sz w:val="24"/>
+        </w:rPr>
+        <w:t>4</w:t>
+      </w:r>
+      <w:r>
+        <w:rPr>
+          <w:b/>
+          <w:sz w:val="24"/>
+        </w:rPr>
+        <w:t>.</w:t>
+      </w:r>
+      <w:r>
+        <w:rPr>
+          <w:sz w:val="24"/>
+        </w:rPr>
+        <w:t>Sistemski admin povezuje programe sa bazom podataka</w:t>
+      </w:r>
+    </w:p>
+    <w:p>
+      <w:pPr>
+        <w:rPr>
+          <w:sz w:val="24"/>
+        </w:rPr>
+      </w:pPr>
+      <w:r>
+        <w:rPr>
+          <w:b/>
+          <w:sz w:val="24"/>
+        </w:rPr>
+        <w:t>5.</w:t>
+      </w:r>
+      <w:r>
+        <w:rPr>
+          <w:sz w:val="24"/>
+        </w:rPr>
+        <w:t xml:space="preserve">Sistem obajvljuje programe </w:t>
+      </w:r>
+    </w:p>
+    <w:p>
+      <w:pPr>
+        <w:rPr>
+          <w:b/>
+          <w:sz w:val="24"/>
+        </w:rPr>
+      </w:pPr>
+    </w:p>
+    <w:p>
+      <w:pPr>
+        <w:rPr>
+          <w:b/>
+          <w:sz w:val="24"/>
+        </w:rPr>
+      </w:pPr>
+    </w:p>
+    <w:p>
+      <w:pPr>
+        <w:rPr>
+          <w:b/>
+          <w:sz w:val="24"/>
+        </w:rPr>
+      </w:pPr>
+    </w:p>
+    <w:p>
+      <w:pPr>
+        <w:rPr>
+          <w:b/>
+          <w:sz w:val="24"/>
+        </w:rPr>
+      </w:pPr>
+    </w:p>
+    <w:p>
+      <w:pPr>
+        <w:pStyle w:val="Heading3"/>
+      </w:pPr>
+      <w:bookmarkStart w:id="14" w:name="_Toc91349967"/>
+      <w:r>
+        <w:t>3.3.4 Odabir programa</w:t>
+      </w:r>
+      <w:bookmarkEnd w:id="14"/>
+    </w:p>
+    <w:p>
+      <w:r>
+        <w:t xml:space="preserve"> </w:t>
+      </w:r>
+    </w:p>
+    <w:p>
+      <w:pPr>
+        <w:spacing w:after="0"/>
+        <w:rPr>
+          <w:b/>
+          <w:sz w:val="24"/>
+        </w:rPr>
+      </w:pPr>
+      <w:r>
+        <w:rPr>
+          <w:b/>
+          <w:sz w:val="24"/>
+        </w:rPr>
+        <w:t>Akteri:</w:t>
+      </w:r>
+      <w:r>
+        <w:rPr>
+          <w:sz w:val="24"/>
+        </w:rPr>
+        <w:t>Uclanjen korisnik</w:t>
+      </w:r>
+    </w:p>
+    <w:p>
+      <w:pPr>
+        <w:spacing w:after="0"/>
+        <w:rPr>
+          <w:b/>
+          <w:sz w:val="24"/>
+        </w:rPr>
+      </w:pPr>
+      <w:r>
+        <w:rPr>
+          <w:b/>
+          <w:sz w:val="24"/>
+        </w:rPr>
+        <w:t>Preduslov:</w:t>
+      </w:r>
+      <w:r>
+        <w:rPr>
+          <w:sz w:val="24"/>
+        </w:rPr>
+        <w:t>Pristup aplikaciji, Korisnik uclanjen</w:t>
+      </w:r>
+    </w:p>
+    <w:p>
+      <w:pPr>
+        <w:spacing w:after="0"/>
+        <w:rPr>
+          <w:b/>
+          <w:sz w:val="24"/>
+        </w:rPr>
+      </w:pPr>
+      <w:r>
+        <w:rPr>
+          <w:b/>
+          <w:sz w:val="24"/>
+        </w:rPr>
+        <w:t>Postuslov:</w:t>
+      </w:r>
+      <w:r>
+        <w:rPr>
+          <w:sz w:val="24"/>
+        </w:rPr>
+        <w:t>Korisnik pristupa</w:t>
+      </w:r>
+      <w:r>
+        <w:rPr>
+          <w:sz w:val="24"/>
+        </w:rPr>
+        <w:t xml:space="preserve"> zeljenom programu</w:t>
+      </w:r>
+    </w:p>
+    <w:p>
+      <w:pPr>
+        <w:rPr>
+          <w:b/>
+          <w:sz w:val="24"/>
+        </w:rPr>
+      </w:pPr>
+      <w:r>
+        <w:rPr>
+          <w:b/>
+          <w:sz w:val="24"/>
+        </w:rPr>
+        <w:t xml:space="preserve"> </w:t>
+      </w:r>
+    </w:p>
+    <w:p>
+      <w:pPr>
+        <w:rPr>
+          <w:b/>
+          <w:sz w:val="24"/>
+        </w:rPr>
+      </w:pPr>
+      <w:r>
+        <w:rPr>
+          <w:b/>
+          <w:sz w:val="24"/>
+        </w:rPr>
+        <w:t>Glavni tok:</w:t>
+      </w:r>
+    </w:p>
+    <w:p>
+      <w:pPr>
+        <w:rPr>
+          <w:sz w:val="24"/>
+        </w:rPr>
+      </w:pPr>
+      <w:r>
+        <w:rPr>
+          <w:b/>
+          <w:sz w:val="24"/>
+        </w:rPr>
+        <w:t>1.</w:t>
+      </w:r>
+      <w:r>
+        <w:rPr>
+          <w:sz w:val="24"/>
+        </w:rPr>
+        <w:t>Uclanjen korisnik pristupa aplikaciji</w:t>
+      </w:r>
+    </w:p>
+    <w:p>
+      <w:pPr>
+        <w:rPr>
+          <w:i/>
+          <w:sz w:val="24"/>
+        </w:rPr>
+      </w:pPr>
+      <w:r>
+        <w:rPr>
+          <w:b/>
+          <w:sz w:val="24"/>
+        </w:rPr>
+        <w:t>2.</w:t>
+      </w:r>
+      <w:r>
+        <w:rPr>
+          <w:sz w:val="24"/>
+        </w:rPr>
+        <w:t xml:space="preserve">Korisnik bira opciju </w:t>
+      </w:r>
+      <w:r>
+        <w:rPr>
+          <w:i/>
+          <w:sz w:val="24"/>
+        </w:rPr>
+        <w:t>Treniraj</w:t>
+      </w:r>
+    </w:p>
+    <w:p>
+      <w:pPr>
+        <w:rPr>
+          <w:b/>
+          <w:sz w:val="24"/>
+        </w:rPr>
+      </w:pPr>
+      <w:r>
+        <w:rPr>
+          <w:b/>
+          <w:sz w:val="24"/>
+        </w:rPr>
+        <w:t>3.</w:t>
+      </w:r>
+      <w:r>
+        <w:rPr>
+          <w:sz w:val="24"/>
+        </w:rPr>
+        <w:t xml:space="preserve">Korisnik bira </w:t>
+      </w:r>
+      <w:r>
+        <w:rPr>
+          <w:sz w:val="24"/>
+        </w:rPr>
+        <w:t>zeljeni program ishrane</w:t>
+      </w:r>
+    </w:p>
+    <w:p>
+      <w:pPr>
+        <w:rPr>
+          <w:sz w:val="24"/>
+        </w:rPr>
+      </w:pPr>
+      <w:r>
+        <w:rPr>
+          <w:b/>
+          <w:sz w:val="24"/>
+        </w:rPr>
+        <w:t xml:space="preserve">4. </w:t>
+      </w:r>
+      <w:r>
+        <w:rPr>
+          <w:sz w:val="24"/>
+        </w:rPr>
+        <w:t>Korisnik bira zeljeni program treniranja</w:t>
+      </w:r>
+    </w:p>
+    <w:p>
+      <w:pPr>
+        <w:rPr>
+          <w:sz w:val="24"/>
+        </w:rPr>
+      </w:pPr>
+      <w:r>
+        <w:rPr>
+          <w:b/>
+          <w:sz w:val="24"/>
+        </w:rPr>
+        <w:t>5.</w:t>
+      </w:r>
+      <w:r>
+        <w:rPr>
+          <w:sz w:val="24"/>
+        </w:rPr>
+        <w:t xml:space="preserve">Aplakacija vrsi </w:t>
+      </w:r>
+      <w:r>
+        <w:rPr>
+          <w:sz w:val="24"/>
+        </w:rPr>
+        <w:t>potvrdu</w:t>
+      </w:r>
+    </w:p>
+    <w:p>
+      <w:pPr>
+        <w:rPr>
+          <w:b/>
+          <w:sz w:val="24"/>
+        </w:rPr>
+      </w:pPr>
+      <w:r>
+        <w:rPr>
+          <w:b/>
+          <w:sz w:val="24"/>
+        </w:rPr>
+        <w:t>6.</w:t>
+      </w:r>
+      <w:r>
+        <w:rPr>
+          <w:sz w:val="24"/>
+        </w:rPr>
+        <w:t>Podaci se upisuju u bazu podataka</w:t>
+      </w:r>
+    </w:p>
+    <w:p>
+      <w:pPr>
+        <w:rPr>
+          <w:sz w:val="24"/>
+        </w:rPr>
+      </w:pPr>
+      <w:r>
+        <w:rPr>
+          <w:b/>
+          <w:sz w:val="24"/>
+        </w:rPr>
+        <w:t>7</w:t>
+      </w:r>
+      <w:r>
+        <w:rPr>
+          <w:b/>
+          <w:sz w:val="24"/>
+        </w:rPr>
+        <w:t>.</w:t>
+      </w:r>
+      <w:r>
+        <w:rPr>
+          <w:sz w:val="24"/>
+        </w:rPr>
+        <w:t xml:space="preserve">Korisnik napusta aplikaciju sa odabranim programom, spremnim za primenu </w:t>
+      </w:r>
+    </w:p>
+    <w:p>
+      <w:pPr>
+        <w:rPr>
+          <w:sz w:val="24"/>
+        </w:rPr>
+      </w:pPr>
+    </w:p>
+    <w:p>
+      <w:pPr>
+        <w:rPr>
+          <w:b/>
+          <w:sz w:val="24"/>
+        </w:rPr>
+      </w:pPr>
+      <w:r>
+        <w:rPr>
+          <w:b/>
+          <w:sz w:val="24"/>
+        </w:rPr>
+        <w:t>Alternativni tok</w:t>
+      </w:r>
+      <w:r>
+        <w:rPr>
+          <w:b/>
+          <w:sz w:val="24"/>
+        </w:rPr>
+        <w:t>ovi</w:t>
+      </w:r>
+      <w:r>
+        <w:rPr>
+          <w:b/>
+          <w:sz w:val="24"/>
+        </w:rPr>
+        <w:t>:</w:t>
+      </w:r>
+    </w:p>
+    <w:p>
+      <w:pPr>
+        <w:rPr>
+          <w:sz w:val="24"/>
+        </w:rPr>
+      </w:pPr>
+      <w:r>
+        <w:rPr>
+          <w:b/>
+          <w:sz w:val="24"/>
+        </w:rPr>
+        <w:t>3.</w:t>
+      </w:r>
+      <w:r>
+        <w:rPr>
+          <w:sz w:val="24"/>
+        </w:rPr>
+        <w:t>U slucaju da korisnik ne zeli program ishrane</w:t>
+      </w:r>
+      <w:r>
+        <w:rPr>
+          <w:sz w:val="24"/>
+        </w:rPr>
+        <w:t xml:space="preserve"> uz program treniranja</w:t>
+      </w:r>
+      <w:r>
+        <w:rPr>
+          <w:sz w:val="24"/>
+        </w:rPr>
+        <w:t>:</w:t>
+      </w:r>
+    </w:p>
+    <w:p>
+      <w:pPr>
+        <w:rPr>
+          <w:i/>
+          <w:sz w:val="24"/>
+        </w:rPr>
+      </w:pPr>
+      <w:r>
+        <w:rPr>
+          <w:sz w:val="24"/>
+        </w:rPr>
+        <w:t xml:space="preserve">     </w:t>
+      </w:r>
+      <w:r>
+        <w:rPr>
+          <w:b/>
+          <w:sz w:val="24"/>
+        </w:rPr>
+        <w:t>3.1</w:t>
+      </w:r>
+      <w:r>
+        <w:rPr>
+          <w:b/>
+          <w:sz w:val="24"/>
+        </w:rPr>
+        <w:t xml:space="preserve"> </w:t>
+      </w:r>
+      <w:r>
+        <w:rPr>
+          <w:sz w:val="24"/>
+        </w:rPr>
+        <w:t>Korisnik preskace korak</w:t>
+      </w:r>
+      <w:r>
+        <w:rPr>
+          <w:b/>
+          <w:sz w:val="24"/>
+        </w:rPr>
+        <w:t xml:space="preserve"> 3 </w:t>
+      </w:r>
+      <w:r>
+        <w:rPr>
+          <w:sz w:val="24"/>
+        </w:rPr>
+        <w:t xml:space="preserve">pritiskom </w:t>
+      </w:r>
+      <w:r>
+        <w:rPr>
+          <w:sz w:val="24"/>
+        </w:rPr>
+        <w:t xml:space="preserve">ponudjenog dugmeta opcije </w:t>
+      </w:r>
+      <w:r>
+        <w:rPr>
+          <w:i/>
+          <w:sz w:val="24"/>
+        </w:rPr>
+        <w:t>Preskoci</w:t>
+      </w:r>
+    </w:p>
+    <w:p>
+      <w:pPr>
+        <w:rPr>
+          <w:sz w:val="24"/>
+        </w:rPr>
+      </w:pPr>
+      <w:r>
+        <w:rPr>
+          <w:sz w:val="24"/>
+        </w:rPr>
+        <w:t>Slucaj upotrebe se nastavlja u koraku 4</w:t>
+      </w:r>
+    </w:p>
+    <w:p>
+      <w:pPr>
+        <w:rPr>
+          <w:sz w:val="24"/>
+        </w:rPr>
+      </w:pPr>
+    </w:p>
+    <w:p>
+      <w:pPr>
+        <w:rPr>
+          <w:sz w:val="24"/>
+        </w:rPr>
+      </w:pPr>
+    </w:p>
+    <w:p>
+      <w:pPr>
+        <w:rPr>
+          <w:sz w:val="24"/>
+        </w:rPr>
+      </w:pPr>
+    </w:p>
+    <w:p>
+      <w:pPr>
+        <w:rPr>
+          <w:sz w:val="24"/>
+        </w:rPr>
+      </w:pPr>
+    </w:p>
+    <w:p>
+      <w:pPr>
+        <w:rPr>
+          <w:sz w:val="24"/>
+        </w:rPr>
+      </w:pPr>
+    </w:p>
+    <w:p>
+      <w:pPr>
+        <w:rPr>
+          <w:sz w:val="24"/>
+        </w:rPr>
+      </w:pPr>
+    </w:p>
+    <w:p>
+      <w:pPr>
+        <w:rPr>
+          <w:sz w:val="24"/>
+        </w:rPr>
+      </w:pPr>
+    </w:p>
+    <w:p>
+      <w:pPr>
+        <w:rPr>
+          <w:sz w:val="24"/>
+        </w:rPr>
+      </w:pPr>
+    </w:p>
+    <w:p>
+      <w:pPr>
+        <w:pStyle w:val="Heading2"/>
+        <w:rPr>
+          <w:rFonts w:asciiTheme="minorHAnsi" w:eastAsiaTheme="minorHAnsi" w:hAnsiTheme="minorHAnsi" w:cstheme="minorBidi"/>
+          <w:b w:val="0"/>
+          <w:color w:val="auto"/>
+          <w:sz w:val="24"/>
+          <w:szCs w:val="22"/>
+        </w:rPr>
+      </w:pPr>
+    </w:p>
+    <w:p/>
+    <w:p>
+      <w:pPr>
+        <w:pStyle w:val="Heading2"/>
+      </w:pPr>
+      <w:bookmarkStart w:id="15" w:name="_Toc91349968"/>
       <w:r>
         <w:lastRenderedPageBreak/>
-        <w:t>3.3.2 Formiranje programa treninga</w:t>
-      </w:r>
-    </w:p>
-    <w:p/>
+        <w:t xml:space="preserve">3.4 </w:t>
+      </w:r>
+      <w:r>
+        <w:t xml:space="preserve">Upravljanje </w:t>
+      </w:r>
+      <w:r>
+        <w:t>sistemom</w:t>
+      </w:r>
+      <w:bookmarkEnd w:id="15"/>
+    </w:p>
+    <w:p>
+      <w:pPr>
+        <w:rPr>
+          <w:sz w:val="24"/>
+        </w:rPr>
+      </w:pPr>
+    </w:p>
+    <w:p>
+      <w:pPr>
+        <w:keepNext/>
+      </w:pPr>
+      <w:r>
+        <w:rPr>
+          <w:noProof/>
+          <w:sz w:val="24"/>
+          <w:lang w:eastAsia="sr-Latn-RS"/>
+        </w:rPr>
+        <w:drawing>
+          <wp:inline distT="0" distB="0" distL="0" distR="0" wp14:anchorId="19CE87DE" wp14:editId="27DAB961">
+            <wp:extent cx="5639587" cy="3210373"/>
+            <wp:effectExtent l="0" t="0" r="0" b="9525"/>
+            <wp:docPr id="4" name="Picture 4"/>
+            <wp:cNvGraphicFramePr>
+              <a:graphicFrameLocks xmlns:a="http://schemas.openxmlformats.org/drawingml/2006/main" noChangeAspect="1"/>
+            </wp:cNvGraphicFramePr>
+            <a:graphic xmlns:a="http://schemas.openxmlformats.org/drawingml/2006/main">
+              <a:graphicData uri="http://schemas.openxmlformats.org/drawingml/2006/picture">
+                <pic:pic xmlns:pic="http://schemas.openxmlformats.org/drawingml/2006/picture">
+                  <pic:nvPicPr>
+                    <pic:cNvPr id="4" name="Upravljanje sistemom.PNG"/>
+                    <pic:cNvPicPr/>
+                  </pic:nvPicPr>
+                  <pic:blipFill>
+                    <a:blip r:embed="rId10">
+                      <a:extLst>
+                        <a:ext uri="{28A0092B-C50C-407E-A947-70E740481C1C}">
+                          <a14:useLocalDpi xmlns:a14="http://schemas.microsoft.com/office/drawing/2010/main" val="0"/>
+                        </a:ext>
+                      </a:extLst>
+                    </a:blip>
+                    <a:stretch>
+                      <a:fillRect/>
+                    </a:stretch>
+                  </pic:blipFill>
+                  <pic:spPr>
+                    <a:xfrm>
+                      <a:off x="0" y="0"/>
+                      <a:ext cx="5639587" cy="3210373"/>
+                    </a:xfrm>
+                    <a:prstGeom prst="rect">
+                      <a:avLst/>
+                    </a:prstGeom>
+                  </pic:spPr>
+                </pic:pic>
+              </a:graphicData>
+            </a:graphic>
+          </wp:inline>
+        </w:drawing>
+      </w:r>
+    </w:p>
+    <w:p>
+      <w:pPr>
+        <w:pStyle w:val="Caption"/>
+        <w:jc w:val="center"/>
+        <w:rPr>
+          <w:szCs w:val="24"/>
+        </w:rPr>
+      </w:pPr>
+      <w:r>
+        <w:rPr>
+          <w:szCs w:val="24"/>
+        </w:rPr>
+        <w:t>U</w:t>
+      </w:r>
+      <w:r>
+        <w:rPr>
+          <w:szCs w:val="24"/>
+        </w:rPr>
+        <w:t>se-case za upravljanje sistemom</w:t>
+      </w:r>
+    </w:p>
+    <w:p>
+      <w:r>
+        <w:t xml:space="preserve"> </w:t>
+      </w:r>
+    </w:p>
+    <w:p>
+      <w:pPr>
+        <w:pStyle w:val="Heading3"/>
+      </w:pPr>
+      <w:bookmarkStart w:id="16" w:name="_Toc91349969"/>
+      <w:r>
+        <w:t>3.4.1 Upravljanje finansijama</w:t>
+      </w:r>
+      <w:bookmarkEnd w:id="16"/>
+    </w:p>
+    <w:p>
+      <w:pPr>
+        <w:rPr>
+          <w:b/>
+          <w:sz w:val="24"/>
+        </w:rPr>
+      </w:pPr>
+    </w:p>
     <w:p>
       <w:pPr>
         <w:spacing w:after="0"/>
@@ -5224,7 +7488,7 @@
         <w:rPr>
           <w:sz w:val="24"/>
         </w:rPr>
-        <w:t>Trener</w:t>
+        <w:t>Racunovodja</w:t>
       </w:r>
     </w:p>
     <w:p>
@@ -5246,7 +7510,13 @@
         <w:rPr>
           <w:sz w:val="24"/>
         </w:rPr>
-        <w:t>Akreditovani trener zaposlen u teretani</w:t>
+        <w:t>Izvestaj rada</w:t>
+      </w:r>
+      <w:r>
+        <w:rPr>
+          <w:sz w:val="24"/>
+        </w:rPr>
+        <w:t>, Mesecne uplate, Racuni</w:t>
       </w:r>
     </w:p>
     <w:p>
@@ -5268,16 +7538,8 @@
         <w:rPr>
           <w:sz w:val="24"/>
         </w:rPr>
-        <w:t>Formiranje programa treninga</w:t>
-      </w:r>
-    </w:p>
-    <w:p>
-      <w:pPr>
-        <w:rPr>
-          <w:b/>
-          <w:sz w:val="24"/>
-        </w:rPr>
-      </w:pPr>
+        <w:t>Regulisana finansijska situacija na kraju svakog meseca</w:t>
+      </w:r>
     </w:p>
     <w:p>
       <w:pPr>
@@ -5319,12 +7581,19 @@
         <w:rPr>
           <w:sz w:val="24"/>
         </w:rPr>
-        <w:t>Trener formira listu vezbi za sve delove tela</w:t>
-      </w:r>
-    </w:p>
-    <w:p>
-      <w:pPr>
-        <w:rPr>
+        <w:t xml:space="preserve">Racunovodja prima </w:t>
+      </w:r>
+      <w:r>
+        <w:rPr>
+          <w:sz w:val="24"/>
+        </w:rPr>
+        <w:t>listu zaposlenih</w:t>
+      </w:r>
+    </w:p>
+    <w:p>
+      <w:pPr>
+        <w:rPr>
+          <w:b/>
           <w:sz w:val="24"/>
         </w:rPr>
       </w:pPr>
@@ -5339,7 +7608,13 @@
         <w:rPr>
           <w:sz w:val="24"/>
         </w:rPr>
-        <w:t>Trener kategorizuje ljude po visini i tezini</w:t>
+        <w:t>R</w:t>
+      </w:r>
+      <w:r>
+        <w:rPr>
+          <w:sz w:val="24"/>
+        </w:rPr>
+        <w:t>acunovodja izracunava mesecne troskove na plate</w:t>
       </w:r>
     </w:p>
     <w:p>
@@ -5359,7 +7634,26 @@
         <w:rPr>
           <w:sz w:val="24"/>
         </w:rPr>
-        <w:t>Trener vrsi raspored kategorija</w:t>
+        <w:t>Racunovodja prima</w:t>
+      </w:r>
+      <w:r>
+        <w:rPr>
+          <w:b/>
+          <w:sz w:val="24"/>
+        </w:rPr>
+        <w:t xml:space="preserve"> </w:t>
+      </w:r>
+      <w:r>
+        <w:rPr>
+          <w:sz w:val="24"/>
+        </w:rPr>
+        <w:t>izvestaj mesecnih uplata</w:t>
+      </w:r>
+      <w:r>
+        <w:rPr>
+          <w:sz w:val="24"/>
+        </w:rPr>
+        <w:t xml:space="preserve"> korisnika</w:t>
       </w:r>
     </w:p>
     <w:p>
@@ -5379,18 +7673,13 @@
         <w:rPr>
           <w:sz w:val="24"/>
         </w:rPr>
-        <w:t xml:space="preserve">Trener formira </w:t>
-      </w:r>
-      <w:r>
-        <w:rPr>
-          <w:sz w:val="24"/>
-        </w:rPr>
-        <w:t>nedeljni raspored vezbi za svaku kategoriju</w:t>
-      </w:r>
-    </w:p>
-    <w:p>
-      <w:pPr>
-        <w:rPr>
+        <w:t>Racunovodja prima izvestaj mesecnih racuna teretane</w:t>
+      </w:r>
+    </w:p>
+    <w:p>
+      <w:pPr>
+        <w:rPr>
+          <w:b/>
           <w:sz w:val="24"/>
         </w:rPr>
       </w:pPr>
@@ -5405,24 +7694,231 @@
         <w:rPr>
           <w:sz w:val="24"/>
         </w:rPr>
-        <w:t>Trener formira konacni program</w:t>
-      </w:r>
-      <w:r>
-        <w:rPr>
-          <w:sz w:val="24"/>
-        </w:rPr>
-        <w:t>i</w:t>
-      </w:r>
-      <w:r>
-        <w:rPr>
-          <w:sz w:val="24"/>
-        </w:rPr>
-        <w:t xml:space="preserve"> treniranja</w:t>
-      </w:r>
-    </w:p>
-    <w:p>
-      <w:pPr>
-        <w:rPr>
+        <w:t>Racunovodja formira konacni izvestaj mesecnih troskova i dopinosa</w:t>
+      </w:r>
+    </w:p>
+    <w:p>
+      <w:pPr>
+        <w:rPr>
+          <w:sz w:val="24"/>
+        </w:rPr>
+      </w:pPr>
+      <w:r>
+        <w:rPr>
+          <w:b/>
+          <w:sz w:val="24"/>
+        </w:rPr>
+        <w:t>6.</w:t>
+      </w:r>
+      <w:r>
+        <w:rPr>
+          <w:sz w:val="24"/>
+        </w:rPr>
+        <w:t>Racunovodja odvaja novac potreban za troskove</w:t>
+      </w:r>
+    </w:p>
+    <w:p>
+      <w:pPr>
+        <w:rPr>
+          <w:sz w:val="24"/>
+        </w:rPr>
+      </w:pPr>
+      <w:r>
+        <w:rPr>
+          <w:b/>
+          <w:sz w:val="24"/>
+        </w:rPr>
+        <w:t>7.</w:t>
+      </w:r>
+      <w:r>
+        <w:rPr>
+          <w:sz w:val="24"/>
+        </w:rPr>
+        <w:t>Racunovodja novac potreban za troskove regulise isplatom(racuna, plata)</w:t>
+      </w:r>
+    </w:p>
+    <w:p>
+      <w:pPr>
+        <w:rPr>
+          <w:sz w:val="24"/>
+        </w:rPr>
+      </w:pPr>
+      <w:r>
+        <w:rPr>
+          <w:b/>
+          <w:sz w:val="24"/>
+        </w:rPr>
+        <w:lastRenderedPageBreak/>
+        <w:t>8.</w:t>
+      </w:r>
+      <w:r>
+        <w:rPr>
+          <w:sz w:val="24"/>
+        </w:rPr>
+        <w:t>Racunovodja preusmerava novac, koji pretstavlja suficit teretane, u banku</w:t>
+      </w:r>
+    </w:p>
+    <w:p>
+      <w:pPr>
+        <w:rPr>
+          <w:b/>
+          <w:sz w:val="24"/>
+        </w:rPr>
+      </w:pPr>
+    </w:p>
+    <w:p>
+      <w:pPr>
+        <w:rPr>
+          <w:sz w:val="24"/>
+        </w:rPr>
+      </w:pPr>
+      <w:r>
+        <w:rPr>
+          <w:b/>
+          <w:sz w:val="24"/>
+        </w:rPr>
+        <w:t>Alternativni tokovi:</w:t>
+      </w:r>
+      <w:r>
+        <w:rPr>
+          <w:sz w:val="24"/>
+        </w:rPr>
+        <w:t xml:space="preserve"> </w:t>
+      </w:r>
+    </w:p>
+    <w:p>
+      <w:pPr>
+        <w:rPr>
+          <w:sz w:val="24"/>
+        </w:rPr>
+      </w:pPr>
+      <w:r>
+        <w:rPr>
+          <w:sz w:val="24"/>
+        </w:rPr>
+        <w:t xml:space="preserve">    </w:t>
+      </w:r>
+      <w:r>
+        <w:rPr>
+          <w:b/>
+          <w:sz w:val="24"/>
+        </w:rPr>
+        <w:t>6</w:t>
+      </w:r>
+      <w:r>
+        <w:rPr>
+          <w:b/>
+          <w:sz w:val="24"/>
+        </w:rPr>
+        <w:t>.</w:t>
+      </w:r>
+      <w:r>
+        <w:rPr>
+          <w:sz w:val="24"/>
+        </w:rPr>
+        <w:t>U slucaju da je teretana u deficitu:</w:t>
+      </w:r>
+    </w:p>
+    <w:p>
+      <w:pPr>
+        <w:rPr>
+          <w:b/>
+          <w:sz w:val="24"/>
+        </w:rPr>
+      </w:pPr>
+      <w:r>
+        <w:rPr>
+          <w:sz w:val="24"/>
+        </w:rPr>
+        <w:t xml:space="preserve">        </w:t>
+      </w:r>
+      <w:r>
+        <w:rPr>
+          <w:b/>
+          <w:sz w:val="24"/>
+        </w:rPr>
+        <w:t>6</w:t>
+      </w:r>
+      <w:r>
+        <w:rPr>
+          <w:b/>
+          <w:sz w:val="24"/>
+        </w:rPr>
+        <w:t>.1</w:t>
+      </w:r>
+      <w:r>
+        <w:rPr>
+          <w:b/>
+          <w:sz w:val="24"/>
+        </w:rPr>
+        <w:t xml:space="preserve"> </w:t>
+      </w:r>
+      <w:r>
+        <w:rPr>
+          <w:sz w:val="24"/>
+        </w:rPr>
+        <w:t>Racunovodja smanjuje cene programa teretane</w:t>
+      </w:r>
+    </w:p>
+    <w:p>
+      <w:pPr>
+        <w:rPr>
+          <w:sz w:val="24"/>
+        </w:rPr>
+      </w:pPr>
+      <w:r>
+        <w:rPr>
+          <w:b/>
+          <w:sz w:val="24"/>
+        </w:rPr>
+        <w:t xml:space="preserve">        6.2 </w:t>
+      </w:r>
+      <w:r>
+        <w:rPr>
+          <w:sz w:val="24"/>
+        </w:rPr>
+        <w:t xml:space="preserve">Smanjuje troskove na mesecne isplate zaposlenih </w:t>
+      </w:r>
+    </w:p>
+    <w:p>
+      <w:pPr>
+        <w:rPr>
+          <w:b/>
+          <w:sz w:val="24"/>
+        </w:rPr>
+      </w:pPr>
+      <w:r>
+        <w:rPr>
+          <w:sz w:val="24"/>
+        </w:rPr>
+        <w:t xml:space="preserve">Slucaj upotrebe se nastavlja u koraku </w:t>
+      </w:r>
+      <w:r>
+        <w:rPr>
+          <w:b/>
+          <w:sz w:val="24"/>
+        </w:rPr>
+        <w:t>7.</w:t>
+      </w:r>
+      <w:r>
+        <w:rPr>
+          <w:b/>
+          <w:sz w:val="24"/>
+        </w:rPr>
+        <w:t xml:space="preserve"> </w:t>
+      </w:r>
+      <w:r>
+        <w:rPr>
+          <w:b/>
+          <w:sz w:val="24"/>
+        </w:rPr>
+        <w:tab/>
+      </w:r>
+    </w:p>
+    <w:p>
+      <w:pPr>
+        <w:rPr>
+          <w:b/>
           <w:sz w:val="24"/>
         </w:rPr>
       </w:pPr>
@@ -5431,496 +7927,75 @@
       <w:pPr>
         <w:pStyle w:val="Heading3"/>
       </w:pPr>
-      <w:r>
-        <w:t>3.3.3 Objavljivanje programa</w:t>
-      </w:r>
-    </w:p>
-    <w:p/>
-    <w:p>
-      <w:pPr>
-        <w:spacing w:after="0"/>
-        <w:rPr>
-          <w:b/>
-          <w:sz w:val="24"/>
-        </w:rPr>
-      </w:pPr>
-      <w:r>
-        <w:rPr>
-          <w:b/>
-          <w:sz w:val="24"/>
-        </w:rPr>
-        <w:t>Akteri</w:t>
-      </w:r>
-      <w:r>
-        <w:rPr>
-          <w:sz w:val="24"/>
-        </w:rPr>
-        <w:t>:Sistemski admin</w:t>
-      </w:r>
-    </w:p>
-    <w:p>
-      <w:pPr>
-        <w:spacing w:after="0"/>
-        <w:rPr>
-          <w:b/>
-          <w:sz w:val="24"/>
-        </w:rPr>
-      </w:pPr>
-      <w:r>
-        <w:rPr>
-          <w:b/>
-          <w:sz w:val="24"/>
-        </w:rPr>
-        <w:t>Preduslov:</w:t>
-      </w:r>
-      <w:r>
-        <w:rPr>
-          <w:sz w:val="24"/>
-        </w:rPr>
-        <w:t>Formiran</w:t>
-      </w:r>
-      <w:r>
-        <w:rPr>
-          <w:sz w:val="24"/>
-        </w:rPr>
-        <w:t>i</w:t>
-      </w:r>
-      <w:r>
-        <w:rPr>
-          <w:sz w:val="24"/>
-        </w:rPr>
-        <w:t xml:space="preserve"> program</w:t>
-      </w:r>
-      <w:r>
-        <w:rPr>
-          <w:sz w:val="24"/>
-        </w:rPr>
-        <w:t>i</w:t>
-      </w:r>
-      <w:r>
-        <w:rPr>
-          <w:sz w:val="24"/>
-        </w:rPr>
-        <w:t xml:space="preserve"> treninga</w:t>
-      </w:r>
-      <w:r>
-        <w:rPr>
-          <w:sz w:val="24"/>
-        </w:rPr>
-        <w:t>, Formirani planovi ishrane</w:t>
-      </w:r>
-    </w:p>
-    <w:p>
-      <w:pPr>
-        <w:spacing w:after="0"/>
-        <w:rPr>
-          <w:b/>
-          <w:sz w:val="24"/>
-        </w:rPr>
-      </w:pPr>
-      <w:r>
-        <w:rPr>
-          <w:b/>
-          <w:sz w:val="24"/>
-        </w:rPr>
-        <w:t>Postuslov:</w:t>
-      </w:r>
-      <w:r>
-        <w:rPr>
-          <w:sz w:val="24"/>
-        </w:rPr>
-        <w:t>Dostupni programi uclanjenim korsnicima</w:t>
-      </w:r>
-      <w:r>
-        <w:rPr>
-          <w:sz w:val="24"/>
-        </w:rPr>
-        <w:t xml:space="preserve"> u okviru aplikacije</w:t>
-      </w:r>
-    </w:p>
-    <w:p>
-      <w:pPr>
-        <w:rPr>
-          <w:b/>
-          <w:sz w:val="24"/>
-        </w:rPr>
-      </w:pPr>
-    </w:p>
-    <w:p>
-      <w:pPr>
-        <w:rPr>
-          <w:b/>
-          <w:sz w:val="24"/>
-        </w:rPr>
-      </w:pPr>
-      <w:r>
-        <w:rPr>
-          <w:b/>
-          <w:sz w:val="24"/>
-        </w:rPr>
-        <w:t>Glavni tok:</w:t>
-      </w:r>
-    </w:p>
-    <w:p>
-      <w:pPr>
-        <w:rPr>
-          <w:sz w:val="24"/>
-        </w:rPr>
-      </w:pPr>
-      <w:r>
-        <w:rPr>
-          <w:b/>
-          <w:sz w:val="24"/>
-        </w:rPr>
-        <w:t>1.</w:t>
-      </w:r>
-      <w:r>
-        <w:rPr>
-          <w:sz w:val="24"/>
-        </w:rPr>
-        <w:t>Sistemski admin preuzima progr</w:t>
-      </w:r>
-      <w:r>
-        <w:rPr>
-          <w:sz w:val="24"/>
-        </w:rPr>
-        <w:t xml:space="preserve">ame </w:t>
-      </w:r>
-    </w:p>
-    <w:p>
-      <w:pPr>
-        <w:rPr>
-          <w:sz w:val="24"/>
-        </w:rPr>
-      </w:pPr>
-      <w:r>
-        <w:rPr>
-          <w:b/>
-          <w:sz w:val="24"/>
-        </w:rPr>
-        <w:t>2.</w:t>
-      </w:r>
-      <w:r>
-        <w:rPr>
-          <w:sz w:val="24"/>
-        </w:rPr>
-        <w:t>Sistemski admin vrsi proveru programa</w:t>
-      </w:r>
-    </w:p>
-    <w:p>
-      <w:pPr>
-        <w:rPr>
-          <w:sz w:val="24"/>
-        </w:rPr>
-      </w:pPr>
-      <w:r>
-        <w:rPr>
-          <w:b/>
-          <w:sz w:val="24"/>
-        </w:rPr>
-        <w:t>3</w:t>
-      </w:r>
-      <w:r>
-        <w:rPr>
-          <w:b/>
-          <w:sz w:val="24"/>
-        </w:rPr>
-        <w:t>.</w:t>
-      </w:r>
-      <w:r>
-        <w:rPr>
-          <w:sz w:val="24"/>
-        </w:rPr>
-        <w:t xml:space="preserve">Sistemski admin ugradjuje programe u aplikaciju </w:t>
-      </w:r>
-    </w:p>
-    <w:p>
-      <w:pPr>
-        <w:rPr>
-          <w:sz w:val="24"/>
-        </w:rPr>
-      </w:pPr>
-      <w:r>
-        <w:rPr>
-          <w:b/>
-          <w:sz w:val="24"/>
-        </w:rPr>
-        <w:t>4</w:t>
-      </w:r>
-      <w:r>
-        <w:rPr>
-          <w:b/>
-          <w:sz w:val="24"/>
-        </w:rPr>
-        <w:t>.</w:t>
-      </w:r>
-      <w:r>
-        <w:rPr>
-          <w:sz w:val="24"/>
-        </w:rPr>
-        <w:t>Sistemski admin povezuje programe sa bazom podataka</w:t>
-      </w:r>
-    </w:p>
-    <w:p>
-      <w:pPr>
-        <w:rPr>
-          <w:sz w:val="24"/>
-        </w:rPr>
-      </w:pPr>
-      <w:r>
-        <w:rPr>
-          <w:b/>
-          <w:sz w:val="24"/>
-        </w:rPr>
-        <w:t>5.</w:t>
-      </w:r>
-      <w:r>
-        <w:rPr>
-          <w:sz w:val="24"/>
-        </w:rPr>
-        <w:t>Programi ishrane i treniranja postaju dostupni uclanjenim korisnicima</w:t>
-      </w:r>
-    </w:p>
-    <w:p>
-      <w:pPr>
-        <w:rPr>
-          <w:b/>
-          <w:sz w:val="24"/>
-        </w:rPr>
-      </w:pPr>
-    </w:p>
-    <w:p>
-      <w:pPr>
-        <w:rPr>
-          <w:b/>
-          <w:sz w:val="24"/>
-        </w:rPr>
-      </w:pPr>
-    </w:p>
-    <w:p>
-      <w:pPr>
-        <w:rPr>
-          <w:b/>
-          <w:sz w:val="24"/>
-        </w:rPr>
-      </w:pPr>
-    </w:p>
-    <w:p>
-      <w:pPr>
-        <w:rPr>
-          <w:b/>
-          <w:sz w:val="24"/>
-        </w:rPr>
-      </w:pPr>
-    </w:p>
-    <w:p>
-      <w:pPr>
-        <w:pStyle w:val="Heading3"/>
-      </w:pPr>
-      <w:r>
-        <w:lastRenderedPageBreak/>
-        <w:t>3.3.4 Odabir programa</w:t>
-      </w:r>
-    </w:p>
-    <w:p>
-      <w:r>
-        <w:t xml:space="preserve"> </w:t>
-      </w:r>
-    </w:p>
-    <w:p>
-      <w:pPr>
-        <w:spacing w:after="0"/>
-        <w:rPr>
-          <w:b/>
-          <w:sz w:val="24"/>
-        </w:rPr>
-      </w:pPr>
-      <w:r>
-        <w:rPr>
-          <w:b/>
-          <w:sz w:val="24"/>
-        </w:rPr>
-        <w:t>Akteri:</w:t>
-      </w:r>
-      <w:r>
-        <w:rPr>
-          <w:sz w:val="24"/>
-        </w:rPr>
-        <w:t>Uclanjen korisnik</w:t>
-      </w:r>
-    </w:p>
-    <w:p>
-      <w:pPr>
-        <w:spacing w:after="0"/>
-        <w:rPr>
-          <w:b/>
-          <w:sz w:val="24"/>
-        </w:rPr>
-      </w:pPr>
-      <w:r>
-        <w:rPr>
-          <w:b/>
-          <w:sz w:val="24"/>
-        </w:rPr>
-        <w:t>Preduslov:</w:t>
-      </w:r>
-      <w:r>
-        <w:rPr>
-          <w:sz w:val="24"/>
-        </w:rPr>
-        <w:t>Pristup aplikaciji, Korisnik uclanjen</w:t>
-      </w:r>
-    </w:p>
-    <w:p>
-      <w:pPr>
-        <w:spacing w:after="0"/>
-        <w:rPr>
-          <w:b/>
-          <w:sz w:val="24"/>
-        </w:rPr>
-      </w:pPr>
-      <w:r>
-        <w:rPr>
-          <w:b/>
-          <w:sz w:val="24"/>
-        </w:rPr>
-        <w:t>Postuslov:</w:t>
-      </w:r>
-      <w:r>
-        <w:rPr>
-          <w:sz w:val="24"/>
-        </w:rPr>
-        <w:t>Korisnik izabrao odgovarajuci program ishrane ili treniranja</w:t>
-      </w:r>
-    </w:p>
-    <w:p>
-      <w:pPr>
-        <w:rPr>
-          <w:b/>
-          <w:sz w:val="24"/>
-        </w:rPr>
-      </w:pPr>
-      <w:r>
-        <w:rPr>
-          <w:b/>
-          <w:sz w:val="24"/>
-        </w:rPr>
-        <w:t xml:space="preserve"> </w:t>
-      </w:r>
-    </w:p>
-    <w:p>
-      <w:pPr>
-        <w:rPr>
-          <w:b/>
-          <w:sz w:val="24"/>
-        </w:rPr>
-      </w:pPr>
-      <w:r>
-        <w:rPr>
-          <w:b/>
-          <w:sz w:val="24"/>
-        </w:rPr>
-        <w:t>Glavni tok:</w:t>
-      </w:r>
-    </w:p>
-    <w:p>
-      <w:pPr>
-        <w:rPr>
-          <w:sz w:val="24"/>
-        </w:rPr>
-      </w:pPr>
-      <w:r>
-        <w:rPr>
-          <w:b/>
-          <w:sz w:val="24"/>
-        </w:rPr>
-        <w:t>1.</w:t>
-      </w:r>
-      <w:r>
-        <w:rPr>
-          <w:sz w:val="24"/>
-        </w:rPr>
-        <w:t>Uclanjen korisnik pristupa aplikaciji</w:t>
-      </w:r>
-    </w:p>
-    <w:p>
-      <w:pPr>
-        <w:rPr>
-          <w:i/>
-          <w:sz w:val="24"/>
-        </w:rPr>
-      </w:pPr>
-      <w:r>
-        <w:rPr>
-          <w:b/>
-          <w:sz w:val="24"/>
-        </w:rPr>
-        <w:t>2.</w:t>
-      </w:r>
-      <w:r>
-        <w:rPr>
-          <w:sz w:val="24"/>
-        </w:rPr>
-        <w:t xml:space="preserve">Korisnik bira opciju </w:t>
-      </w:r>
-      <w:r>
-        <w:rPr>
-          <w:i/>
-          <w:sz w:val="24"/>
-        </w:rPr>
-        <w:t>Treniraj</w:t>
-      </w:r>
-    </w:p>
-    <w:p>
-      <w:pPr>
-        <w:rPr>
-          <w:b/>
-          <w:sz w:val="24"/>
-        </w:rPr>
-      </w:pPr>
-      <w:r>
-        <w:rPr>
-          <w:b/>
-          <w:sz w:val="24"/>
-        </w:rPr>
-        <w:t xml:space="preserve">3.Korisnik bira </w:t>
-      </w:r>
-    </w:p>
-    <w:p>
-      <w:pPr>
-        <w:rPr>
-          <w:b/>
-          <w:sz w:val="24"/>
-        </w:rPr>
-      </w:pPr>
-      <w:r>
-        <w:rPr>
-          <w:b/>
-          <w:sz w:val="24"/>
-        </w:rPr>
-        <w:t>4. duvajg</w:t>
-      </w:r>
-      <w:r>
-        <w:rPr>
-          <w:b/>
-          <w:sz w:val="24"/>
-        </w:rPr>
-        <w:t>a</w:t>
-      </w:r>
-    </w:p>
-    <w:p>
-      <w:pPr>
-        <w:rPr>
-          <w:b/>
-          <w:sz w:val="24"/>
-        </w:rPr>
-      </w:pPr>
-      <w:r>
-        <w:rPr>
-          <w:b/>
-          <w:sz w:val="24"/>
-        </w:rPr>
-        <w:t>blabla</w:t>
+      <w:bookmarkStart w:id="17" w:name="_Toc91349970"/>
+      <w:r>
+        <w:t>3.4.2 Upravljanje teretanom</w:t>
+      </w:r>
+      <w:bookmarkEnd w:id="17"/>
+    </w:p>
+    <w:p>
+      <w:r>
+        <w:rPr>
+          <w:noProof/>
+          <w:lang w:eastAsia="sr-Latn-RS"/>
+        </w:rPr>
+        <w:drawing>
+          <wp:anchor distT="0" distB="0" distL="114300" distR="114300" simplePos="0" relativeHeight="251658240" behindDoc="1" locked="0" layoutInCell="1" allowOverlap="1" wp14:anchorId="7D3512A0" wp14:editId="6F87781D">
+            <wp:simplePos x="0" y="0"/>
+            <wp:positionH relativeFrom="column">
+              <wp:posOffset>0</wp:posOffset>
+            </wp:positionH>
+            <wp:positionV relativeFrom="page">
+              <wp:posOffset>3971925</wp:posOffset>
+            </wp:positionV>
+            <wp:extent cx="3200400" cy="2095500"/>
+            <wp:effectExtent l="0" t="0" r="0" b="0"/>
+            <wp:wrapTight wrapText="bothSides">
+              <wp:wrapPolygon edited="0">
+                <wp:start x="0" y="0"/>
+                <wp:lineTo x="0" y="21404"/>
+                <wp:lineTo x="21471" y="21404"/>
+                <wp:lineTo x="21471" y="0"/>
+                <wp:lineTo x="0" y="0"/>
+              </wp:wrapPolygon>
+            </wp:wrapTight>
+            <wp:docPr id="5" name="Picture 5"/>
+            <wp:cNvGraphicFramePr>
+              <a:graphicFrameLocks xmlns:a="http://schemas.openxmlformats.org/drawingml/2006/main" noChangeAspect="1"/>
+            </wp:cNvGraphicFramePr>
+            <a:graphic xmlns:a="http://schemas.openxmlformats.org/drawingml/2006/main">
+              <a:graphicData uri="http://schemas.openxmlformats.org/drawingml/2006/picture">
+                <pic:pic xmlns:pic="http://schemas.openxmlformats.org/drawingml/2006/picture">
+                  <pic:nvPicPr>
+                    <pic:cNvPr id="5" name="Upravljanje tertanom.PNG"/>
+                    <pic:cNvPicPr/>
+                  </pic:nvPicPr>
+                  <pic:blipFill>
+                    <a:blip r:embed="rId11">
+                      <a:extLst>
+                        <a:ext uri="{28A0092B-C50C-407E-A947-70E740481C1C}">
+                          <a14:useLocalDpi xmlns:a14="http://schemas.microsoft.com/office/drawing/2010/main" val="0"/>
+                        </a:ext>
+                      </a:extLst>
+                    </a:blip>
+                    <a:stretch>
+                      <a:fillRect/>
+                    </a:stretch>
+                  </pic:blipFill>
+                  <pic:spPr>
+                    <a:xfrm>
+                      <a:off x="0" y="0"/>
+                      <a:ext cx="3200400" cy="2095500"/>
+                    </a:xfrm>
+                    <a:prstGeom prst="rect">
+                      <a:avLst/>
+                    </a:prstGeom>
+                  </pic:spPr>
+                </pic:pic>
+              </a:graphicData>
+            </a:graphic>
+          </wp:anchor>
+        </w:drawing>
       </w:r>
     </w:p>
     <w:p>
@@ -5990,10 +8065,19 @@
           <w:tab w:val="left" w:pos="3930"/>
         </w:tabs>
         <w:ind w:firstLine="708"/>
-        <w:rPr>
-          <w:sz w:val="36"/>
-        </w:rPr>
-      </w:pPr>
+        <w:jc w:val="center"/>
+        <w:rPr>
+          <w:i/>
+          <w:sz w:val="18"/>
+        </w:rPr>
+      </w:pPr>
+      <w:r>
+        <w:rPr>
+          <w:i/>
+          <w:sz w:val="18"/>
+        </w:rPr>
+        <w:t>Use-case upravljanje teretanom</w:t>
+      </w:r>
     </w:p>
     <w:p>
       <w:pPr>
@@ -6002,28 +8086,2650 @@
           <w:tab w:val="left" w:pos="3930"/>
         </w:tabs>
         <w:ind w:firstLine="708"/>
-        <w:rPr>
-          <w:sz w:val="36"/>
-          <w:lang w:val="en-US"/>
-        </w:rPr>
-      </w:pPr>
-      <w:r>
-        <w:rPr>
-          <w:sz w:val="36"/>
+        <w:jc w:val="center"/>
+        <w:rPr>
+          <w:i/>
+          <w:sz w:val="18"/>
+        </w:rPr>
+      </w:pPr>
+    </w:p>
+    <w:p>
+      <w:pPr>
+        <w:pStyle w:val="Heading3"/>
+      </w:pPr>
+      <w:bookmarkStart w:id="18" w:name="_Toc91349971"/>
+      <w:r>
+        <w:t>3.4.2.1 Odredjivanje smene rada</w:t>
+      </w:r>
+      <w:bookmarkEnd w:id="18"/>
+    </w:p>
+    <w:p/>
+    <w:p>
+      <w:pPr>
+        <w:spacing w:after="0"/>
+        <w:rPr>
+          <w:b/>
+          <w:sz w:val="24"/>
+        </w:rPr>
+      </w:pPr>
+      <w:r>
+        <w:rPr>
+          <w:b/>
+          <w:sz w:val="24"/>
+        </w:rPr>
+        <w:t>Akteri:</w:t>
+      </w:r>
+      <w:r>
+        <w:rPr>
+          <w:sz w:val="24"/>
+        </w:rPr>
+        <w:t>Vlasnik teretane</w:t>
+      </w:r>
+    </w:p>
+    <w:p>
+      <w:pPr>
+        <w:spacing w:after="0"/>
+        <w:rPr>
+          <w:b/>
+          <w:sz w:val="24"/>
+        </w:rPr>
+      </w:pPr>
+      <w:r>
+        <w:rPr>
+          <w:b/>
+          <w:sz w:val="24"/>
+        </w:rPr>
+        <w:t>Preduslov:</w:t>
+      </w:r>
+      <w:r>
+        <w:rPr>
+          <w:sz w:val="24"/>
+        </w:rPr>
+        <w:t>Lista zaposlenih</w:t>
+      </w:r>
+      <w:r>
+        <w:rPr>
+          <w:sz w:val="24"/>
+        </w:rPr>
+        <w:t xml:space="preserve"> radnika</w:t>
+      </w:r>
+    </w:p>
+    <w:p>
+      <w:pPr>
+        <w:spacing w:after="0"/>
+        <w:rPr>
+          <w:sz w:val="24"/>
+        </w:rPr>
+      </w:pPr>
+      <w:r>
+        <w:rPr>
+          <w:b/>
+          <w:sz w:val="24"/>
+        </w:rPr>
+        <w:t>Postuslov:</w:t>
+      </w:r>
+      <w:r>
+        <w:rPr>
+          <w:sz w:val="24"/>
+        </w:rPr>
+        <w:t>Izdate</w:t>
+      </w:r>
+      <w:r>
+        <w:rPr>
+          <w:sz w:val="24"/>
+        </w:rPr>
+        <w:t xml:space="preserve"> smene</w:t>
+      </w:r>
+      <w:r>
+        <w:rPr>
+          <w:sz w:val="24"/>
+        </w:rPr>
+        <w:t xml:space="preserve"> rada</w:t>
+      </w:r>
+      <w:r>
+        <w:rPr>
+          <w:sz w:val="24"/>
+        </w:rPr>
+        <w:t xml:space="preserve"> svakom zaposlenom </w:t>
+      </w:r>
+      <w:r>
+        <w:rPr>
+          <w:sz w:val="24"/>
+        </w:rPr>
+        <w:t>teretane</w:t>
+      </w:r>
+    </w:p>
+    <w:p>
+      <w:pPr>
+        <w:spacing w:after="0"/>
+        <w:rPr>
+          <w:b/>
+          <w:sz w:val="24"/>
+        </w:rPr>
+      </w:pPr>
+    </w:p>
+    <w:p>
+      <w:pPr>
+        <w:spacing w:after="0"/>
+        <w:rPr>
+          <w:b/>
+          <w:sz w:val="24"/>
+        </w:rPr>
+      </w:pPr>
+    </w:p>
+    <w:p>
+      <w:pPr>
+        <w:rPr>
+          <w:b/>
+          <w:sz w:val="24"/>
+        </w:rPr>
+      </w:pPr>
+      <w:r>
+        <w:rPr>
+          <w:b/>
+          <w:sz w:val="24"/>
+        </w:rPr>
+        <w:t>Glavni tok:</w:t>
+      </w:r>
+    </w:p>
+    <w:p>
+      <w:pPr>
+        <w:rPr>
+          <w:sz w:val="24"/>
+        </w:rPr>
+      </w:pPr>
+      <w:r>
+        <w:rPr>
+          <w:b/>
+          <w:sz w:val="24"/>
+        </w:rPr>
+        <w:t>1.</w:t>
+      </w:r>
+      <w:r>
+        <w:rPr>
+          <w:sz w:val="24"/>
+        </w:rPr>
+        <w:t>Vlasnik teretane dobija listu zaposlenih</w:t>
+      </w:r>
+      <w:r>
+        <w:rPr>
+          <w:sz w:val="24"/>
+        </w:rPr>
+        <w:t xml:space="preserve"> radnika</w:t>
+      </w:r>
+    </w:p>
+    <w:p>
+      <w:pPr>
+        <w:rPr>
+          <w:b/>
+          <w:sz w:val="24"/>
+        </w:rPr>
+      </w:pPr>
+      <w:r>
+        <w:rPr>
+          <w:b/>
+          <w:sz w:val="24"/>
+        </w:rPr>
+        <w:t>2.</w:t>
+      </w:r>
+      <w:r>
+        <w:rPr>
+          <w:sz w:val="24"/>
+        </w:rPr>
+        <w:t>Vlasnik teretane vrsi proveru rada teretane u kalendarskoj godini</w:t>
+      </w:r>
+    </w:p>
+    <w:p>
+      <w:pPr>
+        <w:rPr>
+          <w:sz w:val="24"/>
+        </w:rPr>
+      </w:pPr>
+      <w:r>
+        <w:rPr>
+          <w:b/>
+          <w:sz w:val="24"/>
+        </w:rPr>
+        <w:t>3.</w:t>
+      </w:r>
+      <w:r>
+        <w:rPr>
+          <w:sz w:val="24"/>
+        </w:rPr>
+        <w:t>Vlasnik teretane odredjuje smene zaposlenih</w:t>
+      </w:r>
+      <w:r>
+        <w:rPr>
+          <w:sz w:val="24"/>
+        </w:rPr>
+        <w:t xml:space="preserve"> radnika</w:t>
+      </w:r>
+      <w:r>
+        <w:rPr>
+          <w:sz w:val="24"/>
+        </w:rPr>
+        <w:t xml:space="preserve"> u skladu sa zahtevima teretane</w:t>
+      </w:r>
+    </w:p>
+    <w:p>
+      <w:pPr>
+        <w:rPr>
+          <w:b/>
+          <w:sz w:val="24"/>
+        </w:rPr>
+      </w:pPr>
+      <w:r>
+        <w:rPr>
+          <w:b/>
+          <w:sz w:val="24"/>
+        </w:rPr>
+        <w:t>4.</w:t>
+      </w:r>
+      <w:r>
+        <w:rPr>
+          <w:sz w:val="24"/>
+        </w:rPr>
+        <w:t>Sistem prosledjuje smene svakom zaposlenom</w:t>
+      </w:r>
+    </w:p>
+    <w:p>
+      <w:pPr>
+        <w:pStyle w:val="Heading3"/>
+      </w:pPr>
+      <w:bookmarkStart w:id="19" w:name="_Toc91349972"/>
+      <w:r>
+        <w:lastRenderedPageBreak/>
+        <w:t>3.4.2.2 Nabavka opreme</w:t>
+      </w:r>
+      <w:bookmarkEnd w:id="19"/>
+    </w:p>
+    <w:p/>
+    <w:p>
+      <w:pPr>
+        <w:spacing w:after="0"/>
+        <w:rPr>
+          <w:b/>
+          <w:sz w:val="24"/>
+        </w:rPr>
+      </w:pPr>
+      <w:r>
+        <w:rPr>
+          <w:b/>
+          <w:sz w:val="24"/>
+        </w:rPr>
+        <w:t>Akteri:</w:t>
+      </w:r>
+      <w:r>
+        <w:rPr>
+          <w:sz w:val="24"/>
+        </w:rPr>
+        <w:t>Vlasnik teretane</w:t>
+      </w:r>
+    </w:p>
+    <w:p>
+      <w:pPr>
+        <w:spacing w:after="0"/>
+        <w:rPr>
+          <w:b/>
+          <w:sz w:val="24"/>
+        </w:rPr>
+      </w:pPr>
+      <w:r>
+        <w:rPr>
+          <w:b/>
+          <w:sz w:val="24"/>
+        </w:rPr>
+        <w:t>Preduslov:</w:t>
+      </w:r>
+      <w:r>
+        <w:rPr>
+          <w:sz w:val="24"/>
+        </w:rPr>
+        <w:t xml:space="preserve">Zahtev </w:t>
+      </w:r>
+      <w:r>
+        <w:rPr>
+          <w:sz w:val="24"/>
+        </w:rPr>
+        <w:t>za nabavkom</w:t>
+      </w:r>
+    </w:p>
+    <w:p>
+      <w:pPr>
+        <w:spacing w:after="0"/>
+        <w:rPr>
+          <w:b/>
+          <w:sz w:val="24"/>
+        </w:rPr>
+      </w:pPr>
+      <w:r>
+        <w:rPr>
+          <w:b/>
+          <w:sz w:val="24"/>
+        </w:rPr>
+        <w:t>Postuslov:</w:t>
+      </w:r>
+      <w:r>
+        <w:rPr>
+          <w:sz w:val="24"/>
+        </w:rPr>
+        <w:t>Nabavljene sprave za opremanje teretane</w:t>
+      </w:r>
+    </w:p>
+    <w:p>
+      <w:pPr>
+        <w:rPr>
+          <w:b/>
+          <w:sz w:val="24"/>
+        </w:rPr>
+      </w:pPr>
+    </w:p>
+    <w:p>
+      <w:pPr>
+        <w:rPr>
+          <w:b/>
+          <w:sz w:val="24"/>
+        </w:rPr>
+      </w:pPr>
+      <w:r>
+        <w:rPr>
+          <w:b/>
+          <w:sz w:val="24"/>
+        </w:rPr>
+        <w:t>Glavni tok:</w:t>
+      </w:r>
+    </w:p>
+    <w:p>
+      <w:pPr>
+        <w:rPr>
+          <w:sz w:val="24"/>
+          <w:szCs w:val="24"/>
+        </w:rPr>
+      </w:pPr>
+      <w:r>
+        <w:rPr>
+          <w:b/>
+          <w:sz w:val="24"/>
+          <w:szCs w:val="24"/>
+        </w:rPr>
+        <w:t>1.</w:t>
+      </w:r>
+      <w:r>
+        <w:rPr>
+          <w:sz w:val="24"/>
+          <w:szCs w:val="24"/>
+        </w:rPr>
+        <w:t>Vlasnik teretane</w:t>
+      </w:r>
+      <w:r>
+        <w:rPr>
+          <w:b/>
+          <w:sz w:val="24"/>
+          <w:szCs w:val="24"/>
+        </w:rPr>
+        <w:t xml:space="preserve"> </w:t>
+      </w:r>
+      <w:r>
+        <w:rPr>
+          <w:sz w:val="24"/>
+          <w:szCs w:val="24"/>
+        </w:rPr>
+        <w:t>sastavlja spisak potrebne opreme</w:t>
+      </w:r>
+    </w:p>
+    <w:p>
+      <w:pPr>
+        <w:rPr>
+          <w:sz w:val="24"/>
+          <w:szCs w:val="24"/>
+        </w:rPr>
+      </w:pPr>
+      <w:r>
+        <w:rPr>
+          <w:b/>
+          <w:sz w:val="24"/>
+          <w:szCs w:val="24"/>
+        </w:rPr>
+        <w:t>2.</w:t>
+      </w:r>
+      <w:r>
+        <w:rPr>
+          <w:sz w:val="24"/>
+          <w:szCs w:val="24"/>
+        </w:rPr>
+        <w:t>Vlasnik tretane stupa u kontakt</w:t>
+      </w:r>
+      <w:r>
+        <w:rPr>
+          <w:sz w:val="24"/>
+          <w:szCs w:val="24"/>
+        </w:rPr>
+        <w:t xml:space="preserve"> sa  firmom</w:t>
+      </w:r>
+      <w:r>
+        <w:rPr>
+          <w:sz w:val="24"/>
+          <w:szCs w:val="24"/>
+        </w:rPr>
+        <w:t xml:space="preserve"> koja proizvodi sprave za vezbanje</w:t>
+      </w:r>
+    </w:p>
+    <w:p>
+      <w:pPr>
+        <w:rPr>
+          <w:b/>
+          <w:sz w:val="24"/>
+          <w:szCs w:val="24"/>
+        </w:rPr>
+      </w:pPr>
+      <w:r>
+        <w:rPr>
+          <w:b/>
+          <w:sz w:val="24"/>
+          <w:szCs w:val="24"/>
+        </w:rPr>
+        <w:t>3.</w:t>
+      </w:r>
+      <w:r>
+        <w:rPr>
+          <w:sz w:val="24"/>
+          <w:szCs w:val="24"/>
+        </w:rPr>
+        <w:t xml:space="preserve">Vlasnik teretane salje spisak potrebne opreme </w:t>
+      </w:r>
+    </w:p>
+    <w:p>
+      <w:pPr>
+        <w:rPr>
+          <w:sz w:val="24"/>
+          <w:szCs w:val="24"/>
+        </w:rPr>
+      </w:pPr>
+      <w:r>
+        <w:rPr>
+          <w:b/>
+          <w:sz w:val="24"/>
+          <w:szCs w:val="24"/>
+        </w:rPr>
+        <w:t>4.</w:t>
+      </w:r>
+      <w:r>
+        <w:rPr>
+          <w:sz w:val="24"/>
+          <w:szCs w:val="24"/>
+        </w:rPr>
+        <w:t xml:space="preserve">Firma </w:t>
+      </w:r>
+      <w:r>
+        <w:rPr>
+          <w:sz w:val="24"/>
+          <w:szCs w:val="24"/>
+        </w:rPr>
+        <w:t>salje narucenu opremu</w:t>
+      </w:r>
+    </w:p>
+    <w:p>
+      <w:pPr>
+        <w:rPr>
+          <w:b/>
+          <w:sz w:val="24"/>
+          <w:szCs w:val="24"/>
+        </w:rPr>
+      </w:pPr>
+      <w:r>
+        <w:rPr>
+          <w:b/>
+          <w:sz w:val="24"/>
+          <w:szCs w:val="24"/>
+        </w:rPr>
+        <w:t>5.</w:t>
+      </w:r>
+      <w:r>
+        <w:rPr>
+          <w:sz w:val="24"/>
+          <w:szCs w:val="24"/>
+        </w:rPr>
+        <w:t>Vlasnik teretane osposobljava nabaljenu opremu za treniranje</w:t>
+      </w:r>
+      <w:r>
+        <w:rPr>
+          <w:b/>
+          <w:sz w:val="24"/>
+          <w:szCs w:val="24"/>
         </w:rPr>
         <w:tab/>
       </w:r>
-      <w:r>
-        <w:rPr>
-          <w:sz w:val="36"/>
-        </w:rPr>
+    </w:p>
+    <w:p>
+      <w:pPr>
+        <w:rPr>
+          <w:b/>
+          <w:sz w:val="24"/>
+        </w:rPr>
+      </w:pPr>
+    </w:p>
+    <w:p>
+      <w:pPr>
+        <w:rPr>
+          <w:b/>
+          <w:sz w:val="24"/>
+        </w:rPr>
+      </w:pPr>
+    </w:p>
+    <w:p>
+      <w:pPr>
+        <w:pStyle w:val="Heading3"/>
+      </w:pPr>
+      <w:bookmarkStart w:id="20" w:name="_Toc91349973"/>
+      <w:r>
+        <w:t>3.4.3 Upravljanje aplikacijom</w:t>
+      </w:r>
+      <w:bookmarkEnd w:id="20"/>
+    </w:p>
+    <w:p>
+      <w:pPr>
+        <w:keepNext/>
+      </w:pPr>
+      <w:r>
+        <w:rPr>
+          <w:noProof/>
+          <w:lang w:eastAsia="sr-Latn-RS"/>
+        </w:rPr>
+        <w:drawing>
+          <wp:inline distT="0" distB="0" distL="0" distR="0" wp14:anchorId="67ED336F" wp14:editId="0344784E">
+            <wp:extent cx="4467849" cy="3731390"/>
+            <wp:effectExtent l="0" t="0" r="9525" b="2540"/>
+            <wp:docPr id="6" name="Picture 6"/>
+            <wp:cNvGraphicFramePr>
+              <a:graphicFrameLocks xmlns:a="http://schemas.openxmlformats.org/drawingml/2006/main" noChangeAspect="1"/>
+            </wp:cNvGraphicFramePr>
+            <a:graphic xmlns:a="http://schemas.openxmlformats.org/drawingml/2006/main">
+              <a:graphicData uri="http://schemas.openxmlformats.org/drawingml/2006/picture">
+                <pic:pic xmlns:pic="http://schemas.openxmlformats.org/drawingml/2006/picture">
+                  <pic:nvPicPr>
+                    <pic:cNvPr id="6" name="Upravljanje aplikacijom.PNG"/>
+                    <pic:cNvPicPr/>
+                  </pic:nvPicPr>
+                  <pic:blipFill>
+                    <a:blip r:embed="rId12">
+                      <a:extLst>
+                        <a:ext uri="{28A0092B-C50C-407E-A947-70E740481C1C}">
+                          <a14:useLocalDpi xmlns:a14="http://schemas.microsoft.com/office/drawing/2010/main" val="0"/>
+                        </a:ext>
+                      </a:extLst>
+                    </a:blip>
+                    <a:stretch>
+                      <a:fillRect/>
+                    </a:stretch>
+                  </pic:blipFill>
+                  <pic:spPr>
+                    <a:xfrm>
+                      <a:off x="0" y="0"/>
+                      <a:ext cx="4467849" cy="3731390"/>
+                    </a:xfrm>
+                    <a:prstGeom prst="rect">
+                      <a:avLst/>
+                    </a:prstGeom>
+                  </pic:spPr>
+                </pic:pic>
+              </a:graphicData>
+            </a:graphic>
+          </wp:inline>
+        </w:drawing>
+      </w:r>
+    </w:p>
+    <w:p>
+      <w:pPr>
+        <w:pStyle w:val="Caption"/>
+        <w:jc w:val="center"/>
+      </w:pPr>
+      <w:r>
+        <w:t xml:space="preserve">Use case upravljanje aplikacijom </w:t>
+      </w:r>
+    </w:p>
+    <w:p/>
+    <w:p>
+      <w:pPr>
+        <w:pStyle w:val="Heading3"/>
+      </w:pPr>
+      <w:bookmarkStart w:id="21" w:name="_Toc91349974"/>
+      <w:r>
+        <w:lastRenderedPageBreak/>
+        <w:t>3.4.3.1 Dodavanje novog zaposlenog</w:t>
+      </w:r>
+      <w:bookmarkEnd w:id="21"/>
+    </w:p>
+    <w:p/>
+    <w:p>
+      <w:pPr>
+        <w:spacing w:after="0"/>
+        <w:rPr>
+          <w:b/>
+          <w:sz w:val="24"/>
+        </w:rPr>
+      </w:pPr>
+      <w:r>
+        <w:rPr>
+          <w:b/>
+          <w:sz w:val="24"/>
+        </w:rPr>
+        <w:t>Akteri:</w:t>
+      </w:r>
+      <w:r>
+        <w:rPr>
+          <w:sz w:val="24"/>
+        </w:rPr>
+        <w:t>Vlasnik teretane</w:t>
+      </w:r>
+    </w:p>
+    <w:p>
+      <w:pPr>
+        <w:spacing w:after="0"/>
+        <w:rPr>
+          <w:b/>
+          <w:sz w:val="24"/>
+        </w:rPr>
+      </w:pPr>
+      <w:r>
+        <w:rPr>
+          <w:b/>
+          <w:sz w:val="24"/>
+        </w:rPr>
+        <w:t>Preduslov:</w:t>
+      </w:r>
+      <w:r>
+        <w:rPr>
+          <w:sz w:val="24"/>
+        </w:rPr>
+        <w:t>Administrativni pristup, Podaci o zaposlenom</w:t>
+      </w:r>
+    </w:p>
+    <w:p>
+      <w:pPr>
+        <w:spacing w:after="0"/>
+        <w:rPr>
+          <w:b/>
+          <w:sz w:val="24"/>
+        </w:rPr>
+      </w:pPr>
+      <w:r>
+        <w:rPr>
+          <w:b/>
+          <w:sz w:val="24"/>
+        </w:rPr>
+        <w:t>Postuslov:</w:t>
+      </w:r>
+      <w:r>
+        <w:rPr>
+          <w:sz w:val="24"/>
+        </w:rPr>
+        <w:t>Novi zaposlen dodat u sistem</w:t>
+      </w:r>
+    </w:p>
+    <w:p>
+      <w:pPr>
+        <w:spacing w:after="0"/>
+        <w:rPr>
+          <w:b/>
+          <w:sz w:val="24"/>
+        </w:rPr>
+      </w:pPr>
+    </w:p>
+    <w:p>
+      <w:pPr>
+        <w:rPr>
+          <w:b/>
+          <w:sz w:val="24"/>
+        </w:rPr>
+      </w:pPr>
+      <w:r>
+        <w:rPr>
+          <w:b/>
+          <w:sz w:val="24"/>
+        </w:rPr>
+        <w:t>Glavni tok:</w:t>
+      </w:r>
+    </w:p>
+    <w:p>
+      <w:pPr>
+        <w:rPr>
+          <w:b/>
+          <w:sz w:val="24"/>
+        </w:rPr>
+      </w:pPr>
+      <w:r>
+        <w:rPr>
+          <w:b/>
+          <w:sz w:val="24"/>
+        </w:rPr>
+        <w:t xml:space="preserve">1. </w:t>
+      </w:r>
+      <w:r>
+        <w:rPr>
+          <w:sz w:val="24"/>
+        </w:rPr>
+        <w:t>Administrator otvara formu za unos podataka</w:t>
+      </w:r>
+    </w:p>
+    <w:p>
+      <w:pPr>
+        <w:rPr>
+          <w:b/>
+          <w:sz w:val="24"/>
+        </w:rPr>
+      </w:pPr>
+      <w:r>
+        <w:rPr>
+          <w:b/>
+          <w:sz w:val="24"/>
+        </w:rPr>
+        <w:t xml:space="preserve"> 2. </w:t>
+      </w:r>
+      <w:r>
+        <w:rPr>
+          <w:sz w:val="24"/>
+        </w:rPr>
+        <w:t>Admi</w:t>
+      </w:r>
+      <w:r>
+        <w:rPr>
+          <w:sz w:val="24"/>
+        </w:rPr>
+        <w:t>nistrator bira vrstu zaposlenog:</w:t>
+      </w:r>
+    </w:p>
+    <w:p>
+      <w:pPr>
+        <w:rPr>
+          <w:b/>
+          <w:sz w:val="24"/>
+        </w:rPr>
+      </w:pPr>
+      <w:r>
+        <w:rPr>
+          <w:b/>
+          <w:sz w:val="24"/>
+        </w:rPr>
+        <w:t xml:space="preserve">a) </w:t>
+      </w:r>
+      <w:r>
+        <w:rPr>
+          <w:sz w:val="24"/>
+        </w:rPr>
+        <w:t>trener</w:t>
+      </w:r>
+    </w:p>
+    <w:p>
+      <w:pPr>
+        <w:rPr>
+          <w:sz w:val="24"/>
+        </w:rPr>
+      </w:pPr>
+      <w:r>
+        <w:rPr>
+          <w:b/>
+          <w:sz w:val="24"/>
+        </w:rPr>
+        <w:t>b)</w:t>
+      </w:r>
+      <w:r>
+        <w:rPr>
+          <w:sz w:val="24"/>
+        </w:rPr>
+        <w:t xml:space="preserve"> nutricionista</w:t>
+      </w:r>
+    </w:p>
+    <w:p>
+      <w:pPr>
+        <w:rPr>
+          <w:b/>
+          <w:sz w:val="24"/>
+        </w:rPr>
+      </w:pPr>
+      <w:r>
+        <w:rPr>
+          <w:b/>
+          <w:sz w:val="24"/>
+        </w:rPr>
+        <w:t>c)</w:t>
+      </w:r>
+      <w:r>
+        <w:rPr>
+          <w:sz w:val="24"/>
+        </w:rPr>
+        <w:t>recepcionar</w:t>
+      </w:r>
+    </w:p>
+    <w:p>
+      <w:pPr>
+        <w:rPr>
+          <w:b/>
+          <w:sz w:val="24"/>
+        </w:rPr>
+      </w:pPr>
+      <w:r>
+        <w:rPr>
+          <w:b/>
+          <w:sz w:val="24"/>
+        </w:rPr>
+        <w:t>3</w:t>
+      </w:r>
+      <w:r>
+        <w:rPr>
+          <w:sz w:val="24"/>
+        </w:rPr>
+        <w:t>. Administrator unosi neophodne podatke i bira opciju</w:t>
+      </w:r>
+      <w:r>
+        <w:rPr>
+          <w:b/>
+          <w:sz w:val="24"/>
+        </w:rPr>
+        <w:t xml:space="preserve"> </w:t>
+      </w:r>
+      <w:r>
+        <w:rPr>
+          <w:i/>
+          <w:sz w:val="24"/>
+        </w:rPr>
+        <w:t>Dodaj</w:t>
+      </w:r>
+    </w:p>
+    <w:p>
+      <w:pPr>
+        <w:rPr>
+          <w:b/>
+          <w:sz w:val="24"/>
+        </w:rPr>
+      </w:pPr>
+      <w:r>
+        <w:rPr>
+          <w:b/>
+          <w:sz w:val="24"/>
+        </w:rPr>
+        <w:t xml:space="preserve"> 4. </w:t>
+      </w:r>
+      <w:r>
+        <w:rPr>
+          <w:sz w:val="24"/>
+        </w:rPr>
+        <w:t>Sistem vrsi validaciju podataka</w:t>
+      </w:r>
+    </w:p>
+    <w:p>
+      <w:pPr>
+        <w:rPr>
+          <w:b/>
+          <w:sz w:val="24"/>
+        </w:rPr>
+      </w:pPr>
+      <w:r>
+        <w:rPr>
+          <w:b/>
+          <w:sz w:val="24"/>
+        </w:rPr>
+        <w:t xml:space="preserve"> 5. </w:t>
+      </w:r>
+      <w:r>
+        <w:rPr>
+          <w:sz w:val="24"/>
+        </w:rPr>
+        <w:t>Sistem cuva unete podatke</w:t>
+      </w:r>
+    </w:p>
+    <w:p>
+      <w:pPr>
+        <w:rPr>
+          <w:sz w:val="24"/>
+        </w:rPr>
+      </w:pPr>
+      <w:r>
+        <w:rPr>
+          <w:b/>
+          <w:sz w:val="24"/>
+        </w:rPr>
+        <w:t>6</w:t>
+      </w:r>
+      <w:r>
+        <w:rPr>
+          <w:b/>
+          <w:sz w:val="24"/>
+        </w:rPr>
+        <w:t xml:space="preserve">. </w:t>
+      </w:r>
+      <w:r>
+        <w:rPr>
+          <w:sz w:val="24"/>
+        </w:rPr>
+        <w:t>Sistem obaves</w:t>
+      </w:r>
+      <w:r>
+        <w:rPr>
+          <w:sz w:val="24"/>
+        </w:rPr>
+        <w:t xml:space="preserve">tava </w:t>
+      </w:r>
+      <w:r>
+        <w:rPr>
+          <w:sz w:val="24"/>
+        </w:rPr>
+        <w:t>vlasnika o uspes</w:t>
+      </w:r>
+      <w:r>
+        <w:rPr>
+          <w:sz w:val="24"/>
+        </w:rPr>
+        <w:t xml:space="preserve">nom dodavanju </w:t>
+      </w:r>
+      <w:r>
+        <w:rPr>
+          <w:sz w:val="24"/>
+        </w:rPr>
+        <w:t>novog zaposlenog</w:t>
+      </w:r>
+    </w:p>
+    <w:p/>
+    <w:p>
+      <w:pPr>
+        <w:pStyle w:val="Heading3"/>
+      </w:pPr>
+      <w:bookmarkStart w:id="22" w:name="_Toc91349975"/>
+      <w:r>
+        <w:t>3.4.3.2</w:t>
+      </w:r>
+      <w:r>
+        <w:t xml:space="preserve"> </w:t>
+      </w:r>
+      <w:r>
+        <w:t>Dodela pristupa</w:t>
+      </w:r>
+      <w:bookmarkEnd w:id="22"/>
+    </w:p>
+    <w:p/>
+    <w:p>
+      <w:pPr>
+        <w:spacing w:after="0"/>
+        <w:rPr>
+          <w:b/>
+          <w:sz w:val="24"/>
+        </w:rPr>
+      </w:pPr>
+      <w:r>
+        <w:rPr>
+          <w:b/>
+          <w:sz w:val="24"/>
+        </w:rPr>
+        <w:t>Akteri:</w:t>
+      </w:r>
+      <w:r>
+        <w:rPr>
+          <w:sz w:val="24"/>
+        </w:rPr>
+        <w:t>Vlasnik teretane, Sistemski administrator</w:t>
+      </w:r>
+    </w:p>
+    <w:p>
+      <w:pPr>
+        <w:spacing w:after="0"/>
+        <w:rPr>
+          <w:b/>
+          <w:sz w:val="24"/>
+        </w:rPr>
+      </w:pPr>
+      <w:r>
+        <w:rPr>
+          <w:b/>
+          <w:sz w:val="24"/>
+        </w:rPr>
+        <w:t>Preduslov:</w:t>
+      </w:r>
+      <w:r>
+        <w:rPr>
+          <w:sz w:val="24"/>
+        </w:rPr>
+        <w:t>Administrativni pristup</w:t>
+      </w:r>
+    </w:p>
+    <w:p>
+      <w:pPr>
+        <w:spacing w:after="0"/>
+        <w:rPr>
+          <w:b/>
+          <w:sz w:val="24"/>
+        </w:rPr>
+      </w:pPr>
+      <w:r>
+        <w:rPr>
+          <w:b/>
+          <w:sz w:val="24"/>
+        </w:rPr>
+        <w:t>Postuslov:</w:t>
+      </w:r>
+      <w:r>
+        <w:rPr>
+          <w:sz w:val="24"/>
+        </w:rPr>
+        <w:t>Dodeljen pristup zaposlenima u odredjenim delovima aplikacije</w:t>
+      </w:r>
+    </w:p>
+    <w:p>
+      <w:pPr>
+        <w:rPr>
+          <w:b/>
+          <w:sz w:val="24"/>
+        </w:rPr>
+      </w:pPr>
+    </w:p>
+    <w:p>
+      <w:pPr>
+        <w:rPr>
+          <w:b/>
+          <w:sz w:val="24"/>
+        </w:rPr>
+      </w:pPr>
+      <w:r>
+        <w:rPr>
+          <w:b/>
+          <w:sz w:val="24"/>
+        </w:rPr>
+        <w:t>Glavni tok:</w:t>
+      </w:r>
+    </w:p>
+    <w:p>
+      <w:pPr>
+        <w:rPr>
+          <w:sz w:val="24"/>
+        </w:rPr>
+      </w:pPr>
+      <w:r>
+        <w:rPr>
+          <w:b/>
+          <w:sz w:val="24"/>
+        </w:rPr>
+        <w:t>1.</w:t>
+      </w:r>
+      <w:r>
+        <w:rPr>
+          <w:sz w:val="24"/>
+        </w:rPr>
+        <w:t>Administratori preuzimaju listu zaposlenih iz sistema</w:t>
+      </w:r>
+    </w:p>
+    <w:p>
+      <w:pPr>
+        <w:rPr>
+          <w:sz w:val="24"/>
+        </w:rPr>
+      </w:pPr>
+      <w:r>
+        <w:rPr>
+          <w:b/>
+          <w:sz w:val="24"/>
+        </w:rPr>
+        <w:t>2.</w:t>
+      </w:r>
+      <w:r>
+        <w:rPr>
+          <w:sz w:val="24"/>
+        </w:rPr>
+        <w:t xml:space="preserve">Vlasnik teretane </w:t>
+      </w:r>
+      <w:r>
+        <w:rPr>
+          <w:sz w:val="24"/>
+        </w:rPr>
+        <w:t xml:space="preserve">odredjuje kom zaposlenom je dozvoljen pristup </w:t>
+      </w:r>
+    </w:p>
+    <w:p>
+      <w:pPr>
+        <w:rPr>
+          <w:sz w:val="24"/>
+        </w:rPr>
+      </w:pPr>
+      <w:r>
+        <w:rPr>
+          <w:b/>
+          <w:sz w:val="24"/>
+        </w:rPr>
+        <w:t>3.</w:t>
+      </w:r>
+      <w:r>
+        <w:rPr>
+          <w:sz w:val="24"/>
+        </w:rPr>
+        <w:t>Vlasnik teretane odredjuje gde je dozvoljen pristup zaposlenima koji imaju pristup aplikaciji</w:t>
+      </w:r>
+    </w:p>
+    <w:p>
+      <w:pPr>
+        <w:rPr>
+          <w:sz w:val="24"/>
+        </w:rPr>
+      </w:pPr>
+      <w:r>
+        <w:rPr>
+          <w:b/>
+          <w:sz w:val="24"/>
+        </w:rPr>
+        <w:t>4.</w:t>
+      </w:r>
+      <w:r>
+        <w:rPr>
+          <w:sz w:val="24"/>
+        </w:rPr>
+        <w:t>Vlasnik prosledjuje listu pristupa sistemskom administratoru</w:t>
+      </w:r>
+    </w:p>
+    <w:p>
+      <w:pPr>
+        <w:rPr>
+          <w:sz w:val="24"/>
+        </w:rPr>
+      </w:pPr>
+      <w:r>
+        <w:rPr>
+          <w:b/>
+          <w:sz w:val="24"/>
+        </w:rPr>
+        <w:t>5.</w:t>
+      </w:r>
+      <w:r>
+        <w:rPr>
+          <w:sz w:val="24"/>
+        </w:rPr>
+        <w:t>Sitemski adminstrator prihvata listu</w:t>
+      </w:r>
+    </w:p>
+    <w:p>
+      <w:pPr>
+        <w:rPr>
+          <w:b/>
+          <w:sz w:val="24"/>
+        </w:rPr>
+      </w:pPr>
+      <w:r>
+        <w:rPr>
+          <w:b/>
+          <w:sz w:val="24"/>
+        </w:rPr>
+        <w:t>6.</w:t>
+      </w:r>
+      <w:r>
+        <w:rPr>
+          <w:sz w:val="24"/>
+        </w:rPr>
+        <w:t>Sistemski administrator odobrava pristup zaposlenima sa liste</w:t>
+      </w:r>
+    </w:p>
+    <w:p>
+      <w:pPr>
+        <w:pStyle w:val="Heading3"/>
+      </w:pPr>
+      <w:bookmarkStart w:id="23" w:name="_Toc91349976"/>
+      <w:r>
+        <w:lastRenderedPageBreak/>
+        <w:t>3.4.3.3 Brisanje naloga</w:t>
+      </w:r>
+      <w:bookmarkEnd w:id="23"/>
+    </w:p>
+    <w:p/>
+    <w:p>
+      <w:pPr>
+        <w:spacing w:after="0"/>
+        <w:rPr>
+          <w:b/>
+          <w:sz w:val="24"/>
+        </w:rPr>
+      </w:pPr>
+      <w:r>
+        <w:rPr>
+          <w:b/>
+          <w:sz w:val="24"/>
+        </w:rPr>
+        <w:t>Akteri:</w:t>
+      </w:r>
+      <w:r>
+        <w:rPr>
+          <w:sz w:val="24"/>
+        </w:rPr>
+        <w:t>Vlasnik teretane, Sistemski administrator</w:t>
+      </w:r>
+    </w:p>
+    <w:p>
+      <w:pPr>
+        <w:spacing w:after="0"/>
+        <w:rPr>
+          <w:b/>
+          <w:sz w:val="24"/>
+        </w:rPr>
+      </w:pPr>
+      <w:r>
+        <w:rPr>
+          <w:b/>
+          <w:sz w:val="24"/>
+        </w:rPr>
+        <w:t>Preduslov:</w:t>
+      </w:r>
+      <w:r>
+        <w:rPr>
+          <w:sz w:val="24"/>
+        </w:rPr>
+        <w:t>Administrativni pristup aplikaciji</w:t>
+      </w:r>
+    </w:p>
+    <w:p>
+      <w:pPr>
+        <w:spacing w:after="0"/>
+        <w:rPr>
+          <w:b/>
+          <w:sz w:val="24"/>
+        </w:rPr>
+      </w:pPr>
+      <w:r>
+        <w:rPr>
+          <w:b/>
+          <w:sz w:val="24"/>
+        </w:rPr>
+        <w:t>Postuslov:</w:t>
+      </w:r>
+      <w:r>
+        <w:rPr>
+          <w:sz w:val="24"/>
+        </w:rPr>
+        <w:t>Nalog u aplikaciji je obrisan</w:t>
+      </w:r>
+    </w:p>
+    <w:p>
+      <w:pPr>
+        <w:rPr>
+          <w:b/>
+          <w:sz w:val="24"/>
+        </w:rPr>
+      </w:pPr>
+    </w:p>
+    <w:p>
+      <w:pPr>
+        <w:rPr>
+          <w:b/>
+          <w:sz w:val="24"/>
+        </w:rPr>
+      </w:pPr>
+      <w:r>
+        <w:rPr>
+          <w:b/>
+          <w:sz w:val="24"/>
+        </w:rPr>
+        <w:t>Glavni tok:</w:t>
+      </w:r>
+    </w:p>
+    <w:p>
+      <w:pPr>
+        <w:rPr>
+          <w:sz w:val="24"/>
+        </w:rPr>
+      </w:pPr>
+      <w:r>
+        <w:rPr>
+          <w:b/>
+          <w:sz w:val="24"/>
+        </w:rPr>
+        <w:t xml:space="preserve"> </w:t>
+      </w:r>
+      <w:r>
+        <w:rPr>
+          <w:b/>
+          <w:sz w:val="24"/>
+        </w:rPr>
+        <w:t>1.</w:t>
+      </w:r>
+      <w:r>
+        <w:rPr>
+          <w:sz w:val="24"/>
+        </w:rPr>
+        <w:t>Administrator otvara stra</w:t>
+      </w:r>
+      <w:r>
+        <w:rPr>
+          <w:sz w:val="24"/>
+        </w:rPr>
+        <w:t xml:space="preserve">nicu za pretrazivanje korisnika </w:t>
+      </w:r>
+    </w:p>
+    <w:p>
+      <w:pPr>
+        <w:rPr>
+          <w:b/>
+          <w:sz w:val="24"/>
+        </w:rPr>
+      </w:pPr>
+      <w:r>
+        <w:rPr>
+          <w:b/>
+          <w:sz w:val="24"/>
+        </w:rPr>
+        <w:t xml:space="preserve"> 2. </w:t>
+      </w:r>
+      <w:r>
+        <w:rPr>
+          <w:sz w:val="24"/>
+        </w:rPr>
+        <w:t xml:space="preserve">Administrator unosi </w:t>
+      </w:r>
+      <w:r>
+        <w:rPr>
+          <w:sz w:val="24"/>
+        </w:rPr>
+        <w:t>korisnicko ime osobe i pronalazi</w:t>
+      </w:r>
+      <w:r>
+        <w:rPr>
+          <w:b/>
+          <w:sz w:val="24"/>
+        </w:rPr>
+        <w:t xml:space="preserve"> </w:t>
+      </w:r>
+      <w:r>
+        <w:rPr>
+          <w:sz w:val="24"/>
+        </w:rPr>
+        <w:t>o</w:t>
+      </w:r>
+      <w:r>
+        <w:rPr>
+          <w:sz w:val="24"/>
+        </w:rPr>
+        <w:t>sobu kojoj zeli da obrise nalog</w:t>
+      </w:r>
+    </w:p>
+    <w:p>
+      <w:pPr>
+        <w:rPr>
+          <w:b/>
+          <w:sz w:val="24"/>
+        </w:rPr>
+      </w:pPr>
+      <w:r>
+        <w:rPr>
+          <w:b/>
+          <w:sz w:val="24"/>
+        </w:rPr>
+        <w:t xml:space="preserve"> 3.</w:t>
+      </w:r>
+      <w:r>
+        <w:rPr>
+          <w:sz w:val="24"/>
+        </w:rPr>
+        <w:t xml:space="preserve"> Administrator bira opciju </w:t>
+      </w:r>
+      <w:r>
+        <w:rPr>
+          <w:i/>
+          <w:sz w:val="24"/>
+        </w:rPr>
+        <w:t>Obrisi</w:t>
+      </w:r>
+    </w:p>
+    <w:p>
+      <w:pPr>
+        <w:rPr>
+          <w:sz w:val="24"/>
+        </w:rPr>
+      </w:pPr>
+      <w:r>
+        <w:rPr>
+          <w:b/>
+          <w:sz w:val="24"/>
+        </w:rPr>
+        <w:t xml:space="preserve"> 4. </w:t>
+      </w:r>
+      <w:r>
+        <w:rPr>
+          <w:sz w:val="24"/>
+        </w:rPr>
+        <w:t>Sistem bris</w:t>
+      </w:r>
+      <w:r>
+        <w:rPr>
+          <w:sz w:val="24"/>
+        </w:rPr>
+        <w:t>e nalog i sv</w:t>
+      </w:r>
+      <w:r>
+        <w:rPr>
+          <w:sz w:val="24"/>
+        </w:rPr>
+        <w:t>e dodatne informacije vezane za nalog</w:t>
+      </w:r>
+    </w:p>
+    <w:p>
+      <w:pPr>
+        <w:rPr>
+          <w:sz w:val="24"/>
+        </w:rPr>
+      </w:pPr>
+      <w:r>
+        <w:rPr>
+          <w:b/>
+          <w:sz w:val="24"/>
+        </w:rPr>
+        <w:t xml:space="preserve"> 5. </w:t>
+      </w:r>
+      <w:r>
+        <w:rPr>
+          <w:sz w:val="24"/>
+        </w:rPr>
+        <w:t>Sistem obaves</w:t>
+      </w:r>
+      <w:r>
+        <w:rPr>
+          <w:sz w:val="24"/>
+        </w:rPr>
+        <w:t>tava adm</w:t>
+      </w:r>
+      <w:r>
+        <w:rPr>
+          <w:sz w:val="24"/>
+        </w:rPr>
+        <w:t xml:space="preserve">inistratora o uspesnom brisanju </w:t>
+      </w:r>
+      <w:r>
+        <w:rPr>
+          <w:sz w:val="24"/>
+        </w:rPr>
+        <w:t>naloga</w:t>
+      </w:r>
+    </w:p>
+    <w:p/>
+    <w:p>
+      <w:pPr>
+        <w:pStyle w:val="Heading3"/>
+      </w:pPr>
+      <w:bookmarkStart w:id="24" w:name="_Toc91349977"/>
+      <w:r>
+        <w:t>3.4.3.4 Objavljivanje informacija u aplikaciji</w:t>
+      </w:r>
+      <w:bookmarkEnd w:id="24"/>
+    </w:p>
+    <w:p/>
+    <w:p>
+      <w:pPr>
+        <w:spacing w:after="0"/>
+        <w:rPr>
+          <w:b/>
+          <w:sz w:val="24"/>
+        </w:rPr>
+      </w:pPr>
+      <w:r>
+        <w:rPr>
+          <w:b/>
+          <w:sz w:val="24"/>
+        </w:rPr>
+        <w:t>Akteri:</w:t>
+      </w:r>
+      <w:r>
+        <w:rPr>
+          <w:sz w:val="24"/>
+        </w:rPr>
+        <w:t>Vlasnik teretane</w:t>
+      </w:r>
+    </w:p>
+    <w:p>
+      <w:pPr>
+        <w:spacing w:after="0"/>
+        <w:rPr>
+          <w:b/>
+          <w:sz w:val="24"/>
+        </w:rPr>
+      </w:pPr>
+      <w:r>
+        <w:rPr>
+          <w:b/>
+          <w:sz w:val="24"/>
+        </w:rPr>
+        <w:t>Preduslov:</w:t>
+      </w:r>
+      <w:r>
+        <w:rPr>
+          <w:sz w:val="24"/>
+        </w:rPr>
+        <w:t>Administrativni pristup aplikaciji</w:t>
+      </w:r>
+    </w:p>
+    <w:p>
+      <w:pPr>
+        <w:spacing w:after="0"/>
+        <w:rPr>
+          <w:sz w:val="24"/>
+        </w:rPr>
+      </w:pPr>
+      <w:r>
+        <w:rPr>
+          <w:b/>
+          <w:sz w:val="24"/>
+        </w:rPr>
+        <w:t>Postuslov:</w:t>
+      </w:r>
+      <w:r>
+        <w:rPr>
+          <w:sz w:val="24"/>
+        </w:rPr>
+        <w:t xml:space="preserve">Postavljene </w:t>
+      </w:r>
+      <w:r>
+        <w:rPr>
+          <w:sz w:val="24"/>
+        </w:rPr>
+        <w:t xml:space="preserve"> dodatne informacije na aplikaciji(izmenjeno radno vreme, oglasi, popusti, bitne informacije po rad teretane)</w:t>
+      </w:r>
+    </w:p>
+    <w:p>
+      <w:pPr>
+        <w:rPr>
+          <w:b/>
+          <w:sz w:val="24"/>
+        </w:rPr>
+      </w:pPr>
+    </w:p>
+    <w:p>
+      <w:pPr>
+        <w:rPr>
+          <w:b/>
+          <w:sz w:val="24"/>
+        </w:rPr>
+      </w:pPr>
+      <w:r>
+        <w:rPr>
+          <w:b/>
+          <w:sz w:val="24"/>
+        </w:rPr>
+        <w:t>Glavni tok:</w:t>
+      </w:r>
+    </w:p>
+    <w:p>
+      <w:pPr>
+        <w:rPr>
+          <w:sz w:val="24"/>
+        </w:rPr>
+      </w:pPr>
+      <w:r>
+        <w:rPr>
+          <w:b/>
+          <w:sz w:val="24"/>
+        </w:rPr>
+        <w:t xml:space="preserve">1. </w:t>
+      </w:r>
+      <w:r>
+        <w:rPr>
+          <w:sz w:val="24"/>
+        </w:rPr>
+        <w:t>Vlasnik teretane</w:t>
+      </w:r>
+      <w:r>
+        <w:rPr>
+          <w:sz w:val="24"/>
+        </w:rPr>
+        <w:t xml:space="preserve"> otvara stranicu sa informacijama i bira</w:t>
+      </w:r>
+      <w:r>
+        <w:rPr>
+          <w:sz w:val="24"/>
+        </w:rPr>
+        <w:t xml:space="preserve"> opciju </w:t>
+      </w:r>
+      <w:r>
+        <w:rPr>
+          <w:i/>
+          <w:sz w:val="24"/>
+        </w:rPr>
+        <w:t>Vesti</w:t>
+      </w:r>
+    </w:p>
+    <w:p>
+      <w:pPr>
+        <w:rPr>
+          <w:sz w:val="24"/>
+        </w:rPr>
+      </w:pPr>
+      <w:r>
+        <w:rPr>
+          <w:b/>
+          <w:sz w:val="24"/>
+        </w:rPr>
+        <w:t xml:space="preserve">2. </w:t>
+      </w:r>
+      <w:r>
+        <w:rPr>
+          <w:sz w:val="24"/>
+        </w:rPr>
+        <w:t xml:space="preserve">Vlasnik teretane unosi tekst clanka i bira opciju </w:t>
+      </w:r>
+      <w:r>
+        <w:rPr>
+          <w:i/>
+          <w:sz w:val="24"/>
+        </w:rPr>
+        <w:t>Unesi clanak</w:t>
+      </w:r>
+    </w:p>
+    <w:p>
+      <w:pPr>
+        <w:rPr>
+          <w:b/>
+          <w:sz w:val="24"/>
+        </w:rPr>
+      </w:pPr>
+      <w:r>
+        <w:rPr>
+          <w:b/>
+          <w:sz w:val="24"/>
+        </w:rPr>
+        <w:t xml:space="preserve">3. </w:t>
+      </w:r>
+      <w:r>
+        <w:rPr>
+          <w:sz w:val="24"/>
+        </w:rPr>
+        <w:t>Sistem ubacuje novi clanak u aplikaciju</w:t>
+      </w:r>
+    </w:p>
+    <w:p>
+      <w:pPr>
+        <w:rPr>
+          <w:sz w:val="24"/>
+        </w:rPr>
+      </w:pPr>
+      <w:r>
+        <w:rPr>
+          <w:b/>
+          <w:sz w:val="24"/>
+        </w:rPr>
+        <w:t xml:space="preserve">4. </w:t>
+      </w:r>
+      <w:r>
+        <w:rPr>
+          <w:sz w:val="24"/>
+        </w:rPr>
+        <w:t>Sistem obavestava administratora o uspesnom dodavanju novog clanka</w:t>
+      </w:r>
+    </w:p>
+    <w:p>
+      <w:pPr>
+        <w:rPr>
+          <w:b/>
+          <w:sz w:val="24"/>
+        </w:rPr>
+      </w:pPr>
+      <w:r>
+        <w:rPr>
+          <w:b/>
+          <w:sz w:val="24"/>
+        </w:rPr>
+        <w:br w:type="page"/>
+      </w:r>
+    </w:p>
+    <w:p>
+      <w:pPr>
+        <w:pStyle w:val="Heading1"/>
+      </w:pPr>
+      <w:r>
+        <w:lastRenderedPageBreak/>
+        <w:t>4.Podaci i modeli podataka</w:t>
+      </w:r>
+    </w:p>
+    <w:p>
+      <w:pPr>
+        <w:pStyle w:val="Heading2"/>
+      </w:pPr>
+      <w:r>
         <w:tab/>
+        <w:t>4.1 Definisanje klasa u bazi podataka</w:t>
+      </w:r>
+    </w:p>
+    <w:p/>
+    <w:p>
+      <w:pPr>
+        <w:rPr>
+          <w:sz w:val="24"/>
+        </w:rPr>
+      </w:pPr>
+      <w:r>
+        <w:rPr>
+          <w:sz w:val="24"/>
+        </w:rPr>
+        <w:t>Posmatran</w:t>
+      </w:r>
+      <w:r>
+        <w:rPr>
+          <w:sz w:val="24"/>
+        </w:rPr>
+        <w:t>jem slucajeva upotrebe, odredil</w:t>
+      </w:r>
+      <w:r>
+        <w:rPr>
+          <w:sz w:val="24"/>
+        </w:rPr>
+        <w:t>i smo sledece klase podataka:</w:t>
+      </w:r>
+    </w:p>
+    <w:p>
+      <w:pPr>
+        <w:rPr>
+          <w:sz w:val="24"/>
+        </w:rPr>
+      </w:pPr>
+      <w:r>
+        <w:rPr>
+          <w:sz w:val="24"/>
+        </w:rPr>
+        <w:t xml:space="preserve"> </w:t>
+      </w:r>
+      <w:r>
+        <w:rPr>
+          <w:b/>
+          <w:sz w:val="24"/>
+        </w:rPr>
+        <w:t>1.</w:t>
+      </w:r>
+      <w:r>
+        <w:rPr>
+          <w:b/>
+          <w:sz w:val="24"/>
+        </w:rPr>
+        <w:t>Registracija</w:t>
+      </w:r>
+    </w:p>
+    <w:p>
+      <w:pPr>
+        <w:rPr>
+          <w:sz w:val="24"/>
+        </w:rPr>
+      </w:pPr>
+      <w:r>
+        <w:rPr>
+          <w:sz w:val="24"/>
+        </w:rPr>
+        <w:tab/>
+        <w:t>-</w:t>
+      </w:r>
+      <w:r>
+        <w:rPr>
+          <w:sz w:val="24"/>
+        </w:rPr>
+        <w:t>Podaci o korisniku</w:t>
+      </w:r>
+    </w:p>
+    <w:p>
+      <w:pPr>
+        <w:rPr>
+          <w:sz w:val="24"/>
+        </w:rPr>
+      </w:pPr>
+      <w:r>
+        <w:rPr>
+          <w:sz w:val="24"/>
+        </w:rPr>
+        <w:tab/>
+        <w:t xml:space="preserve">-Podaci o </w:t>
+      </w:r>
+      <w:r>
+        <w:rPr>
+          <w:sz w:val="24"/>
+        </w:rPr>
+        <w:t>programu</w:t>
+      </w:r>
+    </w:p>
+    <w:p>
+      <w:pPr>
+        <w:rPr>
+          <w:b/>
+          <w:sz w:val="24"/>
+        </w:rPr>
+      </w:pPr>
+      <w:r>
+        <w:rPr>
+          <w:b/>
+          <w:sz w:val="24"/>
+        </w:rPr>
+        <w:t>2.</w:t>
+      </w:r>
+      <w:r>
+        <w:rPr>
+          <w:b/>
+          <w:sz w:val="24"/>
+        </w:rPr>
+        <w:t>Informisanje</w:t>
+      </w:r>
+    </w:p>
+    <w:p>
+      <w:pPr>
+        <w:rPr>
+          <w:sz w:val="24"/>
+        </w:rPr>
+      </w:pPr>
+      <w:r>
+        <w:rPr>
+          <w:b/>
+          <w:sz w:val="24"/>
+        </w:rPr>
+        <w:tab/>
+      </w:r>
+      <w:r>
+        <w:rPr>
+          <w:sz w:val="24"/>
+        </w:rPr>
+        <w:t>-</w:t>
+      </w:r>
+      <w:r>
+        <w:rPr>
+          <w:sz w:val="24"/>
+        </w:rPr>
+        <w:t>Podaci o teretani</w:t>
+      </w:r>
+    </w:p>
+    <w:p>
+      <w:pPr>
+        <w:rPr>
+          <w:sz w:val="24"/>
+        </w:rPr>
+      </w:pPr>
+      <w:r>
+        <w:rPr>
+          <w:sz w:val="24"/>
+        </w:rPr>
+        <w:tab/>
+        <w:t>-Podaci o nutricionisti</w:t>
+      </w:r>
+    </w:p>
+    <w:p>
+      <w:pPr>
+        <w:rPr>
+          <w:sz w:val="24"/>
+        </w:rPr>
+      </w:pPr>
+      <w:r>
+        <w:rPr>
+          <w:sz w:val="24"/>
+        </w:rPr>
+        <w:tab/>
+        <w:t>-Podaci o treneru</w:t>
+      </w:r>
+    </w:p>
+    <w:p>
+      <w:pPr>
+        <w:rPr>
+          <w:sz w:val="24"/>
+        </w:rPr>
+      </w:pPr>
+      <w:r>
+        <w:rPr>
+          <w:sz w:val="24"/>
+        </w:rPr>
+        <w:tab/>
+        <w:t>-Podaci o vezbama</w:t>
+      </w:r>
+    </w:p>
+    <w:p>
+      <w:pPr>
+        <w:rPr>
+          <w:b/>
+          <w:sz w:val="24"/>
+        </w:rPr>
+      </w:pPr>
+      <w:r>
+        <w:rPr>
+          <w:b/>
+          <w:sz w:val="24"/>
+        </w:rPr>
+        <w:t>3.</w:t>
+      </w:r>
+      <w:r>
+        <w:rPr>
+          <w:b/>
+          <w:sz w:val="24"/>
+        </w:rPr>
+        <w:t>Terniranje</w:t>
+      </w:r>
+    </w:p>
+    <w:p>
+      <w:pPr>
+        <w:rPr>
+          <w:sz w:val="24"/>
+        </w:rPr>
+      </w:pPr>
+      <w:r>
+        <w:rPr>
+          <w:b/>
+          <w:sz w:val="24"/>
+        </w:rPr>
+        <w:tab/>
+      </w:r>
+      <w:r>
+        <w:rPr>
+          <w:sz w:val="24"/>
+        </w:rPr>
+        <w:t>-Podaci o programima ishrane</w:t>
+      </w:r>
+    </w:p>
+    <w:p>
+      <w:pPr>
+        <w:rPr>
+          <w:sz w:val="24"/>
+        </w:rPr>
+      </w:pPr>
+      <w:r>
+        <w:rPr>
+          <w:sz w:val="24"/>
+        </w:rPr>
+        <w:tab/>
+        <w:t>-Podaci o programima treniranja</w:t>
+      </w:r>
+    </w:p>
+    <w:p>
+      <w:pPr>
+        <w:rPr>
+          <w:sz w:val="24"/>
+        </w:rPr>
+      </w:pPr>
+      <w:r>
+        <w:rPr>
+          <w:sz w:val="24"/>
+        </w:rPr>
+        <w:tab/>
+        <w:t>-Podaci o izabranom programu</w:t>
+      </w:r>
+    </w:p>
+    <w:p>
+      <w:pPr>
+        <w:rPr>
+          <w:b/>
+          <w:sz w:val="24"/>
+        </w:rPr>
+      </w:pPr>
+      <w:r>
+        <w:rPr>
+          <w:b/>
+          <w:sz w:val="24"/>
+        </w:rPr>
+        <w:t>4.</w:t>
+      </w:r>
+      <w:r>
+        <w:rPr>
+          <w:b/>
+          <w:sz w:val="24"/>
+        </w:rPr>
+        <w:t>Zaposleni</w:t>
+      </w:r>
+    </w:p>
+    <w:p>
+      <w:pPr>
+        <w:tabs>
+          <w:tab w:val="left" w:pos="708"/>
+          <w:tab w:val="left" w:pos="1416"/>
+          <w:tab w:val="left" w:pos="2124"/>
+          <w:tab w:val="left" w:pos="2832"/>
+          <w:tab w:val="left" w:pos="3540"/>
+          <w:tab w:val="center" w:pos="4513"/>
+        </w:tabs>
+        <w:rPr>
+          <w:sz w:val="24"/>
+        </w:rPr>
+      </w:pPr>
+      <w:r>
+        <w:rPr>
+          <w:sz w:val="24"/>
+        </w:rPr>
+        <w:tab/>
+        <w:t>-Podaci o zaposlenima</w:t>
+      </w:r>
+      <w:r>
+        <w:rPr>
+          <w:sz w:val="24"/>
+        </w:rPr>
+        <w:tab/>
+      </w:r>
+    </w:p>
+    <w:p>
+      <w:pPr>
+        <w:tabs>
+          <w:tab w:val="left" w:pos="708"/>
+          <w:tab w:val="left" w:pos="1416"/>
+          <w:tab w:val="left" w:pos="2124"/>
+          <w:tab w:val="left" w:pos="2832"/>
+          <w:tab w:val="left" w:pos="3540"/>
+          <w:tab w:val="center" w:pos="4513"/>
+        </w:tabs>
+        <w:rPr>
+          <w:sz w:val="24"/>
+        </w:rPr>
+      </w:pPr>
+      <w:r>
+        <w:rPr>
+          <w:sz w:val="24"/>
+        </w:rPr>
+        <w:tab/>
+        <w:t>-Podaci o mesecnim isplatama</w:t>
+      </w:r>
+      <w:r>
+        <w:rPr>
+          <w:sz w:val="24"/>
+        </w:rPr>
+        <w:tab/>
+      </w:r>
+    </w:p>
+    <w:p>
+      <w:pPr>
+        <w:rPr>
+          <w:b/>
+          <w:sz w:val="24"/>
+        </w:rPr>
+      </w:pPr>
+      <w:r>
+        <w:rPr>
+          <w:b/>
+          <w:sz w:val="24"/>
+        </w:rPr>
+        <w:t>5.</w:t>
+      </w:r>
+      <w:r>
+        <w:rPr>
+          <w:b/>
+          <w:sz w:val="24"/>
+        </w:rPr>
+        <w:t>Nabavka opreme</w:t>
+      </w:r>
+    </w:p>
+    <w:p>
+      <w:pPr>
+        <w:rPr>
+          <w:sz w:val="24"/>
+        </w:rPr>
+      </w:pPr>
+      <w:r>
+        <w:rPr>
+          <w:b/>
+          <w:sz w:val="24"/>
+        </w:rPr>
+        <w:tab/>
+      </w:r>
+      <w:r>
+        <w:rPr>
+          <w:sz w:val="24"/>
+        </w:rPr>
+        <w:t>-Podaci o opremi</w:t>
+      </w:r>
+    </w:p>
+    <w:p>
+      <w:pPr>
+        <w:rPr>
+          <w:sz w:val="24"/>
+        </w:rPr>
+      </w:pPr>
+      <w:r>
+        <w:rPr>
+          <w:sz w:val="24"/>
+        </w:rPr>
+        <w:tab/>
+        <w:t>-Podaci o mestu nabavke</w:t>
+      </w:r>
+      <w:r>
+        <w:rPr>
+          <w:sz w:val="24"/>
+        </w:rPr>
+        <w:tab/>
+      </w:r>
+    </w:p>
+    <w:p>
+      <w:pPr>
+        <w:rPr>
+          <w:b/>
+          <w:sz w:val="24"/>
+        </w:rPr>
+      </w:pPr>
+      <w:r>
+        <w:rPr>
+          <w:b/>
+          <w:sz w:val="24"/>
+        </w:rPr>
+        <w:t>6.</w:t>
+      </w:r>
+      <w:r>
+        <w:rPr>
+          <w:b/>
+          <w:sz w:val="24"/>
+        </w:rPr>
+        <w:t>Upravljanje finansijama</w:t>
+      </w:r>
+    </w:p>
+    <w:p>
+      <w:pPr>
+        <w:rPr>
+          <w:sz w:val="24"/>
+        </w:rPr>
+      </w:pPr>
+      <w:r>
+        <w:rPr>
+          <w:b/>
+          <w:sz w:val="24"/>
+        </w:rPr>
+        <w:tab/>
+      </w:r>
+      <w:r>
+        <w:rPr>
+          <w:sz w:val="24"/>
+        </w:rPr>
+        <w:t xml:space="preserve">-Podaci o </w:t>
+      </w:r>
+      <w:r>
+        <w:rPr>
+          <w:sz w:val="24"/>
+        </w:rPr>
+        <w:tab/>
+      </w:r>
+    </w:p>
+    <w:p>
+      <w:pPr>
+        <w:rPr>
+          <w:sz w:val="24"/>
+        </w:rPr>
+      </w:pPr>
+      <w:r>
+        <w:rPr>
+          <w:sz w:val="24"/>
+        </w:rPr>
+        <w:tab/>
+      </w:r>
+    </w:p>
+    <w:p>
+      <w:pPr>
+        <w:rPr>
+          <w:sz w:val="24"/>
+        </w:rPr>
+      </w:pPr>
+    </w:p>
+    <w:p>
+      <w:pPr>
+        <w:rPr>
+          <w:sz w:val="24"/>
+        </w:rPr>
+      </w:pPr>
+    </w:p>
+    <w:p>
+      <w:pPr>
+        <w:rPr>
+          <w:sz w:val="24"/>
+        </w:rPr>
+      </w:pPr>
+    </w:p>
+    <w:p>
+      <w:pPr>
+        <w:pStyle w:val="Heading2"/>
+        <w:ind w:firstLine="708"/>
+      </w:pPr>
+      <w:r>
+        <w:lastRenderedPageBreak/>
+        <w:t>4.2 Opis entiteta</w:t>
+      </w:r>
+    </w:p>
+    <w:p/>
+    <w:p>
+      <w:pPr>
+        <w:rPr>
+          <w:sz w:val="24"/>
+        </w:rPr>
+      </w:pPr>
+      <w:r>
+        <w:rPr>
+          <w:sz w:val="24"/>
+        </w:rPr>
+        <w:t>• zaposleni</w:t>
+      </w:r>
+      <w:r>
+        <w:rPr>
+          <w:sz w:val="24"/>
+        </w:rPr>
+        <w:tab/>
+      </w:r>
+    </w:p>
+    <w:p>
+      <w:pPr>
+        <w:rPr>
+          <w:sz w:val="24"/>
+        </w:rPr>
+      </w:pPr>
+      <w:r>
+        <w:rPr>
+          <w:sz w:val="24"/>
+        </w:rPr>
+        <w:t xml:space="preserve">• </w:t>
+      </w:r>
+      <w:r>
+        <w:rPr>
+          <w:sz w:val="24"/>
+        </w:rPr>
+        <w:t>clan teretane</w:t>
+      </w:r>
+    </w:p>
+    <w:p>
+      <w:pPr>
+        <w:rPr>
+          <w:sz w:val="24"/>
+        </w:rPr>
+      </w:pPr>
+      <w:r>
+        <w:rPr>
+          <w:sz w:val="24"/>
+        </w:rPr>
+        <w:t>• program</w:t>
+      </w:r>
+    </w:p>
+    <w:p>
+      <w:pPr>
+        <w:rPr>
+          <w:sz w:val="24"/>
+        </w:rPr>
+      </w:pPr>
+      <w:r>
+        <w:rPr>
+          <w:sz w:val="24"/>
+        </w:rPr>
+        <w:t>• teretana</w:t>
+      </w:r>
+    </w:p>
+    <w:p>
+      <w:pPr>
+        <w:rPr>
+          <w:sz w:val="24"/>
+        </w:rPr>
+      </w:pPr>
+      <w:r>
+        <w:rPr>
+          <w:sz w:val="24"/>
+        </w:rPr>
+        <w:t>•administrator</w:t>
+      </w:r>
+    </w:p>
+    <w:p>
+      <w:pPr>
+        <w:rPr>
+          <w:sz w:val="24"/>
+        </w:rPr>
+      </w:pPr>
+    </w:p>
+    <w:p>
+      <w:pPr>
+        <w:rPr>
+          <w:sz w:val="24"/>
+        </w:rPr>
+      </w:pPr>
+      <w:r>
+        <w:rPr>
+          <w:sz w:val="24"/>
+        </w:rPr>
+        <w:t>• trener (zavisi od zaposlenog)</w:t>
+      </w:r>
+    </w:p>
+    <w:p>
+      <w:pPr>
+        <w:rPr>
+          <w:sz w:val="24"/>
+        </w:rPr>
+      </w:pPr>
+      <w:r>
+        <w:rPr>
+          <w:sz w:val="24"/>
+        </w:rPr>
+        <w:t>• nutricionista (zavisi od zaposlenog)</w:t>
+      </w:r>
+    </w:p>
+    <w:p>
+      <w:pPr>
+        <w:rPr>
+          <w:sz w:val="24"/>
+        </w:rPr>
+      </w:pPr>
+      <w:r>
+        <w:rPr>
+          <w:sz w:val="24"/>
+        </w:rPr>
+        <w:t>• recepcionar (zavisi od zaposlenog)</w:t>
+      </w:r>
+    </w:p>
+    <w:p>
+      <w:pPr>
+        <w:rPr>
+          <w:sz w:val="24"/>
+        </w:rPr>
+      </w:pPr>
+      <w:r>
+        <w:rPr>
+          <w:sz w:val="24"/>
+        </w:rPr>
+        <w:t>• sistemski administrator (zavisi od administratora)</w:t>
+      </w:r>
+    </w:p>
+    <w:p>
+      <w:pPr>
+        <w:rPr>
+          <w:sz w:val="24"/>
+        </w:rPr>
+      </w:pPr>
+      <w:r>
+        <w:rPr>
+          <w:sz w:val="24"/>
+        </w:rPr>
+        <w:t>•vlasnik teretane(zavisi od administratora)</w:t>
+      </w:r>
+    </w:p>
+    <w:p>
+      <w:pPr>
+        <w:rPr>
+          <w:sz w:val="24"/>
+        </w:rPr>
+      </w:pPr>
+      <w:r>
+        <w:rPr>
+          <w:sz w:val="24"/>
+        </w:rPr>
+        <w:t>• grupni program</w:t>
+      </w:r>
+      <w:r>
+        <w:rPr>
+          <w:sz w:val="24"/>
+        </w:rPr>
+        <w:t xml:space="preserve">(zavisi od </w:t>
+      </w:r>
+      <w:r>
+        <w:rPr>
+          <w:sz w:val="24"/>
+        </w:rPr>
+        <w:t>programa</w:t>
+      </w:r>
+      <w:r>
+        <w:rPr>
+          <w:sz w:val="24"/>
+        </w:rPr>
+        <w:t>)</w:t>
+      </w:r>
+    </w:p>
+    <w:p>
+      <w:pPr>
+        <w:rPr>
+          <w:sz w:val="24"/>
+        </w:rPr>
+      </w:pPr>
+      <w:r>
+        <w:rPr>
+          <w:sz w:val="24"/>
+        </w:rPr>
+        <w:t>• individualn</w:t>
+      </w:r>
+      <w:r>
+        <w:rPr>
+          <w:sz w:val="24"/>
+        </w:rPr>
+        <w:t>i program (zavisi od programa</w:t>
+      </w:r>
+      <w:r>
+        <w:rPr>
+          <w:sz w:val="24"/>
+        </w:rPr>
+        <w:t>)</w:t>
+      </w:r>
+    </w:p>
+    <w:p>
+      <w:pPr>
+        <w:rPr>
+          <w:sz w:val="24"/>
+        </w:rPr>
+      </w:pPr>
+      <w:r>
+        <w:rPr>
+          <w:sz w:val="24"/>
+        </w:rPr>
+        <w:t>•rezervisan termin(zavisi od programa)</w:t>
+      </w:r>
+    </w:p>
+    <w:p>
+      <w:pPr>
+        <w:rPr>
+          <w:sz w:val="24"/>
+        </w:rPr>
+      </w:pPr>
+      <w:r>
+        <w:rPr>
+          <w:sz w:val="24"/>
+        </w:rPr>
+        <w:t>•nedeljni plan ishrane(zavisi od programa)</w:t>
+      </w:r>
+    </w:p>
+    <w:p>
+      <w:pPr>
+        <w:rPr>
+          <w:sz w:val="24"/>
+        </w:rPr>
+      </w:pPr>
+      <w:r>
+        <w:rPr>
+          <w:sz w:val="24"/>
+        </w:rPr>
+        <w:t>•mesecni plan ishrane(zavisi od programa)</w:t>
+      </w:r>
+    </w:p>
+    <w:p>
+      <w:pPr>
+        <w:rPr>
+          <w:sz w:val="24"/>
+        </w:rPr>
+      </w:pPr>
+      <w:r>
+        <w:rPr>
+          <w:sz w:val="24"/>
+        </w:rPr>
+        <w:t>•nabavka opreme(zavisi od teretane)//</w:t>
+      </w:r>
+    </w:p>
+    <w:p>
+      <w:pPr>
+        <w:rPr>
+          <w:sz w:val="24"/>
+        </w:rPr>
+      </w:pPr>
+    </w:p>
+    <w:p>
+      <w:pPr>
+        <w:rPr>
+          <w:sz w:val="24"/>
+        </w:rPr>
+      </w:pPr>
+      <w:r>
+        <w:rPr>
+          <w:sz w:val="24"/>
+        </w:rPr>
+        <w:t>•odrzava(veza:trener - program)</w:t>
+      </w:r>
+    </w:p>
+    <w:p>
+      <w:pPr>
+        <w:rPr>
+          <w:sz w:val="24"/>
+        </w:rPr>
+      </w:pPr>
+      <w:r>
+        <w:rPr>
+          <w:sz w:val="24"/>
+        </w:rPr>
+        <w:t xml:space="preserve">• kalendar (veza: </w:t>
+      </w:r>
+      <w:r>
+        <w:rPr>
+          <w:sz w:val="24"/>
+        </w:rPr>
+        <w:t>clan teretane</w:t>
+      </w:r>
+      <w:r>
+        <w:rPr>
+          <w:sz w:val="24"/>
+        </w:rPr>
+        <w:t xml:space="preserve"> </w:t>
+      </w:r>
+      <w:r>
+        <w:rPr>
+          <w:sz w:val="24"/>
+        </w:rPr>
+        <w:t>–</w:t>
+      </w:r>
+      <w:r>
+        <w:rPr>
+          <w:sz w:val="24"/>
+        </w:rPr>
+        <w:t xml:space="preserve"> rezervisan</w:t>
+      </w:r>
+      <w:r>
+        <w:rPr>
+          <w:sz w:val="24"/>
+        </w:rPr>
+        <w:t xml:space="preserve"> termin</w:t>
+      </w:r>
+      <w:r>
+        <w:rPr>
+          <w:sz w:val="24"/>
+        </w:rPr>
+        <w:t xml:space="preserve"> )</w:t>
+      </w:r>
+    </w:p>
+    <w:p>
+      <w:pPr>
+        <w:rPr>
+          <w:sz w:val="24"/>
+        </w:rPr>
+      </w:pPr>
+      <w:r>
+        <w:rPr>
+          <w:sz w:val="24"/>
+        </w:rPr>
+        <w:t xml:space="preserve">• prisustvuje (veza: </w:t>
+      </w:r>
+      <w:r>
+        <w:rPr>
+          <w:sz w:val="24"/>
+        </w:rPr>
+        <w:t>clan teretane</w:t>
+      </w:r>
+      <w:r>
+        <w:rPr>
+          <w:sz w:val="24"/>
+        </w:rPr>
+        <w:t xml:space="preserve"> - grupni rezervisan termin)</w:t>
+      </w:r>
+    </w:p>
+    <w:p>
+      <w:pPr>
+        <w:rPr>
+          <w:sz w:val="24"/>
+        </w:rPr>
+      </w:pPr>
+      <w:r>
+        <w:rPr>
+          <w:sz w:val="24"/>
+        </w:rPr>
+        <w:t xml:space="preserve">• zakazan individualni trening (veza: </w:t>
+      </w:r>
+      <w:r>
+        <w:rPr>
+          <w:sz w:val="24"/>
+        </w:rPr>
+        <w:t>clan teretane</w:t>
+      </w:r>
+      <w:r>
+        <w:rPr>
+          <w:sz w:val="24"/>
+        </w:rPr>
+        <w:t xml:space="preserve"> </w:t>
+      </w:r>
+      <w:r>
+        <w:rPr>
+          <w:sz w:val="24"/>
+        </w:rPr>
+        <w:t>–</w:t>
+      </w:r>
+      <w:r>
+        <w:rPr>
+          <w:sz w:val="24"/>
+        </w:rPr>
+        <w:t xml:space="preserve"> </w:t>
+      </w:r>
+      <w:r>
+        <w:rPr>
+          <w:sz w:val="24"/>
+        </w:rPr>
+        <w:t>individualni rezervisan termin</w:t>
+      </w:r>
+      <w:r>
+        <w:rPr>
+          <w:sz w:val="24"/>
+        </w:rPr>
+        <w:t xml:space="preserve"> </w:t>
+      </w:r>
+      <w:r>
+        <w:rPr>
+          <w:sz w:val="24"/>
+        </w:rPr>
+        <w:t>)</w:t>
+      </w:r>
+    </w:p>
+    <w:p>
+      <w:pPr>
+        <w:rPr>
+          <w:sz w:val="24"/>
+        </w:rPr>
+      </w:pPr>
+      <w:r>
+        <w:rPr>
+          <w:sz w:val="24"/>
+        </w:rPr>
+        <w:t xml:space="preserve">• uplata (veza: </w:t>
+      </w:r>
+      <w:r>
+        <w:rPr>
+          <w:sz w:val="24"/>
+        </w:rPr>
+        <w:t>clan teretane</w:t>
+      </w:r>
+      <w:r>
+        <w:rPr>
+          <w:sz w:val="24"/>
+        </w:rPr>
+        <w:t xml:space="preserve"> - </w:t>
+      </w:r>
+      <w:r>
+        <w:rPr>
+          <w:sz w:val="24"/>
+        </w:rPr>
+        <w:t>program</w:t>
+      </w:r>
+      <w:r>
+        <w:rPr>
+          <w:sz w:val="24"/>
+        </w:rPr>
+        <w:t>)</w:t>
+      </w:r>
+    </w:p>
+    <w:p>
+      <w:r>
+        <w:br w:type="page"/>
+      </w:r>
+    </w:p>
+    <w:p>
+      <w:r>
+        <w:lastRenderedPageBreak/>
+        <w:t xml:space="preserve"> </w:t>
       </w:r>
     </w:p>
     <w:sectPr>
-      <w:headerReference w:type="default" r:id="rId10"/>
-      <w:footerReference w:type="default" r:id="rId11"/>
-      <w:headerReference w:type="first" r:id="rId12"/>
+      <w:headerReference w:type="default" r:id="rId13"/>
+      <w:footerReference w:type="default" r:id="rId14"/>
+      <w:headerReference w:type="first" r:id="rId15"/>
       <w:pgSz w:w="11906" w:h="16838"/>
       <w:pgMar w:top="1440" w:right="1440" w:bottom="1440" w:left="1440" w:header="708" w:footer="708" w:gutter="0"/>
       <w:cols w:space="708"/>
@@ -6035,7 +10741,7 @@
 </file>
 
 <file path=word/endnotes.xml><?xml version="1.0" encoding="utf-8"?>
-<w:endnotes xmlns:wpc="http://schemas.microsoft.com/office/word/2010/wordprocessingCanvas" xmlns:cx="http://schemas.microsoft.com/office/drawing/2014/chartex" xmlns:cx1="http://schemas.microsoft.com/office/drawing/2015/9/8/chartex" xmlns:cx2="http://schemas.microsoft.com/office/drawing/2015/10/21/chartex" xmlns:cx3="http://schemas.microsoft.com/office/drawing/2016/5/9/chartex" xmlns:cx4="http://schemas.microsoft.com/office/drawing/2016/5/10/chartex" xmlns:cx5="http://schemas.microsoft.com/office/drawing/2016/5/11/chartex" xmlns:cx6="http://schemas.microsoft.com/office/drawing/2016/5/12/chartex" xmlns:cx7="http://schemas.microsoft.com/office/drawing/2016/5/13/chartex" xmlns:cx8="http://schemas.microsoft.com/office/drawing/2016/5/14/chartex" xmlns:mc="http://schemas.openxmlformats.org/markup-compatibility/2006" xmlns:aink="http://schemas.microsoft.com/office/drawing/2016/ink" xmlns:am3d="http://schemas.microsoft.com/office/drawing/2017/model3d" xmlns:o="urn:schemas-microsoft-com:office:office" xmlns:r="http://schemas.openxmlformats.org/officeDocument/2006/relationships" xmlns:m="http://schemas.openxmlformats.org/officeDocument/2006/math" xmlns:v="urn:schemas-microsoft-com:vml" xmlns:wp14="http://schemas.microsoft.com/office/word/2010/wordprocessingDrawing" xmlns:wp="http://schemas.openxmlformats.org/drawingml/2006/wordprocessingDrawing" xmlns:w10="urn:schemas-microsoft-com:office:word" xmlns:w="http://schemas.openxmlformats.org/wordprocessingml/2006/main" xmlns:w14="http://schemas.microsoft.com/office/word/2010/wordml" xmlns:w15="http://schemas.microsoft.com/office/word/2012/wordml" xmlns:w16cex="http://schemas.microsoft.com/office/word/2018/wordml/cex" xmlns:w16cid="http://schemas.microsoft.com/office/word/2016/wordml/cid" xmlns:w16="http://schemas.microsoft.com/office/word/2018/wordml" xmlns:w16sdtdh="http://schemas.microsoft.com/office/word/2020/wordml/sdtdatahash" xmlns:w16se="http://schemas.microsoft.com/office/word/2015/wordml/symex" xmlns:wpg="http://schemas.microsoft.com/office/word/2010/wordprocessingGroup" xmlns:wpi="http://schemas.microsoft.com/office/word/2010/wordprocessingInk" xmlns:wne="http://schemas.microsoft.com/office/word/2006/wordml" xmlns:wps="http://schemas.microsoft.com/office/word/2010/wordprocessingShape" mc:Ignorable="w14 w15 w16se w16cid w16 w16cex w16sdtdh wp14">
+<w:endnotes xmlns:wpc="http://schemas.microsoft.com/office/word/2010/wordprocessingCanvas" xmlns:cx="http://schemas.microsoft.com/office/drawing/2014/chartex" xmlns:cx1="http://schemas.microsoft.com/office/drawing/2015/9/8/chartex" xmlns:cx2="http://schemas.microsoft.com/office/drawing/2015/10/21/chartex" xmlns:mc="http://schemas.openxmlformats.org/markup-compatibility/2006" xmlns:o="urn:schemas-microsoft-com:office:office" xmlns:r="http://schemas.openxmlformats.org/officeDocument/2006/relationships" xmlns:m="http://schemas.openxmlformats.org/officeDocument/2006/math" xmlns:v="urn:schemas-microsoft-com:vml" xmlns:wp14="http://schemas.microsoft.com/office/word/2010/wordprocessingDrawing" xmlns:wp="http://schemas.openxmlformats.org/drawingml/2006/wordprocessingDrawing" xmlns:w10="urn:schemas-microsoft-com:office:word" xmlns:w="http://schemas.openxmlformats.org/wordprocessingml/2006/main" xmlns:w14="http://schemas.microsoft.com/office/word/2010/wordml" xmlns:w15="http://schemas.microsoft.com/office/word/2012/wordml" xmlns:w16se="http://schemas.microsoft.com/office/word/2015/wordml/symex" xmlns:wpg="http://schemas.microsoft.com/office/word/2010/wordprocessingGroup" xmlns:wpi="http://schemas.microsoft.com/office/word/2010/wordprocessingInk" xmlns:wne="http://schemas.microsoft.com/office/word/2006/wordml" xmlns:wps="http://schemas.microsoft.com/office/word/2010/wordprocessingShape" mc:Ignorable="w14 w15 w16se wp14">
   <w:endnote w:type="separator" w:id="-1">
     <w:p>
       <w:pPr>
@@ -6060,7 +10766,7 @@
 </file>
 
 <file path=word/footer1.xml><?xml version="1.0" encoding="utf-8"?>
-<w:ftr xmlns:wpc="http://schemas.microsoft.com/office/word/2010/wordprocessingCanvas" xmlns:cx="http://schemas.microsoft.com/office/drawing/2014/chartex" xmlns:cx1="http://schemas.microsoft.com/office/drawing/2015/9/8/chartex" xmlns:cx2="http://schemas.microsoft.com/office/drawing/2015/10/21/chartex" xmlns:cx3="http://schemas.microsoft.com/office/drawing/2016/5/9/chartex" xmlns:cx4="http://schemas.microsoft.com/office/drawing/2016/5/10/chartex" xmlns:cx5="http://schemas.microsoft.com/office/drawing/2016/5/11/chartex" xmlns:cx6="http://schemas.microsoft.com/office/drawing/2016/5/12/chartex" xmlns:cx7="http://schemas.microsoft.com/office/drawing/2016/5/13/chartex" xmlns:cx8="http://schemas.microsoft.com/office/drawing/2016/5/14/chartex" xmlns:mc="http://schemas.openxmlformats.org/markup-compatibility/2006" xmlns:aink="http://schemas.microsoft.com/office/drawing/2016/ink" xmlns:am3d="http://schemas.microsoft.com/office/drawing/2017/model3d" xmlns:o="urn:schemas-microsoft-com:office:office" xmlns:r="http://schemas.openxmlformats.org/officeDocument/2006/relationships" xmlns:m="http://schemas.openxmlformats.org/officeDocument/2006/math" xmlns:v="urn:schemas-microsoft-com:vml" xmlns:wp14="http://schemas.microsoft.com/office/word/2010/wordprocessingDrawing" xmlns:wp="http://schemas.openxmlformats.org/drawingml/2006/wordprocessingDrawing" xmlns:w10="urn:schemas-microsoft-com:office:word" xmlns:w="http://schemas.openxmlformats.org/wordprocessingml/2006/main" xmlns:w14="http://schemas.microsoft.com/office/word/2010/wordml" xmlns:w15="http://schemas.microsoft.com/office/word/2012/wordml" xmlns:w16cex="http://schemas.microsoft.com/office/word/2018/wordml/cex" xmlns:w16cid="http://schemas.microsoft.com/office/word/2016/wordml/cid" xmlns:w16="http://schemas.microsoft.com/office/word/2018/wordml" xmlns:w16sdtdh="http://schemas.microsoft.com/office/word/2020/wordml/sdtdatahash" xmlns:w16se="http://schemas.microsoft.com/office/word/2015/wordml/symex" xmlns:wpg="http://schemas.microsoft.com/office/word/2010/wordprocessingGroup" xmlns:wpi="http://schemas.microsoft.com/office/word/2010/wordprocessingInk" xmlns:wne="http://schemas.microsoft.com/office/word/2006/wordml" xmlns:wps="http://schemas.microsoft.com/office/word/2010/wordprocessingShape" mc:Ignorable="w14 w15 w16se w16cid w16 w16cex w16sdtdh wp14">
+<w:ftr xmlns:wpc="http://schemas.microsoft.com/office/word/2010/wordprocessingCanvas" xmlns:cx="http://schemas.microsoft.com/office/drawing/2014/chartex" xmlns:cx1="http://schemas.microsoft.com/office/drawing/2015/9/8/chartex" xmlns:cx2="http://schemas.microsoft.com/office/drawing/2015/10/21/chartex" xmlns:mc="http://schemas.openxmlformats.org/markup-compatibility/2006" xmlns:o="urn:schemas-microsoft-com:office:office" xmlns:r="http://schemas.openxmlformats.org/officeDocument/2006/relationships" xmlns:m="http://schemas.openxmlformats.org/officeDocument/2006/math" xmlns:v="urn:schemas-microsoft-com:vml" xmlns:wp14="http://schemas.microsoft.com/office/word/2010/wordprocessingDrawing" xmlns:wp="http://schemas.openxmlformats.org/drawingml/2006/wordprocessingDrawing" xmlns:w10="urn:schemas-microsoft-com:office:word" xmlns:w="http://schemas.openxmlformats.org/wordprocessingml/2006/main" xmlns:w14="http://schemas.microsoft.com/office/word/2010/wordml" xmlns:w15="http://schemas.microsoft.com/office/word/2012/wordml" xmlns:w16se="http://schemas.microsoft.com/office/word/2015/wordml/symex" xmlns:wpg="http://schemas.microsoft.com/office/word/2010/wordprocessingGroup" xmlns:wpi="http://schemas.microsoft.com/office/word/2010/wordprocessingInk" xmlns:wne="http://schemas.microsoft.com/office/word/2006/wordml" xmlns:wps="http://schemas.microsoft.com/office/word/2010/wordprocessingShape" mc:Ignorable="w14 w15 w16se wp14">
   <w:sdt>
     <w:sdtPr>
       <w:id w:val="-1710641278"/>
@@ -6102,7 +10808,7 @@
             <w:bCs/>
             <w:noProof/>
           </w:rPr>
-          <w:t>11</w:t>
+          <w:t>9</w:t>
         </w:r>
         <w:r>
           <w:rPr>
@@ -6138,7 +10844,7 @@
 </file>
 
 <file path=word/footnotes.xml><?xml version="1.0" encoding="utf-8"?>
-<w:footnotes xmlns:wpc="http://schemas.microsoft.com/office/word/2010/wordprocessingCanvas" xmlns:cx="http://schemas.microsoft.com/office/drawing/2014/chartex" xmlns:cx1="http://schemas.microsoft.com/office/drawing/2015/9/8/chartex" xmlns:cx2="http://schemas.microsoft.com/office/drawing/2015/10/21/chartex" xmlns:cx3="http://schemas.microsoft.com/office/drawing/2016/5/9/chartex" xmlns:cx4="http://schemas.microsoft.com/office/drawing/2016/5/10/chartex" xmlns:cx5="http://schemas.microsoft.com/office/drawing/2016/5/11/chartex" xmlns:cx6="http://schemas.microsoft.com/office/drawing/2016/5/12/chartex" xmlns:cx7="http://schemas.microsoft.com/office/drawing/2016/5/13/chartex" xmlns:cx8="http://schemas.microsoft.com/office/drawing/2016/5/14/chartex" xmlns:mc="http://schemas.openxmlformats.org/markup-compatibility/2006" xmlns:aink="http://schemas.microsoft.com/office/drawing/2016/ink" xmlns:am3d="http://schemas.microsoft.com/office/drawing/2017/model3d" xmlns:o="urn:schemas-microsoft-com:office:office" xmlns:r="http://schemas.openxmlformats.org/officeDocument/2006/relationships" xmlns:m="http://schemas.openxmlformats.org/officeDocument/2006/math" xmlns:v="urn:schemas-microsoft-com:vml" xmlns:wp14="http://schemas.microsoft.com/office/word/2010/wordprocessingDrawing" xmlns:wp="http://schemas.openxmlformats.org/drawingml/2006/wordprocessingDrawing" xmlns:w10="urn:schemas-microsoft-com:office:word" xmlns:w="http://schemas.openxmlformats.org/wordprocessingml/2006/main" xmlns:w14="http://schemas.microsoft.com/office/word/2010/wordml" xmlns:w15="http://schemas.microsoft.com/office/word/2012/wordml" xmlns:w16cex="http://schemas.microsoft.com/office/word/2018/wordml/cex" xmlns:w16cid="http://schemas.microsoft.com/office/word/2016/wordml/cid" xmlns:w16="http://schemas.microsoft.com/office/word/2018/wordml" xmlns:w16sdtdh="http://schemas.microsoft.com/office/word/2020/wordml/sdtdatahash" xmlns:w16se="http://schemas.microsoft.com/office/word/2015/wordml/symex" xmlns:wpg="http://schemas.microsoft.com/office/word/2010/wordprocessingGroup" xmlns:wpi="http://schemas.microsoft.com/office/word/2010/wordprocessingInk" xmlns:wne="http://schemas.microsoft.com/office/word/2006/wordml" xmlns:wps="http://schemas.microsoft.com/office/word/2010/wordprocessingShape" mc:Ignorable="w14 w15 w16se w16cid w16 w16cex w16sdtdh wp14">
+<w:footnotes xmlns:wpc="http://schemas.microsoft.com/office/word/2010/wordprocessingCanvas" xmlns:cx="http://schemas.microsoft.com/office/drawing/2014/chartex" xmlns:cx1="http://schemas.microsoft.com/office/drawing/2015/9/8/chartex" xmlns:cx2="http://schemas.microsoft.com/office/drawing/2015/10/21/chartex" xmlns:mc="http://schemas.openxmlformats.org/markup-compatibility/2006" xmlns:o="urn:schemas-microsoft-com:office:office" xmlns:r="http://schemas.openxmlformats.org/officeDocument/2006/relationships" xmlns:m="http://schemas.openxmlformats.org/officeDocument/2006/math" xmlns:v="urn:schemas-microsoft-com:vml" xmlns:wp14="http://schemas.microsoft.com/office/word/2010/wordprocessingDrawing" xmlns:wp="http://schemas.openxmlformats.org/drawingml/2006/wordprocessingDrawing" xmlns:w10="urn:schemas-microsoft-com:office:word" xmlns:w="http://schemas.openxmlformats.org/wordprocessingml/2006/main" xmlns:w14="http://schemas.microsoft.com/office/word/2010/wordml" xmlns:w15="http://schemas.microsoft.com/office/word/2012/wordml" xmlns:w16se="http://schemas.microsoft.com/office/word/2015/wordml/symex" xmlns:wpg="http://schemas.microsoft.com/office/word/2010/wordprocessingGroup" xmlns:wpi="http://schemas.microsoft.com/office/word/2010/wordprocessingInk" xmlns:wne="http://schemas.microsoft.com/office/word/2006/wordml" xmlns:wps="http://schemas.microsoft.com/office/word/2010/wordprocessingShape" mc:Ignorable="w14 w15 w16se wp14">
   <w:footnote w:type="separator" w:id="-1">
     <w:p>
       <w:pPr>
@@ -6163,7 +10869,7 @@
 </file>
 
 <file path=word/header1.xml><?xml version="1.0" encoding="utf-8"?>
-<w:hdr xmlns:wpc="http://schemas.microsoft.com/office/word/2010/wordprocessingCanvas" xmlns:cx="http://schemas.microsoft.com/office/drawing/2014/chartex" xmlns:cx1="http://schemas.microsoft.com/office/drawing/2015/9/8/chartex" xmlns:cx2="http://schemas.microsoft.com/office/drawing/2015/10/21/chartex" xmlns:cx3="http://schemas.microsoft.com/office/drawing/2016/5/9/chartex" xmlns:cx4="http://schemas.microsoft.com/office/drawing/2016/5/10/chartex" xmlns:cx5="http://schemas.microsoft.com/office/drawing/2016/5/11/chartex" xmlns:cx6="http://schemas.microsoft.com/office/drawing/2016/5/12/chartex" xmlns:cx7="http://schemas.microsoft.com/office/drawing/2016/5/13/chartex" xmlns:cx8="http://schemas.microsoft.com/office/drawing/2016/5/14/chartex" xmlns:mc="http://schemas.openxmlformats.org/markup-compatibility/2006" xmlns:aink="http://schemas.microsoft.com/office/drawing/2016/ink" xmlns:am3d="http://schemas.microsoft.com/office/drawing/2017/model3d" xmlns:o="urn:schemas-microsoft-com:office:office" xmlns:r="http://schemas.openxmlformats.org/officeDocument/2006/relationships" xmlns:m="http://schemas.openxmlformats.org/officeDocument/2006/math" xmlns:v="urn:schemas-microsoft-com:vml" xmlns:wp14="http://schemas.microsoft.com/office/word/2010/wordprocessingDrawing" xmlns:wp="http://schemas.openxmlformats.org/drawingml/2006/wordprocessingDrawing" xmlns:w10="urn:schemas-microsoft-com:office:word" xmlns:w="http://schemas.openxmlformats.org/wordprocessingml/2006/main" xmlns:w14="http://schemas.microsoft.com/office/word/2010/wordml" xmlns:w15="http://schemas.microsoft.com/office/word/2012/wordml" xmlns:w16cex="http://schemas.microsoft.com/office/word/2018/wordml/cex" xmlns:w16cid="http://schemas.microsoft.com/office/word/2016/wordml/cid" xmlns:w16="http://schemas.microsoft.com/office/word/2018/wordml" xmlns:w16sdtdh="http://schemas.microsoft.com/office/word/2020/wordml/sdtdatahash" xmlns:w16se="http://schemas.microsoft.com/office/word/2015/wordml/symex" xmlns:wpg="http://schemas.microsoft.com/office/word/2010/wordprocessingGroup" xmlns:wpi="http://schemas.microsoft.com/office/word/2010/wordprocessingInk" xmlns:wne="http://schemas.microsoft.com/office/word/2006/wordml" xmlns:wps="http://schemas.microsoft.com/office/word/2010/wordprocessingShape" mc:Ignorable="w14 w15 w16se w16cid w16 w16cex w16sdtdh wp14">
+<w:hdr xmlns:wpc="http://schemas.microsoft.com/office/word/2010/wordprocessingCanvas" xmlns:cx="http://schemas.microsoft.com/office/drawing/2014/chartex" xmlns:cx1="http://schemas.microsoft.com/office/drawing/2015/9/8/chartex" xmlns:cx2="http://schemas.microsoft.com/office/drawing/2015/10/21/chartex" xmlns:mc="http://schemas.openxmlformats.org/markup-compatibility/2006" xmlns:o="urn:schemas-microsoft-com:office:office" xmlns:r="http://schemas.openxmlformats.org/officeDocument/2006/relationships" xmlns:m="http://schemas.openxmlformats.org/officeDocument/2006/math" xmlns:v="urn:schemas-microsoft-com:vml" xmlns:wp14="http://schemas.microsoft.com/office/word/2010/wordprocessingDrawing" xmlns:wp="http://schemas.openxmlformats.org/drawingml/2006/wordprocessingDrawing" xmlns:w10="urn:schemas-microsoft-com:office:word" xmlns:w="http://schemas.openxmlformats.org/wordprocessingml/2006/main" xmlns:w14="http://schemas.microsoft.com/office/word/2010/wordml" xmlns:w15="http://schemas.microsoft.com/office/word/2012/wordml" xmlns:w16se="http://schemas.microsoft.com/office/word/2015/wordml/symex" xmlns:wpg="http://schemas.microsoft.com/office/word/2010/wordprocessingGroup" xmlns:wpi="http://schemas.microsoft.com/office/word/2010/wordprocessingInk" xmlns:wne="http://schemas.microsoft.com/office/word/2006/wordml" xmlns:wps="http://schemas.microsoft.com/office/word/2010/wordprocessingShape" mc:Ignorable="w14 w15 w16se wp14">
   <w:p>
     <w:pPr>
       <w:pStyle w:val="Header"/>
@@ -6237,7 +10943,7 @@
 </file>
 
 <file path=word/header2.xml><?xml version="1.0" encoding="utf-8"?>
-<w:hdr xmlns:wpc="http://schemas.microsoft.com/office/word/2010/wordprocessingCanvas" xmlns:cx="http://schemas.microsoft.com/office/drawing/2014/chartex" xmlns:cx1="http://schemas.microsoft.com/office/drawing/2015/9/8/chartex" xmlns:cx2="http://schemas.microsoft.com/office/drawing/2015/10/21/chartex" xmlns:cx3="http://schemas.microsoft.com/office/drawing/2016/5/9/chartex" xmlns:cx4="http://schemas.microsoft.com/office/drawing/2016/5/10/chartex" xmlns:cx5="http://schemas.microsoft.com/office/drawing/2016/5/11/chartex" xmlns:cx6="http://schemas.microsoft.com/office/drawing/2016/5/12/chartex" xmlns:cx7="http://schemas.microsoft.com/office/drawing/2016/5/13/chartex" xmlns:cx8="http://schemas.microsoft.com/office/drawing/2016/5/14/chartex" xmlns:mc="http://schemas.openxmlformats.org/markup-compatibility/2006" xmlns:aink="http://schemas.microsoft.com/office/drawing/2016/ink" xmlns:am3d="http://schemas.microsoft.com/office/drawing/2017/model3d" xmlns:o="urn:schemas-microsoft-com:office:office" xmlns:r="http://schemas.openxmlformats.org/officeDocument/2006/relationships" xmlns:m="http://schemas.openxmlformats.org/officeDocument/2006/math" xmlns:v="urn:schemas-microsoft-com:vml" xmlns:wp14="http://schemas.microsoft.com/office/word/2010/wordprocessingDrawing" xmlns:wp="http://schemas.openxmlformats.org/drawingml/2006/wordprocessingDrawing" xmlns:w10="urn:schemas-microsoft-com:office:word" xmlns:w="http://schemas.openxmlformats.org/wordprocessingml/2006/main" xmlns:w14="http://schemas.microsoft.com/office/word/2010/wordml" xmlns:w15="http://schemas.microsoft.com/office/word/2012/wordml" xmlns:w16cex="http://schemas.microsoft.com/office/word/2018/wordml/cex" xmlns:w16cid="http://schemas.microsoft.com/office/word/2016/wordml/cid" xmlns:w16="http://schemas.microsoft.com/office/word/2018/wordml" xmlns:w16sdtdh="http://schemas.microsoft.com/office/word/2020/wordml/sdtdatahash" xmlns:w16se="http://schemas.microsoft.com/office/word/2015/wordml/symex" xmlns:wpg="http://schemas.microsoft.com/office/word/2010/wordprocessingGroup" xmlns:wpi="http://schemas.microsoft.com/office/word/2010/wordprocessingInk" xmlns:wne="http://schemas.microsoft.com/office/word/2006/wordml" xmlns:wps="http://schemas.microsoft.com/office/word/2010/wordprocessingShape" mc:Ignorable="w14 w15 w16se w16cid w16 w16cex w16sdtdh wp14">
+<w:hdr xmlns:wpc="http://schemas.microsoft.com/office/word/2010/wordprocessingCanvas" xmlns:cx="http://schemas.microsoft.com/office/drawing/2014/chartex" xmlns:cx1="http://schemas.microsoft.com/office/drawing/2015/9/8/chartex" xmlns:cx2="http://schemas.microsoft.com/office/drawing/2015/10/21/chartex" xmlns:mc="http://schemas.openxmlformats.org/markup-compatibility/2006" xmlns:o="urn:schemas-microsoft-com:office:office" xmlns:r="http://schemas.openxmlformats.org/officeDocument/2006/relationships" xmlns:m="http://schemas.openxmlformats.org/officeDocument/2006/math" xmlns:v="urn:schemas-microsoft-com:vml" xmlns:wp14="http://schemas.microsoft.com/office/word/2010/wordprocessingDrawing" xmlns:wp="http://schemas.openxmlformats.org/drawingml/2006/wordprocessingDrawing" xmlns:w10="urn:schemas-microsoft-com:office:word" xmlns:w="http://schemas.openxmlformats.org/wordprocessingml/2006/main" xmlns:w14="http://schemas.microsoft.com/office/word/2010/wordml" xmlns:w15="http://schemas.microsoft.com/office/word/2012/wordml" xmlns:w16se="http://schemas.microsoft.com/office/word/2015/wordml/symex" xmlns:wpg="http://schemas.microsoft.com/office/word/2010/wordprocessingGroup" xmlns:wpi="http://schemas.microsoft.com/office/word/2010/wordprocessingInk" xmlns:wne="http://schemas.microsoft.com/office/word/2006/wordml" xmlns:wps="http://schemas.microsoft.com/office/word/2010/wordprocessingShape" mc:Ignorable="w14 w15 w16se wp14">
   <w:p>
     <w:pPr>
       <w:pStyle w:val="Header"/>
@@ -6253,11 +10959,11 @@
 </file>
 
 <file path=word/numbering.xml><?xml version="1.0" encoding="utf-8"?>
-<w:numbering xmlns:wpc="http://schemas.microsoft.com/office/word/2010/wordprocessingCanvas" xmlns:cx="http://schemas.microsoft.com/office/drawing/2014/chartex" xmlns:cx1="http://schemas.microsoft.com/office/drawing/2015/9/8/chartex" xmlns:cx2="http://schemas.microsoft.com/office/drawing/2015/10/21/chartex" xmlns:cx3="http://schemas.microsoft.com/office/drawing/2016/5/9/chartex" xmlns:cx4="http://schemas.microsoft.com/office/drawing/2016/5/10/chartex" xmlns:cx5="http://schemas.microsoft.com/office/drawing/2016/5/11/chartex" xmlns:cx6="http://schemas.microsoft.com/office/drawing/2016/5/12/chartex" xmlns:cx7="http://schemas.microsoft.com/office/drawing/2016/5/13/chartex" xmlns:cx8="http://schemas.microsoft.com/office/drawing/2016/5/14/chartex" xmlns:mc="http://schemas.openxmlformats.org/markup-compatibility/2006" xmlns:aink="http://schemas.microsoft.com/office/drawing/2016/ink" xmlns:am3d="http://schemas.microsoft.com/office/drawing/2017/model3d" xmlns:o="urn:schemas-microsoft-com:office:office" xmlns:r="http://schemas.openxmlformats.org/officeDocument/2006/relationships" xmlns:m="http://schemas.openxmlformats.org/officeDocument/2006/math" xmlns:v="urn:schemas-microsoft-com:vml" xmlns:wp14="http://schemas.microsoft.com/office/word/2010/wordprocessingDrawing" xmlns:wp="http://schemas.openxmlformats.org/drawingml/2006/wordprocessingDrawing" xmlns:w10="urn:schemas-microsoft-com:office:word" xmlns:w="http://schemas.openxmlformats.org/wordprocessingml/2006/main" xmlns:w14="http://schemas.microsoft.com/office/word/2010/wordml" xmlns:w15="http://schemas.microsoft.com/office/word/2012/wordml" xmlns:w16cex="http://schemas.microsoft.com/office/word/2018/wordml/cex" xmlns:w16cid="http://schemas.microsoft.com/office/word/2016/wordml/cid" xmlns:w16="http://schemas.microsoft.com/office/word/2018/wordml" xmlns:w16sdtdh="http://schemas.microsoft.com/office/word/2020/wordml/sdtdatahash" xmlns:w16se="http://schemas.microsoft.com/office/word/2015/wordml/symex" xmlns:wpg="http://schemas.microsoft.com/office/word/2010/wordprocessingGroup" xmlns:wpi="http://schemas.microsoft.com/office/word/2010/wordprocessingInk" xmlns:wne="http://schemas.microsoft.com/office/word/2006/wordml" xmlns:wps="http://schemas.microsoft.com/office/word/2010/wordprocessingShape" mc:Ignorable="w14 w15 w16se w16cid w16 w16cex w16sdtdh wp14">
+<w:numbering xmlns:wpc="http://schemas.microsoft.com/office/word/2010/wordprocessingCanvas" xmlns:cx="http://schemas.microsoft.com/office/drawing/2014/chartex" xmlns:cx1="http://schemas.microsoft.com/office/drawing/2015/9/8/chartex" xmlns:cx2="http://schemas.microsoft.com/office/drawing/2015/10/21/chartex" xmlns:mc="http://schemas.openxmlformats.org/markup-compatibility/2006" xmlns:o="urn:schemas-microsoft-com:office:office" xmlns:r="http://schemas.openxmlformats.org/officeDocument/2006/relationships" xmlns:m="http://schemas.openxmlformats.org/officeDocument/2006/math" xmlns:v="urn:schemas-microsoft-com:vml" xmlns:wp14="http://schemas.microsoft.com/office/word/2010/wordprocessingDrawing" xmlns:wp="http://schemas.openxmlformats.org/drawingml/2006/wordprocessingDrawing" xmlns:w10="urn:schemas-microsoft-com:office:word" xmlns:w="http://schemas.openxmlformats.org/wordprocessingml/2006/main" xmlns:w14="http://schemas.microsoft.com/office/word/2010/wordml" xmlns:w15="http://schemas.microsoft.com/office/word/2012/wordml" xmlns:w16se="http://schemas.microsoft.com/office/word/2015/wordml/symex" xmlns:wpg="http://schemas.microsoft.com/office/word/2010/wordprocessingGroup" xmlns:wpi="http://schemas.microsoft.com/office/word/2010/wordprocessingInk" xmlns:wne="http://schemas.microsoft.com/office/word/2006/wordml" xmlns:wps="http://schemas.microsoft.com/office/word/2010/wordprocessingShape" mc:Ignorable="w14 w15 w16se wp14">
   <w:abstractNum w:abstractNumId="0" w15:restartNumberingAfterBreak="0">
     <w:nsid w:val="05AD7749"/>
     <w:multiLevelType w:val="hybridMultilevel"/>
-    <w:tmpl w:val="9DF2D6CC"/>
+    <w:tmpl w:val="0BDEA35A"/>
     <w:lvl w:ilvl="0" w:tplc="241A0001">
       <w:start w:val="1"/>
       <w:numFmt w:val="bullet"/>
@@ -6490,7 +11196,7 @@
 </file>
 
 <file path=word/styles.xml><?xml version="1.0" encoding="utf-8"?>
-<w:styles xmlns:mc="http://schemas.openxmlformats.org/markup-compatibility/2006" xmlns:r="http://schemas.openxmlformats.org/officeDocument/2006/relationships" xmlns:w="http://schemas.openxmlformats.org/wordprocessingml/2006/main" xmlns:w14="http://schemas.microsoft.com/office/word/2010/wordml" xmlns:w15="http://schemas.microsoft.com/office/word/2012/wordml" xmlns:w16cex="http://schemas.microsoft.com/office/word/2018/wordml/cex" xmlns:w16cid="http://schemas.microsoft.com/office/word/2016/wordml/cid" xmlns:w16="http://schemas.microsoft.com/office/word/2018/wordml" xmlns:w16sdtdh="http://schemas.microsoft.com/office/word/2020/wordml/sdtdatahash" xmlns:w16se="http://schemas.microsoft.com/office/word/2015/wordml/symex" mc:Ignorable="w14 w15 w16se w16cid w16 w16cex w16sdtdh">
+<w:styles xmlns:mc="http://schemas.openxmlformats.org/markup-compatibility/2006" xmlns:r="http://schemas.openxmlformats.org/officeDocument/2006/relationships" xmlns:w="http://schemas.openxmlformats.org/wordprocessingml/2006/main" xmlns:w14="http://schemas.microsoft.com/office/word/2010/wordml" xmlns:w15="http://schemas.microsoft.com/office/word/2012/wordml" xmlns:w16se="http://schemas.microsoft.com/office/word/2015/wordml/symex" mc:Ignorable="w14 w15 w16se">
   <w:docDefaults>
     <w:rPrDefault>
       <w:rPr>
@@ -6506,7 +11212,7 @@
       </w:pPr>
     </w:pPrDefault>
   </w:docDefaults>
-  <w:latentStyles w:defLockedState="0" w:defUIPriority="99" w:defSemiHidden="0" w:defUnhideWhenUsed="0" w:defQFormat="0" w:count="376">
+  <w:latentStyles w:defLockedState="0" w:defUIPriority="99" w:defSemiHidden="0" w:defUnhideWhenUsed="0" w:defQFormat="0" w:count="372">
     <w:lsdException w:name="Normal" w:uiPriority="0" w:qFormat="1"/>
     <w:lsdException w:name="heading 1" w:uiPriority="9" w:qFormat="1"/>
     <w:lsdException w:name="heading 2" w:semiHidden="1" w:uiPriority="9" w:unhideWhenUsed="1" w:qFormat="1"/>
@@ -6879,10 +11585,6 @@
     <w:lsdException w:name="List Table 6 Colorful Accent 6" w:uiPriority="51"/>
     <w:lsdException w:name="List Table 7 Colorful Accent 6" w:uiPriority="52"/>
     <w:lsdException w:name="Mention" w:semiHidden="1" w:unhideWhenUsed="1"/>
-    <w:lsdException w:name="Smart Hyperlink" w:semiHidden="1" w:unhideWhenUsed="1"/>
-    <w:lsdException w:name="Hashtag" w:semiHidden="1" w:unhideWhenUsed="1"/>
-    <w:lsdException w:name="Unresolved Mention" w:semiHidden="1" w:unhideWhenUsed="1"/>
-    <w:lsdException w:name="Smart Link" w:semiHidden="1" w:unhideWhenUsed="1"/>
   </w:latentStyles>
   <w:style w:type="paragraph" w:default="1" w:styleId="Normal">
     <w:name w:val="Normal"/>
@@ -6953,6 +11655,28 @@
       <w:color w:val="1F4D78" w:themeColor="accent1" w:themeShade="7F"/>
       <w:sz w:val="24"/>
       <w:szCs w:val="24"/>
+    </w:rPr>
+  </w:style>
+  <w:style w:type="paragraph" w:styleId="Heading4">
+    <w:name w:val="heading 4"/>
+    <w:basedOn w:val="Normal"/>
+    <w:next w:val="Normal"/>
+    <w:link w:val="Heading4Char"/>
+    <w:uiPriority w:val="9"/>
+    <w:unhideWhenUsed/>
+    <w:qFormat/>
+    <w:rsid w:val="00427180"/>
+    <w:pPr>
+      <w:keepNext/>
+      <w:keepLines/>
+      <w:spacing w:before="40" w:after="0"/>
+      <w:outlineLvl w:val="3"/>
+    </w:pPr>
+    <w:rPr>
+      <w:rFonts w:asciiTheme="majorHAnsi" w:eastAsiaTheme="majorEastAsia" w:hAnsiTheme="majorHAnsi" w:cstheme="majorBidi"/>
+      <w:i/>
+      <w:iCs/>
+      <w:color w:val="2E74B5" w:themeColor="accent1" w:themeShade="BF"/>
     </w:rPr>
   </w:style>
   <w:style w:type="character" w:default="1" w:styleId="DefaultParagraphFont">
@@ -7285,6 +12009,117 @@
       <w:szCs w:val="24"/>
     </w:rPr>
   </w:style>
+  <w:style w:type="character" w:customStyle="1" w:styleId="Heading4Char">
+    <w:name w:val="Heading 4 Char"/>
+    <w:basedOn w:val="DefaultParagraphFont"/>
+    <w:link w:val="Heading4"/>
+    <w:uiPriority w:val="9"/>
+    <w:rsid w:val="00427180"/>
+    <w:rPr>
+      <w:rFonts w:asciiTheme="majorHAnsi" w:eastAsiaTheme="majorEastAsia" w:hAnsiTheme="majorHAnsi" w:cstheme="majorBidi"/>
+      <w:i/>
+      <w:iCs/>
+      <w:color w:val="2E74B5" w:themeColor="accent1" w:themeShade="BF"/>
+    </w:rPr>
+  </w:style>
+  <w:style w:type="character" w:styleId="CommentReference">
+    <w:name w:val="annotation reference"/>
+    <w:basedOn w:val="DefaultParagraphFont"/>
+    <w:uiPriority w:val="99"/>
+    <w:semiHidden/>
+    <w:unhideWhenUsed/>
+    <w:rsid w:val="00B60C9C"/>
+    <w:rPr>
+      <w:sz w:val="16"/>
+      <w:szCs w:val="16"/>
+    </w:rPr>
+  </w:style>
+  <w:style w:type="paragraph" w:styleId="CommentText">
+    <w:name w:val="annotation text"/>
+    <w:basedOn w:val="Normal"/>
+    <w:link w:val="CommentTextChar"/>
+    <w:uiPriority w:val="99"/>
+    <w:semiHidden/>
+    <w:unhideWhenUsed/>
+    <w:rsid w:val="00B60C9C"/>
+    <w:pPr>
+      <w:spacing w:line="240" w:lineRule="auto"/>
+    </w:pPr>
+    <w:rPr>
+      <w:sz w:val="20"/>
+      <w:szCs w:val="20"/>
+    </w:rPr>
+  </w:style>
+  <w:style w:type="character" w:customStyle="1" w:styleId="CommentTextChar">
+    <w:name w:val="Comment Text Char"/>
+    <w:basedOn w:val="DefaultParagraphFont"/>
+    <w:link w:val="CommentText"/>
+    <w:uiPriority w:val="99"/>
+    <w:semiHidden/>
+    <w:rsid w:val="00B60C9C"/>
+    <w:rPr>
+      <w:sz w:val="20"/>
+      <w:szCs w:val="20"/>
+    </w:rPr>
+  </w:style>
+  <w:style w:type="paragraph" w:styleId="CommentSubject">
+    <w:name w:val="annotation subject"/>
+    <w:basedOn w:val="CommentText"/>
+    <w:next w:val="CommentText"/>
+    <w:link w:val="CommentSubjectChar"/>
+    <w:uiPriority w:val="99"/>
+    <w:semiHidden/>
+    <w:unhideWhenUsed/>
+    <w:rsid w:val="00B60C9C"/>
+    <w:rPr>
+      <w:b/>
+      <w:bCs/>
+    </w:rPr>
+  </w:style>
+  <w:style w:type="character" w:customStyle="1" w:styleId="CommentSubjectChar">
+    <w:name w:val="Comment Subject Char"/>
+    <w:basedOn w:val="CommentTextChar"/>
+    <w:link w:val="CommentSubject"/>
+    <w:uiPriority w:val="99"/>
+    <w:semiHidden/>
+    <w:rsid w:val="00B60C9C"/>
+    <w:rPr>
+      <w:b/>
+      <w:bCs/>
+      <w:sz w:val="20"/>
+      <w:szCs w:val="20"/>
+    </w:rPr>
+  </w:style>
+  <w:style w:type="paragraph" w:styleId="BalloonText">
+    <w:name w:val="Balloon Text"/>
+    <w:basedOn w:val="Normal"/>
+    <w:link w:val="BalloonTextChar"/>
+    <w:uiPriority w:val="99"/>
+    <w:semiHidden/>
+    <w:unhideWhenUsed/>
+    <w:rsid w:val="00B60C9C"/>
+    <w:pPr>
+      <w:spacing w:after="0" w:line="240" w:lineRule="auto"/>
+    </w:pPr>
+    <w:rPr>
+      <w:rFonts w:ascii="Segoe UI" w:hAnsi="Segoe UI" w:cs="Segoe UI"/>
+      <w:sz w:val="18"/>
+      <w:szCs w:val="18"/>
+    </w:rPr>
+  </w:style>
+  <w:style w:type="character" w:customStyle="1" w:styleId="BalloonTextChar">
+    <w:name w:val="Balloon Text Char"/>
+    <w:basedOn w:val="DefaultParagraphFont"/>
+    <w:link w:val="BalloonText"/>
+    <w:uiPriority w:val="99"/>
+    <w:semiHidden/>
+    <w:rsid w:val="00B60C9C"/>
+    <w:rPr>
+      <w:rFonts w:ascii="Segoe UI" w:hAnsi="Segoe UI" w:cs="Segoe UI"/>
+      <w:sz w:val="18"/>
+      <w:szCs w:val="18"/>
+    </w:rPr>
+  </w:style>
 </w:styles>
 </file>
 
@@ -7588,7 +12423,7 @@
 </file>
 
 <file path=customXml/itemProps1.xml><?xml version="1.0" encoding="utf-8"?>
-<ds:datastoreItem xmlns:ds="http://schemas.openxmlformats.org/officeDocument/2006/customXml" ds:itemID="{4F051CAE-D54C-4B6B-93B7-7BD232EC5A68}">
+<ds:datastoreItem xmlns:ds="http://schemas.openxmlformats.org/officeDocument/2006/customXml" ds:itemID="{341C68F9-AC7A-4922-B147-2733B6C286E1}">
   <ds:schemaRefs>
     <ds:schemaRef ds:uri="http://schemas.openxmlformats.org/officeDocument/2006/bibliography"/>
   </ds:schemaRefs>

--- a/Teretanaa.docx
+++ b/Teretanaa.docx
@@ -1,6 +1,6 @@
 
 <file path=word/document.xml><?xml version="1.0" encoding="utf-8"?>
-<w:document xmlns:wpc="http://schemas.microsoft.com/office/word/2010/wordprocessingCanvas" xmlns:cx="http://schemas.microsoft.com/office/drawing/2014/chartex" xmlns:cx1="http://schemas.microsoft.com/office/drawing/2015/9/8/chartex" xmlns:cx2="http://schemas.microsoft.com/office/drawing/2015/10/21/chartex" xmlns:mc="http://schemas.openxmlformats.org/markup-compatibility/2006" xmlns:o="urn:schemas-microsoft-com:office:office" xmlns:r="http://schemas.openxmlformats.org/officeDocument/2006/relationships" xmlns:m="http://schemas.openxmlformats.org/officeDocument/2006/math" xmlns:v="urn:schemas-microsoft-com:vml" xmlns:wp14="http://schemas.microsoft.com/office/word/2010/wordprocessingDrawing" xmlns:wp="http://schemas.openxmlformats.org/drawingml/2006/wordprocessingDrawing" xmlns:w10="urn:schemas-microsoft-com:office:word" xmlns:w="http://schemas.openxmlformats.org/wordprocessingml/2006/main" xmlns:w14="http://schemas.microsoft.com/office/word/2010/wordml" xmlns:w15="http://schemas.microsoft.com/office/word/2012/wordml" xmlns:w16se="http://schemas.microsoft.com/office/word/2015/wordml/symex" xmlns:wpg="http://schemas.microsoft.com/office/word/2010/wordprocessingGroup" xmlns:wpi="http://schemas.microsoft.com/office/word/2010/wordprocessingInk" xmlns:wne="http://schemas.microsoft.com/office/word/2006/wordml" xmlns:wps="http://schemas.microsoft.com/office/word/2010/wordprocessingShape" mc:Ignorable="w14 w15 w16se wp14">
+<w:document xmlns:wpc="http://schemas.microsoft.com/office/word/2010/wordprocessingCanvas" xmlns:cx="http://schemas.microsoft.com/office/drawing/2014/chartex" xmlns:cx1="http://schemas.microsoft.com/office/drawing/2015/9/8/chartex" xmlns:cx2="http://schemas.microsoft.com/office/drawing/2015/10/21/chartex" xmlns:cx3="http://schemas.microsoft.com/office/drawing/2016/5/9/chartex" xmlns:cx4="http://schemas.microsoft.com/office/drawing/2016/5/10/chartex" xmlns:cx5="http://schemas.microsoft.com/office/drawing/2016/5/11/chartex" xmlns:cx6="http://schemas.microsoft.com/office/drawing/2016/5/12/chartex" xmlns:cx7="http://schemas.microsoft.com/office/drawing/2016/5/13/chartex" xmlns:cx8="http://schemas.microsoft.com/office/drawing/2016/5/14/chartex" xmlns:mc="http://schemas.openxmlformats.org/markup-compatibility/2006" xmlns:aink="http://schemas.microsoft.com/office/drawing/2016/ink" xmlns:am3d="http://schemas.microsoft.com/office/drawing/2017/model3d" xmlns:o="urn:schemas-microsoft-com:office:office" xmlns:r="http://schemas.openxmlformats.org/officeDocument/2006/relationships" xmlns:m="http://schemas.openxmlformats.org/officeDocument/2006/math" xmlns:v="urn:schemas-microsoft-com:vml" xmlns:wp14="http://schemas.microsoft.com/office/word/2010/wordprocessingDrawing" xmlns:wp="http://schemas.openxmlformats.org/drawingml/2006/wordprocessingDrawing" xmlns:w10="urn:schemas-microsoft-com:office:word" xmlns:w="http://schemas.openxmlformats.org/wordprocessingml/2006/main" xmlns:w14="http://schemas.microsoft.com/office/word/2010/wordml" xmlns:w15="http://schemas.microsoft.com/office/word/2012/wordml" xmlns:w16cex="http://schemas.microsoft.com/office/word/2018/wordml/cex" xmlns:w16cid="http://schemas.microsoft.com/office/word/2016/wordml/cid" xmlns:w16="http://schemas.microsoft.com/office/word/2018/wordml" xmlns:w16sdtdh="http://schemas.microsoft.com/office/word/2020/wordml/sdtdatahash" xmlns:w16se="http://schemas.microsoft.com/office/word/2015/wordml/symex" xmlns:wpg="http://schemas.microsoft.com/office/word/2010/wordprocessingGroup" xmlns:wpi="http://schemas.microsoft.com/office/word/2010/wordprocessingInk" xmlns:wne="http://schemas.microsoft.com/office/word/2006/wordml" xmlns:wps="http://schemas.microsoft.com/office/word/2010/wordprocessingShape" mc:Ignorable="w14 w15 w16se w16cid w16 w16cex w16sdtdh wp14">
   <w:body>
     <w:p>
       <w:pPr>
@@ -5722,7 +5722,14 @@
           <w:sz w:val="24"/>
           <w:szCs w:val="24"/>
         </w:rPr>
-        <w:t>ima pristup aplikaciji</w:t>
+        <w:t xml:space="preserve">ima pristup </w:t>
+      </w:r>
+      <w:r>
+        <w:rPr>
+          <w:sz w:val="24"/>
+          <w:szCs w:val="24"/>
+        </w:rPr>
+        <w:t>aplikaciji</w:t>
       </w:r>
     </w:p>
     <w:p>
@@ -5853,7 +5860,21 @@
           <w:sz w:val="24"/>
           <w:szCs w:val="24"/>
         </w:rPr>
-        <w:t xml:space="preserve">Korisnik bira opciju </w:t>
+        <w:t>Korisnik bira opciju</w:t>
+      </w:r>
+      <w:r>
+        <w:rPr>
+          <w:sz w:val="24"/>
+          <w:szCs w:val="24"/>
+        </w:rPr>
+        <w:t xml:space="preserve"> u meniju</w:t>
+      </w:r>
+      <w:r>
+        <w:rPr>
+          <w:sz w:val="24"/>
+          <w:szCs w:val="24"/>
+        </w:rPr>
+        <w:t xml:space="preserve"> </w:t>
       </w:r>
       <w:r>
         <w:rPr>
@@ -5861,7 +5882,7 @@
           <w:sz w:val="24"/>
           <w:szCs w:val="24"/>
         </w:rPr>
-        <w:t>O nama</w:t>
+        <w:t>Info</w:t>
       </w:r>
       <w:r>
         <w:rPr>
@@ -6340,8 +6361,6 @@
         </w:rPr>
         <w:t>ima pristup aplikaciji</w:t>
       </w:r>
-      <w:bookmarkStart w:id="9" w:name="_GoBack"/>
-      <w:bookmarkEnd w:id="9"/>
     </w:p>
     <w:p>
       <w:pPr>
@@ -6416,14 +6435,13 @@
         <w:rPr>
           <w:sz w:val="24"/>
         </w:rPr>
-        <w:t xml:space="preserve"> korisnik bira opciju </w:t>
-      </w:r>
-      <w:r>
-        <w:rPr>
-          <w:i/>
-          <w:sz w:val="24"/>
-        </w:rPr>
-        <w:t>Uclani se</w:t>
+        <w:t xml:space="preserve"> korisnik </w:t>
+      </w:r>
+      <w:r>
+        <w:rPr>
+          <w:sz w:val="24"/>
+        </w:rPr>
+        <w:t>pritiska dugme za registraciju</w:t>
       </w:r>
     </w:p>
     <w:p>
@@ -7037,7 +7055,7 @@
       <w:pPr>
         <w:pStyle w:val="Heading2"/>
       </w:pPr>
-      <w:bookmarkStart w:id="10" w:name="_Toc91782216"/>
+      <w:bookmarkStart w:id="9" w:name="_Toc91782216"/>
       <w:r>
         <w:t>3.</w:t>
       </w:r>
@@ -7047,7 +7065,7 @@
       <w:r>
         <w:t>Upravljanje sa programima</w:t>
       </w:r>
-      <w:bookmarkEnd w:id="10"/>
+      <w:bookmarkEnd w:id="9"/>
     </w:p>
     <w:p>
       <w:pPr>
@@ -7114,14 +7132,14 @@
       <w:pPr>
         <w:pStyle w:val="Heading3"/>
       </w:pPr>
-      <w:bookmarkStart w:id="11" w:name="_Toc91782217"/>
+      <w:bookmarkStart w:id="10" w:name="_Toc91782217"/>
       <w:r>
         <w:t>3.3.1</w:t>
       </w:r>
       <w:r>
         <w:t xml:space="preserve"> Formiranje programa ishrane</w:t>
       </w:r>
-      <w:bookmarkEnd w:id="11"/>
+      <w:bookmarkEnd w:id="10"/>
     </w:p>
     <w:p/>
     <w:p>
@@ -7394,11 +7412,11 @@
         <w:pStyle w:val="Heading3"/>
         <w:spacing w:line="360" w:lineRule="auto"/>
       </w:pPr>
-      <w:bookmarkStart w:id="12" w:name="_Toc91782218"/>
+      <w:bookmarkStart w:id="11" w:name="_Toc91782218"/>
       <w:r>
         <w:t>3.3.2 Formiranje programa treninga</w:t>
       </w:r>
-      <w:bookmarkEnd w:id="12"/>
+      <w:bookmarkEnd w:id="11"/>
     </w:p>
     <w:p>
       <w:pPr>
@@ -7659,17 +7677,313 @@
         <w:pStyle w:val="Heading3"/>
         <w:spacing w:line="360" w:lineRule="auto"/>
       </w:pPr>
-      <w:bookmarkStart w:id="13" w:name="_Toc91782219"/>
+      <w:bookmarkStart w:id="12" w:name="_Toc91782219"/>
       <w:r>
         <w:lastRenderedPageBreak/>
         <w:t>3.3.3 Objavljivanje programa</w:t>
       </w:r>
+      <w:bookmarkEnd w:id="12"/>
+    </w:p>
+    <w:p>
+      <w:pPr>
+        <w:spacing w:line="360" w:lineRule="auto"/>
+      </w:pPr>
+    </w:p>
+    <w:p>
+      <w:pPr>
+        <w:spacing w:after="0" w:line="360" w:lineRule="auto"/>
+        <w:rPr>
+          <w:b/>
+          <w:sz w:val="24"/>
+        </w:rPr>
+      </w:pPr>
+      <w:r>
+        <w:rPr>
+          <w:b/>
+          <w:sz w:val="24"/>
+        </w:rPr>
+        <w:t>Akteri</w:t>
+      </w:r>
+      <w:r>
+        <w:rPr>
+          <w:sz w:val="24"/>
+        </w:rPr>
+        <w:t>:Sistemski admin</w:t>
+      </w:r>
+    </w:p>
+    <w:p>
+      <w:pPr>
+        <w:spacing w:after="0" w:line="360" w:lineRule="auto"/>
+        <w:rPr>
+          <w:b/>
+          <w:sz w:val="24"/>
+        </w:rPr>
+      </w:pPr>
+      <w:r>
+        <w:rPr>
+          <w:b/>
+          <w:sz w:val="24"/>
+        </w:rPr>
+        <w:t>Preduslov:</w:t>
+      </w:r>
+      <w:r>
+        <w:rPr>
+          <w:sz w:val="24"/>
+        </w:rPr>
+        <w:t>Formiran</w:t>
+      </w:r>
+      <w:r>
+        <w:rPr>
+          <w:sz w:val="24"/>
+        </w:rPr>
+        <w:t>i</w:t>
+      </w:r>
+      <w:r>
+        <w:rPr>
+          <w:sz w:val="24"/>
+        </w:rPr>
+        <w:t xml:space="preserve"> program</w:t>
+      </w:r>
+      <w:r>
+        <w:rPr>
+          <w:sz w:val="24"/>
+        </w:rPr>
+        <w:t>i</w:t>
+      </w:r>
+      <w:r>
+        <w:rPr>
+          <w:sz w:val="24"/>
+        </w:rPr>
+        <w:t xml:space="preserve"> treninga</w:t>
+      </w:r>
+      <w:r>
+        <w:rPr>
+          <w:sz w:val="24"/>
+        </w:rPr>
+        <w:t>, Formirani planovi ishrane</w:t>
+      </w:r>
+    </w:p>
+    <w:p>
+      <w:pPr>
+        <w:spacing w:after="0" w:line="360" w:lineRule="auto"/>
+        <w:rPr>
+          <w:b/>
+          <w:sz w:val="24"/>
+        </w:rPr>
+      </w:pPr>
+      <w:r>
+        <w:rPr>
+          <w:b/>
+          <w:sz w:val="24"/>
+        </w:rPr>
+        <w:t>Postuslov:</w:t>
+      </w:r>
+      <w:r>
+        <w:rPr>
+          <w:sz w:val="24"/>
+        </w:rPr>
+        <w:t>Dostupni programi uclanjenim korsnicima</w:t>
+      </w:r>
+      <w:r>
+        <w:rPr>
+          <w:sz w:val="24"/>
+        </w:rPr>
+        <w:t xml:space="preserve"> u okviru aplikacije</w:t>
+      </w:r>
+    </w:p>
+    <w:p>
+      <w:pPr>
+        <w:rPr>
+          <w:b/>
+          <w:sz w:val="24"/>
+        </w:rPr>
+      </w:pPr>
+    </w:p>
+    <w:p>
+      <w:pPr>
+        <w:rPr>
+          <w:b/>
+          <w:sz w:val="24"/>
+        </w:rPr>
+      </w:pPr>
+      <w:r>
+        <w:rPr>
+          <w:b/>
+          <w:sz w:val="24"/>
+        </w:rPr>
+        <w:t>Glavni tok:</w:t>
+      </w:r>
+    </w:p>
+    <w:p>
+      <w:pPr>
+        <w:rPr>
+          <w:sz w:val="24"/>
+        </w:rPr>
+      </w:pPr>
+      <w:r>
+        <w:rPr>
+          <w:b/>
+          <w:sz w:val="24"/>
+        </w:rPr>
+        <w:t>1.</w:t>
+      </w:r>
+      <w:r>
+        <w:rPr>
+          <w:sz w:val="24"/>
+        </w:rPr>
+        <w:t>Sistemski admin preuzima progr</w:t>
+      </w:r>
+      <w:r>
+        <w:rPr>
+          <w:sz w:val="24"/>
+        </w:rPr>
+        <w:t xml:space="preserve">ame </w:t>
+      </w:r>
+    </w:p>
+    <w:p>
+      <w:pPr>
+        <w:rPr>
+          <w:sz w:val="24"/>
+        </w:rPr>
+      </w:pPr>
+      <w:r>
+        <w:rPr>
+          <w:b/>
+          <w:sz w:val="24"/>
+        </w:rPr>
+        <w:t>2.</w:t>
+      </w:r>
+      <w:r>
+        <w:rPr>
+          <w:sz w:val="24"/>
+        </w:rPr>
+        <w:t>Sistemski admin vrsi proveru programa</w:t>
+      </w:r>
+    </w:p>
+    <w:p>
+      <w:pPr>
+        <w:rPr>
+          <w:sz w:val="24"/>
+        </w:rPr>
+      </w:pPr>
+      <w:r>
+        <w:rPr>
+          <w:b/>
+          <w:sz w:val="24"/>
+        </w:rPr>
+        <w:t>3</w:t>
+      </w:r>
+      <w:r>
+        <w:rPr>
+          <w:b/>
+          <w:sz w:val="24"/>
+        </w:rPr>
+        <w:t>.</w:t>
+      </w:r>
+      <w:r>
+        <w:rPr>
+          <w:sz w:val="24"/>
+        </w:rPr>
+        <w:t xml:space="preserve">Sistemski admin ugradjuje programe u aplikaciju </w:t>
+      </w:r>
+    </w:p>
+    <w:p>
+      <w:pPr>
+        <w:rPr>
+          <w:sz w:val="24"/>
+        </w:rPr>
+      </w:pPr>
+      <w:r>
+        <w:rPr>
+          <w:b/>
+          <w:sz w:val="24"/>
+        </w:rPr>
+        <w:t>4</w:t>
+      </w:r>
+      <w:r>
+        <w:rPr>
+          <w:b/>
+          <w:sz w:val="24"/>
+        </w:rPr>
+        <w:t>.</w:t>
+      </w:r>
+      <w:r>
+        <w:rPr>
+          <w:sz w:val="24"/>
+        </w:rPr>
+        <w:t>Sistemski admin povezuje programe sa bazom podataka</w:t>
+      </w:r>
+    </w:p>
+    <w:p>
+      <w:pPr>
+        <w:rPr>
+          <w:sz w:val="24"/>
+        </w:rPr>
+      </w:pPr>
+      <w:r>
+        <w:rPr>
+          <w:b/>
+          <w:sz w:val="24"/>
+        </w:rPr>
+        <w:t>5.</w:t>
+      </w:r>
+      <w:r>
+        <w:rPr>
+          <w:sz w:val="24"/>
+        </w:rPr>
+        <w:t xml:space="preserve">Sistem obajvljuje programe </w:t>
+      </w:r>
+    </w:p>
+    <w:p>
+      <w:pPr>
+        <w:rPr>
+          <w:b/>
+          <w:sz w:val="24"/>
+        </w:rPr>
+      </w:pPr>
+    </w:p>
+    <w:p>
+      <w:pPr>
+        <w:rPr>
+          <w:b/>
+          <w:sz w:val="24"/>
+        </w:rPr>
+      </w:pPr>
+    </w:p>
+    <w:p>
+      <w:pPr>
+        <w:rPr>
+          <w:b/>
+          <w:sz w:val="24"/>
+        </w:rPr>
+      </w:pPr>
+    </w:p>
+    <w:p>
+      <w:pPr>
+        <w:rPr>
+          <w:b/>
+          <w:sz w:val="24"/>
+        </w:rPr>
+      </w:pPr>
+    </w:p>
+    <w:p>
+      <w:pPr>
+        <w:pStyle w:val="Heading3"/>
+        <w:spacing w:line="360" w:lineRule="auto"/>
+      </w:pPr>
+      <w:bookmarkStart w:id="13" w:name="_Toc91782220"/>
+      <w:r>
+        <w:t>3.3.4 Odabir programa</w:t>
+      </w:r>
       <w:bookmarkEnd w:id="13"/>
     </w:p>
     <w:p>
       <w:pPr>
         <w:spacing w:line="360" w:lineRule="auto"/>
       </w:pPr>
+      <w:r>
+        <w:t xml:space="preserve"> </w:t>
+      </w:r>
     </w:p>
     <w:p>
       <w:pPr>
@@ -7684,13 +7998,13 @@
           <w:b/>
           <w:sz w:val="24"/>
         </w:rPr>
-        <w:t>Akteri</w:t>
-      </w:r>
-      <w:r>
-        <w:rPr>
-          <w:sz w:val="24"/>
-        </w:rPr>
-        <w:t>:Sistemski admin</w:t>
+        <w:t>Akteri:</w:t>
+      </w:r>
+      <w:r>
+        <w:rPr>
+          <w:sz w:val="24"/>
+        </w:rPr>
+        <w:t>Uclanjen korisnik</w:t>
       </w:r>
     </w:p>
     <w:p>
@@ -7712,37 +8026,7 @@
         <w:rPr>
           <w:sz w:val="24"/>
         </w:rPr>
-        <w:t>Formiran</w:t>
-      </w:r>
-      <w:r>
-        <w:rPr>
-          <w:sz w:val="24"/>
-        </w:rPr>
-        <w:t>i</w:t>
-      </w:r>
-      <w:r>
-        <w:rPr>
-          <w:sz w:val="24"/>
-        </w:rPr>
-        <w:t xml:space="preserve"> program</w:t>
-      </w:r>
-      <w:r>
-        <w:rPr>
-          <w:sz w:val="24"/>
-        </w:rPr>
-        <w:t>i</w:t>
-      </w:r>
-      <w:r>
-        <w:rPr>
-          <w:sz w:val="24"/>
-        </w:rPr>
-        <w:t xml:space="preserve"> treninga</w:t>
-      </w:r>
-      <w:r>
-        <w:rPr>
-          <w:sz w:val="24"/>
-        </w:rPr>
-        <w:t>, Formirani planovi ishrane</w:t>
+        <w:t>Pristup aplikaciji, Korisnik uclanjen</w:t>
       </w:r>
     </w:p>
     <w:p>
@@ -7764,25 +8048,34 @@
         <w:rPr>
           <w:sz w:val="24"/>
         </w:rPr>
-        <w:t>Dostupni programi uclanjenim korsnicima</w:t>
-      </w:r>
-      <w:r>
-        <w:rPr>
-          <w:sz w:val="24"/>
-        </w:rPr>
-        <w:t xml:space="preserve"> u okviru aplikacije</w:t>
-      </w:r>
-    </w:p>
-    <w:p>
-      <w:pPr>
-        <w:rPr>
-          <w:b/>
-          <w:sz w:val="24"/>
-        </w:rPr>
-      </w:pPr>
-    </w:p>
-    <w:p>
-      <w:pPr>
+        <w:t>Korisnik pristupa</w:t>
+      </w:r>
+      <w:r>
+        <w:rPr>
+          <w:sz w:val="24"/>
+        </w:rPr>
+        <w:t xml:space="preserve"> zeljenom programu</w:t>
+      </w:r>
+    </w:p>
+    <w:p>
+      <w:pPr>
+        <w:spacing w:line="360" w:lineRule="auto"/>
+        <w:rPr>
+          <w:b/>
+          <w:sz w:val="24"/>
+        </w:rPr>
+      </w:pPr>
+      <w:r>
+        <w:rPr>
+          <w:b/>
+          <w:sz w:val="24"/>
+        </w:rPr>
+        <w:t xml:space="preserve"> </w:t>
+      </w:r>
+    </w:p>
+    <w:p>
+      <w:pPr>
+        <w:spacing w:line="360" w:lineRule="auto"/>
         <w:rPr>
           <w:b/>
           <w:sz w:val="24"/>
@@ -7798,6 +8091,7 @@
     </w:p>
     <w:p>
       <w:pPr>
+        <w:spacing w:line="360" w:lineRule="auto"/>
         <w:rPr>
           <w:sz w:val="24"/>
         </w:rPr>
@@ -7813,18 +8107,14 @@
         <w:rPr>
           <w:sz w:val="24"/>
         </w:rPr>
-        <w:t>Sistemski admin preuzima progr</w:t>
-      </w:r>
-      <w:r>
-        <w:rPr>
-          <w:sz w:val="24"/>
-        </w:rPr>
-        <w:t xml:space="preserve">ame </w:t>
-      </w:r>
-    </w:p>
-    <w:p>
-      <w:pPr>
-        <w:rPr>
+        <w:t>Uclanjen korisnik pristupa aplikaciji</w:t>
+      </w:r>
+    </w:p>
+    <w:p>
+      <w:pPr>
+        <w:spacing w:line="360" w:lineRule="auto"/>
+        <w:rPr>
+          <w:i/>
           <w:sz w:val="24"/>
         </w:rPr>
       </w:pPr>
@@ -7839,286 +8129,13 @@
         <w:rPr>
           <w:sz w:val="24"/>
         </w:rPr>
-        <w:t>Sistemski admin vrsi proveru programa</w:t>
-      </w:r>
-    </w:p>
-    <w:p>
-      <w:pPr>
-        <w:rPr>
-          <w:sz w:val="24"/>
-        </w:rPr>
-      </w:pPr>
-      <w:r>
-        <w:rPr>
-          <w:b/>
-          <w:sz w:val="24"/>
-        </w:rPr>
-        <w:t>3</w:t>
-      </w:r>
-      <w:r>
-        <w:rPr>
-          <w:b/>
-          <w:sz w:val="24"/>
-        </w:rPr>
-        <w:t>.</w:t>
-      </w:r>
-      <w:r>
-        <w:rPr>
-          <w:sz w:val="24"/>
-        </w:rPr>
-        <w:t xml:space="preserve">Sistemski admin ugradjuje programe u aplikaciju </w:t>
-      </w:r>
-    </w:p>
-    <w:p>
-      <w:pPr>
-        <w:rPr>
-          <w:sz w:val="24"/>
-        </w:rPr>
-      </w:pPr>
-      <w:r>
-        <w:rPr>
-          <w:b/>
-          <w:sz w:val="24"/>
-        </w:rPr>
-        <w:t>4</w:t>
-      </w:r>
-      <w:r>
-        <w:rPr>
-          <w:b/>
-          <w:sz w:val="24"/>
-        </w:rPr>
-        <w:t>.</w:t>
-      </w:r>
-      <w:r>
-        <w:rPr>
-          <w:sz w:val="24"/>
-        </w:rPr>
-        <w:t>Sistemski admin povezuje programe sa bazom podataka</w:t>
-      </w:r>
-    </w:p>
-    <w:p>
-      <w:pPr>
-        <w:rPr>
-          <w:sz w:val="24"/>
-        </w:rPr>
-      </w:pPr>
-      <w:r>
-        <w:rPr>
-          <w:b/>
-          <w:sz w:val="24"/>
-        </w:rPr>
-        <w:t>5.</w:t>
-      </w:r>
-      <w:r>
-        <w:rPr>
-          <w:sz w:val="24"/>
-        </w:rPr>
-        <w:t xml:space="preserve">Sistem obajvljuje programe </w:t>
-      </w:r>
-    </w:p>
-    <w:p>
-      <w:pPr>
-        <w:rPr>
-          <w:b/>
-          <w:sz w:val="24"/>
-        </w:rPr>
-      </w:pPr>
-    </w:p>
-    <w:p>
-      <w:pPr>
-        <w:rPr>
-          <w:b/>
-          <w:sz w:val="24"/>
-        </w:rPr>
-      </w:pPr>
-    </w:p>
-    <w:p>
-      <w:pPr>
-        <w:rPr>
-          <w:b/>
-          <w:sz w:val="24"/>
-        </w:rPr>
-      </w:pPr>
-    </w:p>
-    <w:p>
-      <w:pPr>
-        <w:rPr>
-          <w:b/>
-          <w:sz w:val="24"/>
-        </w:rPr>
-      </w:pPr>
-    </w:p>
-    <w:p>
-      <w:pPr>
-        <w:pStyle w:val="Heading3"/>
-        <w:spacing w:line="360" w:lineRule="auto"/>
-      </w:pPr>
-      <w:bookmarkStart w:id="14" w:name="_Toc91782220"/>
-      <w:r>
-        <w:t>3.3.4 Odabir programa</w:t>
-      </w:r>
-      <w:bookmarkEnd w:id="14"/>
-    </w:p>
-    <w:p>
-      <w:pPr>
-        <w:spacing w:line="360" w:lineRule="auto"/>
-      </w:pPr>
-      <w:r>
-        <w:t xml:space="preserve"> </w:t>
-      </w:r>
-    </w:p>
-    <w:p>
-      <w:pPr>
-        <w:spacing w:after="0" w:line="360" w:lineRule="auto"/>
-        <w:rPr>
-          <w:b/>
-          <w:sz w:val="24"/>
-        </w:rPr>
-      </w:pPr>
-      <w:r>
-        <w:rPr>
-          <w:b/>
-          <w:sz w:val="24"/>
-        </w:rPr>
-        <w:t>Akteri:</w:t>
-      </w:r>
-      <w:r>
-        <w:rPr>
-          <w:sz w:val="24"/>
-        </w:rPr>
-        <w:t>Uclanjen korisnik</w:t>
-      </w:r>
-    </w:p>
-    <w:p>
-      <w:pPr>
-        <w:spacing w:after="0" w:line="360" w:lineRule="auto"/>
-        <w:rPr>
-          <w:b/>
-          <w:sz w:val="24"/>
-        </w:rPr>
-      </w:pPr>
-      <w:r>
-        <w:rPr>
-          <w:b/>
-          <w:sz w:val="24"/>
-        </w:rPr>
-        <w:t>Preduslov:</w:t>
-      </w:r>
-      <w:r>
-        <w:rPr>
-          <w:sz w:val="24"/>
-        </w:rPr>
-        <w:t>Pristup aplikaciji, Korisnik uclanjen</w:t>
-      </w:r>
-    </w:p>
-    <w:p>
-      <w:pPr>
-        <w:spacing w:after="0" w:line="360" w:lineRule="auto"/>
-        <w:rPr>
-          <w:b/>
-          <w:sz w:val="24"/>
-        </w:rPr>
-      </w:pPr>
-      <w:r>
-        <w:rPr>
-          <w:b/>
-          <w:sz w:val="24"/>
-        </w:rPr>
-        <w:t>Postuslov:</w:t>
-      </w:r>
-      <w:r>
-        <w:rPr>
-          <w:sz w:val="24"/>
-        </w:rPr>
-        <w:t>Korisnik pristupa</w:t>
-      </w:r>
-      <w:r>
-        <w:rPr>
-          <w:sz w:val="24"/>
-        </w:rPr>
-        <w:t xml:space="preserve"> zeljenom programu</w:t>
-      </w:r>
-    </w:p>
-    <w:p>
-      <w:pPr>
-        <w:spacing w:line="360" w:lineRule="auto"/>
-        <w:rPr>
-          <w:b/>
-          <w:sz w:val="24"/>
-        </w:rPr>
-      </w:pPr>
-      <w:r>
-        <w:rPr>
-          <w:b/>
-          <w:sz w:val="24"/>
-        </w:rPr>
-        <w:t xml:space="preserve"> </w:t>
-      </w:r>
-    </w:p>
-    <w:p>
-      <w:pPr>
-        <w:spacing w:line="360" w:lineRule="auto"/>
-        <w:rPr>
-          <w:b/>
-          <w:sz w:val="24"/>
-        </w:rPr>
-      </w:pPr>
-      <w:r>
-        <w:rPr>
-          <w:b/>
-          <w:sz w:val="24"/>
-        </w:rPr>
-        <w:t>Glavni tok:</w:t>
-      </w:r>
-    </w:p>
-    <w:p>
-      <w:pPr>
-        <w:spacing w:line="360" w:lineRule="auto"/>
-        <w:rPr>
-          <w:sz w:val="24"/>
-        </w:rPr>
-      </w:pPr>
-      <w:r>
-        <w:rPr>
-          <w:b/>
-          <w:sz w:val="24"/>
-        </w:rPr>
-        <w:t>1.</w:t>
-      </w:r>
-      <w:r>
-        <w:rPr>
-          <w:sz w:val="24"/>
-        </w:rPr>
-        <w:t>Uclanjen korisnik pristupa aplikaciji</w:t>
-      </w:r>
-    </w:p>
-    <w:p>
-      <w:pPr>
-        <w:spacing w:line="360" w:lineRule="auto"/>
-        <w:rPr>
-          <w:i/>
-          <w:sz w:val="24"/>
-        </w:rPr>
-      </w:pPr>
-      <w:r>
-        <w:rPr>
-          <w:b/>
-          <w:sz w:val="24"/>
-        </w:rPr>
-        <w:t>2.</w:t>
-      </w:r>
-      <w:r>
-        <w:rPr>
-          <w:sz w:val="24"/>
-        </w:rPr>
-        <w:t xml:space="preserve">Korisnik bira opciju </w:t>
-      </w:r>
-      <w:r>
-        <w:rPr>
-          <w:i/>
-          <w:sz w:val="24"/>
-        </w:rPr>
-        <w:t>Treniraj</w:t>
+        <w:t xml:space="preserve">Korisnik </w:t>
+      </w:r>
+      <w:r>
+        <w:rPr>
+          <w:sz w:val="24"/>
+        </w:rPr>
+        <w:t>odlazi na svoju proflinu stranicu</w:t>
       </w:r>
     </w:p>
     <w:p>
@@ -8504,7 +8521,7 @@
       <w:pPr>
         <w:pStyle w:val="Heading2"/>
       </w:pPr>
-      <w:bookmarkStart w:id="15" w:name="_Toc91782221"/>
+      <w:bookmarkStart w:id="14" w:name="_Toc91782221"/>
       <w:r>
         <w:lastRenderedPageBreak/>
         <w:t xml:space="preserve">3.4 </w:t>
@@ -8515,7 +8532,7 @@
       <w:r>
         <w:t>sistemom</w:t>
       </w:r>
-      <w:bookmarkEnd w:id="15"/>
+      <w:bookmarkEnd w:id="14"/>
     </w:p>
     <w:p>
       <w:pPr>
@@ -8608,11 +8625,11 @@
         <w:pStyle w:val="Heading3"/>
         <w:spacing w:line="360" w:lineRule="auto"/>
       </w:pPr>
-      <w:bookmarkStart w:id="16" w:name="_Toc91782222"/>
+      <w:bookmarkStart w:id="15" w:name="_Toc91782222"/>
       <w:r>
         <w:t>3.4.1 Upravljanje finansijama</w:t>
       </w:r>
-      <w:bookmarkEnd w:id="16"/>
+      <w:bookmarkEnd w:id="15"/>
     </w:p>
     <w:p>
       <w:pPr>
@@ -9101,11 +9118,11 @@
       <w:pPr>
         <w:pStyle w:val="Heading3"/>
       </w:pPr>
-      <w:bookmarkStart w:id="17" w:name="_Toc91782223"/>
+      <w:bookmarkStart w:id="16" w:name="_Toc91782223"/>
       <w:r>
         <w:t>3.4.2 Upravljanje teretanom</w:t>
       </w:r>
-      <w:bookmarkEnd w:id="17"/>
+      <w:bookmarkEnd w:id="16"/>
     </w:p>
     <w:p>
       <w:pPr>
@@ -9264,10 +9281,259 @@
         <w:pStyle w:val="Heading3"/>
         <w:spacing w:line="360" w:lineRule="auto"/>
       </w:pPr>
-      <w:bookmarkStart w:id="18" w:name="_Toc91782224"/>
+      <w:bookmarkStart w:id="17" w:name="_Toc91782224"/>
       <w:r>
         <w:t>3.4.2.1 Odredjivanje smene rada</w:t>
       </w:r>
+      <w:bookmarkEnd w:id="17"/>
+    </w:p>
+    <w:p>
+      <w:pPr>
+        <w:spacing w:line="360" w:lineRule="auto"/>
+      </w:pPr>
+    </w:p>
+    <w:p>
+      <w:pPr>
+        <w:spacing w:after="0" w:line="360" w:lineRule="auto"/>
+        <w:rPr>
+          <w:b/>
+          <w:sz w:val="24"/>
+        </w:rPr>
+      </w:pPr>
+      <w:r>
+        <w:rPr>
+          <w:b/>
+          <w:sz w:val="24"/>
+        </w:rPr>
+        <w:t>Akteri:</w:t>
+      </w:r>
+      <w:r>
+        <w:rPr>
+          <w:sz w:val="24"/>
+        </w:rPr>
+        <w:t>Vlasnik teretane</w:t>
+      </w:r>
+    </w:p>
+    <w:p>
+      <w:pPr>
+        <w:spacing w:after="0" w:line="360" w:lineRule="auto"/>
+        <w:rPr>
+          <w:b/>
+          <w:sz w:val="24"/>
+        </w:rPr>
+      </w:pPr>
+      <w:r>
+        <w:rPr>
+          <w:b/>
+          <w:sz w:val="24"/>
+        </w:rPr>
+        <w:t>Preduslov:</w:t>
+      </w:r>
+      <w:r>
+        <w:rPr>
+          <w:sz w:val="24"/>
+        </w:rPr>
+        <w:t>Lista zaposlenih</w:t>
+      </w:r>
+      <w:r>
+        <w:rPr>
+          <w:sz w:val="24"/>
+        </w:rPr>
+        <w:t xml:space="preserve"> radnika</w:t>
+      </w:r>
+    </w:p>
+    <w:p>
+      <w:pPr>
+        <w:spacing w:after="0" w:line="360" w:lineRule="auto"/>
+        <w:rPr>
+          <w:sz w:val="24"/>
+        </w:rPr>
+      </w:pPr>
+      <w:r>
+        <w:rPr>
+          <w:b/>
+          <w:sz w:val="24"/>
+        </w:rPr>
+        <w:t>Postuslov:</w:t>
+      </w:r>
+      <w:r>
+        <w:rPr>
+          <w:sz w:val="24"/>
+        </w:rPr>
+        <w:t>Izdate</w:t>
+      </w:r>
+      <w:r>
+        <w:rPr>
+          <w:sz w:val="24"/>
+        </w:rPr>
+        <w:t xml:space="preserve"> smene</w:t>
+      </w:r>
+      <w:r>
+        <w:rPr>
+          <w:sz w:val="24"/>
+        </w:rPr>
+        <w:t xml:space="preserve"> rada</w:t>
+      </w:r>
+      <w:r>
+        <w:rPr>
+          <w:sz w:val="24"/>
+        </w:rPr>
+        <w:t xml:space="preserve"> svakom zaposlenom </w:t>
+      </w:r>
+      <w:r>
+        <w:rPr>
+          <w:sz w:val="24"/>
+        </w:rPr>
+        <w:t>teretane</w:t>
+      </w:r>
+    </w:p>
+    <w:p>
+      <w:pPr>
+        <w:spacing w:after="0" w:line="360" w:lineRule="auto"/>
+        <w:rPr>
+          <w:b/>
+          <w:sz w:val="24"/>
+        </w:rPr>
+      </w:pPr>
+    </w:p>
+    <w:p>
+      <w:pPr>
+        <w:spacing w:after="0" w:line="360" w:lineRule="auto"/>
+        <w:rPr>
+          <w:b/>
+          <w:sz w:val="24"/>
+        </w:rPr>
+      </w:pPr>
+    </w:p>
+    <w:p>
+      <w:pPr>
+        <w:spacing w:line="360" w:lineRule="auto"/>
+        <w:rPr>
+          <w:b/>
+          <w:sz w:val="24"/>
+        </w:rPr>
+      </w:pPr>
+      <w:r>
+        <w:rPr>
+          <w:b/>
+          <w:sz w:val="24"/>
+        </w:rPr>
+        <w:t>Glavni tok:</w:t>
+      </w:r>
+    </w:p>
+    <w:p>
+      <w:pPr>
+        <w:spacing w:line="360" w:lineRule="auto"/>
+        <w:rPr>
+          <w:sz w:val="24"/>
+        </w:rPr>
+      </w:pPr>
+      <w:r>
+        <w:rPr>
+          <w:b/>
+          <w:sz w:val="24"/>
+        </w:rPr>
+        <w:t>1.</w:t>
+      </w:r>
+      <w:r>
+        <w:rPr>
+          <w:sz w:val="24"/>
+        </w:rPr>
+        <w:t>Vlasnik teretane dobija listu zaposlenih</w:t>
+      </w:r>
+      <w:r>
+        <w:rPr>
+          <w:sz w:val="24"/>
+        </w:rPr>
+        <w:t xml:space="preserve"> radnika</w:t>
+      </w:r>
+    </w:p>
+    <w:p>
+      <w:pPr>
+        <w:spacing w:line="360" w:lineRule="auto"/>
+        <w:rPr>
+          <w:b/>
+          <w:sz w:val="24"/>
+        </w:rPr>
+      </w:pPr>
+      <w:r>
+        <w:rPr>
+          <w:b/>
+          <w:sz w:val="24"/>
+        </w:rPr>
+        <w:t>2.</w:t>
+      </w:r>
+      <w:r>
+        <w:rPr>
+          <w:sz w:val="24"/>
+        </w:rPr>
+        <w:t>Vlasnik teretane vrsi proveru rada teretane u kalendarskoj godini</w:t>
+      </w:r>
+    </w:p>
+    <w:p>
+      <w:pPr>
+        <w:spacing w:line="360" w:lineRule="auto"/>
+        <w:rPr>
+          <w:sz w:val="24"/>
+        </w:rPr>
+      </w:pPr>
+      <w:r>
+        <w:rPr>
+          <w:b/>
+          <w:sz w:val="24"/>
+        </w:rPr>
+        <w:t>3.</w:t>
+      </w:r>
+      <w:r>
+        <w:rPr>
+          <w:sz w:val="24"/>
+        </w:rPr>
+        <w:t>Vlasnik teretane odredjuje smene zaposlenih</w:t>
+      </w:r>
+      <w:r>
+        <w:rPr>
+          <w:sz w:val="24"/>
+        </w:rPr>
+        <w:t xml:space="preserve"> radnika</w:t>
+      </w:r>
+      <w:r>
+        <w:rPr>
+          <w:sz w:val="24"/>
+        </w:rPr>
+        <w:t xml:space="preserve"> u skladu sa zahtevima teretane</w:t>
+      </w:r>
+    </w:p>
+    <w:p>
+      <w:pPr>
+        <w:spacing w:line="360" w:lineRule="auto"/>
+        <w:rPr>
+          <w:b/>
+          <w:sz w:val="24"/>
+        </w:rPr>
+      </w:pPr>
+      <w:r>
+        <w:rPr>
+          <w:b/>
+          <w:sz w:val="24"/>
+        </w:rPr>
+        <w:t>4.</w:t>
+      </w:r>
+      <w:r>
+        <w:rPr>
+          <w:sz w:val="24"/>
+        </w:rPr>
+        <w:t>Sistem prosledjuje smene svakom zaposlenom</w:t>
+      </w:r>
+    </w:p>
+    <w:p>
+      <w:pPr>
+        <w:pStyle w:val="Heading3"/>
+        <w:spacing w:line="360" w:lineRule="auto"/>
+      </w:pPr>
+      <w:bookmarkStart w:id="18" w:name="_Toc91782225"/>
+      <w:r>
+        <w:t>3.4.2.2 Nabavka opreme</w:t>
+      </w:r>
       <w:bookmarkEnd w:id="18"/>
     </w:p>
     <w:p>
@@ -9316,19 +9582,20 @@
         <w:rPr>
           <w:sz w:val="24"/>
         </w:rPr>
-        <w:t>Lista zaposlenih</w:t>
-      </w:r>
-      <w:r>
-        <w:rPr>
-          <w:sz w:val="24"/>
-        </w:rPr>
-        <w:t xml:space="preserve"> radnika</w:t>
+        <w:t xml:space="preserve">Zahtev </w:t>
+      </w:r>
+      <w:r>
+        <w:rPr>
+          <w:sz w:val="24"/>
+        </w:rPr>
+        <w:t>za nabavkom</w:t>
       </w:r>
     </w:p>
     <w:p>
       <w:pPr>
         <w:spacing w:after="0" w:line="360" w:lineRule="auto"/>
         <w:rPr>
+          <w:b/>
           <w:sz w:val="24"/>
         </w:rPr>
       </w:pPr>
@@ -9343,45 +9610,12 @@
         <w:rPr>
           <w:sz w:val="24"/>
         </w:rPr>
-        <w:t>Izdate</w:t>
-      </w:r>
-      <w:r>
-        <w:rPr>
-          <w:sz w:val="24"/>
-        </w:rPr>
-        <w:t xml:space="preserve"> smene</w:t>
-      </w:r>
-      <w:r>
-        <w:rPr>
-          <w:sz w:val="24"/>
-        </w:rPr>
-        <w:t xml:space="preserve"> rada</w:t>
-      </w:r>
-      <w:r>
-        <w:rPr>
-          <w:sz w:val="24"/>
-        </w:rPr>
-        <w:t xml:space="preserve"> svakom zaposlenom </w:t>
-      </w:r>
-      <w:r>
-        <w:rPr>
-          <w:sz w:val="24"/>
-        </w:rPr>
-        <w:t>teretane</w:t>
-      </w:r>
-    </w:p>
-    <w:p>
-      <w:pPr>
-        <w:spacing w:after="0" w:line="360" w:lineRule="auto"/>
-        <w:rPr>
-          <w:b/>
-          <w:sz w:val="24"/>
-        </w:rPr>
-      </w:pPr>
-    </w:p>
-    <w:p>
-      <w:pPr>
-        <w:spacing w:after="0" w:line="360" w:lineRule="auto"/>
+        <w:t>Nabavljene sprave za opremanje teretane</w:t>
+      </w:r>
+    </w:p>
+    <w:p>
+      <w:pPr>
+        <w:spacing w:line="360" w:lineRule="auto"/>
         <w:rPr>
           <w:b/>
           <w:sz w:val="24"/>
@@ -9409,409 +9643,192 @@
         <w:spacing w:line="360" w:lineRule="auto"/>
         <w:rPr>
           <w:sz w:val="24"/>
-        </w:rPr>
-      </w:pPr>
-      <w:r>
-        <w:rPr>
-          <w:b/>
-          <w:sz w:val="24"/>
+          <w:szCs w:val="24"/>
+        </w:rPr>
+      </w:pPr>
+      <w:r>
+        <w:rPr>
+          <w:b/>
+          <w:sz w:val="24"/>
+          <w:szCs w:val="24"/>
         </w:rPr>
         <w:t>1.</w:t>
       </w:r>
       <w:r>
         <w:rPr>
           <w:sz w:val="24"/>
-        </w:rPr>
-        <w:t>Vlasnik teretane dobija listu zaposlenih</w:t>
-      </w:r>
-      <w:r>
-        <w:rPr>
-          <w:sz w:val="24"/>
-        </w:rPr>
-        <w:t xml:space="preserve"> radnika</w:t>
-      </w:r>
-    </w:p>
-    <w:p>
-      <w:pPr>
-        <w:spacing w:line="360" w:lineRule="auto"/>
-        <w:rPr>
-          <w:b/>
-          <w:sz w:val="24"/>
-        </w:rPr>
-      </w:pPr>
-      <w:r>
-        <w:rPr>
-          <w:b/>
-          <w:sz w:val="24"/>
+          <w:szCs w:val="24"/>
+        </w:rPr>
+        <w:t>Vlasnik teretane</w:t>
+      </w:r>
+      <w:r>
+        <w:rPr>
+          <w:b/>
+          <w:sz w:val="24"/>
+          <w:szCs w:val="24"/>
+        </w:rPr>
+        <w:t xml:space="preserve"> </w:t>
+      </w:r>
+      <w:r>
+        <w:rPr>
+          <w:sz w:val="24"/>
+          <w:szCs w:val="24"/>
+        </w:rPr>
+        <w:t>sastavlja spisak potrebne opreme</w:t>
+      </w:r>
+    </w:p>
+    <w:p>
+      <w:pPr>
+        <w:spacing w:line="360" w:lineRule="auto"/>
+        <w:rPr>
+          <w:sz w:val="24"/>
+          <w:szCs w:val="24"/>
+        </w:rPr>
+      </w:pPr>
+      <w:r>
+        <w:rPr>
+          <w:b/>
+          <w:sz w:val="24"/>
+          <w:szCs w:val="24"/>
         </w:rPr>
         <w:t>2.</w:t>
       </w:r>
       <w:r>
         <w:rPr>
           <w:sz w:val="24"/>
-        </w:rPr>
-        <w:t>Vlasnik teretane vrsi proveru rada teretane u kalendarskoj godini</w:t>
-      </w:r>
-    </w:p>
-    <w:p>
-      <w:pPr>
-        <w:spacing w:line="360" w:lineRule="auto"/>
-        <w:rPr>
-          <w:sz w:val="24"/>
-        </w:rPr>
-      </w:pPr>
-      <w:r>
-        <w:rPr>
-          <w:b/>
-          <w:sz w:val="24"/>
+          <w:szCs w:val="24"/>
+        </w:rPr>
+        <w:t>Vlasnik tretane stupa u kontakt</w:t>
+      </w:r>
+      <w:r>
+        <w:rPr>
+          <w:sz w:val="24"/>
+          <w:szCs w:val="24"/>
+        </w:rPr>
+        <w:t xml:space="preserve"> sa  firmom</w:t>
+      </w:r>
+      <w:r>
+        <w:rPr>
+          <w:sz w:val="24"/>
+          <w:szCs w:val="24"/>
+        </w:rPr>
+        <w:t xml:space="preserve"> koja proizvodi sprave za vezbanje</w:t>
+      </w:r>
+    </w:p>
+    <w:p>
+      <w:pPr>
+        <w:spacing w:line="360" w:lineRule="auto"/>
+        <w:rPr>
+          <w:b/>
+          <w:sz w:val="24"/>
+          <w:szCs w:val="24"/>
+        </w:rPr>
+      </w:pPr>
+      <w:r>
+        <w:rPr>
+          <w:b/>
+          <w:sz w:val="24"/>
+          <w:szCs w:val="24"/>
         </w:rPr>
         <w:t>3.</w:t>
       </w:r>
       <w:r>
         <w:rPr>
           <w:sz w:val="24"/>
-        </w:rPr>
-        <w:t>Vlasnik teretane odredjuje smene zaposlenih</w:t>
-      </w:r>
-      <w:r>
-        <w:rPr>
-          <w:sz w:val="24"/>
-        </w:rPr>
-        <w:t xml:space="preserve"> radnika</w:t>
-      </w:r>
-      <w:r>
-        <w:rPr>
-          <w:sz w:val="24"/>
-        </w:rPr>
-        <w:t xml:space="preserve"> u skladu sa zahtevima teretane</w:t>
-      </w:r>
-    </w:p>
-    <w:p>
-      <w:pPr>
-        <w:spacing w:line="360" w:lineRule="auto"/>
-        <w:rPr>
-          <w:b/>
-          <w:sz w:val="24"/>
-        </w:rPr>
-      </w:pPr>
-      <w:r>
-        <w:rPr>
-          <w:b/>
-          <w:sz w:val="24"/>
+          <w:szCs w:val="24"/>
+        </w:rPr>
+        <w:t xml:space="preserve">Vlasnik teretane salje spisak potrebne opreme </w:t>
+      </w:r>
+    </w:p>
+    <w:p>
+      <w:pPr>
+        <w:spacing w:line="360" w:lineRule="auto"/>
+        <w:rPr>
+          <w:sz w:val="24"/>
+          <w:szCs w:val="24"/>
+        </w:rPr>
+      </w:pPr>
+      <w:r>
+        <w:rPr>
+          <w:b/>
+          <w:sz w:val="24"/>
+          <w:szCs w:val="24"/>
         </w:rPr>
         <w:t>4.</w:t>
       </w:r>
       <w:r>
         <w:rPr>
           <w:sz w:val="24"/>
-        </w:rPr>
-        <w:t>Sistem prosledjuje smene svakom zaposlenom</w:t>
-      </w:r>
+          <w:szCs w:val="24"/>
+        </w:rPr>
+        <w:t xml:space="preserve">Firma </w:t>
+      </w:r>
+      <w:r>
+        <w:rPr>
+          <w:sz w:val="24"/>
+          <w:szCs w:val="24"/>
+        </w:rPr>
+        <w:t>salje narucenu opremu</w:t>
+      </w:r>
+    </w:p>
+    <w:p>
+      <w:pPr>
+        <w:spacing w:line="360" w:lineRule="auto"/>
+        <w:rPr>
+          <w:b/>
+          <w:sz w:val="24"/>
+          <w:szCs w:val="24"/>
+        </w:rPr>
+      </w:pPr>
+      <w:r>
+        <w:rPr>
+          <w:b/>
+          <w:sz w:val="24"/>
+          <w:szCs w:val="24"/>
+        </w:rPr>
+        <w:t>5.</w:t>
+      </w:r>
+      <w:r>
+        <w:rPr>
+          <w:sz w:val="24"/>
+          <w:szCs w:val="24"/>
+        </w:rPr>
+        <w:t>Vlasnik teretane osposobljava nabaljenu opremu za treniranje</w:t>
+      </w:r>
+      <w:r>
+        <w:rPr>
+          <w:b/>
+          <w:sz w:val="24"/>
+          <w:szCs w:val="24"/>
+        </w:rPr>
+        <w:tab/>
+      </w:r>
+    </w:p>
+    <w:p>
+      <w:pPr>
+        <w:rPr>
+          <w:b/>
+          <w:sz w:val="24"/>
+        </w:rPr>
+      </w:pPr>
+    </w:p>
+    <w:p>
+      <w:pPr>
+        <w:rPr>
+          <w:b/>
+          <w:sz w:val="24"/>
+        </w:rPr>
+      </w:pPr>
     </w:p>
     <w:p>
       <w:pPr>
         <w:pStyle w:val="Heading3"/>
-        <w:spacing w:line="360" w:lineRule="auto"/>
-      </w:pPr>
-      <w:bookmarkStart w:id="19" w:name="_Toc91782225"/>
-      <w:r>
-        <w:t>3.4.2.2 Nabavka opreme</w:t>
+      </w:pPr>
+      <w:bookmarkStart w:id="19" w:name="_Toc91782226"/>
+      <w:r>
+        <w:t>3.4.3 Upravljanje aplikacijom</w:t>
       </w:r>
       <w:bookmarkEnd w:id="19"/>
-    </w:p>
-    <w:p>
-      <w:pPr>
-        <w:spacing w:line="360" w:lineRule="auto"/>
-      </w:pPr>
-    </w:p>
-    <w:p>
-      <w:pPr>
-        <w:spacing w:after="0" w:line="360" w:lineRule="auto"/>
-        <w:rPr>
-          <w:b/>
-          <w:sz w:val="24"/>
-        </w:rPr>
-      </w:pPr>
-      <w:r>
-        <w:rPr>
-          <w:b/>
-          <w:sz w:val="24"/>
-        </w:rPr>
-        <w:t>Akteri:</w:t>
-      </w:r>
-      <w:r>
-        <w:rPr>
-          <w:sz w:val="24"/>
-        </w:rPr>
-        <w:t>Vlasnik teretane</w:t>
-      </w:r>
-    </w:p>
-    <w:p>
-      <w:pPr>
-        <w:spacing w:after="0" w:line="360" w:lineRule="auto"/>
-        <w:rPr>
-          <w:b/>
-          <w:sz w:val="24"/>
-        </w:rPr>
-      </w:pPr>
-      <w:r>
-        <w:rPr>
-          <w:b/>
-          <w:sz w:val="24"/>
-        </w:rPr>
-        <w:t>Preduslov:</w:t>
-      </w:r>
-      <w:r>
-        <w:rPr>
-          <w:sz w:val="24"/>
-        </w:rPr>
-        <w:t xml:space="preserve">Zahtev </w:t>
-      </w:r>
-      <w:r>
-        <w:rPr>
-          <w:sz w:val="24"/>
-        </w:rPr>
-        <w:t>za nabavkom</w:t>
-      </w:r>
-    </w:p>
-    <w:p>
-      <w:pPr>
-        <w:spacing w:after="0" w:line="360" w:lineRule="auto"/>
-        <w:rPr>
-          <w:b/>
-          <w:sz w:val="24"/>
-        </w:rPr>
-      </w:pPr>
-      <w:r>
-        <w:rPr>
-          <w:b/>
-          <w:sz w:val="24"/>
-        </w:rPr>
-        <w:t>Postuslov:</w:t>
-      </w:r>
-      <w:r>
-        <w:rPr>
-          <w:sz w:val="24"/>
-        </w:rPr>
-        <w:t>Nabavljene sprave za opremanje teretane</w:t>
-      </w:r>
-    </w:p>
-    <w:p>
-      <w:pPr>
-        <w:spacing w:line="360" w:lineRule="auto"/>
-        <w:rPr>
-          <w:b/>
-          <w:sz w:val="24"/>
-        </w:rPr>
-      </w:pPr>
-    </w:p>
-    <w:p>
-      <w:pPr>
-        <w:spacing w:line="360" w:lineRule="auto"/>
-        <w:rPr>
-          <w:b/>
-          <w:sz w:val="24"/>
-        </w:rPr>
-      </w:pPr>
-      <w:r>
-        <w:rPr>
-          <w:b/>
-          <w:sz w:val="24"/>
-        </w:rPr>
-        <w:t>Glavni tok:</w:t>
-      </w:r>
-    </w:p>
-    <w:p>
-      <w:pPr>
-        <w:spacing w:line="360" w:lineRule="auto"/>
-        <w:rPr>
-          <w:sz w:val="24"/>
-          <w:szCs w:val="24"/>
-        </w:rPr>
-      </w:pPr>
-      <w:r>
-        <w:rPr>
-          <w:b/>
-          <w:sz w:val="24"/>
-          <w:szCs w:val="24"/>
-        </w:rPr>
-        <w:t>1.</w:t>
-      </w:r>
-      <w:r>
-        <w:rPr>
-          <w:sz w:val="24"/>
-          <w:szCs w:val="24"/>
-        </w:rPr>
-        <w:t>Vlasnik teretane</w:t>
-      </w:r>
-      <w:r>
-        <w:rPr>
-          <w:b/>
-          <w:sz w:val="24"/>
-          <w:szCs w:val="24"/>
-        </w:rPr>
-        <w:t xml:space="preserve"> </w:t>
-      </w:r>
-      <w:r>
-        <w:rPr>
-          <w:sz w:val="24"/>
-          <w:szCs w:val="24"/>
-        </w:rPr>
-        <w:t>sastavlja spisak potrebne opreme</w:t>
-      </w:r>
-    </w:p>
-    <w:p>
-      <w:pPr>
-        <w:spacing w:line="360" w:lineRule="auto"/>
-        <w:rPr>
-          <w:sz w:val="24"/>
-          <w:szCs w:val="24"/>
-        </w:rPr>
-      </w:pPr>
-      <w:r>
-        <w:rPr>
-          <w:b/>
-          <w:sz w:val="24"/>
-          <w:szCs w:val="24"/>
-        </w:rPr>
-        <w:t>2.</w:t>
-      </w:r>
-      <w:r>
-        <w:rPr>
-          <w:sz w:val="24"/>
-          <w:szCs w:val="24"/>
-        </w:rPr>
-        <w:t>Vlasnik tretane stupa u kontakt</w:t>
-      </w:r>
-      <w:r>
-        <w:rPr>
-          <w:sz w:val="24"/>
-          <w:szCs w:val="24"/>
-        </w:rPr>
-        <w:t xml:space="preserve"> sa  firmom</w:t>
-      </w:r>
-      <w:r>
-        <w:rPr>
-          <w:sz w:val="24"/>
-          <w:szCs w:val="24"/>
-        </w:rPr>
-        <w:t xml:space="preserve"> koja proizvodi sprave za vezbanje</w:t>
-      </w:r>
-    </w:p>
-    <w:p>
-      <w:pPr>
-        <w:spacing w:line="360" w:lineRule="auto"/>
-        <w:rPr>
-          <w:b/>
-          <w:sz w:val="24"/>
-          <w:szCs w:val="24"/>
-        </w:rPr>
-      </w:pPr>
-      <w:r>
-        <w:rPr>
-          <w:b/>
-          <w:sz w:val="24"/>
-          <w:szCs w:val="24"/>
-        </w:rPr>
-        <w:t>3.</w:t>
-      </w:r>
-      <w:r>
-        <w:rPr>
-          <w:sz w:val="24"/>
-          <w:szCs w:val="24"/>
-        </w:rPr>
-        <w:t xml:space="preserve">Vlasnik teretane salje spisak potrebne opreme </w:t>
-      </w:r>
-    </w:p>
-    <w:p>
-      <w:pPr>
-        <w:spacing w:line="360" w:lineRule="auto"/>
-        <w:rPr>
-          <w:sz w:val="24"/>
-          <w:szCs w:val="24"/>
-        </w:rPr>
-      </w:pPr>
-      <w:r>
-        <w:rPr>
-          <w:b/>
-          <w:sz w:val="24"/>
-          <w:szCs w:val="24"/>
-        </w:rPr>
-        <w:t>4.</w:t>
-      </w:r>
-      <w:r>
-        <w:rPr>
-          <w:sz w:val="24"/>
-          <w:szCs w:val="24"/>
-        </w:rPr>
-        <w:t xml:space="preserve">Firma </w:t>
-      </w:r>
-      <w:r>
-        <w:rPr>
-          <w:sz w:val="24"/>
-          <w:szCs w:val="24"/>
-        </w:rPr>
-        <w:t>salje narucenu opremu</w:t>
-      </w:r>
-    </w:p>
-    <w:p>
-      <w:pPr>
-        <w:spacing w:line="360" w:lineRule="auto"/>
-        <w:rPr>
-          <w:b/>
-          <w:sz w:val="24"/>
-          <w:szCs w:val="24"/>
-        </w:rPr>
-      </w:pPr>
-      <w:r>
-        <w:rPr>
-          <w:b/>
-          <w:sz w:val="24"/>
-          <w:szCs w:val="24"/>
-        </w:rPr>
-        <w:t>5.</w:t>
-      </w:r>
-      <w:r>
-        <w:rPr>
-          <w:sz w:val="24"/>
-          <w:szCs w:val="24"/>
-        </w:rPr>
-        <w:t>Vlasnik teretane osposobljava nabaljenu opremu za treniranje</w:t>
-      </w:r>
-      <w:r>
-        <w:rPr>
-          <w:b/>
-          <w:sz w:val="24"/>
-          <w:szCs w:val="24"/>
-        </w:rPr>
-        <w:tab/>
-      </w:r>
-    </w:p>
-    <w:p>
-      <w:pPr>
-        <w:rPr>
-          <w:b/>
-          <w:sz w:val="24"/>
-        </w:rPr>
-      </w:pPr>
-    </w:p>
-    <w:p>
-      <w:pPr>
-        <w:rPr>
-          <w:b/>
-          <w:sz w:val="24"/>
-        </w:rPr>
-      </w:pPr>
-    </w:p>
-    <w:p>
-      <w:pPr>
-        <w:pStyle w:val="Heading3"/>
-      </w:pPr>
-      <w:bookmarkStart w:id="20" w:name="_Toc91782226"/>
-      <w:r>
-        <w:t>3.4.3 Upravljanje aplikacijom</w:t>
-      </w:r>
-      <w:bookmarkEnd w:id="20"/>
     </w:p>
     <w:p>
       <w:pPr>
@@ -9880,11 +9897,11 @@
         <w:pStyle w:val="Heading3"/>
         <w:spacing w:line="360" w:lineRule="auto"/>
       </w:pPr>
-      <w:bookmarkStart w:id="21" w:name="_Toc91782227"/>
+      <w:bookmarkStart w:id="20" w:name="_Toc91782227"/>
       <w:r>
         <w:t>3.4.3.1 Dodavanje novog zaposlenog</w:t>
       </w:r>
-      <w:bookmarkEnd w:id="21"/>
+      <w:bookmarkEnd w:id="20"/>
     </w:p>
     <w:p>
       <w:pPr>
@@ -10232,7 +10249,7 @@
         <w:pStyle w:val="Heading3"/>
         <w:spacing w:line="360" w:lineRule="auto"/>
       </w:pPr>
-      <w:bookmarkStart w:id="22" w:name="_Toc91782228"/>
+      <w:bookmarkStart w:id="21" w:name="_Toc91782228"/>
       <w:r>
         <w:t>3.4.3.2</w:t>
       </w:r>
@@ -10242,7 +10259,7 @@
       <w:r>
         <w:t>Dodela pristupa</w:t>
       </w:r>
-      <w:bookmarkEnd w:id="22"/>
+      <w:bookmarkEnd w:id="21"/>
     </w:p>
     <w:p>
       <w:pPr>
@@ -10514,11 +10531,305 @@
         <w:pStyle w:val="Heading3"/>
         <w:spacing w:line="360" w:lineRule="auto"/>
       </w:pPr>
-      <w:bookmarkStart w:id="23" w:name="_Toc91782229"/>
+      <w:bookmarkStart w:id="22" w:name="_Toc91782229"/>
       <w:r>
         <w:lastRenderedPageBreak/>
         <w:t>3.4.3.3 Brisanje naloga</w:t>
       </w:r>
+      <w:bookmarkEnd w:id="22"/>
+    </w:p>
+    <w:p>
+      <w:pPr>
+        <w:spacing w:line="360" w:lineRule="auto"/>
+      </w:pPr>
+    </w:p>
+    <w:p>
+      <w:pPr>
+        <w:spacing w:after="0" w:line="360" w:lineRule="auto"/>
+        <w:rPr>
+          <w:b/>
+          <w:sz w:val="24"/>
+        </w:rPr>
+      </w:pPr>
+      <w:r>
+        <w:rPr>
+          <w:b/>
+          <w:sz w:val="24"/>
+        </w:rPr>
+        <w:t>Akteri:</w:t>
+      </w:r>
+      <w:r>
+        <w:rPr>
+          <w:sz w:val="24"/>
+        </w:rPr>
+        <w:t>Vlasnik teretane, Sistemski administrator</w:t>
+      </w:r>
+    </w:p>
+    <w:p>
+      <w:pPr>
+        <w:spacing w:after="0" w:line="360" w:lineRule="auto"/>
+        <w:rPr>
+          <w:b/>
+          <w:sz w:val="24"/>
+        </w:rPr>
+      </w:pPr>
+      <w:r>
+        <w:rPr>
+          <w:b/>
+          <w:sz w:val="24"/>
+        </w:rPr>
+        <w:t>Preduslov:</w:t>
+      </w:r>
+      <w:r>
+        <w:rPr>
+          <w:sz w:val="24"/>
+        </w:rPr>
+        <w:t>Administrativni pristup aplikaciji</w:t>
+      </w:r>
+    </w:p>
+    <w:p>
+      <w:pPr>
+        <w:spacing w:after="0" w:line="360" w:lineRule="auto"/>
+        <w:rPr>
+          <w:b/>
+          <w:sz w:val="24"/>
+        </w:rPr>
+      </w:pPr>
+      <w:r>
+        <w:rPr>
+          <w:b/>
+          <w:sz w:val="24"/>
+        </w:rPr>
+        <w:t>Postuslov:</w:t>
+      </w:r>
+      <w:r>
+        <w:rPr>
+          <w:sz w:val="24"/>
+        </w:rPr>
+        <w:t>Nalog u aplikaciji je obrisan</w:t>
+      </w:r>
+    </w:p>
+    <w:p>
+      <w:pPr>
+        <w:spacing w:line="360" w:lineRule="auto"/>
+        <w:rPr>
+          <w:b/>
+          <w:sz w:val="24"/>
+        </w:rPr>
+      </w:pPr>
+    </w:p>
+    <w:p>
+      <w:pPr>
+        <w:spacing w:line="360" w:lineRule="auto"/>
+        <w:rPr>
+          <w:b/>
+          <w:sz w:val="24"/>
+        </w:rPr>
+      </w:pPr>
+      <w:r>
+        <w:rPr>
+          <w:b/>
+          <w:sz w:val="24"/>
+        </w:rPr>
+        <w:t>Glavni tok:</w:t>
+      </w:r>
+    </w:p>
+    <w:p>
+      <w:pPr>
+        <w:spacing w:line="360" w:lineRule="auto"/>
+        <w:rPr>
+          <w:sz w:val="24"/>
+        </w:rPr>
+      </w:pPr>
+      <w:r>
+        <w:rPr>
+          <w:b/>
+          <w:sz w:val="24"/>
+        </w:rPr>
+        <w:t xml:space="preserve"> </w:t>
+      </w:r>
+      <w:r>
+        <w:rPr>
+          <w:b/>
+          <w:sz w:val="24"/>
+        </w:rPr>
+        <w:t>1.</w:t>
+      </w:r>
+      <w:r>
+        <w:rPr>
+          <w:sz w:val="24"/>
+        </w:rPr>
+        <w:t>Administrator otvara stra</w:t>
+      </w:r>
+      <w:r>
+        <w:rPr>
+          <w:sz w:val="24"/>
+        </w:rPr>
+        <w:t xml:space="preserve">nicu za pretrazivanje korisnika </w:t>
+      </w:r>
+    </w:p>
+    <w:p>
+      <w:pPr>
+        <w:spacing w:line="360" w:lineRule="auto"/>
+        <w:rPr>
+          <w:b/>
+          <w:sz w:val="24"/>
+        </w:rPr>
+      </w:pPr>
+      <w:r>
+        <w:rPr>
+          <w:b/>
+          <w:sz w:val="24"/>
+        </w:rPr>
+        <w:t xml:space="preserve"> 2. </w:t>
+      </w:r>
+      <w:r>
+        <w:rPr>
+          <w:sz w:val="24"/>
+        </w:rPr>
+        <w:t xml:space="preserve">Administrator unosi </w:t>
+      </w:r>
+      <w:r>
+        <w:rPr>
+          <w:sz w:val="24"/>
+        </w:rPr>
+        <w:t>korisnicko ime osobe i pronalazi</w:t>
+      </w:r>
+      <w:r>
+        <w:rPr>
+          <w:b/>
+          <w:sz w:val="24"/>
+        </w:rPr>
+        <w:t xml:space="preserve"> </w:t>
+      </w:r>
+      <w:r>
+        <w:rPr>
+          <w:sz w:val="24"/>
+        </w:rPr>
+        <w:t>o</w:t>
+      </w:r>
+      <w:r>
+        <w:rPr>
+          <w:sz w:val="24"/>
+        </w:rPr>
+        <w:t>sobu kojoj zeli da obrise nalog</w:t>
+      </w:r>
+    </w:p>
+    <w:p>
+      <w:pPr>
+        <w:spacing w:line="360" w:lineRule="auto"/>
+        <w:rPr>
+          <w:b/>
+          <w:sz w:val="24"/>
+        </w:rPr>
+      </w:pPr>
+      <w:r>
+        <w:rPr>
+          <w:b/>
+          <w:sz w:val="24"/>
+        </w:rPr>
+        <w:t xml:space="preserve"> 3.</w:t>
+      </w:r>
+      <w:r>
+        <w:rPr>
+          <w:sz w:val="24"/>
+        </w:rPr>
+        <w:t xml:space="preserve"> Administrator bira opciju </w:t>
+      </w:r>
+      <w:r>
+        <w:rPr>
+          <w:i/>
+          <w:sz w:val="24"/>
+        </w:rPr>
+        <w:t>Obrisi</w:t>
+      </w:r>
+    </w:p>
+    <w:p>
+      <w:pPr>
+        <w:spacing w:line="360" w:lineRule="auto"/>
+        <w:rPr>
+          <w:sz w:val="24"/>
+        </w:rPr>
+      </w:pPr>
+      <w:r>
+        <w:rPr>
+          <w:b/>
+          <w:sz w:val="24"/>
+        </w:rPr>
+        <w:t xml:space="preserve"> 4. </w:t>
+      </w:r>
+      <w:r>
+        <w:rPr>
+          <w:sz w:val="24"/>
+        </w:rPr>
+        <w:t>Sistem bris</w:t>
+      </w:r>
+      <w:r>
+        <w:rPr>
+          <w:sz w:val="24"/>
+        </w:rPr>
+        <w:t>e nalog i sv</w:t>
+      </w:r>
+      <w:r>
+        <w:rPr>
+          <w:sz w:val="24"/>
+        </w:rPr>
+        <w:t>e dodatne informacije vezane za nalog</w:t>
+      </w:r>
+    </w:p>
+    <w:p>
+      <w:pPr>
+        <w:spacing w:line="360" w:lineRule="auto"/>
+        <w:rPr>
+          <w:sz w:val="24"/>
+        </w:rPr>
+      </w:pPr>
+      <w:r>
+        <w:rPr>
+          <w:b/>
+          <w:sz w:val="24"/>
+        </w:rPr>
+        <w:t xml:space="preserve"> 5. </w:t>
+      </w:r>
+      <w:r>
+        <w:rPr>
+          <w:sz w:val="24"/>
+        </w:rPr>
+        <w:t>Sistem obaves</w:t>
+      </w:r>
+      <w:r>
+        <w:rPr>
+          <w:sz w:val="24"/>
+        </w:rPr>
+        <w:t>tava adm</w:t>
+      </w:r>
+      <w:r>
+        <w:rPr>
+          <w:sz w:val="24"/>
+        </w:rPr>
+        <w:t xml:space="preserve">inistratora o uspesnom brisanju </w:t>
+      </w:r>
+      <w:r>
+        <w:rPr>
+          <w:sz w:val="24"/>
+        </w:rPr>
+        <w:t>naloga</w:t>
+      </w:r>
+    </w:p>
+    <w:p>
+      <w:pPr>
+        <w:spacing w:line="360" w:lineRule="auto"/>
+      </w:pPr>
+    </w:p>
+    <w:p>
+      <w:pPr>
+        <w:pStyle w:val="Heading3"/>
+        <w:spacing w:line="360" w:lineRule="auto"/>
+      </w:pPr>
+      <w:bookmarkStart w:id="23" w:name="_Toc91782230"/>
+      <w:r>
+        <w:t>3.4.3.4 Objavljivanje informacija u aplikaciji</w:t>
+      </w:r>
       <w:bookmarkEnd w:id="23"/>
     </w:p>
     <w:p>
@@ -10545,7 +10856,7 @@
         <w:rPr>
           <w:sz w:val="24"/>
         </w:rPr>
-        <w:t>Vlasnik teretane, Sistemski administrator</w:t>
+        <w:t>Vlasnik teretane</w:t>
       </w:r>
     </w:p>
     <w:p>
@@ -10574,7 +10885,6 @@
       <w:pPr>
         <w:spacing w:after="0" w:line="360" w:lineRule="auto"/>
         <w:rPr>
-          <w:b/>
           <w:sz w:val="24"/>
         </w:rPr>
       </w:pPr>
@@ -10589,7 +10899,13 @@
         <w:rPr>
           <w:sz w:val="24"/>
         </w:rPr>
-        <w:t>Nalog u aplikaciji je obrisan</w:t>
+        <w:t xml:space="preserve">Postavljene </w:t>
+      </w:r>
+      <w:r>
+        <w:rPr>
+          <w:sz w:val="24"/>
+        </w:rPr>
+        <w:t xml:space="preserve"> dodatne informacije na aplikaciji(izmenjeno radno vreme, oglasi, popusti, bitne informacije po rad teretane)</w:t>
       </w:r>
     </w:p>
     <w:p>
@@ -10629,358 +10945,59 @@
           <w:b/>
           <w:sz w:val="24"/>
         </w:rPr>
-        <w:t xml:space="preserve"> </w:t>
-      </w:r>
-      <w:r>
-        <w:rPr>
-          <w:b/>
-          <w:sz w:val="24"/>
-        </w:rPr>
-        <w:t>1.</w:t>
-      </w:r>
-      <w:r>
-        <w:rPr>
-          <w:sz w:val="24"/>
-        </w:rPr>
-        <w:t>Administrator otvara stra</w:t>
-      </w:r>
-      <w:r>
-        <w:rPr>
-          <w:sz w:val="24"/>
-        </w:rPr>
-        <w:t xml:space="preserve">nicu za pretrazivanje korisnika </w:t>
-      </w:r>
-    </w:p>
-    <w:p>
-      <w:pPr>
-        <w:spacing w:line="360" w:lineRule="auto"/>
-        <w:rPr>
-          <w:b/>
-          <w:sz w:val="24"/>
-        </w:rPr>
-      </w:pPr>
-      <w:r>
-        <w:rPr>
-          <w:b/>
-          <w:sz w:val="24"/>
-        </w:rPr>
-        <w:t xml:space="preserve"> 2. </w:t>
-      </w:r>
-      <w:r>
-        <w:rPr>
-          <w:sz w:val="24"/>
-        </w:rPr>
-        <w:t xml:space="preserve">Administrator unosi </w:t>
-      </w:r>
-      <w:r>
-        <w:rPr>
-          <w:sz w:val="24"/>
-        </w:rPr>
-        <w:t>korisnicko ime osobe i pronalazi</w:t>
-      </w:r>
-      <w:r>
-        <w:rPr>
-          <w:b/>
-          <w:sz w:val="24"/>
-        </w:rPr>
-        <w:t xml:space="preserve"> </w:t>
-      </w:r>
-      <w:r>
-        <w:rPr>
-          <w:sz w:val="24"/>
-        </w:rPr>
-        <w:t>o</w:t>
-      </w:r>
-      <w:r>
-        <w:rPr>
-          <w:sz w:val="24"/>
-        </w:rPr>
-        <w:t>sobu kojoj zeli da obrise nalog</w:t>
-      </w:r>
-    </w:p>
-    <w:p>
-      <w:pPr>
-        <w:spacing w:line="360" w:lineRule="auto"/>
-        <w:rPr>
-          <w:b/>
-          <w:sz w:val="24"/>
-        </w:rPr>
-      </w:pPr>
-      <w:r>
-        <w:rPr>
-          <w:b/>
-          <w:sz w:val="24"/>
-        </w:rPr>
-        <w:t xml:space="preserve"> 3.</w:t>
-      </w:r>
-      <w:r>
-        <w:rPr>
-          <w:sz w:val="24"/>
-        </w:rPr>
-        <w:t xml:space="preserve"> Administrator bira opciju </w:t>
+        <w:t xml:space="preserve">1. </w:t>
+      </w:r>
+      <w:r>
+        <w:rPr>
+          <w:sz w:val="24"/>
+        </w:rPr>
+        <w:t>Vlasnik teretane</w:t>
+      </w:r>
+      <w:r>
+        <w:rPr>
+          <w:sz w:val="24"/>
+        </w:rPr>
+        <w:t xml:space="preserve"> otvara stranicu sa informacijama i bira</w:t>
+      </w:r>
+      <w:r>
+        <w:rPr>
+          <w:sz w:val="24"/>
+        </w:rPr>
+        <w:t xml:space="preserve"> opciju </w:t>
       </w:r>
       <w:r>
         <w:rPr>
           <w:i/>
           <w:sz w:val="24"/>
         </w:rPr>
-        <w:t>Obrisi</w:t>
-      </w:r>
-    </w:p>
-    <w:p>
-      <w:pPr>
-        <w:spacing w:line="360" w:lineRule="auto"/>
-        <w:rPr>
-          <w:sz w:val="24"/>
-        </w:rPr>
-      </w:pPr>
-      <w:r>
-        <w:rPr>
-          <w:b/>
-          <w:sz w:val="24"/>
-        </w:rPr>
-        <w:t xml:space="preserve"> 4. </w:t>
-      </w:r>
-      <w:r>
-        <w:rPr>
-          <w:sz w:val="24"/>
-        </w:rPr>
-        <w:t>Sistem bris</w:t>
-      </w:r>
-      <w:r>
-        <w:rPr>
-          <w:sz w:val="24"/>
-        </w:rPr>
-        <w:t>e nalog i sv</w:t>
-      </w:r>
-      <w:r>
-        <w:rPr>
-          <w:sz w:val="24"/>
-        </w:rPr>
-        <w:t>e dodatne informacije vezane za nalog</w:t>
-      </w:r>
-    </w:p>
-    <w:p>
-      <w:pPr>
-        <w:spacing w:line="360" w:lineRule="auto"/>
-        <w:rPr>
-          <w:sz w:val="24"/>
-        </w:rPr>
-      </w:pPr>
-      <w:r>
-        <w:rPr>
-          <w:b/>
-          <w:sz w:val="24"/>
-        </w:rPr>
-        <w:t xml:space="preserve"> 5. </w:t>
-      </w:r>
-      <w:r>
-        <w:rPr>
-          <w:sz w:val="24"/>
-        </w:rPr>
-        <w:t>Sistem obaves</w:t>
-      </w:r>
-      <w:r>
-        <w:rPr>
-          <w:sz w:val="24"/>
-        </w:rPr>
-        <w:t>tava adm</w:t>
-      </w:r>
-      <w:r>
-        <w:rPr>
-          <w:sz w:val="24"/>
-        </w:rPr>
-        <w:t xml:space="preserve">inistratora o uspesnom brisanju </w:t>
-      </w:r>
-      <w:r>
-        <w:rPr>
-          <w:sz w:val="24"/>
-        </w:rPr>
-        <w:t>naloga</w:t>
-      </w:r>
-    </w:p>
-    <w:p>
-      <w:pPr>
-        <w:spacing w:line="360" w:lineRule="auto"/>
-      </w:pPr>
-    </w:p>
-    <w:p>
-      <w:pPr>
-        <w:pStyle w:val="Heading3"/>
-        <w:spacing w:line="360" w:lineRule="auto"/>
-      </w:pPr>
-      <w:bookmarkStart w:id="24" w:name="_Toc91782230"/>
-      <w:r>
-        <w:t>3.4.3.4 Objavljivanje informacija u aplikaciji</w:t>
-      </w:r>
-      <w:bookmarkEnd w:id="24"/>
-    </w:p>
-    <w:p>
-      <w:pPr>
-        <w:spacing w:line="360" w:lineRule="auto"/>
-      </w:pPr>
-    </w:p>
-    <w:p>
-      <w:pPr>
-        <w:spacing w:after="0" w:line="360" w:lineRule="auto"/>
-        <w:rPr>
-          <w:b/>
-          <w:sz w:val="24"/>
-        </w:rPr>
-      </w:pPr>
-      <w:r>
-        <w:rPr>
-          <w:b/>
-          <w:sz w:val="24"/>
-        </w:rPr>
-        <w:t>Akteri:</w:t>
-      </w:r>
-      <w:r>
-        <w:rPr>
-          <w:sz w:val="24"/>
-        </w:rPr>
-        <w:t>Vlasnik teretane</w:t>
-      </w:r>
-    </w:p>
-    <w:p>
-      <w:pPr>
-        <w:spacing w:after="0" w:line="360" w:lineRule="auto"/>
-        <w:rPr>
-          <w:b/>
-          <w:sz w:val="24"/>
-        </w:rPr>
-      </w:pPr>
-      <w:r>
-        <w:rPr>
-          <w:b/>
-          <w:sz w:val="24"/>
-        </w:rPr>
-        <w:t>Preduslov:</w:t>
-      </w:r>
-      <w:r>
-        <w:rPr>
-          <w:sz w:val="24"/>
-        </w:rPr>
-        <w:t>Administrativni pristup aplikaciji</w:t>
-      </w:r>
-    </w:p>
-    <w:p>
-      <w:pPr>
-        <w:spacing w:after="0" w:line="360" w:lineRule="auto"/>
-        <w:rPr>
-          <w:sz w:val="24"/>
-        </w:rPr>
-      </w:pPr>
-      <w:r>
-        <w:rPr>
-          <w:b/>
-          <w:sz w:val="24"/>
-        </w:rPr>
-        <w:t>Postuslov:</w:t>
-      </w:r>
-      <w:r>
-        <w:rPr>
-          <w:sz w:val="24"/>
-        </w:rPr>
-        <w:t xml:space="preserve">Postavljene </w:t>
-      </w:r>
-      <w:r>
-        <w:rPr>
-          <w:sz w:val="24"/>
-        </w:rPr>
-        <w:t xml:space="preserve"> dodatne informacije na aplikaciji(izmenjeno radno vreme, oglasi, popusti, bitne informacije po rad teretane)</w:t>
-      </w:r>
-    </w:p>
-    <w:p>
-      <w:pPr>
-        <w:spacing w:line="360" w:lineRule="auto"/>
-        <w:rPr>
-          <w:b/>
-          <w:sz w:val="24"/>
-        </w:rPr>
-      </w:pPr>
-    </w:p>
-    <w:p>
-      <w:pPr>
-        <w:spacing w:line="360" w:lineRule="auto"/>
-        <w:rPr>
-          <w:b/>
-          <w:sz w:val="24"/>
-        </w:rPr>
-      </w:pPr>
-      <w:r>
-        <w:rPr>
-          <w:b/>
-          <w:sz w:val="24"/>
-        </w:rPr>
-        <w:t>Glavni tok:</w:t>
-      </w:r>
-    </w:p>
-    <w:p>
-      <w:pPr>
-        <w:spacing w:line="360" w:lineRule="auto"/>
-        <w:rPr>
-          <w:sz w:val="24"/>
-        </w:rPr>
-      </w:pPr>
-      <w:r>
-        <w:rPr>
-          <w:b/>
-          <w:sz w:val="24"/>
-        </w:rPr>
-        <w:t xml:space="preserve">1. </w:t>
-      </w:r>
-      <w:r>
-        <w:rPr>
-          <w:sz w:val="24"/>
-        </w:rPr>
-        <w:t>Vlasnik teretane</w:t>
-      </w:r>
-      <w:r>
-        <w:rPr>
-          <w:sz w:val="24"/>
-        </w:rPr>
-        <w:t xml:space="preserve"> otvara stranicu sa informacijama i bira</w:t>
-      </w:r>
-      <w:r>
-        <w:rPr>
-          <w:sz w:val="24"/>
-        </w:rPr>
-        <w:t xml:space="preserve"> opciju </w:t>
+        <w:t>Vesti</w:t>
+      </w:r>
+    </w:p>
+    <w:p>
+      <w:pPr>
+        <w:spacing w:line="360" w:lineRule="auto"/>
+        <w:rPr>
+          <w:sz w:val="24"/>
+        </w:rPr>
+      </w:pPr>
+      <w:r>
+        <w:rPr>
+          <w:b/>
+          <w:sz w:val="24"/>
+        </w:rPr>
+        <w:t xml:space="preserve">2. </w:t>
+      </w:r>
+      <w:r>
+        <w:rPr>
+          <w:sz w:val="24"/>
+        </w:rPr>
+        <w:t xml:space="preserve">Vlasnik teretane unosi tekst clanka i bira opciju </w:t>
       </w:r>
       <w:r>
         <w:rPr>
           <w:i/>
           <w:sz w:val="24"/>
         </w:rPr>
-        <w:t>Vesti</w:t>
-      </w:r>
-    </w:p>
-    <w:p>
-      <w:pPr>
-        <w:spacing w:line="360" w:lineRule="auto"/>
-        <w:rPr>
-          <w:sz w:val="24"/>
-        </w:rPr>
-      </w:pPr>
-      <w:r>
-        <w:rPr>
-          <w:b/>
-          <w:sz w:val="24"/>
-        </w:rPr>
-        <w:t xml:space="preserve">2. </w:t>
-      </w:r>
-      <w:r>
-        <w:rPr>
-          <w:sz w:val="24"/>
-        </w:rPr>
-        <w:t xml:space="preserve">Vlasnik teretane unosi tekst clanka i bira opciju </w:t>
-      </w:r>
-      <w:r>
-        <w:rPr>
-          <w:i/>
-          <w:sz w:val="24"/>
-        </w:rPr>
         <w:t>Unesi clanak</w:t>
       </w:r>
     </w:p>
@@ -11040,25 +11057,25 @@
         </w:rPr>
         <w:br w:type="page"/>
       </w:r>
-      <w:bookmarkStart w:id="25" w:name="_Toc91782231"/>
+      <w:bookmarkStart w:id="24" w:name="_Toc91782231"/>
       <w:r>
         <w:lastRenderedPageBreak/>
         <w:t>4.Podaci i modeli podataka</w:t>
       </w:r>
+      <w:bookmarkEnd w:id="24"/>
+    </w:p>
+    <w:p>
+      <w:pPr>
+        <w:pStyle w:val="Heading2"/>
+      </w:pPr>
+      <w:r>
+        <w:tab/>
+      </w:r>
+      <w:bookmarkStart w:id="25" w:name="_Toc91782232"/>
+      <w:r>
+        <w:t>4.1 Definisanje klasa u bazi podataka</w:t>
+      </w:r>
       <w:bookmarkEnd w:id="25"/>
-    </w:p>
-    <w:p>
-      <w:pPr>
-        <w:pStyle w:val="Heading2"/>
-      </w:pPr>
-      <w:r>
-        <w:tab/>
-      </w:r>
-      <w:bookmarkStart w:id="26" w:name="_Toc91782232"/>
-      <w:r>
-        <w:t>4.1 Definisanje klasa u bazi podataka</w:t>
-      </w:r>
-      <w:bookmarkEnd w:id="26"/>
     </w:p>
     <w:p/>
     <w:p>
@@ -11568,14 +11585,14 @@
         <w:pStyle w:val="Heading3"/>
         <w:spacing w:line="360" w:lineRule="auto"/>
       </w:pPr>
-      <w:bookmarkStart w:id="27" w:name="_Toc91782233"/>
+      <w:bookmarkStart w:id="26" w:name="_Toc91782233"/>
       <w:r>
         <w:t xml:space="preserve">4.1.1 Podaci o </w:t>
       </w:r>
       <w:r>
         <w:t>korisniku</w:t>
       </w:r>
-      <w:bookmarkEnd w:id="27"/>
+      <w:bookmarkEnd w:id="26"/>
     </w:p>
     <w:p>
       <w:pPr>
@@ -11885,30 +11902,362 @@
         <w:pStyle w:val="Heading3"/>
         <w:spacing w:line="360" w:lineRule="auto"/>
       </w:pPr>
-      <w:bookmarkStart w:id="28" w:name="_Toc91782234"/>
+      <w:bookmarkStart w:id="27" w:name="_Toc91782234"/>
       <w:r>
         <w:lastRenderedPageBreak/>
         <w:t>4.1.2 Podaci o registraciji</w:t>
       </w:r>
+      <w:bookmarkEnd w:id="27"/>
+    </w:p>
+    <w:p>
+      <w:pPr>
+        <w:spacing w:line="360" w:lineRule="auto"/>
+      </w:pPr>
+    </w:p>
+    <w:p>
+      <w:pPr>
+        <w:spacing w:line="360" w:lineRule="auto"/>
+        <w:rPr>
+          <w:sz w:val="24"/>
+        </w:rPr>
+      </w:pPr>
+      <w:r>
+        <w:rPr>
+          <w:sz w:val="24"/>
+        </w:rPr>
+        <w:t>Sadrzi informacije o registrovanom korisniku, izabranom programu treniranja  i ishrane</w:t>
+      </w:r>
+      <w:r>
+        <w:rPr>
+          <w:sz w:val="24"/>
+        </w:rPr>
+        <w:t xml:space="preserve"> </w:t>
+      </w:r>
+      <w:r>
+        <w:rPr>
+          <w:sz w:val="24"/>
+        </w:rPr>
+        <w:t>kao i ukupnoj ceni</w:t>
+      </w:r>
+      <w:r>
+        <w:rPr>
+          <w:sz w:val="24"/>
+        </w:rPr>
+        <w:t xml:space="preserve"> uplate</w:t>
+      </w:r>
+      <w:r>
+        <w:rPr>
+          <w:sz w:val="24"/>
+        </w:rPr>
+        <w:t>(program ishrane + program treniranja)</w:t>
+      </w:r>
+      <w:r>
+        <w:rPr>
+          <w:sz w:val="24"/>
+        </w:rPr>
+        <w:t>.</w:t>
+      </w:r>
+    </w:p>
+    <w:p>
+      <w:pPr>
+        <w:spacing w:line="360" w:lineRule="auto"/>
+        <w:rPr>
+          <w:b/>
+          <w:sz w:val="24"/>
+        </w:rPr>
+      </w:pPr>
+      <w:r>
+        <w:rPr>
+          <w:b/>
+          <w:sz w:val="24"/>
+        </w:rPr>
+        <w:t>Podaci u klasi:</w:t>
+      </w:r>
+    </w:p>
+    <w:p>
+      <w:pPr>
+        <w:spacing w:line="360" w:lineRule="auto"/>
+        <w:rPr>
+          <w:sz w:val="24"/>
+        </w:rPr>
+      </w:pPr>
+      <w:r>
+        <w:rPr>
+          <w:sz w:val="24"/>
+        </w:rPr>
+        <w:t>-</w:t>
+      </w:r>
+      <w:r>
+        <w:rPr>
+          <w:sz w:val="24"/>
+        </w:rPr>
+        <w:t>registracijaId:int-</w:t>
+      </w:r>
+      <w:r>
+        <w:rPr>
+          <w:sz w:val="24"/>
+        </w:rPr>
+        <w:t>Primarni kljuc registracije</w:t>
+      </w:r>
+      <w:r>
+        <w:rPr>
+          <w:sz w:val="24"/>
+        </w:rPr>
+        <w:t>, PK AI</w:t>
+      </w:r>
+    </w:p>
+    <w:p>
+      <w:pPr>
+        <w:spacing w:line="360" w:lineRule="auto"/>
+        <w:rPr>
+          <w:sz w:val="24"/>
+        </w:rPr>
+      </w:pPr>
+      <w:r>
+        <w:rPr>
+          <w:sz w:val="24"/>
+        </w:rPr>
+        <w:t>-programTreniranjaId:int-Podaci o izabranom programu treniranja</w:t>
+      </w:r>
+      <w:r>
+        <w:rPr>
+          <w:sz w:val="24"/>
+        </w:rPr>
+        <w:t>,</w:t>
+      </w:r>
+      <w:r>
+        <w:rPr>
+          <w:sz w:val="24"/>
+        </w:rPr>
+        <w:t xml:space="preserve"> </w:t>
+      </w:r>
+      <w:r>
+        <w:rPr>
+          <w:sz w:val="24"/>
+        </w:rPr>
+        <w:t>NOT NULL,</w:t>
+      </w:r>
+      <w:r>
+        <w:rPr>
+          <w:sz w:val="24"/>
+        </w:rPr>
+        <w:t xml:space="preserve"> </w:t>
+      </w:r>
+      <w:r>
+        <w:rPr>
+          <w:sz w:val="24"/>
+        </w:rPr>
+        <w:t xml:space="preserve">FOREIGN KEY-na klasu </w:t>
+      </w:r>
+      <w:r>
+        <w:rPr>
+          <w:b/>
+          <w:sz w:val="24"/>
+        </w:rPr>
+        <w:t>ProgramTreniranja</w:t>
+      </w:r>
+    </w:p>
+    <w:p>
+      <w:pPr>
+        <w:spacing w:line="360" w:lineRule="auto"/>
+        <w:rPr>
+          <w:sz w:val="24"/>
+        </w:rPr>
+      </w:pPr>
+      <w:r>
+        <w:rPr>
+          <w:sz w:val="24"/>
+        </w:rPr>
+        <w:t>-programishraneId:int-Podaci o izabranom programu ishrane</w:t>
+      </w:r>
+      <w:r>
+        <w:rPr>
+          <w:sz w:val="24"/>
+        </w:rPr>
+        <w:t xml:space="preserve">, NOT NULL, FOREIGN KEY-na klasu </w:t>
+      </w:r>
+      <w:r>
+        <w:rPr>
+          <w:b/>
+          <w:sz w:val="24"/>
+        </w:rPr>
+        <w:t>ProgramIshrane</w:t>
+      </w:r>
+    </w:p>
+    <w:p>
+      <w:pPr>
+        <w:spacing w:line="360" w:lineRule="auto"/>
+        <w:rPr>
+          <w:sz w:val="24"/>
+        </w:rPr>
+      </w:pPr>
+      <w:r>
+        <w:rPr>
+          <w:sz w:val="24"/>
+        </w:rPr>
+        <w:t>-korisnikId:varchar-Podaci o ulogovanom korisniku</w:t>
+      </w:r>
+      <w:r>
+        <w:rPr>
+          <w:sz w:val="24"/>
+        </w:rPr>
+        <w:t xml:space="preserve">, NOT NULL, FOREIGN KEY-na klasu </w:t>
+      </w:r>
+      <w:r>
+        <w:rPr>
+          <w:b/>
+          <w:sz w:val="24"/>
+        </w:rPr>
+        <w:t>Korsinik</w:t>
+      </w:r>
+    </w:p>
+    <w:p>
+      <w:pPr>
+        <w:spacing w:line="360" w:lineRule="auto"/>
+        <w:rPr>
+          <w:sz w:val="24"/>
+        </w:rPr>
+      </w:pPr>
+      <w:r>
+        <w:rPr>
+          <w:sz w:val="24"/>
+        </w:rPr>
+        <w:t>-ukupnaCena:number-Ukupna cena sabrasnih programa koje je korisnik odabrao</w:t>
+      </w:r>
+      <w:r>
+        <w:rPr>
+          <w:sz w:val="24"/>
+        </w:rPr>
+        <w:t>, NOT NULL</w:t>
+      </w:r>
+    </w:p>
+    <w:p>
+      <w:pPr>
+        <w:pStyle w:val="Heading3"/>
+        <w:spacing w:line="360" w:lineRule="auto"/>
+      </w:pPr>
+    </w:p>
+    <w:p>
+      <w:pPr>
+        <w:pStyle w:val="Heading3"/>
+        <w:spacing w:line="360" w:lineRule="auto"/>
+      </w:pPr>
+      <w:bookmarkStart w:id="28" w:name="_Toc91782235"/>
+      <w:r>
+        <w:t xml:space="preserve">4.1.3 Podaci o </w:t>
+      </w:r>
+      <w:r>
+        <w:t>zaposlenom</w:t>
+      </w:r>
       <w:bookmarkEnd w:id="28"/>
     </w:p>
     <w:p>
       <w:pPr>
-        <w:spacing w:line="360" w:lineRule="auto"/>
-      </w:pPr>
-    </w:p>
-    <w:p>
-      <w:pPr>
-        <w:spacing w:line="360" w:lineRule="auto"/>
-        <w:rPr>
-          <w:sz w:val="24"/>
-        </w:rPr>
-      </w:pPr>
-      <w:r>
-        <w:rPr>
-          <w:sz w:val="24"/>
-        </w:rPr>
-        <w:t>Sadrzi informacije o registrovanom korisniku, izabranom programu treniranja  i ishrane</w:t>
+        <w:spacing w:after="0" w:line="360" w:lineRule="auto"/>
+        <w:rPr>
+          <w:sz w:val="24"/>
+        </w:rPr>
+      </w:pPr>
+    </w:p>
+    <w:p>
+      <w:pPr>
+        <w:spacing w:after="0" w:line="360" w:lineRule="auto"/>
+        <w:rPr>
+          <w:sz w:val="24"/>
+        </w:rPr>
+      </w:pPr>
+      <w:r>
+        <w:rPr>
+          <w:sz w:val="24"/>
+        </w:rPr>
+        <w:t xml:space="preserve">Sadrzi informacije o </w:t>
+      </w:r>
+      <w:r>
+        <w:rPr>
+          <w:sz w:val="24"/>
+        </w:rPr>
+        <w:t>zaposlenima koji rade u teretani.Trener izdaje program treniranja, nutricionista izdaje program ishrane.Trener odrzava personalne treninge u skladu sa rezervisanim terminima programa treniranja koje je korisnik odabrao.Sadrzi informacije o imenima, prezimenima, ulogama u teretani kao i u kojoj teretani su zaposleni.</w:t>
+      </w:r>
+    </w:p>
+    <w:p>
+      <w:pPr>
+        <w:spacing w:after="0" w:line="360" w:lineRule="auto"/>
+        <w:rPr>
+          <w:b/>
+          <w:sz w:val="24"/>
+        </w:rPr>
+      </w:pPr>
+      <w:r>
+        <w:rPr>
+          <w:b/>
+          <w:sz w:val="24"/>
+        </w:rPr>
+        <w:t>Podaci u klasi:</w:t>
+      </w:r>
+    </w:p>
+    <w:p>
+      <w:pPr>
+        <w:spacing w:after="0" w:line="360" w:lineRule="auto"/>
+        <w:rPr>
+          <w:sz w:val="24"/>
+        </w:rPr>
+      </w:pPr>
+      <w:r>
+        <w:rPr>
+          <w:b/>
+          <w:sz w:val="24"/>
+        </w:rPr>
+        <w:t>-</w:t>
+      </w:r>
+      <w:r>
+        <w:rPr>
+          <w:sz w:val="24"/>
+        </w:rPr>
+        <w:t>zaposlenId</w:t>
+      </w:r>
+      <w:r>
+        <w:rPr>
+          <w:sz w:val="24"/>
+        </w:rPr>
+        <w:t>:int-Primarni kljuc</w:t>
+      </w:r>
+      <w:r>
+        <w:rPr>
+          <w:sz w:val="24"/>
+        </w:rPr>
+        <w:t xml:space="preserve"> zaposlenog</w:t>
+      </w:r>
+      <w:r>
+        <w:rPr>
+          <w:sz w:val="24"/>
+        </w:rPr>
+        <w:t>,PK AI</w:t>
+      </w:r>
+    </w:p>
+    <w:p>
+      <w:pPr>
+        <w:spacing w:after="0" w:line="360" w:lineRule="auto"/>
+        <w:rPr>
+          <w:sz w:val="24"/>
+        </w:rPr>
+      </w:pPr>
+      <w:r>
+        <w:rPr>
+          <w:sz w:val="24"/>
+        </w:rPr>
+        <w:t>-ime:varchar-I</w:t>
+      </w:r>
+      <w:r>
+        <w:rPr>
+          <w:sz w:val="24"/>
+        </w:rPr>
+        <w:t>me zaposlenog</w:t>
+      </w:r>
+      <w:r>
+        <w:rPr>
+          <w:sz w:val="24"/>
+        </w:rPr>
+        <w:t>,</w:t>
       </w:r>
       <w:r>
         <w:rPr>
@@ -11920,91 +12269,262 @@
         <w:rPr>
           <w:sz w:val="24"/>
         </w:rPr>
-        <w:t>kao i ukupnoj ceni</w:t>
-      </w:r>
-      <w:r>
-        <w:rPr>
-          <w:sz w:val="24"/>
-        </w:rPr>
-        <w:t xml:space="preserve"> uplate</w:t>
-      </w:r>
-      <w:r>
-        <w:rPr>
-          <w:sz w:val="24"/>
-        </w:rPr>
-        <w:t>(program ishrane + program treniranja)</w:t>
-      </w:r>
-      <w:r>
-        <w:rPr>
-          <w:sz w:val="24"/>
-        </w:rPr>
-        <w:t>.</w:t>
-      </w:r>
-    </w:p>
-    <w:p>
-      <w:pPr>
-        <w:spacing w:line="360" w:lineRule="auto"/>
-        <w:rPr>
-          <w:b/>
-          <w:sz w:val="24"/>
-        </w:rPr>
-      </w:pPr>
-      <w:r>
-        <w:rPr>
-          <w:b/>
-          <w:sz w:val="24"/>
+        <w:t>NOT NULL</w:t>
+      </w:r>
+    </w:p>
+    <w:p>
+      <w:pPr>
+        <w:spacing w:after="0" w:line="360" w:lineRule="auto"/>
+        <w:rPr>
+          <w:sz w:val="24"/>
+        </w:rPr>
+      </w:pPr>
+      <w:r>
+        <w:rPr>
+          <w:sz w:val="24"/>
+        </w:rPr>
+        <w:t>-prezime:varchar-P</w:t>
+      </w:r>
+      <w:r>
+        <w:rPr>
+          <w:sz w:val="24"/>
+        </w:rPr>
+        <w:t>rezime zaposlenog</w:t>
+      </w:r>
+      <w:r>
+        <w:rPr>
+          <w:sz w:val="24"/>
+        </w:rPr>
+        <w:t>,</w:t>
+      </w:r>
+      <w:r>
+        <w:rPr>
+          <w:sz w:val="24"/>
+        </w:rPr>
+        <w:t xml:space="preserve"> </w:t>
+      </w:r>
+      <w:r>
+        <w:rPr>
+          <w:sz w:val="24"/>
+        </w:rPr>
+        <w:t>NOT NULL</w:t>
+      </w:r>
+    </w:p>
+    <w:p>
+      <w:pPr>
+        <w:spacing w:after="0" w:line="360" w:lineRule="auto"/>
+        <w:rPr>
+          <w:sz w:val="24"/>
+        </w:rPr>
+      </w:pPr>
+      <w:r>
+        <w:rPr>
+          <w:sz w:val="24"/>
+        </w:rPr>
+        <w:t>-uloga:varchar-Uloga u teretani, radno mesto</w:t>
+      </w:r>
+      <w:r>
+        <w:rPr>
+          <w:sz w:val="24"/>
+        </w:rPr>
+        <w:t>,</w:t>
+      </w:r>
+      <w:r>
+        <w:rPr>
+          <w:sz w:val="24"/>
+        </w:rPr>
+        <w:t xml:space="preserve"> </w:t>
+      </w:r>
+      <w:r>
+        <w:rPr>
+          <w:sz w:val="24"/>
+        </w:rPr>
+        <w:t>NOT NULL</w:t>
+      </w:r>
+    </w:p>
+    <w:p>
+      <w:pPr>
+        <w:spacing w:line="360" w:lineRule="auto"/>
+        <w:rPr>
+          <w:sz w:val="24"/>
+        </w:rPr>
+      </w:pPr>
+      <w:r>
+        <w:rPr>
+          <w:sz w:val="24"/>
+        </w:rPr>
+        <w:t>-teretnaId:int-Id teretana cime se prika</w:t>
+      </w:r>
+      <w:r>
+        <w:rPr>
+          <w:sz w:val="24"/>
+        </w:rPr>
+        <w:t>zuje gde je koji radn</w:t>
+      </w:r>
+      <w:r>
+        <w:rPr>
+          <w:sz w:val="24"/>
+        </w:rPr>
+        <w:t>ik zaposlen</w:t>
+      </w:r>
+      <w:r>
+        <w:rPr>
+          <w:sz w:val="24"/>
+        </w:rPr>
+        <w:t>,</w:t>
+      </w:r>
+      <w:r>
+        <w:rPr>
+          <w:sz w:val="24"/>
+        </w:rPr>
+        <w:t xml:space="preserve"> </w:t>
+      </w:r>
+      <w:r>
+        <w:rPr>
+          <w:sz w:val="24"/>
+        </w:rPr>
+        <w:t>NOT NULL,</w:t>
+      </w:r>
+      <w:r>
+        <w:rPr>
+          <w:sz w:val="24"/>
+        </w:rPr>
+        <w:t xml:space="preserve"> </w:t>
+      </w:r>
+      <w:r>
+        <w:rPr>
+          <w:sz w:val="24"/>
+        </w:rPr>
+        <w:t xml:space="preserve">FOREIGN KEY-na klasu </w:t>
+      </w:r>
+      <w:r>
+        <w:rPr>
+          <w:b/>
+          <w:sz w:val="24"/>
+        </w:rPr>
+        <w:t>Teretana</w:t>
+      </w:r>
+    </w:p>
+    <w:p>
+      <w:pPr>
+        <w:spacing w:after="0" w:line="360" w:lineRule="auto"/>
+        <w:rPr>
+          <w:sz w:val="24"/>
+        </w:rPr>
+      </w:pPr>
+    </w:p>
+    <w:p>
+      <w:pPr>
+        <w:spacing w:after="0" w:line="360" w:lineRule="auto"/>
+        <w:rPr>
+          <w:sz w:val="24"/>
+        </w:rPr>
+      </w:pPr>
+    </w:p>
+    <w:p>
+      <w:pPr>
+        <w:pStyle w:val="Heading3"/>
+      </w:pPr>
+    </w:p>
+    <w:p>
+      <w:pPr>
+        <w:pStyle w:val="Heading3"/>
+        <w:spacing w:line="360" w:lineRule="auto"/>
+      </w:pPr>
+      <w:bookmarkStart w:id="29" w:name="_Toc91782236"/>
+      <w:r>
+        <w:t>4.1.4 Podaci o programu treniranja</w:t>
+      </w:r>
+      <w:bookmarkEnd w:id="29"/>
+    </w:p>
+    <w:p>
+      <w:pPr>
+        <w:spacing w:line="360" w:lineRule="auto"/>
+      </w:pPr>
+    </w:p>
+    <w:p>
+      <w:pPr>
+        <w:spacing w:line="360" w:lineRule="auto"/>
+        <w:rPr>
+          <w:sz w:val="24"/>
+          <w:szCs w:val="24"/>
+        </w:rPr>
+      </w:pPr>
+      <w:r>
+        <w:rPr>
+          <w:sz w:val="24"/>
+          <w:szCs w:val="24"/>
+        </w:rPr>
+        <w:t xml:space="preserve">Sadrzi informacije o programu treniranja koje je  trener sastavljao.Sadrzi naziv programa, trajanje, cenu kao i koji zaposleni trener </w:t>
+      </w:r>
+      <w:r>
+        <w:rPr>
+          <w:sz w:val="24"/>
+          <w:szCs w:val="24"/>
+        </w:rPr>
+        <w:t>ce ga voditi u teretani.</w:t>
+      </w:r>
+    </w:p>
+    <w:p>
+      <w:pPr>
+        <w:spacing w:line="360" w:lineRule="auto"/>
+        <w:rPr>
+          <w:b/>
+          <w:sz w:val="24"/>
+          <w:szCs w:val="24"/>
+        </w:rPr>
+      </w:pPr>
+      <w:r>
+        <w:rPr>
+          <w:b/>
+          <w:sz w:val="24"/>
+          <w:szCs w:val="24"/>
         </w:rPr>
         <w:t>Podaci u klasi:</w:t>
       </w:r>
     </w:p>
     <w:p>
       <w:pPr>
-        <w:spacing w:line="360" w:lineRule="auto"/>
-        <w:rPr>
-          <w:sz w:val="24"/>
-        </w:rPr>
-      </w:pPr>
-      <w:r>
-        <w:rPr>
-          <w:sz w:val="24"/>
-        </w:rPr>
-        <w:t>-</w:t>
-      </w:r>
-      <w:r>
-        <w:rPr>
-          <w:sz w:val="24"/>
-        </w:rPr>
-        <w:t>registracijaId:int-</w:t>
-      </w:r>
-      <w:r>
-        <w:rPr>
-          <w:sz w:val="24"/>
-        </w:rPr>
-        <w:t>Primarni kljuc registracije</w:t>
-      </w:r>
-      <w:r>
-        <w:rPr>
-          <w:sz w:val="24"/>
-        </w:rPr>
-        <w:t>, PK AI</w:t>
-      </w:r>
-    </w:p>
-    <w:p>
-      <w:pPr>
-        <w:spacing w:line="360" w:lineRule="auto"/>
-        <w:rPr>
-          <w:sz w:val="24"/>
-        </w:rPr>
-      </w:pPr>
-      <w:r>
-        <w:rPr>
-          <w:sz w:val="24"/>
-        </w:rPr>
-        <w:t>-programTreniranjaId:int-Podaci o izabranom programu treniranja</w:t>
-      </w:r>
-      <w:r>
-        <w:rPr>
-          <w:sz w:val="24"/>
+        <w:spacing w:after="0" w:line="360" w:lineRule="auto"/>
+        <w:rPr>
+          <w:sz w:val="24"/>
+          <w:szCs w:val="24"/>
+        </w:rPr>
+      </w:pPr>
+      <w:r>
+        <w:rPr>
+          <w:sz w:val="24"/>
+          <w:szCs w:val="24"/>
+        </w:rPr>
+        <w:t>-programTreniranjaId:int-Primarni kljuc programa treniranja</w:t>
+      </w:r>
+      <w:r>
+        <w:rPr>
+          <w:sz w:val="24"/>
+          <w:szCs w:val="24"/>
+        </w:rPr>
+        <w:t>,PK AI</w:t>
+      </w:r>
+    </w:p>
+    <w:p>
+      <w:pPr>
+        <w:spacing w:after="0" w:line="360" w:lineRule="auto"/>
+        <w:rPr>
+          <w:sz w:val="24"/>
+          <w:szCs w:val="24"/>
+        </w:rPr>
+      </w:pPr>
+      <w:r>
+        <w:rPr>
+          <w:sz w:val="24"/>
+          <w:szCs w:val="24"/>
+        </w:rPr>
+        <w:t>-naziv:varchar-Ime programa</w:t>
+      </w:r>
+      <w:r>
+        <w:rPr>
+          <w:sz w:val="24"/>
+          <w:szCs w:val="24"/>
         </w:rPr>
         <w:t>,</w:t>
       </w:r>
@@ -12018,6 +12538,85 @@
         <w:rPr>
           <w:sz w:val="24"/>
         </w:rPr>
+        <w:t>NOT NULL</w:t>
+      </w:r>
+    </w:p>
+    <w:p>
+      <w:pPr>
+        <w:spacing w:after="0" w:line="360" w:lineRule="auto"/>
+        <w:rPr>
+          <w:sz w:val="24"/>
+          <w:szCs w:val="24"/>
+        </w:rPr>
+      </w:pPr>
+      <w:r>
+        <w:rPr>
+          <w:sz w:val="24"/>
+          <w:szCs w:val="24"/>
+        </w:rPr>
+        <w:t>-trajanje:datetime-Datumski prikaz trajanja</w:t>
+      </w:r>
+      <w:r>
+        <w:rPr>
+          <w:sz w:val="24"/>
+          <w:szCs w:val="24"/>
+        </w:rPr>
+        <w:t xml:space="preserve">, </w:t>
+      </w:r>
+      <w:r>
+        <w:rPr>
+          <w:sz w:val="24"/>
+        </w:rPr>
+        <w:t>NOT NULL</w:t>
+      </w:r>
+    </w:p>
+    <w:p>
+      <w:pPr>
+        <w:spacing w:after="0" w:line="360" w:lineRule="auto"/>
+        <w:rPr>
+          <w:sz w:val="24"/>
+          <w:szCs w:val="24"/>
+        </w:rPr>
+      </w:pPr>
+      <w:r>
+        <w:rPr>
+          <w:sz w:val="24"/>
+          <w:szCs w:val="24"/>
+        </w:rPr>
+        <w:t xml:space="preserve">-cena:number-Cena programa, </w:t>
+      </w:r>
+      <w:r>
+        <w:rPr>
+          <w:sz w:val="24"/>
+        </w:rPr>
+        <w:t>NOT NULL</w:t>
+      </w:r>
+    </w:p>
+    <w:p>
+      <w:pPr>
+        <w:spacing w:line="360" w:lineRule="auto"/>
+        <w:rPr>
+          <w:sz w:val="24"/>
+        </w:rPr>
+      </w:pPr>
+      <w:r>
+        <w:rPr>
+          <w:sz w:val="24"/>
+          <w:szCs w:val="24"/>
+        </w:rPr>
+        <w:t>-zaposlenId:int-Trener koji drzi treninge u okviru programa</w:t>
+      </w:r>
+      <w:r>
+        <w:rPr>
+          <w:sz w:val="24"/>
+          <w:szCs w:val="24"/>
+        </w:rPr>
+        <w:t xml:space="preserve">, </w:t>
+      </w:r>
+      <w:r>
+        <w:rPr>
+          <w:sz w:val="24"/>
+        </w:rPr>
         <w:t>NOT NULL,</w:t>
       </w:r>
       <w:r>
@@ -12037,650 +12636,68 @@
           <w:b/>
           <w:sz w:val="24"/>
         </w:rPr>
-        <w:t>ProgramTreniranja</w:t>
-      </w:r>
-    </w:p>
-    <w:p>
-      <w:pPr>
-        <w:spacing w:line="360" w:lineRule="auto"/>
-        <w:rPr>
-          <w:sz w:val="24"/>
-        </w:rPr>
-      </w:pPr>
-      <w:r>
-        <w:rPr>
-          <w:sz w:val="24"/>
-        </w:rPr>
-        <w:t>-programishraneId:int-Podaci o izabranom programu ishrane</w:t>
-      </w:r>
-      <w:r>
-        <w:rPr>
-          <w:sz w:val="24"/>
-        </w:rPr>
-        <w:t xml:space="preserve">, NOT NULL, FOREIGN KEY-na klasu </w:t>
-      </w:r>
-      <w:r>
-        <w:rPr>
-          <w:b/>
-          <w:sz w:val="24"/>
-        </w:rPr>
-        <w:t>ProgramIshrane</w:t>
-      </w:r>
-    </w:p>
-    <w:p>
-      <w:pPr>
-        <w:spacing w:line="360" w:lineRule="auto"/>
-        <w:rPr>
-          <w:sz w:val="24"/>
-        </w:rPr>
-      </w:pPr>
-      <w:r>
-        <w:rPr>
-          <w:sz w:val="24"/>
-        </w:rPr>
-        <w:t>-korisnikId:varchar-Podaci o ulogovanom korisniku</w:t>
-      </w:r>
-      <w:r>
-        <w:rPr>
-          <w:sz w:val="24"/>
-        </w:rPr>
-        <w:t xml:space="preserve">, NOT NULL, FOREIGN KEY-na klasu </w:t>
-      </w:r>
-      <w:r>
-        <w:rPr>
-          <w:b/>
-          <w:sz w:val="24"/>
-        </w:rPr>
-        <w:t>Korsinik</w:t>
-      </w:r>
-    </w:p>
-    <w:p>
-      <w:pPr>
-        <w:spacing w:line="360" w:lineRule="auto"/>
-        <w:rPr>
-          <w:sz w:val="24"/>
-        </w:rPr>
-      </w:pPr>
-      <w:r>
-        <w:rPr>
-          <w:sz w:val="24"/>
-        </w:rPr>
-        <w:t>-ukupnaCena:number-Ukupna cena sabrasnih programa koje je korisnik odabrao</w:t>
-      </w:r>
-      <w:r>
-        <w:rPr>
-          <w:sz w:val="24"/>
-        </w:rPr>
-        <w:t>, NOT NULL</w:t>
-      </w:r>
+        <w:t>Zaposlen</w:t>
+      </w:r>
+    </w:p>
+    <w:p>
+      <w:pPr>
+        <w:spacing w:after="0" w:line="360" w:lineRule="auto"/>
+        <w:rPr>
+          <w:sz w:val="24"/>
+          <w:szCs w:val="24"/>
+        </w:rPr>
+      </w:pPr>
+    </w:p>
+    <w:p>
+      <w:pPr>
+        <w:spacing w:after="0" w:line="360" w:lineRule="auto"/>
+        <w:rPr>
+          <w:sz w:val="24"/>
+        </w:rPr>
+      </w:pPr>
+    </w:p>
+    <w:p>
+      <w:pPr>
+        <w:spacing w:after="0" w:line="360" w:lineRule="auto"/>
+        <w:rPr>
+          <w:sz w:val="24"/>
+        </w:rPr>
+      </w:pPr>
+    </w:p>
+    <w:p>
+      <w:pPr>
+        <w:spacing w:after="0" w:line="360" w:lineRule="auto"/>
+        <w:rPr>
+          <w:sz w:val="24"/>
+        </w:rPr>
+      </w:pPr>
+    </w:p>
+    <w:p>
+      <w:pPr>
+        <w:spacing w:after="0" w:line="360" w:lineRule="auto"/>
+        <w:rPr>
+          <w:sz w:val="24"/>
+        </w:rPr>
+      </w:pPr>
+    </w:p>
+    <w:p>
+      <w:pPr>
+        <w:spacing w:after="0" w:line="360" w:lineRule="auto"/>
+        <w:rPr>
+          <w:sz w:val="24"/>
+        </w:rPr>
+      </w:pPr>
     </w:p>
     <w:p>
       <w:pPr>
         <w:pStyle w:val="Heading3"/>
         <w:spacing w:line="360" w:lineRule="auto"/>
       </w:pPr>
-    </w:p>
-    <w:p>
-      <w:pPr>
-        <w:pStyle w:val="Heading3"/>
-        <w:spacing w:line="360" w:lineRule="auto"/>
-      </w:pPr>
-      <w:bookmarkStart w:id="29" w:name="_Toc91782235"/>
-      <w:r>
-        <w:t xml:space="preserve">4.1.3 Podaci o </w:t>
-      </w:r>
-      <w:r>
-        <w:t>zaposlenom</w:t>
-      </w:r>
-      <w:bookmarkEnd w:id="29"/>
-    </w:p>
-    <w:p>
-      <w:pPr>
-        <w:spacing w:after="0" w:line="360" w:lineRule="auto"/>
-        <w:rPr>
-          <w:sz w:val="24"/>
-        </w:rPr>
-      </w:pPr>
-    </w:p>
-    <w:p>
-      <w:pPr>
-        <w:spacing w:after="0" w:line="360" w:lineRule="auto"/>
-        <w:rPr>
-          <w:sz w:val="24"/>
-        </w:rPr>
-      </w:pPr>
-      <w:r>
-        <w:rPr>
-          <w:sz w:val="24"/>
-        </w:rPr>
-        <w:t xml:space="preserve">Sadrzi informacije o </w:t>
-      </w:r>
-      <w:r>
-        <w:rPr>
-          <w:sz w:val="24"/>
-        </w:rPr>
-        <w:t>zaposlenima koji rade u teretani.Trener izdaje program treniranja, nutricionista izdaje program ishrane.Trener odrzava personalne treninge u skladu sa rezervisanim terminima programa treniranja koje je korisnik odabrao.Sadrzi informacije o imenima, prezimenima, ulogama u teretani kao i u kojoj teretani su zaposleni.</w:t>
-      </w:r>
-    </w:p>
-    <w:p>
-      <w:pPr>
-        <w:spacing w:after="0" w:line="360" w:lineRule="auto"/>
-        <w:rPr>
-          <w:b/>
-          <w:sz w:val="24"/>
-        </w:rPr>
-      </w:pPr>
-      <w:r>
-        <w:rPr>
-          <w:b/>
-          <w:sz w:val="24"/>
-        </w:rPr>
-        <w:t>Podaci u klasi:</w:t>
-      </w:r>
-    </w:p>
-    <w:p>
-      <w:pPr>
-        <w:spacing w:after="0" w:line="360" w:lineRule="auto"/>
-        <w:rPr>
-          <w:sz w:val="24"/>
-        </w:rPr>
-      </w:pPr>
-      <w:r>
-        <w:rPr>
-          <w:b/>
-          <w:sz w:val="24"/>
-        </w:rPr>
-        <w:t>-</w:t>
-      </w:r>
-      <w:r>
-        <w:rPr>
-          <w:sz w:val="24"/>
-        </w:rPr>
-        <w:t>zaposlenId</w:t>
-      </w:r>
-      <w:r>
-        <w:rPr>
-          <w:sz w:val="24"/>
-        </w:rPr>
-        <w:t>:int-Primarni kljuc</w:t>
-      </w:r>
-      <w:r>
-        <w:rPr>
-          <w:sz w:val="24"/>
-        </w:rPr>
-        <w:t xml:space="preserve"> zaposlenog</w:t>
-      </w:r>
-      <w:r>
-        <w:rPr>
-          <w:sz w:val="24"/>
-        </w:rPr>
-        <w:t>,PK AI</w:t>
-      </w:r>
-    </w:p>
-    <w:p>
-      <w:pPr>
-        <w:spacing w:after="0" w:line="360" w:lineRule="auto"/>
-        <w:rPr>
-          <w:sz w:val="24"/>
-        </w:rPr>
-      </w:pPr>
-      <w:r>
-        <w:rPr>
-          <w:sz w:val="24"/>
-        </w:rPr>
-        <w:t>-ime:varchar-I</w:t>
-      </w:r>
-      <w:r>
-        <w:rPr>
-          <w:sz w:val="24"/>
-        </w:rPr>
-        <w:t>me zaposlenog</w:t>
-      </w:r>
-      <w:r>
-        <w:rPr>
-          <w:sz w:val="24"/>
-        </w:rPr>
-        <w:t>,</w:t>
-      </w:r>
-      <w:r>
-        <w:rPr>
-          <w:sz w:val="24"/>
-        </w:rPr>
-        <w:t xml:space="preserve"> </w:t>
-      </w:r>
-      <w:r>
-        <w:rPr>
-          <w:sz w:val="24"/>
-        </w:rPr>
-        <w:t>NOT NULL</w:t>
-      </w:r>
-    </w:p>
-    <w:p>
-      <w:pPr>
-        <w:spacing w:after="0" w:line="360" w:lineRule="auto"/>
-        <w:rPr>
-          <w:sz w:val="24"/>
-        </w:rPr>
-      </w:pPr>
-      <w:r>
-        <w:rPr>
-          <w:sz w:val="24"/>
-        </w:rPr>
-        <w:t>-prezime:varchar-P</w:t>
-      </w:r>
-      <w:r>
-        <w:rPr>
-          <w:sz w:val="24"/>
-        </w:rPr>
-        <w:t>rezime zaposlenog</w:t>
-      </w:r>
-      <w:r>
-        <w:rPr>
-          <w:sz w:val="24"/>
-        </w:rPr>
-        <w:t>,</w:t>
-      </w:r>
-      <w:r>
-        <w:rPr>
-          <w:sz w:val="24"/>
-        </w:rPr>
-        <w:t xml:space="preserve"> </w:t>
-      </w:r>
-      <w:r>
-        <w:rPr>
-          <w:sz w:val="24"/>
-        </w:rPr>
-        <w:t>NOT NULL</w:t>
-      </w:r>
-    </w:p>
-    <w:p>
-      <w:pPr>
-        <w:spacing w:after="0" w:line="360" w:lineRule="auto"/>
-        <w:rPr>
-          <w:sz w:val="24"/>
-        </w:rPr>
-      </w:pPr>
-      <w:r>
-        <w:rPr>
-          <w:sz w:val="24"/>
-        </w:rPr>
-        <w:t>-uloga:varchar-Uloga u teretani, radno mesto</w:t>
-      </w:r>
-      <w:r>
-        <w:rPr>
-          <w:sz w:val="24"/>
-        </w:rPr>
-        <w:t>,</w:t>
-      </w:r>
-      <w:r>
-        <w:rPr>
-          <w:sz w:val="24"/>
-        </w:rPr>
-        <w:t xml:space="preserve"> </w:t>
-      </w:r>
-      <w:r>
-        <w:rPr>
-          <w:sz w:val="24"/>
-        </w:rPr>
-        <w:t>NOT NULL</w:t>
-      </w:r>
-    </w:p>
-    <w:p>
-      <w:pPr>
-        <w:spacing w:line="360" w:lineRule="auto"/>
-        <w:rPr>
-          <w:sz w:val="24"/>
-        </w:rPr>
-      </w:pPr>
-      <w:r>
-        <w:rPr>
-          <w:sz w:val="24"/>
-        </w:rPr>
-        <w:t>-teretnaId:int-Id teretana cime se prika</w:t>
-      </w:r>
-      <w:r>
-        <w:rPr>
-          <w:sz w:val="24"/>
-        </w:rPr>
-        <w:t>zuje gde je koji radn</w:t>
-      </w:r>
-      <w:r>
-        <w:rPr>
-          <w:sz w:val="24"/>
-        </w:rPr>
-        <w:t>ik zaposlen</w:t>
-      </w:r>
-      <w:r>
-        <w:rPr>
-          <w:sz w:val="24"/>
-        </w:rPr>
-        <w:t>,</w:t>
-      </w:r>
-      <w:r>
-        <w:rPr>
-          <w:sz w:val="24"/>
-        </w:rPr>
-        <w:t xml:space="preserve"> </w:t>
-      </w:r>
-      <w:r>
-        <w:rPr>
-          <w:sz w:val="24"/>
-        </w:rPr>
-        <w:t>NOT NULL,</w:t>
-      </w:r>
-      <w:r>
-        <w:rPr>
-          <w:sz w:val="24"/>
-        </w:rPr>
-        <w:t xml:space="preserve"> </w:t>
-      </w:r>
-      <w:r>
-        <w:rPr>
-          <w:sz w:val="24"/>
-        </w:rPr>
-        <w:t xml:space="preserve">FOREIGN KEY-na klasu </w:t>
-      </w:r>
-      <w:r>
-        <w:rPr>
-          <w:b/>
-          <w:sz w:val="24"/>
-        </w:rPr>
-        <w:t>Teretana</w:t>
-      </w:r>
-    </w:p>
-    <w:p>
-      <w:pPr>
-        <w:spacing w:after="0" w:line="360" w:lineRule="auto"/>
-        <w:rPr>
-          <w:sz w:val="24"/>
-        </w:rPr>
-      </w:pPr>
-    </w:p>
-    <w:p>
-      <w:pPr>
-        <w:spacing w:after="0" w:line="360" w:lineRule="auto"/>
-        <w:rPr>
-          <w:sz w:val="24"/>
-        </w:rPr>
-      </w:pPr>
-    </w:p>
-    <w:p>
-      <w:pPr>
-        <w:pStyle w:val="Heading3"/>
-      </w:pPr>
-    </w:p>
-    <w:p>
-      <w:pPr>
-        <w:pStyle w:val="Heading3"/>
-        <w:spacing w:line="360" w:lineRule="auto"/>
-      </w:pPr>
-      <w:bookmarkStart w:id="30" w:name="_Toc91782236"/>
-      <w:r>
-        <w:t>4.1.4 Podaci o programu treniranja</w:t>
+      <w:bookmarkStart w:id="30" w:name="_Toc91782237"/>
+      <w:r>
+        <w:t>4.1.5 Podaci o programu ishrane</w:t>
       </w:r>
       <w:bookmarkEnd w:id="30"/>
-    </w:p>
-    <w:p>
-      <w:pPr>
-        <w:spacing w:line="360" w:lineRule="auto"/>
-      </w:pPr>
-    </w:p>
-    <w:p>
-      <w:pPr>
-        <w:spacing w:line="360" w:lineRule="auto"/>
-        <w:rPr>
-          <w:sz w:val="24"/>
-          <w:szCs w:val="24"/>
-        </w:rPr>
-      </w:pPr>
-      <w:r>
-        <w:rPr>
-          <w:sz w:val="24"/>
-          <w:szCs w:val="24"/>
-        </w:rPr>
-        <w:t xml:space="preserve">Sadrzi informacije o programu treniranja koje je  trener sastavljao.Sadrzi naziv programa, trajanje, cenu kao i koji zaposleni trener </w:t>
-      </w:r>
-      <w:r>
-        <w:rPr>
-          <w:sz w:val="24"/>
-          <w:szCs w:val="24"/>
-        </w:rPr>
-        <w:t>ce ga voditi u teretani.</w:t>
-      </w:r>
-    </w:p>
-    <w:p>
-      <w:pPr>
-        <w:spacing w:line="360" w:lineRule="auto"/>
-        <w:rPr>
-          <w:b/>
-          <w:sz w:val="24"/>
-          <w:szCs w:val="24"/>
-        </w:rPr>
-      </w:pPr>
-      <w:r>
-        <w:rPr>
-          <w:b/>
-          <w:sz w:val="24"/>
-          <w:szCs w:val="24"/>
-        </w:rPr>
-        <w:t>Podaci u klasi:</w:t>
-      </w:r>
-    </w:p>
-    <w:p>
-      <w:pPr>
-        <w:spacing w:after="0" w:line="360" w:lineRule="auto"/>
-        <w:rPr>
-          <w:sz w:val="24"/>
-          <w:szCs w:val="24"/>
-        </w:rPr>
-      </w:pPr>
-      <w:r>
-        <w:rPr>
-          <w:sz w:val="24"/>
-          <w:szCs w:val="24"/>
-        </w:rPr>
-        <w:t>-programTreniranjaId:int-Primarni kljuc programa treniranja</w:t>
-      </w:r>
-      <w:r>
-        <w:rPr>
-          <w:sz w:val="24"/>
-          <w:szCs w:val="24"/>
-        </w:rPr>
-        <w:t>,PK AI</w:t>
-      </w:r>
-    </w:p>
-    <w:p>
-      <w:pPr>
-        <w:spacing w:after="0" w:line="360" w:lineRule="auto"/>
-        <w:rPr>
-          <w:sz w:val="24"/>
-          <w:szCs w:val="24"/>
-        </w:rPr>
-      </w:pPr>
-      <w:r>
-        <w:rPr>
-          <w:sz w:val="24"/>
-          <w:szCs w:val="24"/>
-        </w:rPr>
-        <w:t>-naziv:varchar-Ime programa</w:t>
-      </w:r>
-      <w:r>
-        <w:rPr>
-          <w:sz w:val="24"/>
-          <w:szCs w:val="24"/>
-        </w:rPr>
-        <w:t>,</w:t>
-      </w:r>
-      <w:r>
-        <w:rPr>
-          <w:sz w:val="24"/>
-        </w:rPr>
-        <w:t xml:space="preserve"> </w:t>
-      </w:r>
-      <w:r>
-        <w:rPr>
-          <w:sz w:val="24"/>
-        </w:rPr>
-        <w:t>NOT NULL</w:t>
-      </w:r>
-    </w:p>
-    <w:p>
-      <w:pPr>
-        <w:spacing w:after="0" w:line="360" w:lineRule="auto"/>
-        <w:rPr>
-          <w:sz w:val="24"/>
-          <w:szCs w:val="24"/>
-        </w:rPr>
-      </w:pPr>
-      <w:r>
-        <w:rPr>
-          <w:sz w:val="24"/>
-          <w:szCs w:val="24"/>
-        </w:rPr>
-        <w:t>-trajanje:datetime-Datumski prikaz trajanja</w:t>
-      </w:r>
-      <w:r>
-        <w:rPr>
-          <w:sz w:val="24"/>
-          <w:szCs w:val="24"/>
-        </w:rPr>
-        <w:t xml:space="preserve">, </w:t>
-      </w:r>
-      <w:r>
-        <w:rPr>
-          <w:sz w:val="24"/>
-        </w:rPr>
-        <w:t>NOT NULL</w:t>
-      </w:r>
-    </w:p>
-    <w:p>
-      <w:pPr>
-        <w:spacing w:after="0" w:line="360" w:lineRule="auto"/>
-        <w:rPr>
-          <w:sz w:val="24"/>
-          <w:szCs w:val="24"/>
-        </w:rPr>
-      </w:pPr>
-      <w:r>
-        <w:rPr>
-          <w:sz w:val="24"/>
-          <w:szCs w:val="24"/>
-        </w:rPr>
-        <w:t xml:space="preserve">-cena:number-Cena programa, </w:t>
-      </w:r>
-      <w:r>
-        <w:rPr>
-          <w:sz w:val="24"/>
-        </w:rPr>
-        <w:t>NOT NULL</w:t>
-      </w:r>
-    </w:p>
-    <w:p>
-      <w:pPr>
-        <w:spacing w:line="360" w:lineRule="auto"/>
-        <w:rPr>
-          <w:sz w:val="24"/>
-        </w:rPr>
-      </w:pPr>
-      <w:r>
-        <w:rPr>
-          <w:sz w:val="24"/>
-          <w:szCs w:val="24"/>
-        </w:rPr>
-        <w:t>-zaposlenId:int-Trener koji drzi treninge u okviru programa</w:t>
-      </w:r>
-      <w:r>
-        <w:rPr>
-          <w:sz w:val="24"/>
-          <w:szCs w:val="24"/>
-        </w:rPr>
-        <w:t xml:space="preserve">, </w:t>
-      </w:r>
-      <w:r>
-        <w:rPr>
-          <w:sz w:val="24"/>
-        </w:rPr>
-        <w:t>NOT NULL,</w:t>
-      </w:r>
-      <w:r>
-        <w:rPr>
-          <w:sz w:val="24"/>
-        </w:rPr>
-        <w:t xml:space="preserve"> </w:t>
-      </w:r>
-      <w:r>
-        <w:rPr>
-          <w:sz w:val="24"/>
-        </w:rPr>
-        <w:t xml:space="preserve">FOREIGN KEY-na klasu </w:t>
-      </w:r>
-      <w:r>
-        <w:rPr>
-          <w:b/>
-          <w:sz w:val="24"/>
-        </w:rPr>
-        <w:t>Zaposlen</w:t>
-      </w:r>
-    </w:p>
-    <w:p>
-      <w:pPr>
-        <w:spacing w:after="0" w:line="360" w:lineRule="auto"/>
-        <w:rPr>
-          <w:sz w:val="24"/>
-          <w:szCs w:val="24"/>
-        </w:rPr>
-      </w:pPr>
-    </w:p>
-    <w:p>
-      <w:pPr>
-        <w:spacing w:after="0" w:line="360" w:lineRule="auto"/>
-        <w:rPr>
-          <w:sz w:val="24"/>
-        </w:rPr>
-      </w:pPr>
-    </w:p>
-    <w:p>
-      <w:pPr>
-        <w:spacing w:after="0" w:line="360" w:lineRule="auto"/>
-        <w:rPr>
-          <w:sz w:val="24"/>
-        </w:rPr>
-      </w:pPr>
-    </w:p>
-    <w:p>
-      <w:pPr>
-        <w:spacing w:after="0" w:line="360" w:lineRule="auto"/>
-        <w:rPr>
-          <w:sz w:val="24"/>
-        </w:rPr>
-      </w:pPr>
-    </w:p>
-    <w:p>
-      <w:pPr>
-        <w:spacing w:after="0" w:line="360" w:lineRule="auto"/>
-        <w:rPr>
-          <w:sz w:val="24"/>
-        </w:rPr>
-      </w:pPr>
-    </w:p>
-    <w:p>
-      <w:pPr>
-        <w:spacing w:after="0" w:line="360" w:lineRule="auto"/>
-        <w:rPr>
-          <w:sz w:val="24"/>
-        </w:rPr>
-      </w:pPr>
-    </w:p>
-    <w:p>
-      <w:pPr>
-        <w:pStyle w:val="Heading3"/>
-        <w:spacing w:line="360" w:lineRule="auto"/>
-      </w:pPr>
-      <w:bookmarkStart w:id="31" w:name="_Toc91782237"/>
-      <w:r>
-        <w:t>4.1.5 Podaci o programu ishrane</w:t>
-      </w:r>
-      <w:bookmarkEnd w:id="31"/>
     </w:p>
     <w:p>
       <w:pPr>
@@ -12978,14 +12995,14 @@
         <w:pStyle w:val="Heading3"/>
         <w:spacing w:line="360" w:lineRule="auto"/>
       </w:pPr>
-      <w:bookmarkStart w:id="32" w:name="_Toc91782238"/>
+      <w:bookmarkStart w:id="31" w:name="_Toc91782238"/>
       <w:r>
         <w:t xml:space="preserve">4.1.6 </w:t>
       </w:r>
       <w:r>
         <w:t>Podaci o rezervisanom terminu</w:t>
       </w:r>
-      <w:bookmarkEnd w:id="32"/>
+      <w:bookmarkEnd w:id="31"/>
     </w:p>
     <w:p>
       <w:pPr>
@@ -13311,148 +13328,148 @@
         <w:pStyle w:val="Heading3"/>
         <w:spacing w:line="360" w:lineRule="auto"/>
       </w:pPr>
-      <w:bookmarkStart w:id="33" w:name="_Toc91782239"/>
+      <w:bookmarkStart w:id="32" w:name="_Toc91782239"/>
       <w:r>
         <w:t>4.1.7 Podaci o teretani</w:t>
       </w:r>
+      <w:bookmarkEnd w:id="32"/>
+    </w:p>
+    <w:p>
+      <w:pPr>
+        <w:spacing w:line="360" w:lineRule="auto"/>
+      </w:pPr>
+    </w:p>
+    <w:p>
+      <w:pPr>
+        <w:spacing w:line="360" w:lineRule="auto"/>
+        <w:rPr>
+          <w:sz w:val="24"/>
+        </w:rPr>
+      </w:pPr>
+      <w:r>
+        <w:rPr>
+          <w:sz w:val="24"/>
+        </w:rPr>
+        <w:t>Sadrzi informacije o KING’S GYM teretanama</w:t>
+      </w:r>
+      <w:r>
+        <w:rPr>
+          <w:sz w:val="24"/>
+        </w:rPr>
+        <w:t>.Sadrzi id teretnane, naziv teretane i lokacije.</w:t>
+      </w:r>
+    </w:p>
+    <w:p>
+      <w:pPr>
+        <w:spacing w:line="360" w:lineRule="auto"/>
+        <w:rPr>
+          <w:b/>
+          <w:sz w:val="24"/>
+        </w:rPr>
+      </w:pPr>
+      <w:r>
+        <w:rPr>
+          <w:b/>
+          <w:sz w:val="24"/>
+        </w:rPr>
+        <w:t>Podaci u klasi:</w:t>
+      </w:r>
+    </w:p>
+    <w:p>
+      <w:pPr>
+        <w:spacing w:line="360" w:lineRule="auto"/>
+        <w:rPr>
+          <w:sz w:val="24"/>
+        </w:rPr>
+      </w:pPr>
+      <w:r>
+        <w:rPr>
+          <w:sz w:val="24"/>
+        </w:rPr>
+        <w:t>-teretanaId:int-Primarni kljuc teretane</w:t>
+      </w:r>
+      <w:r>
+        <w:rPr>
+          <w:sz w:val="24"/>
+        </w:rPr>
+        <w:t>, PK AI</w:t>
+      </w:r>
+    </w:p>
+    <w:p>
+      <w:pPr>
+        <w:spacing w:line="360" w:lineRule="auto"/>
+        <w:rPr>
+          <w:sz w:val="24"/>
+        </w:rPr>
+      </w:pPr>
+      <w:r>
+        <w:rPr>
+          <w:sz w:val="24"/>
+        </w:rPr>
+        <w:t>-ime:varchar-Naziv teretana</w:t>
+      </w:r>
+      <w:r>
+        <w:rPr>
+          <w:sz w:val="24"/>
+        </w:rPr>
+        <w:t>,</w:t>
+      </w:r>
+      <w:r>
+        <w:rPr>
+          <w:sz w:val="24"/>
+        </w:rPr>
+        <w:t xml:space="preserve"> </w:t>
+      </w:r>
+      <w:r>
+        <w:rPr>
+          <w:sz w:val="24"/>
+        </w:rPr>
+        <w:t>NOT NULL</w:t>
+      </w:r>
+    </w:p>
+    <w:p>
+      <w:pPr>
+        <w:spacing w:line="360" w:lineRule="auto"/>
+        <w:rPr>
+          <w:sz w:val="24"/>
+        </w:rPr>
+      </w:pPr>
+      <w:r>
+        <w:rPr>
+          <w:sz w:val="24"/>
+        </w:rPr>
+        <w:t>-lokacija:varchar-Lokacije teretna</w:t>
+      </w:r>
+      <w:r>
+        <w:rPr>
+          <w:sz w:val="24"/>
+        </w:rPr>
+        <w:t>,</w:t>
+      </w:r>
+      <w:r>
+        <w:rPr>
+          <w:sz w:val="24"/>
+        </w:rPr>
+        <w:t xml:space="preserve"> </w:t>
+      </w:r>
+      <w:r>
+        <w:rPr>
+          <w:sz w:val="24"/>
+        </w:rPr>
+        <w:t>NOT NULL</w:t>
+      </w:r>
+    </w:p>
+    <w:p/>
+    <w:p>
+      <w:pPr>
+        <w:pStyle w:val="Heading3"/>
+        <w:spacing w:line="360" w:lineRule="auto"/>
+      </w:pPr>
+      <w:bookmarkStart w:id="33" w:name="_Toc91782240"/>
+      <w:r>
+        <w:t>4.1.8 Podaci o opremi</w:t>
+      </w:r>
       <w:bookmarkEnd w:id="33"/>
-    </w:p>
-    <w:p>
-      <w:pPr>
-        <w:spacing w:line="360" w:lineRule="auto"/>
-      </w:pPr>
-    </w:p>
-    <w:p>
-      <w:pPr>
-        <w:spacing w:line="360" w:lineRule="auto"/>
-        <w:rPr>
-          <w:sz w:val="24"/>
-        </w:rPr>
-      </w:pPr>
-      <w:r>
-        <w:rPr>
-          <w:sz w:val="24"/>
-        </w:rPr>
-        <w:t>Sadrzi informacije o KING’S GYM teretanama</w:t>
-      </w:r>
-      <w:r>
-        <w:rPr>
-          <w:sz w:val="24"/>
-        </w:rPr>
-        <w:t>.Sadrzi id teretnane, naziv teretane i lokacije.</w:t>
-      </w:r>
-    </w:p>
-    <w:p>
-      <w:pPr>
-        <w:spacing w:line="360" w:lineRule="auto"/>
-        <w:rPr>
-          <w:b/>
-          <w:sz w:val="24"/>
-        </w:rPr>
-      </w:pPr>
-      <w:r>
-        <w:rPr>
-          <w:b/>
-          <w:sz w:val="24"/>
-        </w:rPr>
-        <w:t>Podaci u klasi:</w:t>
-      </w:r>
-    </w:p>
-    <w:p>
-      <w:pPr>
-        <w:spacing w:line="360" w:lineRule="auto"/>
-        <w:rPr>
-          <w:sz w:val="24"/>
-        </w:rPr>
-      </w:pPr>
-      <w:r>
-        <w:rPr>
-          <w:sz w:val="24"/>
-        </w:rPr>
-        <w:t>-teretanaId:int-Primarni kljuc teretane</w:t>
-      </w:r>
-      <w:r>
-        <w:rPr>
-          <w:sz w:val="24"/>
-        </w:rPr>
-        <w:t>, PK AI</w:t>
-      </w:r>
-    </w:p>
-    <w:p>
-      <w:pPr>
-        <w:spacing w:line="360" w:lineRule="auto"/>
-        <w:rPr>
-          <w:sz w:val="24"/>
-        </w:rPr>
-      </w:pPr>
-      <w:r>
-        <w:rPr>
-          <w:sz w:val="24"/>
-        </w:rPr>
-        <w:t>-ime:varchar-Naziv teretana</w:t>
-      </w:r>
-      <w:r>
-        <w:rPr>
-          <w:sz w:val="24"/>
-        </w:rPr>
-        <w:t>,</w:t>
-      </w:r>
-      <w:r>
-        <w:rPr>
-          <w:sz w:val="24"/>
-        </w:rPr>
-        <w:t xml:space="preserve"> </w:t>
-      </w:r>
-      <w:r>
-        <w:rPr>
-          <w:sz w:val="24"/>
-        </w:rPr>
-        <w:t>NOT NULL</w:t>
-      </w:r>
-    </w:p>
-    <w:p>
-      <w:pPr>
-        <w:spacing w:line="360" w:lineRule="auto"/>
-        <w:rPr>
-          <w:sz w:val="24"/>
-        </w:rPr>
-      </w:pPr>
-      <w:r>
-        <w:rPr>
-          <w:sz w:val="24"/>
-        </w:rPr>
-        <w:t>-lokacija:varchar-Lokacije teretna</w:t>
-      </w:r>
-      <w:r>
-        <w:rPr>
-          <w:sz w:val="24"/>
-        </w:rPr>
-        <w:t>,</w:t>
-      </w:r>
-      <w:r>
-        <w:rPr>
-          <w:sz w:val="24"/>
-        </w:rPr>
-        <w:t xml:space="preserve"> </w:t>
-      </w:r>
-      <w:r>
-        <w:rPr>
-          <w:sz w:val="24"/>
-        </w:rPr>
-        <w:t>NOT NULL</w:t>
-      </w:r>
-    </w:p>
-    <w:p/>
-    <w:p>
-      <w:pPr>
-        <w:pStyle w:val="Heading3"/>
-        <w:spacing w:line="360" w:lineRule="auto"/>
-      </w:pPr>
-      <w:bookmarkStart w:id="34" w:name="_Toc91782240"/>
-      <w:r>
-        <w:t>4.1.8 Podaci o opremi</w:t>
-      </w:r>
-      <w:bookmarkEnd w:id="34"/>
       <w:r>
         <w:t xml:space="preserve"> </w:t>
       </w:r>
@@ -13636,11 +13653,11 @@
         <w:pStyle w:val="Heading3"/>
         <w:spacing w:line="360" w:lineRule="auto"/>
       </w:pPr>
-      <w:bookmarkStart w:id="35" w:name="_Toc91782241"/>
+      <w:bookmarkStart w:id="34" w:name="_Toc91782241"/>
       <w:r>
         <w:t>4.1.9 Podaci o administratoru</w:t>
       </w:r>
-      <w:bookmarkEnd w:id="35"/>
+      <w:bookmarkEnd w:id="34"/>
     </w:p>
     <w:p>
       <w:pPr>
@@ -13886,12 +13903,12 @@
         <w:pStyle w:val="Heading3"/>
         <w:spacing w:line="360" w:lineRule="auto"/>
       </w:pPr>
-      <w:bookmarkStart w:id="36" w:name="_Toc91782242"/>
+      <w:bookmarkStart w:id="35" w:name="_Toc91782242"/>
       <w:r>
         <w:lastRenderedPageBreak/>
         <w:t>4.1.10 Podaci o nabavci</w:t>
       </w:r>
-      <w:bookmarkEnd w:id="36"/>
+      <w:bookmarkEnd w:id="35"/>
     </w:p>
     <w:p>
       <w:pPr>
@@ -14406,7 +14423,7 @@
 </file>
 
 <file path=word/endnotes.xml><?xml version="1.0" encoding="utf-8"?>
-<w:endnotes xmlns:wpc="http://schemas.microsoft.com/office/word/2010/wordprocessingCanvas" xmlns:cx="http://schemas.microsoft.com/office/drawing/2014/chartex" xmlns:cx1="http://schemas.microsoft.com/office/drawing/2015/9/8/chartex" xmlns:cx2="http://schemas.microsoft.com/office/drawing/2015/10/21/chartex" xmlns:mc="http://schemas.openxmlformats.org/markup-compatibility/2006" xmlns:o="urn:schemas-microsoft-com:office:office" xmlns:r="http://schemas.openxmlformats.org/officeDocument/2006/relationships" xmlns:m="http://schemas.openxmlformats.org/officeDocument/2006/math" xmlns:v="urn:schemas-microsoft-com:vml" xmlns:wp14="http://schemas.microsoft.com/office/word/2010/wordprocessingDrawing" xmlns:wp="http://schemas.openxmlformats.org/drawingml/2006/wordprocessingDrawing" xmlns:w10="urn:schemas-microsoft-com:office:word" xmlns:w="http://schemas.openxmlformats.org/wordprocessingml/2006/main" xmlns:w14="http://schemas.microsoft.com/office/word/2010/wordml" xmlns:w15="http://schemas.microsoft.com/office/word/2012/wordml" xmlns:w16se="http://schemas.microsoft.com/office/word/2015/wordml/symex" xmlns:wpg="http://schemas.microsoft.com/office/word/2010/wordprocessingGroup" xmlns:wpi="http://schemas.microsoft.com/office/word/2010/wordprocessingInk" xmlns:wne="http://schemas.microsoft.com/office/word/2006/wordml" xmlns:wps="http://schemas.microsoft.com/office/word/2010/wordprocessingShape" mc:Ignorable="w14 w15 w16se wp14">
+<w:endnotes xmlns:wpc="http://schemas.microsoft.com/office/word/2010/wordprocessingCanvas" xmlns:cx="http://schemas.microsoft.com/office/drawing/2014/chartex" xmlns:cx1="http://schemas.microsoft.com/office/drawing/2015/9/8/chartex" xmlns:cx2="http://schemas.microsoft.com/office/drawing/2015/10/21/chartex" xmlns:cx3="http://schemas.microsoft.com/office/drawing/2016/5/9/chartex" xmlns:cx4="http://schemas.microsoft.com/office/drawing/2016/5/10/chartex" xmlns:cx5="http://schemas.microsoft.com/office/drawing/2016/5/11/chartex" xmlns:cx6="http://schemas.microsoft.com/office/drawing/2016/5/12/chartex" xmlns:cx7="http://schemas.microsoft.com/office/drawing/2016/5/13/chartex" xmlns:cx8="http://schemas.microsoft.com/office/drawing/2016/5/14/chartex" xmlns:mc="http://schemas.openxmlformats.org/markup-compatibility/2006" xmlns:aink="http://schemas.microsoft.com/office/drawing/2016/ink" xmlns:am3d="http://schemas.microsoft.com/office/drawing/2017/model3d" xmlns:o="urn:schemas-microsoft-com:office:office" xmlns:r="http://schemas.openxmlformats.org/officeDocument/2006/relationships" xmlns:m="http://schemas.openxmlformats.org/officeDocument/2006/math" xmlns:v="urn:schemas-microsoft-com:vml" xmlns:wp14="http://schemas.microsoft.com/office/word/2010/wordprocessingDrawing" xmlns:wp="http://schemas.openxmlformats.org/drawingml/2006/wordprocessingDrawing" xmlns:w10="urn:schemas-microsoft-com:office:word" xmlns:w="http://schemas.openxmlformats.org/wordprocessingml/2006/main" xmlns:w14="http://schemas.microsoft.com/office/word/2010/wordml" xmlns:w15="http://schemas.microsoft.com/office/word/2012/wordml" xmlns:w16cex="http://schemas.microsoft.com/office/word/2018/wordml/cex" xmlns:w16cid="http://schemas.microsoft.com/office/word/2016/wordml/cid" xmlns:w16="http://schemas.microsoft.com/office/word/2018/wordml" xmlns:w16sdtdh="http://schemas.microsoft.com/office/word/2020/wordml/sdtdatahash" xmlns:w16se="http://schemas.microsoft.com/office/word/2015/wordml/symex" xmlns:wpg="http://schemas.microsoft.com/office/word/2010/wordprocessingGroup" xmlns:wpi="http://schemas.microsoft.com/office/word/2010/wordprocessingInk" xmlns:wne="http://schemas.microsoft.com/office/word/2006/wordml" xmlns:wps="http://schemas.microsoft.com/office/word/2010/wordprocessingShape" mc:Ignorable="w14 w15 w16se w16cid w16 w16cex w16sdtdh wp14">
   <w:endnote w:type="separator" w:id="-1">
     <w:p>
       <w:pPr>
@@ -14431,7 +14448,7 @@
 </file>
 
 <file path=word/footer1.xml><?xml version="1.0" encoding="utf-8"?>
-<w:ftr xmlns:wpc="http://schemas.microsoft.com/office/word/2010/wordprocessingCanvas" xmlns:cx="http://schemas.microsoft.com/office/drawing/2014/chartex" xmlns:cx1="http://schemas.microsoft.com/office/drawing/2015/9/8/chartex" xmlns:cx2="http://schemas.microsoft.com/office/drawing/2015/10/21/chartex" xmlns:mc="http://schemas.openxmlformats.org/markup-compatibility/2006" xmlns:o="urn:schemas-microsoft-com:office:office" xmlns:r="http://schemas.openxmlformats.org/officeDocument/2006/relationships" xmlns:m="http://schemas.openxmlformats.org/officeDocument/2006/math" xmlns:v="urn:schemas-microsoft-com:vml" xmlns:wp14="http://schemas.microsoft.com/office/word/2010/wordprocessingDrawing" xmlns:wp="http://schemas.openxmlformats.org/drawingml/2006/wordprocessingDrawing" xmlns:w10="urn:schemas-microsoft-com:office:word" xmlns:w="http://schemas.openxmlformats.org/wordprocessingml/2006/main" xmlns:w14="http://schemas.microsoft.com/office/word/2010/wordml" xmlns:w15="http://schemas.microsoft.com/office/word/2012/wordml" xmlns:w16se="http://schemas.microsoft.com/office/word/2015/wordml/symex" xmlns:wpg="http://schemas.microsoft.com/office/word/2010/wordprocessingGroup" xmlns:wpi="http://schemas.microsoft.com/office/word/2010/wordprocessingInk" xmlns:wne="http://schemas.microsoft.com/office/word/2006/wordml" xmlns:wps="http://schemas.microsoft.com/office/word/2010/wordprocessingShape" mc:Ignorable="w14 w15 w16se wp14">
+<w:ftr xmlns:wpc="http://schemas.microsoft.com/office/word/2010/wordprocessingCanvas" xmlns:cx="http://schemas.microsoft.com/office/drawing/2014/chartex" xmlns:cx1="http://schemas.microsoft.com/office/drawing/2015/9/8/chartex" xmlns:cx2="http://schemas.microsoft.com/office/drawing/2015/10/21/chartex" xmlns:cx3="http://schemas.microsoft.com/office/drawing/2016/5/9/chartex" xmlns:cx4="http://schemas.microsoft.com/office/drawing/2016/5/10/chartex" xmlns:cx5="http://schemas.microsoft.com/office/drawing/2016/5/11/chartex" xmlns:cx6="http://schemas.microsoft.com/office/drawing/2016/5/12/chartex" xmlns:cx7="http://schemas.microsoft.com/office/drawing/2016/5/13/chartex" xmlns:cx8="http://schemas.microsoft.com/office/drawing/2016/5/14/chartex" xmlns:mc="http://schemas.openxmlformats.org/markup-compatibility/2006" xmlns:aink="http://schemas.microsoft.com/office/drawing/2016/ink" xmlns:am3d="http://schemas.microsoft.com/office/drawing/2017/model3d" xmlns:o="urn:schemas-microsoft-com:office:office" xmlns:r="http://schemas.openxmlformats.org/officeDocument/2006/relationships" xmlns:m="http://schemas.openxmlformats.org/officeDocument/2006/math" xmlns:v="urn:schemas-microsoft-com:vml" xmlns:wp14="http://schemas.microsoft.com/office/word/2010/wordprocessingDrawing" xmlns:wp="http://schemas.openxmlformats.org/drawingml/2006/wordprocessingDrawing" xmlns:w10="urn:schemas-microsoft-com:office:word" xmlns:w="http://schemas.openxmlformats.org/wordprocessingml/2006/main" xmlns:w14="http://schemas.microsoft.com/office/word/2010/wordml" xmlns:w15="http://schemas.microsoft.com/office/word/2012/wordml" xmlns:w16cex="http://schemas.microsoft.com/office/word/2018/wordml/cex" xmlns:w16cid="http://schemas.microsoft.com/office/word/2016/wordml/cid" xmlns:w16="http://schemas.microsoft.com/office/word/2018/wordml" xmlns:w16sdtdh="http://schemas.microsoft.com/office/word/2020/wordml/sdtdatahash" xmlns:w16se="http://schemas.microsoft.com/office/word/2015/wordml/symex" xmlns:wpg="http://schemas.microsoft.com/office/word/2010/wordprocessingGroup" xmlns:wpi="http://schemas.microsoft.com/office/word/2010/wordprocessingInk" xmlns:wne="http://schemas.microsoft.com/office/word/2006/wordml" xmlns:wps="http://schemas.microsoft.com/office/word/2010/wordprocessingShape" mc:Ignorable="w14 w15 w16se w16cid w16 w16cex w16sdtdh wp14">
   <w:sdt>
     <w:sdtPr>
       <w:id w:val="-1710641278"/>
@@ -14509,7 +14526,7 @@
 </file>
 
 <file path=word/footnotes.xml><?xml version="1.0" encoding="utf-8"?>
-<w:footnotes xmlns:wpc="http://schemas.microsoft.com/office/word/2010/wordprocessingCanvas" xmlns:cx="http://schemas.microsoft.com/office/drawing/2014/chartex" xmlns:cx1="http://schemas.microsoft.com/office/drawing/2015/9/8/chartex" xmlns:cx2="http://schemas.microsoft.com/office/drawing/2015/10/21/chartex" xmlns:mc="http://schemas.openxmlformats.org/markup-compatibility/2006" xmlns:o="urn:schemas-microsoft-com:office:office" xmlns:r="http://schemas.openxmlformats.org/officeDocument/2006/relationships" xmlns:m="http://schemas.openxmlformats.org/officeDocument/2006/math" xmlns:v="urn:schemas-microsoft-com:vml" xmlns:wp14="http://schemas.microsoft.com/office/word/2010/wordprocessingDrawing" xmlns:wp="http://schemas.openxmlformats.org/drawingml/2006/wordprocessingDrawing" xmlns:w10="urn:schemas-microsoft-com:office:word" xmlns:w="http://schemas.openxmlformats.org/wordprocessingml/2006/main" xmlns:w14="http://schemas.microsoft.com/office/word/2010/wordml" xmlns:w15="http://schemas.microsoft.com/office/word/2012/wordml" xmlns:w16se="http://schemas.microsoft.com/office/word/2015/wordml/symex" xmlns:wpg="http://schemas.microsoft.com/office/word/2010/wordprocessingGroup" xmlns:wpi="http://schemas.microsoft.com/office/word/2010/wordprocessingInk" xmlns:wne="http://schemas.microsoft.com/office/word/2006/wordml" xmlns:wps="http://schemas.microsoft.com/office/word/2010/wordprocessingShape" mc:Ignorable="w14 w15 w16se wp14">
+<w:footnotes xmlns:wpc="http://schemas.microsoft.com/office/word/2010/wordprocessingCanvas" xmlns:cx="http://schemas.microsoft.com/office/drawing/2014/chartex" xmlns:cx1="http://schemas.microsoft.com/office/drawing/2015/9/8/chartex" xmlns:cx2="http://schemas.microsoft.com/office/drawing/2015/10/21/chartex" xmlns:cx3="http://schemas.microsoft.com/office/drawing/2016/5/9/chartex" xmlns:cx4="http://schemas.microsoft.com/office/drawing/2016/5/10/chartex" xmlns:cx5="http://schemas.microsoft.com/office/drawing/2016/5/11/chartex" xmlns:cx6="http://schemas.microsoft.com/office/drawing/2016/5/12/chartex" xmlns:cx7="http://schemas.microsoft.com/office/drawing/2016/5/13/chartex" xmlns:cx8="http://schemas.microsoft.com/office/drawing/2016/5/14/chartex" xmlns:mc="http://schemas.openxmlformats.org/markup-compatibility/2006" xmlns:aink="http://schemas.microsoft.com/office/drawing/2016/ink" xmlns:am3d="http://schemas.microsoft.com/office/drawing/2017/model3d" xmlns:o="urn:schemas-microsoft-com:office:office" xmlns:r="http://schemas.openxmlformats.org/officeDocument/2006/relationships" xmlns:m="http://schemas.openxmlformats.org/officeDocument/2006/math" xmlns:v="urn:schemas-microsoft-com:vml" xmlns:wp14="http://schemas.microsoft.com/office/word/2010/wordprocessingDrawing" xmlns:wp="http://schemas.openxmlformats.org/drawingml/2006/wordprocessingDrawing" xmlns:w10="urn:schemas-microsoft-com:office:word" xmlns:w="http://schemas.openxmlformats.org/wordprocessingml/2006/main" xmlns:w14="http://schemas.microsoft.com/office/word/2010/wordml" xmlns:w15="http://schemas.microsoft.com/office/word/2012/wordml" xmlns:w16cex="http://schemas.microsoft.com/office/word/2018/wordml/cex" xmlns:w16cid="http://schemas.microsoft.com/office/word/2016/wordml/cid" xmlns:w16="http://schemas.microsoft.com/office/word/2018/wordml" xmlns:w16sdtdh="http://schemas.microsoft.com/office/word/2020/wordml/sdtdatahash" xmlns:w16se="http://schemas.microsoft.com/office/word/2015/wordml/symex" xmlns:wpg="http://schemas.microsoft.com/office/word/2010/wordprocessingGroup" xmlns:wpi="http://schemas.microsoft.com/office/word/2010/wordprocessingInk" xmlns:wne="http://schemas.microsoft.com/office/word/2006/wordml" xmlns:wps="http://schemas.microsoft.com/office/word/2010/wordprocessingShape" mc:Ignorable="w14 w15 w16se w16cid w16 w16cex w16sdtdh wp14">
   <w:footnote w:type="separator" w:id="-1">
     <w:p>
       <w:pPr>
@@ -14534,7 +14551,7 @@
 </file>
 
 <file path=word/header1.xml><?xml version="1.0" encoding="utf-8"?>
-<w:hdr xmlns:wpc="http://schemas.microsoft.com/office/word/2010/wordprocessingCanvas" xmlns:cx="http://schemas.microsoft.com/office/drawing/2014/chartex" xmlns:cx1="http://schemas.microsoft.com/office/drawing/2015/9/8/chartex" xmlns:cx2="http://schemas.microsoft.com/office/drawing/2015/10/21/chartex" xmlns:mc="http://schemas.openxmlformats.org/markup-compatibility/2006" xmlns:o="urn:schemas-microsoft-com:office:office" xmlns:r="http://schemas.openxmlformats.org/officeDocument/2006/relationships" xmlns:m="http://schemas.openxmlformats.org/officeDocument/2006/math" xmlns:v="urn:schemas-microsoft-com:vml" xmlns:wp14="http://schemas.microsoft.com/office/word/2010/wordprocessingDrawing" xmlns:wp="http://schemas.openxmlformats.org/drawingml/2006/wordprocessingDrawing" xmlns:w10="urn:schemas-microsoft-com:office:word" xmlns:w="http://schemas.openxmlformats.org/wordprocessingml/2006/main" xmlns:w14="http://schemas.microsoft.com/office/word/2010/wordml" xmlns:w15="http://schemas.microsoft.com/office/word/2012/wordml" xmlns:w16se="http://schemas.microsoft.com/office/word/2015/wordml/symex" xmlns:wpg="http://schemas.microsoft.com/office/word/2010/wordprocessingGroup" xmlns:wpi="http://schemas.microsoft.com/office/word/2010/wordprocessingInk" xmlns:wne="http://schemas.microsoft.com/office/word/2006/wordml" xmlns:wps="http://schemas.microsoft.com/office/word/2010/wordprocessingShape" mc:Ignorable="w14 w15 w16se wp14">
+<w:hdr xmlns:wpc="http://schemas.microsoft.com/office/word/2010/wordprocessingCanvas" xmlns:cx="http://schemas.microsoft.com/office/drawing/2014/chartex" xmlns:cx1="http://schemas.microsoft.com/office/drawing/2015/9/8/chartex" xmlns:cx2="http://schemas.microsoft.com/office/drawing/2015/10/21/chartex" xmlns:cx3="http://schemas.microsoft.com/office/drawing/2016/5/9/chartex" xmlns:cx4="http://schemas.microsoft.com/office/drawing/2016/5/10/chartex" xmlns:cx5="http://schemas.microsoft.com/office/drawing/2016/5/11/chartex" xmlns:cx6="http://schemas.microsoft.com/office/drawing/2016/5/12/chartex" xmlns:cx7="http://schemas.microsoft.com/office/drawing/2016/5/13/chartex" xmlns:cx8="http://schemas.microsoft.com/office/drawing/2016/5/14/chartex" xmlns:mc="http://schemas.openxmlformats.org/markup-compatibility/2006" xmlns:aink="http://schemas.microsoft.com/office/drawing/2016/ink" xmlns:am3d="http://schemas.microsoft.com/office/drawing/2017/model3d" xmlns:o="urn:schemas-microsoft-com:office:office" xmlns:r="http://schemas.openxmlformats.org/officeDocument/2006/relationships" xmlns:m="http://schemas.openxmlformats.org/officeDocument/2006/math" xmlns:v="urn:schemas-microsoft-com:vml" xmlns:wp14="http://schemas.microsoft.com/office/word/2010/wordprocessingDrawing" xmlns:wp="http://schemas.openxmlformats.org/drawingml/2006/wordprocessingDrawing" xmlns:w10="urn:schemas-microsoft-com:office:word" xmlns:w="http://schemas.openxmlformats.org/wordprocessingml/2006/main" xmlns:w14="http://schemas.microsoft.com/office/word/2010/wordml" xmlns:w15="http://schemas.microsoft.com/office/word/2012/wordml" xmlns:w16cex="http://schemas.microsoft.com/office/word/2018/wordml/cex" xmlns:w16cid="http://schemas.microsoft.com/office/word/2016/wordml/cid" xmlns:w16="http://schemas.microsoft.com/office/word/2018/wordml" xmlns:w16sdtdh="http://schemas.microsoft.com/office/word/2020/wordml/sdtdatahash" xmlns:w16se="http://schemas.microsoft.com/office/word/2015/wordml/symex" xmlns:wpg="http://schemas.microsoft.com/office/word/2010/wordprocessingGroup" xmlns:wpi="http://schemas.microsoft.com/office/word/2010/wordprocessingInk" xmlns:wne="http://schemas.microsoft.com/office/word/2006/wordml" xmlns:wps="http://schemas.microsoft.com/office/word/2010/wordprocessingShape" mc:Ignorable="w14 w15 w16se w16cid w16 w16cex w16sdtdh wp14">
   <w:p>
     <w:pPr>
       <w:pStyle w:val="Header"/>
@@ -14608,7 +14625,7 @@
 </file>
 
 <file path=word/header2.xml><?xml version="1.0" encoding="utf-8"?>
-<w:hdr xmlns:wpc="http://schemas.microsoft.com/office/word/2010/wordprocessingCanvas" xmlns:cx="http://schemas.microsoft.com/office/drawing/2014/chartex" xmlns:cx1="http://schemas.microsoft.com/office/drawing/2015/9/8/chartex" xmlns:cx2="http://schemas.microsoft.com/office/drawing/2015/10/21/chartex" xmlns:mc="http://schemas.openxmlformats.org/markup-compatibility/2006" xmlns:o="urn:schemas-microsoft-com:office:office" xmlns:r="http://schemas.openxmlformats.org/officeDocument/2006/relationships" xmlns:m="http://schemas.openxmlformats.org/officeDocument/2006/math" xmlns:v="urn:schemas-microsoft-com:vml" xmlns:wp14="http://schemas.microsoft.com/office/word/2010/wordprocessingDrawing" xmlns:wp="http://schemas.openxmlformats.org/drawingml/2006/wordprocessingDrawing" xmlns:w10="urn:schemas-microsoft-com:office:word" xmlns:w="http://schemas.openxmlformats.org/wordprocessingml/2006/main" xmlns:w14="http://schemas.microsoft.com/office/word/2010/wordml" xmlns:w15="http://schemas.microsoft.com/office/word/2012/wordml" xmlns:w16se="http://schemas.microsoft.com/office/word/2015/wordml/symex" xmlns:wpg="http://schemas.microsoft.com/office/word/2010/wordprocessingGroup" xmlns:wpi="http://schemas.microsoft.com/office/word/2010/wordprocessingInk" xmlns:wne="http://schemas.microsoft.com/office/word/2006/wordml" xmlns:wps="http://schemas.microsoft.com/office/word/2010/wordprocessingShape" mc:Ignorable="w14 w15 w16se wp14">
+<w:hdr xmlns:wpc="http://schemas.microsoft.com/office/word/2010/wordprocessingCanvas" xmlns:cx="http://schemas.microsoft.com/office/drawing/2014/chartex" xmlns:cx1="http://schemas.microsoft.com/office/drawing/2015/9/8/chartex" xmlns:cx2="http://schemas.microsoft.com/office/drawing/2015/10/21/chartex" xmlns:cx3="http://schemas.microsoft.com/office/drawing/2016/5/9/chartex" xmlns:cx4="http://schemas.microsoft.com/office/drawing/2016/5/10/chartex" xmlns:cx5="http://schemas.microsoft.com/office/drawing/2016/5/11/chartex" xmlns:cx6="http://schemas.microsoft.com/office/drawing/2016/5/12/chartex" xmlns:cx7="http://schemas.microsoft.com/office/drawing/2016/5/13/chartex" xmlns:cx8="http://schemas.microsoft.com/office/drawing/2016/5/14/chartex" xmlns:mc="http://schemas.openxmlformats.org/markup-compatibility/2006" xmlns:aink="http://schemas.microsoft.com/office/drawing/2016/ink" xmlns:am3d="http://schemas.microsoft.com/office/drawing/2017/model3d" xmlns:o="urn:schemas-microsoft-com:office:office" xmlns:r="http://schemas.openxmlformats.org/officeDocument/2006/relationships" xmlns:m="http://schemas.openxmlformats.org/officeDocument/2006/math" xmlns:v="urn:schemas-microsoft-com:vml" xmlns:wp14="http://schemas.microsoft.com/office/word/2010/wordprocessingDrawing" xmlns:wp="http://schemas.openxmlformats.org/drawingml/2006/wordprocessingDrawing" xmlns:w10="urn:schemas-microsoft-com:office:word" xmlns:w="http://schemas.openxmlformats.org/wordprocessingml/2006/main" xmlns:w14="http://schemas.microsoft.com/office/word/2010/wordml" xmlns:w15="http://schemas.microsoft.com/office/word/2012/wordml" xmlns:w16cex="http://schemas.microsoft.com/office/word/2018/wordml/cex" xmlns:w16cid="http://schemas.microsoft.com/office/word/2016/wordml/cid" xmlns:w16="http://schemas.microsoft.com/office/word/2018/wordml" xmlns:w16sdtdh="http://schemas.microsoft.com/office/word/2020/wordml/sdtdatahash" xmlns:w16se="http://schemas.microsoft.com/office/word/2015/wordml/symex" xmlns:wpg="http://schemas.microsoft.com/office/word/2010/wordprocessingGroup" xmlns:wpi="http://schemas.microsoft.com/office/word/2010/wordprocessingInk" xmlns:wne="http://schemas.microsoft.com/office/word/2006/wordml" xmlns:wps="http://schemas.microsoft.com/office/word/2010/wordprocessingShape" mc:Ignorable="w14 w15 w16se w16cid w16 w16cex w16sdtdh wp14">
   <w:p>
     <w:pPr>
       <w:pStyle w:val="Header"/>
@@ -14624,7 +14641,7 @@
 </file>
 
 <file path=word/numbering.xml><?xml version="1.0" encoding="utf-8"?>
-<w:numbering xmlns:wpc="http://schemas.microsoft.com/office/word/2010/wordprocessingCanvas" xmlns:cx="http://schemas.microsoft.com/office/drawing/2014/chartex" xmlns:cx1="http://schemas.microsoft.com/office/drawing/2015/9/8/chartex" xmlns:cx2="http://schemas.microsoft.com/office/drawing/2015/10/21/chartex" xmlns:mc="http://schemas.openxmlformats.org/markup-compatibility/2006" xmlns:o="urn:schemas-microsoft-com:office:office" xmlns:r="http://schemas.openxmlformats.org/officeDocument/2006/relationships" xmlns:m="http://schemas.openxmlformats.org/officeDocument/2006/math" xmlns:v="urn:schemas-microsoft-com:vml" xmlns:wp14="http://schemas.microsoft.com/office/word/2010/wordprocessingDrawing" xmlns:wp="http://schemas.openxmlformats.org/drawingml/2006/wordprocessingDrawing" xmlns:w10="urn:schemas-microsoft-com:office:word" xmlns:w="http://schemas.openxmlformats.org/wordprocessingml/2006/main" xmlns:w14="http://schemas.microsoft.com/office/word/2010/wordml" xmlns:w15="http://schemas.microsoft.com/office/word/2012/wordml" xmlns:w16se="http://schemas.microsoft.com/office/word/2015/wordml/symex" xmlns:wpg="http://schemas.microsoft.com/office/word/2010/wordprocessingGroup" xmlns:wpi="http://schemas.microsoft.com/office/word/2010/wordprocessingInk" xmlns:wne="http://schemas.microsoft.com/office/word/2006/wordml" xmlns:wps="http://schemas.microsoft.com/office/word/2010/wordprocessingShape" mc:Ignorable="w14 w15 w16se wp14">
+<w:numbering xmlns:wpc="http://schemas.microsoft.com/office/word/2010/wordprocessingCanvas" xmlns:cx="http://schemas.microsoft.com/office/drawing/2014/chartex" xmlns:cx1="http://schemas.microsoft.com/office/drawing/2015/9/8/chartex" xmlns:cx2="http://schemas.microsoft.com/office/drawing/2015/10/21/chartex" xmlns:cx3="http://schemas.microsoft.com/office/drawing/2016/5/9/chartex" xmlns:cx4="http://schemas.microsoft.com/office/drawing/2016/5/10/chartex" xmlns:cx5="http://schemas.microsoft.com/office/drawing/2016/5/11/chartex" xmlns:cx6="http://schemas.microsoft.com/office/drawing/2016/5/12/chartex" xmlns:cx7="http://schemas.microsoft.com/office/drawing/2016/5/13/chartex" xmlns:cx8="http://schemas.microsoft.com/office/drawing/2016/5/14/chartex" xmlns:mc="http://schemas.openxmlformats.org/markup-compatibility/2006" xmlns:aink="http://schemas.microsoft.com/office/drawing/2016/ink" xmlns:am3d="http://schemas.microsoft.com/office/drawing/2017/model3d" xmlns:o="urn:schemas-microsoft-com:office:office" xmlns:r="http://schemas.openxmlformats.org/officeDocument/2006/relationships" xmlns:m="http://schemas.openxmlformats.org/officeDocument/2006/math" xmlns:v="urn:schemas-microsoft-com:vml" xmlns:wp14="http://schemas.microsoft.com/office/word/2010/wordprocessingDrawing" xmlns:wp="http://schemas.openxmlformats.org/drawingml/2006/wordprocessingDrawing" xmlns:w10="urn:schemas-microsoft-com:office:word" xmlns:w="http://schemas.openxmlformats.org/wordprocessingml/2006/main" xmlns:w14="http://schemas.microsoft.com/office/word/2010/wordml" xmlns:w15="http://schemas.microsoft.com/office/word/2012/wordml" xmlns:w16cex="http://schemas.microsoft.com/office/word/2018/wordml/cex" xmlns:w16cid="http://schemas.microsoft.com/office/word/2016/wordml/cid" xmlns:w16="http://schemas.microsoft.com/office/word/2018/wordml" xmlns:w16sdtdh="http://schemas.microsoft.com/office/word/2020/wordml/sdtdatahash" xmlns:w16se="http://schemas.microsoft.com/office/word/2015/wordml/symex" xmlns:wpg="http://schemas.microsoft.com/office/word/2010/wordprocessingGroup" xmlns:wpi="http://schemas.microsoft.com/office/word/2010/wordprocessingInk" xmlns:wne="http://schemas.microsoft.com/office/word/2006/wordml" xmlns:wps="http://schemas.microsoft.com/office/word/2010/wordprocessingShape" mc:Ignorable="w14 w15 w16se w16cid w16 w16cex w16sdtdh wp14">
   <w:abstractNum w:abstractNumId="0" w15:restartNumberingAfterBreak="0">
     <w:nsid w:val="05AD7749"/>
     <w:multiLevelType w:val="hybridMultilevel"/>
@@ -14861,7 +14878,7 @@
 </file>
 
 <file path=word/styles.xml><?xml version="1.0" encoding="utf-8"?>
-<w:styles xmlns:mc="http://schemas.openxmlformats.org/markup-compatibility/2006" xmlns:r="http://schemas.openxmlformats.org/officeDocument/2006/relationships" xmlns:w="http://schemas.openxmlformats.org/wordprocessingml/2006/main" xmlns:w14="http://schemas.microsoft.com/office/word/2010/wordml" xmlns:w15="http://schemas.microsoft.com/office/word/2012/wordml" xmlns:w16se="http://schemas.microsoft.com/office/word/2015/wordml/symex" mc:Ignorable="w14 w15 w16se">
+<w:styles xmlns:mc="http://schemas.openxmlformats.org/markup-compatibility/2006" xmlns:r="http://schemas.openxmlformats.org/officeDocument/2006/relationships" xmlns:w="http://schemas.openxmlformats.org/wordprocessingml/2006/main" xmlns:w14="http://schemas.microsoft.com/office/word/2010/wordml" xmlns:w15="http://schemas.microsoft.com/office/word/2012/wordml" xmlns:w16cex="http://schemas.microsoft.com/office/word/2018/wordml/cex" xmlns:w16cid="http://schemas.microsoft.com/office/word/2016/wordml/cid" xmlns:w16="http://schemas.microsoft.com/office/word/2018/wordml" xmlns:w16sdtdh="http://schemas.microsoft.com/office/word/2020/wordml/sdtdatahash" xmlns:w16se="http://schemas.microsoft.com/office/word/2015/wordml/symex" mc:Ignorable="w14 w15 w16se w16cid w16 w16cex w16sdtdh">
   <w:docDefaults>
     <w:rPrDefault>
       <w:rPr>
@@ -14877,7 +14894,7 @@
       </w:pPr>
     </w:pPrDefault>
   </w:docDefaults>
-  <w:latentStyles w:defLockedState="0" w:defUIPriority="99" w:defSemiHidden="0" w:defUnhideWhenUsed="0" w:defQFormat="0" w:count="372">
+  <w:latentStyles w:defLockedState="0" w:defUIPriority="99" w:defSemiHidden="0" w:defUnhideWhenUsed="0" w:defQFormat="0" w:count="376">
     <w:lsdException w:name="Normal" w:uiPriority="0" w:qFormat="1"/>
     <w:lsdException w:name="heading 1" w:uiPriority="9" w:qFormat="1"/>
     <w:lsdException w:name="heading 2" w:semiHidden="1" w:uiPriority="9" w:unhideWhenUsed="1" w:qFormat="1"/>
@@ -14983,7 +15000,6 @@
     <w:lsdException w:name="HTML Sample" w:semiHidden="1" w:unhideWhenUsed="1"/>
     <w:lsdException w:name="HTML Typewriter" w:semiHidden="1" w:unhideWhenUsed="1"/>
     <w:lsdException w:name="HTML Variable" w:semiHidden="1" w:unhideWhenUsed="1"/>
-    <w:lsdException w:name="Normal Table" w:semiHidden="1" w:unhideWhenUsed="1"/>
     <w:lsdException w:name="annotation subject" w:semiHidden="1" w:unhideWhenUsed="1"/>
     <w:lsdException w:name="No List" w:semiHidden="1" w:unhideWhenUsed="1"/>
     <w:lsdException w:name="Outline List 1" w:semiHidden="1" w:unhideWhenUsed="1"/>
@@ -15027,10 +15043,8 @@
     <w:lsdException w:name="Table Elegant" w:semiHidden="1" w:unhideWhenUsed="1"/>
     <w:lsdException w:name="Table Professional" w:semiHidden="1" w:unhideWhenUsed="1"/>
     <w:lsdException w:name="Table Subtle 1" w:semiHidden="1" w:unhideWhenUsed="1"/>
-    <w:lsdException w:name="Table Subtle 2" w:semiHidden="1" w:unhideWhenUsed="1"/>
     <w:lsdException w:name="Table Web 1" w:semiHidden="1" w:unhideWhenUsed="1"/>
     <w:lsdException w:name="Table Web 2" w:semiHidden="1" w:unhideWhenUsed="1"/>
-    <w:lsdException w:name="Table Web 3" w:semiHidden="1" w:unhideWhenUsed="1"/>
     <w:lsdException w:name="Balloon Text" w:semiHidden="1" w:unhideWhenUsed="1"/>
     <w:lsdException w:name="Table Grid" w:uiPriority="39"/>
     <w:lsdException w:name="Table Theme" w:semiHidden="1" w:unhideWhenUsed="1"/>
@@ -15250,6 +15264,10 @@
     <w:lsdException w:name="List Table 6 Colorful Accent 6" w:uiPriority="51"/>
     <w:lsdException w:name="List Table 7 Colorful Accent 6" w:uiPriority="52"/>
     <w:lsdException w:name="Mention" w:semiHidden="1" w:unhideWhenUsed="1"/>
+    <w:lsdException w:name="Smart Hyperlink" w:semiHidden="1" w:unhideWhenUsed="1"/>
+    <w:lsdException w:name="Hashtag" w:semiHidden="1" w:unhideWhenUsed="1"/>
+    <w:lsdException w:name="Unresolved Mention" w:semiHidden="1" w:unhideWhenUsed="1"/>
+    <w:lsdException w:name="Smart Link" w:semiHidden="1" w:unhideWhenUsed="1"/>
   </w:latentStyles>
   <w:style w:type="paragraph" w:default="1" w:styleId="Normal">
     <w:name w:val="Normal"/>
@@ -15347,6 +15365,7 @@
   <w:style w:type="character" w:default="1" w:styleId="DefaultParagraphFont">
     <w:name w:val="Default Paragraph Font"/>
     <w:uiPriority w:val="1"/>
+    <w:semiHidden/>
     <w:unhideWhenUsed/>
   </w:style>
   <w:style w:type="table" w:default="1" w:styleId="TableNormal">

--- a/Teretanaa.docx
+++ b/Teretanaa.docx
@@ -1,6 +1,6 @@
 
 <file path=word/document.xml><?xml version="1.0" encoding="utf-8"?>
-<w:document xmlns:wpc="http://schemas.microsoft.com/office/word/2010/wordprocessingCanvas" xmlns:cx="http://schemas.microsoft.com/office/drawing/2014/chartex" xmlns:cx1="http://schemas.microsoft.com/office/drawing/2015/9/8/chartex" xmlns:cx2="http://schemas.microsoft.com/office/drawing/2015/10/21/chartex" xmlns:cx3="http://schemas.microsoft.com/office/drawing/2016/5/9/chartex" xmlns:cx4="http://schemas.microsoft.com/office/drawing/2016/5/10/chartex" xmlns:cx5="http://schemas.microsoft.com/office/drawing/2016/5/11/chartex" xmlns:cx6="http://schemas.microsoft.com/office/drawing/2016/5/12/chartex" xmlns:cx7="http://schemas.microsoft.com/office/drawing/2016/5/13/chartex" xmlns:cx8="http://schemas.microsoft.com/office/drawing/2016/5/14/chartex" xmlns:mc="http://schemas.openxmlformats.org/markup-compatibility/2006" xmlns:aink="http://schemas.microsoft.com/office/drawing/2016/ink" xmlns:am3d="http://schemas.microsoft.com/office/drawing/2017/model3d" xmlns:o="urn:schemas-microsoft-com:office:office" xmlns:r="http://schemas.openxmlformats.org/officeDocument/2006/relationships" xmlns:m="http://schemas.openxmlformats.org/officeDocument/2006/math" xmlns:v="urn:schemas-microsoft-com:vml" xmlns:wp14="http://schemas.microsoft.com/office/word/2010/wordprocessingDrawing" xmlns:wp="http://schemas.openxmlformats.org/drawingml/2006/wordprocessingDrawing" xmlns:w10="urn:schemas-microsoft-com:office:word" xmlns:w="http://schemas.openxmlformats.org/wordprocessingml/2006/main" xmlns:w14="http://schemas.microsoft.com/office/word/2010/wordml" xmlns:w15="http://schemas.microsoft.com/office/word/2012/wordml" xmlns:w16cex="http://schemas.microsoft.com/office/word/2018/wordml/cex" xmlns:w16cid="http://schemas.microsoft.com/office/word/2016/wordml/cid" xmlns:w16="http://schemas.microsoft.com/office/word/2018/wordml" xmlns:w16sdtdh="http://schemas.microsoft.com/office/word/2020/wordml/sdtdatahash" xmlns:w16se="http://schemas.microsoft.com/office/word/2015/wordml/symex" xmlns:wpg="http://schemas.microsoft.com/office/word/2010/wordprocessingGroup" xmlns:wpi="http://schemas.microsoft.com/office/word/2010/wordprocessingInk" xmlns:wne="http://schemas.microsoft.com/office/word/2006/wordml" xmlns:wps="http://schemas.microsoft.com/office/word/2010/wordprocessingShape" mc:Ignorable="w14 w15 w16se w16cid w16 w16cex w16sdtdh wp14">
+<w:document xmlns:wpc="http://schemas.microsoft.com/office/word/2010/wordprocessingCanvas" xmlns:cx="http://schemas.microsoft.com/office/drawing/2014/chartex" xmlns:cx1="http://schemas.microsoft.com/office/drawing/2015/9/8/chartex" xmlns:cx2="http://schemas.microsoft.com/office/drawing/2015/10/21/chartex" xmlns:mc="http://schemas.openxmlformats.org/markup-compatibility/2006" xmlns:o="urn:schemas-microsoft-com:office:office" xmlns:r="http://schemas.openxmlformats.org/officeDocument/2006/relationships" xmlns:m="http://schemas.openxmlformats.org/officeDocument/2006/math" xmlns:v="urn:schemas-microsoft-com:vml" xmlns:wp14="http://schemas.microsoft.com/office/word/2010/wordprocessingDrawing" xmlns:wp="http://schemas.openxmlformats.org/drawingml/2006/wordprocessingDrawing" xmlns:w10="urn:schemas-microsoft-com:office:word" xmlns:w="http://schemas.openxmlformats.org/wordprocessingml/2006/main" xmlns:w14="http://schemas.microsoft.com/office/word/2010/wordml" xmlns:w15="http://schemas.microsoft.com/office/word/2012/wordml" xmlns:w16se="http://schemas.microsoft.com/office/word/2015/wordml/symex" xmlns:wpg="http://schemas.microsoft.com/office/word/2010/wordprocessingGroup" xmlns:wpi="http://schemas.microsoft.com/office/word/2010/wordprocessingInk" xmlns:wne="http://schemas.microsoft.com/office/word/2006/wordml" xmlns:wps="http://schemas.microsoft.com/office/word/2010/wordprocessingShape" mc:Ignorable="w14 w15 w16se wp14">
   <w:body>
     <w:p>
       <w:pPr>
@@ -441,7 +441,7 @@
           <w:r>
             <w:fldChar w:fldCharType="separate"/>
           </w:r>
-          <w:hyperlink w:anchor="_Toc91782207" w:history="1">
+          <w:hyperlink w:anchor="_Toc93087330" w:history="1">
             <w:r>
               <w:rPr>
                 <w:rStyle w:val="Hyperlink"/>
@@ -468,7 +468,7 @@
                 <w:noProof/>
                 <w:webHidden/>
               </w:rPr>
-              <w:instrText xml:space="preserve"> PAGEREF _Toc91782207 \h </w:instrText>
+              <w:instrText xml:space="preserve"> PAGEREF _Toc93087330 \h </w:instrText>
             </w:r>
             <w:r>
               <w:rPr>
@@ -511,7 +511,7 @@
               <w:lang w:val="sr-Latn-RS" w:eastAsia="sr-Latn-RS"/>
             </w:rPr>
           </w:pPr>
-          <w:hyperlink w:anchor="_Toc91782208" w:history="1">
+          <w:hyperlink w:anchor="_Toc93087331" w:history="1">
             <w:r>
               <w:rPr>
                 <w:rStyle w:val="Hyperlink"/>
@@ -538,7 +538,7 @@
                 <w:noProof/>
                 <w:webHidden/>
               </w:rPr>
-              <w:instrText xml:space="preserve"> PAGEREF _Toc91782208 \h </w:instrText>
+              <w:instrText xml:space="preserve"> PAGEREF _Toc93087331 \h </w:instrText>
             </w:r>
             <w:r>
               <w:rPr>
@@ -558,7 +558,7 @@
                 <w:noProof/>
                 <w:webHidden/>
               </w:rPr>
-              <w:t>4</w:t>
+              <w:t>5</w:t>
             </w:r>
             <w:r>
               <w:rPr>
@@ -581,7 +581,7 @@
               <w:lang w:val="sr-Latn-RS" w:eastAsia="sr-Latn-RS"/>
             </w:rPr>
           </w:pPr>
-          <w:hyperlink w:anchor="_Toc91782209" w:history="1">
+          <w:hyperlink w:anchor="_Toc93087332" w:history="1">
             <w:r>
               <w:rPr>
                 <w:rStyle w:val="Hyperlink"/>
@@ -608,7 +608,7 @@
                 <w:noProof/>
                 <w:webHidden/>
               </w:rPr>
-              <w:instrText xml:space="preserve"> PAGEREF _Toc91782209 \h </w:instrText>
+              <w:instrText xml:space="preserve"> PAGEREF _Toc93087332 \h </w:instrText>
             </w:r>
             <w:r>
               <w:rPr>
@@ -651,7 +651,7 @@
               <w:lang w:val="sr-Latn-RS" w:eastAsia="sr-Latn-RS"/>
             </w:rPr>
           </w:pPr>
-          <w:hyperlink w:anchor="_Toc91782210" w:history="1">
+          <w:hyperlink w:anchor="_Toc93087333" w:history="1">
             <w:r>
               <w:rPr>
                 <w:rStyle w:val="Hyperlink"/>
@@ -678,7 +678,7 @@
                 <w:noProof/>
                 <w:webHidden/>
               </w:rPr>
-              <w:instrText xml:space="preserve"> PAGEREF _Toc91782210 \h </w:instrText>
+              <w:instrText xml:space="preserve"> PAGEREF _Toc93087333 \h </w:instrText>
             </w:r>
             <w:r>
               <w:rPr>
@@ -698,7 +698,7 @@
                 <w:noProof/>
                 <w:webHidden/>
               </w:rPr>
-              <w:t>7</w:t>
+              <w:t>8</w:t>
             </w:r>
             <w:r>
               <w:rPr>
@@ -721,7 +721,7 @@
               <w:lang w:val="sr-Latn-RS" w:eastAsia="sr-Latn-RS"/>
             </w:rPr>
           </w:pPr>
-          <w:hyperlink w:anchor="_Toc91782211" w:history="1">
+          <w:hyperlink w:anchor="_Toc93087334" w:history="1">
             <w:r>
               <w:rPr>
                 <w:rStyle w:val="Hyperlink"/>
@@ -748,7 +748,7 @@
                 <w:noProof/>
                 <w:webHidden/>
               </w:rPr>
-              <w:instrText xml:space="preserve"> PAGEREF _Toc91782211 \h </w:instrText>
+              <w:instrText xml:space="preserve"> PAGEREF _Toc93087334 \h </w:instrText>
             </w:r>
             <w:r>
               <w:rPr>
@@ -791,7 +791,7 @@
               <w:lang w:val="sr-Latn-RS" w:eastAsia="sr-Latn-RS"/>
             </w:rPr>
           </w:pPr>
-          <w:hyperlink w:anchor="_Toc91782212" w:history="1">
+          <w:hyperlink w:anchor="_Toc93087335" w:history="1">
             <w:r>
               <w:rPr>
                 <w:rStyle w:val="Hyperlink"/>
@@ -818,7 +818,7 @@
                 <w:noProof/>
                 <w:webHidden/>
               </w:rPr>
-              <w:instrText xml:space="preserve"> PAGEREF _Toc91782212 \h </w:instrText>
+              <w:instrText xml:space="preserve"> PAGEREF _Toc93087335 \h </w:instrText>
             </w:r>
             <w:r>
               <w:rPr>
@@ -861,7 +861,7 @@
               <w:lang w:val="sr-Latn-RS" w:eastAsia="sr-Latn-RS"/>
             </w:rPr>
           </w:pPr>
-          <w:hyperlink w:anchor="_Toc91782213" w:history="1">
+          <w:hyperlink w:anchor="_Toc93087336" w:history="1">
             <w:r>
               <w:rPr>
                 <w:rStyle w:val="Hyperlink"/>
@@ -888,7 +888,7 @@
                 <w:noProof/>
                 <w:webHidden/>
               </w:rPr>
-              <w:instrText xml:space="preserve"> PAGEREF _Toc91782213 \h </w:instrText>
+              <w:instrText xml:space="preserve"> PAGEREF _Toc93087336 \h </w:instrText>
             </w:r>
             <w:r>
               <w:rPr>
@@ -931,7 +931,7 @@
               <w:lang w:val="sr-Latn-RS" w:eastAsia="sr-Latn-RS"/>
             </w:rPr>
           </w:pPr>
-          <w:hyperlink w:anchor="_Toc91782214" w:history="1">
+          <w:hyperlink w:anchor="_Toc93087337" w:history="1">
             <w:r>
               <w:rPr>
                 <w:rStyle w:val="Hyperlink"/>
@@ -958,7 +958,7 @@
                 <w:noProof/>
                 <w:webHidden/>
               </w:rPr>
-              <w:instrText xml:space="preserve"> PAGEREF _Toc91782214 \h </w:instrText>
+              <w:instrText xml:space="preserve"> PAGEREF _Toc93087337 \h </w:instrText>
             </w:r>
             <w:r>
               <w:rPr>
@@ -1001,7 +1001,7 @@
               <w:lang w:val="sr-Latn-RS" w:eastAsia="sr-Latn-RS"/>
             </w:rPr>
           </w:pPr>
-          <w:hyperlink w:anchor="_Toc91782215" w:history="1">
+          <w:hyperlink w:anchor="_Toc93087338" w:history="1">
             <w:r>
               <w:rPr>
                 <w:rStyle w:val="Hyperlink"/>
@@ -1028,7 +1028,7 @@
                 <w:noProof/>
                 <w:webHidden/>
               </w:rPr>
-              <w:instrText xml:space="preserve"> PAGEREF _Toc91782215 \h </w:instrText>
+              <w:instrText xml:space="preserve"> PAGEREF _Toc93087338 \h </w:instrText>
             </w:r>
             <w:r>
               <w:rPr>
@@ -1071,7 +1071,7 @@
               <w:lang w:val="sr-Latn-RS" w:eastAsia="sr-Latn-RS"/>
             </w:rPr>
           </w:pPr>
-          <w:hyperlink w:anchor="_Toc91782216" w:history="1">
+          <w:hyperlink w:anchor="_Toc93087339" w:history="1">
             <w:r>
               <w:rPr>
                 <w:rStyle w:val="Hyperlink"/>
@@ -1098,7 +1098,7 @@
                 <w:noProof/>
                 <w:webHidden/>
               </w:rPr>
-              <w:instrText xml:space="preserve"> PAGEREF _Toc91782216 \h </w:instrText>
+              <w:instrText xml:space="preserve"> PAGEREF _Toc93087339 \h </w:instrText>
             </w:r>
             <w:r>
               <w:rPr>
@@ -1118,7 +1118,7 @@
                 <w:noProof/>
                 <w:webHidden/>
               </w:rPr>
-              <w:t>11</w:t>
+              <w:t>12</w:t>
             </w:r>
             <w:r>
               <w:rPr>
@@ -1141,7 +1141,7 @@
               <w:lang w:val="sr-Latn-RS" w:eastAsia="sr-Latn-RS"/>
             </w:rPr>
           </w:pPr>
-          <w:hyperlink w:anchor="_Toc91782217" w:history="1">
+          <w:hyperlink w:anchor="_Toc93087340" w:history="1">
             <w:r>
               <w:rPr>
                 <w:rStyle w:val="Hyperlink"/>
@@ -1168,7 +1168,7 @@
                 <w:noProof/>
                 <w:webHidden/>
               </w:rPr>
-              <w:instrText xml:space="preserve"> PAGEREF _Toc91782217 \h </w:instrText>
+              <w:instrText xml:space="preserve"> PAGEREF _Toc93087340 \h </w:instrText>
             </w:r>
             <w:r>
               <w:rPr>
@@ -1188,7 +1188,7 @@
                 <w:noProof/>
                 <w:webHidden/>
               </w:rPr>
-              <w:t>11</w:t>
+              <w:t>12</w:t>
             </w:r>
             <w:r>
               <w:rPr>
@@ -1211,7 +1211,7 @@
               <w:lang w:val="sr-Latn-RS" w:eastAsia="sr-Latn-RS"/>
             </w:rPr>
           </w:pPr>
-          <w:hyperlink w:anchor="_Toc91782218" w:history="1">
+          <w:hyperlink w:anchor="_Toc93087341" w:history="1">
             <w:r>
               <w:rPr>
                 <w:rStyle w:val="Hyperlink"/>
@@ -1238,7 +1238,7 @@
                 <w:noProof/>
                 <w:webHidden/>
               </w:rPr>
-              <w:instrText xml:space="preserve"> PAGEREF _Toc91782218 \h </w:instrText>
+              <w:instrText xml:space="preserve"> PAGEREF _Toc93087341 \h </w:instrText>
             </w:r>
             <w:r>
               <w:rPr>
@@ -1258,7 +1258,7 @@
                 <w:noProof/>
                 <w:webHidden/>
               </w:rPr>
-              <w:t>12</w:t>
+              <w:t>13</w:t>
             </w:r>
             <w:r>
               <w:rPr>
@@ -1281,7 +1281,7 @@
               <w:lang w:val="sr-Latn-RS" w:eastAsia="sr-Latn-RS"/>
             </w:rPr>
           </w:pPr>
-          <w:hyperlink w:anchor="_Toc91782219" w:history="1">
+          <w:hyperlink w:anchor="_Toc93087342" w:history="1">
             <w:r>
               <w:rPr>
                 <w:rStyle w:val="Hyperlink"/>
@@ -1308,7 +1308,7 @@
                 <w:noProof/>
                 <w:webHidden/>
               </w:rPr>
-              <w:instrText xml:space="preserve"> PAGEREF _Toc91782219 \h </w:instrText>
+              <w:instrText xml:space="preserve"> PAGEREF _Toc93087342 \h </w:instrText>
             </w:r>
             <w:r>
               <w:rPr>
@@ -1351,7 +1351,7 @@
               <w:lang w:val="sr-Latn-RS" w:eastAsia="sr-Latn-RS"/>
             </w:rPr>
           </w:pPr>
-          <w:hyperlink w:anchor="_Toc91782220" w:history="1">
+          <w:hyperlink w:anchor="_Toc93087343" w:history="1">
             <w:r>
               <w:rPr>
                 <w:rStyle w:val="Hyperlink"/>
@@ -1378,7 +1378,7 @@
                 <w:noProof/>
                 <w:webHidden/>
               </w:rPr>
-              <w:instrText xml:space="preserve"> PAGEREF _Toc91782220 \h </w:instrText>
+              <w:instrText xml:space="preserve"> PAGEREF _Toc93087343 \h </w:instrText>
             </w:r>
             <w:r>
               <w:rPr>
@@ -1398,7 +1398,7 @@
                 <w:noProof/>
                 <w:webHidden/>
               </w:rPr>
-              <w:t>13</w:t>
+              <w:t>14</w:t>
             </w:r>
             <w:r>
               <w:rPr>
@@ -1421,7 +1421,7 @@
               <w:lang w:val="sr-Latn-RS" w:eastAsia="sr-Latn-RS"/>
             </w:rPr>
           </w:pPr>
-          <w:hyperlink w:anchor="_Toc91782221" w:history="1">
+          <w:hyperlink w:anchor="_Toc93087344" w:history="1">
             <w:r>
               <w:rPr>
                 <w:rStyle w:val="Hyperlink"/>
@@ -1448,7 +1448,7 @@
                 <w:noProof/>
                 <w:webHidden/>
               </w:rPr>
-              <w:instrText xml:space="preserve"> PAGEREF _Toc91782221 \h </w:instrText>
+              <w:instrText xml:space="preserve"> PAGEREF _Toc93087344 \h </w:instrText>
             </w:r>
             <w:r>
               <w:rPr>
@@ -1491,7 +1491,7 @@
               <w:lang w:val="sr-Latn-RS" w:eastAsia="sr-Latn-RS"/>
             </w:rPr>
           </w:pPr>
-          <w:hyperlink w:anchor="_Toc91782222" w:history="1">
+          <w:hyperlink w:anchor="_Toc93087345" w:history="1">
             <w:r>
               <w:rPr>
                 <w:rStyle w:val="Hyperlink"/>
@@ -1518,7 +1518,7 @@
                 <w:noProof/>
                 <w:webHidden/>
               </w:rPr>
-              <w:instrText xml:space="preserve"> PAGEREF _Toc91782222 \h </w:instrText>
+              <w:instrText xml:space="preserve"> PAGEREF _Toc93087345 \h </w:instrText>
             </w:r>
             <w:r>
               <w:rPr>
@@ -1538,7 +1538,7 @@
                 <w:noProof/>
                 <w:webHidden/>
               </w:rPr>
-              <w:t>15</w:t>
+              <w:t>16</w:t>
             </w:r>
             <w:r>
               <w:rPr>
@@ -1561,7 +1561,7 @@
               <w:lang w:val="sr-Latn-RS" w:eastAsia="sr-Latn-RS"/>
             </w:rPr>
           </w:pPr>
-          <w:hyperlink w:anchor="_Toc91782223" w:history="1">
+          <w:hyperlink w:anchor="_Toc93087346" w:history="1">
             <w:r>
               <w:rPr>
                 <w:rStyle w:val="Hyperlink"/>
@@ -1588,7 +1588,7 @@
                 <w:noProof/>
                 <w:webHidden/>
               </w:rPr>
-              <w:instrText xml:space="preserve"> PAGEREF _Toc91782223 \h </w:instrText>
+              <w:instrText xml:space="preserve"> PAGEREF _Toc93087346 \h </w:instrText>
             </w:r>
             <w:r>
               <w:rPr>
@@ -1608,7 +1608,7 @@
                 <w:noProof/>
                 <w:webHidden/>
               </w:rPr>
-              <w:t>16</w:t>
+              <w:t>17</w:t>
             </w:r>
             <w:r>
               <w:rPr>
@@ -1631,7 +1631,7 @@
               <w:lang w:val="sr-Latn-RS" w:eastAsia="sr-Latn-RS"/>
             </w:rPr>
           </w:pPr>
-          <w:hyperlink w:anchor="_Toc91782224" w:history="1">
+          <w:hyperlink w:anchor="_Toc93087347" w:history="1">
             <w:r>
               <w:rPr>
                 <w:rStyle w:val="Hyperlink"/>
@@ -1658,7 +1658,7 @@
                 <w:noProof/>
                 <w:webHidden/>
               </w:rPr>
-              <w:instrText xml:space="preserve"> PAGEREF _Toc91782224 \h </w:instrText>
+              <w:instrText xml:space="preserve"> PAGEREF _Toc93087347 \h </w:instrText>
             </w:r>
             <w:r>
               <w:rPr>
@@ -1678,7 +1678,7 @@
                 <w:noProof/>
                 <w:webHidden/>
               </w:rPr>
-              <w:t>17</w:t>
+              <w:t>18</w:t>
             </w:r>
             <w:r>
               <w:rPr>
@@ -1701,7 +1701,7 @@
               <w:lang w:val="sr-Latn-RS" w:eastAsia="sr-Latn-RS"/>
             </w:rPr>
           </w:pPr>
-          <w:hyperlink w:anchor="_Toc91782225" w:history="1">
+          <w:hyperlink w:anchor="_Toc93087348" w:history="1">
             <w:r>
               <w:rPr>
                 <w:rStyle w:val="Hyperlink"/>
@@ -1728,7 +1728,7 @@
                 <w:noProof/>
                 <w:webHidden/>
               </w:rPr>
-              <w:instrText xml:space="preserve"> PAGEREF _Toc91782225 \h </w:instrText>
+              <w:instrText xml:space="preserve"> PAGEREF _Toc93087348 \h </w:instrText>
             </w:r>
             <w:r>
               <w:rPr>
@@ -1748,7 +1748,7 @@
                 <w:noProof/>
                 <w:webHidden/>
               </w:rPr>
-              <w:t>17</w:t>
+              <w:t>18</w:t>
             </w:r>
             <w:r>
               <w:rPr>
@@ -1771,7 +1771,7 @@
               <w:lang w:val="sr-Latn-RS" w:eastAsia="sr-Latn-RS"/>
             </w:rPr>
           </w:pPr>
-          <w:hyperlink w:anchor="_Toc91782226" w:history="1">
+          <w:hyperlink w:anchor="_Toc93087349" w:history="1">
             <w:r>
               <w:rPr>
                 <w:rStyle w:val="Hyperlink"/>
@@ -1798,7 +1798,7 @@
                 <w:noProof/>
                 <w:webHidden/>
               </w:rPr>
-              <w:instrText xml:space="preserve"> PAGEREF _Toc91782226 \h </w:instrText>
+              <w:instrText xml:space="preserve"> PAGEREF _Toc93087349 \h </w:instrText>
             </w:r>
             <w:r>
               <w:rPr>
@@ -1818,7 +1818,7 @@
                 <w:noProof/>
                 <w:webHidden/>
               </w:rPr>
-              <w:t>18</w:t>
+              <w:t>19</w:t>
             </w:r>
             <w:r>
               <w:rPr>
@@ -1841,7 +1841,7 @@
               <w:lang w:val="sr-Latn-RS" w:eastAsia="sr-Latn-RS"/>
             </w:rPr>
           </w:pPr>
-          <w:hyperlink w:anchor="_Toc91782227" w:history="1">
+          <w:hyperlink w:anchor="_Toc93087350" w:history="1">
             <w:r>
               <w:rPr>
                 <w:rStyle w:val="Hyperlink"/>
@@ -1868,7 +1868,7 @@
                 <w:noProof/>
                 <w:webHidden/>
               </w:rPr>
-              <w:instrText xml:space="preserve"> PAGEREF _Toc91782227 \h </w:instrText>
+              <w:instrText xml:space="preserve"> PAGEREF _Toc93087350 \h </w:instrText>
             </w:r>
             <w:r>
               <w:rPr>
@@ -1888,7 +1888,7 @@
                 <w:noProof/>
                 <w:webHidden/>
               </w:rPr>
-              <w:t>18</w:t>
+              <w:t>19</w:t>
             </w:r>
             <w:r>
               <w:rPr>
@@ -1911,7 +1911,7 @@
               <w:lang w:val="sr-Latn-RS" w:eastAsia="sr-Latn-RS"/>
             </w:rPr>
           </w:pPr>
-          <w:hyperlink w:anchor="_Toc91782228" w:history="1">
+          <w:hyperlink w:anchor="_Toc93087351" w:history="1">
             <w:r>
               <w:rPr>
                 <w:rStyle w:val="Hyperlink"/>
@@ -1938,7 +1938,7 @@
                 <w:noProof/>
                 <w:webHidden/>
               </w:rPr>
-              <w:instrText xml:space="preserve"> PAGEREF _Toc91782228 \h </w:instrText>
+              <w:instrText xml:space="preserve"> PAGEREF _Toc93087351 \h </w:instrText>
             </w:r>
             <w:r>
               <w:rPr>
@@ -1958,7 +1958,7 @@
                 <w:noProof/>
                 <w:webHidden/>
               </w:rPr>
-              <w:t>19</w:t>
+              <w:t>20</w:t>
             </w:r>
             <w:r>
               <w:rPr>
@@ -1981,7 +1981,7 @@
               <w:lang w:val="sr-Latn-RS" w:eastAsia="sr-Latn-RS"/>
             </w:rPr>
           </w:pPr>
-          <w:hyperlink w:anchor="_Toc91782229" w:history="1">
+          <w:hyperlink w:anchor="_Toc93087352" w:history="1">
             <w:r>
               <w:rPr>
                 <w:rStyle w:val="Hyperlink"/>
@@ -2008,7 +2008,7 @@
                 <w:noProof/>
                 <w:webHidden/>
               </w:rPr>
-              <w:instrText xml:space="preserve"> PAGEREF _Toc91782229 \h </w:instrText>
+              <w:instrText xml:space="preserve"> PAGEREF _Toc93087352 \h </w:instrText>
             </w:r>
             <w:r>
               <w:rPr>
@@ -2028,7 +2028,7 @@
                 <w:noProof/>
                 <w:webHidden/>
               </w:rPr>
-              <w:t>20</w:t>
+              <w:t>21</w:t>
             </w:r>
             <w:r>
               <w:rPr>
@@ -2051,7 +2051,7 @@
               <w:lang w:val="sr-Latn-RS" w:eastAsia="sr-Latn-RS"/>
             </w:rPr>
           </w:pPr>
-          <w:hyperlink w:anchor="_Toc91782230" w:history="1">
+          <w:hyperlink w:anchor="_Toc93087353" w:history="1">
             <w:r>
               <w:rPr>
                 <w:rStyle w:val="Hyperlink"/>
@@ -2078,7 +2078,7 @@
                 <w:noProof/>
                 <w:webHidden/>
               </w:rPr>
-              <w:instrText xml:space="preserve"> PAGEREF _Toc91782230 \h </w:instrText>
+              <w:instrText xml:space="preserve"> PAGEREF _Toc93087353 \h </w:instrText>
             </w:r>
             <w:r>
               <w:rPr>
@@ -2098,7 +2098,7 @@
                 <w:noProof/>
                 <w:webHidden/>
               </w:rPr>
-              <w:t>20</w:t>
+              <w:t>21</w:t>
             </w:r>
             <w:r>
               <w:rPr>
@@ -2121,7 +2121,7 @@
               <w:lang w:val="sr-Latn-RS" w:eastAsia="sr-Latn-RS"/>
             </w:rPr>
           </w:pPr>
-          <w:hyperlink w:anchor="_Toc91782231" w:history="1">
+          <w:hyperlink w:anchor="_Toc93087354" w:history="1">
             <w:r>
               <w:rPr>
                 <w:rStyle w:val="Hyperlink"/>
@@ -2148,7 +2148,7 @@
                 <w:noProof/>
                 <w:webHidden/>
               </w:rPr>
-              <w:instrText xml:space="preserve"> PAGEREF _Toc91782231 \h </w:instrText>
+              <w:instrText xml:space="preserve"> PAGEREF _Toc93087354 \h </w:instrText>
             </w:r>
             <w:r>
               <w:rPr>
@@ -2168,7 +2168,7 @@
                 <w:noProof/>
                 <w:webHidden/>
               </w:rPr>
-              <w:t>21</w:t>
+              <w:t>22</w:t>
             </w:r>
             <w:r>
               <w:rPr>
@@ -2191,7 +2191,7 @@
               <w:lang w:val="sr-Latn-RS" w:eastAsia="sr-Latn-RS"/>
             </w:rPr>
           </w:pPr>
-          <w:hyperlink w:anchor="_Toc91782232" w:history="1">
+          <w:hyperlink w:anchor="_Toc93087355" w:history="1">
             <w:r>
               <w:rPr>
                 <w:rStyle w:val="Hyperlink"/>
@@ -2218,7 +2218,7 @@
                 <w:noProof/>
                 <w:webHidden/>
               </w:rPr>
-              <w:instrText xml:space="preserve"> PAGEREF _Toc91782232 \h </w:instrText>
+              <w:instrText xml:space="preserve"> PAGEREF _Toc93087355 \h </w:instrText>
             </w:r>
             <w:r>
               <w:rPr>
@@ -2238,7 +2238,7 @@
                 <w:noProof/>
                 <w:webHidden/>
               </w:rPr>
-              <w:t>21</w:t>
+              <w:t>22</w:t>
             </w:r>
             <w:r>
               <w:rPr>
@@ -2261,7 +2261,7 @@
               <w:lang w:val="sr-Latn-RS" w:eastAsia="sr-Latn-RS"/>
             </w:rPr>
           </w:pPr>
-          <w:hyperlink w:anchor="_Toc91782233" w:history="1">
+          <w:hyperlink w:anchor="_Toc93087356" w:history="1">
             <w:r>
               <w:rPr>
                 <w:rStyle w:val="Hyperlink"/>
@@ -2288,7 +2288,7 @@
                 <w:noProof/>
                 <w:webHidden/>
               </w:rPr>
-              <w:instrText xml:space="preserve"> PAGEREF _Toc91782233 \h </w:instrText>
+              <w:instrText xml:space="preserve"> PAGEREF _Toc93087356 \h </w:instrText>
             </w:r>
             <w:r>
               <w:rPr>
@@ -2308,7 +2308,7 @@
                 <w:noProof/>
                 <w:webHidden/>
               </w:rPr>
-              <w:t>23</w:t>
+              <w:t>24</w:t>
             </w:r>
             <w:r>
               <w:rPr>
@@ -2331,7 +2331,7 @@
               <w:lang w:val="sr-Latn-RS" w:eastAsia="sr-Latn-RS"/>
             </w:rPr>
           </w:pPr>
-          <w:hyperlink w:anchor="_Toc91782234" w:history="1">
+          <w:hyperlink w:anchor="_Toc93087357" w:history="1">
             <w:r>
               <w:rPr>
                 <w:rStyle w:val="Hyperlink"/>
@@ -2358,7 +2358,7 @@
                 <w:noProof/>
                 <w:webHidden/>
               </w:rPr>
-              <w:instrText xml:space="preserve"> PAGEREF _Toc91782234 \h </w:instrText>
+              <w:instrText xml:space="preserve"> PAGEREF _Toc93087357 \h </w:instrText>
             </w:r>
             <w:r>
               <w:rPr>
@@ -2378,7 +2378,7 @@
                 <w:noProof/>
                 <w:webHidden/>
               </w:rPr>
-              <w:t>24</w:t>
+              <w:t>25</w:t>
             </w:r>
             <w:r>
               <w:rPr>
@@ -2401,7 +2401,7 @@
               <w:lang w:val="sr-Latn-RS" w:eastAsia="sr-Latn-RS"/>
             </w:rPr>
           </w:pPr>
-          <w:hyperlink w:anchor="_Toc91782235" w:history="1">
+          <w:hyperlink w:anchor="_Toc93087358" w:history="1">
             <w:r>
               <w:rPr>
                 <w:rStyle w:val="Hyperlink"/>
@@ -2428,7 +2428,7 @@
                 <w:noProof/>
                 <w:webHidden/>
               </w:rPr>
-              <w:instrText xml:space="preserve"> PAGEREF _Toc91782235 \h </w:instrText>
+              <w:instrText xml:space="preserve"> PAGEREF _Toc93087358 \h </w:instrText>
             </w:r>
             <w:r>
               <w:rPr>
@@ -2448,7 +2448,7 @@
                 <w:noProof/>
                 <w:webHidden/>
               </w:rPr>
-              <w:t>24</w:t>
+              <w:t>25</w:t>
             </w:r>
             <w:r>
               <w:rPr>
@@ -2471,7 +2471,7 @@
               <w:lang w:val="sr-Latn-RS" w:eastAsia="sr-Latn-RS"/>
             </w:rPr>
           </w:pPr>
-          <w:hyperlink w:anchor="_Toc91782236" w:history="1">
+          <w:hyperlink w:anchor="_Toc93087359" w:history="1">
             <w:r>
               <w:rPr>
                 <w:rStyle w:val="Hyperlink"/>
@@ -2498,7 +2498,7 @@
                 <w:noProof/>
                 <w:webHidden/>
               </w:rPr>
-              <w:instrText xml:space="preserve"> PAGEREF _Toc91782236 \h </w:instrText>
+              <w:instrText xml:space="preserve"> PAGEREF _Toc93087359 \h </w:instrText>
             </w:r>
             <w:r>
               <w:rPr>
@@ -2518,7 +2518,7 @@
                 <w:noProof/>
                 <w:webHidden/>
               </w:rPr>
-              <w:t>25</w:t>
+              <w:t>26</w:t>
             </w:r>
             <w:r>
               <w:rPr>
@@ -2541,7 +2541,7 @@
               <w:lang w:val="sr-Latn-RS" w:eastAsia="sr-Latn-RS"/>
             </w:rPr>
           </w:pPr>
-          <w:hyperlink w:anchor="_Toc91782237" w:history="1">
+          <w:hyperlink w:anchor="_Toc93087360" w:history="1">
             <w:r>
               <w:rPr>
                 <w:rStyle w:val="Hyperlink"/>
@@ -2568,7 +2568,7 @@
                 <w:noProof/>
                 <w:webHidden/>
               </w:rPr>
-              <w:instrText xml:space="preserve"> PAGEREF _Toc91782237 \h </w:instrText>
+              <w:instrText xml:space="preserve"> PAGEREF _Toc93087360 \h </w:instrText>
             </w:r>
             <w:r>
               <w:rPr>
@@ -2588,7 +2588,7 @@
                 <w:noProof/>
                 <w:webHidden/>
               </w:rPr>
-              <w:t>25</w:t>
+              <w:t>26</w:t>
             </w:r>
             <w:r>
               <w:rPr>
@@ -2611,7 +2611,7 @@
               <w:lang w:val="sr-Latn-RS" w:eastAsia="sr-Latn-RS"/>
             </w:rPr>
           </w:pPr>
-          <w:hyperlink w:anchor="_Toc91782238" w:history="1">
+          <w:hyperlink w:anchor="_Toc93087361" w:history="1">
             <w:r>
               <w:rPr>
                 <w:rStyle w:val="Hyperlink"/>
@@ -2638,7 +2638,7 @@
                 <w:noProof/>
                 <w:webHidden/>
               </w:rPr>
-              <w:instrText xml:space="preserve"> PAGEREF _Toc91782238 \h </w:instrText>
+              <w:instrText xml:space="preserve"> PAGEREF _Toc93087361 \h </w:instrText>
             </w:r>
             <w:r>
               <w:rPr>
@@ -2658,7 +2658,7 @@
                 <w:noProof/>
                 <w:webHidden/>
               </w:rPr>
-              <w:t>26</w:t>
+              <w:t>27</w:t>
             </w:r>
             <w:r>
               <w:rPr>
@@ -2681,7 +2681,7 @@
               <w:lang w:val="sr-Latn-RS" w:eastAsia="sr-Latn-RS"/>
             </w:rPr>
           </w:pPr>
-          <w:hyperlink w:anchor="_Toc91782239" w:history="1">
+          <w:hyperlink w:anchor="_Toc93087362" w:history="1">
             <w:r>
               <w:rPr>
                 <w:rStyle w:val="Hyperlink"/>
@@ -2708,7 +2708,7 @@
                 <w:noProof/>
                 <w:webHidden/>
               </w:rPr>
-              <w:instrText xml:space="preserve"> PAGEREF _Toc91782239 \h </w:instrText>
+              <w:instrText xml:space="preserve"> PAGEREF _Toc93087362 \h </w:instrText>
             </w:r>
             <w:r>
               <w:rPr>
@@ -2728,7 +2728,7 @@
                 <w:noProof/>
                 <w:webHidden/>
               </w:rPr>
-              <w:t>27</w:t>
+              <w:t>28</w:t>
             </w:r>
             <w:r>
               <w:rPr>
@@ -2751,7 +2751,7 @@
               <w:lang w:val="sr-Latn-RS" w:eastAsia="sr-Latn-RS"/>
             </w:rPr>
           </w:pPr>
-          <w:hyperlink w:anchor="_Toc91782240" w:history="1">
+          <w:hyperlink w:anchor="_Toc93087363" w:history="1">
             <w:r>
               <w:rPr>
                 <w:rStyle w:val="Hyperlink"/>
@@ -2778,7 +2778,7 @@
                 <w:noProof/>
                 <w:webHidden/>
               </w:rPr>
-              <w:instrText xml:space="preserve"> PAGEREF _Toc91782240 \h </w:instrText>
+              <w:instrText xml:space="preserve"> PAGEREF _Toc93087363 \h </w:instrText>
             </w:r>
             <w:r>
               <w:rPr>
@@ -2798,7 +2798,7 @@
                 <w:noProof/>
                 <w:webHidden/>
               </w:rPr>
-              <w:t>27</w:t>
+              <w:t>28</w:t>
             </w:r>
             <w:r>
               <w:rPr>
@@ -2821,7 +2821,7 @@
               <w:lang w:val="sr-Latn-RS" w:eastAsia="sr-Latn-RS"/>
             </w:rPr>
           </w:pPr>
-          <w:hyperlink w:anchor="_Toc91782241" w:history="1">
+          <w:hyperlink w:anchor="_Toc93087364" w:history="1">
             <w:r>
               <w:rPr>
                 <w:rStyle w:val="Hyperlink"/>
@@ -2848,7 +2848,7 @@
                 <w:noProof/>
                 <w:webHidden/>
               </w:rPr>
-              <w:instrText xml:space="preserve"> PAGEREF _Toc91782241 \h </w:instrText>
+              <w:instrText xml:space="preserve"> PAGEREF _Toc93087364 \h </w:instrText>
             </w:r>
             <w:r>
               <w:rPr>
@@ -2868,7 +2868,7 @@
                 <w:noProof/>
                 <w:webHidden/>
               </w:rPr>
-              <w:t>28</w:t>
+              <w:t>29</w:t>
             </w:r>
             <w:r>
               <w:rPr>
@@ -2891,7 +2891,7 @@
               <w:lang w:val="sr-Latn-RS" w:eastAsia="sr-Latn-RS"/>
             </w:rPr>
           </w:pPr>
-          <w:hyperlink w:anchor="_Toc91782242" w:history="1">
+          <w:hyperlink w:anchor="_Toc93087365" w:history="1">
             <w:r>
               <w:rPr>
                 <w:rStyle w:val="Hyperlink"/>
@@ -2918,7 +2918,7 @@
                 <w:noProof/>
                 <w:webHidden/>
               </w:rPr>
-              <w:instrText xml:space="preserve"> PAGEREF _Toc91782242 \h </w:instrText>
+              <w:instrText xml:space="preserve"> PAGEREF _Toc93087365 \h </w:instrText>
             </w:r>
             <w:r>
               <w:rPr>
@@ -2938,7 +2938,793 @@
                 <w:noProof/>
                 <w:webHidden/>
               </w:rPr>
-              <w:t>29</w:t>
+              <w:t>30</w:t>
+            </w:r>
+            <w:r>
+              <w:rPr>
+                <w:noProof/>
+                <w:webHidden/>
+              </w:rPr>
+              <w:fldChar w:fldCharType="end"/>
+            </w:r>
+          </w:hyperlink>
+        </w:p>
+        <w:p>
+          <w:pPr>
+            <w:pStyle w:val="TOC1"/>
+            <w:tabs>
+              <w:tab w:val="right" w:leader="dot" w:pos="9016"/>
+            </w:tabs>
+            <w:rPr>
+              <w:rFonts w:cstheme="minorBidi"/>
+              <w:noProof/>
+              <w:lang w:val="sr-Latn-RS" w:eastAsia="sr-Latn-RS"/>
+            </w:rPr>
+          </w:pPr>
+          <w:hyperlink w:anchor="_Toc93087366" w:history="1">
+            <w:r>
+              <w:rPr>
+                <w:rStyle w:val="Hyperlink"/>
+                <w:noProof/>
+              </w:rPr>
+              <w:t>5. Primer dokumenata</w:t>
+            </w:r>
+            <w:r>
+              <w:rPr>
+                <w:noProof/>
+                <w:webHidden/>
+              </w:rPr>
+              <w:tab/>
+            </w:r>
+            <w:r>
+              <w:rPr>
+                <w:noProof/>
+                <w:webHidden/>
+              </w:rPr>
+              <w:fldChar w:fldCharType="begin"/>
+            </w:r>
+            <w:r>
+              <w:rPr>
+                <w:noProof/>
+                <w:webHidden/>
+              </w:rPr>
+              <w:instrText xml:space="preserve"> PAGEREF _Toc93087366 \h </w:instrText>
+            </w:r>
+            <w:r>
+              <w:rPr>
+                <w:noProof/>
+                <w:webHidden/>
+              </w:rPr>
+            </w:r>
+            <w:r>
+              <w:rPr>
+                <w:noProof/>
+                <w:webHidden/>
+              </w:rPr>
+              <w:fldChar w:fldCharType="separate"/>
+            </w:r>
+            <w:r>
+              <w:rPr>
+                <w:noProof/>
+                <w:webHidden/>
+              </w:rPr>
+              <w:t>31</w:t>
+            </w:r>
+            <w:r>
+              <w:rPr>
+                <w:noProof/>
+                <w:webHidden/>
+              </w:rPr>
+              <w:fldChar w:fldCharType="end"/>
+            </w:r>
+          </w:hyperlink>
+        </w:p>
+        <w:p>
+          <w:pPr>
+            <w:pStyle w:val="TOC1"/>
+            <w:tabs>
+              <w:tab w:val="right" w:leader="dot" w:pos="9016"/>
+            </w:tabs>
+            <w:rPr>
+              <w:rFonts w:cstheme="minorBidi"/>
+              <w:noProof/>
+              <w:lang w:val="sr-Latn-RS" w:eastAsia="sr-Latn-RS"/>
+            </w:rPr>
+          </w:pPr>
+          <w:hyperlink w:anchor="_Toc93087367" w:history="1">
+            <w:r>
+              <w:rPr>
+                <w:rStyle w:val="Hyperlink"/>
+                <w:noProof/>
+              </w:rPr>
+              <w:t>6.Mockup veb sajta</w:t>
+            </w:r>
+            <w:r>
+              <w:rPr>
+                <w:noProof/>
+                <w:webHidden/>
+              </w:rPr>
+              <w:tab/>
+            </w:r>
+            <w:r>
+              <w:rPr>
+                <w:noProof/>
+                <w:webHidden/>
+              </w:rPr>
+              <w:fldChar w:fldCharType="begin"/>
+            </w:r>
+            <w:r>
+              <w:rPr>
+                <w:noProof/>
+                <w:webHidden/>
+              </w:rPr>
+              <w:instrText xml:space="preserve"> PAGEREF _Toc93087367 \h </w:instrText>
+            </w:r>
+            <w:r>
+              <w:rPr>
+                <w:noProof/>
+                <w:webHidden/>
+              </w:rPr>
+            </w:r>
+            <w:r>
+              <w:rPr>
+                <w:noProof/>
+                <w:webHidden/>
+              </w:rPr>
+              <w:fldChar w:fldCharType="separate"/>
+            </w:r>
+            <w:r>
+              <w:rPr>
+                <w:noProof/>
+                <w:webHidden/>
+              </w:rPr>
+              <w:t>33</w:t>
+            </w:r>
+            <w:r>
+              <w:rPr>
+                <w:noProof/>
+                <w:webHidden/>
+              </w:rPr>
+              <w:fldChar w:fldCharType="end"/>
+            </w:r>
+          </w:hyperlink>
+        </w:p>
+        <w:p>
+          <w:pPr>
+            <w:pStyle w:val="TOC2"/>
+            <w:tabs>
+              <w:tab w:val="right" w:leader="dot" w:pos="9016"/>
+            </w:tabs>
+            <w:rPr>
+              <w:rFonts w:cstheme="minorBidi"/>
+              <w:noProof/>
+              <w:lang w:val="sr-Latn-RS" w:eastAsia="sr-Latn-RS"/>
+            </w:rPr>
+          </w:pPr>
+          <w:hyperlink w:anchor="_Toc93087368" w:history="1">
+            <w:r>
+              <w:rPr>
+                <w:rStyle w:val="Hyperlink"/>
+                <w:noProof/>
+              </w:rPr>
+              <w:t>6.1 Neregistrovani korisnik</w:t>
+            </w:r>
+            <w:r>
+              <w:rPr>
+                <w:noProof/>
+                <w:webHidden/>
+              </w:rPr>
+              <w:tab/>
+            </w:r>
+            <w:r>
+              <w:rPr>
+                <w:noProof/>
+                <w:webHidden/>
+              </w:rPr>
+              <w:fldChar w:fldCharType="begin"/>
+            </w:r>
+            <w:r>
+              <w:rPr>
+                <w:noProof/>
+                <w:webHidden/>
+              </w:rPr>
+              <w:instrText xml:space="preserve"> PAGEREF _Toc93087368 \h </w:instrText>
+            </w:r>
+            <w:r>
+              <w:rPr>
+                <w:noProof/>
+                <w:webHidden/>
+              </w:rPr>
+            </w:r>
+            <w:r>
+              <w:rPr>
+                <w:noProof/>
+                <w:webHidden/>
+              </w:rPr>
+              <w:fldChar w:fldCharType="separate"/>
+            </w:r>
+            <w:r>
+              <w:rPr>
+                <w:noProof/>
+                <w:webHidden/>
+              </w:rPr>
+              <w:t>33</w:t>
+            </w:r>
+            <w:r>
+              <w:rPr>
+                <w:noProof/>
+                <w:webHidden/>
+              </w:rPr>
+              <w:fldChar w:fldCharType="end"/>
+            </w:r>
+          </w:hyperlink>
+        </w:p>
+        <w:p>
+          <w:pPr>
+            <w:pStyle w:val="TOC3"/>
+            <w:tabs>
+              <w:tab w:val="right" w:leader="dot" w:pos="9016"/>
+            </w:tabs>
+            <w:rPr>
+              <w:rFonts w:cstheme="minorBidi"/>
+              <w:noProof/>
+              <w:lang w:val="sr-Latn-RS" w:eastAsia="sr-Latn-RS"/>
+            </w:rPr>
+          </w:pPr>
+          <w:hyperlink w:anchor="_Toc93087369" w:history="1">
+            <w:r>
+              <w:rPr>
+                <w:rStyle w:val="Hyperlink"/>
+                <w:noProof/>
+              </w:rPr>
+              <w:t>6.1.1</w:t>
+            </w:r>
+            <w:r>
+              <w:rPr>
+                <w:rStyle w:val="Hyperlink"/>
+                <w:i/>
+                <w:iCs/>
+                <w:noProof/>
+              </w:rPr>
+              <w:t xml:space="preserve"> </w:t>
+            </w:r>
+            <w:r>
+              <w:rPr>
+                <w:rStyle w:val="Hyperlink"/>
+                <w:noProof/>
+              </w:rPr>
+              <w:t>Pocetna stranica</w:t>
+            </w:r>
+            <w:r>
+              <w:rPr>
+                <w:noProof/>
+                <w:webHidden/>
+              </w:rPr>
+              <w:tab/>
+            </w:r>
+            <w:r>
+              <w:rPr>
+                <w:noProof/>
+                <w:webHidden/>
+              </w:rPr>
+              <w:fldChar w:fldCharType="begin"/>
+            </w:r>
+            <w:r>
+              <w:rPr>
+                <w:noProof/>
+                <w:webHidden/>
+              </w:rPr>
+              <w:instrText xml:space="preserve"> PAGEREF _Toc93087369 \h </w:instrText>
+            </w:r>
+            <w:r>
+              <w:rPr>
+                <w:noProof/>
+                <w:webHidden/>
+              </w:rPr>
+            </w:r>
+            <w:r>
+              <w:rPr>
+                <w:noProof/>
+                <w:webHidden/>
+              </w:rPr>
+              <w:fldChar w:fldCharType="separate"/>
+            </w:r>
+            <w:r>
+              <w:rPr>
+                <w:noProof/>
+                <w:webHidden/>
+              </w:rPr>
+              <w:t>33</w:t>
+            </w:r>
+            <w:r>
+              <w:rPr>
+                <w:noProof/>
+                <w:webHidden/>
+              </w:rPr>
+              <w:fldChar w:fldCharType="end"/>
+            </w:r>
+          </w:hyperlink>
+        </w:p>
+        <w:p>
+          <w:pPr>
+            <w:pStyle w:val="TOC3"/>
+            <w:tabs>
+              <w:tab w:val="right" w:leader="dot" w:pos="9016"/>
+            </w:tabs>
+            <w:rPr>
+              <w:rFonts w:cstheme="minorBidi"/>
+              <w:noProof/>
+              <w:lang w:val="sr-Latn-RS" w:eastAsia="sr-Latn-RS"/>
+            </w:rPr>
+          </w:pPr>
+          <w:hyperlink w:anchor="_Toc93087370" w:history="1">
+            <w:r>
+              <w:rPr>
+                <w:rStyle w:val="Hyperlink"/>
+                <w:noProof/>
+              </w:rPr>
+              <w:t>6.1.2 Info stranica</w:t>
+            </w:r>
+            <w:r>
+              <w:rPr>
+                <w:noProof/>
+                <w:webHidden/>
+              </w:rPr>
+              <w:tab/>
+            </w:r>
+            <w:r>
+              <w:rPr>
+                <w:noProof/>
+                <w:webHidden/>
+              </w:rPr>
+              <w:fldChar w:fldCharType="begin"/>
+            </w:r>
+            <w:r>
+              <w:rPr>
+                <w:noProof/>
+                <w:webHidden/>
+              </w:rPr>
+              <w:instrText xml:space="preserve"> PAGEREF _Toc93087370 \h </w:instrText>
+            </w:r>
+            <w:r>
+              <w:rPr>
+                <w:noProof/>
+                <w:webHidden/>
+              </w:rPr>
+            </w:r>
+            <w:r>
+              <w:rPr>
+                <w:noProof/>
+                <w:webHidden/>
+              </w:rPr>
+              <w:fldChar w:fldCharType="separate"/>
+            </w:r>
+            <w:r>
+              <w:rPr>
+                <w:noProof/>
+                <w:webHidden/>
+              </w:rPr>
+              <w:t>34</w:t>
+            </w:r>
+            <w:r>
+              <w:rPr>
+                <w:noProof/>
+                <w:webHidden/>
+              </w:rPr>
+              <w:fldChar w:fldCharType="end"/>
+            </w:r>
+          </w:hyperlink>
+        </w:p>
+        <w:p>
+          <w:pPr>
+            <w:pStyle w:val="TOC3"/>
+            <w:tabs>
+              <w:tab w:val="right" w:leader="dot" w:pos="9016"/>
+            </w:tabs>
+            <w:rPr>
+              <w:rFonts w:cstheme="minorBidi"/>
+              <w:noProof/>
+              <w:lang w:val="sr-Latn-RS" w:eastAsia="sr-Latn-RS"/>
+            </w:rPr>
+          </w:pPr>
+          <w:hyperlink w:anchor="_Toc93087371" w:history="1">
+            <w:r>
+              <w:rPr>
+                <w:rStyle w:val="Hyperlink"/>
+                <w:noProof/>
+              </w:rPr>
+              <w:t>6.2 Registrovan korisnik</w:t>
+            </w:r>
+            <w:r>
+              <w:rPr>
+                <w:noProof/>
+                <w:webHidden/>
+              </w:rPr>
+              <w:tab/>
+            </w:r>
+            <w:r>
+              <w:rPr>
+                <w:noProof/>
+                <w:webHidden/>
+              </w:rPr>
+              <w:fldChar w:fldCharType="begin"/>
+            </w:r>
+            <w:r>
+              <w:rPr>
+                <w:noProof/>
+                <w:webHidden/>
+              </w:rPr>
+              <w:instrText xml:space="preserve"> PAGEREF _Toc93087371 \h </w:instrText>
+            </w:r>
+            <w:r>
+              <w:rPr>
+                <w:noProof/>
+                <w:webHidden/>
+              </w:rPr>
+            </w:r>
+            <w:r>
+              <w:rPr>
+                <w:noProof/>
+                <w:webHidden/>
+              </w:rPr>
+              <w:fldChar w:fldCharType="separate"/>
+            </w:r>
+            <w:r>
+              <w:rPr>
+                <w:noProof/>
+                <w:webHidden/>
+              </w:rPr>
+              <w:t>39</w:t>
+            </w:r>
+            <w:r>
+              <w:rPr>
+                <w:noProof/>
+                <w:webHidden/>
+              </w:rPr>
+              <w:fldChar w:fldCharType="end"/>
+            </w:r>
+          </w:hyperlink>
+        </w:p>
+        <w:p>
+          <w:pPr>
+            <w:pStyle w:val="TOC3"/>
+            <w:tabs>
+              <w:tab w:val="right" w:leader="dot" w:pos="9016"/>
+            </w:tabs>
+            <w:rPr>
+              <w:rFonts w:cstheme="minorBidi"/>
+              <w:noProof/>
+              <w:lang w:val="sr-Latn-RS" w:eastAsia="sr-Latn-RS"/>
+            </w:rPr>
+          </w:pPr>
+          <w:hyperlink w:anchor="_Toc93087372" w:history="1">
+            <w:r>
+              <w:rPr>
+                <w:rStyle w:val="Hyperlink"/>
+                <w:noProof/>
+              </w:rPr>
+              <w:t>6.3 Admin</w:t>
+            </w:r>
+            <w:r>
+              <w:rPr>
+                <w:noProof/>
+                <w:webHidden/>
+              </w:rPr>
+              <w:tab/>
+            </w:r>
+            <w:r>
+              <w:rPr>
+                <w:noProof/>
+                <w:webHidden/>
+              </w:rPr>
+              <w:fldChar w:fldCharType="begin"/>
+            </w:r>
+            <w:r>
+              <w:rPr>
+                <w:noProof/>
+                <w:webHidden/>
+              </w:rPr>
+              <w:instrText xml:space="preserve"> PAGEREF _Toc93087372 \h </w:instrText>
+            </w:r>
+            <w:r>
+              <w:rPr>
+                <w:noProof/>
+                <w:webHidden/>
+              </w:rPr>
+            </w:r>
+            <w:r>
+              <w:rPr>
+                <w:noProof/>
+                <w:webHidden/>
+              </w:rPr>
+              <w:fldChar w:fldCharType="separate"/>
+            </w:r>
+            <w:r>
+              <w:rPr>
+                <w:noProof/>
+                <w:webHidden/>
+              </w:rPr>
+              <w:t>41</w:t>
+            </w:r>
+            <w:r>
+              <w:rPr>
+                <w:noProof/>
+                <w:webHidden/>
+              </w:rPr>
+              <w:fldChar w:fldCharType="end"/>
+            </w:r>
+          </w:hyperlink>
+        </w:p>
+        <w:p>
+          <w:pPr>
+            <w:pStyle w:val="TOC1"/>
+            <w:tabs>
+              <w:tab w:val="right" w:leader="dot" w:pos="9016"/>
+            </w:tabs>
+            <w:rPr>
+              <w:rFonts w:cstheme="minorBidi"/>
+              <w:noProof/>
+              <w:lang w:val="sr-Latn-RS" w:eastAsia="sr-Latn-RS"/>
+            </w:rPr>
+          </w:pPr>
+          <w:hyperlink w:anchor="_Toc93087373" w:history="1">
+            <w:r>
+              <w:rPr>
+                <w:rStyle w:val="Hyperlink"/>
+                <w:noProof/>
+              </w:rPr>
+              <w:t>7.Navigaciona šema veb sajta</w:t>
+            </w:r>
+            <w:r>
+              <w:rPr>
+                <w:noProof/>
+                <w:webHidden/>
+              </w:rPr>
+              <w:tab/>
+            </w:r>
+            <w:r>
+              <w:rPr>
+                <w:noProof/>
+                <w:webHidden/>
+              </w:rPr>
+              <w:fldChar w:fldCharType="begin"/>
+            </w:r>
+            <w:r>
+              <w:rPr>
+                <w:noProof/>
+                <w:webHidden/>
+              </w:rPr>
+              <w:instrText xml:space="preserve"> PAGEREF _Toc93087373 \h </w:instrText>
+            </w:r>
+            <w:r>
+              <w:rPr>
+                <w:noProof/>
+                <w:webHidden/>
+              </w:rPr>
+            </w:r>
+            <w:r>
+              <w:rPr>
+                <w:noProof/>
+                <w:webHidden/>
+              </w:rPr>
+              <w:fldChar w:fldCharType="separate"/>
+            </w:r>
+            <w:r>
+              <w:rPr>
+                <w:noProof/>
+                <w:webHidden/>
+              </w:rPr>
+              <w:t>44</w:t>
+            </w:r>
+            <w:r>
+              <w:rPr>
+                <w:noProof/>
+                <w:webHidden/>
+              </w:rPr>
+              <w:fldChar w:fldCharType="end"/>
+            </w:r>
+          </w:hyperlink>
+        </w:p>
+        <w:p>
+          <w:pPr>
+            <w:pStyle w:val="TOC2"/>
+            <w:tabs>
+              <w:tab w:val="right" w:leader="dot" w:pos="9016"/>
+            </w:tabs>
+            <w:rPr>
+              <w:rFonts w:cstheme="minorBidi"/>
+              <w:noProof/>
+              <w:lang w:val="sr-Latn-RS" w:eastAsia="sr-Latn-RS"/>
+            </w:rPr>
+          </w:pPr>
+          <w:hyperlink w:anchor="_Toc93087374" w:history="1">
+            <w:r>
+              <w:rPr>
+                <w:rStyle w:val="Hyperlink"/>
+                <w:noProof/>
+              </w:rPr>
+              <w:t>7.1 Neregistrovan korisnik:</w:t>
+            </w:r>
+            <w:r>
+              <w:rPr>
+                <w:noProof/>
+                <w:webHidden/>
+              </w:rPr>
+              <w:tab/>
+            </w:r>
+            <w:r>
+              <w:rPr>
+                <w:noProof/>
+                <w:webHidden/>
+              </w:rPr>
+              <w:fldChar w:fldCharType="begin"/>
+            </w:r>
+            <w:r>
+              <w:rPr>
+                <w:noProof/>
+                <w:webHidden/>
+              </w:rPr>
+              <w:instrText xml:space="preserve"> PAGEREF _Toc93087374 \h </w:instrText>
+            </w:r>
+            <w:r>
+              <w:rPr>
+                <w:noProof/>
+                <w:webHidden/>
+              </w:rPr>
+            </w:r>
+            <w:r>
+              <w:rPr>
+                <w:noProof/>
+                <w:webHidden/>
+              </w:rPr>
+              <w:fldChar w:fldCharType="separate"/>
+            </w:r>
+            <w:r>
+              <w:rPr>
+                <w:noProof/>
+                <w:webHidden/>
+              </w:rPr>
+              <w:t>44</w:t>
+            </w:r>
+            <w:r>
+              <w:rPr>
+                <w:noProof/>
+                <w:webHidden/>
+              </w:rPr>
+              <w:fldChar w:fldCharType="end"/>
+            </w:r>
+          </w:hyperlink>
+        </w:p>
+        <w:p>
+          <w:pPr>
+            <w:pStyle w:val="TOC2"/>
+            <w:tabs>
+              <w:tab w:val="right" w:leader="dot" w:pos="9016"/>
+            </w:tabs>
+            <w:rPr>
+              <w:rFonts w:cstheme="minorBidi"/>
+              <w:noProof/>
+              <w:lang w:val="sr-Latn-RS" w:eastAsia="sr-Latn-RS"/>
+            </w:rPr>
+          </w:pPr>
+          <w:hyperlink w:anchor="_Toc93087375" w:history="1">
+            <w:r>
+              <w:rPr>
+                <w:rStyle w:val="Hyperlink"/>
+                <w:noProof/>
+              </w:rPr>
+              <w:t>7.2 Registrovan korisnik:</w:t>
+            </w:r>
+            <w:r>
+              <w:rPr>
+                <w:noProof/>
+                <w:webHidden/>
+              </w:rPr>
+              <w:tab/>
+            </w:r>
+            <w:r>
+              <w:rPr>
+                <w:noProof/>
+                <w:webHidden/>
+              </w:rPr>
+              <w:fldChar w:fldCharType="begin"/>
+            </w:r>
+            <w:r>
+              <w:rPr>
+                <w:noProof/>
+                <w:webHidden/>
+              </w:rPr>
+              <w:instrText xml:space="preserve"> PAGEREF _Toc93087375 \h </w:instrText>
+            </w:r>
+            <w:r>
+              <w:rPr>
+                <w:noProof/>
+                <w:webHidden/>
+              </w:rPr>
+            </w:r>
+            <w:r>
+              <w:rPr>
+                <w:noProof/>
+                <w:webHidden/>
+              </w:rPr>
+              <w:fldChar w:fldCharType="separate"/>
+            </w:r>
+            <w:r>
+              <w:rPr>
+                <w:noProof/>
+                <w:webHidden/>
+              </w:rPr>
+              <w:t>44</w:t>
+            </w:r>
+            <w:r>
+              <w:rPr>
+                <w:noProof/>
+                <w:webHidden/>
+              </w:rPr>
+              <w:fldChar w:fldCharType="end"/>
+            </w:r>
+          </w:hyperlink>
+        </w:p>
+        <w:p>
+          <w:pPr>
+            <w:pStyle w:val="TOC2"/>
+            <w:tabs>
+              <w:tab w:val="right" w:leader="dot" w:pos="9016"/>
+            </w:tabs>
+            <w:rPr>
+              <w:rFonts w:cstheme="minorBidi"/>
+              <w:noProof/>
+              <w:lang w:val="sr-Latn-RS" w:eastAsia="sr-Latn-RS"/>
+            </w:rPr>
+          </w:pPr>
+          <w:hyperlink w:anchor="_Toc93087376" w:history="1">
+            <w:r>
+              <w:rPr>
+                <w:rStyle w:val="Hyperlink"/>
+                <w:noProof/>
+              </w:rPr>
+              <w:t>7.3 Administrator:</w:t>
+            </w:r>
+            <w:r>
+              <w:rPr>
+                <w:noProof/>
+                <w:webHidden/>
+              </w:rPr>
+              <w:tab/>
+            </w:r>
+            <w:r>
+              <w:rPr>
+                <w:noProof/>
+                <w:webHidden/>
+              </w:rPr>
+              <w:fldChar w:fldCharType="begin"/>
+            </w:r>
+            <w:r>
+              <w:rPr>
+                <w:noProof/>
+                <w:webHidden/>
+              </w:rPr>
+              <w:instrText xml:space="preserve"> PAGEREF _Toc93087376 \h </w:instrText>
+            </w:r>
+            <w:r>
+              <w:rPr>
+                <w:noProof/>
+                <w:webHidden/>
+              </w:rPr>
+            </w:r>
+            <w:r>
+              <w:rPr>
+                <w:noProof/>
+                <w:webHidden/>
+              </w:rPr>
+              <w:fldChar w:fldCharType="separate"/>
+            </w:r>
+            <w:r>
+              <w:rPr>
+                <w:noProof/>
+                <w:webHidden/>
+              </w:rPr>
+              <w:t>45</w:t>
             </w:r>
             <w:r>
               <w:rPr>
@@ -3098,7 +3884,7 @@
       <w:pPr>
         <w:pStyle w:val="Heading1"/>
       </w:pPr>
-      <w:bookmarkStart w:id="0" w:name="_Toc91782207"/>
+      <w:bookmarkStart w:id="0" w:name="_Toc93087330"/>
       <w:r>
         <w:t>1.Uvod</w:t>
       </w:r>
@@ -3129,7 +3915,7 @@
         <w:rPr>
           <w:sz w:val="24"/>
         </w:rPr>
-        <w:t>aplikacije</w:t>
+        <w:t>web sajt</w:t>
       </w:r>
       <w:r>
         <w:rPr>
@@ -3442,8 +4228,9 @@
           <w:b w:val="0"/>
         </w:rPr>
       </w:pPr>
-      <w:bookmarkStart w:id="1" w:name="_Toc91782208"/>
-      <w:r>
+      <w:bookmarkStart w:id="1" w:name="_Toc93087331"/>
+      <w:r>
+        <w:lastRenderedPageBreak/>
         <w:t xml:space="preserve">1.1 </w:t>
       </w:r>
       <w:r>
@@ -3670,424 +4457,424 @@
           <w:sz w:val="24"/>
           <w:szCs w:val="24"/>
         </w:rPr>
+        <w:t xml:space="preserve">Adminsitrator uvezane podatke u bazi koristi kako bi odrzavao </w:t>
+      </w:r>
+      <w:r>
+        <w:rPr>
+          <w:sz w:val="24"/>
+          <w:szCs w:val="24"/>
+        </w:rPr>
+        <w:t xml:space="preserve">aplikaciju.Ima pristup svim uclanjenim korisnicima, njihovim programima </w:t>
+      </w:r>
+      <w:r>
+        <w:rPr>
+          <w:sz w:val="24"/>
+          <w:szCs w:val="24"/>
+        </w:rPr>
+        <w:t>kao i trajanjem istih</w:t>
+      </w:r>
+      <w:r>
+        <w:rPr>
+          <w:sz w:val="24"/>
+          <w:szCs w:val="24"/>
+        </w:rPr>
+        <w:t>.Definise pravila unosa i registrovanja korisnika.</w:t>
+      </w:r>
+      <w:r>
+        <w:rPr>
+          <w:sz w:val="24"/>
+          <w:szCs w:val="24"/>
+        </w:rPr>
+        <w:t>Suspenduje sve korisnike koji nisu obnovili clanstvo.</w:t>
+      </w:r>
+    </w:p>
+    <w:p>
+      <w:pPr>
+        <w:spacing w:after="0" w:line="360" w:lineRule="auto"/>
+        <w:rPr>
+          <w:sz w:val="24"/>
+          <w:szCs w:val="24"/>
+        </w:rPr>
+      </w:pPr>
+    </w:p>
+    <w:p>
+      <w:pPr>
+        <w:spacing w:after="0" w:line="360" w:lineRule="auto"/>
+        <w:rPr>
+          <w:sz w:val="24"/>
+          <w:szCs w:val="24"/>
+        </w:rPr>
+      </w:pPr>
+      <w:r>
+        <w:rPr>
+          <w:sz w:val="24"/>
+          <w:szCs w:val="24"/>
+        </w:rPr>
+        <w:t xml:space="preserve">Rezultat sistema </w:t>
+      </w:r>
+      <w:r>
+        <w:rPr>
+          <w:sz w:val="24"/>
+          <w:szCs w:val="24"/>
+        </w:rPr>
+        <w:t>dozvoljava</w:t>
+      </w:r>
+      <w:r>
+        <w:rPr>
+          <w:sz w:val="24"/>
+          <w:szCs w:val="24"/>
+        </w:rPr>
+        <w:t xml:space="preserve"> korisniku </w:t>
+      </w:r>
+      <w:r>
+        <w:rPr>
+          <w:sz w:val="24"/>
+          <w:szCs w:val="24"/>
+        </w:rPr>
+        <w:t>da bude:- Cenjeni</w:t>
+      </w:r>
+      <w:r>
+        <w:rPr>
+          <w:sz w:val="24"/>
+          <w:szCs w:val="24"/>
+        </w:rPr>
+        <w:t xml:space="preserve"> clan KINGS GYM-a</w:t>
+      </w:r>
+      <w:r>
+        <w:rPr>
+          <w:sz w:val="24"/>
+          <w:szCs w:val="24"/>
+        </w:rPr>
+        <w:t>.</w:t>
+      </w:r>
+    </w:p>
+    <w:p>
+      <w:pPr>
+        <w:spacing w:after="0" w:line="360" w:lineRule="auto"/>
+        <w:rPr>
+          <w:sz w:val="24"/>
+          <w:szCs w:val="24"/>
+        </w:rPr>
+      </w:pPr>
+      <w:r>
+        <w:rPr>
+          <w:sz w:val="24"/>
+          <w:szCs w:val="24"/>
+        </w:rPr>
+        <w:tab/>
+      </w:r>
+      <w:r>
+        <w:rPr>
+          <w:sz w:val="24"/>
+          <w:szCs w:val="24"/>
+        </w:rPr>
+        <w:tab/>
+      </w:r>
+      <w:r>
+        <w:rPr>
+          <w:sz w:val="24"/>
+          <w:szCs w:val="24"/>
+        </w:rPr>
+        <w:tab/>
+      </w:r>
+    </w:p>
+    <w:p>
+      <w:pPr>
+        <w:spacing w:after="0"/>
+        <w:rPr>
+          <w:b/>
+          <w:sz w:val="32"/>
+          <w:szCs w:val="24"/>
+        </w:rPr>
+      </w:pPr>
+      <w:r>
+        <w:rPr>
+          <w:b/>
+          <w:sz w:val="32"/>
+          <w:szCs w:val="24"/>
+        </w:rPr>
+        <w:tab/>
+      </w:r>
+    </w:p>
+    <w:p>
+      <w:pPr>
+        <w:spacing w:after="0"/>
+        <w:rPr>
+          <w:b/>
+          <w:sz w:val="32"/>
+          <w:szCs w:val="24"/>
+        </w:rPr>
+      </w:pPr>
+    </w:p>
+    <w:p>
+      <w:pPr>
+        <w:spacing w:after="0"/>
+        <w:rPr>
+          <w:b/>
+          <w:sz w:val="32"/>
+          <w:szCs w:val="24"/>
+        </w:rPr>
+      </w:pPr>
+    </w:p>
+    <w:p>
+      <w:pPr>
+        <w:pStyle w:val="Heading2"/>
+        <w:spacing w:line="360" w:lineRule="auto"/>
+      </w:pPr>
+      <w:bookmarkStart w:id="2" w:name="_Toc93087332"/>
+      <w:r>
+        <w:t>1.</w:t>
+      </w:r>
+      <w:r>
+        <w:t>2.Ucesnici u sistemu</w:t>
+      </w:r>
+      <w:bookmarkEnd w:id="2"/>
+    </w:p>
+    <w:p>
+      <w:pPr>
+        <w:spacing w:after="0" w:line="360" w:lineRule="auto"/>
+        <w:rPr>
+          <w:sz w:val="24"/>
+          <w:szCs w:val="24"/>
+        </w:rPr>
+      </w:pPr>
+    </w:p>
+    <w:p>
+      <w:pPr>
+        <w:spacing w:after="0" w:line="360" w:lineRule="auto"/>
+        <w:rPr>
+          <w:sz w:val="24"/>
+          <w:szCs w:val="24"/>
+        </w:rPr>
+      </w:pPr>
+      <w:r>
+        <w:rPr>
+          <w:sz w:val="24"/>
+          <w:szCs w:val="24"/>
+        </w:rPr>
+        <w:t xml:space="preserve">Ucesnici naseg sistema su: </w:t>
+      </w:r>
+    </w:p>
+    <w:p>
+      <w:pPr>
+        <w:spacing w:after="0" w:line="360" w:lineRule="auto"/>
+        <w:rPr>
+          <w:sz w:val="24"/>
+          <w:szCs w:val="24"/>
+        </w:rPr>
+      </w:pPr>
+      <w:r>
+        <w:rPr>
+          <w:b/>
+          <w:sz w:val="24"/>
+          <w:szCs w:val="24"/>
+        </w:rPr>
+        <w:t>1.</w:t>
+      </w:r>
+      <w:r>
+        <w:rPr>
+          <w:b/>
+          <w:sz w:val="24"/>
+          <w:szCs w:val="24"/>
+        </w:rPr>
+        <w:t>Korisnik</w:t>
+      </w:r>
+    </w:p>
+    <w:p>
+      <w:pPr>
+        <w:spacing w:after="0" w:line="360" w:lineRule="auto"/>
+        <w:rPr>
+          <w:sz w:val="24"/>
+          <w:szCs w:val="24"/>
+        </w:rPr>
+      </w:pPr>
+      <w:r>
+        <w:rPr>
+          <w:b/>
+          <w:sz w:val="24"/>
+          <w:szCs w:val="24"/>
+        </w:rPr>
+        <w:t xml:space="preserve">   1.1 </w:t>
+      </w:r>
+      <w:r>
+        <w:rPr>
+          <w:sz w:val="24"/>
+          <w:szCs w:val="24"/>
+        </w:rPr>
+        <w:t>Uclanjen</w:t>
+      </w:r>
+      <w:r>
+        <w:rPr>
+          <w:sz w:val="24"/>
+          <w:szCs w:val="24"/>
+        </w:rPr>
+        <w:t>(registrovan)</w:t>
+      </w:r>
+    </w:p>
+    <w:p>
+      <w:pPr>
+        <w:spacing w:after="0" w:line="360" w:lineRule="auto"/>
+        <w:rPr>
+          <w:sz w:val="24"/>
+          <w:szCs w:val="24"/>
+        </w:rPr>
+      </w:pPr>
+      <w:r>
+        <w:rPr>
+          <w:b/>
+          <w:sz w:val="24"/>
+          <w:szCs w:val="24"/>
+        </w:rPr>
+        <w:t xml:space="preserve">   1.2 </w:t>
+      </w:r>
+      <w:r>
+        <w:rPr>
+          <w:sz w:val="24"/>
+          <w:szCs w:val="24"/>
+        </w:rPr>
+        <w:t>Neuclanjen</w:t>
+      </w:r>
+      <w:r>
+        <w:rPr>
+          <w:sz w:val="24"/>
+          <w:szCs w:val="24"/>
+        </w:rPr>
+        <w:t>(neregistrovan)</w:t>
+      </w:r>
+    </w:p>
+    <w:p>
+      <w:pPr>
+        <w:spacing w:after="0" w:line="360" w:lineRule="auto"/>
+        <w:rPr>
+          <w:b/>
+          <w:sz w:val="24"/>
+          <w:szCs w:val="24"/>
+        </w:rPr>
+      </w:pPr>
+      <w:r>
+        <w:rPr>
+          <w:b/>
+          <w:sz w:val="24"/>
+          <w:szCs w:val="24"/>
+        </w:rPr>
+        <w:t>2.</w:t>
+      </w:r>
+      <w:r>
+        <w:rPr>
+          <w:b/>
+          <w:sz w:val="24"/>
+          <w:szCs w:val="24"/>
+        </w:rPr>
+        <w:t>Admin</w:t>
+      </w:r>
+      <w:r>
+        <w:rPr>
+          <w:b/>
+          <w:sz w:val="24"/>
+          <w:szCs w:val="24"/>
+        </w:rPr>
+        <w:t>istrator</w:t>
+      </w:r>
+    </w:p>
+    <w:p>
+      <w:pPr>
+        <w:spacing w:after="0" w:line="360" w:lineRule="auto"/>
+        <w:rPr>
+          <w:b/>
+          <w:sz w:val="24"/>
+          <w:szCs w:val="24"/>
+        </w:rPr>
+      </w:pPr>
+      <w:r>
+        <w:rPr>
+          <w:b/>
+          <w:sz w:val="24"/>
+          <w:szCs w:val="24"/>
+        </w:rPr>
+        <w:t xml:space="preserve">    2.1 </w:t>
+      </w:r>
+      <w:r>
+        <w:rPr>
+          <w:sz w:val="24"/>
+          <w:szCs w:val="24"/>
+        </w:rPr>
+        <w:t>Vlasnik teretane</w:t>
+      </w:r>
+      <w:r>
+        <w:rPr>
+          <w:b/>
+          <w:sz w:val="24"/>
+          <w:szCs w:val="24"/>
+        </w:rPr>
+        <w:t xml:space="preserve"> </w:t>
+      </w:r>
+    </w:p>
+    <w:p>
+      <w:pPr>
+        <w:spacing w:after="0" w:line="360" w:lineRule="auto"/>
+        <w:rPr>
+          <w:b/>
+          <w:sz w:val="24"/>
+          <w:szCs w:val="24"/>
+        </w:rPr>
+      </w:pPr>
+      <w:r>
+        <w:rPr>
+          <w:b/>
+          <w:sz w:val="24"/>
+          <w:szCs w:val="24"/>
+        </w:rPr>
+        <w:t xml:space="preserve">    2.2 </w:t>
+      </w:r>
+      <w:r>
+        <w:rPr>
+          <w:sz w:val="24"/>
+          <w:szCs w:val="24"/>
+        </w:rPr>
+        <w:t>Sistemski admin</w:t>
+      </w:r>
+    </w:p>
+    <w:p>
+      <w:pPr>
+        <w:spacing w:after="0" w:line="360" w:lineRule="auto"/>
+        <w:rPr>
+          <w:sz w:val="24"/>
+          <w:szCs w:val="24"/>
+        </w:rPr>
+      </w:pPr>
+      <w:r>
+        <w:rPr>
+          <w:b/>
+          <w:sz w:val="24"/>
+          <w:szCs w:val="24"/>
+        </w:rPr>
+        <w:t>3.</w:t>
+      </w:r>
+      <w:r>
+        <w:rPr>
+          <w:b/>
+          <w:sz w:val="24"/>
+          <w:szCs w:val="24"/>
+        </w:rPr>
+        <w:t>Racunovodja</w:t>
+      </w:r>
+    </w:p>
+    <w:p>
+      <w:pPr>
+        <w:spacing w:after="0" w:line="360" w:lineRule="auto"/>
+        <w:rPr>
+          <w:b/>
+          <w:sz w:val="24"/>
+          <w:szCs w:val="24"/>
+        </w:rPr>
+      </w:pPr>
+      <w:r>
+        <w:rPr>
+          <w:b/>
+          <w:sz w:val="24"/>
+          <w:szCs w:val="24"/>
+        </w:rPr>
         <w:lastRenderedPageBreak/>
-        <w:t xml:space="preserve">Adminsitrator uvezane podatke u bazi koristi kako bi odrzavao </w:t>
-      </w:r>
-      <w:r>
-        <w:rPr>
-          <w:sz w:val="24"/>
-          <w:szCs w:val="24"/>
-        </w:rPr>
-        <w:t xml:space="preserve">aplikaciju.Ima pristup svim uclanjenim korisnicima, njihovim programima </w:t>
-      </w:r>
-      <w:r>
-        <w:rPr>
-          <w:sz w:val="24"/>
-          <w:szCs w:val="24"/>
-        </w:rPr>
-        <w:t>kao i trajanjem istih</w:t>
-      </w:r>
-      <w:r>
-        <w:rPr>
-          <w:sz w:val="24"/>
-          <w:szCs w:val="24"/>
-        </w:rPr>
-        <w:t>.Definise pravila unosa i registrovanja korisnika.</w:t>
-      </w:r>
-      <w:r>
-        <w:rPr>
-          <w:sz w:val="24"/>
-          <w:szCs w:val="24"/>
-        </w:rPr>
-        <w:t>Suspenduje sve korisnike koji nisu obnovili clanstvo.</w:t>
-      </w:r>
-    </w:p>
-    <w:p>
-      <w:pPr>
-        <w:spacing w:after="0" w:line="360" w:lineRule="auto"/>
-        <w:rPr>
-          <w:sz w:val="24"/>
-          <w:szCs w:val="24"/>
-        </w:rPr>
-      </w:pPr>
-    </w:p>
-    <w:p>
-      <w:pPr>
-        <w:spacing w:after="0" w:line="360" w:lineRule="auto"/>
-        <w:rPr>
-          <w:sz w:val="24"/>
-          <w:szCs w:val="24"/>
-        </w:rPr>
-      </w:pPr>
-      <w:r>
-        <w:rPr>
-          <w:sz w:val="24"/>
-          <w:szCs w:val="24"/>
-        </w:rPr>
-        <w:t xml:space="preserve">Rezultat sistema </w:t>
-      </w:r>
-      <w:r>
-        <w:rPr>
-          <w:sz w:val="24"/>
-          <w:szCs w:val="24"/>
-        </w:rPr>
-        <w:t>dozvoljava</w:t>
-      </w:r>
-      <w:r>
-        <w:rPr>
-          <w:sz w:val="24"/>
-          <w:szCs w:val="24"/>
-        </w:rPr>
-        <w:t xml:space="preserve"> korisniku </w:t>
-      </w:r>
-      <w:r>
-        <w:rPr>
-          <w:sz w:val="24"/>
-          <w:szCs w:val="24"/>
-        </w:rPr>
-        <w:t>da bude:- Cenjeni</w:t>
-      </w:r>
-      <w:r>
-        <w:rPr>
-          <w:sz w:val="24"/>
-          <w:szCs w:val="24"/>
-        </w:rPr>
-        <w:t xml:space="preserve"> clan KINGS GYM-a</w:t>
-      </w:r>
-      <w:r>
-        <w:rPr>
-          <w:sz w:val="24"/>
-          <w:szCs w:val="24"/>
-        </w:rPr>
-        <w:t>.</w:t>
-      </w:r>
-    </w:p>
-    <w:p>
-      <w:pPr>
-        <w:spacing w:after="0" w:line="360" w:lineRule="auto"/>
-        <w:rPr>
-          <w:sz w:val="24"/>
-          <w:szCs w:val="24"/>
-        </w:rPr>
-      </w:pPr>
-      <w:r>
-        <w:rPr>
-          <w:sz w:val="24"/>
-          <w:szCs w:val="24"/>
-        </w:rPr>
-        <w:tab/>
-      </w:r>
-      <w:r>
-        <w:rPr>
-          <w:sz w:val="24"/>
-          <w:szCs w:val="24"/>
-        </w:rPr>
-        <w:tab/>
-      </w:r>
-      <w:r>
-        <w:rPr>
-          <w:sz w:val="24"/>
-          <w:szCs w:val="24"/>
-        </w:rPr>
-        <w:tab/>
-      </w:r>
-    </w:p>
-    <w:p>
-      <w:pPr>
-        <w:spacing w:after="0"/>
-        <w:rPr>
-          <w:b/>
-          <w:sz w:val="32"/>
-          <w:szCs w:val="24"/>
-        </w:rPr>
-      </w:pPr>
-      <w:r>
-        <w:rPr>
-          <w:b/>
-          <w:sz w:val="32"/>
-          <w:szCs w:val="24"/>
-        </w:rPr>
-        <w:tab/>
-      </w:r>
-    </w:p>
-    <w:p>
-      <w:pPr>
-        <w:spacing w:after="0"/>
-        <w:rPr>
-          <w:b/>
-          <w:sz w:val="32"/>
-          <w:szCs w:val="24"/>
-        </w:rPr>
-      </w:pPr>
-    </w:p>
-    <w:p>
-      <w:pPr>
-        <w:spacing w:after="0"/>
-        <w:rPr>
-          <w:b/>
-          <w:sz w:val="32"/>
-          <w:szCs w:val="24"/>
-        </w:rPr>
-      </w:pPr>
-    </w:p>
-    <w:p>
-      <w:pPr>
-        <w:pStyle w:val="Heading2"/>
-        <w:spacing w:line="360" w:lineRule="auto"/>
-      </w:pPr>
-      <w:bookmarkStart w:id="2" w:name="_Toc91782209"/>
-      <w:r>
-        <w:t>1.</w:t>
-      </w:r>
-      <w:r>
-        <w:t>2.Ucesnici u sistemu</w:t>
-      </w:r>
-      <w:bookmarkEnd w:id="2"/>
-    </w:p>
-    <w:p>
-      <w:pPr>
-        <w:spacing w:after="0" w:line="360" w:lineRule="auto"/>
-        <w:rPr>
-          <w:sz w:val="24"/>
-          <w:szCs w:val="24"/>
-        </w:rPr>
-      </w:pPr>
-    </w:p>
-    <w:p>
-      <w:pPr>
-        <w:spacing w:after="0" w:line="360" w:lineRule="auto"/>
-        <w:rPr>
-          <w:sz w:val="24"/>
-          <w:szCs w:val="24"/>
-        </w:rPr>
-      </w:pPr>
-      <w:r>
-        <w:rPr>
-          <w:sz w:val="24"/>
-          <w:szCs w:val="24"/>
-        </w:rPr>
-        <w:t xml:space="preserve">Ucesnici naseg sistema su: </w:t>
-      </w:r>
-    </w:p>
-    <w:p>
-      <w:pPr>
-        <w:spacing w:after="0" w:line="360" w:lineRule="auto"/>
-        <w:rPr>
-          <w:sz w:val="24"/>
-          <w:szCs w:val="24"/>
-        </w:rPr>
-      </w:pPr>
-      <w:r>
-        <w:rPr>
-          <w:b/>
-          <w:sz w:val="24"/>
-          <w:szCs w:val="24"/>
-        </w:rPr>
-        <w:t>1.</w:t>
-      </w:r>
-      <w:r>
-        <w:rPr>
-          <w:b/>
-          <w:sz w:val="24"/>
-          <w:szCs w:val="24"/>
-        </w:rPr>
-        <w:t>Korisnik</w:t>
-      </w:r>
-    </w:p>
-    <w:p>
-      <w:pPr>
-        <w:spacing w:after="0" w:line="360" w:lineRule="auto"/>
-        <w:rPr>
-          <w:sz w:val="24"/>
-          <w:szCs w:val="24"/>
-        </w:rPr>
-      </w:pPr>
-      <w:r>
-        <w:rPr>
-          <w:b/>
-          <w:sz w:val="24"/>
-          <w:szCs w:val="24"/>
-        </w:rPr>
-        <w:t xml:space="preserve">   1.1 </w:t>
-      </w:r>
-      <w:r>
-        <w:rPr>
-          <w:sz w:val="24"/>
-          <w:szCs w:val="24"/>
-        </w:rPr>
-        <w:t>Uclanjen</w:t>
-      </w:r>
-      <w:r>
-        <w:rPr>
-          <w:sz w:val="24"/>
-          <w:szCs w:val="24"/>
-        </w:rPr>
-        <w:t>(registrovan)</w:t>
-      </w:r>
-    </w:p>
-    <w:p>
-      <w:pPr>
-        <w:spacing w:after="0" w:line="360" w:lineRule="auto"/>
-        <w:rPr>
-          <w:sz w:val="24"/>
-          <w:szCs w:val="24"/>
-        </w:rPr>
-      </w:pPr>
-      <w:r>
-        <w:rPr>
-          <w:b/>
-          <w:sz w:val="24"/>
-          <w:szCs w:val="24"/>
-        </w:rPr>
-        <w:t xml:space="preserve">   1.2 </w:t>
-      </w:r>
-      <w:r>
-        <w:rPr>
-          <w:sz w:val="24"/>
-          <w:szCs w:val="24"/>
-        </w:rPr>
-        <w:t>Neuclanjen</w:t>
-      </w:r>
-      <w:r>
-        <w:rPr>
-          <w:sz w:val="24"/>
-          <w:szCs w:val="24"/>
-        </w:rPr>
-        <w:t>(neregistrovan)</w:t>
-      </w:r>
-    </w:p>
-    <w:p>
-      <w:pPr>
-        <w:spacing w:after="0" w:line="360" w:lineRule="auto"/>
-        <w:rPr>
-          <w:b/>
-          <w:sz w:val="24"/>
-          <w:szCs w:val="24"/>
-        </w:rPr>
-      </w:pPr>
-      <w:r>
-        <w:rPr>
-          <w:b/>
-          <w:sz w:val="24"/>
-          <w:szCs w:val="24"/>
-        </w:rPr>
-        <w:t>2.</w:t>
-      </w:r>
-      <w:r>
-        <w:rPr>
-          <w:b/>
-          <w:sz w:val="24"/>
-          <w:szCs w:val="24"/>
-        </w:rPr>
-        <w:t>Admin</w:t>
-      </w:r>
-      <w:r>
-        <w:rPr>
-          <w:b/>
-          <w:sz w:val="24"/>
-          <w:szCs w:val="24"/>
-        </w:rPr>
-        <w:t>istrator</w:t>
-      </w:r>
-    </w:p>
-    <w:p>
-      <w:pPr>
-        <w:spacing w:after="0" w:line="360" w:lineRule="auto"/>
-        <w:rPr>
-          <w:b/>
-          <w:sz w:val="24"/>
-          <w:szCs w:val="24"/>
-        </w:rPr>
-      </w:pPr>
-      <w:r>
-        <w:rPr>
-          <w:b/>
-          <w:sz w:val="24"/>
-          <w:szCs w:val="24"/>
-        </w:rPr>
-        <w:t xml:space="preserve">    2.1 </w:t>
-      </w:r>
-      <w:r>
-        <w:rPr>
-          <w:sz w:val="24"/>
-          <w:szCs w:val="24"/>
-        </w:rPr>
-        <w:t>Vlasnik teretane</w:t>
-      </w:r>
-      <w:r>
-        <w:rPr>
-          <w:b/>
-          <w:sz w:val="24"/>
-          <w:szCs w:val="24"/>
-        </w:rPr>
-        <w:t xml:space="preserve"> </w:t>
-      </w:r>
-    </w:p>
-    <w:p>
-      <w:pPr>
-        <w:spacing w:after="0" w:line="360" w:lineRule="auto"/>
-        <w:rPr>
-          <w:b/>
-          <w:sz w:val="24"/>
-          <w:szCs w:val="24"/>
-        </w:rPr>
-      </w:pPr>
-      <w:r>
-        <w:rPr>
-          <w:b/>
-          <w:sz w:val="24"/>
-          <w:szCs w:val="24"/>
-        </w:rPr>
-        <w:t xml:space="preserve">    2.2 </w:t>
-      </w:r>
-      <w:r>
-        <w:rPr>
-          <w:sz w:val="24"/>
-          <w:szCs w:val="24"/>
-        </w:rPr>
-        <w:t>Sistemski admin</w:t>
-      </w:r>
-    </w:p>
-    <w:p>
-      <w:pPr>
-        <w:spacing w:after="0" w:line="360" w:lineRule="auto"/>
-        <w:rPr>
-          <w:sz w:val="24"/>
-          <w:szCs w:val="24"/>
-        </w:rPr>
-      </w:pPr>
-      <w:r>
-        <w:rPr>
-          <w:b/>
-          <w:sz w:val="24"/>
-          <w:szCs w:val="24"/>
-        </w:rPr>
-        <w:t>3.</w:t>
-      </w:r>
-      <w:r>
-        <w:rPr>
-          <w:b/>
-          <w:sz w:val="24"/>
-          <w:szCs w:val="24"/>
-        </w:rPr>
-        <w:t>Racunovodja</w:t>
-      </w:r>
-    </w:p>
-    <w:p>
-      <w:pPr>
-        <w:spacing w:after="0" w:line="360" w:lineRule="auto"/>
-        <w:rPr>
-          <w:b/>
-          <w:sz w:val="24"/>
-          <w:szCs w:val="24"/>
-        </w:rPr>
-      </w:pPr>
-      <w:r>
-        <w:rPr>
-          <w:b/>
-          <w:sz w:val="24"/>
-          <w:szCs w:val="24"/>
-        </w:rPr>
         <w:t>4.</w:t>
       </w:r>
       <w:r>
@@ -4342,7 +5129,6 @@
           <w:sz w:val="32"/>
           <w:szCs w:val="24"/>
         </w:rPr>
-        <w:lastRenderedPageBreak/>
         <w:t>1.Korisnik</w:t>
       </w:r>
     </w:p>
@@ -4716,7 +5502,14 @@
         <w:rPr>
           <w:sz w:val="24"/>
         </w:rPr>
-        <w:t>abavlja novu opremu.Ima pristup profilima korisnika i ima pravo da ih otkloni</w:t>
+        <w:t xml:space="preserve">abavlja </w:t>
+      </w:r>
+      <w:r>
+        <w:rPr>
+          <w:sz w:val="24"/>
+        </w:rPr>
+        <w:lastRenderedPageBreak/>
+        <w:t>novu opremu.Ima pristup profilima korisnika i ima pravo da ih otkloni</w:t>
       </w:r>
       <w:r>
         <w:rPr>
@@ -4746,7 +5539,19 @@
         <w:rPr>
           <w:sz w:val="24"/>
         </w:rPr>
-        <w:t>odredjenim delovima aplikacije.</w:t>
+        <w:t xml:space="preserve">odredjenim delovima </w:t>
+      </w:r>
+      <w:r>
+        <w:rPr>
+          <w:sz w:val="24"/>
+        </w:rPr>
+        <w:t>web sajt</w:t>
+      </w:r>
+      <w:r>
+        <w:rPr>
+          <w:sz w:val="24"/>
+        </w:rPr>
+        <w:t>.</w:t>
       </w:r>
     </w:p>
     <w:p>
@@ -5305,8 +6110,9 @@
         <w:pStyle w:val="Heading2"/>
         <w:spacing w:line="360" w:lineRule="auto"/>
       </w:pPr>
-      <w:bookmarkStart w:id="3" w:name="_Toc91782210"/>
-      <w:r>
+      <w:bookmarkStart w:id="3" w:name="_Toc93087333"/>
+      <w:r>
+        <w:lastRenderedPageBreak/>
         <w:t>1.</w:t>
       </w:r>
       <w:r>
@@ -5408,6 +6214,27 @@
           <w:szCs w:val="24"/>
         </w:rPr>
         <w:t>Microsoft Word 2016</w:t>
+      </w:r>
+    </w:p>
+    <w:p>
+      <w:pPr>
+        <w:pStyle w:val="ListParagraph"/>
+        <w:numPr>
+          <w:ilvl w:val="0"/>
+          <w:numId w:val="2"/>
+        </w:numPr>
+        <w:spacing w:line="360" w:lineRule="auto"/>
+        <w:rPr>
+          <w:sz w:val="24"/>
+          <w:szCs w:val="24"/>
+        </w:rPr>
+      </w:pPr>
+      <w:r>
+        <w:rPr>
+          <w:sz w:val="24"/>
+          <w:szCs w:val="24"/>
+        </w:rPr>
+        <w:t>PowerPoint 2016</w:t>
       </w:r>
     </w:p>
     <w:p/>
@@ -5422,7 +6249,7 @@
       <w:pPr>
         <w:pStyle w:val="Heading1"/>
       </w:pPr>
-      <w:bookmarkStart w:id="4" w:name="_Toc91782211"/>
+      <w:bookmarkStart w:id="4" w:name="_Toc93087334"/>
       <w:r>
         <w:t>2.Analiza sistema</w:t>
       </w:r>
@@ -5497,7 +6324,7 @@
       <w:r>
         <w:tab/>
       </w:r>
-      <w:bookmarkStart w:id="5" w:name="_Toc91782212"/>
+      <w:bookmarkStart w:id="5" w:name="_Toc93087335"/>
       <w:r>
         <w:t xml:space="preserve">2.1 </w:t>
       </w:r>
@@ -5547,6 +6374,7 @@
           <w:sz w:val="24"/>
           <w:lang w:eastAsia="sr-Latn-RS"/>
         </w:rPr>
+        <w:lastRenderedPageBreak/>
         <w:drawing>
           <wp:inline distT="0" distB="0" distL="0" distR="0" wp14:anchorId="3EA774B0" wp14:editId="2846117B">
             <wp:extent cx="6328380" cy="5545962"/>
@@ -5612,7 +6440,7 @@
         <w:pStyle w:val="Heading1"/>
         <w:spacing w:line="360" w:lineRule="auto"/>
       </w:pPr>
-      <w:bookmarkStart w:id="6" w:name="_Toc91782213"/>
+      <w:bookmarkStart w:id="6" w:name="_Toc93087336"/>
       <w:r>
         <w:t>3.Slucajevi upotrebe</w:t>
       </w:r>
@@ -5624,7 +6452,7 @@
         <w:spacing w:line="360" w:lineRule="auto"/>
         <w:ind w:firstLine="708"/>
       </w:pPr>
-      <w:bookmarkStart w:id="7" w:name="_Toc91782214"/>
+      <w:bookmarkStart w:id="7" w:name="_Toc93087337"/>
       <w:r>
         <w:t>3.1 Informisanje</w:t>
       </w:r>
@@ -5788,6 +6616,7 @@
           <w:sz w:val="24"/>
           <w:szCs w:val="24"/>
         </w:rPr>
+        <w:lastRenderedPageBreak/>
         <w:t>G</w:t>
       </w:r>
       <w:r>
@@ -6283,7 +7112,7 @@
         <w:spacing w:line="360" w:lineRule="auto"/>
         <w:ind w:firstLine="708"/>
       </w:pPr>
-      <w:bookmarkStart w:id="8" w:name="_Toc91782215"/>
+      <w:bookmarkStart w:id="8" w:name="_Toc93087338"/>
       <w:r>
         <w:t>3.2 Uclanjenje korisnika</w:t>
       </w:r>
@@ -6423,6 +7252,7 @@
           <w:b/>
           <w:sz w:val="24"/>
         </w:rPr>
+        <w:lastRenderedPageBreak/>
         <w:t>1.</w:t>
       </w:r>
       <w:r>
@@ -6866,7 +7696,6 @@
           <w:b/>
           <w:sz w:val="24"/>
         </w:rPr>
-        <w:lastRenderedPageBreak/>
         <w:t xml:space="preserve">   5</w:t>
       </w:r>
       <w:r>
@@ -7055,7 +7884,7 @@
       <w:pPr>
         <w:pStyle w:val="Heading2"/>
       </w:pPr>
-      <w:bookmarkStart w:id="9" w:name="_Toc91782216"/>
+      <w:bookmarkStart w:id="9" w:name="_Toc93087339"/>
       <w:r>
         <w:t>3.</w:t>
       </w:r>
@@ -7132,7 +7961,7 @@
       <w:pPr>
         <w:pStyle w:val="Heading3"/>
       </w:pPr>
-      <w:bookmarkStart w:id="10" w:name="_Toc91782217"/>
+      <w:bookmarkStart w:id="10" w:name="_Toc93087340"/>
       <w:r>
         <w:t>3.3.1</w:t>
       </w:r>
@@ -7412,7 +8241,7 @@
         <w:pStyle w:val="Heading3"/>
         <w:spacing w:line="360" w:lineRule="auto"/>
       </w:pPr>
-      <w:bookmarkStart w:id="11" w:name="_Toc91782218"/>
+      <w:bookmarkStart w:id="11" w:name="_Toc93087341"/>
       <w:r>
         <w:t>3.3.2 Formiranje programa treninga</w:t>
       </w:r>
@@ -7677,17 +8506,319 @@
         <w:pStyle w:val="Heading3"/>
         <w:spacing w:line="360" w:lineRule="auto"/>
       </w:pPr>
-      <w:bookmarkStart w:id="12" w:name="_Toc91782219"/>
-      <w:r>
+      <w:bookmarkStart w:id="12" w:name="_Toc93087342"/>
+      <w:r>
+        <w:t>3.3.3 Objavljivanje programa</w:t>
+      </w:r>
+      <w:bookmarkEnd w:id="12"/>
+    </w:p>
+    <w:p>
+      <w:pPr>
+        <w:spacing w:line="360" w:lineRule="auto"/>
+      </w:pPr>
+    </w:p>
+    <w:p>
+      <w:pPr>
+        <w:spacing w:after="0" w:line="360" w:lineRule="auto"/>
+        <w:rPr>
+          <w:b/>
+          <w:sz w:val="24"/>
+        </w:rPr>
+      </w:pPr>
+      <w:r>
+        <w:rPr>
+          <w:b/>
+          <w:sz w:val="24"/>
+        </w:rPr>
+        <w:t>Akteri</w:t>
+      </w:r>
+      <w:r>
+        <w:rPr>
+          <w:sz w:val="24"/>
+        </w:rPr>
+        <w:t>:Sistemski admin</w:t>
+      </w:r>
+    </w:p>
+    <w:p>
+      <w:pPr>
+        <w:spacing w:after="0" w:line="360" w:lineRule="auto"/>
+        <w:rPr>
+          <w:b/>
+          <w:sz w:val="24"/>
+        </w:rPr>
+      </w:pPr>
+      <w:r>
+        <w:rPr>
+          <w:b/>
+          <w:sz w:val="24"/>
+        </w:rPr>
+        <w:t>Preduslov:</w:t>
+      </w:r>
+      <w:r>
+        <w:rPr>
+          <w:sz w:val="24"/>
+        </w:rPr>
+        <w:t>Formiran</w:t>
+      </w:r>
+      <w:r>
+        <w:rPr>
+          <w:sz w:val="24"/>
+        </w:rPr>
+        <w:t>i</w:t>
+      </w:r>
+      <w:r>
+        <w:rPr>
+          <w:sz w:val="24"/>
+        </w:rPr>
+        <w:t xml:space="preserve"> program</w:t>
+      </w:r>
+      <w:r>
+        <w:rPr>
+          <w:sz w:val="24"/>
+        </w:rPr>
+        <w:t>i</w:t>
+      </w:r>
+      <w:r>
+        <w:rPr>
+          <w:sz w:val="24"/>
+        </w:rPr>
+        <w:t xml:space="preserve"> treninga</w:t>
+      </w:r>
+      <w:r>
+        <w:rPr>
+          <w:sz w:val="24"/>
+        </w:rPr>
+        <w:t>, Formirani planovi ishrane</w:t>
+      </w:r>
+    </w:p>
+    <w:p>
+      <w:pPr>
+        <w:spacing w:after="0" w:line="360" w:lineRule="auto"/>
+        <w:rPr>
+          <w:b/>
+          <w:sz w:val="24"/>
+        </w:rPr>
+      </w:pPr>
+      <w:r>
+        <w:rPr>
+          <w:b/>
+          <w:sz w:val="24"/>
+        </w:rPr>
+        <w:t>Postuslov:</w:t>
+      </w:r>
+      <w:r>
+        <w:rPr>
+          <w:sz w:val="24"/>
+        </w:rPr>
+        <w:t>Dostupni programi uclanjenim korsnicima</w:t>
+      </w:r>
+      <w:r>
+        <w:rPr>
+          <w:sz w:val="24"/>
+        </w:rPr>
+        <w:t xml:space="preserve"> u okviru </w:t>
+      </w:r>
+      <w:r>
+        <w:rPr>
+          <w:sz w:val="24"/>
+        </w:rPr>
+        <w:t>web sajt</w:t>
+      </w:r>
+    </w:p>
+    <w:p>
+      <w:pPr>
+        <w:rPr>
+          <w:b/>
+          <w:sz w:val="24"/>
+        </w:rPr>
+      </w:pPr>
+    </w:p>
+    <w:p>
+      <w:pPr>
+        <w:rPr>
+          <w:b/>
+          <w:sz w:val="24"/>
+        </w:rPr>
+      </w:pPr>
+      <w:r>
+        <w:rPr>
+          <w:b/>
+          <w:sz w:val="24"/>
+        </w:rPr>
+        <w:t>Glavni tok:</w:t>
+      </w:r>
+    </w:p>
+    <w:p>
+      <w:pPr>
+        <w:rPr>
+          <w:sz w:val="24"/>
+        </w:rPr>
+      </w:pPr>
+      <w:r>
+        <w:rPr>
+          <w:b/>
+          <w:sz w:val="24"/>
+        </w:rPr>
+        <w:t>1.</w:t>
+      </w:r>
+      <w:r>
+        <w:rPr>
+          <w:sz w:val="24"/>
+        </w:rPr>
+        <w:t>Sistemski admin preuzima progr</w:t>
+      </w:r>
+      <w:r>
+        <w:rPr>
+          <w:sz w:val="24"/>
+        </w:rPr>
+        <w:t xml:space="preserve">ame </w:t>
+      </w:r>
+    </w:p>
+    <w:p>
+      <w:pPr>
+        <w:rPr>
+          <w:sz w:val="24"/>
+        </w:rPr>
+      </w:pPr>
+      <w:r>
+        <w:rPr>
+          <w:b/>
+          <w:sz w:val="24"/>
+        </w:rPr>
+        <w:t>2.</w:t>
+      </w:r>
+      <w:r>
+        <w:rPr>
+          <w:sz w:val="24"/>
+        </w:rPr>
+        <w:t>Sistemski admin vrsi proveru programa</w:t>
+      </w:r>
+    </w:p>
+    <w:p>
+      <w:pPr>
+        <w:rPr>
+          <w:sz w:val="24"/>
+        </w:rPr>
+      </w:pPr>
+      <w:r>
+        <w:rPr>
+          <w:b/>
+          <w:sz w:val="24"/>
+        </w:rPr>
         <w:lastRenderedPageBreak/>
-        <w:t>3.3.3 Objavljivanje programa</w:t>
-      </w:r>
-      <w:bookmarkEnd w:id="12"/>
-    </w:p>
-    <w:p>
-      <w:pPr>
-        <w:spacing w:line="360" w:lineRule="auto"/>
-      </w:pPr>
+        <w:t>3</w:t>
+      </w:r>
+      <w:r>
+        <w:rPr>
+          <w:b/>
+          <w:sz w:val="24"/>
+        </w:rPr>
+        <w:t>.</w:t>
+      </w:r>
+      <w:r>
+        <w:rPr>
+          <w:sz w:val="24"/>
+        </w:rPr>
+        <w:t xml:space="preserve">Sistemski admin ugradjuje programe u aplikaciju </w:t>
+      </w:r>
+    </w:p>
+    <w:p>
+      <w:pPr>
+        <w:rPr>
+          <w:sz w:val="24"/>
+        </w:rPr>
+      </w:pPr>
+      <w:r>
+        <w:rPr>
+          <w:b/>
+          <w:sz w:val="24"/>
+        </w:rPr>
+        <w:t>4</w:t>
+      </w:r>
+      <w:r>
+        <w:rPr>
+          <w:b/>
+          <w:sz w:val="24"/>
+        </w:rPr>
+        <w:t>.</w:t>
+      </w:r>
+      <w:r>
+        <w:rPr>
+          <w:sz w:val="24"/>
+        </w:rPr>
+        <w:t>Sistemski admin povezuje programe sa bazom podataka</w:t>
+      </w:r>
+    </w:p>
+    <w:p>
+      <w:pPr>
+        <w:rPr>
+          <w:sz w:val="24"/>
+        </w:rPr>
+      </w:pPr>
+      <w:r>
+        <w:rPr>
+          <w:b/>
+          <w:sz w:val="24"/>
+        </w:rPr>
+        <w:t>5.</w:t>
+      </w:r>
+      <w:r>
+        <w:rPr>
+          <w:sz w:val="24"/>
+        </w:rPr>
+        <w:t xml:space="preserve">Sistem obajvljuje programe </w:t>
+      </w:r>
+    </w:p>
+    <w:p>
+      <w:pPr>
+        <w:rPr>
+          <w:b/>
+          <w:sz w:val="24"/>
+        </w:rPr>
+      </w:pPr>
+    </w:p>
+    <w:p>
+      <w:pPr>
+        <w:rPr>
+          <w:b/>
+          <w:sz w:val="24"/>
+        </w:rPr>
+      </w:pPr>
+    </w:p>
+    <w:p>
+      <w:pPr>
+        <w:rPr>
+          <w:b/>
+          <w:sz w:val="24"/>
+        </w:rPr>
+      </w:pPr>
+    </w:p>
+    <w:p>
+      <w:pPr>
+        <w:rPr>
+          <w:b/>
+          <w:sz w:val="24"/>
+        </w:rPr>
+      </w:pPr>
+    </w:p>
+    <w:p>
+      <w:pPr>
+        <w:pStyle w:val="Heading3"/>
+        <w:spacing w:line="360" w:lineRule="auto"/>
+      </w:pPr>
+      <w:bookmarkStart w:id="13" w:name="_Toc93087343"/>
+      <w:r>
+        <w:t>3.3.4 Odabir programa</w:t>
+      </w:r>
+      <w:bookmarkEnd w:id="13"/>
+    </w:p>
+    <w:p>
+      <w:pPr>
+        <w:spacing w:line="360" w:lineRule="auto"/>
+      </w:pPr>
+      <w:r>
+        <w:t xml:space="preserve"> </w:t>
+      </w:r>
     </w:p>
     <w:p>
       <w:pPr>
@@ -7702,13 +8833,13 @@
           <w:b/>
           <w:sz w:val="24"/>
         </w:rPr>
-        <w:t>Akteri</w:t>
-      </w:r>
-      <w:r>
-        <w:rPr>
-          <w:sz w:val="24"/>
-        </w:rPr>
-        <w:t>:Sistemski admin</w:t>
+        <w:t>Akteri:</w:t>
+      </w:r>
+      <w:r>
+        <w:rPr>
+          <w:sz w:val="24"/>
+        </w:rPr>
+        <w:t>Uclanjen korisnik</w:t>
       </w:r>
     </w:p>
     <w:p>
@@ -7730,37 +8861,7 @@
         <w:rPr>
           <w:sz w:val="24"/>
         </w:rPr>
-        <w:t>Formiran</w:t>
-      </w:r>
-      <w:r>
-        <w:rPr>
-          <w:sz w:val="24"/>
-        </w:rPr>
-        <w:t>i</w:t>
-      </w:r>
-      <w:r>
-        <w:rPr>
-          <w:sz w:val="24"/>
-        </w:rPr>
-        <w:t xml:space="preserve"> program</w:t>
-      </w:r>
-      <w:r>
-        <w:rPr>
-          <w:sz w:val="24"/>
-        </w:rPr>
-        <w:t>i</w:t>
-      </w:r>
-      <w:r>
-        <w:rPr>
-          <w:sz w:val="24"/>
-        </w:rPr>
-        <w:t xml:space="preserve"> treninga</w:t>
-      </w:r>
-      <w:r>
-        <w:rPr>
-          <w:sz w:val="24"/>
-        </w:rPr>
-        <w:t>, Formirani planovi ishrane</w:t>
+        <w:t>Pristup aplikaciji, Korisnik uclanjen</w:t>
       </w:r>
     </w:p>
     <w:p>
@@ -7782,25 +8883,34 @@
         <w:rPr>
           <w:sz w:val="24"/>
         </w:rPr>
-        <w:t>Dostupni programi uclanjenim korsnicima</w:t>
-      </w:r>
-      <w:r>
-        <w:rPr>
-          <w:sz w:val="24"/>
-        </w:rPr>
-        <w:t xml:space="preserve"> u okviru aplikacije</w:t>
-      </w:r>
-    </w:p>
-    <w:p>
-      <w:pPr>
-        <w:rPr>
-          <w:b/>
-          <w:sz w:val="24"/>
-        </w:rPr>
-      </w:pPr>
-    </w:p>
-    <w:p>
-      <w:pPr>
+        <w:t>Korisnik pristupa</w:t>
+      </w:r>
+      <w:r>
+        <w:rPr>
+          <w:sz w:val="24"/>
+        </w:rPr>
+        <w:t xml:space="preserve"> zeljenom programu</w:t>
+      </w:r>
+    </w:p>
+    <w:p>
+      <w:pPr>
+        <w:spacing w:line="360" w:lineRule="auto"/>
+        <w:rPr>
+          <w:b/>
+          <w:sz w:val="24"/>
+        </w:rPr>
+      </w:pPr>
+      <w:r>
+        <w:rPr>
+          <w:b/>
+          <w:sz w:val="24"/>
+        </w:rPr>
+        <w:t xml:space="preserve"> </w:t>
+      </w:r>
+    </w:p>
+    <w:p>
+      <w:pPr>
+        <w:spacing w:line="360" w:lineRule="auto"/>
         <w:rPr>
           <w:b/>
           <w:sz w:val="24"/>
@@ -7816,6 +8926,7 @@
     </w:p>
     <w:p>
       <w:pPr>
+        <w:spacing w:line="360" w:lineRule="auto"/>
         <w:rPr>
           <w:sz w:val="24"/>
         </w:rPr>
@@ -7831,18 +8942,14 @@
         <w:rPr>
           <w:sz w:val="24"/>
         </w:rPr>
-        <w:t>Sistemski admin preuzima progr</w:t>
-      </w:r>
-      <w:r>
-        <w:rPr>
-          <w:sz w:val="24"/>
-        </w:rPr>
-        <w:t xml:space="preserve">ame </w:t>
-      </w:r>
-    </w:p>
-    <w:p>
-      <w:pPr>
-        <w:rPr>
+        <w:t>Uclanjen korisnik pristupa aplikaciji</w:t>
+      </w:r>
+    </w:p>
+    <w:p>
+      <w:pPr>
+        <w:spacing w:line="360" w:lineRule="auto"/>
+        <w:rPr>
+          <w:i/>
           <w:sz w:val="24"/>
         </w:rPr>
       </w:pPr>
@@ -7857,21 +8964,127 @@
         <w:rPr>
           <w:sz w:val="24"/>
         </w:rPr>
-        <w:t>Sistemski admin vrsi proveru programa</w:t>
-      </w:r>
-    </w:p>
-    <w:p>
-      <w:pPr>
-        <w:rPr>
-          <w:sz w:val="24"/>
-        </w:rPr>
-      </w:pPr>
-      <w:r>
-        <w:rPr>
-          <w:b/>
-          <w:sz w:val="24"/>
-        </w:rPr>
-        <w:t>3</w:t>
+        <w:t xml:space="preserve">Korisnik </w:t>
+      </w:r>
+      <w:r>
+        <w:rPr>
+          <w:sz w:val="24"/>
+        </w:rPr>
+        <w:t>odlazi na svoju proflinu stranicu</w:t>
+      </w:r>
+    </w:p>
+    <w:p>
+      <w:pPr>
+        <w:spacing w:line="360" w:lineRule="auto"/>
+        <w:rPr>
+          <w:b/>
+          <w:sz w:val="24"/>
+        </w:rPr>
+      </w:pPr>
+      <w:r>
+        <w:rPr>
+          <w:b/>
+          <w:sz w:val="24"/>
+        </w:rPr>
+        <w:t>3.</w:t>
+      </w:r>
+      <w:r>
+        <w:rPr>
+          <w:sz w:val="24"/>
+        </w:rPr>
+        <w:t xml:space="preserve">Korisnik bira </w:t>
+      </w:r>
+      <w:r>
+        <w:rPr>
+          <w:sz w:val="24"/>
+        </w:rPr>
+        <w:t>zeljeni program ishrane</w:t>
+      </w:r>
+    </w:p>
+    <w:p>
+      <w:pPr>
+        <w:spacing w:line="360" w:lineRule="auto"/>
+        <w:rPr>
+          <w:sz w:val="24"/>
+        </w:rPr>
+      </w:pPr>
+      <w:r>
+        <w:rPr>
+          <w:b/>
+          <w:sz w:val="24"/>
+        </w:rPr>
+        <w:t xml:space="preserve">4. </w:t>
+      </w:r>
+      <w:r>
+        <w:rPr>
+          <w:sz w:val="24"/>
+        </w:rPr>
+        <w:t>Korisnik bira zeljeni program treniranja</w:t>
+      </w:r>
+    </w:p>
+    <w:p>
+      <w:pPr>
+        <w:spacing w:line="360" w:lineRule="auto"/>
+        <w:rPr>
+          <w:sz w:val="24"/>
+        </w:rPr>
+      </w:pPr>
+      <w:r>
+        <w:rPr>
+          <w:b/>
+          <w:sz w:val="24"/>
+        </w:rPr>
+        <w:t>5.</w:t>
+      </w:r>
+      <w:r>
+        <w:rPr>
+          <w:sz w:val="24"/>
+        </w:rPr>
+        <w:t xml:space="preserve">Aplakacija vrsi </w:t>
+      </w:r>
+      <w:r>
+        <w:rPr>
+          <w:sz w:val="24"/>
+        </w:rPr>
+        <w:t>potvrdu</w:t>
+      </w:r>
+    </w:p>
+    <w:p>
+      <w:pPr>
+        <w:spacing w:line="360" w:lineRule="auto"/>
+        <w:rPr>
+          <w:b/>
+          <w:sz w:val="24"/>
+        </w:rPr>
+      </w:pPr>
+      <w:r>
+        <w:rPr>
+          <w:b/>
+          <w:sz w:val="24"/>
+        </w:rPr>
+        <w:t>6.</w:t>
+      </w:r>
+      <w:r>
+        <w:rPr>
+          <w:sz w:val="24"/>
+        </w:rPr>
+        <w:t>Korisniku se dodeljuje trener</w:t>
+      </w:r>
+    </w:p>
+    <w:p>
+      <w:pPr>
+        <w:spacing w:line="360" w:lineRule="auto"/>
+        <w:rPr>
+          <w:b/>
+          <w:sz w:val="24"/>
+        </w:rPr>
+      </w:pPr>
+      <w:r>
+        <w:rPr>
+          <w:b/>
+          <w:sz w:val="24"/>
+        </w:rPr>
+        <w:t>7</w:t>
       </w:r>
       <w:r>
         <w:rPr>
@@ -7884,21 +9097,22 @@
         <w:rPr>
           <w:sz w:val="24"/>
         </w:rPr>
-        <w:t xml:space="preserve">Sistemski admin ugradjuje programe u aplikaciju </w:t>
-      </w:r>
-    </w:p>
-    <w:p>
-      <w:pPr>
-        <w:rPr>
-          <w:sz w:val="24"/>
-        </w:rPr>
-      </w:pPr>
-      <w:r>
-        <w:rPr>
-          <w:b/>
-          <w:sz w:val="24"/>
-        </w:rPr>
-        <w:t>4</w:t>
+        <w:t>Podaci se upisuju u bazu podataka</w:t>
+      </w:r>
+    </w:p>
+    <w:p>
+      <w:pPr>
+        <w:spacing w:line="360" w:lineRule="auto"/>
+        <w:rPr>
+          <w:sz w:val="24"/>
+        </w:rPr>
+      </w:pPr>
+      <w:r>
+        <w:rPr>
+          <w:b/>
+          <w:sz w:val="24"/>
+        </w:rPr>
+        <w:t>8</w:t>
       </w:r>
       <w:r>
         <w:rPr>
@@ -7911,203 +9125,78 @@
         <w:rPr>
           <w:sz w:val="24"/>
         </w:rPr>
-        <w:t>Sistemski admin povezuje programe sa bazom podataka</w:t>
-      </w:r>
-    </w:p>
-    <w:p>
-      <w:pPr>
-        <w:rPr>
-          <w:sz w:val="24"/>
-        </w:rPr>
-      </w:pPr>
-      <w:r>
-        <w:rPr>
-          <w:b/>
-          <w:sz w:val="24"/>
-        </w:rPr>
-        <w:t>5.</w:t>
-      </w:r>
-      <w:r>
-        <w:rPr>
-          <w:sz w:val="24"/>
-        </w:rPr>
-        <w:t xml:space="preserve">Sistem obajvljuje programe </w:t>
-      </w:r>
-    </w:p>
-    <w:p>
-      <w:pPr>
-        <w:rPr>
-          <w:b/>
-          <w:sz w:val="24"/>
-        </w:rPr>
-      </w:pPr>
-    </w:p>
-    <w:p>
-      <w:pPr>
-        <w:rPr>
-          <w:b/>
-          <w:sz w:val="24"/>
-        </w:rPr>
-      </w:pPr>
-    </w:p>
-    <w:p>
-      <w:pPr>
-        <w:rPr>
-          <w:b/>
-          <w:sz w:val="24"/>
-        </w:rPr>
-      </w:pPr>
-    </w:p>
-    <w:p>
-      <w:pPr>
-        <w:rPr>
-          <w:b/>
-          <w:sz w:val="24"/>
-        </w:rPr>
-      </w:pPr>
-    </w:p>
-    <w:p>
-      <w:pPr>
-        <w:pStyle w:val="Heading3"/>
-        <w:spacing w:line="360" w:lineRule="auto"/>
-      </w:pPr>
-      <w:bookmarkStart w:id="13" w:name="_Toc91782220"/>
-      <w:r>
-        <w:t>3.3.4 Odabir programa</w:t>
-      </w:r>
-      <w:bookmarkEnd w:id="13"/>
-    </w:p>
-    <w:p>
-      <w:pPr>
-        <w:spacing w:line="360" w:lineRule="auto"/>
-      </w:pPr>
-      <w:r>
-        <w:t xml:space="preserve"> </w:t>
-      </w:r>
-    </w:p>
-    <w:p>
-      <w:pPr>
-        <w:spacing w:after="0" w:line="360" w:lineRule="auto"/>
-        <w:rPr>
-          <w:b/>
-          <w:sz w:val="24"/>
-        </w:rPr>
-      </w:pPr>
-      <w:r>
-        <w:rPr>
-          <w:b/>
-          <w:sz w:val="24"/>
-        </w:rPr>
-        <w:t>Akteri:</w:t>
-      </w:r>
-      <w:r>
-        <w:rPr>
-          <w:sz w:val="24"/>
-        </w:rPr>
-        <w:t>Uclanjen korisnik</w:t>
-      </w:r>
-    </w:p>
-    <w:p>
-      <w:pPr>
-        <w:spacing w:after="0" w:line="360" w:lineRule="auto"/>
-        <w:rPr>
-          <w:b/>
-          <w:sz w:val="24"/>
-        </w:rPr>
-      </w:pPr>
-      <w:r>
-        <w:rPr>
-          <w:b/>
-          <w:sz w:val="24"/>
-        </w:rPr>
-        <w:t>Preduslov:</w:t>
-      </w:r>
-      <w:r>
-        <w:rPr>
-          <w:sz w:val="24"/>
-        </w:rPr>
-        <w:t>Pristup aplikaciji, Korisnik uclanjen</w:t>
-      </w:r>
-    </w:p>
-    <w:p>
-      <w:pPr>
-        <w:spacing w:after="0" w:line="360" w:lineRule="auto"/>
-        <w:rPr>
-          <w:b/>
-          <w:sz w:val="24"/>
-        </w:rPr>
-      </w:pPr>
-      <w:r>
-        <w:rPr>
-          <w:b/>
-          <w:sz w:val="24"/>
-        </w:rPr>
-        <w:t>Postuslov:</w:t>
-      </w:r>
-      <w:r>
-        <w:rPr>
-          <w:sz w:val="24"/>
-        </w:rPr>
-        <w:t>Korisnik pristupa</w:t>
-      </w:r>
-      <w:r>
-        <w:rPr>
-          <w:sz w:val="24"/>
-        </w:rPr>
-        <w:t xml:space="preserve"> zeljenom programu</w:t>
-      </w:r>
-    </w:p>
-    <w:p>
-      <w:pPr>
-        <w:spacing w:line="360" w:lineRule="auto"/>
-        <w:rPr>
-          <w:b/>
-          <w:sz w:val="24"/>
-        </w:rPr>
-      </w:pPr>
-      <w:r>
-        <w:rPr>
-          <w:b/>
-          <w:sz w:val="24"/>
-        </w:rPr>
-        <w:t xml:space="preserve"> </w:t>
-      </w:r>
-    </w:p>
-    <w:p>
-      <w:pPr>
-        <w:spacing w:line="360" w:lineRule="auto"/>
-        <w:rPr>
-          <w:b/>
-          <w:sz w:val="24"/>
-        </w:rPr>
-      </w:pPr>
-      <w:r>
-        <w:rPr>
-          <w:b/>
-          <w:sz w:val="24"/>
-        </w:rPr>
-        <w:t>Glavni tok:</w:t>
-      </w:r>
-    </w:p>
-    <w:p>
-      <w:pPr>
-        <w:spacing w:line="360" w:lineRule="auto"/>
-        <w:rPr>
-          <w:sz w:val="24"/>
-        </w:rPr>
-      </w:pPr>
-      <w:r>
-        <w:rPr>
-          <w:b/>
-          <w:sz w:val="24"/>
-        </w:rPr>
-        <w:t>1.</w:t>
-      </w:r>
-      <w:r>
-        <w:rPr>
-          <w:sz w:val="24"/>
-        </w:rPr>
-        <w:t>Uclanjen korisnik pristupa aplikaciji</w:t>
+        <w:t xml:space="preserve">Korisnik napusta aplikaciju sa odabranim programom, spremnim za primenu </w:t>
+      </w:r>
+    </w:p>
+    <w:p>
+      <w:pPr>
+        <w:spacing w:line="360" w:lineRule="auto"/>
+        <w:rPr>
+          <w:sz w:val="24"/>
+        </w:rPr>
+      </w:pPr>
+    </w:p>
+    <w:p>
+      <w:pPr>
+        <w:spacing w:line="360" w:lineRule="auto"/>
+        <w:rPr>
+          <w:b/>
+          <w:sz w:val="24"/>
+        </w:rPr>
+      </w:pPr>
+      <w:r>
+        <w:rPr>
+          <w:b/>
+          <w:sz w:val="24"/>
+        </w:rPr>
+        <w:t>Alternativni tok</w:t>
+      </w:r>
+      <w:r>
+        <w:rPr>
+          <w:b/>
+          <w:sz w:val="24"/>
+        </w:rPr>
+        <w:t>ovi</w:t>
+      </w:r>
+      <w:r>
+        <w:rPr>
+          <w:b/>
+          <w:sz w:val="24"/>
+        </w:rPr>
+        <w:t>:</w:t>
+      </w:r>
+    </w:p>
+    <w:p>
+      <w:pPr>
+        <w:spacing w:line="360" w:lineRule="auto"/>
+        <w:rPr>
+          <w:sz w:val="24"/>
+        </w:rPr>
+      </w:pPr>
+      <w:r>
+        <w:rPr>
+          <w:b/>
+          <w:sz w:val="24"/>
+        </w:rPr>
+        <w:t>3.</w:t>
+      </w:r>
+      <w:r>
+        <w:rPr>
+          <w:sz w:val="24"/>
+        </w:rPr>
+        <w:t>U slucaju da korisnik ne zeli program ishrane</w:t>
+      </w:r>
+      <w:r>
+        <w:rPr>
+          <w:sz w:val="24"/>
+        </w:rPr>
+        <w:t xml:space="preserve"> uz program treniranja</w:t>
+      </w:r>
+      <w:r>
+        <w:rPr>
+          <w:sz w:val="24"/>
+        </w:rPr>
+        <w:t>:</w:t>
       </w:r>
     </w:p>
     <w:p>
@@ -8120,263 +9209,9 @@
       </w:pPr>
       <w:r>
         <w:rPr>
-          <w:b/>
-          <w:sz w:val="24"/>
-        </w:rPr>
-        <w:t>2.</w:t>
-      </w:r>
-      <w:r>
-        <w:rPr>
-          <w:sz w:val="24"/>
-        </w:rPr>
-        <w:t xml:space="preserve">Korisnik </w:t>
-      </w:r>
-      <w:r>
-        <w:rPr>
-          <w:sz w:val="24"/>
-        </w:rPr>
-        <w:t>odlazi na svoju proflinu stranicu</w:t>
-      </w:r>
-    </w:p>
-    <w:p>
-      <w:pPr>
-        <w:spacing w:line="360" w:lineRule="auto"/>
-        <w:rPr>
-          <w:b/>
-          <w:sz w:val="24"/>
-        </w:rPr>
-      </w:pPr>
-      <w:r>
-        <w:rPr>
-          <w:b/>
-          <w:sz w:val="24"/>
-        </w:rPr>
-        <w:t>3.</w:t>
-      </w:r>
-      <w:r>
-        <w:rPr>
-          <w:sz w:val="24"/>
-        </w:rPr>
-        <w:t xml:space="preserve">Korisnik bira </w:t>
-      </w:r>
-      <w:r>
-        <w:rPr>
-          <w:sz w:val="24"/>
-        </w:rPr>
-        <w:t>zeljeni program ishrane</w:t>
-      </w:r>
-    </w:p>
-    <w:p>
-      <w:pPr>
-        <w:spacing w:line="360" w:lineRule="auto"/>
-        <w:rPr>
-          <w:sz w:val="24"/>
-        </w:rPr>
-      </w:pPr>
-      <w:r>
-        <w:rPr>
-          <w:b/>
-          <w:sz w:val="24"/>
-        </w:rPr>
-        <w:t xml:space="preserve">4. </w:t>
-      </w:r>
-      <w:r>
-        <w:rPr>
-          <w:sz w:val="24"/>
-        </w:rPr>
-        <w:t>Korisnik bira zeljeni program treniranja</w:t>
-      </w:r>
-    </w:p>
-    <w:p>
-      <w:pPr>
-        <w:spacing w:line="360" w:lineRule="auto"/>
-        <w:rPr>
-          <w:sz w:val="24"/>
-        </w:rPr>
-      </w:pPr>
-      <w:r>
-        <w:rPr>
-          <w:b/>
           <w:sz w:val="24"/>
         </w:rPr>
         <w:lastRenderedPageBreak/>
-        <w:t>5.</w:t>
-      </w:r>
-      <w:r>
-        <w:rPr>
-          <w:sz w:val="24"/>
-        </w:rPr>
-        <w:t xml:space="preserve">Aplakacija vrsi </w:t>
-      </w:r>
-      <w:r>
-        <w:rPr>
-          <w:sz w:val="24"/>
-        </w:rPr>
-        <w:t>potvrdu</w:t>
-      </w:r>
-    </w:p>
-    <w:p>
-      <w:pPr>
-        <w:spacing w:line="360" w:lineRule="auto"/>
-        <w:rPr>
-          <w:b/>
-          <w:sz w:val="24"/>
-        </w:rPr>
-      </w:pPr>
-      <w:r>
-        <w:rPr>
-          <w:b/>
-          <w:sz w:val="24"/>
-        </w:rPr>
-        <w:t>6.</w:t>
-      </w:r>
-      <w:r>
-        <w:rPr>
-          <w:sz w:val="24"/>
-        </w:rPr>
-        <w:t>Korisniku se dodeljuje trener</w:t>
-      </w:r>
-    </w:p>
-    <w:p>
-      <w:pPr>
-        <w:spacing w:line="360" w:lineRule="auto"/>
-        <w:rPr>
-          <w:b/>
-          <w:sz w:val="24"/>
-        </w:rPr>
-      </w:pPr>
-      <w:r>
-        <w:rPr>
-          <w:b/>
-          <w:sz w:val="24"/>
-        </w:rPr>
-        <w:t>7</w:t>
-      </w:r>
-      <w:r>
-        <w:rPr>
-          <w:b/>
-          <w:sz w:val="24"/>
-        </w:rPr>
-        <w:t>.</w:t>
-      </w:r>
-      <w:r>
-        <w:rPr>
-          <w:sz w:val="24"/>
-        </w:rPr>
-        <w:t>Podaci se upisuju u bazu podataka</w:t>
-      </w:r>
-    </w:p>
-    <w:p>
-      <w:pPr>
-        <w:spacing w:line="360" w:lineRule="auto"/>
-        <w:rPr>
-          <w:sz w:val="24"/>
-        </w:rPr>
-      </w:pPr>
-      <w:r>
-        <w:rPr>
-          <w:b/>
-          <w:sz w:val="24"/>
-        </w:rPr>
-        <w:t>8</w:t>
-      </w:r>
-      <w:r>
-        <w:rPr>
-          <w:b/>
-          <w:sz w:val="24"/>
-        </w:rPr>
-        <w:t>.</w:t>
-      </w:r>
-      <w:r>
-        <w:rPr>
-          <w:sz w:val="24"/>
-        </w:rPr>
-        <w:t xml:space="preserve">Korisnik napusta aplikaciju sa odabranim programom, spremnim za primenu </w:t>
-      </w:r>
-    </w:p>
-    <w:p>
-      <w:pPr>
-        <w:spacing w:line="360" w:lineRule="auto"/>
-        <w:rPr>
-          <w:sz w:val="24"/>
-        </w:rPr>
-      </w:pPr>
-    </w:p>
-    <w:p>
-      <w:pPr>
-        <w:spacing w:line="360" w:lineRule="auto"/>
-        <w:rPr>
-          <w:b/>
-          <w:sz w:val="24"/>
-        </w:rPr>
-      </w:pPr>
-      <w:r>
-        <w:rPr>
-          <w:b/>
-          <w:sz w:val="24"/>
-        </w:rPr>
-        <w:t>Alternativni tok</w:t>
-      </w:r>
-      <w:r>
-        <w:rPr>
-          <w:b/>
-          <w:sz w:val="24"/>
-        </w:rPr>
-        <w:t>ovi</w:t>
-      </w:r>
-      <w:r>
-        <w:rPr>
-          <w:b/>
-          <w:sz w:val="24"/>
-        </w:rPr>
-        <w:t>:</w:t>
-      </w:r>
-    </w:p>
-    <w:p>
-      <w:pPr>
-        <w:spacing w:line="360" w:lineRule="auto"/>
-        <w:rPr>
-          <w:sz w:val="24"/>
-        </w:rPr>
-      </w:pPr>
-      <w:r>
-        <w:rPr>
-          <w:b/>
-          <w:sz w:val="24"/>
-        </w:rPr>
-        <w:t>3.</w:t>
-      </w:r>
-      <w:r>
-        <w:rPr>
-          <w:sz w:val="24"/>
-        </w:rPr>
-        <w:t>U slucaju da korisnik ne zeli program ishrane</w:t>
-      </w:r>
-      <w:r>
-        <w:rPr>
-          <w:sz w:val="24"/>
-        </w:rPr>
-        <w:t xml:space="preserve"> uz program treniranja</w:t>
-      </w:r>
-      <w:r>
-        <w:rPr>
-          <w:sz w:val="24"/>
-        </w:rPr>
-        <w:t>:</w:t>
-      </w:r>
-    </w:p>
-    <w:p>
-      <w:pPr>
-        <w:spacing w:line="360" w:lineRule="auto"/>
-        <w:rPr>
-          <w:i/>
-          <w:sz w:val="24"/>
-        </w:rPr>
-      </w:pPr>
-      <w:r>
-        <w:rPr>
-          <w:sz w:val="24"/>
-        </w:rPr>
         <w:t xml:space="preserve">     </w:t>
       </w:r>
       <w:r>
@@ -8521,36 +9356,36 @@
       <w:pPr>
         <w:pStyle w:val="Heading2"/>
       </w:pPr>
-      <w:bookmarkStart w:id="14" w:name="_Toc91782221"/>
-      <w:r>
+      <w:bookmarkStart w:id="14" w:name="_Toc93087344"/>
+      <w:r>
+        <w:t xml:space="preserve">3.4 </w:t>
+      </w:r>
+      <w:r>
+        <w:t xml:space="preserve">Upravljanje </w:t>
+      </w:r>
+      <w:r>
+        <w:t>sistemom</w:t>
+      </w:r>
+      <w:bookmarkEnd w:id="14"/>
+    </w:p>
+    <w:p>
+      <w:pPr>
+        <w:rPr>
+          <w:sz w:val="24"/>
+        </w:rPr>
+      </w:pPr>
+    </w:p>
+    <w:p>
+      <w:pPr>
+        <w:keepNext/>
+      </w:pPr>
+      <w:r>
+        <w:rPr>
+          <w:noProof/>
+          <w:sz w:val="24"/>
+          <w:lang w:eastAsia="sr-Latn-RS"/>
+        </w:rPr>
         <w:lastRenderedPageBreak/>
-        <w:t xml:space="preserve">3.4 </w:t>
-      </w:r>
-      <w:r>
-        <w:t xml:space="preserve">Upravljanje </w:t>
-      </w:r>
-      <w:r>
-        <w:t>sistemom</w:t>
-      </w:r>
-      <w:bookmarkEnd w:id="14"/>
-    </w:p>
-    <w:p>
-      <w:pPr>
-        <w:rPr>
-          <w:sz w:val="24"/>
-        </w:rPr>
-      </w:pPr>
-    </w:p>
-    <w:p>
-      <w:pPr>
-        <w:keepNext/>
-      </w:pPr>
-      <w:r>
-        <w:rPr>
-          <w:noProof/>
-          <w:sz w:val="24"/>
-          <w:lang w:eastAsia="sr-Latn-RS"/>
-        </w:rPr>
         <w:drawing>
           <wp:inline distT="0" distB="0" distL="0" distR="0" wp14:anchorId="19CE87DE" wp14:editId="27DAB961">
             <wp:extent cx="5639587" cy="3210373"/>
@@ -8625,7 +9460,7 @@
         <w:pStyle w:val="Heading3"/>
         <w:spacing w:line="360" w:lineRule="auto"/>
       </w:pPr>
-      <w:bookmarkStart w:id="15" w:name="_Toc91782222"/>
+      <w:bookmarkStart w:id="15" w:name="_Toc93087345"/>
       <w:r>
         <w:t>3.4.1 Upravljanje finansijama</w:t>
       </w:r>
@@ -8887,28 +9722,28 @@
           <w:b/>
           <w:sz w:val="24"/>
         </w:rPr>
+        <w:t>6.</w:t>
+      </w:r>
+      <w:r>
+        <w:rPr>
+          <w:sz w:val="24"/>
+        </w:rPr>
+        <w:t>Racunovodja odvaja novac potreban za troskove</w:t>
+      </w:r>
+    </w:p>
+    <w:p>
+      <w:pPr>
+        <w:spacing w:line="360" w:lineRule="auto"/>
+        <w:rPr>
+          <w:sz w:val="24"/>
+        </w:rPr>
+      </w:pPr>
+      <w:r>
+        <w:rPr>
+          <w:b/>
+          <w:sz w:val="24"/>
+        </w:rPr>
         <w:lastRenderedPageBreak/>
-        <w:t>6.</w:t>
-      </w:r>
-      <w:r>
-        <w:rPr>
-          <w:sz w:val="24"/>
-        </w:rPr>
-        <w:t>Racunovodja odvaja novac potreban za troskove</w:t>
-      </w:r>
-    </w:p>
-    <w:p>
-      <w:pPr>
-        <w:spacing w:line="360" w:lineRule="auto"/>
-        <w:rPr>
-          <w:sz w:val="24"/>
-        </w:rPr>
-      </w:pPr>
-      <w:r>
-        <w:rPr>
-          <w:b/>
-          <w:sz w:val="24"/>
-        </w:rPr>
         <w:t>7.</w:t>
       </w:r>
       <w:r>
@@ -9118,7 +9953,7 @@
       <w:pPr>
         <w:pStyle w:val="Heading3"/>
       </w:pPr>
-      <w:bookmarkStart w:id="16" w:name="_Toc91782223"/>
+      <w:bookmarkStart w:id="16" w:name="_Toc93087346"/>
       <w:r>
         <w:t>3.4.2 Upravljanje teretanom</w:t>
       </w:r>
@@ -9281,8 +10116,9 @@
         <w:pStyle w:val="Heading3"/>
         <w:spacing w:line="360" w:lineRule="auto"/>
       </w:pPr>
-      <w:bookmarkStart w:id="17" w:name="_Toc91782224"/>
-      <w:r>
+      <w:bookmarkStart w:id="17" w:name="_Toc93087347"/>
+      <w:r>
+        <w:lastRenderedPageBreak/>
         <w:t>3.4.2.1 Odredjivanje smene rada</w:t>
       </w:r>
       <w:bookmarkEnd w:id="17"/>
@@ -9530,7 +10366,7 @@
         <w:pStyle w:val="Heading3"/>
         <w:spacing w:line="360" w:lineRule="auto"/>
       </w:pPr>
-      <w:bookmarkStart w:id="18" w:name="_Toc91782225"/>
+      <w:bookmarkStart w:id="18" w:name="_Toc93087348"/>
       <w:r>
         <w:t>3.4.2.2 Nabavka opreme</w:t>
       </w:r>
@@ -9824,7 +10660,7 @@
       <w:pPr>
         <w:pStyle w:val="Heading3"/>
       </w:pPr>
-      <w:bookmarkStart w:id="19" w:name="_Toc91782226"/>
+      <w:bookmarkStart w:id="19" w:name="_Toc93087349"/>
       <w:r>
         <w:t>3.4.3 Upravljanje aplikacijom</w:t>
       </w:r>
@@ -9897,7 +10733,7 @@
         <w:pStyle w:val="Heading3"/>
         <w:spacing w:line="360" w:lineRule="auto"/>
       </w:pPr>
-      <w:bookmarkStart w:id="20" w:name="_Toc91782227"/>
+      <w:bookmarkStart w:id="20" w:name="_Toc93087350"/>
       <w:r>
         <w:t>3.4.3.1 Dodavanje novog zaposlenog</w:t>
       </w:r>
@@ -10083,29 +10919,29 @@
           <w:b/>
           <w:sz w:val="24"/>
         </w:rPr>
+        <w:t>b)</w:t>
+      </w:r>
+      <w:r>
+        <w:rPr>
+          <w:sz w:val="24"/>
+        </w:rPr>
+        <w:t xml:space="preserve"> nutricionista</w:t>
+      </w:r>
+    </w:p>
+    <w:p>
+      <w:pPr>
+        <w:spacing w:line="360" w:lineRule="auto"/>
+        <w:rPr>
+          <w:b/>
+          <w:sz w:val="24"/>
+        </w:rPr>
+      </w:pPr>
+      <w:r>
+        <w:rPr>
+          <w:b/>
+          <w:sz w:val="24"/>
+        </w:rPr>
         <w:lastRenderedPageBreak/>
-        <w:t>b)</w:t>
-      </w:r>
-      <w:r>
-        <w:rPr>
-          <w:sz w:val="24"/>
-        </w:rPr>
-        <w:t xml:space="preserve"> nutricionista</w:t>
-      </w:r>
-    </w:p>
-    <w:p>
-      <w:pPr>
-        <w:spacing w:line="360" w:lineRule="auto"/>
-        <w:rPr>
-          <w:b/>
-          <w:sz w:val="24"/>
-        </w:rPr>
-      </w:pPr>
-      <w:r>
-        <w:rPr>
-          <w:b/>
-          <w:sz w:val="24"/>
-        </w:rPr>
         <w:t>c)</w:t>
       </w:r>
       <w:r>
@@ -10249,7 +11085,7 @@
         <w:pStyle w:val="Heading3"/>
         <w:spacing w:line="360" w:lineRule="auto"/>
       </w:pPr>
-      <w:bookmarkStart w:id="21" w:name="_Toc91782228"/>
+      <w:bookmarkStart w:id="21" w:name="_Toc93087351"/>
       <w:r>
         <w:t>3.4.3.2</w:t>
       </w:r>
@@ -10329,7 +11165,13 @@
         <w:rPr>
           <w:sz w:val="24"/>
         </w:rPr>
-        <w:t>Dodeljen pristup zaposlenima u odredjenim delovima aplikacije</w:t>
+        <w:t xml:space="preserve">Dodeljen pristup zaposlenima u odredjenim delovima </w:t>
+      </w:r>
+      <w:r>
+        <w:rPr>
+          <w:sz w:val="24"/>
+        </w:rPr>
+        <w:t>web sajt</w:t>
       </w:r>
     </w:p>
     <w:p>
@@ -10531,7 +11373,7 @@
         <w:pStyle w:val="Heading3"/>
         <w:spacing w:line="360" w:lineRule="auto"/>
       </w:pPr>
-      <w:bookmarkStart w:id="22" w:name="_Toc91782229"/>
+      <w:bookmarkStart w:id="22" w:name="_Toc93087352"/>
       <w:r>
         <w:lastRenderedPageBreak/>
         <w:t>3.4.3.3 Brisanje naloga</w:t>
@@ -10826,7 +11668,7 @@
         <w:pStyle w:val="Heading3"/>
         <w:spacing w:line="360" w:lineRule="auto"/>
       </w:pPr>
-      <w:bookmarkStart w:id="23" w:name="_Toc91782230"/>
+      <w:bookmarkStart w:id="23" w:name="_Toc93087353"/>
       <w:r>
         <w:t>3.4.3.4 Objavljivanje informacija u aplikaciji</w:t>
       </w:r>
@@ -11057,7 +11899,7 @@
         </w:rPr>
         <w:br w:type="page"/>
       </w:r>
-      <w:bookmarkStart w:id="24" w:name="_Toc91782231"/>
+      <w:bookmarkStart w:id="24" w:name="_Toc93087354"/>
       <w:r>
         <w:lastRenderedPageBreak/>
         <w:t>4.Podaci i modeli podataka</w:t>
@@ -11071,7 +11913,7 @@
       <w:r>
         <w:tab/>
       </w:r>
-      <w:bookmarkStart w:id="25" w:name="_Toc91782232"/>
+      <w:bookmarkStart w:id="25" w:name="_Toc93087355"/>
       <w:r>
         <w:t>4.1 Definisanje klasa u bazi podataka</w:t>
       </w:r>
@@ -11585,7 +12427,7 @@
         <w:pStyle w:val="Heading3"/>
         <w:spacing w:line="360" w:lineRule="auto"/>
       </w:pPr>
-      <w:bookmarkStart w:id="26" w:name="_Toc91782233"/>
+      <w:bookmarkStart w:id="26" w:name="_Toc93087356"/>
       <w:r>
         <w:t xml:space="preserve">4.1.1 Podaci o </w:t>
       </w:r>
@@ -11902,7 +12744,7 @@
         <w:pStyle w:val="Heading3"/>
         <w:spacing w:line="360" w:lineRule="auto"/>
       </w:pPr>
-      <w:bookmarkStart w:id="27" w:name="_Toc91782234"/>
+      <w:bookmarkStart w:id="27" w:name="_Toc93087357"/>
       <w:r>
         <w:lastRenderedPageBreak/>
         <w:t>4.1.2 Podaci o registraciji</w:t>
@@ -12142,7 +12984,7 @@
         <w:pStyle w:val="Heading3"/>
         <w:spacing w:line="360" w:lineRule="auto"/>
       </w:pPr>
-      <w:bookmarkStart w:id="28" w:name="_Toc91782235"/>
+      <w:bookmarkStart w:id="28" w:name="_Toc93087358"/>
       <w:r>
         <w:t xml:space="preserve">4.1.3 Podaci o </w:t>
       </w:r>
@@ -12431,7 +13273,7 @@
         <w:pStyle w:val="Heading3"/>
         <w:spacing w:line="360" w:lineRule="auto"/>
       </w:pPr>
-      <w:bookmarkStart w:id="29" w:name="_Toc91782236"/>
+      <w:bookmarkStart w:id="29" w:name="_Toc93087359"/>
       <w:r>
         <w:t>4.1.4 Podaci o programu treniranja</w:t>
       </w:r>
@@ -12693,7 +13535,7 @@
         <w:pStyle w:val="Heading3"/>
         <w:spacing w:line="360" w:lineRule="auto"/>
       </w:pPr>
-      <w:bookmarkStart w:id="30" w:name="_Toc91782237"/>
+      <w:bookmarkStart w:id="30" w:name="_Toc93087360"/>
       <w:r>
         <w:t>4.1.5 Podaci o programu ishrane</w:t>
       </w:r>
@@ -12995,7 +13837,7 @@
         <w:pStyle w:val="Heading3"/>
         <w:spacing w:line="360" w:lineRule="auto"/>
       </w:pPr>
-      <w:bookmarkStart w:id="31" w:name="_Toc91782238"/>
+      <w:bookmarkStart w:id="31" w:name="_Toc93087361"/>
       <w:r>
         <w:t xml:space="preserve">4.1.6 </w:t>
       </w:r>
@@ -13328,7 +14170,7 @@
         <w:pStyle w:val="Heading3"/>
         <w:spacing w:line="360" w:lineRule="auto"/>
       </w:pPr>
-      <w:bookmarkStart w:id="32" w:name="_Toc91782239"/>
+      <w:bookmarkStart w:id="32" w:name="_Toc93087362"/>
       <w:r>
         <w:t>4.1.7 Podaci o teretani</w:t>
       </w:r>
@@ -13465,7 +14307,7 @@
         <w:pStyle w:val="Heading3"/>
         <w:spacing w:line="360" w:lineRule="auto"/>
       </w:pPr>
-      <w:bookmarkStart w:id="33" w:name="_Toc91782240"/>
+      <w:bookmarkStart w:id="33" w:name="_Toc93087363"/>
       <w:r>
         <w:t>4.1.8 Podaci o opremi</w:t>
       </w:r>
@@ -13653,7 +14495,7 @@
         <w:pStyle w:val="Heading3"/>
         <w:spacing w:line="360" w:lineRule="auto"/>
       </w:pPr>
-      <w:bookmarkStart w:id="34" w:name="_Toc91782241"/>
+      <w:bookmarkStart w:id="34" w:name="_Toc93087364"/>
       <w:r>
         <w:t>4.1.9 Podaci o administratoru</w:t>
       </w:r>
@@ -13903,7 +14745,7 @@
         <w:pStyle w:val="Heading3"/>
         <w:spacing w:line="360" w:lineRule="auto"/>
       </w:pPr>
-      <w:bookmarkStart w:id="35" w:name="_Toc91782242"/>
+      <w:bookmarkStart w:id="35" w:name="_Toc93087365"/>
       <w:r>
         <w:lastRenderedPageBreak/>
         <w:t>4.1.10 Podaci o nabavci</w:t>
@@ -14246,6 +15088,2330 @@
         <w:ind w:firstLine="708"/>
       </w:pPr>
     </w:p>
+    <w:p/>
+    <w:p/>
+    <w:p/>
+    <w:p/>
+    <w:p>
+      <w:pPr>
+        <w:pStyle w:val="Heading1"/>
+        <w:spacing w:line="360" w:lineRule="auto"/>
+      </w:pPr>
+      <w:bookmarkStart w:id="36" w:name="_Toc93087366"/>
+      <w:r>
+        <w:lastRenderedPageBreak/>
+        <w:t>5. Primer dokumenata</w:t>
+      </w:r>
+      <w:bookmarkEnd w:id="36"/>
+    </w:p>
+    <w:p>
+      <w:r>
+        <w:t>Od dokumenata postoje članska karta I račun.</w:t>
+      </w:r>
+    </w:p>
+    <w:p>
+      <w:r>
+        <w:t>Članska karta na sebi sadrži svoj broj, ime I prezime korisnika I datum uplate. Ispod se nalazi 12 polja koje zaposleni popunjava za svaku sledeću uplatu članarine kako se kartica ne bi morala ponovo izdavati pri svakoj novoj uplati.</w:t>
+      </w:r>
+    </w:p>
+    <w:p>
+      <w:r>
+        <w:t>Primer članske karte se nalazi na slici 5.1</w:t>
+      </w:r>
+    </w:p>
+    <w:p/>
+    <w:p/>
+    <w:p>
+      <w:pPr>
+        <w:keepNext/>
+        <w:jc w:val="center"/>
+      </w:pPr>
+      <w:r>
+        <w:rPr>
+          <w:noProof/>
+          <w:lang w:eastAsia="sr-Latn-RS"/>
+        </w:rPr>
+        <w:drawing>
+          <wp:inline distT="0" distB="0" distL="0" distR="0" wp14:anchorId="49C3542F" wp14:editId="65817234">
+            <wp:extent cx="4717647" cy="2867025"/>
+            <wp:effectExtent l="0" t="0" r="6985" b="0"/>
+            <wp:docPr id="19" name="Picture 19"/>
+            <wp:cNvGraphicFramePr>
+              <a:graphicFrameLocks xmlns:a="http://schemas.openxmlformats.org/drawingml/2006/main" noChangeAspect="1"/>
+            </wp:cNvGraphicFramePr>
+            <a:graphic xmlns:a="http://schemas.openxmlformats.org/drawingml/2006/main">
+              <a:graphicData uri="http://schemas.openxmlformats.org/drawingml/2006/picture">
+                <pic:pic xmlns:pic="http://schemas.openxmlformats.org/drawingml/2006/picture">
+                  <pic:nvPicPr>
+                    <pic:cNvPr id="1" name=""/>
+                    <pic:cNvPicPr/>
+                  </pic:nvPicPr>
+                  <pic:blipFill>
+                    <a:blip r:embed="rId14"/>
+                    <a:stretch>
+                      <a:fillRect/>
+                    </a:stretch>
+                  </pic:blipFill>
+                  <pic:spPr>
+                    <a:xfrm>
+                      <a:off x="0" y="0"/>
+                      <a:ext cx="4723820" cy="2870777"/>
+                    </a:xfrm>
+                    <a:prstGeom prst="rect">
+                      <a:avLst/>
+                    </a:prstGeom>
+                  </pic:spPr>
+                </pic:pic>
+              </a:graphicData>
+            </a:graphic>
+          </wp:inline>
+        </w:drawing>
+      </w:r>
+    </w:p>
+    <w:p>
+      <w:pPr>
+        <w:pStyle w:val="Caption"/>
+        <w:jc w:val="center"/>
+      </w:pPr>
+      <w:r>
+        <w:t>5.1 Članska karta</w:t>
+      </w:r>
+    </w:p>
+    <w:p/>
+    <w:p/>
+    <w:p/>
+    <w:p/>
+    <w:p/>
+    <w:p/>
+    <w:p/>
+    <w:p/>
+    <w:p/>
+    <w:p/>
+    <w:p>
+      <w:r>
+        <w:lastRenderedPageBreak/>
+        <w:t>Račun na sebi sadrži ID, ime radnika koji je izdao račun, ime i broj članske karte klijenta kao i ime usluge. Na dnu računa se nalaze datum transakcije kao i cena usluge.</w:t>
+      </w:r>
+    </w:p>
+    <w:p>
+      <w:r>
+        <w:t>Prim</w:t>
+      </w:r>
+      <w:r>
+        <w:t>er računa se nalazi na slici 5.</w:t>
+      </w:r>
+      <w:r>
+        <w:t>2</w:t>
+      </w:r>
+    </w:p>
+    <w:p/>
+    <w:p>
+      <w:pPr>
+        <w:keepNext/>
+        <w:jc w:val="center"/>
+      </w:pPr>
+      <w:r>
+        <w:rPr>
+          <w:noProof/>
+          <w:lang w:eastAsia="sr-Latn-RS"/>
+        </w:rPr>
+        <w:drawing>
+          <wp:inline distT="0" distB="0" distL="0" distR="0" wp14:anchorId="32071AA5" wp14:editId="5595F90B">
+            <wp:extent cx="2768618" cy="4057650"/>
+            <wp:effectExtent l="0" t="0" r="0" b="0"/>
+            <wp:docPr id="18" name="Picture 18"/>
+            <wp:cNvGraphicFramePr>
+              <a:graphicFrameLocks xmlns:a="http://schemas.openxmlformats.org/drawingml/2006/main" noChangeAspect="1"/>
+            </wp:cNvGraphicFramePr>
+            <a:graphic xmlns:a="http://schemas.openxmlformats.org/drawingml/2006/main">
+              <a:graphicData uri="http://schemas.openxmlformats.org/drawingml/2006/picture">
+                <pic:pic xmlns:pic="http://schemas.openxmlformats.org/drawingml/2006/picture">
+                  <pic:nvPicPr>
+                    <pic:cNvPr id="1" name=""/>
+                    <pic:cNvPicPr/>
+                  </pic:nvPicPr>
+                  <pic:blipFill>
+                    <a:blip r:embed="rId15"/>
+                    <a:stretch>
+                      <a:fillRect/>
+                    </a:stretch>
+                  </pic:blipFill>
+                  <pic:spPr>
+                    <a:xfrm>
+                      <a:off x="0" y="0"/>
+                      <a:ext cx="2771371" cy="4061685"/>
+                    </a:xfrm>
+                    <a:prstGeom prst="rect">
+                      <a:avLst/>
+                    </a:prstGeom>
+                  </pic:spPr>
+                </pic:pic>
+              </a:graphicData>
+            </a:graphic>
+          </wp:inline>
+        </w:drawing>
+      </w:r>
+    </w:p>
+    <w:p>
+      <w:pPr>
+        <w:pStyle w:val="Caption"/>
+        <w:jc w:val="center"/>
+      </w:pPr>
+      <w:r>
+        <w:t>5.2</w:t>
+      </w:r>
+      <w:r>
+        <w:rPr>
+          <w:noProof/>
+        </w:rPr>
+        <w:t xml:space="preserve"> Račun</w:t>
+      </w:r>
+    </w:p>
+    <w:p>
+      <w:pPr>
+        <w:pStyle w:val="Heading1"/>
+        <w:spacing w:line="360" w:lineRule="auto"/>
+      </w:pPr>
+    </w:p>
+    <w:p>
+      <w:pPr>
+        <w:pStyle w:val="Heading1"/>
+        <w:spacing w:line="360" w:lineRule="auto"/>
+      </w:pPr>
+    </w:p>
+    <w:p>
+      <w:pPr>
+        <w:pStyle w:val="Heading1"/>
+        <w:spacing w:line="360" w:lineRule="auto"/>
+      </w:pPr>
+    </w:p>
+    <w:p>
+      <w:pPr>
+        <w:pStyle w:val="Heading1"/>
+        <w:spacing w:line="360" w:lineRule="auto"/>
+      </w:pPr>
+    </w:p>
+    <w:p/>
+    <w:p/>
+    <w:p/>
+    <w:p/>
+    <w:p>
+      <w:pPr>
+        <w:pStyle w:val="Heading1"/>
+        <w:spacing w:line="360" w:lineRule="auto"/>
+      </w:pPr>
+      <w:bookmarkStart w:id="37" w:name="_Toc93087367"/>
+      <w:r>
+        <w:t>6.</w:t>
+      </w:r>
+      <w:r>
+        <w:t>Mockup veb sajta</w:t>
+      </w:r>
+      <w:bookmarkEnd w:id="37"/>
+    </w:p>
+    <w:p>
+      <w:pPr>
+        <w:spacing w:line="360" w:lineRule="auto"/>
+      </w:pPr>
+      <w:r>
+        <w:t>U sistemu postoje tri perspektive u zavisnosti od tipa korisnika:</w:t>
+      </w:r>
+    </w:p>
+    <w:p>
+      <w:pPr>
+        <w:spacing w:line="276" w:lineRule="auto"/>
+      </w:pPr>
+      <w:r>
+        <w:t>1. Neregistrovani korisnik</w:t>
+      </w:r>
+      <w:r>
+        <w:tab/>
+      </w:r>
+    </w:p>
+    <w:p>
+      <w:pPr>
+        <w:spacing w:line="276" w:lineRule="auto"/>
+      </w:pPr>
+      <w:r>
+        <w:t>2. Registrovan korisnik</w:t>
+      </w:r>
+    </w:p>
+    <w:p>
+      <w:pPr>
+        <w:spacing w:line="276" w:lineRule="auto"/>
+      </w:pPr>
+      <w:r>
+        <w:t>3. Administrator</w:t>
+      </w:r>
+    </w:p>
+    <w:p>
+      <w:pPr>
+        <w:pStyle w:val="Heading2"/>
+      </w:pPr>
+      <w:r>
+        <w:br/>
+      </w:r>
+      <w:bookmarkStart w:id="38" w:name="_Toc93087368"/>
+      <w:r>
+        <w:t>6</w:t>
+      </w:r>
+      <w:r>
+        <w:t>.1 Neregistrovani korisnik</w:t>
+      </w:r>
+      <w:bookmarkEnd w:id="38"/>
+    </w:p>
+    <w:p>
+      <w:pPr>
+        <w:spacing w:line="360" w:lineRule="auto"/>
+      </w:pPr>
+      <w:r>
+        <w:t>Neregistrovanim korisnicima je dozvoljen pristup početnoj stranici, stranici sa informacijama kao I stranicama za registraciju I logovanje.</w:t>
+      </w:r>
+    </w:p>
+    <w:p>
+      <w:pPr>
+        <w:pStyle w:val="Heading3"/>
+      </w:pPr>
+      <w:bookmarkStart w:id="39" w:name="_Toc93087369"/>
+      <w:r>
+        <w:t>6</w:t>
+      </w:r>
+      <w:r>
+        <w:t>.1.1</w:t>
+      </w:r>
+      <w:r>
+        <w:rPr>
+          <w:rStyle w:val="Emphasis"/>
+        </w:rPr>
+        <w:t xml:space="preserve"> </w:t>
+      </w:r>
+      <w:r>
+        <w:t>Pocetna stranica</w:t>
+      </w:r>
+      <w:bookmarkEnd w:id="39"/>
+    </w:p>
+    <w:p/>
+    <w:p>
+      <w:pPr>
+        <w:spacing w:line="360" w:lineRule="auto"/>
+      </w:pPr>
+      <w:r>
+        <w:t>Na početnoj stranici se mogu videti informacije o programima , promotivni materijal, slideshow sa galerijom I dugme “Pridruži nam se“ koje vodi na stranicu za registraciju (</w:t>
+      </w:r>
+      <w:r>
+        <w:t>6</w:t>
+      </w:r>
+      <w:r>
+        <w:t>.1.3.1)</w:t>
+      </w:r>
+    </w:p>
+    <w:p/>
+    <w:p>
+      <w:pPr>
+        <w:keepNext/>
+        <w:jc w:val="center"/>
+      </w:pPr>
+      <w:r>
+        <w:rPr>
+          <w:noProof/>
+          <w:lang w:eastAsia="sr-Latn-RS"/>
+        </w:rPr>
+        <w:drawing>
+          <wp:inline distT="0" distB="0" distL="0" distR="0" wp14:anchorId="757FF150" wp14:editId="48596D7E">
+            <wp:extent cx="4690924" cy="3381375"/>
+            <wp:effectExtent l="0" t="0" r="0" b="0"/>
+            <wp:docPr id="5" name="Picture 5"/>
+            <wp:cNvGraphicFramePr>
+              <a:graphicFrameLocks xmlns:a="http://schemas.openxmlformats.org/drawingml/2006/main" noChangeAspect="1"/>
+            </wp:cNvGraphicFramePr>
+            <a:graphic xmlns:a="http://schemas.openxmlformats.org/drawingml/2006/main">
+              <a:graphicData uri="http://schemas.openxmlformats.org/drawingml/2006/picture">
+                <pic:pic xmlns:pic="http://schemas.openxmlformats.org/drawingml/2006/picture">
+                  <pic:nvPicPr>
+                    <pic:cNvPr id="1" name=""/>
+                    <pic:cNvPicPr/>
+                  </pic:nvPicPr>
+                  <pic:blipFill>
+                    <a:blip r:embed="rId16"/>
+                    <a:stretch>
+                      <a:fillRect/>
+                    </a:stretch>
+                  </pic:blipFill>
+                  <pic:spPr>
+                    <a:xfrm>
+                      <a:off x="0" y="0"/>
+                      <a:ext cx="4700001" cy="3387918"/>
+                    </a:xfrm>
+                    <a:prstGeom prst="rect">
+                      <a:avLst/>
+                    </a:prstGeom>
+                  </pic:spPr>
+                </pic:pic>
+              </a:graphicData>
+            </a:graphic>
+          </wp:inline>
+        </w:drawing>
+      </w:r>
+    </w:p>
+    <w:p>
+      <w:pPr>
+        <w:pStyle w:val="Caption"/>
+        <w:jc w:val="center"/>
+      </w:pPr>
+      <w:r>
+        <w:t>6</w:t>
+      </w:r>
+      <w:r>
+        <w:t>.1.1 Početna stranica</w:t>
+      </w:r>
+    </w:p>
+    <w:p/>
+    <w:p>
+      <w:pPr>
+        <w:pStyle w:val="Heading3"/>
+      </w:pPr>
+      <w:bookmarkStart w:id="40" w:name="_Toc93087370"/>
+      <w:r>
+        <w:lastRenderedPageBreak/>
+        <w:t>6</w:t>
+      </w:r>
+      <w:r>
+        <w:t>.1.2 Info stranica</w:t>
+      </w:r>
+      <w:bookmarkEnd w:id="40"/>
+    </w:p>
+    <w:p/>
+    <w:p>
+      <w:pPr>
+        <w:spacing w:line="360" w:lineRule="auto"/>
+      </w:pPr>
+      <w:r>
+        <w:t>Na stranici se nalazi dropdown lista gde se moze odabrati odredjena teretana, I u zavisnosti od teretane prikazuju se njene informacije sa desne strane. Na dnu stranice se nalazi mapa sa oznacenim lokacijama svih teretana.</w:t>
+      </w:r>
+    </w:p>
+    <w:p>
+      <w:pPr>
+        <w:spacing w:line="360" w:lineRule="auto"/>
+      </w:pPr>
+    </w:p>
+    <w:p>
+      <w:pPr>
+        <w:keepNext/>
+        <w:spacing w:line="360" w:lineRule="auto"/>
+        <w:jc w:val="center"/>
+      </w:pPr>
+      <w:r>
+        <w:rPr>
+          <w:noProof/>
+          <w:lang w:eastAsia="sr-Latn-RS"/>
+        </w:rPr>
+        <w:drawing>
+          <wp:inline distT="0" distB="0" distL="0" distR="0" wp14:anchorId="29CA561D" wp14:editId="52565A1F">
+            <wp:extent cx="5943600" cy="4261485"/>
+            <wp:effectExtent l="0" t="0" r="0" b="5715"/>
+            <wp:docPr id="9" name="Picture 9"/>
+            <wp:cNvGraphicFramePr>
+              <a:graphicFrameLocks xmlns:a="http://schemas.openxmlformats.org/drawingml/2006/main" noChangeAspect="1"/>
+            </wp:cNvGraphicFramePr>
+            <a:graphic xmlns:a="http://schemas.openxmlformats.org/drawingml/2006/main">
+              <a:graphicData uri="http://schemas.openxmlformats.org/drawingml/2006/picture">
+                <pic:pic xmlns:pic="http://schemas.openxmlformats.org/drawingml/2006/picture">
+                  <pic:nvPicPr>
+                    <pic:cNvPr id="1" name=""/>
+                    <pic:cNvPicPr/>
+                  </pic:nvPicPr>
+                  <pic:blipFill>
+                    <a:blip r:embed="rId17"/>
+                    <a:stretch>
+                      <a:fillRect/>
+                    </a:stretch>
+                  </pic:blipFill>
+                  <pic:spPr>
+                    <a:xfrm>
+                      <a:off x="0" y="0"/>
+                      <a:ext cx="5943600" cy="4261485"/>
+                    </a:xfrm>
+                    <a:prstGeom prst="rect">
+                      <a:avLst/>
+                    </a:prstGeom>
+                  </pic:spPr>
+                </pic:pic>
+              </a:graphicData>
+            </a:graphic>
+          </wp:inline>
+        </w:drawing>
+      </w:r>
+    </w:p>
+    <w:p>
+      <w:pPr>
+        <w:pStyle w:val="Caption"/>
+        <w:jc w:val="center"/>
+      </w:pPr>
+      <w:r>
+        <w:t>6.</w:t>
+      </w:r>
+      <w:r>
+        <w:t>1.2 Info stranica</w:t>
+      </w:r>
+    </w:p>
+    <w:p>
+      <w:pPr>
+        <w:spacing w:line="360" w:lineRule="auto"/>
+      </w:pPr>
+    </w:p>
+    <w:p>
+      <w:pPr>
+        <w:spacing w:line="360" w:lineRule="auto"/>
+      </w:pPr>
+    </w:p>
+    <w:p>
+      <w:pPr>
+        <w:spacing w:line="360" w:lineRule="auto"/>
+      </w:pPr>
+    </w:p>
+    <w:p>
+      <w:pPr>
+        <w:spacing w:line="360" w:lineRule="auto"/>
+      </w:pPr>
+    </w:p>
+    <w:p>
+      <w:pPr>
+        <w:spacing w:line="360" w:lineRule="auto"/>
+      </w:pPr>
+    </w:p>
+    <w:p>
+      <w:pPr>
+        <w:spacing w:line="360" w:lineRule="auto"/>
+      </w:pPr>
+    </w:p>
+    <w:p>
+      <w:pPr>
+        <w:pStyle w:val="Heading4"/>
+      </w:pPr>
+      <w:r>
+        <w:lastRenderedPageBreak/>
+        <w:t>6.</w:t>
+      </w:r>
+      <w:r>
+        <w:t>1.3.1 Stranica za registraciju</w:t>
+      </w:r>
+    </w:p>
+    <w:p/>
+    <w:p>
+      <w:pPr>
+        <w:spacing w:line="360" w:lineRule="auto"/>
+      </w:pPr>
+      <w:r>
+        <w:t>Na stranici za registraciju se nalaze polja za unos korisnickog imena, email adrese, imena I prezimena korisnika, lozinke I potvrde lozinke kao I dugme za potvrdu registracije. U slucaju neuspele registracije pojavljuje se poruka pored odredjenog polja za unos gde je doslo do greske. Zvezdica stoji pored polja koje je obavezno uneti. Klikom na dugme na dnu stranice prelazi se na stranicu za odabir programa treninga (</w:t>
+      </w:r>
+      <w:r>
+        <w:t>6</w:t>
+      </w:r>
+      <w:r>
+        <w:t>.1.3.2).</w:t>
+      </w:r>
+    </w:p>
+    <w:p>
+      <w:pPr>
+        <w:spacing w:line="360" w:lineRule="auto"/>
+      </w:pPr>
+    </w:p>
+    <w:p>
+      <w:pPr>
+        <w:keepNext/>
+        <w:spacing w:line="360" w:lineRule="auto"/>
+        <w:jc w:val="center"/>
+      </w:pPr>
+      <w:r>
+        <w:rPr>
+          <w:noProof/>
+          <w:lang w:eastAsia="sr-Latn-RS"/>
+        </w:rPr>
+        <w:drawing>
+          <wp:inline distT="0" distB="0" distL="0" distR="0" wp14:anchorId="55CC2AF5" wp14:editId="1498CEBA">
+            <wp:extent cx="5943600" cy="4288790"/>
+            <wp:effectExtent l="0" t="0" r="0" b="0"/>
+            <wp:docPr id="10" name="Picture 10"/>
+            <wp:cNvGraphicFramePr>
+              <a:graphicFrameLocks xmlns:a="http://schemas.openxmlformats.org/drawingml/2006/main" noChangeAspect="1"/>
+            </wp:cNvGraphicFramePr>
+            <a:graphic xmlns:a="http://schemas.openxmlformats.org/drawingml/2006/main">
+              <a:graphicData uri="http://schemas.openxmlformats.org/drawingml/2006/picture">
+                <pic:pic xmlns:pic="http://schemas.openxmlformats.org/drawingml/2006/picture">
+                  <pic:nvPicPr>
+                    <pic:cNvPr id="1" name=""/>
+                    <pic:cNvPicPr/>
+                  </pic:nvPicPr>
+                  <pic:blipFill>
+                    <a:blip r:embed="rId18"/>
+                    <a:stretch>
+                      <a:fillRect/>
+                    </a:stretch>
+                  </pic:blipFill>
+                  <pic:spPr>
+                    <a:xfrm>
+                      <a:off x="0" y="0"/>
+                      <a:ext cx="5943600" cy="4288790"/>
+                    </a:xfrm>
+                    <a:prstGeom prst="rect">
+                      <a:avLst/>
+                    </a:prstGeom>
+                  </pic:spPr>
+                </pic:pic>
+              </a:graphicData>
+            </a:graphic>
+          </wp:inline>
+        </w:drawing>
+      </w:r>
+    </w:p>
+    <w:p>
+      <w:pPr>
+        <w:pStyle w:val="Caption"/>
+        <w:jc w:val="center"/>
+      </w:pPr>
+      <w:r>
+        <w:t>6</w:t>
+      </w:r>
+      <w:r>
+        <w:t>.1.3.1 Stranica za registraciju</w:t>
+      </w:r>
+    </w:p>
+    <w:p>
+      <w:pPr>
+        <w:spacing w:line="360" w:lineRule="auto"/>
+      </w:pPr>
+    </w:p>
+    <w:p>
+      <w:pPr>
+        <w:spacing w:line="360" w:lineRule="auto"/>
+      </w:pPr>
+    </w:p>
+    <w:p>
+      <w:pPr>
+        <w:spacing w:line="360" w:lineRule="auto"/>
+      </w:pPr>
+    </w:p>
+    <w:p>
+      <w:pPr>
+        <w:spacing w:line="360" w:lineRule="auto"/>
+      </w:pPr>
+    </w:p>
+    <w:p>
+      <w:pPr>
+        <w:spacing w:line="360" w:lineRule="auto"/>
+      </w:pPr>
+    </w:p>
+    <w:p>
+      <w:pPr>
+        <w:pStyle w:val="Heading4"/>
+      </w:pPr>
+      <w:r>
+        <w:t>6</w:t>
+      </w:r>
+      <w:r>
+        <w:t>.1.3.2 Stranica za odabir programa</w:t>
+      </w:r>
+    </w:p>
+    <w:p/>
+    <w:p>
+      <w:pPr>
+        <w:spacing w:line="360" w:lineRule="auto"/>
+      </w:pPr>
+      <w:r>
+        <w:t xml:space="preserve">Na stranici se nalaze dva dropdown menija, jedan za odabir plana treninga a drugi za odabir plana ishrane gde nije obavezan odabir plana. Klikom na dugme “Registruj se” korisniku izlazi poruka o uspešnom </w:t>
+      </w:r>
+      <w:r>
+        <w:t>(6</w:t>
+      </w:r>
+      <w:r>
+        <w:t>.1.3.3) ili neuspešnom registrovanju.</w:t>
+      </w:r>
+    </w:p>
+    <w:p>
+      <w:pPr>
+        <w:spacing w:line="360" w:lineRule="auto"/>
+      </w:pPr>
+    </w:p>
+    <w:p>
+      <w:pPr>
+        <w:keepNext/>
+        <w:spacing w:line="360" w:lineRule="auto"/>
+        <w:jc w:val="center"/>
+      </w:pPr>
+      <w:r>
+        <w:rPr>
+          <w:noProof/>
+          <w:lang w:eastAsia="sr-Latn-RS"/>
+        </w:rPr>
+        <w:drawing>
+          <wp:inline distT="0" distB="0" distL="0" distR="0" wp14:anchorId="453F6141" wp14:editId="2B82D07C">
+            <wp:extent cx="5943600" cy="4286885"/>
+            <wp:effectExtent l="0" t="0" r="0" b="0"/>
+            <wp:docPr id="11" name="Picture 11"/>
+            <wp:cNvGraphicFramePr>
+              <a:graphicFrameLocks xmlns:a="http://schemas.openxmlformats.org/drawingml/2006/main" noChangeAspect="1"/>
+            </wp:cNvGraphicFramePr>
+            <a:graphic xmlns:a="http://schemas.openxmlformats.org/drawingml/2006/main">
+              <a:graphicData uri="http://schemas.openxmlformats.org/drawingml/2006/picture">
+                <pic:pic xmlns:pic="http://schemas.openxmlformats.org/drawingml/2006/picture">
+                  <pic:nvPicPr>
+                    <pic:cNvPr id="1" name=""/>
+                    <pic:cNvPicPr/>
+                  </pic:nvPicPr>
+                  <pic:blipFill>
+                    <a:blip r:embed="rId19"/>
+                    <a:stretch>
+                      <a:fillRect/>
+                    </a:stretch>
+                  </pic:blipFill>
+                  <pic:spPr>
+                    <a:xfrm>
+                      <a:off x="0" y="0"/>
+                      <a:ext cx="5943600" cy="4286885"/>
+                    </a:xfrm>
+                    <a:prstGeom prst="rect">
+                      <a:avLst/>
+                    </a:prstGeom>
+                  </pic:spPr>
+                </pic:pic>
+              </a:graphicData>
+            </a:graphic>
+          </wp:inline>
+        </w:drawing>
+      </w:r>
+    </w:p>
+    <w:p>
+      <w:pPr>
+        <w:pStyle w:val="Caption"/>
+        <w:jc w:val="center"/>
+      </w:pPr>
+      <w:r>
+        <w:t>6</w:t>
+      </w:r>
+      <w:r>
+        <w:t>.1.3.2 Stranica za odabir programa</w:t>
+      </w:r>
+    </w:p>
+    <w:p/>
+    <w:p/>
+    <w:p/>
+    <w:p/>
+    <w:p/>
+    <w:p/>
+    <w:p/>
+    <w:p>
+      <w:pPr>
+        <w:pStyle w:val="Heading4"/>
+      </w:pPr>
+      <w:r>
+        <w:t>6</w:t>
+      </w:r>
+      <w:r>
+        <w:t>.1.3.3 Uspešna registracija</w:t>
+      </w:r>
+    </w:p>
+    <w:p/>
+    <w:p>
+      <w:r>
+        <w:t xml:space="preserve">Korisnik se obaveštava da je od njega potrebno da potvrdi registraciju putem linka koji mu stiže na </w:t>
+      </w:r>
+    </w:p>
+    <w:p>
+      <w:r>
+        <w:t>E-Mail adresu.</w:t>
+      </w:r>
+    </w:p>
+    <w:p/>
+    <w:p>
+      <w:pPr>
+        <w:keepNext/>
+        <w:jc w:val="center"/>
+      </w:pPr>
+      <w:r>
+        <w:rPr>
+          <w:noProof/>
+          <w:lang w:eastAsia="sr-Latn-RS"/>
+        </w:rPr>
+        <w:drawing>
+          <wp:inline distT="0" distB="0" distL="0" distR="0" wp14:anchorId="5484DEAA" wp14:editId="085F13C0">
+            <wp:extent cx="5943600" cy="4286885"/>
+            <wp:effectExtent l="0" t="0" r="0" b="0"/>
+            <wp:docPr id="12" name="Picture 12"/>
+            <wp:cNvGraphicFramePr>
+              <a:graphicFrameLocks xmlns:a="http://schemas.openxmlformats.org/drawingml/2006/main" noChangeAspect="1"/>
+            </wp:cNvGraphicFramePr>
+            <a:graphic xmlns:a="http://schemas.openxmlformats.org/drawingml/2006/main">
+              <a:graphicData uri="http://schemas.openxmlformats.org/drawingml/2006/picture">
+                <pic:pic xmlns:pic="http://schemas.openxmlformats.org/drawingml/2006/picture">
+                  <pic:nvPicPr>
+                    <pic:cNvPr id="1" name=""/>
+                    <pic:cNvPicPr/>
+                  </pic:nvPicPr>
+                  <pic:blipFill>
+                    <a:blip r:embed="rId20"/>
+                    <a:stretch>
+                      <a:fillRect/>
+                    </a:stretch>
+                  </pic:blipFill>
+                  <pic:spPr>
+                    <a:xfrm>
+                      <a:off x="0" y="0"/>
+                      <a:ext cx="5943600" cy="4286885"/>
+                    </a:xfrm>
+                    <a:prstGeom prst="rect">
+                      <a:avLst/>
+                    </a:prstGeom>
+                  </pic:spPr>
+                </pic:pic>
+              </a:graphicData>
+            </a:graphic>
+          </wp:inline>
+        </w:drawing>
+      </w:r>
+    </w:p>
+    <w:p>
+      <w:pPr>
+        <w:pStyle w:val="Caption"/>
+        <w:jc w:val="center"/>
+      </w:pPr>
+      <w:r>
+        <w:t>6</w:t>
+      </w:r>
+      <w:r>
+        <w:t>.1.3.3 Uspešna registracija</w:t>
+      </w:r>
+    </w:p>
+    <w:p/>
+    <w:p>
+      <w:pPr>
+        <w:spacing w:line="360" w:lineRule="auto"/>
+      </w:pPr>
+    </w:p>
+    <w:p>
+      <w:pPr>
+        <w:spacing w:line="360" w:lineRule="auto"/>
+      </w:pPr>
+    </w:p>
+    <w:p>
+      <w:pPr>
+        <w:spacing w:line="360" w:lineRule="auto"/>
+      </w:pPr>
+    </w:p>
+    <w:p>
+      <w:pPr>
+        <w:spacing w:line="360" w:lineRule="auto"/>
+      </w:pPr>
+    </w:p>
+    <w:p>
+      <w:pPr>
+        <w:spacing w:line="360" w:lineRule="auto"/>
+      </w:pPr>
+    </w:p>
+    <w:p>
+      <w:pPr>
+        <w:pStyle w:val="Heading4"/>
+      </w:pPr>
+      <w:r>
+        <w:lastRenderedPageBreak/>
+        <w:t>6</w:t>
+      </w:r>
+      <w:r>
+        <w:t>.1.4 Stranica za login</w:t>
+      </w:r>
+    </w:p>
+    <w:p/>
+    <w:p>
+      <w:pPr>
+        <w:spacing w:line="360" w:lineRule="auto"/>
+      </w:pPr>
+      <w:r>
+        <w:t>Na stranici se nalaze polja za korisnicko ime I sifru, checkbox za pamcenje informacija o korisniku kao I dugme za login. U donjem desnom ćošku prozora nalazi se link putem koga je moguće resetovati šifru svog naloga u slučaju da ste zaboravili šifru. U slučaju neuspešnog logina pojavljuje se poruka sa informacijom o grešci a u slučaju uspešnog logina korisnik se redirektuje na profilnu stranicu.</w:t>
+      </w:r>
+    </w:p>
+    <w:p>
+      <w:pPr>
+        <w:spacing w:line="360" w:lineRule="auto"/>
+      </w:pPr>
+    </w:p>
+    <w:p>
+      <w:pPr>
+        <w:keepNext/>
+        <w:spacing w:line="360" w:lineRule="auto"/>
+        <w:jc w:val="center"/>
+      </w:pPr>
+      <w:r>
+        <w:rPr>
+          <w:noProof/>
+          <w:lang w:eastAsia="sr-Latn-RS"/>
+        </w:rPr>
+        <w:drawing>
+          <wp:inline distT="0" distB="0" distL="0" distR="0" wp14:anchorId="4285671F" wp14:editId="12D1D6D9">
+            <wp:extent cx="5943600" cy="4267200"/>
+            <wp:effectExtent l="0" t="0" r="0" b="0"/>
+            <wp:docPr id="13" name="Picture 13"/>
+            <wp:cNvGraphicFramePr>
+              <a:graphicFrameLocks xmlns:a="http://schemas.openxmlformats.org/drawingml/2006/main" noChangeAspect="1"/>
+            </wp:cNvGraphicFramePr>
+            <a:graphic xmlns:a="http://schemas.openxmlformats.org/drawingml/2006/main">
+              <a:graphicData uri="http://schemas.openxmlformats.org/drawingml/2006/picture">
+                <pic:pic xmlns:pic="http://schemas.openxmlformats.org/drawingml/2006/picture">
+                  <pic:nvPicPr>
+                    <pic:cNvPr id="1" name=""/>
+                    <pic:cNvPicPr/>
+                  </pic:nvPicPr>
+                  <pic:blipFill>
+                    <a:blip r:embed="rId21"/>
+                    <a:stretch>
+                      <a:fillRect/>
+                    </a:stretch>
+                  </pic:blipFill>
+                  <pic:spPr>
+                    <a:xfrm>
+                      <a:off x="0" y="0"/>
+                      <a:ext cx="5943600" cy="4267200"/>
+                    </a:xfrm>
+                    <a:prstGeom prst="rect">
+                      <a:avLst/>
+                    </a:prstGeom>
+                  </pic:spPr>
+                </pic:pic>
+              </a:graphicData>
+            </a:graphic>
+          </wp:inline>
+        </w:drawing>
+      </w:r>
+    </w:p>
+    <w:p>
+      <w:pPr>
+        <w:pStyle w:val="Caption"/>
+        <w:jc w:val="center"/>
+      </w:pPr>
+      <w:r>
+        <w:t>6</w:t>
+      </w:r>
+      <w:r>
+        <w:t>.1.4 LogIn stranica</w:t>
+      </w:r>
+    </w:p>
+    <w:p>
+      <w:pPr>
+        <w:spacing w:line="360" w:lineRule="auto"/>
+      </w:pPr>
+    </w:p>
+    <w:p>
+      <w:pPr>
+        <w:spacing w:line="360" w:lineRule="auto"/>
+      </w:pPr>
+    </w:p>
+    <w:p>
+      <w:pPr>
+        <w:spacing w:line="360" w:lineRule="auto"/>
+      </w:pPr>
+    </w:p>
+    <w:p>
+      <w:pPr>
+        <w:spacing w:line="360" w:lineRule="auto"/>
+      </w:pPr>
+    </w:p>
+    <w:p>
+      <w:pPr>
+        <w:spacing w:line="360" w:lineRule="auto"/>
+      </w:pPr>
+    </w:p>
+    <w:p>
+      <w:pPr>
+        <w:pStyle w:val="Heading3"/>
+      </w:pPr>
+      <w:bookmarkStart w:id="41" w:name="_Toc93087371"/>
+      <w:r>
+        <w:lastRenderedPageBreak/>
+        <w:t>6</w:t>
+      </w:r>
+      <w:r>
+        <w:t>.2 Registrovan korisnik</w:t>
+      </w:r>
+      <w:bookmarkEnd w:id="41"/>
+    </w:p>
+    <w:p/>
+    <w:p>
+      <w:pPr>
+        <w:spacing w:line="360" w:lineRule="auto"/>
+      </w:pPr>
+      <w:r>
+        <w:t>Registrovan korisnik ima pristup početnoj stranici, stranici za info, profilnoj stranici kao I dugmetu za logout koje u zamenjuje dugme login u meniju. Klikom na dugme “Izloguj se” podaci korisnika se brišu Iz sesije I redirektuje se na početnu stranu.</w:t>
+      </w:r>
+    </w:p>
+    <w:p>
+      <w:pPr>
+        <w:spacing w:line="360" w:lineRule="auto"/>
+      </w:pPr>
+    </w:p>
+    <w:p>
+      <w:pPr>
+        <w:pStyle w:val="Heading4"/>
+      </w:pPr>
+      <w:r>
+        <w:t>6</w:t>
+      </w:r>
+      <w:r>
+        <w:t>.2.1 Profil korisnika</w:t>
+      </w:r>
+    </w:p>
+    <w:p/>
+    <w:p>
+      <w:pPr>
+        <w:spacing w:line="360" w:lineRule="auto"/>
+      </w:pPr>
+      <w:r>
+        <w:t>Na profilnoj stranici korisnika se nalaze informacije o datumu uplate članarine I broj preostalih termina kao I mogućnost promene plana treninga I ishrane. U donjem levom ćošku nalazi se link koji vodi na stranicu za promenu lozinke (</w:t>
+      </w:r>
+      <w:r>
+        <w:t>6</w:t>
+      </w:r>
+      <w:r>
+        <w:t>.2.2).</w:t>
+      </w:r>
+    </w:p>
+    <w:p>
+      <w:pPr>
+        <w:spacing w:line="360" w:lineRule="auto"/>
+      </w:pPr>
+    </w:p>
+    <w:p>
+      <w:pPr>
+        <w:keepNext/>
+        <w:spacing w:line="360" w:lineRule="auto"/>
+        <w:jc w:val="center"/>
+      </w:pPr>
+      <w:r>
+        <w:rPr>
+          <w:noProof/>
+          <w:lang w:eastAsia="sr-Latn-RS"/>
+        </w:rPr>
+        <w:drawing>
+          <wp:inline distT="0" distB="0" distL="0" distR="0" wp14:anchorId="172BFA5B" wp14:editId="0D303F64">
+            <wp:extent cx="5943600" cy="4265930"/>
+            <wp:effectExtent l="0" t="0" r="0" b="1270"/>
+            <wp:docPr id="14" name="Picture 14"/>
+            <wp:cNvGraphicFramePr>
+              <a:graphicFrameLocks xmlns:a="http://schemas.openxmlformats.org/drawingml/2006/main" noChangeAspect="1"/>
+            </wp:cNvGraphicFramePr>
+            <a:graphic xmlns:a="http://schemas.openxmlformats.org/drawingml/2006/main">
+              <a:graphicData uri="http://schemas.openxmlformats.org/drawingml/2006/picture">
+                <pic:pic xmlns:pic="http://schemas.openxmlformats.org/drawingml/2006/picture">
+                  <pic:nvPicPr>
+                    <pic:cNvPr id="1" name=""/>
+                    <pic:cNvPicPr/>
+                  </pic:nvPicPr>
+                  <pic:blipFill>
+                    <a:blip r:embed="rId22"/>
+                    <a:stretch>
+                      <a:fillRect/>
+                    </a:stretch>
+                  </pic:blipFill>
+                  <pic:spPr>
+                    <a:xfrm>
+                      <a:off x="0" y="0"/>
+                      <a:ext cx="5943600" cy="4265930"/>
+                    </a:xfrm>
+                    <a:prstGeom prst="rect">
+                      <a:avLst/>
+                    </a:prstGeom>
+                  </pic:spPr>
+                </pic:pic>
+              </a:graphicData>
+            </a:graphic>
+          </wp:inline>
+        </w:drawing>
+      </w:r>
+    </w:p>
+    <w:p>
+      <w:pPr>
+        <w:pStyle w:val="Caption"/>
+        <w:jc w:val="center"/>
+      </w:pPr>
+      <w:r>
+        <w:t>6</w:t>
+      </w:r>
+      <w:r>
+        <w:t>.2.1 Profil korisnika</w:t>
+      </w:r>
+    </w:p>
+    <w:p>
+      <w:pPr>
+        <w:spacing w:line="360" w:lineRule="auto"/>
+      </w:pPr>
+    </w:p>
+    <w:p>
+      <w:pPr>
+        <w:pStyle w:val="Heading4"/>
+      </w:pPr>
+      <w:r>
+        <w:lastRenderedPageBreak/>
+        <w:t>6</w:t>
+      </w:r>
+      <w:r>
+        <w:t>.2.2 Promena lozinke</w:t>
+      </w:r>
+    </w:p>
+    <w:p/>
+    <w:p>
+      <w:pPr>
+        <w:spacing w:line="360" w:lineRule="auto"/>
+      </w:pPr>
+      <w:r>
+        <w:t>Na stranici se nalaze 3 polja, jedno za unos trenutne lozinke I dva za unos nove lozinke. Klikom na dugme “Promeni” korisnik dobija poruku o uspešenoj ili neuspešnoj promeni lozinke. U slučaju uspešne promene korisnik se vraća na svoju profilnu stranicu.</w:t>
+      </w:r>
+    </w:p>
+    <w:p>
+      <w:pPr>
+        <w:spacing w:line="360" w:lineRule="auto"/>
+      </w:pPr>
+    </w:p>
+    <w:p>
+      <w:pPr>
+        <w:keepNext/>
+        <w:spacing w:line="360" w:lineRule="auto"/>
+        <w:jc w:val="center"/>
+      </w:pPr>
+      <w:r>
+        <w:rPr>
+          <w:noProof/>
+          <w:lang w:eastAsia="sr-Latn-RS"/>
+        </w:rPr>
+        <w:drawing>
+          <wp:inline distT="0" distB="0" distL="0" distR="0" wp14:anchorId="0EFC9A00" wp14:editId="0BACAE19">
+            <wp:extent cx="5943600" cy="4265930"/>
+            <wp:effectExtent l="0" t="0" r="0" b="1270"/>
+            <wp:docPr id="15" name="Picture 15"/>
+            <wp:cNvGraphicFramePr>
+              <a:graphicFrameLocks xmlns:a="http://schemas.openxmlformats.org/drawingml/2006/main" noChangeAspect="1"/>
+            </wp:cNvGraphicFramePr>
+            <a:graphic xmlns:a="http://schemas.openxmlformats.org/drawingml/2006/main">
+              <a:graphicData uri="http://schemas.openxmlformats.org/drawingml/2006/picture">
+                <pic:pic xmlns:pic="http://schemas.openxmlformats.org/drawingml/2006/picture">
+                  <pic:nvPicPr>
+                    <pic:cNvPr id="1" name=""/>
+                    <pic:cNvPicPr/>
+                  </pic:nvPicPr>
+                  <pic:blipFill>
+                    <a:blip r:embed="rId23"/>
+                    <a:stretch>
+                      <a:fillRect/>
+                    </a:stretch>
+                  </pic:blipFill>
+                  <pic:spPr>
+                    <a:xfrm>
+                      <a:off x="0" y="0"/>
+                      <a:ext cx="5943600" cy="4265930"/>
+                    </a:xfrm>
+                    <a:prstGeom prst="rect">
+                      <a:avLst/>
+                    </a:prstGeom>
+                  </pic:spPr>
+                </pic:pic>
+              </a:graphicData>
+            </a:graphic>
+          </wp:inline>
+        </w:drawing>
+      </w:r>
+    </w:p>
+    <w:p>
+      <w:pPr>
+        <w:pStyle w:val="Caption"/>
+        <w:jc w:val="center"/>
+      </w:pPr>
+      <w:r>
+        <w:t>6</w:t>
+      </w:r>
+      <w:r>
+        <w:t>.2.2 Promena lozinke</w:t>
+      </w:r>
+    </w:p>
+    <w:p>
+      <w:pPr>
+        <w:spacing w:line="360" w:lineRule="auto"/>
+      </w:pPr>
+    </w:p>
+    <w:p>
+      <w:pPr>
+        <w:spacing w:line="360" w:lineRule="auto"/>
+      </w:pPr>
+    </w:p>
+    <w:p>
+      <w:pPr>
+        <w:spacing w:line="360" w:lineRule="auto"/>
+      </w:pPr>
+    </w:p>
+    <w:p>
+      <w:pPr>
+        <w:spacing w:line="360" w:lineRule="auto"/>
+      </w:pPr>
+    </w:p>
+    <w:p>
+      <w:pPr>
+        <w:spacing w:line="360" w:lineRule="auto"/>
+      </w:pPr>
+    </w:p>
+    <w:p>
+      <w:pPr>
+        <w:spacing w:line="360" w:lineRule="auto"/>
+      </w:pPr>
+    </w:p>
+    <w:p>
+      <w:pPr>
+        <w:pStyle w:val="Heading3"/>
+      </w:pPr>
+      <w:bookmarkStart w:id="42" w:name="_Toc93087372"/>
+      <w:r>
+        <w:lastRenderedPageBreak/>
+        <w:t>6</w:t>
+      </w:r>
+      <w:r>
+        <w:t>.3 Admin</w:t>
+      </w:r>
+      <w:bookmarkEnd w:id="42"/>
+      <w:r>
+        <w:t xml:space="preserve"> </w:t>
+      </w:r>
+    </w:p>
+    <w:p/>
+    <w:p>
+      <w:pPr>
+        <w:spacing w:line="360" w:lineRule="auto"/>
+      </w:pPr>
+      <w:r>
+        <w:t>Admin pored pristupa Početnoj I Info stranici ima pristup I Admin panelu gde ima mogućnost manipulacije korisnika, članarina kao I planova za trening I ishranu.</w:t>
+      </w:r>
+    </w:p>
+    <w:p>
+      <w:pPr>
+        <w:spacing w:line="360" w:lineRule="auto"/>
+      </w:pPr>
+    </w:p>
+    <w:p>
+      <w:pPr>
+        <w:pStyle w:val="Heading4"/>
+      </w:pPr>
+      <w:r>
+        <w:t>6</w:t>
+      </w:r>
+      <w:r>
+        <w:t xml:space="preserve">.3.1.1 Admin Panel </w:t>
+      </w:r>
+      <w:r>
+        <w:t>–</w:t>
+      </w:r>
+      <w:r>
+        <w:t xml:space="preserve"> Korisnici</w:t>
+      </w:r>
+    </w:p>
+    <w:p/>
+    <w:p>
+      <w:pPr>
+        <w:spacing w:line="360" w:lineRule="auto"/>
+      </w:pPr>
+      <w:r>
+        <w:t>Sa leve strane stranice nalazi se meni sa linkovima za navigaciju admin panela. Na stranici sa korisnicima admin ima mogućnost pregleda svih korisnika kao I njihove pretrage putem search bara. Pored svakog korisnika nalazi se dugme za izmenu tog korisnika kao I opcija za brisanje korisnika. U donjem levom uglu se nalazi dugme koje vodi na stranicu za dodavanje novog korisnika (</w:t>
+      </w:r>
+      <w:r>
+        <w:t>6</w:t>
+      </w:r>
+      <w:r>
+        <w:t>.3.1.2)</w:t>
+      </w:r>
+    </w:p>
+    <w:p>
+      <w:pPr>
+        <w:spacing w:line="360" w:lineRule="auto"/>
+      </w:pPr>
+    </w:p>
+    <w:p>
+      <w:pPr>
+        <w:keepNext/>
+        <w:jc w:val="center"/>
+      </w:pPr>
+      <w:r>
+        <w:rPr>
+          <w:noProof/>
+          <w:lang w:eastAsia="sr-Latn-RS"/>
+        </w:rPr>
+        <w:drawing>
+          <wp:inline distT="0" distB="0" distL="0" distR="0" wp14:anchorId="7A9F9C1E" wp14:editId="58351D17">
+            <wp:extent cx="5943600" cy="4231005"/>
+            <wp:effectExtent l="0" t="0" r="0" b="0"/>
+            <wp:docPr id="16" name="Picture 16"/>
+            <wp:cNvGraphicFramePr>
+              <a:graphicFrameLocks xmlns:a="http://schemas.openxmlformats.org/drawingml/2006/main" noChangeAspect="1"/>
+            </wp:cNvGraphicFramePr>
+            <a:graphic xmlns:a="http://schemas.openxmlformats.org/drawingml/2006/main">
+              <a:graphicData uri="http://schemas.openxmlformats.org/drawingml/2006/picture">
+                <pic:pic xmlns:pic="http://schemas.openxmlformats.org/drawingml/2006/picture">
+                  <pic:nvPicPr>
+                    <pic:cNvPr id="1" name=""/>
+                    <pic:cNvPicPr/>
+                  </pic:nvPicPr>
+                  <pic:blipFill>
+                    <a:blip r:embed="rId24"/>
+                    <a:stretch>
+                      <a:fillRect/>
+                    </a:stretch>
+                  </pic:blipFill>
+                  <pic:spPr>
+                    <a:xfrm>
+                      <a:off x="0" y="0"/>
+                      <a:ext cx="5943600" cy="4231005"/>
+                    </a:xfrm>
+                    <a:prstGeom prst="rect">
+                      <a:avLst/>
+                    </a:prstGeom>
+                  </pic:spPr>
+                </pic:pic>
+              </a:graphicData>
+            </a:graphic>
+          </wp:inline>
+        </w:drawing>
+      </w:r>
+    </w:p>
+    <w:p>
+      <w:pPr>
+        <w:pStyle w:val="Caption"/>
+        <w:jc w:val="center"/>
+      </w:pPr>
+      <w:r>
+        <w:t>6</w:t>
+      </w:r>
+      <w:r>
+        <w:t>.3.1.1 Admin panel - Korisnici</w:t>
+      </w:r>
+    </w:p>
+    <w:p>
+      <w:pPr>
+        <w:tabs>
+          <w:tab w:val="left" w:pos="8550"/>
+        </w:tabs>
+      </w:pPr>
+    </w:p>
+    <w:p>
+      <w:pPr>
+        <w:pStyle w:val="Heading4"/>
+      </w:pPr>
+      <w:r>
+        <w:lastRenderedPageBreak/>
+        <w:t>6</w:t>
+      </w:r>
+      <w:r>
+        <w:t>.3.1.2 Admin Panel – Dodavanje korisnika</w:t>
+      </w:r>
+    </w:p>
+    <w:p/>
+    <w:p>
+      <w:pPr>
+        <w:tabs>
+          <w:tab w:val="left" w:pos="8550"/>
+        </w:tabs>
+      </w:pPr>
+      <w:r>
+        <w:t>Na stranici se nalaze ista polja kao i na stranici za registraciju ali je dodata opcija za odabir tipa korisnika gde admin bira da li želi da doda običnog korisnika ili drugog admina.</w:t>
+      </w:r>
+    </w:p>
+    <w:p>
+      <w:pPr>
+        <w:tabs>
+          <w:tab w:val="left" w:pos="8550"/>
+        </w:tabs>
+      </w:pPr>
+    </w:p>
+    <w:p>
+      <w:pPr>
+        <w:keepNext/>
+        <w:tabs>
+          <w:tab w:val="left" w:pos="8550"/>
+        </w:tabs>
+        <w:jc w:val="center"/>
+      </w:pPr>
+      <w:r>
+        <w:rPr>
+          <w:noProof/>
+          <w:lang w:eastAsia="sr-Latn-RS"/>
+        </w:rPr>
+        <w:drawing>
+          <wp:inline distT="0" distB="0" distL="0" distR="0" wp14:anchorId="08A9CE4E" wp14:editId="755C3CBB">
+            <wp:extent cx="5943600" cy="4264660"/>
+            <wp:effectExtent l="0" t="0" r="0" b="2540"/>
+            <wp:docPr id="17" name="Picture 17"/>
+            <wp:cNvGraphicFramePr>
+              <a:graphicFrameLocks xmlns:a="http://schemas.openxmlformats.org/drawingml/2006/main" noChangeAspect="1"/>
+            </wp:cNvGraphicFramePr>
+            <a:graphic xmlns:a="http://schemas.openxmlformats.org/drawingml/2006/main">
+              <a:graphicData uri="http://schemas.openxmlformats.org/drawingml/2006/picture">
+                <pic:pic xmlns:pic="http://schemas.openxmlformats.org/drawingml/2006/picture">
+                  <pic:nvPicPr>
+                    <pic:cNvPr id="1" name=""/>
+                    <pic:cNvPicPr/>
+                  </pic:nvPicPr>
+                  <pic:blipFill>
+                    <a:blip r:embed="rId25"/>
+                    <a:stretch>
+                      <a:fillRect/>
+                    </a:stretch>
+                  </pic:blipFill>
+                  <pic:spPr>
+                    <a:xfrm>
+                      <a:off x="0" y="0"/>
+                      <a:ext cx="5943600" cy="4264660"/>
+                    </a:xfrm>
+                    <a:prstGeom prst="rect">
+                      <a:avLst/>
+                    </a:prstGeom>
+                  </pic:spPr>
+                </pic:pic>
+              </a:graphicData>
+            </a:graphic>
+          </wp:inline>
+        </w:drawing>
+      </w:r>
+    </w:p>
+    <w:p>
+      <w:pPr>
+        <w:pStyle w:val="Caption"/>
+        <w:jc w:val="center"/>
+      </w:pPr>
+      <w:r>
+        <w:t>6</w:t>
+      </w:r>
+      <w:r>
+        <w:t>.3.1.2 Admin Panel - Dodavanje korisnika</w:t>
+      </w:r>
+    </w:p>
+    <w:p>
+      <w:pPr>
+        <w:tabs>
+          <w:tab w:val="left" w:pos="8550"/>
+        </w:tabs>
+      </w:pPr>
+      <w:r>
+        <w:tab/>
+      </w:r>
+    </w:p>
+    <w:p>
+      <w:pPr>
+        <w:tabs>
+          <w:tab w:val="left" w:pos="8550"/>
+        </w:tabs>
+      </w:pPr>
+    </w:p>
+    <w:p>
+      <w:pPr>
+        <w:tabs>
+          <w:tab w:val="left" w:pos="8550"/>
+        </w:tabs>
+      </w:pPr>
+    </w:p>
+    <w:p>
+      <w:pPr>
+        <w:tabs>
+          <w:tab w:val="left" w:pos="8550"/>
+        </w:tabs>
+      </w:pPr>
+    </w:p>
+    <w:p>
+      <w:pPr>
+        <w:tabs>
+          <w:tab w:val="left" w:pos="8550"/>
+        </w:tabs>
+      </w:pPr>
+    </w:p>
+    <w:p>
+      <w:pPr>
+        <w:tabs>
+          <w:tab w:val="left" w:pos="8550"/>
+        </w:tabs>
+      </w:pPr>
+    </w:p>
+    <w:p>
+      <w:pPr>
+        <w:tabs>
+          <w:tab w:val="left" w:pos="8550"/>
+        </w:tabs>
+      </w:pPr>
+    </w:p>
+    <w:p>
+      <w:pPr>
+        <w:tabs>
+          <w:tab w:val="left" w:pos="8550"/>
+        </w:tabs>
+      </w:pPr>
+    </w:p>
+    <w:p>
+      <w:pPr>
+        <w:tabs>
+          <w:tab w:val="left" w:pos="8550"/>
+        </w:tabs>
+      </w:pPr>
+    </w:p>
+    <w:p>
+      <w:pPr>
+        <w:pStyle w:val="Heading4"/>
+      </w:pPr>
+      <w:r>
+        <w:lastRenderedPageBreak/>
+        <w:t>6</w:t>
+      </w:r>
+      <w:r>
+        <w:t>.3.2.1 Admin Panel – Članarine</w:t>
+      </w:r>
+    </w:p>
+    <w:p/>
+    <w:p>
+      <w:pPr>
+        <w:spacing w:line="360" w:lineRule="auto"/>
+      </w:pPr>
+      <w:r>
+        <w:t>Na stranici sa članarinama admin ima mogućnost pregleda aktivnosti članarina</w:t>
+      </w:r>
+      <w:r>
+        <w:t xml:space="preserve">. </w:t>
+      </w:r>
+      <w:r>
+        <w:t>Pored svak</w:t>
+      </w:r>
+      <w:r>
+        <w:t>e članarine</w:t>
+      </w:r>
+      <w:r>
+        <w:t xml:space="preserve"> nalazi se dugme za izmenu</w:t>
+      </w:r>
+      <w:r>
+        <w:t xml:space="preserve"> i brisanje</w:t>
+      </w:r>
+      <w:r>
+        <w:t>.</w:t>
+      </w:r>
+      <w:r>
+        <w:t xml:space="preserve"> Klikom na izmenu admin ima mogućnost menjanja broja termina kao i planova ishrane i treninga za svakog korisnika.</w:t>
+      </w:r>
+    </w:p>
+    <w:p>
+      <w:pPr>
+        <w:spacing w:line="360" w:lineRule="auto"/>
+        <w:rPr>
+          <w:noProof/>
+        </w:rPr>
+      </w:pPr>
+    </w:p>
+    <w:p>
+      <w:pPr>
+        <w:keepNext/>
+        <w:spacing w:line="360" w:lineRule="auto"/>
+        <w:jc w:val="center"/>
+      </w:pPr>
+      <w:r>
+        <w:rPr>
+          <w:noProof/>
+          <w:lang w:eastAsia="sr-Latn-RS"/>
+        </w:rPr>
+        <w:drawing>
+          <wp:inline distT="0" distB="0" distL="0" distR="0" wp14:anchorId="6E92CD30" wp14:editId="10D6A300">
+            <wp:extent cx="5943600" cy="4489450"/>
+            <wp:effectExtent l="0" t="0" r="0" b="6350"/>
+            <wp:docPr id="20" name="Picture 20"/>
+            <wp:cNvGraphicFramePr>
+              <a:graphicFrameLocks xmlns:a="http://schemas.openxmlformats.org/drawingml/2006/main" noChangeAspect="1"/>
+            </wp:cNvGraphicFramePr>
+            <a:graphic xmlns:a="http://schemas.openxmlformats.org/drawingml/2006/main">
+              <a:graphicData uri="http://schemas.openxmlformats.org/drawingml/2006/picture">
+                <pic:pic xmlns:pic="http://schemas.openxmlformats.org/drawingml/2006/picture">
+                  <pic:nvPicPr>
+                    <pic:cNvPr id="1" name=""/>
+                    <pic:cNvPicPr/>
+                  </pic:nvPicPr>
+                  <pic:blipFill>
+                    <a:blip r:embed="rId26"/>
+                    <a:stretch>
+                      <a:fillRect/>
+                    </a:stretch>
+                  </pic:blipFill>
+                  <pic:spPr>
+                    <a:xfrm>
+                      <a:off x="0" y="0"/>
+                      <a:ext cx="5943600" cy="4489450"/>
+                    </a:xfrm>
+                    <a:prstGeom prst="rect">
+                      <a:avLst/>
+                    </a:prstGeom>
+                  </pic:spPr>
+                </pic:pic>
+              </a:graphicData>
+            </a:graphic>
+          </wp:inline>
+        </w:drawing>
+      </w:r>
+    </w:p>
+    <w:p>
+      <w:pPr>
+        <w:pStyle w:val="Caption"/>
+        <w:jc w:val="center"/>
+      </w:pPr>
+      <w:r>
+        <w:t>6</w:t>
+      </w:r>
+      <w:r>
+        <w:t>.3.2.1 Admin Panel - Članarine</w:t>
+      </w:r>
+    </w:p>
+    <w:p>
+      <w:r>
+        <w:br w:type="page"/>
+      </w:r>
+    </w:p>
+    <w:p>
+      <w:pPr>
+        <w:pStyle w:val="Heading1"/>
+      </w:pPr>
+      <w:bookmarkStart w:id="43" w:name="_Toc93087373"/>
+      <w:r>
+        <w:lastRenderedPageBreak/>
+        <w:t>7.</w:t>
+      </w:r>
+      <w:r>
+        <w:t>Navigaciona šema veb sajta</w:t>
+      </w:r>
+      <w:bookmarkEnd w:id="43"/>
+    </w:p>
+    <w:p/>
+    <w:p>
+      <w:r>
+        <w:t xml:space="preserve">Glavni meni veb sajta je dinamički napravljen I menja se u odnosu na vrstu korisnika koja je ulogovana. </w:t>
+      </w:r>
+    </w:p>
+    <w:p/>
+    <w:p>
+      <w:pPr>
+        <w:pStyle w:val="Heading2"/>
+      </w:pPr>
+      <w:bookmarkStart w:id="44" w:name="_Toc93087374"/>
+      <w:r>
+        <w:t xml:space="preserve">7.1 </w:t>
+      </w:r>
+      <w:r>
+        <w:t>Neregistrovan korisnik:</w:t>
+      </w:r>
+      <w:bookmarkEnd w:id="44"/>
+    </w:p>
+    <w:p>
+      <w:pPr>
+        <w:pStyle w:val="ListParagraph"/>
+        <w:numPr>
+          <w:ilvl w:val="0"/>
+          <w:numId w:val="3"/>
+        </w:numPr>
+      </w:pPr>
+      <w:r>
+        <w:t>Početna</w:t>
+      </w:r>
+    </w:p>
+    <w:p>
+      <w:pPr>
+        <w:pStyle w:val="ListParagraph"/>
+        <w:numPr>
+          <w:ilvl w:val="1"/>
+          <w:numId w:val="3"/>
+        </w:numPr>
+      </w:pPr>
+      <w:r>
+        <w:t>Redirekt na registraciju</w:t>
+      </w:r>
+    </w:p>
+    <w:p>
+      <w:pPr>
+        <w:pStyle w:val="ListParagraph"/>
+        <w:numPr>
+          <w:ilvl w:val="0"/>
+          <w:numId w:val="3"/>
+        </w:numPr>
+      </w:pPr>
+      <w:r>
+        <w:t>Info</w:t>
+      </w:r>
+    </w:p>
+    <w:p>
+      <w:pPr>
+        <w:pStyle w:val="ListParagraph"/>
+        <w:numPr>
+          <w:ilvl w:val="1"/>
+          <w:numId w:val="3"/>
+        </w:numPr>
+      </w:pPr>
+      <w:r>
+        <w:t>Odabir teretane 1</w:t>
+      </w:r>
+    </w:p>
+    <w:p>
+      <w:pPr>
+        <w:pStyle w:val="ListParagraph"/>
+        <w:numPr>
+          <w:ilvl w:val="1"/>
+          <w:numId w:val="3"/>
+        </w:numPr>
+      </w:pPr>
+      <w:r>
+        <w:t>Odabir teretane 2</w:t>
+      </w:r>
+    </w:p>
+    <w:p>
+      <w:pPr>
+        <w:pStyle w:val="ListParagraph"/>
+        <w:numPr>
+          <w:ilvl w:val="0"/>
+          <w:numId w:val="3"/>
+        </w:numPr>
+      </w:pPr>
+      <w:r>
+        <w:t>Registruj se</w:t>
+      </w:r>
+    </w:p>
+    <w:p>
+      <w:pPr>
+        <w:pStyle w:val="ListParagraph"/>
+        <w:numPr>
+          <w:ilvl w:val="1"/>
+          <w:numId w:val="3"/>
+        </w:numPr>
+      </w:pPr>
+      <w:r>
+        <w:t>Unos podataka</w:t>
+      </w:r>
+    </w:p>
+    <w:p>
+      <w:pPr>
+        <w:pStyle w:val="ListParagraph"/>
+        <w:numPr>
+          <w:ilvl w:val="1"/>
+          <w:numId w:val="3"/>
+        </w:numPr>
+      </w:pPr>
+      <w:r>
+        <w:t>Odabir plana</w:t>
+      </w:r>
+    </w:p>
+    <w:p>
+      <w:pPr>
+        <w:pStyle w:val="ListParagraph"/>
+        <w:numPr>
+          <w:ilvl w:val="0"/>
+          <w:numId w:val="3"/>
+        </w:numPr>
+      </w:pPr>
+      <w:r>
+        <w:t>Log In</w:t>
+      </w:r>
+    </w:p>
+    <w:p/>
+    <w:p>
+      <w:pPr>
+        <w:pStyle w:val="Heading2"/>
+      </w:pPr>
+      <w:bookmarkStart w:id="45" w:name="_Toc93087375"/>
+      <w:r>
+        <w:t xml:space="preserve">7.2 </w:t>
+      </w:r>
+      <w:r>
+        <w:t>Registrovan korisnik:</w:t>
+      </w:r>
+      <w:bookmarkEnd w:id="45"/>
+    </w:p>
+    <w:p>
+      <w:r>
+        <w:t>Registrovan korisnik za razliku od neregistrovanog dobija pristup svom profilu I dugmetu za odjavljivanje, a gubi pristup stranici za registraciju I login.</w:t>
+      </w:r>
+    </w:p>
+    <w:p>
+      <w:pPr>
+        <w:pStyle w:val="ListParagraph"/>
+        <w:numPr>
+          <w:ilvl w:val="0"/>
+          <w:numId w:val="4"/>
+        </w:numPr>
+      </w:pPr>
+      <w:r>
+        <w:t>Početna</w:t>
+      </w:r>
+    </w:p>
+    <w:p>
+      <w:pPr>
+        <w:pStyle w:val="ListParagraph"/>
+        <w:numPr>
+          <w:ilvl w:val="0"/>
+          <w:numId w:val="4"/>
+        </w:numPr>
+      </w:pPr>
+      <w:r>
+        <w:t>Info</w:t>
+      </w:r>
+    </w:p>
+    <w:p>
+      <w:pPr>
+        <w:pStyle w:val="ListParagraph"/>
+        <w:numPr>
+          <w:ilvl w:val="1"/>
+          <w:numId w:val="4"/>
+        </w:numPr>
+      </w:pPr>
+      <w:r>
+        <w:t>Odabir teretane 1</w:t>
+      </w:r>
+    </w:p>
+    <w:p>
+      <w:pPr>
+        <w:pStyle w:val="ListParagraph"/>
+        <w:numPr>
+          <w:ilvl w:val="1"/>
+          <w:numId w:val="4"/>
+        </w:numPr>
+      </w:pPr>
+      <w:r>
+        <w:t>Odabir teretane 2</w:t>
+      </w:r>
+    </w:p>
+    <w:p>
+      <w:pPr>
+        <w:pStyle w:val="ListParagraph"/>
+        <w:numPr>
+          <w:ilvl w:val="0"/>
+          <w:numId w:val="4"/>
+        </w:numPr>
+      </w:pPr>
+      <w:r>
+        <w:t>Profil</w:t>
+      </w:r>
+    </w:p>
+    <w:p>
+      <w:pPr>
+        <w:pStyle w:val="ListParagraph"/>
+        <w:numPr>
+          <w:ilvl w:val="1"/>
+          <w:numId w:val="4"/>
+        </w:numPr>
+      </w:pPr>
+      <w:r>
+        <w:t>Izmena plana treninga</w:t>
+      </w:r>
+    </w:p>
+    <w:p>
+      <w:pPr>
+        <w:pStyle w:val="ListParagraph"/>
+        <w:numPr>
+          <w:ilvl w:val="1"/>
+          <w:numId w:val="4"/>
+        </w:numPr>
+      </w:pPr>
+      <w:r>
+        <w:t>Izmena plana ishrane</w:t>
+      </w:r>
+    </w:p>
+    <w:p>
+      <w:pPr>
+        <w:pStyle w:val="ListParagraph"/>
+        <w:numPr>
+          <w:ilvl w:val="1"/>
+          <w:numId w:val="4"/>
+        </w:numPr>
+      </w:pPr>
+      <w:r>
+        <w:t>Promena lozinke</w:t>
+      </w:r>
+    </w:p>
+    <w:p>
+      <w:pPr>
+        <w:pStyle w:val="ListParagraph"/>
+        <w:numPr>
+          <w:ilvl w:val="0"/>
+          <w:numId w:val="4"/>
+        </w:numPr>
+      </w:pPr>
+      <w:r>
+        <w:t>Log Out</w:t>
+      </w:r>
+    </w:p>
+    <w:p/>
+    <w:p>
+      <w:pPr>
+        <w:pStyle w:val="Heading2"/>
+      </w:pPr>
+    </w:p>
+    <w:p>
+      <w:pPr>
+        <w:pStyle w:val="Heading2"/>
+      </w:pPr>
+    </w:p>
+    <w:p>
+      <w:pPr>
+        <w:pStyle w:val="Heading2"/>
+      </w:pPr>
+    </w:p>
+    <w:p>
+      <w:pPr>
+        <w:pStyle w:val="Heading2"/>
+      </w:pPr>
+    </w:p>
+    <w:p>
+      <w:pPr>
+        <w:pStyle w:val="Heading2"/>
+      </w:pPr>
+    </w:p>
+    <w:p>
+      <w:pPr>
+        <w:pStyle w:val="Heading2"/>
+      </w:pPr>
+    </w:p>
+    <w:p>
+      <w:pPr>
+        <w:pStyle w:val="Heading2"/>
+      </w:pPr>
+    </w:p>
+    <w:p/>
+    <w:p>
+      <w:pPr>
+        <w:pStyle w:val="Heading2"/>
+      </w:pPr>
+      <w:bookmarkStart w:id="46" w:name="_Toc93087376"/>
+      <w:r>
+        <w:lastRenderedPageBreak/>
+        <w:t xml:space="preserve">7.3 </w:t>
+      </w:r>
+      <w:r>
+        <w:t>Administrator:</w:t>
+      </w:r>
+      <w:bookmarkEnd w:id="46"/>
+    </w:p>
+    <w:p>
+      <w:r>
+        <w:t>Administrator dobija pristup Admin panel stranici koja sa leve strane ima svoj navigacioni meni.</w:t>
+      </w:r>
+    </w:p>
+    <w:p>
+      <w:pPr>
+        <w:pStyle w:val="ListParagraph"/>
+        <w:numPr>
+          <w:ilvl w:val="0"/>
+          <w:numId w:val="5"/>
+        </w:numPr>
+      </w:pPr>
+      <w:r>
+        <w:t>Početna</w:t>
+      </w:r>
+    </w:p>
+    <w:p>
+      <w:pPr>
+        <w:pStyle w:val="ListParagraph"/>
+        <w:numPr>
+          <w:ilvl w:val="0"/>
+          <w:numId w:val="5"/>
+        </w:numPr>
+      </w:pPr>
+      <w:r>
+        <w:t>Info</w:t>
+      </w:r>
+    </w:p>
+    <w:p>
+      <w:pPr>
+        <w:pStyle w:val="ListParagraph"/>
+        <w:numPr>
+          <w:ilvl w:val="1"/>
+          <w:numId w:val="5"/>
+        </w:numPr>
+      </w:pPr>
+      <w:r>
+        <w:t>Odabir teretane 1</w:t>
+      </w:r>
+    </w:p>
+    <w:p>
+      <w:pPr>
+        <w:pStyle w:val="ListParagraph"/>
+        <w:numPr>
+          <w:ilvl w:val="1"/>
+          <w:numId w:val="5"/>
+        </w:numPr>
+      </w:pPr>
+      <w:r>
+        <w:t>Odabir teretane 2</w:t>
+      </w:r>
+    </w:p>
+    <w:p>
+      <w:pPr>
+        <w:pStyle w:val="ListParagraph"/>
+        <w:numPr>
+          <w:ilvl w:val="0"/>
+          <w:numId w:val="5"/>
+        </w:numPr>
+      </w:pPr>
+      <w:r>
+        <w:t>Admin panel</w:t>
+      </w:r>
+    </w:p>
+    <w:p>
+      <w:pPr>
+        <w:pStyle w:val="ListParagraph"/>
+        <w:numPr>
+          <w:ilvl w:val="1"/>
+          <w:numId w:val="5"/>
+        </w:numPr>
+      </w:pPr>
+      <w:r>
+        <w:t>Korisnici</w:t>
+      </w:r>
+    </w:p>
+    <w:p>
+      <w:pPr>
+        <w:pStyle w:val="ListParagraph"/>
+        <w:numPr>
+          <w:ilvl w:val="2"/>
+          <w:numId w:val="5"/>
+        </w:numPr>
+      </w:pPr>
+      <w:r>
+        <w:t xml:space="preserve">Pregled </w:t>
+      </w:r>
+    </w:p>
+    <w:p>
+      <w:pPr>
+        <w:pStyle w:val="ListParagraph"/>
+        <w:numPr>
+          <w:ilvl w:val="2"/>
+          <w:numId w:val="5"/>
+        </w:numPr>
+      </w:pPr>
+      <w:r>
+        <w:t>Izmena</w:t>
+      </w:r>
+    </w:p>
+    <w:p>
+      <w:pPr>
+        <w:pStyle w:val="ListParagraph"/>
+        <w:numPr>
+          <w:ilvl w:val="2"/>
+          <w:numId w:val="5"/>
+        </w:numPr>
+      </w:pPr>
+      <w:r>
+        <w:t xml:space="preserve">Brisanje </w:t>
+      </w:r>
+    </w:p>
+    <w:p>
+      <w:pPr>
+        <w:pStyle w:val="ListParagraph"/>
+        <w:numPr>
+          <w:ilvl w:val="2"/>
+          <w:numId w:val="5"/>
+        </w:numPr>
+      </w:pPr>
+      <w:r>
+        <w:t xml:space="preserve">Dodavanje </w:t>
+      </w:r>
+    </w:p>
+    <w:p>
+      <w:pPr>
+        <w:pStyle w:val="ListParagraph"/>
+        <w:numPr>
+          <w:ilvl w:val="1"/>
+          <w:numId w:val="5"/>
+        </w:numPr>
+      </w:pPr>
+      <w:r>
+        <w:t>Članarine</w:t>
+      </w:r>
+    </w:p>
+    <w:p>
+      <w:pPr>
+        <w:pStyle w:val="ListParagraph"/>
+        <w:numPr>
+          <w:ilvl w:val="2"/>
+          <w:numId w:val="5"/>
+        </w:numPr>
+      </w:pPr>
+      <w:r>
+        <w:t xml:space="preserve">Pregled </w:t>
+      </w:r>
+    </w:p>
+    <w:p>
+      <w:pPr>
+        <w:pStyle w:val="ListParagraph"/>
+        <w:numPr>
+          <w:ilvl w:val="2"/>
+          <w:numId w:val="5"/>
+        </w:numPr>
+      </w:pPr>
+      <w:r>
+        <w:t xml:space="preserve">Izmena </w:t>
+      </w:r>
+    </w:p>
+    <w:p>
+      <w:pPr>
+        <w:pStyle w:val="ListParagraph"/>
+        <w:numPr>
+          <w:ilvl w:val="2"/>
+          <w:numId w:val="5"/>
+        </w:numPr>
+      </w:pPr>
+      <w:r>
+        <w:t xml:space="preserve">Brisanje </w:t>
+      </w:r>
+    </w:p>
+    <w:p>
+      <w:pPr>
+        <w:pStyle w:val="ListParagraph"/>
+        <w:numPr>
+          <w:ilvl w:val="2"/>
+          <w:numId w:val="5"/>
+        </w:numPr>
+      </w:pPr>
+      <w:r>
+        <w:t xml:space="preserve">Dodavanje </w:t>
+      </w:r>
+    </w:p>
+    <w:p>
+      <w:pPr>
+        <w:pStyle w:val="ListParagraph"/>
+        <w:numPr>
+          <w:ilvl w:val="1"/>
+          <w:numId w:val="5"/>
+        </w:numPr>
+      </w:pPr>
+      <w:r>
+        <w:t>Planovi treninga</w:t>
+      </w:r>
+    </w:p>
+    <w:p>
+      <w:pPr>
+        <w:pStyle w:val="ListParagraph"/>
+        <w:numPr>
+          <w:ilvl w:val="2"/>
+          <w:numId w:val="5"/>
+        </w:numPr>
+      </w:pPr>
+      <w:r>
+        <w:t xml:space="preserve">Pregled </w:t>
+      </w:r>
+    </w:p>
+    <w:p>
+      <w:pPr>
+        <w:pStyle w:val="ListParagraph"/>
+        <w:numPr>
+          <w:ilvl w:val="2"/>
+          <w:numId w:val="5"/>
+        </w:numPr>
+      </w:pPr>
+      <w:r>
+        <w:t xml:space="preserve">Izmena </w:t>
+      </w:r>
+    </w:p>
+    <w:p>
+      <w:pPr>
+        <w:pStyle w:val="ListParagraph"/>
+        <w:numPr>
+          <w:ilvl w:val="2"/>
+          <w:numId w:val="5"/>
+        </w:numPr>
+      </w:pPr>
+      <w:r>
+        <w:t xml:space="preserve">Brisanje </w:t>
+      </w:r>
+    </w:p>
+    <w:p>
+      <w:pPr>
+        <w:pStyle w:val="ListParagraph"/>
+        <w:numPr>
+          <w:ilvl w:val="2"/>
+          <w:numId w:val="5"/>
+        </w:numPr>
+      </w:pPr>
+      <w:r>
+        <w:t xml:space="preserve">Dodavanje </w:t>
+      </w:r>
+    </w:p>
+    <w:p>
+      <w:pPr>
+        <w:pStyle w:val="ListParagraph"/>
+        <w:numPr>
+          <w:ilvl w:val="1"/>
+          <w:numId w:val="5"/>
+        </w:numPr>
+      </w:pPr>
+      <w:r>
+        <w:t>Planovi ishrane</w:t>
+      </w:r>
+    </w:p>
+    <w:p>
+      <w:pPr>
+        <w:pStyle w:val="ListParagraph"/>
+        <w:numPr>
+          <w:ilvl w:val="2"/>
+          <w:numId w:val="5"/>
+        </w:numPr>
+      </w:pPr>
+      <w:r>
+        <w:t xml:space="preserve">Pregled </w:t>
+      </w:r>
+    </w:p>
+    <w:p>
+      <w:pPr>
+        <w:pStyle w:val="ListParagraph"/>
+        <w:numPr>
+          <w:ilvl w:val="2"/>
+          <w:numId w:val="5"/>
+        </w:numPr>
+      </w:pPr>
+      <w:r>
+        <w:t xml:space="preserve">Izmena </w:t>
+      </w:r>
+    </w:p>
+    <w:p>
+      <w:pPr>
+        <w:pStyle w:val="ListParagraph"/>
+        <w:numPr>
+          <w:ilvl w:val="2"/>
+          <w:numId w:val="5"/>
+        </w:numPr>
+      </w:pPr>
+      <w:r>
+        <w:t xml:space="preserve">Brisanje </w:t>
+      </w:r>
+    </w:p>
+    <w:p>
+      <w:pPr>
+        <w:pStyle w:val="ListParagraph"/>
+        <w:numPr>
+          <w:ilvl w:val="2"/>
+          <w:numId w:val="5"/>
+        </w:numPr>
+      </w:pPr>
+      <w:r>
+        <w:t xml:space="preserve">Dodavanje </w:t>
+      </w:r>
+    </w:p>
+    <w:p>
+      <w:pPr>
+        <w:pStyle w:val="ListParagraph"/>
+        <w:numPr>
+          <w:ilvl w:val="0"/>
+          <w:numId w:val="5"/>
+        </w:numPr>
+      </w:pPr>
+      <w:r>
+        <w:t>Log Out</w:t>
+      </w:r>
+    </w:p>
+    <w:p>
+      <w:r>
+        <w:br w:type="page"/>
+      </w:r>
+    </w:p>
+    <w:p>
+      <w:pPr>
+        <w:pStyle w:val="Heading1"/>
+      </w:pPr>
+      <w:r>
+        <w:lastRenderedPageBreak/>
+        <w:t>8.</w:t>
+      </w:r>
+      <w:r>
+        <w:t xml:space="preserve">Predlog organizacije sistema </w:t>
+      </w:r>
+    </w:p>
+    <w:p/>
+    <w:p>
+      <w:pPr>
+        <w:spacing w:line="360" w:lineRule="auto"/>
+      </w:pPr>
+      <w:r>
+        <w:t xml:space="preserve">Za realizaciju ovog projekta potrebni su nam jedan veb server I jedan database server dok je klijentima potreban samo web browser. Za implementaciju ćemo koristiti LEMP stack, samim tim serveri će raditi na operativnom sistemu Linux distribucije Ubuntu 20.04. </w:t>
+      </w:r>
+    </w:p>
+    <w:p>
+      <w:pPr>
+        <w:spacing w:line="360" w:lineRule="auto"/>
+      </w:pPr>
+    </w:p>
+    <w:p>
+      <w:pPr>
+        <w:spacing w:line="360" w:lineRule="auto"/>
+      </w:pPr>
+      <w:r>
+        <w:t>Na veb serveru je potrebno instalirati Nginx 1.19, open-source veb server koji je znatno „lakši“ od konkurencije i s obzirom da ne očekujemo veliki protok na našem veb sajtu, specifikacije veb servera ne moraju biti visoke. Potrebno je instalirati i PHP minimalne verzije 7.2.5 zajedno sa svim pratećim paketima koji su potrebni za rad Laravel framework-a. Nakon uspešne instalacije PHP-a potrebno je instalirati paket menadžer composer koji zatim koristimo za instalaciju Laravel 8 framework-a. Veb sajt će biti responzivan i za njegovu izradu koristimo Bootstrap 5 framework. Za čuvanje podataka na database serveru koristimo MySql minimalne verzije 5.7, koji Laravel podržava „out of the box“ .</w:t>
+      </w:r>
+    </w:p>
+    <w:p>
+      <w:pPr>
+        <w:spacing w:line="360" w:lineRule="auto"/>
+      </w:pPr>
+    </w:p>
+    <w:p>
+      <w:pPr>
+        <w:pStyle w:val="Heading2"/>
+      </w:pPr>
+      <w:r>
+        <w:t>8.1</w:t>
+      </w:r>
+      <w:r>
+        <w:t xml:space="preserve"> </w:t>
+      </w:r>
+      <w:bookmarkStart w:id="47" w:name="_GoBack"/>
+      <w:bookmarkEnd w:id="47"/>
+      <w:r>
+        <w:t>Deployment diagram</w:t>
+      </w:r>
+    </w:p>
+    <w:p/>
+    <w:p>
+      <w:r>
+        <w:rPr>
+          <w:noProof/>
+          <w:lang w:eastAsia="sr-Latn-RS"/>
+        </w:rPr>
+        <w:drawing>
+          <wp:inline distT="0" distB="0" distL="0" distR="0" wp14:anchorId="033A2BA8" wp14:editId="69A97E3B">
+            <wp:extent cx="6022628" cy="3000375"/>
+            <wp:effectExtent l="0" t="0" r="0" b="0"/>
+            <wp:docPr id="21" name="Picture 21"/>
+            <wp:cNvGraphicFramePr>
+              <a:graphicFrameLocks xmlns:a="http://schemas.openxmlformats.org/drawingml/2006/main" noChangeAspect="1"/>
+            </wp:cNvGraphicFramePr>
+            <a:graphic xmlns:a="http://schemas.openxmlformats.org/drawingml/2006/main">
+              <a:graphicData uri="http://schemas.openxmlformats.org/drawingml/2006/picture">
+                <pic:pic xmlns:pic="http://schemas.openxmlformats.org/drawingml/2006/picture">
+                  <pic:nvPicPr>
+                    <pic:cNvPr id="1" name=""/>
+                    <pic:cNvPicPr/>
+                  </pic:nvPicPr>
+                  <pic:blipFill>
+                    <a:blip r:embed="rId27"/>
+                    <a:stretch>
+                      <a:fillRect/>
+                    </a:stretch>
+                  </pic:blipFill>
+                  <pic:spPr>
+                    <a:xfrm>
+                      <a:off x="0" y="0"/>
+                      <a:ext cx="6031243" cy="3004667"/>
+                    </a:xfrm>
+                    <a:prstGeom prst="rect">
+                      <a:avLst/>
+                    </a:prstGeom>
+                  </pic:spPr>
+                </pic:pic>
+              </a:graphicData>
+            </a:graphic>
+          </wp:inline>
+        </w:drawing>
+      </w:r>
+    </w:p>
+    <w:p>
+      <w:pPr>
+        <w:pStyle w:val="ListParagraph"/>
+        <w:ind w:left="1440"/>
+      </w:pPr>
+    </w:p>
     <w:p>
       <w:pPr>
         <w:pStyle w:val="Heading2"/>
@@ -14348,70 +17514,10 @@
         <w:ind w:firstLine="708"/>
       </w:pPr>
     </w:p>
-    <w:p>
-      <w:pPr>
-        <w:pStyle w:val="Heading2"/>
-        <w:ind w:firstLine="708"/>
-      </w:pPr>
-    </w:p>
-    <w:p>
-      <w:pPr>
-        <w:pStyle w:val="Heading2"/>
-        <w:ind w:firstLine="708"/>
-      </w:pPr>
-    </w:p>
-    <w:p>
-      <w:pPr>
-        <w:pStyle w:val="Heading2"/>
-        <w:ind w:firstLine="708"/>
-      </w:pPr>
-    </w:p>
-    <w:p>
-      <w:pPr>
-        <w:pStyle w:val="Heading2"/>
-        <w:ind w:firstLine="708"/>
-      </w:pPr>
-    </w:p>
-    <w:p>
-      <w:pPr>
-        <w:pStyle w:val="Heading2"/>
-        <w:ind w:firstLine="708"/>
-      </w:pPr>
-    </w:p>
-    <w:p>
-      <w:pPr>
-        <w:pStyle w:val="Heading2"/>
-        <w:ind w:firstLine="708"/>
-      </w:pPr>
-    </w:p>
-    <w:p>
-      <w:pPr>
-        <w:pStyle w:val="Heading2"/>
-        <w:ind w:firstLine="708"/>
-      </w:pPr>
-    </w:p>
-    <w:p>
-      <w:pPr>
-        <w:pStyle w:val="Heading2"/>
-        <w:ind w:firstLine="708"/>
-      </w:pPr>
-    </w:p>
-    <w:p>
-      <w:pPr>
-        <w:pStyle w:val="Heading2"/>
-        <w:ind w:firstLine="708"/>
-      </w:pPr>
-    </w:p>
-    <w:p>
-      <w:pPr>
-        <w:pStyle w:val="Heading2"/>
-        <w:ind w:firstLine="708"/>
-      </w:pPr>
-    </w:p>
     <w:sectPr>
-      <w:headerReference w:type="default" r:id="rId14"/>
-      <w:footerReference w:type="default" r:id="rId15"/>
-      <w:headerReference w:type="first" r:id="rId16"/>
+      <w:headerReference w:type="default" r:id="rId28"/>
+      <w:footerReference w:type="default" r:id="rId29"/>
+      <w:headerReference w:type="first" r:id="rId30"/>
       <w:pgSz w:w="11906" w:h="16838"/>
       <w:pgMar w:top="1440" w:right="1440" w:bottom="1440" w:left="1440" w:header="708" w:footer="708" w:gutter="0"/>
       <w:cols w:space="708"/>
@@ -14423,7 +17529,7 @@
 </file>
 
 <file path=word/endnotes.xml><?xml version="1.0" encoding="utf-8"?>
-<w:endnotes xmlns:wpc="http://schemas.microsoft.com/office/word/2010/wordprocessingCanvas" xmlns:cx="http://schemas.microsoft.com/office/drawing/2014/chartex" xmlns:cx1="http://schemas.microsoft.com/office/drawing/2015/9/8/chartex" xmlns:cx2="http://schemas.microsoft.com/office/drawing/2015/10/21/chartex" xmlns:cx3="http://schemas.microsoft.com/office/drawing/2016/5/9/chartex" xmlns:cx4="http://schemas.microsoft.com/office/drawing/2016/5/10/chartex" xmlns:cx5="http://schemas.microsoft.com/office/drawing/2016/5/11/chartex" xmlns:cx6="http://schemas.microsoft.com/office/drawing/2016/5/12/chartex" xmlns:cx7="http://schemas.microsoft.com/office/drawing/2016/5/13/chartex" xmlns:cx8="http://schemas.microsoft.com/office/drawing/2016/5/14/chartex" xmlns:mc="http://schemas.openxmlformats.org/markup-compatibility/2006" xmlns:aink="http://schemas.microsoft.com/office/drawing/2016/ink" xmlns:am3d="http://schemas.microsoft.com/office/drawing/2017/model3d" xmlns:o="urn:schemas-microsoft-com:office:office" xmlns:r="http://schemas.openxmlformats.org/officeDocument/2006/relationships" xmlns:m="http://schemas.openxmlformats.org/officeDocument/2006/math" xmlns:v="urn:schemas-microsoft-com:vml" xmlns:wp14="http://schemas.microsoft.com/office/word/2010/wordprocessingDrawing" xmlns:wp="http://schemas.openxmlformats.org/drawingml/2006/wordprocessingDrawing" xmlns:w10="urn:schemas-microsoft-com:office:word" xmlns:w="http://schemas.openxmlformats.org/wordprocessingml/2006/main" xmlns:w14="http://schemas.microsoft.com/office/word/2010/wordml" xmlns:w15="http://schemas.microsoft.com/office/word/2012/wordml" xmlns:w16cex="http://schemas.microsoft.com/office/word/2018/wordml/cex" xmlns:w16cid="http://schemas.microsoft.com/office/word/2016/wordml/cid" xmlns:w16="http://schemas.microsoft.com/office/word/2018/wordml" xmlns:w16sdtdh="http://schemas.microsoft.com/office/word/2020/wordml/sdtdatahash" xmlns:w16se="http://schemas.microsoft.com/office/word/2015/wordml/symex" xmlns:wpg="http://schemas.microsoft.com/office/word/2010/wordprocessingGroup" xmlns:wpi="http://schemas.microsoft.com/office/word/2010/wordprocessingInk" xmlns:wne="http://schemas.microsoft.com/office/word/2006/wordml" xmlns:wps="http://schemas.microsoft.com/office/word/2010/wordprocessingShape" mc:Ignorable="w14 w15 w16se w16cid w16 w16cex w16sdtdh wp14">
+<w:endnotes xmlns:wpc="http://schemas.microsoft.com/office/word/2010/wordprocessingCanvas" xmlns:cx="http://schemas.microsoft.com/office/drawing/2014/chartex" xmlns:cx1="http://schemas.microsoft.com/office/drawing/2015/9/8/chartex" xmlns:cx2="http://schemas.microsoft.com/office/drawing/2015/10/21/chartex" xmlns:mc="http://schemas.openxmlformats.org/markup-compatibility/2006" xmlns:o="urn:schemas-microsoft-com:office:office" xmlns:r="http://schemas.openxmlformats.org/officeDocument/2006/relationships" xmlns:m="http://schemas.openxmlformats.org/officeDocument/2006/math" xmlns:v="urn:schemas-microsoft-com:vml" xmlns:wp14="http://schemas.microsoft.com/office/word/2010/wordprocessingDrawing" xmlns:wp="http://schemas.openxmlformats.org/drawingml/2006/wordprocessingDrawing" xmlns:w10="urn:schemas-microsoft-com:office:word" xmlns:w="http://schemas.openxmlformats.org/wordprocessingml/2006/main" xmlns:w14="http://schemas.microsoft.com/office/word/2010/wordml" xmlns:w15="http://schemas.microsoft.com/office/word/2012/wordml" xmlns:w16se="http://schemas.microsoft.com/office/word/2015/wordml/symex" xmlns:wpg="http://schemas.microsoft.com/office/word/2010/wordprocessingGroup" xmlns:wpi="http://schemas.microsoft.com/office/word/2010/wordprocessingInk" xmlns:wne="http://schemas.microsoft.com/office/word/2006/wordml" xmlns:wps="http://schemas.microsoft.com/office/word/2010/wordprocessingShape" mc:Ignorable="w14 w15 w16se wp14">
   <w:endnote w:type="separator" w:id="-1">
     <w:p>
       <w:pPr>
@@ -14448,7 +17554,7 @@
 </file>
 
 <file path=word/footer1.xml><?xml version="1.0" encoding="utf-8"?>
-<w:ftr xmlns:wpc="http://schemas.microsoft.com/office/word/2010/wordprocessingCanvas" xmlns:cx="http://schemas.microsoft.com/office/drawing/2014/chartex" xmlns:cx1="http://schemas.microsoft.com/office/drawing/2015/9/8/chartex" xmlns:cx2="http://schemas.microsoft.com/office/drawing/2015/10/21/chartex" xmlns:cx3="http://schemas.microsoft.com/office/drawing/2016/5/9/chartex" xmlns:cx4="http://schemas.microsoft.com/office/drawing/2016/5/10/chartex" xmlns:cx5="http://schemas.microsoft.com/office/drawing/2016/5/11/chartex" xmlns:cx6="http://schemas.microsoft.com/office/drawing/2016/5/12/chartex" xmlns:cx7="http://schemas.microsoft.com/office/drawing/2016/5/13/chartex" xmlns:cx8="http://schemas.microsoft.com/office/drawing/2016/5/14/chartex" xmlns:mc="http://schemas.openxmlformats.org/markup-compatibility/2006" xmlns:aink="http://schemas.microsoft.com/office/drawing/2016/ink" xmlns:am3d="http://schemas.microsoft.com/office/drawing/2017/model3d" xmlns:o="urn:schemas-microsoft-com:office:office" xmlns:r="http://schemas.openxmlformats.org/officeDocument/2006/relationships" xmlns:m="http://schemas.openxmlformats.org/officeDocument/2006/math" xmlns:v="urn:schemas-microsoft-com:vml" xmlns:wp14="http://schemas.microsoft.com/office/word/2010/wordprocessingDrawing" xmlns:wp="http://schemas.openxmlformats.org/drawingml/2006/wordprocessingDrawing" xmlns:w10="urn:schemas-microsoft-com:office:word" xmlns:w="http://schemas.openxmlformats.org/wordprocessingml/2006/main" xmlns:w14="http://schemas.microsoft.com/office/word/2010/wordml" xmlns:w15="http://schemas.microsoft.com/office/word/2012/wordml" xmlns:w16cex="http://schemas.microsoft.com/office/word/2018/wordml/cex" xmlns:w16cid="http://schemas.microsoft.com/office/word/2016/wordml/cid" xmlns:w16="http://schemas.microsoft.com/office/word/2018/wordml" xmlns:w16sdtdh="http://schemas.microsoft.com/office/word/2020/wordml/sdtdatahash" xmlns:w16se="http://schemas.microsoft.com/office/word/2015/wordml/symex" xmlns:wpg="http://schemas.microsoft.com/office/word/2010/wordprocessingGroup" xmlns:wpi="http://schemas.microsoft.com/office/word/2010/wordprocessingInk" xmlns:wne="http://schemas.microsoft.com/office/word/2006/wordml" xmlns:wps="http://schemas.microsoft.com/office/word/2010/wordprocessingShape" mc:Ignorable="w14 w15 w16se w16cid w16 w16cex w16sdtdh wp14">
+<w:ftr xmlns:wpc="http://schemas.microsoft.com/office/word/2010/wordprocessingCanvas" xmlns:cx="http://schemas.microsoft.com/office/drawing/2014/chartex" xmlns:cx1="http://schemas.microsoft.com/office/drawing/2015/9/8/chartex" xmlns:cx2="http://schemas.microsoft.com/office/drawing/2015/10/21/chartex" xmlns:mc="http://schemas.openxmlformats.org/markup-compatibility/2006" xmlns:o="urn:schemas-microsoft-com:office:office" xmlns:r="http://schemas.openxmlformats.org/officeDocument/2006/relationships" xmlns:m="http://schemas.openxmlformats.org/officeDocument/2006/math" xmlns:v="urn:schemas-microsoft-com:vml" xmlns:wp14="http://schemas.microsoft.com/office/word/2010/wordprocessingDrawing" xmlns:wp="http://schemas.openxmlformats.org/drawingml/2006/wordprocessingDrawing" xmlns:w10="urn:schemas-microsoft-com:office:word" xmlns:w="http://schemas.openxmlformats.org/wordprocessingml/2006/main" xmlns:w14="http://schemas.microsoft.com/office/word/2010/wordml" xmlns:w15="http://schemas.microsoft.com/office/word/2012/wordml" xmlns:w16se="http://schemas.microsoft.com/office/word/2015/wordml/symex" xmlns:wpg="http://schemas.microsoft.com/office/word/2010/wordprocessingGroup" xmlns:wpi="http://schemas.microsoft.com/office/word/2010/wordprocessingInk" xmlns:wne="http://schemas.microsoft.com/office/word/2006/wordml" xmlns:wps="http://schemas.microsoft.com/office/word/2010/wordprocessingShape" mc:Ignorable="w14 w15 w16se wp14">
   <w:sdt>
     <w:sdtPr>
       <w:id w:val="-1710641278"/>
@@ -14490,7 +17596,7 @@
             <w:bCs/>
             <w:noProof/>
           </w:rPr>
-          <w:t>10</w:t>
+          <w:t>46</w:t>
         </w:r>
         <w:r>
           <w:rPr>
@@ -14526,7 +17632,7 @@
 </file>
 
 <file path=word/footnotes.xml><?xml version="1.0" encoding="utf-8"?>
-<w:footnotes xmlns:wpc="http://schemas.microsoft.com/office/word/2010/wordprocessingCanvas" xmlns:cx="http://schemas.microsoft.com/office/drawing/2014/chartex" xmlns:cx1="http://schemas.microsoft.com/office/drawing/2015/9/8/chartex" xmlns:cx2="http://schemas.microsoft.com/office/drawing/2015/10/21/chartex" xmlns:cx3="http://schemas.microsoft.com/office/drawing/2016/5/9/chartex" xmlns:cx4="http://schemas.microsoft.com/office/drawing/2016/5/10/chartex" xmlns:cx5="http://schemas.microsoft.com/office/drawing/2016/5/11/chartex" xmlns:cx6="http://schemas.microsoft.com/office/drawing/2016/5/12/chartex" xmlns:cx7="http://schemas.microsoft.com/office/drawing/2016/5/13/chartex" xmlns:cx8="http://schemas.microsoft.com/office/drawing/2016/5/14/chartex" xmlns:mc="http://schemas.openxmlformats.org/markup-compatibility/2006" xmlns:aink="http://schemas.microsoft.com/office/drawing/2016/ink" xmlns:am3d="http://schemas.microsoft.com/office/drawing/2017/model3d" xmlns:o="urn:schemas-microsoft-com:office:office" xmlns:r="http://schemas.openxmlformats.org/officeDocument/2006/relationships" xmlns:m="http://schemas.openxmlformats.org/officeDocument/2006/math" xmlns:v="urn:schemas-microsoft-com:vml" xmlns:wp14="http://schemas.microsoft.com/office/word/2010/wordprocessingDrawing" xmlns:wp="http://schemas.openxmlformats.org/drawingml/2006/wordprocessingDrawing" xmlns:w10="urn:schemas-microsoft-com:office:word" xmlns:w="http://schemas.openxmlformats.org/wordprocessingml/2006/main" xmlns:w14="http://schemas.microsoft.com/office/word/2010/wordml" xmlns:w15="http://schemas.microsoft.com/office/word/2012/wordml" xmlns:w16cex="http://schemas.microsoft.com/office/word/2018/wordml/cex" xmlns:w16cid="http://schemas.microsoft.com/office/word/2016/wordml/cid" xmlns:w16="http://schemas.microsoft.com/office/word/2018/wordml" xmlns:w16sdtdh="http://schemas.microsoft.com/office/word/2020/wordml/sdtdatahash" xmlns:w16se="http://schemas.microsoft.com/office/word/2015/wordml/symex" xmlns:wpg="http://schemas.microsoft.com/office/word/2010/wordprocessingGroup" xmlns:wpi="http://schemas.microsoft.com/office/word/2010/wordprocessingInk" xmlns:wne="http://schemas.microsoft.com/office/word/2006/wordml" xmlns:wps="http://schemas.microsoft.com/office/word/2010/wordprocessingShape" mc:Ignorable="w14 w15 w16se w16cid w16 w16cex w16sdtdh wp14">
+<w:footnotes xmlns:wpc="http://schemas.microsoft.com/office/word/2010/wordprocessingCanvas" xmlns:cx="http://schemas.microsoft.com/office/drawing/2014/chartex" xmlns:cx1="http://schemas.microsoft.com/office/drawing/2015/9/8/chartex" xmlns:cx2="http://schemas.microsoft.com/office/drawing/2015/10/21/chartex" xmlns:mc="http://schemas.openxmlformats.org/markup-compatibility/2006" xmlns:o="urn:schemas-microsoft-com:office:office" xmlns:r="http://schemas.openxmlformats.org/officeDocument/2006/relationships" xmlns:m="http://schemas.openxmlformats.org/officeDocument/2006/math" xmlns:v="urn:schemas-microsoft-com:vml" xmlns:wp14="http://schemas.microsoft.com/office/word/2010/wordprocessingDrawing" xmlns:wp="http://schemas.openxmlformats.org/drawingml/2006/wordprocessingDrawing" xmlns:w10="urn:schemas-microsoft-com:office:word" xmlns:w="http://schemas.openxmlformats.org/wordprocessingml/2006/main" xmlns:w14="http://schemas.microsoft.com/office/word/2010/wordml" xmlns:w15="http://schemas.microsoft.com/office/word/2012/wordml" xmlns:w16se="http://schemas.microsoft.com/office/word/2015/wordml/symex" xmlns:wpg="http://schemas.microsoft.com/office/word/2010/wordprocessingGroup" xmlns:wpi="http://schemas.microsoft.com/office/word/2010/wordprocessingInk" xmlns:wne="http://schemas.microsoft.com/office/word/2006/wordml" xmlns:wps="http://schemas.microsoft.com/office/word/2010/wordprocessingShape" mc:Ignorable="w14 w15 w16se wp14">
   <w:footnote w:type="separator" w:id="-1">
     <w:p>
       <w:pPr>
@@ -14551,7 +17657,7 @@
 </file>
 
 <file path=word/header1.xml><?xml version="1.0" encoding="utf-8"?>
-<w:hdr xmlns:wpc="http://schemas.microsoft.com/office/word/2010/wordprocessingCanvas" xmlns:cx="http://schemas.microsoft.com/office/drawing/2014/chartex" xmlns:cx1="http://schemas.microsoft.com/office/drawing/2015/9/8/chartex" xmlns:cx2="http://schemas.microsoft.com/office/drawing/2015/10/21/chartex" xmlns:cx3="http://schemas.microsoft.com/office/drawing/2016/5/9/chartex" xmlns:cx4="http://schemas.microsoft.com/office/drawing/2016/5/10/chartex" xmlns:cx5="http://schemas.microsoft.com/office/drawing/2016/5/11/chartex" xmlns:cx6="http://schemas.microsoft.com/office/drawing/2016/5/12/chartex" xmlns:cx7="http://schemas.microsoft.com/office/drawing/2016/5/13/chartex" xmlns:cx8="http://schemas.microsoft.com/office/drawing/2016/5/14/chartex" xmlns:mc="http://schemas.openxmlformats.org/markup-compatibility/2006" xmlns:aink="http://schemas.microsoft.com/office/drawing/2016/ink" xmlns:am3d="http://schemas.microsoft.com/office/drawing/2017/model3d" xmlns:o="urn:schemas-microsoft-com:office:office" xmlns:r="http://schemas.openxmlformats.org/officeDocument/2006/relationships" xmlns:m="http://schemas.openxmlformats.org/officeDocument/2006/math" xmlns:v="urn:schemas-microsoft-com:vml" xmlns:wp14="http://schemas.microsoft.com/office/word/2010/wordprocessingDrawing" xmlns:wp="http://schemas.openxmlformats.org/drawingml/2006/wordprocessingDrawing" xmlns:w10="urn:schemas-microsoft-com:office:word" xmlns:w="http://schemas.openxmlformats.org/wordprocessingml/2006/main" xmlns:w14="http://schemas.microsoft.com/office/word/2010/wordml" xmlns:w15="http://schemas.microsoft.com/office/word/2012/wordml" xmlns:w16cex="http://schemas.microsoft.com/office/word/2018/wordml/cex" xmlns:w16cid="http://schemas.microsoft.com/office/word/2016/wordml/cid" xmlns:w16="http://schemas.microsoft.com/office/word/2018/wordml" xmlns:w16sdtdh="http://schemas.microsoft.com/office/word/2020/wordml/sdtdatahash" xmlns:w16se="http://schemas.microsoft.com/office/word/2015/wordml/symex" xmlns:wpg="http://schemas.microsoft.com/office/word/2010/wordprocessingGroup" xmlns:wpi="http://schemas.microsoft.com/office/word/2010/wordprocessingInk" xmlns:wne="http://schemas.microsoft.com/office/word/2006/wordml" xmlns:wps="http://schemas.microsoft.com/office/word/2010/wordprocessingShape" mc:Ignorable="w14 w15 w16se w16cid w16 w16cex w16sdtdh wp14">
+<w:hdr xmlns:wpc="http://schemas.microsoft.com/office/word/2010/wordprocessingCanvas" xmlns:cx="http://schemas.microsoft.com/office/drawing/2014/chartex" xmlns:cx1="http://schemas.microsoft.com/office/drawing/2015/9/8/chartex" xmlns:cx2="http://schemas.microsoft.com/office/drawing/2015/10/21/chartex" xmlns:mc="http://schemas.openxmlformats.org/markup-compatibility/2006" xmlns:o="urn:schemas-microsoft-com:office:office" xmlns:r="http://schemas.openxmlformats.org/officeDocument/2006/relationships" xmlns:m="http://schemas.openxmlformats.org/officeDocument/2006/math" xmlns:v="urn:schemas-microsoft-com:vml" xmlns:wp14="http://schemas.microsoft.com/office/word/2010/wordprocessingDrawing" xmlns:wp="http://schemas.openxmlformats.org/drawingml/2006/wordprocessingDrawing" xmlns:w10="urn:schemas-microsoft-com:office:word" xmlns:w="http://schemas.openxmlformats.org/wordprocessingml/2006/main" xmlns:w14="http://schemas.microsoft.com/office/word/2010/wordml" xmlns:w15="http://schemas.microsoft.com/office/word/2012/wordml" xmlns:w16se="http://schemas.microsoft.com/office/word/2015/wordml/symex" xmlns:wpg="http://schemas.microsoft.com/office/word/2010/wordprocessingGroup" xmlns:wpi="http://schemas.microsoft.com/office/word/2010/wordprocessingInk" xmlns:wne="http://schemas.microsoft.com/office/word/2006/wordml" xmlns:wps="http://schemas.microsoft.com/office/word/2010/wordprocessingShape" mc:Ignorable="w14 w15 w16se wp14">
   <w:p>
     <w:pPr>
       <w:pStyle w:val="Header"/>
@@ -14625,7 +17731,7 @@
 </file>
 
 <file path=word/header2.xml><?xml version="1.0" encoding="utf-8"?>
-<w:hdr xmlns:wpc="http://schemas.microsoft.com/office/word/2010/wordprocessingCanvas" xmlns:cx="http://schemas.microsoft.com/office/drawing/2014/chartex" xmlns:cx1="http://schemas.microsoft.com/office/drawing/2015/9/8/chartex" xmlns:cx2="http://schemas.microsoft.com/office/drawing/2015/10/21/chartex" xmlns:cx3="http://schemas.microsoft.com/office/drawing/2016/5/9/chartex" xmlns:cx4="http://schemas.microsoft.com/office/drawing/2016/5/10/chartex" xmlns:cx5="http://schemas.microsoft.com/office/drawing/2016/5/11/chartex" xmlns:cx6="http://schemas.microsoft.com/office/drawing/2016/5/12/chartex" xmlns:cx7="http://schemas.microsoft.com/office/drawing/2016/5/13/chartex" xmlns:cx8="http://schemas.microsoft.com/office/drawing/2016/5/14/chartex" xmlns:mc="http://schemas.openxmlformats.org/markup-compatibility/2006" xmlns:aink="http://schemas.microsoft.com/office/drawing/2016/ink" xmlns:am3d="http://schemas.microsoft.com/office/drawing/2017/model3d" xmlns:o="urn:schemas-microsoft-com:office:office" xmlns:r="http://schemas.openxmlformats.org/officeDocument/2006/relationships" xmlns:m="http://schemas.openxmlformats.org/officeDocument/2006/math" xmlns:v="urn:schemas-microsoft-com:vml" xmlns:wp14="http://schemas.microsoft.com/office/word/2010/wordprocessingDrawing" xmlns:wp="http://schemas.openxmlformats.org/drawingml/2006/wordprocessingDrawing" xmlns:w10="urn:schemas-microsoft-com:office:word" xmlns:w="http://schemas.openxmlformats.org/wordprocessingml/2006/main" xmlns:w14="http://schemas.microsoft.com/office/word/2010/wordml" xmlns:w15="http://schemas.microsoft.com/office/word/2012/wordml" xmlns:w16cex="http://schemas.microsoft.com/office/word/2018/wordml/cex" xmlns:w16cid="http://schemas.microsoft.com/office/word/2016/wordml/cid" xmlns:w16="http://schemas.microsoft.com/office/word/2018/wordml" xmlns:w16sdtdh="http://schemas.microsoft.com/office/word/2020/wordml/sdtdatahash" xmlns:w16se="http://schemas.microsoft.com/office/word/2015/wordml/symex" xmlns:wpg="http://schemas.microsoft.com/office/word/2010/wordprocessingGroup" xmlns:wpi="http://schemas.microsoft.com/office/word/2010/wordprocessingInk" xmlns:wne="http://schemas.microsoft.com/office/word/2006/wordml" xmlns:wps="http://schemas.microsoft.com/office/word/2010/wordprocessingShape" mc:Ignorable="w14 w15 w16se w16cid w16 w16cex w16sdtdh wp14">
+<w:hdr xmlns:wpc="http://schemas.microsoft.com/office/word/2010/wordprocessingCanvas" xmlns:cx="http://schemas.microsoft.com/office/drawing/2014/chartex" xmlns:cx1="http://schemas.microsoft.com/office/drawing/2015/9/8/chartex" xmlns:cx2="http://schemas.microsoft.com/office/drawing/2015/10/21/chartex" xmlns:mc="http://schemas.openxmlformats.org/markup-compatibility/2006" xmlns:o="urn:schemas-microsoft-com:office:office" xmlns:r="http://schemas.openxmlformats.org/officeDocument/2006/relationships" xmlns:m="http://schemas.openxmlformats.org/officeDocument/2006/math" xmlns:v="urn:schemas-microsoft-com:vml" xmlns:wp14="http://schemas.microsoft.com/office/word/2010/wordprocessingDrawing" xmlns:wp="http://schemas.openxmlformats.org/drawingml/2006/wordprocessingDrawing" xmlns:w10="urn:schemas-microsoft-com:office:word" xmlns:w="http://schemas.openxmlformats.org/wordprocessingml/2006/main" xmlns:w14="http://schemas.microsoft.com/office/word/2010/wordml" xmlns:w15="http://schemas.microsoft.com/office/word/2012/wordml" xmlns:w16se="http://schemas.microsoft.com/office/word/2015/wordml/symex" xmlns:wpg="http://schemas.microsoft.com/office/word/2010/wordprocessingGroup" xmlns:wpi="http://schemas.microsoft.com/office/word/2010/wordprocessingInk" xmlns:wne="http://schemas.microsoft.com/office/word/2006/wordml" xmlns:wps="http://schemas.microsoft.com/office/word/2010/wordprocessingShape" mc:Ignorable="w14 w15 w16se wp14">
   <w:p>
     <w:pPr>
       <w:pStyle w:val="Header"/>
@@ -14641,7 +17747,7 @@
 </file>
 
 <file path=word/numbering.xml><?xml version="1.0" encoding="utf-8"?>
-<w:numbering xmlns:wpc="http://schemas.microsoft.com/office/word/2010/wordprocessingCanvas" xmlns:cx="http://schemas.microsoft.com/office/drawing/2014/chartex" xmlns:cx1="http://schemas.microsoft.com/office/drawing/2015/9/8/chartex" xmlns:cx2="http://schemas.microsoft.com/office/drawing/2015/10/21/chartex" xmlns:cx3="http://schemas.microsoft.com/office/drawing/2016/5/9/chartex" xmlns:cx4="http://schemas.microsoft.com/office/drawing/2016/5/10/chartex" xmlns:cx5="http://schemas.microsoft.com/office/drawing/2016/5/11/chartex" xmlns:cx6="http://schemas.microsoft.com/office/drawing/2016/5/12/chartex" xmlns:cx7="http://schemas.microsoft.com/office/drawing/2016/5/13/chartex" xmlns:cx8="http://schemas.microsoft.com/office/drawing/2016/5/14/chartex" xmlns:mc="http://schemas.openxmlformats.org/markup-compatibility/2006" xmlns:aink="http://schemas.microsoft.com/office/drawing/2016/ink" xmlns:am3d="http://schemas.microsoft.com/office/drawing/2017/model3d" xmlns:o="urn:schemas-microsoft-com:office:office" xmlns:r="http://schemas.openxmlformats.org/officeDocument/2006/relationships" xmlns:m="http://schemas.openxmlformats.org/officeDocument/2006/math" xmlns:v="urn:schemas-microsoft-com:vml" xmlns:wp14="http://schemas.microsoft.com/office/word/2010/wordprocessingDrawing" xmlns:wp="http://schemas.openxmlformats.org/drawingml/2006/wordprocessingDrawing" xmlns:w10="urn:schemas-microsoft-com:office:word" xmlns:w="http://schemas.openxmlformats.org/wordprocessingml/2006/main" xmlns:w14="http://schemas.microsoft.com/office/word/2010/wordml" xmlns:w15="http://schemas.microsoft.com/office/word/2012/wordml" xmlns:w16cex="http://schemas.microsoft.com/office/word/2018/wordml/cex" xmlns:w16cid="http://schemas.microsoft.com/office/word/2016/wordml/cid" xmlns:w16="http://schemas.microsoft.com/office/word/2018/wordml" xmlns:w16sdtdh="http://schemas.microsoft.com/office/word/2020/wordml/sdtdatahash" xmlns:w16se="http://schemas.microsoft.com/office/word/2015/wordml/symex" xmlns:wpg="http://schemas.microsoft.com/office/word/2010/wordprocessingGroup" xmlns:wpi="http://schemas.microsoft.com/office/word/2010/wordprocessingInk" xmlns:wne="http://schemas.microsoft.com/office/word/2006/wordml" xmlns:wps="http://schemas.microsoft.com/office/word/2010/wordprocessingShape" mc:Ignorable="w14 w15 w16se w16cid w16 w16cex w16sdtdh wp14">
+<w:numbering xmlns:wpc="http://schemas.microsoft.com/office/word/2010/wordprocessingCanvas" xmlns:cx="http://schemas.microsoft.com/office/drawing/2014/chartex" xmlns:cx1="http://schemas.microsoft.com/office/drawing/2015/9/8/chartex" xmlns:cx2="http://schemas.microsoft.com/office/drawing/2015/10/21/chartex" xmlns:mc="http://schemas.openxmlformats.org/markup-compatibility/2006" xmlns:o="urn:schemas-microsoft-com:office:office" xmlns:r="http://schemas.openxmlformats.org/officeDocument/2006/relationships" xmlns:m="http://schemas.openxmlformats.org/officeDocument/2006/math" xmlns:v="urn:schemas-microsoft-com:vml" xmlns:wp14="http://schemas.microsoft.com/office/word/2010/wordprocessingDrawing" xmlns:wp="http://schemas.openxmlformats.org/drawingml/2006/wordprocessingDrawing" xmlns:w10="urn:schemas-microsoft-com:office:word" xmlns:w="http://schemas.openxmlformats.org/wordprocessingml/2006/main" xmlns:w14="http://schemas.microsoft.com/office/word/2010/wordml" xmlns:w15="http://schemas.microsoft.com/office/word/2012/wordml" xmlns:w16se="http://schemas.microsoft.com/office/word/2015/wordml/symex" xmlns:wpg="http://schemas.microsoft.com/office/word/2010/wordprocessingGroup" xmlns:wpi="http://schemas.microsoft.com/office/word/2010/wordprocessingInk" xmlns:wne="http://schemas.microsoft.com/office/word/2006/wordml" xmlns:wps="http://schemas.microsoft.com/office/word/2010/wordprocessingShape" mc:Ignorable="w14 w15 w16se wp14">
   <w:abstractNum w:abstractNumId="0" w15:restartNumberingAfterBreak="0">
     <w:nsid w:val="05AD7749"/>
     <w:multiLevelType w:val="hybridMultilevel"/>
@@ -14756,6 +17862,92 @@
     </w:lvl>
   </w:abstractNum>
   <w:abstractNum w:abstractNumId="1" w15:restartNumberingAfterBreak="0">
+    <w:nsid w:val="3AA21113"/>
+    <w:multiLevelType w:val="hybridMultilevel"/>
+    <w:tmpl w:val="576C2496"/>
+    <w:lvl w:ilvl="0" w:tplc="FFFFFFFF">
+      <w:start w:val="1"/>
+      <w:numFmt w:val="decimal"/>
+      <w:lvlText w:val="%1."/>
+      <w:lvlJc w:val="left"/>
+      <w:pPr>
+        <w:ind w:left="1440" w:hanging="360"/>
+      </w:pPr>
+    </w:lvl>
+    <w:lvl w:ilvl="1" w:tplc="FFFFFFFF">
+      <w:start w:val="1"/>
+      <w:numFmt w:val="lowerLetter"/>
+      <w:lvlText w:val="%2."/>
+      <w:lvlJc w:val="left"/>
+      <w:pPr>
+        <w:ind w:left="2160" w:hanging="360"/>
+      </w:pPr>
+    </w:lvl>
+    <w:lvl w:ilvl="2" w:tplc="FFFFFFFF">
+      <w:start w:val="1"/>
+      <w:numFmt w:val="lowerRoman"/>
+      <w:lvlText w:val="%3."/>
+      <w:lvlJc w:val="right"/>
+      <w:pPr>
+        <w:ind w:left="2880" w:hanging="180"/>
+      </w:pPr>
+    </w:lvl>
+    <w:lvl w:ilvl="3" w:tplc="FFFFFFFF">
+      <w:start w:val="1"/>
+      <w:numFmt w:val="decimal"/>
+      <w:lvlText w:val="%4."/>
+      <w:lvlJc w:val="left"/>
+      <w:pPr>
+        <w:ind w:left="3600" w:hanging="360"/>
+      </w:pPr>
+    </w:lvl>
+    <w:lvl w:ilvl="4" w:tplc="FFFFFFFF" w:tentative="1">
+      <w:start w:val="1"/>
+      <w:numFmt w:val="lowerLetter"/>
+      <w:lvlText w:val="%5."/>
+      <w:lvlJc w:val="left"/>
+      <w:pPr>
+        <w:ind w:left="4320" w:hanging="360"/>
+      </w:pPr>
+    </w:lvl>
+    <w:lvl w:ilvl="5" w:tplc="FFFFFFFF" w:tentative="1">
+      <w:start w:val="1"/>
+      <w:numFmt w:val="lowerRoman"/>
+      <w:lvlText w:val="%6."/>
+      <w:lvlJc w:val="right"/>
+      <w:pPr>
+        <w:ind w:left="5040" w:hanging="180"/>
+      </w:pPr>
+    </w:lvl>
+    <w:lvl w:ilvl="6" w:tplc="FFFFFFFF" w:tentative="1">
+      <w:start w:val="1"/>
+      <w:numFmt w:val="decimal"/>
+      <w:lvlText w:val="%7."/>
+      <w:lvlJc w:val="left"/>
+      <w:pPr>
+        <w:ind w:left="5760" w:hanging="360"/>
+      </w:pPr>
+    </w:lvl>
+    <w:lvl w:ilvl="7" w:tplc="FFFFFFFF" w:tentative="1">
+      <w:start w:val="1"/>
+      <w:numFmt w:val="lowerLetter"/>
+      <w:lvlText w:val="%8."/>
+      <w:lvlJc w:val="left"/>
+      <w:pPr>
+        <w:ind w:left="6480" w:hanging="360"/>
+      </w:pPr>
+    </w:lvl>
+    <w:lvl w:ilvl="8" w:tplc="FFFFFFFF" w:tentative="1">
+      <w:start w:val="1"/>
+      <w:numFmt w:val="lowerRoman"/>
+      <w:lvlText w:val="%9."/>
+      <w:lvlJc w:val="right"/>
+      <w:pPr>
+        <w:ind w:left="7200" w:hanging="180"/>
+      </w:pPr>
+    </w:lvl>
+  </w:abstractNum>
+  <w:abstractNum w:abstractNumId="2" w15:restartNumberingAfterBreak="0">
     <w:nsid w:val="684F7BA7"/>
     <w:multiLevelType w:val="hybridMultilevel"/>
     <w:tmpl w:val="FB0247E0"/>
@@ -14868,17 +18060,198 @@
       </w:rPr>
     </w:lvl>
   </w:abstractNum>
+  <w:abstractNum w:abstractNumId="3" w15:restartNumberingAfterBreak="0">
+    <w:nsid w:val="69681893"/>
+    <w:multiLevelType w:val="hybridMultilevel"/>
+    <w:tmpl w:val="576C2496"/>
+    <w:lvl w:ilvl="0" w:tplc="FFFFFFFF">
+      <w:start w:val="1"/>
+      <w:numFmt w:val="decimal"/>
+      <w:lvlText w:val="%1."/>
+      <w:lvlJc w:val="left"/>
+      <w:pPr>
+        <w:ind w:left="1440" w:hanging="360"/>
+      </w:pPr>
+    </w:lvl>
+    <w:lvl w:ilvl="1" w:tplc="FFFFFFFF">
+      <w:start w:val="1"/>
+      <w:numFmt w:val="lowerLetter"/>
+      <w:lvlText w:val="%2."/>
+      <w:lvlJc w:val="left"/>
+      <w:pPr>
+        <w:ind w:left="2160" w:hanging="360"/>
+      </w:pPr>
+    </w:lvl>
+    <w:lvl w:ilvl="2" w:tplc="FFFFFFFF" w:tentative="1">
+      <w:start w:val="1"/>
+      <w:numFmt w:val="lowerRoman"/>
+      <w:lvlText w:val="%3."/>
+      <w:lvlJc w:val="right"/>
+      <w:pPr>
+        <w:ind w:left="2880" w:hanging="180"/>
+      </w:pPr>
+    </w:lvl>
+    <w:lvl w:ilvl="3" w:tplc="FFFFFFFF" w:tentative="1">
+      <w:start w:val="1"/>
+      <w:numFmt w:val="decimal"/>
+      <w:lvlText w:val="%4."/>
+      <w:lvlJc w:val="left"/>
+      <w:pPr>
+        <w:ind w:left="3600" w:hanging="360"/>
+      </w:pPr>
+    </w:lvl>
+    <w:lvl w:ilvl="4" w:tplc="FFFFFFFF" w:tentative="1">
+      <w:start w:val="1"/>
+      <w:numFmt w:val="lowerLetter"/>
+      <w:lvlText w:val="%5."/>
+      <w:lvlJc w:val="left"/>
+      <w:pPr>
+        <w:ind w:left="4320" w:hanging="360"/>
+      </w:pPr>
+    </w:lvl>
+    <w:lvl w:ilvl="5" w:tplc="FFFFFFFF" w:tentative="1">
+      <w:start w:val="1"/>
+      <w:numFmt w:val="lowerRoman"/>
+      <w:lvlText w:val="%6."/>
+      <w:lvlJc w:val="right"/>
+      <w:pPr>
+        <w:ind w:left="5040" w:hanging="180"/>
+      </w:pPr>
+    </w:lvl>
+    <w:lvl w:ilvl="6" w:tplc="FFFFFFFF" w:tentative="1">
+      <w:start w:val="1"/>
+      <w:numFmt w:val="decimal"/>
+      <w:lvlText w:val="%7."/>
+      <w:lvlJc w:val="left"/>
+      <w:pPr>
+        <w:ind w:left="5760" w:hanging="360"/>
+      </w:pPr>
+    </w:lvl>
+    <w:lvl w:ilvl="7" w:tplc="FFFFFFFF" w:tentative="1">
+      <w:start w:val="1"/>
+      <w:numFmt w:val="lowerLetter"/>
+      <w:lvlText w:val="%8."/>
+      <w:lvlJc w:val="left"/>
+      <w:pPr>
+        <w:ind w:left="6480" w:hanging="360"/>
+      </w:pPr>
+    </w:lvl>
+    <w:lvl w:ilvl="8" w:tplc="FFFFFFFF" w:tentative="1">
+      <w:start w:val="1"/>
+      <w:numFmt w:val="lowerRoman"/>
+      <w:lvlText w:val="%9."/>
+      <w:lvlJc w:val="right"/>
+      <w:pPr>
+        <w:ind w:left="7200" w:hanging="180"/>
+      </w:pPr>
+    </w:lvl>
+  </w:abstractNum>
+  <w:abstractNum w:abstractNumId="4" w15:restartNumberingAfterBreak="0">
+    <w:nsid w:val="71B45C44"/>
+    <w:multiLevelType w:val="hybridMultilevel"/>
+    <w:tmpl w:val="576C2496"/>
+    <w:lvl w:ilvl="0" w:tplc="0409000F">
+      <w:start w:val="1"/>
+      <w:numFmt w:val="decimal"/>
+      <w:lvlText w:val="%1."/>
+      <w:lvlJc w:val="left"/>
+      <w:pPr>
+        <w:ind w:left="1440" w:hanging="360"/>
+      </w:pPr>
+    </w:lvl>
+    <w:lvl w:ilvl="1" w:tplc="04090019">
+      <w:start w:val="1"/>
+      <w:numFmt w:val="lowerLetter"/>
+      <w:lvlText w:val="%2."/>
+      <w:lvlJc w:val="left"/>
+      <w:pPr>
+        <w:ind w:left="2160" w:hanging="360"/>
+      </w:pPr>
+    </w:lvl>
+    <w:lvl w:ilvl="2" w:tplc="0409001B" w:tentative="1">
+      <w:start w:val="1"/>
+      <w:numFmt w:val="lowerRoman"/>
+      <w:lvlText w:val="%3."/>
+      <w:lvlJc w:val="right"/>
+      <w:pPr>
+        <w:ind w:left="2880" w:hanging="180"/>
+      </w:pPr>
+    </w:lvl>
+    <w:lvl w:ilvl="3" w:tplc="0409000F" w:tentative="1">
+      <w:start w:val="1"/>
+      <w:numFmt w:val="decimal"/>
+      <w:lvlText w:val="%4."/>
+      <w:lvlJc w:val="left"/>
+      <w:pPr>
+        <w:ind w:left="3600" w:hanging="360"/>
+      </w:pPr>
+    </w:lvl>
+    <w:lvl w:ilvl="4" w:tplc="04090019" w:tentative="1">
+      <w:start w:val="1"/>
+      <w:numFmt w:val="lowerLetter"/>
+      <w:lvlText w:val="%5."/>
+      <w:lvlJc w:val="left"/>
+      <w:pPr>
+        <w:ind w:left="4320" w:hanging="360"/>
+      </w:pPr>
+    </w:lvl>
+    <w:lvl w:ilvl="5" w:tplc="0409001B" w:tentative="1">
+      <w:start w:val="1"/>
+      <w:numFmt w:val="lowerRoman"/>
+      <w:lvlText w:val="%6."/>
+      <w:lvlJc w:val="right"/>
+      <w:pPr>
+        <w:ind w:left="5040" w:hanging="180"/>
+      </w:pPr>
+    </w:lvl>
+    <w:lvl w:ilvl="6" w:tplc="0409000F" w:tentative="1">
+      <w:start w:val="1"/>
+      <w:numFmt w:val="decimal"/>
+      <w:lvlText w:val="%7."/>
+      <w:lvlJc w:val="left"/>
+      <w:pPr>
+        <w:ind w:left="5760" w:hanging="360"/>
+      </w:pPr>
+    </w:lvl>
+    <w:lvl w:ilvl="7" w:tplc="04090019" w:tentative="1">
+      <w:start w:val="1"/>
+      <w:numFmt w:val="lowerLetter"/>
+      <w:lvlText w:val="%8."/>
+      <w:lvlJc w:val="left"/>
+      <w:pPr>
+        <w:ind w:left="6480" w:hanging="360"/>
+      </w:pPr>
+    </w:lvl>
+    <w:lvl w:ilvl="8" w:tplc="0409001B" w:tentative="1">
+      <w:start w:val="1"/>
+      <w:numFmt w:val="lowerRoman"/>
+      <w:lvlText w:val="%9."/>
+      <w:lvlJc w:val="right"/>
+      <w:pPr>
+        <w:ind w:left="7200" w:hanging="180"/>
+      </w:pPr>
+    </w:lvl>
+  </w:abstractNum>
   <w:num w:numId="1">
-    <w:abstractNumId w:val="1"/>
+    <w:abstractNumId w:val="2"/>
   </w:num>
   <w:num w:numId="2">
     <w:abstractNumId w:val="0"/>
+  </w:num>
+  <w:num w:numId="3">
+    <w:abstractNumId w:val="4"/>
+  </w:num>
+  <w:num w:numId="4">
+    <w:abstractNumId w:val="3"/>
+  </w:num>
+  <w:num w:numId="5">
+    <w:abstractNumId w:val="1"/>
   </w:num>
 </w:numbering>
 </file>
 
 <file path=word/styles.xml><?xml version="1.0" encoding="utf-8"?>
-<w:styles xmlns:mc="http://schemas.openxmlformats.org/markup-compatibility/2006" xmlns:r="http://schemas.openxmlformats.org/officeDocument/2006/relationships" xmlns:w="http://schemas.openxmlformats.org/wordprocessingml/2006/main" xmlns:w14="http://schemas.microsoft.com/office/word/2010/wordml" xmlns:w15="http://schemas.microsoft.com/office/word/2012/wordml" xmlns:w16cex="http://schemas.microsoft.com/office/word/2018/wordml/cex" xmlns:w16cid="http://schemas.microsoft.com/office/word/2016/wordml/cid" xmlns:w16="http://schemas.microsoft.com/office/word/2018/wordml" xmlns:w16sdtdh="http://schemas.microsoft.com/office/word/2020/wordml/sdtdatahash" xmlns:w16se="http://schemas.microsoft.com/office/word/2015/wordml/symex" mc:Ignorable="w14 w15 w16se w16cid w16 w16cex w16sdtdh">
+<w:styles xmlns:mc="http://schemas.openxmlformats.org/markup-compatibility/2006" xmlns:r="http://schemas.openxmlformats.org/officeDocument/2006/relationships" xmlns:w="http://schemas.openxmlformats.org/wordprocessingml/2006/main" xmlns:w14="http://schemas.microsoft.com/office/word/2010/wordml" xmlns:w15="http://schemas.microsoft.com/office/word/2012/wordml" xmlns:w16se="http://schemas.microsoft.com/office/word/2015/wordml/symex" mc:Ignorable="w14 w15 w16se">
   <w:docDefaults>
     <w:rPrDefault>
       <w:rPr>
@@ -14894,7 +18267,7 @@
       </w:pPr>
     </w:pPrDefault>
   </w:docDefaults>
-  <w:latentStyles w:defLockedState="0" w:defUIPriority="99" w:defSemiHidden="0" w:defUnhideWhenUsed="0" w:defQFormat="0" w:count="376">
+  <w:latentStyles w:defLockedState="0" w:defUIPriority="99" w:defSemiHidden="0" w:defUnhideWhenUsed="0" w:defQFormat="0" w:count="372">
     <w:lsdException w:name="Normal" w:uiPriority="0" w:qFormat="1"/>
     <w:lsdException w:name="heading 1" w:uiPriority="9" w:qFormat="1"/>
     <w:lsdException w:name="heading 2" w:semiHidden="1" w:uiPriority="9" w:unhideWhenUsed="1" w:qFormat="1"/>
@@ -15000,6 +18373,7 @@
     <w:lsdException w:name="HTML Sample" w:semiHidden="1" w:unhideWhenUsed="1"/>
     <w:lsdException w:name="HTML Typewriter" w:semiHidden="1" w:unhideWhenUsed="1"/>
     <w:lsdException w:name="HTML Variable" w:semiHidden="1" w:unhideWhenUsed="1"/>
+    <w:lsdException w:name="Normal Table" w:semiHidden="1" w:unhideWhenUsed="1"/>
     <w:lsdException w:name="annotation subject" w:semiHidden="1" w:unhideWhenUsed="1"/>
     <w:lsdException w:name="No List" w:semiHidden="1" w:unhideWhenUsed="1"/>
     <w:lsdException w:name="Outline List 1" w:semiHidden="1" w:unhideWhenUsed="1"/>
@@ -15043,8 +18417,10 @@
     <w:lsdException w:name="Table Elegant" w:semiHidden="1" w:unhideWhenUsed="1"/>
     <w:lsdException w:name="Table Professional" w:semiHidden="1" w:unhideWhenUsed="1"/>
     <w:lsdException w:name="Table Subtle 1" w:semiHidden="1" w:unhideWhenUsed="1"/>
+    <w:lsdException w:name="Table Subtle 2" w:semiHidden="1" w:unhideWhenUsed="1"/>
     <w:lsdException w:name="Table Web 1" w:semiHidden="1" w:unhideWhenUsed="1"/>
     <w:lsdException w:name="Table Web 2" w:semiHidden="1" w:unhideWhenUsed="1"/>
+    <w:lsdException w:name="Table Web 3" w:semiHidden="1" w:unhideWhenUsed="1"/>
     <w:lsdException w:name="Balloon Text" w:semiHidden="1" w:unhideWhenUsed="1"/>
     <w:lsdException w:name="Table Grid" w:uiPriority="39"/>
     <w:lsdException w:name="Table Theme" w:semiHidden="1" w:unhideWhenUsed="1"/>
@@ -15264,10 +18640,6 @@
     <w:lsdException w:name="List Table 6 Colorful Accent 6" w:uiPriority="51"/>
     <w:lsdException w:name="List Table 7 Colorful Accent 6" w:uiPriority="52"/>
     <w:lsdException w:name="Mention" w:semiHidden="1" w:unhideWhenUsed="1"/>
-    <w:lsdException w:name="Smart Hyperlink" w:semiHidden="1" w:unhideWhenUsed="1"/>
-    <w:lsdException w:name="Hashtag" w:semiHidden="1" w:unhideWhenUsed="1"/>
-    <w:lsdException w:name="Unresolved Mention" w:semiHidden="1" w:unhideWhenUsed="1"/>
-    <w:lsdException w:name="Smart Link" w:semiHidden="1" w:unhideWhenUsed="1"/>
   </w:latentStyles>
   <w:style w:type="paragraph" w:default="1" w:styleId="Normal">
     <w:name w:val="Normal"/>
@@ -15803,6 +19175,17 @@
       <w:szCs w:val="18"/>
     </w:rPr>
   </w:style>
+  <w:style w:type="character" w:styleId="Emphasis">
+    <w:name w:val="Emphasis"/>
+    <w:basedOn w:val="DefaultParagraphFont"/>
+    <w:uiPriority w:val="20"/>
+    <w:qFormat/>
+    <w:rsid w:val="00497005"/>
+    <w:rPr>
+      <w:i/>
+      <w:iCs/>
+    </w:rPr>
+  </w:style>
 </w:styles>
 </file>
 
@@ -16106,7 +19489,7 @@
 </file>
 
 <file path=customXml/itemProps1.xml><?xml version="1.0" encoding="utf-8"?>
-<ds:datastoreItem xmlns:ds="http://schemas.openxmlformats.org/officeDocument/2006/customXml" ds:itemID="{E8F2E676-F3E9-4CCF-BFFC-CD4572662E11}">
+<ds:datastoreItem xmlns:ds="http://schemas.openxmlformats.org/officeDocument/2006/customXml" ds:itemID="{4BA33CCA-50CD-4356-B05A-3BEA2FD3BA13}">
   <ds:schemaRefs>
     <ds:schemaRef ds:uri="http://schemas.openxmlformats.org/officeDocument/2006/bibliography"/>
   </ds:schemaRefs>

--- a/Teretanaa.docx
+++ b/Teretanaa.docx
@@ -441,7 +441,7 @@
           <w:r>
             <w:fldChar w:fldCharType="separate"/>
           </w:r>
-          <w:hyperlink w:anchor="_Toc93087330" w:history="1">
+          <w:hyperlink w:anchor="_Toc93087473" w:history="1">
             <w:r>
               <w:rPr>
                 <w:rStyle w:val="Hyperlink"/>
@@ -468,7 +468,7 @@
                 <w:noProof/>
                 <w:webHidden/>
               </w:rPr>
-              <w:instrText xml:space="preserve"> PAGEREF _Toc93087330 \h </w:instrText>
+              <w:instrText xml:space="preserve"> PAGEREF _Toc93087473 \h </w:instrText>
             </w:r>
             <w:r>
               <w:rPr>
@@ -511,7 +511,7 @@
               <w:lang w:val="sr-Latn-RS" w:eastAsia="sr-Latn-RS"/>
             </w:rPr>
           </w:pPr>
-          <w:hyperlink w:anchor="_Toc93087331" w:history="1">
+          <w:hyperlink w:anchor="_Toc93087474" w:history="1">
             <w:r>
               <w:rPr>
                 <w:rStyle w:val="Hyperlink"/>
@@ -538,7 +538,7 @@
                 <w:noProof/>
                 <w:webHidden/>
               </w:rPr>
-              <w:instrText xml:space="preserve"> PAGEREF _Toc93087331 \h </w:instrText>
+              <w:instrText xml:space="preserve"> PAGEREF _Toc93087474 \h </w:instrText>
             </w:r>
             <w:r>
               <w:rPr>
@@ -581,7 +581,7 @@
               <w:lang w:val="sr-Latn-RS" w:eastAsia="sr-Latn-RS"/>
             </w:rPr>
           </w:pPr>
-          <w:hyperlink w:anchor="_Toc93087332" w:history="1">
+          <w:hyperlink w:anchor="_Toc93087475" w:history="1">
             <w:r>
               <w:rPr>
                 <w:rStyle w:val="Hyperlink"/>
@@ -608,7 +608,7 @@
                 <w:noProof/>
                 <w:webHidden/>
               </w:rPr>
-              <w:instrText xml:space="preserve"> PAGEREF _Toc93087332 \h </w:instrText>
+              <w:instrText xml:space="preserve"> PAGEREF _Toc93087475 \h </w:instrText>
             </w:r>
             <w:r>
               <w:rPr>
@@ -651,7 +651,7 @@
               <w:lang w:val="sr-Latn-RS" w:eastAsia="sr-Latn-RS"/>
             </w:rPr>
           </w:pPr>
-          <w:hyperlink w:anchor="_Toc93087333" w:history="1">
+          <w:hyperlink w:anchor="_Toc93087476" w:history="1">
             <w:r>
               <w:rPr>
                 <w:rStyle w:val="Hyperlink"/>
@@ -678,7 +678,7 @@
                 <w:noProof/>
                 <w:webHidden/>
               </w:rPr>
-              <w:instrText xml:space="preserve"> PAGEREF _Toc93087333 \h </w:instrText>
+              <w:instrText xml:space="preserve"> PAGEREF _Toc93087476 \h </w:instrText>
             </w:r>
             <w:r>
               <w:rPr>
@@ -721,7 +721,7 @@
               <w:lang w:val="sr-Latn-RS" w:eastAsia="sr-Latn-RS"/>
             </w:rPr>
           </w:pPr>
-          <w:hyperlink w:anchor="_Toc93087334" w:history="1">
+          <w:hyperlink w:anchor="_Toc93087477" w:history="1">
             <w:r>
               <w:rPr>
                 <w:rStyle w:val="Hyperlink"/>
@@ -748,7 +748,7 @@
                 <w:noProof/>
                 <w:webHidden/>
               </w:rPr>
-              <w:instrText xml:space="preserve"> PAGEREF _Toc93087334 \h </w:instrText>
+              <w:instrText xml:space="preserve"> PAGEREF _Toc93087477 \h </w:instrText>
             </w:r>
             <w:r>
               <w:rPr>
@@ -791,7 +791,7 @@
               <w:lang w:val="sr-Latn-RS" w:eastAsia="sr-Latn-RS"/>
             </w:rPr>
           </w:pPr>
-          <w:hyperlink w:anchor="_Toc93087335" w:history="1">
+          <w:hyperlink w:anchor="_Toc93087478" w:history="1">
             <w:r>
               <w:rPr>
                 <w:rStyle w:val="Hyperlink"/>
@@ -818,7 +818,7 @@
                 <w:noProof/>
                 <w:webHidden/>
               </w:rPr>
-              <w:instrText xml:space="preserve"> PAGEREF _Toc93087335 \h </w:instrText>
+              <w:instrText xml:space="preserve"> PAGEREF _Toc93087478 \h </w:instrText>
             </w:r>
             <w:r>
               <w:rPr>
@@ -861,7 +861,7 @@
               <w:lang w:val="sr-Latn-RS" w:eastAsia="sr-Latn-RS"/>
             </w:rPr>
           </w:pPr>
-          <w:hyperlink w:anchor="_Toc93087336" w:history="1">
+          <w:hyperlink w:anchor="_Toc93087479" w:history="1">
             <w:r>
               <w:rPr>
                 <w:rStyle w:val="Hyperlink"/>
@@ -888,7 +888,7 @@
                 <w:noProof/>
                 <w:webHidden/>
               </w:rPr>
-              <w:instrText xml:space="preserve"> PAGEREF _Toc93087336 \h </w:instrText>
+              <w:instrText xml:space="preserve"> PAGEREF _Toc93087479 \h </w:instrText>
             </w:r>
             <w:r>
               <w:rPr>
@@ -931,7 +931,7 @@
               <w:lang w:val="sr-Latn-RS" w:eastAsia="sr-Latn-RS"/>
             </w:rPr>
           </w:pPr>
-          <w:hyperlink w:anchor="_Toc93087337" w:history="1">
+          <w:hyperlink w:anchor="_Toc93087480" w:history="1">
             <w:r>
               <w:rPr>
                 <w:rStyle w:val="Hyperlink"/>
@@ -958,7 +958,7 @@
                 <w:noProof/>
                 <w:webHidden/>
               </w:rPr>
-              <w:instrText xml:space="preserve"> PAGEREF _Toc93087337 \h </w:instrText>
+              <w:instrText xml:space="preserve"> PAGEREF _Toc93087480 \h </w:instrText>
             </w:r>
             <w:r>
               <w:rPr>
@@ -1001,7 +1001,7 @@
               <w:lang w:val="sr-Latn-RS" w:eastAsia="sr-Latn-RS"/>
             </w:rPr>
           </w:pPr>
-          <w:hyperlink w:anchor="_Toc93087338" w:history="1">
+          <w:hyperlink w:anchor="_Toc93087481" w:history="1">
             <w:r>
               <w:rPr>
                 <w:rStyle w:val="Hyperlink"/>
@@ -1028,7 +1028,7 @@
                 <w:noProof/>
                 <w:webHidden/>
               </w:rPr>
-              <w:instrText xml:space="preserve"> PAGEREF _Toc93087338 \h </w:instrText>
+              <w:instrText xml:space="preserve"> PAGEREF _Toc93087481 \h </w:instrText>
             </w:r>
             <w:r>
               <w:rPr>
@@ -1071,7 +1071,7 @@
               <w:lang w:val="sr-Latn-RS" w:eastAsia="sr-Latn-RS"/>
             </w:rPr>
           </w:pPr>
-          <w:hyperlink w:anchor="_Toc93087339" w:history="1">
+          <w:hyperlink w:anchor="_Toc93087482" w:history="1">
             <w:r>
               <w:rPr>
                 <w:rStyle w:val="Hyperlink"/>
@@ -1098,7 +1098,7 @@
                 <w:noProof/>
                 <w:webHidden/>
               </w:rPr>
-              <w:instrText xml:space="preserve"> PAGEREF _Toc93087339 \h </w:instrText>
+              <w:instrText xml:space="preserve"> PAGEREF _Toc93087482 \h </w:instrText>
             </w:r>
             <w:r>
               <w:rPr>
@@ -1141,7 +1141,7 @@
               <w:lang w:val="sr-Latn-RS" w:eastAsia="sr-Latn-RS"/>
             </w:rPr>
           </w:pPr>
-          <w:hyperlink w:anchor="_Toc93087340" w:history="1">
+          <w:hyperlink w:anchor="_Toc93087483" w:history="1">
             <w:r>
               <w:rPr>
                 <w:rStyle w:val="Hyperlink"/>
@@ -1168,7 +1168,7 @@
                 <w:noProof/>
                 <w:webHidden/>
               </w:rPr>
-              <w:instrText xml:space="preserve"> PAGEREF _Toc93087340 \h </w:instrText>
+              <w:instrText xml:space="preserve"> PAGEREF _Toc93087483 \h </w:instrText>
             </w:r>
             <w:r>
               <w:rPr>
@@ -1211,7 +1211,7 @@
               <w:lang w:val="sr-Latn-RS" w:eastAsia="sr-Latn-RS"/>
             </w:rPr>
           </w:pPr>
-          <w:hyperlink w:anchor="_Toc93087341" w:history="1">
+          <w:hyperlink w:anchor="_Toc93087484" w:history="1">
             <w:r>
               <w:rPr>
                 <w:rStyle w:val="Hyperlink"/>
@@ -1238,7 +1238,7 @@
                 <w:noProof/>
                 <w:webHidden/>
               </w:rPr>
-              <w:instrText xml:space="preserve"> PAGEREF _Toc93087341 \h </w:instrText>
+              <w:instrText xml:space="preserve"> PAGEREF _Toc93087484 \h </w:instrText>
             </w:r>
             <w:r>
               <w:rPr>
@@ -1281,7 +1281,7 @@
               <w:lang w:val="sr-Latn-RS" w:eastAsia="sr-Latn-RS"/>
             </w:rPr>
           </w:pPr>
-          <w:hyperlink w:anchor="_Toc93087342" w:history="1">
+          <w:hyperlink w:anchor="_Toc93087485" w:history="1">
             <w:r>
               <w:rPr>
                 <w:rStyle w:val="Hyperlink"/>
@@ -1308,7 +1308,7 @@
                 <w:noProof/>
                 <w:webHidden/>
               </w:rPr>
-              <w:instrText xml:space="preserve"> PAGEREF _Toc93087342 \h </w:instrText>
+              <w:instrText xml:space="preserve"> PAGEREF _Toc93087485 \h </w:instrText>
             </w:r>
             <w:r>
               <w:rPr>
@@ -1351,7 +1351,7 @@
               <w:lang w:val="sr-Latn-RS" w:eastAsia="sr-Latn-RS"/>
             </w:rPr>
           </w:pPr>
-          <w:hyperlink w:anchor="_Toc93087343" w:history="1">
+          <w:hyperlink w:anchor="_Toc93087486" w:history="1">
             <w:r>
               <w:rPr>
                 <w:rStyle w:val="Hyperlink"/>
@@ -1378,7 +1378,7 @@
                 <w:noProof/>
                 <w:webHidden/>
               </w:rPr>
-              <w:instrText xml:space="preserve"> PAGEREF _Toc93087343 \h </w:instrText>
+              <w:instrText xml:space="preserve"> PAGEREF _Toc93087486 \h </w:instrText>
             </w:r>
             <w:r>
               <w:rPr>
@@ -1421,7 +1421,7 @@
               <w:lang w:val="sr-Latn-RS" w:eastAsia="sr-Latn-RS"/>
             </w:rPr>
           </w:pPr>
-          <w:hyperlink w:anchor="_Toc93087344" w:history="1">
+          <w:hyperlink w:anchor="_Toc93087487" w:history="1">
             <w:r>
               <w:rPr>
                 <w:rStyle w:val="Hyperlink"/>
@@ -1448,7 +1448,7 @@
                 <w:noProof/>
                 <w:webHidden/>
               </w:rPr>
-              <w:instrText xml:space="preserve"> PAGEREF _Toc93087344 \h </w:instrText>
+              <w:instrText xml:space="preserve"> PAGEREF _Toc93087487 \h </w:instrText>
             </w:r>
             <w:r>
               <w:rPr>
@@ -1491,7 +1491,7 @@
               <w:lang w:val="sr-Latn-RS" w:eastAsia="sr-Latn-RS"/>
             </w:rPr>
           </w:pPr>
-          <w:hyperlink w:anchor="_Toc93087345" w:history="1">
+          <w:hyperlink w:anchor="_Toc93087488" w:history="1">
             <w:r>
               <w:rPr>
                 <w:rStyle w:val="Hyperlink"/>
@@ -1518,7 +1518,7 @@
                 <w:noProof/>
                 <w:webHidden/>
               </w:rPr>
-              <w:instrText xml:space="preserve"> PAGEREF _Toc93087345 \h </w:instrText>
+              <w:instrText xml:space="preserve"> PAGEREF _Toc93087488 \h </w:instrText>
             </w:r>
             <w:r>
               <w:rPr>
@@ -1561,7 +1561,7 @@
               <w:lang w:val="sr-Latn-RS" w:eastAsia="sr-Latn-RS"/>
             </w:rPr>
           </w:pPr>
-          <w:hyperlink w:anchor="_Toc93087346" w:history="1">
+          <w:hyperlink w:anchor="_Toc93087489" w:history="1">
             <w:r>
               <w:rPr>
                 <w:rStyle w:val="Hyperlink"/>
@@ -1588,7 +1588,7 @@
                 <w:noProof/>
                 <w:webHidden/>
               </w:rPr>
-              <w:instrText xml:space="preserve"> PAGEREF _Toc93087346 \h </w:instrText>
+              <w:instrText xml:space="preserve"> PAGEREF _Toc93087489 \h </w:instrText>
             </w:r>
             <w:r>
               <w:rPr>
@@ -1631,7 +1631,7 @@
               <w:lang w:val="sr-Latn-RS" w:eastAsia="sr-Latn-RS"/>
             </w:rPr>
           </w:pPr>
-          <w:hyperlink w:anchor="_Toc93087347" w:history="1">
+          <w:hyperlink w:anchor="_Toc93087490" w:history="1">
             <w:r>
               <w:rPr>
                 <w:rStyle w:val="Hyperlink"/>
@@ -1658,7 +1658,7 @@
                 <w:noProof/>
                 <w:webHidden/>
               </w:rPr>
-              <w:instrText xml:space="preserve"> PAGEREF _Toc93087347 \h </w:instrText>
+              <w:instrText xml:space="preserve"> PAGEREF _Toc93087490 \h </w:instrText>
             </w:r>
             <w:r>
               <w:rPr>
@@ -1701,7 +1701,7 @@
               <w:lang w:val="sr-Latn-RS" w:eastAsia="sr-Latn-RS"/>
             </w:rPr>
           </w:pPr>
-          <w:hyperlink w:anchor="_Toc93087348" w:history="1">
+          <w:hyperlink w:anchor="_Toc93087491" w:history="1">
             <w:r>
               <w:rPr>
                 <w:rStyle w:val="Hyperlink"/>
@@ -1728,7 +1728,7 @@
                 <w:noProof/>
                 <w:webHidden/>
               </w:rPr>
-              <w:instrText xml:space="preserve"> PAGEREF _Toc93087348 \h </w:instrText>
+              <w:instrText xml:space="preserve"> PAGEREF _Toc93087491 \h </w:instrText>
             </w:r>
             <w:r>
               <w:rPr>
@@ -1771,7 +1771,7 @@
               <w:lang w:val="sr-Latn-RS" w:eastAsia="sr-Latn-RS"/>
             </w:rPr>
           </w:pPr>
-          <w:hyperlink w:anchor="_Toc93087349" w:history="1">
+          <w:hyperlink w:anchor="_Toc93087492" w:history="1">
             <w:r>
               <w:rPr>
                 <w:rStyle w:val="Hyperlink"/>
@@ -1798,7 +1798,7 @@
                 <w:noProof/>
                 <w:webHidden/>
               </w:rPr>
-              <w:instrText xml:space="preserve"> PAGEREF _Toc93087349 \h </w:instrText>
+              <w:instrText xml:space="preserve"> PAGEREF _Toc93087492 \h </w:instrText>
             </w:r>
             <w:r>
               <w:rPr>
@@ -1841,7 +1841,7 @@
               <w:lang w:val="sr-Latn-RS" w:eastAsia="sr-Latn-RS"/>
             </w:rPr>
           </w:pPr>
-          <w:hyperlink w:anchor="_Toc93087350" w:history="1">
+          <w:hyperlink w:anchor="_Toc93087493" w:history="1">
             <w:r>
               <w:rPr>
                 <w:rStyle w:val="Hyperlink"/>
@@ -1868,7 +1868,7 @@
                 <w:noProof/>
                 <w:webHidden/>
               </w:rPr>
-              <w:instrText xml:space="preserve"> PAGEREF _Toc93087350 \h </w:instrText>
+              <w:instrText xml:space="preserve"> PAGEREF _Toc93087493 \h </w:instrText>
             </w:r>
             <w:r>
               <w:rPr>
@@ -1911,7 +1911,7 @@
               <w:lang w:val="sr-Latn-RS" w:eastAsia="sr-Latn-RS"/>
             </w:rPr>
           </w:pPr>
-          <w:hyperlink w:anchor="_Toc93087351" w:history="1">
+          <w:hyperlink w:anchor="_Toc93087494" w:history="1">
             <w:r>
               <w:rPr>
                 <w:rStyle w:val="Hyperlink"/>
@@ -1938,7 +1938,7 @@
                 <w:noProof/>
                 <w:webHidden/>
               </w:rPr>
-              <w:instrText xml:space="preserve"> PAGEREF _Toc93087351 \h </w:instrText>
+              <w:instrText xml:space="preserve"> PAGEREF _Toc93087494 \h </w:instrText>
             </w:r>
             <w:r>
               <w:rPr>
@@ -1981,7 +1981,7 @@
               <w:lang w:val="sr-Latn-RS" w:eastAsia="sr-Latn-RS"/>
             </w:rPr>
           </w:pPr>
-          <w:hyperlink w:anchor="_Toc93087352" w:history="1">
+          <w:hyperlink w:anchor="_Toc93087495" w:history="1">
             <w:r>
               <w:rPr>
                 <w:rStyle w:val="Hyperlink"/>
@@ -2008,7 +2008,7 @@
                 <w:noProof/>
                 <w:webHidden/>
               </w:rPr>
-              <w:instrText xml:space="preserve"> PAGEREF _Toc93087352 \h </w:instrText>
+              <w:instrText xml:space="preserve"> PAGEREF _Toc93087495 \h </w:instrText>
             </w:r>
             <w:r>
               <w:rPr>
@@ -2051,7 +2051,7 @@
               <w:lang w:val="sr-Latn-RS" w:eastAsia="sr-Latn-RS"/>
             </w:rPr>
           </w:pPr>
-          <w:hyperlink w:anchor="_Toc93087353" w:history="1">
+          <w:hyperlink w:anchor="_Toc93087496" w:history="1">
             <w:r>
               <w:rPr>
                 <w:rStyle w:val="Hyperlink"/>
@@ -2078,7 +2078,7 @@
                 <w:noProof/>
                 <w:webHidden/>
               </w:rPr>
-              <w:instrText xml:space="preserve"> PAGEREF _Toc93087353 \h </w:instrText>
+              <w:instrText xml:space="preserve"> PAGEREF _Toc93087496 \h </w:instrText>
             </w:r>
             <w:r>
               <w:rPr>
@@ -2121,7 +2121,7 @@
               <w:lang w:val="sr-Latn-RS" w:eastAsia="sr-Latn-RS"/>
             </w:rPr>
           </w:pPr>
-          <w:hyperlink w:anchor="_Toc93087354" w:history="1">
+          <w:hyperlink w:anchor="_Toc93087497" w:history="1">
             <w:r>
               <w:rPr>
                 <w:rStyle w:val="Hyperlink"/>
@@ -2148,7 +2148,7 @@
                 <w:noProof/>
                 <w:webHidden/>
               </w:rPr>
-              <w:instrText xml:space="preserve"> PAGEREF _Toc93087354 \h </w:instrText>
+              <w:instrText xml:space="preserve"> PAGEREF _Toc93087497 \h </w:instrText>
             </w:r>
             <w:r>
               <w:rPr>
@@ -2191,7 +2191,7 @@
               <w:lang w:val="sr-Latn-RS" w:eastAsia="sr-Latn-RS"/>
             </w:rPr>
           </w:pPr>
-          <w:hyperlink w:anchor="_Toc93087355" w:history="1">
+          <w:hyperlink w:anchor="_Toc93087498" w:history="1">
             <w:r>
               <w:rPr>
                 <w:rStyle w:val="Hyperlink"/>
@@ -2218,7 +2218,7 @@
                 <w:noProof/>
                 <w:webHidden/>
               </w:rPr>
-              <w:instrText xml:space="preserve"> PAGEREF _Toc93087355 \h </w:instrText>
+              <w:instrText xml:space="preserve"> PAGEREF _Toc93087498 \h </w:instrText>
             </w:r>
             <w:r>
               <w:rPr>
@@ -2261,7 +2261,7 @@
               <w:lang w:val="sr-Latn-RS" w:eastAsia="sr-Latn-RS"/>
             </w:rPr>
           </w:pPr>
-          <w:hyperlink w:anchor="_Toc93087356" w:history="1">
+          <w:hyperlink w:anchor="_Toc93087499" w:history="1">
             <w:r>
               <w:rPr>
                 <w:rStyle w:val="Hyperlink"/>
@@ -2288,7 +2288,7 @@
                 <w:noProof/>
                 <w:webHidden/>
               </w:rPr>
-              <w:instrText xml:space="preserve"> PAGEREF _Toc93087356 \h </w:instrText>
+              <w:instrText xml:space="preserve"> PAGEREF _Toc93087499 \h </w:instrText>
             </w:r>
             <w:r>
               <w:rPr>
@@ -2331,7 +2331,7 @@
               <w:lang w:val="sr-Latn-RS" w:eastAsia="sr-Latn-RS"/>
             </w:rPr>
           </w:pPr>
-          <w:hyperlink w:anchor="_Toc93087357" w:history="1">
+          <w:hyperlink w:anchor="_Toc93087500" w:history="1">
             <w:r>
               <w:rPr>
                 <w:rStyle w:val="Hyperlink"/>
@@ -2358,7 +2358,7 @@
                 <w:noProof/>
                 <w:webHidden/>
               </w:rPr>
-              <w:instrText xml:space="preserve"> PAGEREF _Toc93087357 \h </w:instrText>
+              <w:instrText xml:space="preserve"> PAGEREF _Toc93087500 \h </w:instrText>
             </w:r>
             <w:r>
               <w:rPr>
@@ -2401,7 +2401,7 @@
               <w:lang w:val="sr-Latn-RS" w:eastAsia="sr-Latn-RS"/>
             </w:rPr>
           </w:pPr>
-          <w:hyperlink w:anchor="_Toc93087358" w:history="1">
+          <w:hyperlink w:anchor="_Toc93087501" w:history="1">
             <w:r>
               <w:rPr>
                 <w:rStyle w:val="Hyperlink"/>
@@ -2428,7 +2428,7 @@
                 <w:noProof/>
                 <w:webHidden/>
               </w:rPr>
-              <w:instrText xml:space="preserve"> PAGEREF _Toc93087358 \h </w:instrText>
+              <w:instrText xml:space="preserve"> PAGEREF _Toc93087501 \h </w:instrText>
             </w:r>
             <w:r>
               <w:rPr>
@@ -2471,7 +2471,7 @@
               <w:lang w:val="sr-Latn-RS" w:eastAsia="sr-Latn-RS"/>
             </w:rPr>
           </w:pPr>
-          <w:hyperlink w:anchor="_Toc93087359" w:history="1">
+          <w:hyperlink w:anchor="_Toc93087502" w:history="1">
             <w:r>
               <w:rPr>
                 <w:rStyle w:val="Hyperlink"/>
@@ -2498,7 +2498,7 @@
                 <w:noProof/>
                 <w:webHidden/>
               </w:rPr>
-              <w:instrText xml:space="preserve"> PAGEREF _Toc93087359 \h </w:instrText>
+              <w:instrText xml:space="preserve"> PAGEREF _Toc93087502 \h </w:instrText>
             </w:r>
             <w:r>
               <w:rPr>
@@ -2541,7 +2541,7 @@
               <w:lang w:val="sr-Latn-RS" w:eastAsia="sr-Latn-RS"/>
             </w:rPr>
           </w:pPr>
-          <w:hyperlink w:anchor="_Toc93087360" w:history="1">
+          <w:hyperlink w:anchor="_Toc93087503" w:history="1">
             <w:r>
               <w:rPr>
                 <w:rStyle w:val="Hyperlink"/>
@@ -2568,7 +2568,7 @@
                 <w:noProof/>
                 <w:webHidden/>
               </w:rPr>
-              <w:instrText xml:space="preserve"> PAGEREF _Toc93087360 \h </w:instrText>
+              <w:instrText xml:space="preserve"> PAGEREF _Toc93087503 \h </w:instrText>
             </w:r>
             <w:r>
               <w:rPr>
@@ -2611,7 +2611,7 @@
               <w:lang w:val="sr-Latn-RS" w:eastAsia="sr-Latn-RS"/>
             </w:rPr>
           </w:pPr>
-          <w:hyperlink w:anchor="_Toc93087361" w:history="1">
+          <w:hyperlink w:anchor="_Toc93087504" w:history="1">
             <w:r>
               <w:rPr>
                 <w:rStyle w:val="Hyperlink"/>
@@ -2638,7 +2638,7 @@
                 <w:noProof/>
                 <w:webHidden/>
               </w:rPr>
-              <w:instrText xml:space="preserve"> PAGEREF _Toc93087361 \h </w:instrText>
+              <w:instrText xml:space="preserve"> PAGEREF _Toc93087504 \h </w:instrText>
             </w:r>
             <w:r>
               <w:rPr>
@@ -2681,7 +2681,7 @@
               <w:lang w:val="sr-Latn-RS" w:eastAsia="sr-Latn-RS"/>
             </w:rPr>
           </w:pPr>
-          <w:hyperlink w:anchor="_Toc93087362" w:history="1">
+          <w:hyperlink w:anchor="_Toc93087505" w:history="1">
             <w:r>
               <w:rPr>
                 <w:rStyle w:val="Hyperlink"/>
@@ -2708,7 +2708,7 @@
                 <w:noProof/>
                 <w:webHidden/>
               </w:rPr>
-              <w:instrText xml:space="preserve"> PAGEREF _Toc93087362 \h </w:instrText>
+              <w:instrText xml:space="preserve"> PAGEREF _Toc93087505 \h </w:instrText>
             </w:r>
             <w:r>
               <w:rPr>
@@ -2751,7 +2751,7 @@
               <w:lang w:val="sr-Latn-RS" w:eastAsia="sr-Latn-RS"/>
             </w:rPr>
           </w:pPr>
-          <w:hyperlink w:anchor="_Toc93087363" w:history="1">
+          <w:hyperlink w:anchor="_Toc93087506" w:history="1">
             <w:r>
               <w:rPr>
                 <w:rStyle w:val="Hyperlink"/>
@@ -2778,7 +2778,7 @@
                 <w:noProof/>
                 <w:webHidden/>
               </w:rPr>
-              <w:instrText xml:space="preserve"> PAGEREF _Toc93087363 \h </w:instrText>
+              <w:instrText xml:space="preserve"> PAGEREF _Toc93087506 \h </w:instrText>
             </w:r>
             <w:r>
               <w:rPr>
@@ -2821,7 +2821,7 @@
               <w:lang w:val="sr-Latn-RS" w:eastAsia="sr-Latn-RS"/>
             </w:rPr>
           </w:pPr>
-          <w:hyperlink w:anchor="_Toc93087364" w:history="1">
+          <w:hyperlink w:anchor="_Toc93087507" w:history="1">
             <w:r>
               <w:rPr>
                 <w:rStyle w:val="Hyperlink"/>
@@ -2848,7 +2848,7 @@
                 <w:noProof/>
                 <w:webHidden/>
               </w:rPr>
-              <w:instrText xml:space="preserve"> PAGEREF _Toc93087364 \h </w:instrText>
+              <w:instrText xml:space="preserve"> PAGEREF _Toc93087507 \h </w:instrText>
             </w:r>
             <w:r>
               <w:rPr>
@@ -2891,7 +2891,7 @@
               <w:lang w:val="sr-Latn-RS" w:eastAsia="sr-Latn-RS"/>
             </w:rPr>
           </w:pPr>
-          <w:hyperlink w:anchor="_Toc93087365" w:history="1">
+          <w:hyperlink w:anchor="_Toc93087508" w:history="1">
             <w:r>
               <w:rPr>
                 <w:rStyle w:val="Hyperlink"/>
@@ -2918,7 +2918,7 @@
                 <w:noProof/>
                 <w:webHidden/>
               </w:rPr>
-              <w:instrText xml:space="preserve"> PAGEREF _Toc93087365 \h </w:instrText>
+              <w:instrText xml:space="preserve"> PAGEREF _Toc93087508 \h </w:instrText>
             </w:r>
             <w:r>
               <w:rPr>
@@ -2961,7 +2961,7 @@
               <w:lang w:val="sr-Latn-RS" w:eastAsia="sr-Latn-RS"/>
             </w:rPr>
           </w:pPr>
-          <w:hyperlink w:anchor="_Toc93087366" w:history="1">
+          <w:hyperlink w:anchor="_Toc93087509" w:history="1">
             <w:r>
               <w:rPr>
                 <w:rStyle w:val="Hyperlink"/>
@@ -2988,7 +2988,7 @@
                 <w:noProof/>
                 <w:webHidden/>
               </w:rPr>
-              <w:instrText xml:space="preserve"> PAGEREF _Toc93087366 \h </w:instrText>
+              <w:instrText xml:space="preserve"> PAGEREF _Toc93087509 \h </w:instrText>
             </w:r>
             <w:r>
               <w:rPr>
@@ -3031,7 +3031,7 @@
               <w:lang w:val="sr-Latn-RS" w:eastAsia="sr-Latn-RS"/>
             </w:rPr>
           </w:pPr>
-          <w:hyperlink w:anchor="_Toc93087367" w:history="1">
+          <w:hyperlink w:anchor="_Toc93087510" w:history="1">
             <w:r>
               <w:rPr>
                 <w:rStyle w:val="Hyperlink"/>
@@ -3058,7 +3058,7 @@
                 <w:noProof/>
                 <w:webHidden/>
               </w:rPr>
-              <w:instrText xml:space="preserve"> PAGEREF _Toc93087367 \h </w:instrText>
+              <w:instrText xml:space="preserve"> PAGEREF _Toc93087510 \h </w:instrText>
             </w:r>
             <w:r>
               <w:rPr>
@@ -3101,7 +3101,7 @@
               <w:lang w:val="sr-Latn-RS" w:eastAsia="sr-Latn-RS"/>
             </w:rPr>
           </w:pPr>
-          <w:hyperlink w:anchor="_Toc93087368" w:history="1">
+          <w:hyperlink w:anchor="_Toc93087511" w:history="1">
             <w:r>
               <w:rPr>
                 <w:rStyle w:val="Hyperlink"/>
@@ -3128,7 +3128,7 @@
                 <w:noProof/>
                 <w:webHidden/>
               </w:rPr>
-              <w:instrText xml:space="preserve"> PAGEREF _Toc93087368 \h </w:instrText>
+              <w:instrText xml:space="preserve"> PAGEREF _Toc93087511 \h </w:instrText>
             </w:r>
             <w:r>
               <w:rPr>
@@ -3171,7 +3171,7 @@
               <w:lang w:val="sr-Latn-RS" w:eastAsia="sr-Latn-RS"/>
             </w:rPr>
           </w:pPr>
-          <w:hyperlink w:anchor="_Toc93087369" w:history="1">
+          <w:hyperlink w:anchor="_Toc93087512" w:history="1">
             <w:r>
               <w:rPr>
                 <w:rStyle w:val="Hyperlink"/>
@@ -3214,7 +3214,7 @@
                 <w:noProof/>
                 <w:webHidden/>
               </w:rPr>
-              <w:instrText xml:space="preserve"> PAGEREF _Toc93087369 \h </w:instrText>
+              <w:instrText xml:space="preserve"> PAGEREF _Toc93087512 \h </w:instrText>
             </w:r>
             <w:r>
               <w:rPr>
@@ -3257,7 +3257,7 @@
               <w:lang w:val="sr-Latn-RS" w:eastAsia="sr-Latn-RS"/>
             </w:rPr>
           </w:pPr>
-          <w:hyperlink w:anchor="_Toc93087370" w:history="1">
+          <w:hyperlink w:anchor="_Toc93087513" w:history="1">
             <w:r>
               <w:rPr>
                 <w:rStyle w:val="Hyperlink"/>
@@ -3284,7 +3284,7 @@
                 <w:noProof/>
                 <w:webHidden/>
               </w:rPr>
-              <w:instrText xml:space="preserve"> PAGEREF _Toc93087370 \h </w:instrText>
+              <w:instrText xml:space="preserve"> PAGEREF _Toc93087513 \h </w:instrText>
             </w:r>
             <w:r>
               <w:rPr>
@@ -3327,7 +3327,7 @@
               <w:lang w:val="sr-Latn-RS" w:eastAsia="sr-Latn-RS"/>
             </w:rPr>
           </w:pPr>
-          <w:hyperlink w:anchor="_Toc93087371" w:history="1">
+          <w:hyperlink w:anchor="_Toc93087514" w:history="1">
             <w:r>
               <w:rPr>
                 <w:rStyle w:val="Hyperlink"/>
@@ -3354,7 +3354,7 @@
                 <w:noProof/>
                 <w:webHidden/>
               </w:rPr>
-              <w:instrText xml:space="preserve"> PAGEREF _Toc93087371 \h </w:instrText>
+              <w:instrText xml:space="preserve"> PAGEREF _Toc93087514 \h </w:instrText>
             </w:r>
             <w:r>
               <w:rPr>
@@ -3397,7 +3397,7 @@
               <w:lang w:val="sr-Latn-RS" w:eastAsia="sr-Latn-RS"/>
             </w:rPr>
           </w:pPr>
-          <w:hyperlink w:anchor="_Toc93087372" w:history="1">
+          <w:hyperlink w:anchor="_Toc93087515" w:history="1">
             <w:r>
               <w:rPr>
                 <w:rStyle w:val="Hyperlink"/>
@@ -3424,7 +3424,7 @@
                 <w:noProof/>
                 <w:webHidden/>
               </w:rPr>
-              <w:instrText xml:space="preserve"> PAGEREF _Toc93087372 \h </w:instrText>
+              <w:instrText xml:space="preserve"> PAGEREF _Toc93087515 \h </w:instrText>
             </w:r>
             <w:r>
               <w:rPr>
@@ -3467,7 +3467,7 @@
               <w:lang w:val="sr-Latn-RS" w:eastAsia="sr-Latn-RS"/>
             </w:rPr>
           </w:pPr>
-          <w:hyperlink w:anchor="_Toc93087373" w:history="1">
+          <w:hyperlink w:anchor="_Toc93087516" w:history="1">
             <w:r>
               <w:rPr>
                 <w:rStyle w:val="Hyperlink"/>
@@ -3494,7 +3494,7 @@
                 <w:noProof/>
                 <w:webHidden/>
               </w:rPr>
-              <w:instrText xml:space="preserve"> PAGEREF _Toc93087373 \h </w:instrText>
+              <w:instrText xml:space="preserve"> PAGEREF _Toc93087516 \h </w:instrText>
             </w:r>
             <w:r>
               <w:rPr>
@@ -3537,7 +3537,7 @@
               <w:lang w:val="sr-Latn-RS" w:eastAsia="sr-Latn-RS"/>
             </w:rPr>
           </w:pPr>
-          <w:hyperlink w:anchor="_Toc93087374" w:history="1">
+          <w:hyperlink w:anchor="_Toc93087517" w:history="1">
             <w:r>
               <w:rPr>
                 <w:rStyle w:val="Hyperlink"/>
@@ -3564,7 +3564,7 @@
                 <w:noProof/>
                 <w:webHidden/>
               </w:rPr>
-              <w:instrText xml:space="preserve"> PAGEREF _Toc93087374 \h </w:instrText>
+              <w:instrText xml:space="preserve"> PAGEREF _Toc93087517 \h </w:instrText>
             </w:r>
             <w:r>
               <w:rPr>
@@ -3607,7 +3607,7 @@
               <w:lang w:val="sr-Latn-RS" w:eastAsia="sr-Latn-RS"/>
             </w:rPr>
           </w:pPr>
-          <w:hyperlink w:anchor="_Toc93087375" w:history="1">
+          <w:hyperlink w:anchor="_Toc93087518" w:history="1">
             <w:r>
               <w:rPr>
                 <w:rStyle w:val="Hyperlink"/>
@@ -3634,7 +3634,7 @@
                 <w:noProof/>
                 <w:webHidden/>
               </w:rPr>
-              <w:instrText xml:space="preserve"> PAGEREF _Toc93087375 \h </w:instrText>
+              <w:instrText xml:space="preserve"> PAGEREF _Toc93087518 \h </w:instrText>
             </w:r>
             <w:r>
               <w:rPr>
@@ -3677,7 +3677,7 @@
               <w:lang w:val="sr-Latn-RS" w:eastAsia="sr-Latn-RS"/>
             </w:rPr>
           </w:pPr>
-          <w:hyperlink w:anchor="_Toc93087376" w:history="1">
+          <w:hyperlink w:anchor="_Toc93087519" w:history="1">
             <w:r>
               <w:rPr>
                 <w:rStyle w:val="Hyperlink"/>
@@ -3704,7 +3704,7 @@
                 <w:noProof/>
                 <w:webHidden/>
               </w:rPr>
-              <w:instrText xml:space="preserve"> PAGEREF _Toc93087376 \h </w:instrText>
+              <w:instrText xml:space="preserve"> PAGEREF _Toc93087519 \h </w:instrText>
             </w:r>
             <w:r>
               <w:rPr>
@@ -3725,6 +3725,146 @@
                 <w:webHidden/>
               </w:rPr>
               <w:t>45</w:t>
+            </w:r>
+            <w:r>
+              <w:rPr>
+                <w:noProof/>
+                <w:webHidden/>
+              </w:rPr>
+              <w:fldChar w:fldCharType="end"/>
+            </w:r>
+          </w:hyperlink>
+        </w:p>
+        <w:p>
+          <w:pPr>
+            <w:pStyle w:val="TOC1"/>
+            <w:tabs>
+              <w:tab w:val="right" w:leader="dot" w:pos="9016"/>
+            </w:tabs>
+            <w:rPr>
+              <w:rFonts w:cstheme="minorBidi"/>
+              <w:noProof/>
+              <w:lang w:val="sr-Latn-RS" w:eastAsia="sr-Latn-RS"/>
+            </w:rPr>
+          </w:pPr>
+          <w:hyperlink w:anchor="_Toc93087520" w:history="1">
+            <w:r>
+              <w:rPr>
+                <w:rStyle w:val="Hyperlink"/>
+                <w:noProof/>
+              </w:rPr>
+              <w:t>8.Predlog organizacije sistema</w:t>
+            </w:r>
+            <w:r>
+              <w:rPr>
+                <w:noProof/>
+                <w:webHidden/>
+              </w:rPr>
+              <w:tab/>
+            </w:r>
+            <w:r>
+              <w:rPr>
+                <w:noProof/>
+                <w:webHidden/>
+              </w:rPr>
+              <w:fldChar w:fldCharType="begin"/>
+            </w:r>
+            <w:r>
+              <w:rPr>
+                <w:noProof/>
+                <w:webHidden/>
+              </w:rPr>
+              <w:instrText xml:space="preserve"> PAGEREF _Toc93087520 \h </w:instrText>
+            </w:r>
+            <w:r>
+              <w:rPr>
+                <w:noProof/>
+                <w:webHidden/>
+              </w:rPr>
+            </w:r>
+            <w:r>
+              <w:rPr>
+                <w:noProof/>
+                <w:webHidden/>
+              </w:rPr>
+              <w:fldChar w:fldCharType="separate"/>
+            </w:r>
+            <w:r>
+              <w:rPr>
+                <w:noProof/>
+                <w:webHidden/>
+              </w:rPr>
+              <w:t>46</w:t>
+            </w:r>
+            <w:r>
+              <w:rPr>
+                <w:noProof/>
+                <w:webHidden/>
+              </w:rPr>
+              <w:fldChar w:fldCharType="end"/>
+            </w:r>
+          </w:hyperlink>
+        </w:p>
+        <w:p>
+          <w:pPr>
+            <w:pStyle w:val="TOC2"/>
+            <w:tabs>
+              <w:tab w:val="right" w:leader="dot" w:pos="9016"/>
+            </w:tabs>
+            <w:rPr>
+              <w:rFonts w:cstheme="minorBidi"/>
+              <w:noProof/>
+              <w:lang w:val="sr-Latn-RS" w:eastAsia="sr-Latn-RS"/>
+            </w:rPr>
+          </w:pPr>
+          <w:hyperlink w:anchor="_Toc93087521" w:history="1">
+            <w:r>
+              <w:rPr>
+                <w:rStyle w:val="Hyperlink"/>
+                <w:noProof/>
+              </w:rPr>
+              <w:t>8.1 Deployment diagram</w:t>
+            </w:r>
+            <w:r>
+              <w:rPr>
+                <w:noProof/>
+                <w:webHidden/>
+              </w:rPr>
+              <w:tab/>
+            </w:r>
+            <w:r>
+              <w:rPr>
+                <w:noProof/>
+                <w:webHidden/>
+              </w:rPr>
+              <w:fldChar w:fldCharType="begin"/>
+            </w:r>
+            <w:r>
+              <w:rPr>
+                <w:noProof/>
+                <w:webHidden/>
+              </w:rPr>
+              <w:instrText xml:space="preserve"> PAGEREF _Toc93087521 \h </w:instrText>
+            </w:r>
+            <w:r>
+              <w:rPr>
+                <w:noProof/>
+                <w:webHidden/>
+              </w:rPr>
+            </w:r>
+            <w:r>
+              <w:rPr>
+                <w:noProof/>
+                <w:webHidden/>
+              </w:rPr>
+              <w:fldChar w:fldCharType="separate"/>
+            </w:r>
+            <w:r>
+              <w:rPr>
+                <w:noProof/>
+                <w:webHidden/>
+              </w:rPr>
+              <w:t>46</w:t>
             </w:r>
             <w:r>
               <w:rPr>
@@ -3884,7 +4024,7 @@
       <w:pPr>
         <w:pStyle w:val="Heading1"/>
       </w:pPr>
-      <w:bookmarkStart w:id="0" w:name="_Toc93087330"/>
+      <w:bookmarkStart w:id="0" w:name="_Toc93087473"/>
       <w:r>
         <w:t>1.Uvod</w:t>
       </w:r>
@@ -4228,7 +4368,7 @@
           <w:b w:val="0"/>
         </w:rPr>
       </w:pPr>
-      <w:bookmarkStart w:id="1" w:name="_Toc93087331"/>
+      <w:bookmarkStart w:id="1" w:name="_Toc93087474"/>
       <w:r>
         <w:lastRenderedPageBreak/>
         <w:t xml:space="preserve">1.1 </w:t>
@@ -4621,7 +4761,7 @@
         <w:pStyle w:val="Heading2"/>
         <w:spacing w:line="360" w:lineRule="auto"/>
       </w:pPr>
-      <w:bookmarkStart w:id="2" w:name="_Toc93087332"/>
+      <w:bookmarkStart w:id="2" w:name="_Toc93087475"/>
       <w:r>
         <w:t>1.</w:t>
       </w:r>
@@ -6110,7 +6250,7 @@
         <w:pStyle w:val="Heading2"/>
         <w:spacing w:line="360" w:lineRule="auto"/>
       </w:pPr>
-      <w:bookmarkStart w:id="3" w:name="_Toc93087333"/>
+      <w:bookmarkStart w:id="3" w:name="_Toc93087476"/>
       <w:r>
         <w:lastRenderedPageBreak/>
         <w:t>1.</w:t>
@@ -6249,7 +6389,7 @@
       <w:pPr>
         <w:pStyle w:val="Heading1"/>
       </w:pPr>
-      <w:bookmarkStart w:id="4" w:name="_Toc93087334"/>
+      <w:bookmarkStart w:id="4" w:name="_Toc93087477"/>
       <w:r>
         <w:t>2.Analiza sistema</w:t>
       </w:r>
@@ -6324,7 +6464,7 @@
       <w:r>
         <w:tab/>
       </w:r>
-      <w:bookmarkStart w:id="5" w:name="_Toc93087335"/>
+      <w:bookmarkStart w:id="5" w:name="_Toc93087478"/>
       <w:r>
         <w:t xml:space="preserve">2.1 </w:t>
       </w:r>
@@ -6440,7 +6580,7 @@
         <w:pStyle w:val="Heading1"/>
         <w:spacing w:line="360" w:lineRule="auto"/>
       </w:pPr>
-      <w:bookmarkStart w:id="6" w:name="_Toc93087336"/>
+      <w:bookmarkStart w:id="6" w:name="_Toc93087479"/>
       <w:r>
         <w:t>3.Slucajevi upotrebe</w:t>
       </w:r>
@@ -6452,7 +6592,7 @@
         <w:spacing w:line="360" w:lineRule="auto"/>
         <w:ind w:firstLine="708"/>
       </w:pPr>
-      <w:bookmarkStart w:id="7" w:name="_Toc93087337"/>
+      <w:bookmarkStart w:id="7" w:name="_Toc93087480"/>
       <w:r>
         <w:t>3.1 Informisanje</w:t>
       </w:r>
@@ -7112,7 +7252,7 @@
         <w:spacing w:line="360" w:lineRule="auto"/>
         <w:ind w:firstLine="708"/>
       </w:pPr>
-      <w:bookmarkStart w:id="8" w:name="_Toc93087338"/>
+      <w:bookmarkStart w:id="8" w:name="_Toc93087481"/>
       <w:r>
         <w:t>3.2 Uclanjenje korisnika</w:t>
       </w:r>
@@ -7884,7 +8024,7 @@
       <w:pPr>
         <w:pStyle w:val="Heading2"/>
       </w:pPr>
-      <w:bookmarkStart w:id="9" w:name="_Toc93087339"/>
+      <w:bookmarkStart w:id="9" w:name="_Toc93087482"/>
       <w:r>
         <w:t>3.</w:t>
       </w:r>
@@ -7961,7 +8101,7 @@
       <w:pPr>
         <w:pStyle w:val="Heading3"/>
       </w:pPr>
-      <w:bookmarkStart w:id="10" w:name="_Toc93087340"/>
+      <w:bookmarkStart w:id="10" w:name="_Toc93087483"/>
       <w:r>
         <w:t>3.3.1</w:t>
       </w:r>
@@ -8241,7 +8381,7 @@
         <w:pStyle w:val="Heading3"/>
         <w:spacing w:line="360" w:lineRule="auto"/>
       </w:pPr>
-      <w:bookmarkStart w:id="11" w:name="_Toc93087341"/>
+      <w:bookmarkStart w:id="11" w:name="_Toc93087484"/>
       <w:r>
         <w:t>3.3.2 Formiranje programa treninga</w:t>
       </w:r>
@@ -8506,7 +8646,7 @@
         <w:pStyle w:val="Heading3"/>
         <w:spacing w:line="360" w:lineRule="auto"/>
       </w:pPr>
-      <w:bookmarkStart w:id="12" w:name="_Toc93087342"/>
+      <w:bookmarkStart w:id="12" w:name="_Toc93087485"/>
       <w:r>
         <w:t>3.3.3 Objavljivanje programa</w:t>
       </w:r>
@@ -8806,7 +8946,7 @@
         <w:pStyle w:val="Heading3"/>
         <w:spacing w:line="360" w:lineRule="auto"/>
       </w:pPr>
-      <w:bookmarkStart w:id="13" w:name="_Toc93087343"/>
+      <w:bookmarkStart w:id="13" w:name="_Toc93087486"/>
       <w:r>
         <w:t>3.3.4 Odabir programa</w:t>
       </w:r>
@@ -9356,7 +9496,7 @@
       <w:pPr>
         <w:pStyle w:val="Heading2"/>
       </w:pPr>
-      <w:bookmarkStart w:id="14" w:name="_Toc93087344"/>
+      <w:bookmarkStart w:id="14" w:name="_Toc93087487"/>
       <w:r>
         <w:t xml:space="preserve">3.4 </w:t>
       </w:r>
@@ -9460,7 +9600,7 @@
         <w:pStyle w:val="Heading3"/>
         <w:spacing w:line="360" w:lineRule="auto"/>
       </w:pPr>
-      <w:bookmarkStart w:id="15" w:name="_Toc93087345"/>
+      <w:bookmarkStart w:id="15" w:name="_Toc93087488"/>
       <w:r>
         <w:t>3.4.1 Upravljanje finansijama</w:t>
       </w:r>
@@ -9953,7 +10093,7 @@
       <w:pPr>
         <w:pStyle w:val="Heading3"/>
       </w:pPr>
-      <w:bookmarkStart w:id="16" w:name="_Toc93087346"/>
+      <w:bookmarkStart w:id="16" w:name="_Toc93087489"/>
       <w:r>
         <w:t>3.4.2 Upravljanje teretanom</w:t>
       </w:r>
@@ -10116,7 +10256,7 @@
         <w:pStyle w:val="Heading3"/>
         <w:spacing w:line="360" w:lineRule="auto"/>
       </w:pPr>
-      <w:bookmarkStart w:id="17" w:name="_Toc93087347"/>
+      <w:bookmarkStart w:id="17" w:name="_Toc93087490"/>
       <w:r>
         <w:lastRenderedPageBreak/>
         <w:t>3.4.2.1 Odredjivanje smene rada</w:t>
@@ -10366,7 +10506,7 @@
         <w:pStyle w:val="Heading3"/>
         <w:spacing w:line="360" w:lineRule="auto"/>
       </w:pPr>
-      <w:bookmarkStart w:id="18" w:name="_Toc93087348"/>
+      <w:bookmarkStart w:id="18" w:name="_Toc93087491"/>
       <w:r>
         <w:t>3.4.2.2 Nabavka opreme</w:t>
       </w:r>
@@ -10660,7 +10800,7 @@
       <w:pPr>
         <w:pStyle w:val="Heading3"/>
       </w:pPr>
-      <w:bookmarkStart w:id="19" w:name="_Toc93087349"/>
+      <w:bookmarkStart w:id="19" w:name="_Toc93087492"/>
       <w:r>
         <w:t>3.4.3 Upravljanje aplikacijom</w:t>
       </w:r>
@@ -10733,7 +10873,7 @@
         <w:pStyle w:val="Heading3"/>
         <w:spacing w:line="360" w:lineRule="auto"/>
       </w:pPr>
-      <w:bookmarkStart w:id="20" w:name="_Toc93087350"/>
+      <w:bookmarkStart w:id="20" w:name="_Toc93087493"/>
       <w:r>
         <w:t>3.4.3.1 Dodavanje novog zaposlenog</w:t>
       </w:r>
@@ -11085,7 +11225,7 @@
         <w:pStyle w:val="Heading3"/>
         <w:spacing w:line="360" w:lineRule="auto"/>
       </w:pPr>
-      <w:bookmarkStart w:id="21" w:name="_Toc93087351"/>
+      <w:bookmarkStart w:id="21" w:name="_Toc93087494"/>
       <w:r>
         <w:t>3.4.3.2</w:t>
       </w:r>
@@ -11373,7 +11513,7 @@
         <w:pStyle w:val="Heading3"/>
         <w:spacing w:line="360" w:lineRule="auto"/>
       </w:pPr>
-      <w:bookmarkStart w:id="22" w:name="_Toc93087352"/>
+      <w:bookmarkStart w:id="22" w:name="_Toc93087495"/>
       <w:r>
         <w:lastRenderedPageBreak/>
         <w:t>3.4.3.3 Brisanje naloga</w:t>
@@ -11668,7 +11808,7 @@
         <w:pStyle w:val="Heading3"/>
         <w:spacing w:line="360" w:lineRule="auto"/>
       </w:pPr>
-      <w:bookmarkStart w:id="23" w:name="_Toc93087353"/>
+      <w:bookmarkStart w:id="23" w:name="_Toc93087496"/>
       <w:r>
         <w:t>3.4.3.4 Objavljivanje informacija u aplikaciji</w:t>
       </w:r>
@@ -11899,7 +12039,7 @@
         </w:rPr>
         <w:br w:type="page"/>
       </w:r>
-      <w:bookmarkStart w:id="24" w:name="_Toc93087354"/>
+      <w:bookmarkStart w:id="24" w:name="_Toc93087497"/>
       <w:r>
         <w:lastRenderedPageBreak/>
         <w:t>4.Podaci i modeli podataka</w:t>
@@ -11913,7 +12053,7 @@
       <w:r>
         <w:tab/>
       </w:r>
-      <w:bookmarkStart w:id="25" w:name="_Toc93087355"/>
+      <w:bookmarkStart w:id="25" w:name="_Toc93087498"/>
       <w:r>
         <w:t>4.1 Definisanje klasa u bazi podataka</w:t>
       </w:r>
@@ -12427,7 +12567,7 @@
         <w:pStyle w:val="Heading3"/>
         <w:spacing w:line="360" w:lineRule="auto"/>
       </w:pPr>
-      <w:bookmarkStart w:id="26" w:name="_Toc93087356"/>
+      <w:bookmarkStart w:id="26" w:name="_Toc93087499"/>
       <w:r>
         <w:t xml:space="preserve">4.1.1 Podaci o </w:t>
       </w:r>
@@ -12654,6 +12794,7 @@
     <w:p>
       <w:pPr>
         <w:spacing w:line="360" w:lineRule="auto"/>
+        <w:jc w:val="both"/>
         <w:rPr>
           <w:sz w:val="24"/>
         </w:rPr>
@@ -12744,7 +12885,7 @@
         <w:pStyle w:val="Heading3"/>
         <w:spacing w:line="360" w:lineRule="auto"/>
       </w:pPr>
-      <w:bookmarkStart w:id="27" w:name="_Toc93087357"/>
+      <w:bookmarkStart w:id="27" w:name="_Toc93087500"/>
       <w:r>
         <w:lastRenderedPageBreak/>
         <w:t>4.1.2 Podaci o registraciji</w:t>
@@ -12984,7 +13125,7 @@
         <w:pStyle w:val="Heading3"/>
         <w:spacing w:line="360" w:lineRule="auto"/>
       </w:pPr>
-      <w:bookmarkStart w:id="28" w:name="_Toc93087358"/>
+      <w:bookmarkStart w:id="28" w:name="_Toc93087501"/>
       <w:r>
         <w:t xml:space="preserve">4.1.3 Podaci o </w:t>
       </w:r>
@@ -13273,7 +13414,7 @@
         <w:pStyle w:val="Heading3"/>
         <w:spacing w:line="360" w:lineRule="auto"/>
       </w:pPr>
-      <w:bookmarkStart w:id="29" w:name="_Toc93087359"/>
+      <w:bookmarkStart w:id="29" w:name="_Toc93087502"/>
       <w:r>
         <w:t>4.1.4 Podaci o programu treniranja</w:t>
       </w:r>
@@ -13535,7 +13676,7 @@
         <w:pStyle w:val="Heading3"/>
         <w:spacing w:line="360" w:lineRule="auto"/>
       </w:pPr>
-      <w:bookmarkStart w:id="30" w:name="_Toc93087360"/>
+      <w:bookmarkStart w:id="30" w:name="_Toc93087503"/>
       <w:r>
         <w:t>4.1.5 Podaci o programu ishrane</w:t>
       </w:r>
@@ -13837,7 +13978,7 @@
         <w:pStyle w:val="Heading3"/>
         <w:spacing w:line="360" w:lineRule="auto"/>
       </w:pPr>
-      <w:bookmarkStart w:id="31" w:name="_Toc93087361"/>
+      <w:bookmarkStart w:id="31" w:name="_Toc93087504"/>
       <w:r>
         <w:t xml:space="preserve">4.1.6 </w:t>
       </w:r>
@@ -14170,7 +14311,7 @@
         <w:pStyle w:val="Heading3"/>
         <w:spacing w:line="360" w:lineRule="auto"/>
       </w:pPr>
-      <w:bookmarkStart w:id="32" w:name="_Toc93087362"/>
+      <w:bookmarkStart w:id="32" w:name="_Toc93087505"/>
       <w:r>
         <w:t>4.1.7 Podaci o teretani</w:t>
       </w:r>
@@ -14307,7 +14448,7 @@
         <w:pStyle w:val="Heading3"/>
         <w:spacing w:line="360" w:lineRule="auto"/>
       </w:pPr>
-      <w:bookmarkStart w:id="33" w:name="_Toc93087363"/>
+      <w:bookmarkStart w:id="33" w:name="_Toc93087506"/>
       <w:r>
         <w:t>4.1.8 Podaci o opremi</w:t>
       </w:r>
@@ -14495,7 +14636,7 @@
         <w:pStyle w:val="Heading3"/>
         <w:spacing w:line="360" w:lineRule="auto"/>
       </w:pPr>
-      <w:bookmarkStart w:id="34" w:name="_Toc93087364"/>
+      <w:bookmarkStart w:id="34" w:name="_Toc93087507"/>
       <w:r>
         <w:t>4.1.9 Podaci o administratoru</w:t>
       </w:r>
@@ -14745,7 +14886,7 @@
         <w:pStyle w:val="Heading3"/>
         <w:spacing w:line="360" w:lineRule="auto"/>
       </w:pPr>
-      <w:bookmarkStart w:id="35" w:name="_Toc93087365"/>
+      <w:bookmarkStart w:id="35" w:name="_Toc93087508"/>
       <w:r>
         <w:lastRenderedPageBreak/>
         <w:t>4.1.10 Podaci o nabavci</w:t>
@@ -15021,6 +15162,7 @@
       <w:pPr>
         <w:spacing w:line="360" w:lineRule="auto"/>
         <w:rPr>
+          <w:b/>
           <w:sz w:val="24"/>
         </w:rPr>
       </w:pPr>
@@ -15076,66 +15218,22 @@
     </w:p>
     <w:p>
       <w:pPr>
-        <w:rPr>
-          <w:sz w:val="24"/>
-        </w:rPr>
-      </w:pPr>
-    </w:p>
-    <w:p/>
-    <w:p>
-      <w:pPr>
-        <w:pStyle w:val="Heading2"/>
-        <w:ind w:firstLine="708"/>
-      </w:pPr>
-    </w:p>
-    <w:p/>
-    <w:p/>
-    <w:p/>
-    <w:p/>
-    <w:p>
-      <w:pPr>
-        <w:pStyle w:val="Heading1"/>
-        <w:spacing w:line="360" w:lineRule="auto"/>
-      </w:pPr>
-      <w:bookmarkStart w:id="36" w:name="_Toc93087366"/>
-      <w:r>
+        <w:keepNext/>
+        <w:spacing w:line="360" w:lineRule="auto"/>
+      </w:pPr>
+      <w:bookmarkStart w:id="36" w:name="_GoBack"/>
+      <w:r>
+        <w:rPr>
+          <w:noProof/>
+          <w:sz w:val="24"/>
+          <w:lang w:eastAsia="sr-Latn-RS"/>
+        </w:rPr>
         <w:lastRenderedPageBreak/>
-        <w:t>5. Primer dokumenata</w:t>
-      </w:r>
-      <w:bookmarkEnd w:id="36"/>
-    </w:p>
-    <w:p>
-      <w:r>
-        <w:t>Od dokumenata postoje članska karta I račun.</w:t>
-      </w:r>
-    </w:p>
-    <w:p>
-      <w:r>
-        <w:t>Članska karta na sebi sadrži svoj broj, ime I prezime korisnika I datum uplate. Ispod se nalazi 12 polja koje zaposleni popunjava za svaku sledeću uplatu članarine kako se kartica ne bi morala ponovo izdavati pri svakoj novoj uplati.</w:t>
-      </w:r>
-    </w:p>
-    <w:p>
-      <w:r>
-        <w:t>Primer članske karte se nalazi na slici 5.1</w:t>
-      </w:r>
-    </w:p>
-    <w:p/>
-    <w:p/>
-    <w:p>
-      <w:pPr>
-        <w:keepNext/>
-        <w:jc w:val="center"/>
-      </w:pPr>
-      <w:r>
-        <w:rPr>
-          <w:noProof/>
-          <w:lang w:eastAsia="sr-Latn-RS"/>
-        </w:rPr>
         <w:drawing>
-          <wp:inline distT="0" distB="0" distL="0" distR="0" wp14:anchorId="49C3542F" wp14:editId="65817234">
-            <wp:extent cx="4717647" cy="2867025"/>
-            <wp:effectExtent l="0" t="0" r="6985" b="0"/>
-            <wp:docPr id="19" name="Picture 19"/>
+          <wp:inline distT="0" distB="0" distL="0" distR="0" wp14:anchorId="425B0834" wp14:editId="55CF3ACC">
+            <wp:extent cx="5287113" cy="7830643"/>
+            <wp:effectExtent l="0" t="0" r="8890" b="0"/>
+            <wp:docPr id="22" name="Picture 22"/>
             <wp:cNvGraphicFramePr>
               <a:graphicFrameLocks xmlns:a="http://schemas.openxmlformats.org/drawingml/2006/main" noChangeAspect="1"/>
             </wp:cNvGraphicFramePr>
@@ -15143,11 +15241,17 @@
               <a:graphicData uri="http://schemas.openxmlformats.org/drawingml/2006/picture">
                 <pic:pic xmlns:pic="http://schemas.openxmlformats.org/drawingml/2006/picture">
                   <pic:nvPicPr>
-                    <pic:cNvPr id="1" name=""/>
+                    <pic:cNvPr id="22" name="Capture.PNG"/>
                     <pic:cNvPicPr/>
                   </pic:nvPicPr>
                   <pic:blipFill>
-                    <a:blip r:embed="rId14"/>
+                    <a:blip r:embed="rId14">
+                      <a:extLst>
+                        <a:ext uri="{28A0092B-C50C-407E-A947-70E740481C1C}">
+                          <a14:useLocalDpi xmlns:a14="http://schemas.microsoft.com/office/drawing/2010/main" val="0"/>
+                        </a:ext>
+                      </a:extLst>
+                    </a:blip>
                     <a:stretch>
                       <a:fillRect/>
                     </a:stretch>
@@ -15155,7 +15259,7 @@
                   <pic:spPr>
                     <a:xfrm>
                       <a:off x="0" y="0"/>
-                      <a:ext cx="4723820" cy="2870777"/>
+                      <a:ext cx="5287113" cy="7830643"/>
                     </a:xfrm>
                     <a:prstGeom prst="rect">
                       <a:avLst/>
@@ -15167,44 +15271,97 @@
           </wp:inline>
         </w:drawing>
       </w:r>
+      <w:bookmarkEnd w:id="36"/>
     </w:p>
     <w:p>
       <w:pPr>
         <w:pStyle w:val="Caption"/>
         <w:jc w:val="center"/>
-      </w:pPr>
-      <w:r>
-        <w:t>5.1 Članska karta</w:t>
-      </w:r>
+        <w:rPr>
+          <w:sz w:val="24"/>
+        </w:rPr>
+      </w:pPr>
+      <w:r>
+        <w:t>Dijagram stanja korisnika</w:t>
+      </w:r>
+    </w:p>
+    <w:p>
+      <w:pPr>
+        <w:rPr>
+          <w:sz w:val="24"/>
+        </w:rPr>
+      </w:pPr>
+      <w:r>
+        <w:rPr>
+          <w:sz w:val="24"/>
+        </w:rPr>
+        <w:lastRenderedPageBreak/>
+        <w:tab/>
+      </w:r>
+      <w:r>
+        <w:rPr>
+          <w:sz w:val="24"/>
+        </w:rPr>
+        <w:tab/>
+      </w:r>
+      <w:r>
+        <w:rPr>
+          <w:sz w:val="24"/>
+        </w:rPr>
+        <w:tab/>
+      </w:r>
+      <w:r>
+        <w:rPr>
+          <w:sz w:val="24"/>
+        </w:rPr>
+        <w:tab/>
+      </w:r>
+      <w:r>
+        <w:rPr>
+          <w:sz w:val="24"/>
+        </w:rPr>
+        <w:tab/>
+      </w:r>
+    </w:p>
+    <w:p/>
+    <w:p>
+      <w:pPr>
+        <w:pStyle w:val="Heading2"/>
+        <w:ind w:firstLine="708"/>
+      </w:pPr>
     </w:p>
     <w:p/>
     <w:p/>
     <w:p/>
     <w:p/>
+    <w:p>
+      <w:pPr>
+        <w:pStyle w:val="Heading1"/>
+        <w:spacing w:line="360" w:lineRule="auto"/>
+      </w:pPr>
+      <w:bookmarkStart w:id="37" w:name="_Toc93087509"/>
+      <w:r>
+        <w:t>5. Primer dokumenata</w:t>
+      </w:r>
+      <w:bookmarkEnd w:id="37"/>
+    </w:p>
+    <w:p>
+      <w:r>
+        <w:t>Od dokumenata postoje članska karta I račun.</w:t>
+      </w:r>
+    </w:p>
+    <w:p>
+      <w:r>
+        <w:t>Članska karta na sebi sadrži svoj broj, ime I prezime korisnika I datum uplate. Ispod se nalazi 12 polja koje zaposleni popunjava za svaku sledeću uplatu članarine kako se kartica ne bi morala ponovo izdavati pri svakoj novoj uplati.</w:t>
+      </w:r>
+    </w:p>
+    <w:p>
+      <w:r>
+        <w:t>Primer članske karte se nalazi na slici 5.1</w:t>
+      </w:r>
+    </w:p>
     <w:p/>
     <w:p/>
-    <w:p/>
-    <w:p/>
-    <w:p/>
-    <w:p/>
-    <w:p>
-      <w:r>
-        <w:lastRenderedPageBreak/>
-        <w:t>Račun na sebi sadrži ID, ime radnika koji je izdao račun, ime i broj članske karte klijenta kao i ime usluge. Na dnu računa se nalaze datum transakcije kao i cena usluge.</w:t>
-      </w:r>
-    </w:p>
-    <w:p>
-      <w:r>
-        <w:t>Prim</w:t>
-      </w:r>
-      <w:r>
-        <w:t>er računa se nalazi na slici 5.</w:t>
-      </w:r>
-      <w:r>
-        <w:t>2</w:t>
-      </w:r>
-    </w:p>
-    <w:p/>
     <w:p>
       <w:pPr>
         <w:keepNext/>
@@ -15216,10 +15373,10 @@
           <w:lang w:eastAsia="sr-Latn-RS"/>
         </w:rPr>
         <w:drawing>
-          <wp:inline distT="0" distB="0" distL="0" distR="0" wp14:anchorId="32071AA5" wp14:editId="5595F90B">
-            <wp:extent cx="2768618" cy="4057650"/>
-            <wp:effectExtent l="0" t="0" r="0" b="0"/>
-            <wp:docPr id="18" name="Picture 18"/>
+          <wp:inline distT="0" distB="0" distL="0" distR="0" wp14:anchorId="49C3542F" wp14:editId="65817234">
+            <wp:extent cx="4717647" cy="2867025"/>
+            <wp:effectExtent l="0" t="0" r="6985" b="0"/>
+            <wp:docPr id="19" name="Picture 19"/>
             <wp:cNvGraphicFramePr>
               <a:graphicFrameLocks xmlns:a="http://schemas.openxmlformats.org/drawingml/2006/main" noChangeAspect="1"/>
             </wp:cNvGraphicFramePr>
@@ -15239,7 +15396,7 @@
                   <pic:spPr>
                     <a:xfrm>
                       <a:off x="0" y="0"/>
-                      <a:ext cx="2771371" cy="4061685"/>
+                      <a:ext cx="4723820" cy="2870777"/>
                     </a:xfrm>
                     <a:prstGeom prst="rect">
                       <a:avLst/>
@@ -15258,151 +15415,33 @@
         <w:jc w:val="center"/>
       </w:pPr>
       <w:r>
-        <w:t>5.2</w:t>
-      </w:r>
-      <w:r>
-        <w:rPr>
-          <w:noProof/>
-        </w:rPr>
-        <w:t xml:space="preserve"> Račun</w:t>
-      </w:r>
-    </w:p>
-    <w:p>
-      <w:pPr>
-        <w:pStyle w:val="Heading1"/>
-        <w:spacing w:line="360" w:lineRule="auto"/>
-      </w:pPr>
-    </w:p>
-    <w:p>
-      <w:pPr>
-        <w:pStyle w:val="Heading1"/>
-        <w:spacing w:line="360" w:lineRule="auto"/>
-      </w:pPr>
-    </w:p>
-    <w:p>
-      <w:pPr>
-        <w:pStyle w:val="Heading1"/>
-        <w:spacing w:line="360" w:lineRule="auto"/>
-      </w:pPr>
-    </w:p>
-    <w:p>
-      <w:pPr>
-        <w:pStyle w:val="Heading1"/>
-        <w:spacing w:line="360" w:lineRule="auto"/>
-      </w:pPr>
+        <w:t>5.1 Članska karta</w:t>
+      </w:r>
     </w:p>
     <w:p/>
     <w:p/>
     <w:p/>
     <w:p/>
-    <w:p>
-      <w:pPr>
-        <w:pStyle w:val="Heading1"/>
-        <w:spacing w:line="360" w:lineRule="auto"/>
-      </w:pPr>
-      <w:bookmarkStart w:id="37" w:name="_Toc93087367"/>
-      <w:r>
-        <w:t>6.</w:t>
-      </w:r>
-      <w:r>
-        <w:t>Mockup veb sajta</w:t>
-      </w:r>
-      <w:bookmarkEnd w:id="37"/>
-    </w:p>
-    <w:p>
-      <w:pPr>
-        <w:spacing w:line="360" w:lineRule="auto"/>
-      </w:pPr>
-      <w:r>
-        <w:t>U sistemu postoje tri perspektive u zavisnosti od tipa korisnika:</w:t>
-      </w:r>
-    </w:p>
-    <w:p>
-      <w:pPr>
-        <w:spacing w:line="276" w:lineRule="auto"/>
-      </w:pPr>
-      <w:r>
-        <w:t>1. Neregistrovani korisnik</w:t>
-      </w:r>
-      <w:r>
-        <w:tab/>
-      </w:r>
-    </w:p>
-    <w:p>
-      <w:pPr>
-        <w:spacing w:line="276" w:lineRule="auto"/>
-      </w:pPr>
-      <w:r>
-        <w:t>2. Registrovan korisnik</w:t>
-      </w:r>
-    </w:p>
-    <w:p>
-      <w:pPr>
-        <w:spacing w:line="276" w:lineRule="auto"/>
-      </w:pPr>
-      <w:r>
-        <w:t>3. Administrator</w:t>
-      </w:r>
-    </w:p>
-    <w:p>
-      <w:pPr>
-        <w:pStyle w:val="Heading2"/>
-      </w:pPr>
-      <w:r>
-        <w:br/>
-      </w:r>
-      <w:bookmarkStart w:id="38" w:name="_Toc93087368"/>
-      <w:r>
-        <w:t>6</w:t>
-      </w:r>
-      <w:r>
-        <w:t>.1 Neregistrovani korisnik</w:t>
-      </w:r>
-      <w:bookmarkEnd w:id="38"/>
-    </w:p>
-    <w:p>
-      <w:pPr>
-        <w:spacing w:line="360" w:lineRule="auto"/>
-      </w:pPr>
-      <w:r>
-        <w:t>Neregistrovanim korisnicima je dozvoljen pristup početnoj stranici, stranici sa informacijama kao I stranicama za registraciju I logovanje.</w:t>
-      </w:r>
-    </w:p>
-    <w:p>
-      <w:pPr>
-        <w:pStyle w:val="Heading3"/>
-      </w:pPr>
-      <w:bookmarkStart w:id="39" w:name="_Toc93087369"/>
-      <w:r>
-        <w:t>6</w:t>
-      </w:r>
-      <w:r>
-        <w:t>.1.1</w:t>
-      </w:r>
-      <w:r>
-        <w:rPr>
-          <w:rStyle w:val="Emphasis"/>
-        </w:rPr>
-        <w:t xml:space="preserve"> </w:t>
-      </w:r>
-      <w:r>
-        <w:t>Pocetna stranica</w:t>
-      </w:r>
-      <w:bookmarkEnd w:id="39"/>
-    </w:p>
     <w:p/>
-    <w:p>
-      <w:pPr>
-        <w:spacing w:line="360" w:lineRule="auto"/>
-      </w:pPr>
-      <w:r>
-        <w:t>Na početnoj stranici se mogu videti informacije o programima , promotivni materijal, slideshow sa galerijom I dugme “Pridruži nam se“ koje vodi na stranicu za registraciju (</w:t>
-      </w:r>
-      <w:r>
-        <w:t>6</w:t>
-      </w:r>
-      <w:r>
-        <w:t>.1.3.1)</w:t>
+    <w:p/>
+    <w:p/>
+    <w:p/>
+    <w:p/>
+    <w:p/>
+    <w:p>
+      <w:r>
+        <w:t>Račun na sebi sadrži ID, ime radnika koji je izdao račun, ime i broj članske karte klijenta kao i ime usluge. Na dnu računa se nalaze datum transakcije kao i cena usluge.</w:t>
+      </w:r>
+    </w:p>
+    <w:p>
+      <w:r>
+        <w:t>Prim</w:t>
+      </w:r>
+      <w:r>
+        <w:t>er računa se nalazi na slici 5.</w:t>
+      </w:r>
+      <w:r>
+        <w:t>2</w:t>
       </w:r>
     </w:p>
     <w:p/>
@@ -15417,10 +15456,10 @@
           <w:lang w:eastAsia="sr-Latn-RS"/>
         </w:rPr>
         <w:drawing>
-          <wp:inline distT="0" distB="0" distL="0" distR="0" wp14:anchorId="757FF150" wp14:editId="48596D7E">
-            <wp:extent cx="4690924" cy="3381375"/>
+          <wp:inline distT="0" distB="0" distL="0" distR="0" wp14:anchorId="32071AA5" wp14:editId="5595F90B">
+            <wp:extent cx="2768618" cy="4057650"/>
             <wp:effectExtent l="0" t="0" r="0" b="0"/>
-            <wp:docPr id="5" name="Picture 5"/>
+            <wp:docPr id="18" name="Picture 18"/>
             <wp:cNvGraphicFramePr>
               <a:graphicFrameLocks xmlns:a="http://schemas.openxmlformats.org/drawingml/2006/main" noChangeAspect="1"/>
             </wp:cNvGraphicFramePr>
@@ -15440,7 +15479,7 @@
                   <pic:spPr>
                     <a:xfrm>
                       <a:off x="0" y="0"/>
-                      <a:ext cx="4700001" cy="3387918"/>
+                      <a:ext cx="2771371" cy="4061685"/>
                     </a:xfrm>
                     <a:prstGeom prst="rect">
                       <a:avLst/>
@@ -15459,45 +15498,151 @@
         <w:jc w:val="center"/>
       </w:pPr>
       <w:r>
+        <w:t>5.2</w:t>
+      </w:r>
+      <w:r>
+        <w:rPr>
+          <w:noProof/>
+        </w:rPr>
+        <w:t xml:space="preserve"> Račun</w:t>
+      </w:r>
+    </w:p>
+    <w:p>
+      <w:pPr>
+        <w:pStyle w:val="Heading1"/>
+        <w:spacing w:line="360" w:lineRule="auto"/>
+      </w:pPr>
+    </w:p>
+    <w:p>
+      <w:pPr>
+        <w:pStyle w:val="Heading1"/>
+        <w:spacing w:line="360" w:lineRule="auto"/>
+      </w:pPr>
+    </w:p>
+    <w:p>
+      <w:pPr>
+        <w:pStyle w:val="Heading1"/>
+        <w:spacing w:line="360" w:lineRule="auto"/>
+      </w:pPr>
+    </w:p>
+    <w:p>
+      <w:pPr>
+        <w:pStyle w:val="Heading1"/>
+        <w:spacing w:line="360" w:lineRule="auto"/>
+      </w:pPr>
+    </w:p>
+    <w:p/>
+    <w:p/>
+    <w:p/>
+    <w:p/>
+    <w:p>
+      <w:pPr>
+        <w:pStyle w:val="Heading1"/>
+        <w:spacing w:line="360" w:lineRule="auto"/>
+      </w:pPr>
+      <w:bookmarkStart w:id="38" w:name="_Toc93087510"/>
+      <w:r>
+        <w:t>6.Mockup veb sajta</w:t>
+      </w:r>
+      <w:bookmarkEnd w:id="38"/>
+    </w:p>
+    <w:p>
+      <w:pPr>
+        <w:spacing w:line="360" w:lineRule="auto"/>
+      </w:pPr>
+      <w:r>
+        <w:t>U sistemu postoje tri perspektive u zavisnosti od tipa korisnika:</w:t>
+      </w:r>
+    </w:p>
+    <w:p>
+      <w:pPr>
+        <w:spacing w:line="276" w:lineRule="auto"/>
+      </w:pPr>
+      <w:r>
+        <w:t>1. Neregistrovani korisnik</w:t>
+      </w:r>
+      <w:r>
+        <w:tab/>
+      </w:r>
+    </w:p>
+    <w:p>
+      <w:pPr>
+        <w:spacing w:line="276" w:lineRule="auto"/>
+      </w:pPr>
+      <w:r>
+        <w:t>2. Registrovan korisnik</w:t>
+      </w:r>
+    </w:p>
+    <w:p>
+      <w:pPr>
+        <w:spacing w:line="276" w:lineRule="auto"/>
+      </w:pPr>
+      <w:r>
+        <w:t>3. Administrator</w:t>
+      </w:r>
+    </w:p>
+    <w:p>
+      <w:pPr>
+        <w:pStyle w:val="Heading2"/>
+      </w:pPr>
+      <w:r>
+        <w:br/>
+      </w:r>
+      <w:bookmarkStart w:id="39" w:name="_Toc93087511"/>
+      <w:r>
+        <w:t>6.1 Neregistrovani korisnik</w:t>
+      </w:r>
+      <w:bookmarkEnd w:id="39"/>
+    </w:p>
+    <w:p>
+      <w:pPr>
+        <w:spacing w:line="360" w:lineRule="auto"/>
+      </w:pPr>
+      <w:r>
+        <w:t>Neregistrovanim korisnicima je dozvoljen pristup početnoj stranici, stranici sa informacijama kao I stranicama za registraciju I logovanje.</w:t>
+      </w:r>
+    </w:p>
+    <w:p>
+      <w:pPr>
+        <w:pStyle w:val="Heading3"/>
+      </w:pPr>
+      <w:bookmarkStart w:id="40" w:name="_Toc93087512"/>
+      <w:r>
         <w:t>6</w:t>
       </w:r>
       <w:r>
-        <w:t>.1.1 Početna stranica</w:t>
-      </w:r>
+        <w:t>.1.1</w:t>
+      </w:r>
+      <w:r>
+        <w:rPr>
+          <w:rStyle w:val="Emphasis"/>
+        </w:rPr>
+        <w:t xml:space="preserve"> </w:t>
+      </w:r>
+      <w:r>
+        <w:t>Pocetna stranica</w:t>
+      </w:r>
+      <w:bookmarkEnd w:id="40"/>
     </w:p>
     <w:p/>
     <w:p>
       <w:pPr>
-        <w:pStyle w:val="Heading3"/>
-      </w:pPr>
-      <w:bookmarkStart w:id="40" w:name="_Toc93087370"/>
-      <w:r>
-        <w:lastRenderedPageBreak/>
+        <w:spacing w:line="360" w:lineRule="auto"/>
+      </w:pPr>
+      <w:r>
+        <w:t>Na početnoj stranici se mogu videti informacije o programima , promotivni materijal, slideshow sa galerijom I dugme “Pridruži nam se“ koje vodi na stranicu za registraciju (</w:t>
+      </w:r>
+      <w:r>
         <w:t>6</w:t>
       </w:r>
       <w:r>
-        <w:t>.1.2 Info stranica</w:t>
-      </w:r>
-      <w:bookmarkEnd w:id="40"/>
+        <w:t>.1.3.1)</w:t>
+      </w:r>
     </w:p>
     <w:p/>
     <w:p>
       <w:pPr>
-        <w:spacing w:line="360" w:lineRule="auto"/>
-      </w:pPr>
-      <w:r>
-        <w:t>Na stranici se nalazi dropdown lista gde se moze odabrati odredjena teretana, I u zavisnosti od teretane prikazuju se njene informacije sa desne strane. Na dnu stranice se nalazi mapa sa oznacenim lokacijama svih teretana.</w:t>
-      </w:r>
-    </w:p>
-    <w:p>
-      <w:pPr>
-        <w:spacing w:line="360" w:lineRule="auto"/>
-      </w:pPr>
-    </w:p>
-    <w:p>
-      <w:pPr>
         <w:keepNext/>
-        <w:spacing w:line="360" w:lineRule="auto"/>
         <w:jc w:val="center"/>
       </w:pPr>
       <w:r>
@@ -15505,11 +15650,12 @@
           <w:noProof/>
           <w:lang w:eastAsia="sr-Latn-RS"/>
         </w:rPr>
+        <w:lastRenderedPageBreak/>
         <w:drawing>
-          <wp:inline distT="0" distB="0" distL="0" distR="0" wp14:anchorId="29CA561D" wp14:editId="52565A1F">
-            <wp:extent cx="5943600" cy="4261485"/>
-            <wp:effectExtent l="0" t="0" r="0" b="5715"/>
-            <wp:docPr id="9" name="Picture 9"/>
+          <wp:inline distT="0" distB="0" distL="0" distR="0" wp14:anchorId="757FF150" wp14:editId="48596D7E">
+            <wp:extent cx="4690924" cy="3381375"/>
+            <wp:effectExtent l="0" t="0" r="0" b="0"/>
+            <wp:docPr id="5" name="Picture 5"/>
             <wp:cNvGraphicFramePr>
               <a:graphicFrameLocks xmlns:a="http://schemas.openxmlformats.org/drawingml/2006/main" noChangeAspect="1"/>
             </wp:cNvGraphicFramePr>
@@ -15529,7 +15675,7 @@
                   <pic:spPr>
                     <a:xfrm>
                       <a:off x="0" y="0"/>
-                      <a:ext cx="5943600" cy="4261485"/>
+                      <a:ext cx="4700001" cy="3387918"/>
                     </a:xfrm>
                     <a:prstGeom prst="rect">
                       <a:avLst/>
@@ -15548,67 +15694,27 @@
         <w:jc w:val="center"/>
       </w:pPr>
       <w:r>
-        <w:t>6.</w:t>
-      </w:r>
-      <w:r>
-        <w:t>1.2 Info stranica</w:t>
-      </w:r>
-    </w:p>
-    <w:p>
-      <w:pPr>
-        <w:spacing w:line="360" w:lineRule="auto"/>
-      </w:pPr>
-    </w:p>
-    <w:p>
-      <w:pPr>
-        <w:spacing w:line="360" w:lineRule="auto"/>
-      </w:pPr>
-    </w:p>
-    <w:p>
-      <w:pPr>
-        <w:spacing w:line="360" w:lineRule="auto"/>
-      </w:pPr>
-    </w:p>
-    <w:p>
-      <w:pPr>
-        <w:spacing w:line="360" w:lineRule="auto"/>
-      </w:pPr>
-    </w:p>
-    <w:p>
-      <w:pPr>
-        <w:spacing w:line="360" w:lineRule="auto"/>
-      </w:pPr>
-    </w:p>
-    <w:p>
-      <w:pPr>
-        <w:spacing w:line="360" w:lineRule="auto"/>
-      </w:pPr>
-    </w:p>
-    <w:p>
-      <w:pPr>
-        <w:pStyle w:val="Heading4"/>
-      </w:pPr>
-      <w:r>
-        <w:lastRenderedPageBreak/>
-        <w:t>6.</w:t>
-      </w:r>
-      <w:r>
-        <w:t>1.3.1 Stranica za registraciju</w:t>
+        <w:t>6.1.1 Početna stranica</w:t>
       </w:r>
     </w:p>
     <w:p/>
     <w:p>
       <w:pPr>
-        <w:spacing w:line="360" w:lineRule="auto"/>
-      </w:pPr>
-      <w:r>
-        <w:t>Na stranici za registraciju se nalaze polja za unos korisnickog imena, email adrese, imena I prezimena korisnika, lozinke I potvrde lozinke kao I dugme za potvrdu registracije. U slucaju neuspele registracije pojavljuje se poruka pored odredjenog polja za unos gde je doslo do greske. Zvezdica stoji pored polja koje je obavezno uneti. Klikom na dugme na dnu stranice prelazi se na stranicu za odabir programa treninga (</w:t>
-      </w:r>
-      <w:r>
-        <w:t>6</w:t>
-      </w:r>
-      <w:r>
-        <w:t>.1.3.2).</w:t>
+        <w:pStyle w:val="Heading3"/>
+      </w:pPr>
+      <w:bookmarkStart w:id="41" w:name="_Toc93087513"/>
+      <w:r>
+        <w:t>6.1.2 Info stranica</w:t>
+      </w:r>
+      <w:bookmarkEnd w:id="41"/>
+    </w:p>
+    <w:p/>
+    <w:p>
+      <w:pPr>
+        <w:spacing w:line="360" w:lineRule="auto"/>
+      </w:pPr>
+      <w:r>
+        <w:t>Na stranici se nalazi dropdown lista gde se moze odabrati odredjena teretana, I u zavisnosti od teretane prikazuju se njene informacije sa desne strane. Na dnu stranice se nalazi mapa sa oznacenim lokacijama svih teretana.</w:t>
       </w:r>
     </w:p>
     <w:p>
@@ -15627,11 +15733,12 @@
           <w:noProof/>
           <w:lang w:eastAsia="sr-Latn-RS"/>
         </w:rPr>
+        <w:lastRenderedPageBreak/>
         <w:drawing>
-          <wp:inline distT="0" distB="0" distL="0" distR="0" wp14:anchorId="55CC2AF5" wp14:editId="1498CEBA">
-            <wp:extent cx="5943600" cy="4288790"/>
-            <wp:effectExtent l="0" t="0" r="0" b="0"/>
-            <wp:docPr id="10" name="Picture 10"/>
+          <wp:inline distT="0" distB="0" distL="0" distR="0" wp14:anchorId="29CA561D" wp14:editId="52565A1F">
+            <wp:extent cx="5943600" cy="4261485"/>
+            <wp:effectExtent l="0" t="0" r="0" b="5715"/>
+            <wp:docPr id="9" name="Picture 9"/>
             <wp:cNvGraphicFramePr>
               <a:graphicFrameLocks xmlns:a="http://schemas.openxmlformats.org/drawingml/2006/main" noChangeAspect="1"/>
             </wp:cNvGraphicFramePr>
@@ -15651,7 +15758,7 @@
                   <pic:spPr>
                     <a:xfrm>
                       <a:off x="0" y="0"/>
-                      <a:ext cx="5943600" cy="4288790"/>
+                      <a:ext cx="5943600" cy="4261485"/>
                     </a:xfrm>
                     <a:prstGeom prst="rect">
                       <a:avLst/>
@@ -15670,61 +15777,67 @@
         <w:jc w:val="center"/>
       </w:pPr>
       <w:r>
+        <w:t>6.</w:t>
+      </w:r>
+      <w:r>
+        <w:t>1.2 Info stranica</w:t>
+      </w:r>
+    </w:p>
+    <w:p>
+      <w:pPr>
+        <w:spacing w:line="360" w:lineRule="auto"/>
+      </w:pPr>
+    </w:p>
+    <w:p>
+      <w:pPr>
+        <w:spacing w:line="360" w:lineRule="auto"/>
+      </w:pPr>
+    </w:p>
+    <w:p>
+      <w:pPr>
+        <w:spacing w:line="360" w:lineRule="auto"/>
+      </w:pPr>
+    </w:p>
+    <w:p>
+      <w:pPr>
+        <w:spacing w:line="360" w:lineRule="auto"/>
+      </w:pPr>
+    </w:p>
+    <w:p>
+      <w:pPr>
+        <w:spacing w:line="360" w:lineRule="auto"/>
+      </w:pPr>
+    </w:p>
+    <w:p>
+      <w:pPr>
+        <w:spacing w:line="360" w:lineRule="auto"/>
+      </w:pPr>
+    </w:p>
+    <w:p>
+      <w:pPr>
+        <w:pStyle w:val="Heading4"/>
+      </w:pPr>
+      <w:r>
+        <w:t>6.1.3.1 Stranica za registraciju</w:t>
+      </w:r>
+    </w:p>
+    <w:p/>
+    <w:p>
+      <w:pPr>
+        <w:spacing w:line="360" w:lineRule="auto"/>
+      </w:pPr>
+      <w:r>
+        <w:t xml:space="preserve">Na stranici za registraciju se nalaze polja za unos korisnickog imena, email adrese, imena I prezimena korisnika, lozinke I potvrde lozinke kao I dugme za potvrdu registracije. U slucaju neuspele registracije pojavljuje se poruka pored odredjenog polja za unos gde je doslo do greske. Zvezdica </w:t>
+      </w:r>
+      <w:r>
+        <w:lastRenderedPageBreak/>
+        <w:t>stoji pored polja koje je obavezno uneti. Klikom na dugme na dnu stranice prelazi se na stranicu za odabir programa treninga (</w:t>
+      </w:r>
+      <w:r>
         <w:t>6</w:t>
       </w:r>
       <w:r>
-        <w:t>.1.3.1 Stranica za registraciju</w:t>
-      </w:r>
-    </w:p>
-    <w:p>
-      <w:pPr>
-        <w:spacing w:line="360" w:lineRule="auto"/>
-      </w:pPr>
-    </w:p>
-    <w:p>
-      <w:pPr>
-        <w:spacing w:line="360" w:lineRule="auto"/>
-      </w:pPr>
-    </w:p>
-    <w:p>
-      <w:pPr>
-        <w:spacing w:line="360" w:lineRule="auto"/>
-      </w:pPr>
-    </w:p>
-    <w:p>
-      <w:pPr>
-        <w:spacing w:line="360" w:lineRule="auto"/>
-      </w:pPr>
-    </w:p>
-    <w:p>
-      <w:pPr>
-        <w:spacing w:line="360" w:lineRule="auto"/>
-      </w:pPr>
-    </w:p>
-    <w:p>
-      <w:pPr>
-        <w:pStyle w:val="Heading4"/>
-      </w:pPr>
-      <w:r>
-        <w:t>6</w:t>
-      </w:r>
-      <w:r>
-        <w:t>.1.3.2 Stranica za odabir programa</w:t>
-      </w:r>
-    </w:p>
-    <w:p/>
-    <w:p>
-      <w:pPr>
-        <w:spacing w:line="360" w:lineRule="auto"/>
-      </w:pPr>
-      <w:r>
-        <w:t xml:space="preserve">Na stranici se nalaze dva dropdown menija, jedan za odabir plana treninga a drugi za odabir plana ishrane gde nije obavezan odabir plana. Klikom na dugme “Registruj se” korisniku izlazi poruka o uspešnom </w:t>
-      </w:r>
-      <w:r>
-        <w:t>(6</w:t>
-      </w:r>
-      <w:r>
-        <w:t>.1.3.3) ili neuspešnom registrovanju.</w:t>
+        <w:t>.1.3.2).</w:t>
       </w:r>
     </w:p>
     <w:p>
@@ -15744,10 +15857,10 @@
           <w:lang w:eastAsia="sr-Latn-RS"/>
         </w:rPr>
         <w:drawing>
-          <wp:inline distT="0" distB="0" distL="0" distR="0" wp14:anchorId="453F6141" wp14:editId="2B82D07C">
-            <wp:extent cx="5943600" cy="4286885"/>
+          <wp:inline distT="0" distB="0" distL="0" distR="0" wp14:anchorId="55CC2AF5" wp14:editId="1498CEBA">
+            <wp:extent cx="5943600" cy="4288790"/>
             <wp:effectExtent l="0" t="0" r="0" b="0"/>
-            <wp:docPr id="11" name="Picture 11"/>
+            <wp:docPr id="10" name="Picture 10"/>
             <wp:cNvGraphicFramePr>
               <a:graphicFrameLocks xmlns:a="http://schemas.openxmlformats.org/drawingml/2006/main" noChangeAspect="1"/>
             </wp:cNvGraphicFramePr>
@@ -15767,7 +15880,7 @@
                   <pic:spPr>
                     <a:xfrm>
                       <a:off x="0" y="0"/>
-                      <a:ext cx="5943600" cy="4286885"/>
+                      <a:ext cx="5943600" cy="4288790"/>
                     </a:xfrm>
                     <a:prstGeom prst="rect">
                       <a:avLst/>
@@ -15786,6 +15899,39 @@
         <w:jc w:val="center"/>
       </w:pPr>
       <w:r>
+        <w:t>6.1.3.1 Stranica za registraciju</w:t>
+      </w:r>
+    </w:p>
+    <w:p>
+      <w:pPr>
+        <w:spacing w:line="360" w:lineRule="auto"/>
+      </w:pPr>
+    </w:p>
+    <w:p>
+      <w:pPr>
+        <w:spacing w:line="360" w:lineRule="auto"/>
+      </w:pPr>
+    </w:p>
+    <w:p>
+      <w:pPr>
+        <w:spacing w:line="360" w:lineRule="auto"/>
+      </w:pPr>
+    </w:p>
+    <w:p>
+      <w:pPr>
+        <w:spacing w:line="360" w:lineRule="auto"/>
+      </w:pPr>
+    </w:p>
+    <w:p>
+      <w:pPr>
+        <w:spacing w:line="360" w:lineRule="auto"/>
+      </w:pPr>
+    </w:p>
+    <w:p>
+      <w:pPr>
+        <w:pStyle w:val="Heading4"/>
+      </w:pPr>
+      <w:r>
         <w:t>6</w:t>
       </w:r>
       <w:r>
@@ -15793,38 +15939,30 @@
       </w:r>
     </w:p>
     <w:p/>
-    <w:p/>
-    <w:p/>
-    <w:p/>
-    <w:p/>
-    <w:p/>
-    <w:p/>
-    <w:p>
-      <w:pPr>
-        <w:pStyle w:val="Heading4"/>
-      </w:pPr>
-      <w:r>
-        <w:t>6</w:t>
-      </w:r>
-      <w:r>
-        <w:t>.1.3.3 Uspešna registracija</w:t>
-      </w:r>
-    </w:p>
-    <w:p/>
-    <w:p>
-      <w:r>
-        <w:t xml:space="preserve">Korisnik se obaveštava da je od njega potrebno da potvrdi registraciju putem linka koji mu stiže na </w:t>
-      </w:r>
-    </w:p>
-    <w:p>
-      <w:r>
-        <w:t>E-Mail adresu.</w:t>
-      </w:r>
-    </w:p>
-    <w:p/>
+    <w:p>
+      <w:pPr>
+        <w:spacing w:line="360" w:lineRule="auto"/>
+      </w:pPr>
+      <w:r>
+        <w:lastRenderedPageBreak/>
+        <w:t xml:space="preserve">Na stranici se nalaze dva dropdown menija, jedan za odabir plana treninga a drugi za odabir plana ishrane gde nije obavezan odabir plana. Klikom na dugme “Registruj se” korisniku izlazi poruka o uspešnom </w:t>
+      </w:r>
+      <w:r>
+        <w:t>(6</w:t>
+      </w:r>
+      <w:r>
+        <w:t>.1.3.3) ili neuspešnom registrovanju.</w:t>
+      </w:r>
+    </w:p>
+    <w:p>
+      <w:pPr>
+        <w:spacing w:line="360" w:lineRule="auto"/>
+      </w:pPr>
+    </w:p>
     <w:p>
       <w:pPr>
         <w:keepNext/>
+        <w:spacing w:line="360" w:lineRule="auto"/>
         <w:jc w:val="center"/>
       </w:pPr>
       <w:r>
@@ -15833,10 +15971,10 @@
           <w:lang w:eastAsia="sr-Latn-RS"/>
         </w:rPr>
         <w:drawing>
-          <wp:inline distT="0" distB="0" distL="0" distR="0" wp14:anchorId="5484DEAA" wp14:editId="085F13C0">
+          <wp:inline distT="0" distB="0" distL="0" distR="0" wp14:anchorId="453F6141" wp14:editId="2B82D07C">
             <wp:extent cx="5943600" cy="4286885"/>
             <wp:effectExtent l="0" t="0" r="0" b="0"/>
-            <wp:docPr id="12" name="Picture 12"/>
+            <wp:docPr id="11" name="Picture 11"/>
             <wp:cNvGraphicFramePr>
               <a:graphicFrameLocks xmlns:a="http://schemas.openxmlformats.org/drawingml/2006/main" noChangeAspect="1"/>
             </wp:cNvGraphicFramePr>
@@ -15878,65 +16016,43 @@
         <w:t>6</w:t>
       </w:r>
       <w:r>
+        <w:t>.1.3.2 Stranica za odabir programa</w:t>
+      </w:r>
+    </w:p>
+    <w:p/>
+    <w:p/>
+    <w:p/>
+    <w:p/>
+    <w:p/>
+    <w:p/>
+    <w:p/>
+    <w:p>
+      <w:pPr>
+        <w:pStyle w:val="Heading4"/>
+      </w:pPr>
+      <w:r>
+        <w:t>6</w:t>
+      </w:r>
+      <w:r>
         <w:t>.1.3.3 Uspešna registracija</w:t>
       </w:r>
     </w:p>
     <w:p/>
     <w:p>
-      <w:pPr>
-        <w:spacing w:line="360" w:lineRule="auto"/>
-      </w:pPr>
-    </w:p>
-    <w:p>
-      <w:pPr>
-        <w:spacing w:line="360" w:lineRule="auto"/>
-      </w:pPr>
-    </w:p>
-    <w:p>
-      <w:pPr>
-        <w:spacing w:line="360" w:lineRule="auto"/>
-      </w:pPr>
-    </w:p>
-    <w:p>
-      <w:pPr>
-        <w:spacing w:line="360" w:lineRule="auto"/>
-      </w:pPr>
-    </w:p>
-    <w:p>
-      <w:pPr>
-        <w:spacing w:line="360" w:lineRule="auto"/>
-      </w:pPr>
-    </w:p>
-    <w:p>
-      <w:pPr>
-        <w:pStyle w:val="Heading4"/>
-      </w:pPr>
       <w:r>
         <w:lastRenderedPageBreak/>
-        <w:t>6</w:t>
-      </w:r>
-      <w:r>
-        <w:t>.1.4 Stranica za login</w:t>
+        <w:t xml:space="preserve">Korisnik se obaveštava da je od njega potrebno da potvrdi registraciju putem linka koji mu stiže na </w:t>
+      </w:r>
+    </w:p>
+    <w:p>
+      <w:r>
+        <w:t>E-Mail adresu.</w:t>
       </w:r>
     </w:p>
     <w:p/>
     <w:p>
       <w:pPr>
-        <w:spacing w:line="360" w:lineRule="auto"/>
-      </w:pPr>
-      <w:r>
-        <w:t>Na stranici se nalaze polja za korisnicko ime I sifru, checkbox za pamcenje informacija o korisniku kao I dugme za login. U donjem desnom ćošku prozora nalazi se link putem koga je moguće resetovati šifru svog naloga u slučaju da ste zaboravili šifru. U slučaju neuspešnog logina pojavljuje se poruka sa informacijom o grešci a u slučaju uspešnog logina korisnik se redirektuje na profilnu stranicu.</w:t>
-      </w:r>
-    </w:p>
-    <w:p>
-      <w:pPr>
-        <w:spacing w:line="360" w:lineRule="auto"/>
-      </w:pPr>
-    </w:p>
-    <w:p>
-      <w:pPr>
         <w:keepNext/>
-        <w:spacing w:line="360" w:lineRule="auto"/>
         <w:jc w:val="center"/>
       </w:pPr>
       <w:r>
@@ -15945,10 +16061,10 @@
           <w:lang w:eastAsia="sr-Latn-RS"/>
         </w:rPr>
         <w:drawing>
-          <wp:inline distT="0" distB="0" distL="0" distR="0" wp14:anchorId="4285671F" wp14:editId="12D1D6D9">
-            <wp:extent cx="5943600" cy="4267200"/>
+          <wp:inline distT="0" distB="0" distL="0" distR="0" wp14:anchorId="5484DEAA" wp14:editId="085F13C0">
+            <wp:extent cx="5943600" cy="4286885"/>
             <wp:effectExtent l="0" t="0" r="0" b="0"/>
-            <wp:docPr id="13" name="Picture 13"/>
+            <wp:docPr id="12" name="Picture 12"/>
             <wp:cNvGraphicFramePr>
               <a:graphicFrameLocks xmlns:a="http://schemas.openxmlformats.org/drawingml/2006/main" noChangeAspect="1"/>
             </wp:cNvGraphicFramePr>
@@ -15968,7 +16084,7 @@
                   <pic:spPr>
                     <a:xfrm>
                       <a:off x="0" y="0"/>
-                      <a:ext cx="5943600" cy="4267200"/>
+                      <a:ext cx="5943600" cy="4286885"/>
                     </a:xfrm>
                     <a:prstGeom prst="rect">
                       <a:avLst/>
@@ -15990,86 +16106,54 @@
         <w:t>6</w:t>
       </w:r>
       <w:r>
-        <w:t>.1.4 LogIn stranica</w:t>
-      </w:r>
-    </w:p>
-    <w:p>
-      <w:pPr>
-        <w:spacing w:line="360" w:lineRule="auto"/>
-      </w:pPr>
-    </w:p>
-    <w:p>
-      <w:pPr>
-        <w:spacing w:line="360" w:lineRule="auto"/>
-      </w:pPr>
-    </w:p>
-    <w:p>
-      <w:pPr>
-        <w:spacing w:line="360" w:lineRule="auto"/>
-      </w:pPr>
-    </w:p>
-    <w:p>
-      <w:pPr>
-        <w:spacing w:line="360" w:lineRule="auto"/>
-      </w:pPr>
-    </w:p>
-    <w:p>
-      <w:pPr>
-        <w:spacing w:line="360" w:lineRule="auto"/>
-      </w:pPr>
-    </w:p>
-    <w:p>
-      <w:pPr>
-        <w:pStyle w:val="Heading3"/>
-      </w:pPr>
-      <w:bookmarkStart w:id="41" w:name="_Toc93087371"/>
+        <w:t>.1.3.3 Uspešna registracija</w:t>
+      </w:r>
+    </w:p>
+    <w:p/>
+    <w:p>
+      <w:pPr>
+        <w:spacing w:line="360" w:lineRule="auto"/>
+      </w:pPr>
+    </w:p>
+    <w:p>
+      <w:pPr>
+        <w:spacing w:line="360" w:lineRule="auto"/>
+      </w:pPr>
+    </w:p>
+    <w:p>
+      <w:pPr>
+        <w:spacing w:line="360" w:lineRule="auto"/>
+      </w:pPr>
+    </w:p>
+    <w:p>
+      <w:pPr>
+        <w:spacing w:line="360" w:lineRule="auto"/>
+      </w:pPr>
+    </w:p>
+    <w:p>
+      <w:pPr>
+        <w:spacing w:line="360" w:lineRule="auto"/>
+      </w:pPr>
+    </w:p>
+    <w:p>
+      <w:pPr>
+        <w:pStyle w:val="Heading4"/>
+      </w:pPr>
+      <w:r>
+        <w:t>6</w:t>
+      </w:r>
+      <w:r>
+        <w:t>.1.4 Stranica za login</w:t>
+      </w:r>
+    </w:p>
+    <w:p/>
+    <w:p>
+      <w:pPr>
+        <w:spacing w:line="360" w:lineRule="auto"/>
+      </w:pPr>
       <w:r>
         <w:lastRenderedPageBreak/>
-        <w:t>6</w:t>
-      </w:r>
-      <w:r>
-        <w:t>.2 Registrovan korisnik</w:t>
-      </w:r>
-      <w:bookmarkEnd w:id="41"/>
-    </w:p>
-    <w:p/>
-    <w:p>
-      <w:pPr>
-        <w:spacing w:line="360" w:lineRule="auto"/>
-      </w:pPr>
-      <w:r>
-        <w:t>Registrovan korisnik ima pristup početnoj stranici, stranici za info, profilnoj stranici kao I dugmetu za logout koje u zamenjuje dugme login u meniju. Klikom na dugme “Izloguj se” podaci korisnika se brišu Iz sesije I redirektuje se na početnu stranu.</w:t>
-      </w:r>
-    </w:p>
-    <w:p>
-      <w:pPr>
-        <w:spacing w:line="360" w:lineRule="auto"/>
-      </w:pPr>
-    </w:p>
-    <w:p>
-      <w:pPr>
-        <w:pStyle w:val="Heading4"/>
-      </w:pPr>
-      <w:r>
-        <w:t>6</w:t>
-      </w:r>
-      <w:r>
-        <w:t>.2.1 Profil korisnika</w:t>
-      </w:r>
-    </w:p>
-    <w:p/>
-    <w:p>
-      <w:pPr>
-        <w:spacing w:line="360" w:lineRule="auto"/>
-      </w:pPr>
-      <w:r>
-        <w:t>Na profilnoj stranici korisnika se nalaze informacije o datumu uplate članarine I broj preostalih termina kao I mogućnost promene plana treninga I ishrane. U donjem levom ćošku nalazi se link koji vodi na stranicu za promenu lozinke (</w:t>
-      </w:r>
-      <w:r>
-        <w:t>6</w:t>
-      </w:r>
-      <w:r>
-        <w:t>.2.2).</w:t>
+        <w:t>Na stranici se nalaze polja za korisnicko ime I sifru, checkbox za pamcenje informacija o korisniku kao I dugme za login. U donjem desnom ćošku prozora nalazi se link putem koga je moguće resetovati šifru svog naloga u slučaju da ste zaboravili šifru. U slučaju neuspešnog logina pojavljuje se poruka sa informacijom o grešci a u slučaju uspešnog logina korisnik se redirektuje na profilnu stranicu.</w:t>
       </w:r>
     </w:p>
     <w:p>
@@ -16089,10 +16173,10 @@
           <w:lang w:eastAsia="sr-Latn-RS"/>
         </w:rPr>
         <w:drawing>
-          <wp:inline distT="0" distB="0" distL="0" distR="0" wp14:anchorId="172BFA5B" wp14:editId="0D303F64">
-            <wp:extent cx="5943600" cy="4265930"/>
-            <wp:effectExtent l="0" t="0" r="0" b="1270"/>
-            <wp:docPr id="14" name="Picture 14"/>
+          <wp:inline distT="0" distB="0" distL="0" distR="0" wp14:anchorId="4285671F" wp14:editId="12D1D6D9">
+            <wp:extent cx="5943600" cy="4267200"/>
+            <wp:effectExtent l="0" t="0" r="0" b="0"/>
+            <wp:docPr id="13" name="Picture 13"/>
             <wp:cNvGraphicFramePr>
               <a:graphicFrameLocks xmlns:a="http://schemas.openxmlformats.org/drawingml/2006/main" noChangeAspect="1"/>
             </wp:cNvGraphicFramePr>
@@ -16112,7 +16196,7 @@
                   <pic:spPr>
                     <a:xfrm>
                       <a:off x="0" y="0"/>
-                      <a:ext cx="5943600" cy="4265930"/>
+                      <a:ext cx="5943600" cy="4267200"/>
                     </a:xfrm>
                     <a:prstGeom prst="rect">
                       <a:avLst/>
@@ -16134,33 +16218,86 @@
         <w:t>6</w:t>
       </w:r>
       <w:r>
+        <w:t>.1.4 LogIn stranica</w:t>
+      </w:r>
+    </w:p>
+    <w:p>
+      <w:pPr>
+        <w:spacing w:line="360" w:lineRule="auto"/>
+      </w:pPr>
+    </w:p>
+    <w:p>
+      <w:pPr>
+        <w:spacing w:line="360" w:lineRule="auto"/>
+      </w:pPr>
+    </w:p>
+    <w:p>
+      <w:pPr>
+        <w:spacing w:line="360" w:lineRule="auto"/>
+      </w:pPr>
+    </w:p>
+    <w:p>
+      <w:pPr>
+        <w:spacing w:line="360" w:lineRule="auto"/>
+      </w:pPr>
+    </w:p>
+    <w:p>
+      <w:pPr>
+        <w:spacing w:line="360" w:lineRule="auto"/>
+      </w:pPr>
+    </w:p>
+    <w:p>
+      <w:pPr>
+        <w:pStyle w:val="Heading3"/>
+      </w:pPr>
+      <w:bookmarkStart w:id="42" w:name="_Toc93087514"/>
+      <w:r>
+        <w:t>6</w:t>
+      </w:r>
+      <w:r>
+        <w:t>.2 Registrovan korisnik</w:t>
+      </w:r>
+      <w:bookmarkEnd w:id="42"/>
+    </w:p>
+    <w:p/>
+    <w:p>
+      <w:pPr>
+        <w:spacing w:line="360" w:lineRule="auto"/>
+      </w:pPr>
+      <w:r>
+        <w:lastRenderedPageBreak/>
+        <w:t>Registrovan korisnik ima pristup početnoj stranici, stranici za info, profilnoj stranici kao I dugmetu za logout koje u zamenjuje dugme login u meniju. Klikom na dugme “Izloguj se” podaci korisnika se brišu Iz sesije I redirektuje se na početnu stranu.</w:t>
+      </w:r>
+    </w:p>
+    <w:p>
+      <w:pPr>
+        <w:spacing w:line="360" w:lineRule="auto"/>
+      </w:pPr>
+    </w:p>
+    <w:p>
+      <w:pPr>
+        <w:pStyle w:val="Heading4"/>
+      </w:pPr>
+      <w:r>
+        <w:t>6</w:t>
+      </w:r>
+      <w:r>
         <w:t>.2.1 Profil korisnika</w:t>
       </w:r>
     </w:p>
-    <w:p>
-      <w:pPr>
-        <w:spacing w:line="360" w:lineRule="auto"/>
-      </w:pPr>
-    </w:p>
-    <w:p>
-      <w:pPr>
-        <w:pStyle w:val="Heading4"/>
-      </w:pPr>
-      <w:r>
-        <w:lastRenderedPageBreak/>
+    <w:p/>
+    <w:p>
+      <w:pPr>
+        <w:spacing w:line="360" w:lineRule="auto"/>
+      </w:pPr>
+      <w:r>
+        <w:t>Na profilnoj stranici korisnika se nalaze informacije o datumu uplate članarine I broj preostalih termina kao I mogućnost promene plana treninga I ishrane. U donjem levom ćošku nalazi se link koji vodi na stranicu za promenu lozinke (</w:t>
+      </w:r>
+      <w:r>
         <w:t>6</w:t>
       </w:r>
       <w:r>
-        <w:t>.2.2 Promena lozinke</w:t>
-      </w:r>
-    </w:p>
-    <w:p/>
-    <w:p>
-      <w:pPr>
-        <w:spacing w:line="360" w:lineRule="auto"/>
-      </w:pPr>
-      <w:r>
-        <w:t>Na stranici se nalaze 3 polja, jedno za unos trenutne lozinke I dva za unos nove lozinke. Klikom na dugme “Promeni” korisnik dobija poruku o uspešenoj ili neuspešnoj promeni lozinke. U slučaju uspešne promene korisnik se vraća na svoju profilnu stranicu.</w:t>
+        <w:t>.2.2).</w:t>
       </w:r>
     </w:p>
     <w:p>
@@ -16180,10 +16317,10 @@
           <w:lang w:eastAsia="sr-Latn-RS"/>
         </w:rPr>
         <w:drawing>
-          <wp:inline distT="0" distB="0" distL="0" distR="0" wp14:anchorId="0EFC9A00" wp14:editId="0BACAE19">
+          <wp:inline distT="0" distB="0" distL="0" distR="0" wp14:anchorId="172BFA5B" wp14:editId="0D303F64">
             <wp:extent cx="5943600" cy="4265930"/>
             <wp:effectExtent l="0" t="0" r="0" b="1270"/>
-            <wp:docPr id="15" name="Picture 15"/>
+            <wp:docPr id="14" name="Picture 14"/>
             <wp:cNvGraphicFramePr>
               <a:graphicFrameLocks xmlns:a="http://schemas.openxmlformats.org/drawingml/2006/main" noChangeAspect="1"/>
             </wp:cNvGraphicFramePr>
@@ -16225,100 +16362,33 @@
         <w:t>6</w:t>
       </w:r>
       <w:r>
+        <w:t>.2.1 Profil korisnika</w:t>
+      </w:r>
+    </w:p>
+    <w:p>
+      <w:pPr>
+        <w:spacing w:line="360" w:lineRule="auto"/>
+      </w:pPr>
+    </w:p>
+    <w:p>
+      <w:pPr>
+        <w:pStyle w:val="Heading4"/>
+      </w:pPr>
+      <w:r>
+        <w:t>6</w:t>
+      </w:r>
+      <w:r>
         <w:t>.2.2 Promena lozinke</w:t>
       </w:r>
     </w:p>
-    <w:p>
-      <w:pPr>
-        <w:spacing w:line="360" w:lineRule="auto"/>
-      </w:pPr>
-    </w:p>
-    <w:p>
-      <w:pPr>
-        <w:spacing w:line="360" w:lineRule="auto"/>
-      </w:pPr>
-    </w:p>
-    <w:p>
-      <w:pPr>
-        <w:spacing w:line="360" w:lineRule="auto"/>
-      </w:pPr>
-    </w:p>
-    <w:p>
-      <w:pPr>
-        <w:spacing w:line="360" w:lineRule="auto"/>
-      </w:pPr>
-    </w:p>
-    <w:p>
-      <w:pPr>
-        <w:spacing w:line="360" w:lineRule="auto"/>
-      </w:pPr>
-    </w:p>
-    <w:p>
-      <w:pPr>
-        <w:spacing w:line="360" w:lineRule="auto"/>
-      </w:pPr>
-    </w:p>
-    <w:p>
-      <w:pPr>
-        <w:pStyle w:val="Heading3"/>
-      </w:pPr>
-      <w:bookmarkStart w:id="42" w:name="_Toc93087372"/>
+    <w:p/>
+    <w:p>
+      <w:pPr>
+        <w:spacing w:line="360" w:lineRule="auto"/>
+      </w:pPr>
       <w:r>
         <w:lastRenderedPageBreak/>
-        <w:t>6</w:t>
-      </w:r>
-      <w:r>
-        <w:t>.3 Admin</w:t>
-      </w:r>
-      <w:bookmarkEnd w:id="42"/>
-      <w:r>
-        <w:t xml:space="preserve"> </w:t>
-      </w:r>
-    </w:p>
-    <w:p/>
-    <w:p>
-      <w:pPr>
-        <w:spacing w:line="360" w:lineRule="auto"/>
-      </w:pPr>
-      <w:r>
-        <w:t>Admin pored pristupa Početnoj I Info stranici ima pristup I Admin panelu gde ima mogućnost manipulacije korisnika, članarina kao I planova za trening I ishranu.</w:t>
-      </w:r>
-    </w:p>
-    <w:p>
-      <w:pPr>
-        <w:spacing w:line="360" w:lineRule="auto"/>
-      </w:pPr>
-    </w:p>
-    <w:p>
-      <w:pPr>
-        <w:pStyle w:val="Heading4"/>
-      </w:pPr>
-      <w:r>
-        <w:t>6</w:t>
-      </w:r>
-      <w:r>
-        <w:t xml:space="preserve">.3.1.1 Admin Panel </w:t>
-      </w:r>
-      <w:r>
-        <w:t>–</w:t>
-      </w:r>
-      <w:r>
-        <w:t xml:space="preserve"> Korisnici</w:t>
-      </w:r>
-    </w:p>
-    <w:p/>
-    <w:p>
-      <w:pPr>
-        <w:spacing w:line="360" w:lineRule="auto"/>
-      </w:pPr>
-      <w:r>
-        <w:t>Sa leve strane stranice nalazi se meni sa linkovima za navigaciju admin panela. Na stranici sa korisnicima admin ima mogućnost pregleda svih korisnika kao I njihove pretrage putem search bara. Pored svakog korisnika nalazi se dugme za izmenu tog korisnika kao I opcija za brisanje korisnika. U donjem levom uglu se nalazi dugme koje vodi na stranicu za dodavanje novog korisnika (</w:t>
-      </w:r>
-      <w:r>
-        <w:t>6</w:t>
-      </w:r>
-      <w:r>
-        <w:t>.3.1.2)</w:t>
+        <w:t>Na stranici se nalaze 3 polja, jedno za unos trenutne lozinke I dva za unos nove lozinke. Klikom na dugme “Promeni” korisnik dobija poruku o uspešenoj ili neuspešnoj promeni lozinke. U slučaju uspešne promene korisnik se vraća na svoju profilnu stranicu.</w:t>
       </w:r>
     </w:p>
     <w:p>
@@ -16329,6 +16399,7 @@
     <w:p>
       <w:pPr>
         <w:keepNext/>
+        <w:spacing w:line="360" w:lineRule="auto"/>
         <w:jc w:val="center"/>
       </w:pPr>
       <w:r>
@@ -16337,10 +16408,10 @@
           <w:lang w:eastAsia="sr-Latn-RS"/>
         </w:rPr>
         <w:drawing>
-          <wp:inline distT="0" distB="0" distL="0" distR="0" wp14:anchorId="7A9F9C1E" wp14:editId="58351D17">
-            <wp:extent cx="5943600" cy="4231005"/>
-            <wp:effectExtent l="0" t="0" r="0" b="0"/>
-            <wp:docPr id="16" name="Picture 16"/>
+          <wp:inline distT="0" distB="0" distL="0" distR="0" wp14:anchorId="0EFC9A00" wp14:editId="0BACAE19">
+            <wp:extent cx="5943600" cy="4265930"/>
+            <wp:effectExtent l="0" t="0" r="0" b="1270"/>
+            <wp:docPr id="15" name="Picture 15"/>
             <wp:cNvGraphicFramePr>
               <a:graphicFrameLocks xmlns:a="http://schemas.openxmlformats.org/drawingml/2006/main" noChangeAspect="1"/>
             </wp:cNvGraphicFramePr>
@@ -16360,7 +16431,7 @@
                   <pic:spPr>
                     <a:xfrm>
                       <a:off x="0" y="0"/>
-                      <a:ext cx="5943600" cy="4231005"/>
+                      <a:ext cx="5943600" cy="4265930"/>
                     </a:xfrm>
                     <a:prstGeom prst="rect">
                       <a:avLst/>
@@ -16382,52 +16453,110 @@
         <w:t>6</w:t>
       </w:r>
       <w:r>
-        <w:t>.3.1.1 Admin panel - Korisnici</w:t>
-      </w:r>
-    </w:p>
-    <w:p>
-      <w:pPr>
-        <w:tabs>
-          <w:tab w:val="left" w:pos="8550"/>
-        </w:tabs>
-      </w:pPr>
-    </w:p>
-    <w:p>
-      <w:pPr>
-        <w:pStyle w:val="Heading4"/>
-      </w:pPr>
+        <w:t>.2.2 Promena lozinke</w:t>
+      </w:r>
+    </w:p>
+    <w:p>
+      <w:pPr>
+        <w:spacing w:line="360" w:lineRule="auto"/>
+      </w:pPr>
+    </w:p>
+    <w:p>
+      <w:pPr>
+        <w:spacing w:line="360" w:lineRule="auto"/>
+      </w:pPr>
+    </w:p>
+    <w:p>
+      <w:pPr>
+        <w:spacing w:line="360" w:lineRule="auto"/>
+      </w:pPr>
+    </w:p>
+    <w:p>
+      <w:pPr>
+        <w:spacing w:line="360" w:lineRule="auto"/>
+      </w:pPr>
+    </w:p>
+    <w:p>
+      <w:pPr>
+        <w:spacing w:line="360" w:lineRule="auto"/>
+      </w:pPr>
+    </w:p>
+    <w:p>
+      <w:pPr>
+        <w:spacing w:line="360" w:lineRule="auto"/>
+      </w:pPr>
+    </w:p>
+    <w:p>
+      <w:pPr>
+        <w:pStyle w:val="Heading3"/>
+      </w:pPr>
+      <w:bookmarkStart w:id="43" w:name="_Toc93087515"/>
       <w:r>
         <w:lastRenderedPageBreak/>
         <w:t>6</w:t>
       </w:r>
       <w:r>
-        <w:t>.3.1.2 Admin Panel – Dodavanje korisnika</w:t>
+        <w:t>.3 Admin</w:t>
+      </w:r>
+      <w:bookmarkEnd w:id="43"/>
+      <w:r>
+        <w:t xml:space="preserve"> </w:t>
       </w:r>
     </w:p>
     <w:p/>
     <w:p>
       <w:pPr>
-        <w:tabs>
-          <w:tab w:val="left" w:pos="8550"/>
-        </w:tabs>
-      </w:pPr>
-      <w:r>
-        <w:t>Na stranici se nalaze ista polja kao i na stranici za registraciju ali je dodata opcija za odabir tipa korisnika gde admin bira da li želi da doda običnog korisnika ili drugog admina.</w:t>
-      </w:r>
-    </w:p>
-    <w:p>
-      <w:pPr>
-        <w:tabs>
-          <w:tab w:val="left" w:pos="8550"/>
-        </w:tabs>
+        <w:spacing w:line="360" w:lineRule="auto"/>
+      </w:pPr>
+      <w:r>
+        <w:t>Admin pored pristupa Početnoj I Info stranici ima pristup I Admin panelu gde ima mogućnost manipulacije korisnika, članarina kao I planova za trening I ishranu.</w:t>
+      </w:r>
+    </w:p>
+    <w:p>
+      <w:pPr>
+        <w:spacing w:line="360" w:lineRule="auto"/>
+      </w:pPr>
+    </w:p>
+    <w:p>
+      <w:pPr>
+        <w:pStyle w:val="Heading4"/>
+      </w:pPr>
+      <w:r>
+        <w:t>6</w:t>
+      </w:r>
+      <w:r>
+        <w:t xml:space="preserve">.3.1.1 Admin Panel </w:t>
+      </w:r>
+      <w:r>
+        <w:t>–</w:t>
+      </w:r>
+      <w:r>
+        <w:t xml:space="preserve"> Korisnici</w:t>
+      </w:r>
+    </w:p>
+    <w:p/>
+    <w:p>
+      <w:pPr>
+        <w:spacing w:line="360" w:lineRule="auto"/>
+      </w:pPr>
+      <w:r>
+        <w:t>Sa leve strane stranice nalazi se meni sa linkovima za navigaciju admin panela. Na stranici sa korisnicima admin ima mogućnost pregleda svih korisnika kao I njihove pretrage putem search bara. Pored svakog korisnika nalazi se dugme za izmenu tog korisnika kao I opcija za brisanje korisnika. U donjem levom uglu se nalazi dugme koje vodi na stranicu za dodavanje novog korisnika (</w:t>
+      </w:r>
+      <w:r>
+        <w:t>6</w:t>
+      </w:r>
+      <w:r>
+        <w:t>.3.1.2)</w:t>
+      </w:r>
+    </w:p>
+    <w:p>
+      <w:pPr>
+        <w:spacing w:line="360" w:lineRule="auto"/>
       </w:pPr>
     </w:p>
     <w:p>
       <w:pPr>
         <w:keepNext/>
-        <w:tabs>
-          <w:tab w:val="left" w:pos="8550"/>
-        </w:tabs>
         <w:jc w:val="center"/>
       </w:pPr>
       <w:r>
@@ -16436,10 +16565,10 @@
           <w:lang w:eastAsia="sr-Latn-RS"/>
         </w:rPr>
         <w:drawing>
-          <wp:inline distT="0" distB="0" distL="0" distR="0" wp14:anchorId="08A9CE4E" wp14:editId="755C3CBB">
-            <wp:extent cx="5943600" cy="4264660"/>
-            <wp:effectExtent l="0" t="0" r="0" b="2540"/>
-            <wp:docPr id="17" name="Picture 17"/>
+          <wp:inline distT="0" distB="0" distL="0" distR="0" wp14:anchorId="7A9F9C1E" wp14:editId="58351D17">
+            <wp:extent cx="5943600" cy="4231005"/>
+            <wp:effectExtent l="0" t="0" r="0" b="0"/>
+            <wp:docPr id="16" name="Picture 16"/>
             <wp:cNvGraphicFramePr>
               <a:graphicFrameLocks xmlns:a="http://schemas.openxmlformats.org/drawingml/2006/main" noChangeAspect="1"/>
             </wp:cNvGraphicFramePr>
@@ -16459,7 +16588,7 @@
                   <pic:spPr>
                     <a:xfrm>
                       <a:off x="0" y="0"/>
-                      <a:ext cx="5943600" cy="4264660"/>
+                      <a:ext cx="5943600" cy="4231005"/>
                     </a:xfrm>
                     <a:prstGeom prst="rect">
                       <a:avLst/>
@@ -16481,7 +16610,7 @@
         <w:t>6</w:t>
       </w:r>
       <w:r>
-        <w:t>.3.1.2 Admin Panel - Dodavanje korisnika</w:t>
+        <w:t>.3.1.1 Admin panel - Korisnici</w:t>
       </w:r>
     </w:p>
     <w:p>
@@ -16490,16 +16619,29 @@
           <w:tab w:val="left" w:pos="8550"/>
         </w:tabs>
       </w:pPr>
-      <w:r>
-        <w:tab/>
-      </w:r>
-    </w:p>
+    </w:p>
+    <w:p>
+      <w:pPr>
+        <w:pStyle w:val="Heading4"/>
+      </w:pPr>
+      <w:r>
+        <w:lastRenderedPageBreak/>
+        <w:t>6</w:t>
+      </w:r>
+      <w:r>
+        <w:t>.3.1.2 Admin Panel – Dodavanje korisnika</w:t>
+      </w:r>
+    </w:p>
+    <w:p/>
     <w:p>
       <w:pPr>
         <w:tabs>
           <w:tab w:val="left" w:pos="8550"/>
         </w:tabs>
       </w:pPr>
+      <w:r>
+        <w:t>Na stranici se nalaze ista polja kao i na stranici za registraciju ali je dodata opcija za odabir tipa korisnika gde admin bira da li želi da doda običnog korisnika ili drugog admina.</w:t>
+      </w:r>
     </w:p>
     <w:p>
       <w:pPr>
@@ -16510,100 +16652,10 @@
     </w:p>
     <w:p>
       <w:pPr>
+        <w:keepNext/>
         <w:tabs>
           <w:tab w:val="left" w:pos="8550"/>
         </w:tabs>
-      </w:pPr>
-    </w:p>
-    <w:p>
-      <w:pPr>
-        <w:tabs>
-          <w:tab w:val="left" w:pos="8550"/>
-        </w:tabs>
-      </w:pPr>
-    </w:p>
-    <w:p>
-      <w:pPr>
-        <w:tabs>
-          <w:tab w:val="left" w:pos="8550"/>
-        </w:tabs>
-      </w:pPr>
-    </w:p>
-    <w:p>
-      <w:pPr>
-        <w:tabs>
-          <w:tab w:val="left" w:pos="8550"/>
-        </w:tabs>
-      </w:pPr>
-    </w:p>
-    <w:p>
-      <w:pPr>
-        <w:tabs>
-          <w:tab w:val="left" w:pos="8550"/>
-        </w:tabs>
-      </w:pPr>
-    </w:p>
-    <w:p>
-      <w:pPr>
-        <w:tabs>
-          <w:tab w:val="left" w:pos="8550"/>
-        </w:tabs>
-      </w:pPr>
-    </w:p>
-    <w:p>
-      <w:pPr>
-        <w:pStyle w:val="Heading4"/>
-      </w:pPr>
-      <w:r>
-        <w:lastRenderedPageBreak/>
-        <w:t>6</w:t>
-      </w:r>
-      <w:r>
-        <w:t>.3.2.1 Admin Panel – Članarine</w:t>
-      </w:r>
-    </w:p>
-    <w:p/>
-    <w:p>
-      <w:pPr>
-        <w:spacing w:line="360" w:lineRule="auto"/>
-      </w:pPr>
-      <w:r>
-        <w:t>Na stranici sa članarinama admin ima mogućnost pregleda aktivnosti članarina</w:t>
-      </w:r>
-      <w:r>
-        <w:t xml:space="preserve">. </w:t>
-      </w:r>
-      <w:r>
-        <w:t>Pored svak</w:t>
-      </w:r>
-      <w:r>
-        <w:t>e članarine</w:t>
-      </w:r>
-      <w:r>
-        <w:t xml:space="preserve"> nalazi se dugme za izmenu</w:t>
-      </w:r>
-      <w:r>
-        <w:t xml:space="preserve"> i brisanje</w:t>
-      </w:r>
-      <w:r>
-        <w:t>.</w:t>
-      </w:r>
-      <w:r>
-        <w:t xml:space="preserve"> Klikom na izmenu admin ima mogućnost menjanja broja termina kao i planova ishrane i treninga za svakog korisnika.</w:t>
-      </w:r>
-    </w:p>
-    <w:p>
-      <w:pPr>
-        <w:spacing w:line="360" w:lineRule="auto"/>
-        <w:rPr>
-          <w:noProof/>
-        </w:rPr>
-      </w:pPr>
-    </w:p>
-    <w:p>
-      <w:pPr>
-        <w:keepNext/>
-        <w:spacing w:line="360" w:lineRule="auto"/>
         <w:jc w:val="center"/>
       </w:pPr>
       <w:r>
@@ -16612,10 +16664,10 @@
           <w:lang w:eastAsia="sr-Latn-RS"/>
         </w:rPr>
         <w:drawing>
-          <wp:inline distT="0" distB="0" distL="0" distR="0" wp14:anchorId="6E92CD30" wp14:editId="10D6A300">
-            <wp:extent cx="5943600" cy="4489450"/>
-            <wp:effectExtent l="0" t="0" r="0" b="6350"/>
-            <wp:docPr id="20" name="Picture 20"/>
+          <wp:inline distT="0" distB="0" distL="0" distR="0" wp14:anchorId="08A9CE4E" wp14:editId="755C3CBB">
+            <wp:extent cx="5943600" cy="4264660"/>
+            <wp:effectExtent l="0" t="0" r="0" b="2540"/>
+            <wp:docPr id="17" name="Picture 17"/>
             <wp:cNvGraphicFramePr>
               <a:graphicFrameLocks xmlns:a="http://schemas.openxmlformats.org/drawingml/2006/main" noChangeAspect="1"/>
             </wp:cNvGraphicFramePr>
@@ -16635,7 +16687,7 @@
                   <pic:spPr>
                     <a:xfrm>
                       <a:off x="0" y="0"/>
-                      <a:ext cx="5943600" cy="4489450"/>
+                      <a:ext cx="5943600" cy="4264660"/>
                     </a:xfrm>
                     <a:prstGeom prst="rect">
                       <a:avLst/>
@@ -16657,723 +16709,141 @@
         <w:t>6</w:t>
       </w:r>
       <w:r>
-        <w:t>.3.2.1 Admin Panel - Članarine</w:t>
-      </w:r>
-    </w:p>
-    <w:p>
-      <w:r>
-        <w:br w:type="page"/>
-      </w:r>
-    </w:p>
-    <w:p>
-      <w:pPr>
-        <w:pStyle w:val="Heading1"/>
-      </w:pPr>
-      <w:bookmarkStart w:id="43" w:name="_Toc93087373"/>
+        <w:t>.3.1.2 Admin Panel - Dodavanje korisnika</w:t>
+      </w:r>
+    </w:p>
+    <w:p>
+      <w:pPr>
+        <w:tabs>
+          <w:tab w:val="left" w:pos="8550"/>
+        </w:tabs>
+      </w:pPr>
+      <w:r>
+        <w:tab/>
+      </w:r>
+    </w:p>
+    <w:p>
+      <w:pPr>
+        <w:tabs>
+          <w:tab w:val="left" w:pos="8550"/>
+        </w:tabs>
+      </w:pPr>
+    </w:p>
+    <w:p>
+      <w:pPr>
+        <w:tabs>
+          <w:tab w:val="left" w:pos="8550"/>
+        </w:tabs>
+      </w:pPr>
+    </w:p>
+    <w:p>
+      <w:pPr>
+        <w:tabs>
+          <w:tab w:val="left" w:pos="8550"/>
+        </w:tabs>
+      </w:pPr>
+    </w:p>
+    <w:p>
+      <w:pPr>
+        <w:tabs>
+          <w:tab w:val="left" w:pos="8550"/>
+        </w:tabs>
+      </w:pPr>
+    </w:p>
+    <w:p>
+      <w:pPr>
+        <w:tabs>
+          <w:tab w:val="left" w:pos="8550"/>
+        </w:tabs>
+      </w:pPr>
+    </w:p>
+    <w:p>
+      <w:pPr>
+        <w:tabs>
+          <w:tab w:val="left" w:pos="8550"/>
+        </w:tabs>
+      </w:pPr>
+    </w:p>
+    <w:p>
+      <w:pPr>
+        <w:tabs>
+          <w:tab w:val="left" w:pos="8550"/>
+        </w:tabs>
+      </w:pPr>
+    </w:p>
+    <w:p>
+      <w:pPr>
+        <w:tabs>
+          <w:tab w:val="left" w:pos="8550"/>
+        </w:tabs>
+      </w:pPr>
+    </w:p>
+    <w:p>
+      <w:pPr>
+        <w:pStyle w:val="Heading4"/>
+      </w:pPr>
       <w:r>
         <w:lastRenderedPageBreak/>
-        <w:t>7.</w:t>
-      </w:r>
-      <w:r>
-        <w:t>Navigaciona šema veb sajta</w:t>
-      </w:r>
-      <w:bookmarkEnd w:id="43"/>
+        <w:t>6</w:t>
+      </w:r>
+      <w:r>
+        <w:t>.3.2.1 Admin Panel – Članarine</w:t>
+      </w:r>
     </w:p>
     <w:p/>
     <w:p>
-      <w:r>
-        <w:t xml:space="preserve">Glavni meni veb sajta je dinamički napravljen I menja se u odnosu na vrstu korisnika koja je ulogovana. </w:t>
-      </w:r>
-    </w:p>
-    <w:p/>
-    <w:p>
-      <w:pPr>
-        <w:pStyle w:val="Heading2"/>
-      </w:pPr>
-      <w:bookmarkStart w:id="44" w:name="_Toc93087374"/>
-      <w:r>
-        <w:t xml:space="preserve">7.1 </w:t>
-      </w:r>
-      <w:r>
-        <w:t>Neregistrovan korisnik:</w:t>
-      </w:r>
-      <w:bookmarkEnd w:id="44"/>
-    </w:p>
-    <w:p>
-      <w:pPr>
-        <w:pStyle w:val="ListParagraph"/>
-        <w:numPr>
-          <w:ilvl w:val="0"/>
-          <w:numId w:val="3"/>
-        </w:numPr>
-      </w:pPr>
-      <w:r>
-        <w:t>Početna</w:t>
-      </w:r>
-    </w:p>
-    <w:p>
-      <w:pPr>
-        <w:pStyle w:val="ListParagraph"/>
-        <w:numPr>
-          <w:ilvl w:val="1"/>
-          <w:numId w:val="3"/>
-        </w:numPr>
-      </w:pPr>
-      <w:r>
-        <w:t>Redirekt na registraciju</w:t>
-      </w:r>
-    </w:p>
-    <w:p>
-      <w:pPr>
-        <w:pStyle w:val="ListParagraph"/>
-        <w:numPr>
-          <w:ilvl w:val="0"/>
-          <w:numId w:val="3"/>
-        </w:numPr>
-      </w:pPr>
-      <w:r>
-        <w:t>Info</w:t>
-      </w:r>
-    </w:p>
-    <w:p>
-      <w:pPr>
-        <w:pStyle w:val="ListParagraph"/>
-        <w:numPr>
-          <w:ilvl w:val="1"/>
-          <w:numId w:val="3"/>
-        </w:numPr>
-      </w:pPr>
-      <w:r>
-        <w:t>Odabir teretane 1</w:t>
-      </w:r>
-    </w:p>
-    <w:p>
-      <w:pPr>
-        <w:pStyle w:val="ListParagraph"/>
-        <w:numPr>
-          <w:ilvl w:val="1"/>
-          <w:numId w:val="3"/>
-        </w:numPr>
-      </w:pPr>
-      <w:r>
-        <w:t>Odabir teretane 2</w:t>
-      </w:r>
-    </w:p>
-    <w:p>
-      <w:pPr>
-        <w:pStyle w:val="ListParagraph"/>
-        <w:numPr>
-          <w:ilvl w:val="0"/>
-          <w:numId w:val="3"/>
-        </w:numPr>
-      </w:pPr>
-      <w:r>
-        <w:t>Registruj se</w:t>
-      </w:r>
-    </w:p>
-    <w:p>
-      <w:pPr>
-        <w:pStyle w:val="ListParagraph"/>
-        <w:numPr>
-          <w:ilvl w:val="1"/>
-          <w:numId w:val="3"/>
-        </w:numPr>
-      </w:pPr>
-      <w:r>
-        <w:t>Unos podataka</w:t>
-      </w:r>
-    </w:p>
-    <w:p>
-      <w:pPr>
-        <w:pStyle w:val="ListParagraph"/>
-        <w:numPr>
-          <w:ilvl w:val="1"/>
-          <w:numId w:val="3"/>
-        </w:numPr>
-      </w:pPr>
-      <w:r>
-        <w:t>Odabir plana</w:t>
-      </w:r>
-    </w:p>
-    <w:p>
-      <w:pPr>
-        <w:pStyle w:val="ListParagraph"/>
-        <w:numPr>
-          <w:ilvl w:val="0"/>
-          <w:numId w:val="3"/>
-        </w:numPr>
-      </w:pPr>
-      <w:r>
-        <w:t>Log In</w:t>
-      </w:r>
-    </w:p>
-    <w:p/>
-    <w:p>
-      <w:pPr>
-        <w:pStyle w:val="Heading2"/>
-      </w:pPr>
-      <w:bookmarkStart w:id="45" w:name="_Toc93087375"/>
-      <w:r>
-        <w:t xml:space="preserve">7.2 </w:t>
-      </w:r>
-      <w:r>
-        <w:t>Registrovan korisnik:</w:t>
-      </w:r>
-      <w:bookmarkEnd w:id="45"/>
-    </w:p>
-    <w:p>
-      <w:r>
-        <w:t>Registrovan korisnik za razliku od neregistrovanog dobija pristup svom profilu I dugmetu za odjavljivanje, a gubi pristup stranici za registraciju I login.</w:t>
-      </w:r>
-    </w:p>
-    <w:p>
-      <w:pPr>
-        <w:pStyle w:val="ListParagraph"/>
-        <w:numPr>
-          <w:ilvl w:val="0"/>
-          <w:numId w:val="4"/>
-        </w:numPr>
-      </w:pPr>
-      <w:r>
-        <w:t>Početna</w:t>
-      </w:r>
-    </w:p>
-    <w:p>
-      <w:pPr>
-        <w:pStyle w:val="ListParagraph"/>
-        <w:numPr>
-          <w:ilvl w:val="0"/>
-          <w:numId w:val="4"/>
-        </w:numPr>
-      </w:pPr>
-      <w:r>
-        <w:t>Info</w:t>
-      </w:r>
-    </w:p>
-    <w:p>
-      <w:pPr>
-        <w:pStyle w:val="ListParagraph"/>
-        <w:numPr>
-          <w:ilvl w:val="1"/>
-          <w:numId w:val="4"/>
-        </w:numPr>
-      </w:pPr>
-      <w:r>
-        <w:t>Odabir teretane 1</w:t>
-      </w:r>
-    </w:p>
-    <w:p>
-      <w:pPr>
-        <w:pStyle w:val="ListParagraph"/>
-        <w:numPr>
-          <w:ilvl w:val="1"/>
-          <w:numId w:val="4"/>
-        </w:numPr>
-      </w:pPr>
-      <w:r>
-        <w:t>Odabir teretane 2</w:t>
-      </w:r>
-    </w:p>
-    <w:p>
-      <w:pPr>
-        <w:pStyle w:val="ListParagraph"/>
-        <w:numPr>
-          <w:ilvl w:val="0"/>
-          <w:numId w:val="4"/>
-        </w:numPr>
-      </w:pPr>
-      <w:r>
-        <w:t>Profil</w:t>
-      </w:r>
-    </w:p>
-    <w:p>
-      <w:pPr>
-        <w:pStyle w:val="ListParagraph"/>
-        <w:numPr>
-          <w:ilvl w:val="1"/>
-          <w:numId w:val="4"/>
-        </w:numPr>
-      </w:pPr>
-      <w:r>
-        <w:t>Izmena plana treninga</w:t>
-      </w:r>
-    </w:p>
-    <w:p>
-      <w:pPr>
-        <w:pStyle w:val="ListParagraph"/>
-        <w:numPr>
-          <w:ilvl w:val="1"/>
-          <w:numId w:val="4"/>
-        </w:numPr>
-      </w:pPr>
-      <w:r>
-        <w:t>Izmena plana ishrane</w:t>
-      </w:r>
-    </w:p>
-    <w:p>
-      <w:pPr>
-        <w:pStyle w:val="ListParagraph"/>
-        <w:numPr>
-          <w:ilvl w:val="1"/>
-          <w:numId w:val="4"/>
-        </w:numPr>
-      </w:pPr>
-      <w:r>
-        <w:t>Promena lozinke</w:t>
-      </w:r>
-    </w:p>
-    <w:p>
-      <w:pPr>
-        <w:pStyle w:val="ListParagraph"/>
-        <w:numPr>
-          <w:ilvl w:val="0"/>
-          <w:numId w:val="4"/>
-        </w:numPr>
-      </w:pPr>
-      <w:r>
-        <w:t>Log Out</w:t>
-      </w:r>
-    </w:p>
-    <w:p/>
-    <w:p>
-      <w:pPr>
-        <w:pStyle w:val="Heading2"/>
-      </w:pPr>
-    </w:p>
-    <w:p>
-      <w:pPr>
-        <w:pStyle w:val="Heading2"/>
-      </w:pPr>
-    </w:p>
-    <w:p>
-      <w:pPr>
-        <w:pStyle w:val="Heading2"/>
-      </w:pPr>
-    </w:p>
-    <w:p>
-      <w:pPr>
-        <w:pStyle w:val="Heading2"/>
-      </w:pPr>
-    </w:p>
-    <w:p>
-      <w:pPr>
-        <w:pStyle w:val="Heading2"/>
-      </w:pPr>
-    </w:p>
-    <w:p>
-      <w:pPr>
-        <w:pStyle w:val="Heading2"/>
-      </w:pPr>
-    </w:p>
-    <w:p>
-      <w:pPr>
-        <w:pStyle w:val="Heading2"/>
-      </w:pPr>
-    </w:p>
-    <w:p/>
-    <w:p>
-      <w:pPr>
-        <w:pStyle w:val="Heading2"/>
-      </w:pPr>
-      <w:bookmarkStart w:id="46" w:name="_Toc93087376"/>
-      <w:r>
-        <w:lastRenderedPageBreak/>
-        <w:t xml:space="preserve">7.3 </w:t>
-      </w:r>
-      <w:r>
-        <w:t>Administrator:</w:t>
-      </w:r>
-      <w:bookmarkEnd w:id="46"/>
-    </w:p>
-    <w:p>
-      <w:r>
-        <w:t>Administrator dobija pristup Admin panel stranici koja sa leve strane ima svoj navigacioni meni.</w:t>
-      </w:r>
-    </w:p>
-    <w:p>
-      <w:pPr>
-        <w:pStyle w:val="ListParagraph"/>
-        <w:numPr>
-          <w:ilvl w:val="0"/>
-          <w:numId w:val="5"/>
-        </w:numPr>
-      </w:pPr>
-      <w:r>
-        <w:t>Početna</w:t>
-      </w:r>
-    </w:p>
-    <w:p>
-      <w:pPr>
-        <w:pStyle w:val="ListParagraph"/>
-        <w:numPr>
-          <w:ilvl w:val="0"/>
-          <w:numId w:val="5"/>
-        </w:numPr>
-      </w:pPr>
-      <w:r>
-        <w:t>Info</w:t>
-      </w:r>
-    </w:p>
-    <w:p>
-      <w:pPr>
-        <w:pStyle w:val="ListParagraph"/>
-        <w:numPr>
-          <w:ilvl w:val="1"/>
-          <w:numId w:val="5"/>
-        </w:numPr>
-      </w:pPr>
-      <w:r>
-        <w:t>Odabir teretane 1</w:t>
-      </w:r>
-    </w:p>
-    <w:p>
-      <w:pPr>
-        <w:pStyle w:val="ListParagraph"/>
-        <w:numPr>
-          <w:ilvl w:val="1"/>
-          <w:numId w:val="5"/>
-        </w:numPr>
-      </w:pPr>
-      <w:r>
-        <w:t>Odabir teretane 2</w:t>
-      </w:r>
-    </w:p>
-    <w:p>
-      <w:pPr>
-        <w:pStyle w:val="ListParagraph"/>
-        <w:numPr>
-          <w:ilvl w:val="0"/>
-          <w:numId w:val="5"/>
-        </w:numPr>
-      </w:pPr>
-      <w:r>
-        <w:t>Admin panel</w:t>
-      </w:r>
-    </w:p>
-    <w:p>
-      <w:pPr>
-        <w:pStyle w:val="ListParagraph"/>
-        <w:numPr>
-          <w:ilvl w:val="1"/>
-          <w:numId w:val="5"/>
-        </w:numPr>
-      </w:pPr>
-      <w:r>
-        <w:t>Korisnici</w:t>
-      </w:r>
-    </w:p>
-    <w:p>
-      <w:pPr>
-        <w:pStyle w:val="ListParagraph"/>
-        <w:numPr>
-          <w:ilvl w:val="2"/>
-          <w:numId w:val="5"/>
-        </w:numPr>
-      </w:pPr>
-      <w:r>
-        <w:t xml:space="preserve">Pregled </w:t>
-      </w:r>
-    </w:p>
-    <w:p>
-      <w:pPr>
-        <w:pStyle w:val="ListParagraph"/>
-        <w:numPr>
-          <w:ilvl w:val="2"/>
-          <w:numId w:val="5"/>
-        </w:numPr>
-      </w:pPr>
-      <w:r>
-        <w:t>Izmena</w:t>
-      </w:r>
-    </w:p>
-    <w:p>
-      <w:pPr>
-        <w:pStyle w:val="ListParagraph"/>
-        <w:numPr>
-          <w:ilvl w:val="2"/>
-          <w:numId w:val="5"/>
-        </w:numPr>
-      </w:pPr>
-      <w:r>
-        <w:t xml:space="preserve">Brisanje </w:t>
-      </w:r>
-    </w:p>
-    <w:p>
-      <w:pPr>
-        <w:pStyle w:val="ListParagraph"/>
-        <w:numPr>
-          <w:ilvl w:val="2"/>
-          <w:numId w:val="5"/>
-        </w:numPr>
-      </w:pPr>
-      <w:r>
-        <w:t xml:space="preserve">Dodavanje </w:t>
-      </w:r>
-    </w:p>
-    <w:p>
-      <w:pPr>
-        <w:pStyle w:val="ListParagraph"/>
-        <w:numPr>
-          <w:ilvl w:val="1"/>
-          <w:numId w:val="5"/>
-        </w:numPr>
-      </w:pPr>
-      <w:r>
-        <w:t>Članarine</w:t>
-      </w:r>
-    </w:p>
-    <w:p>
-      <w:pPr>
-        <w:pStyle w:val="ListParagraph"/>
-        <w:numPr>
-          <w:ilvl w:val="2"/>
-          <w:numId w:val="5"/>
-        </w:numPr>
-      </w:pPr>
-      <w:r>
-        <w:t xml:space="preserve">Pregled </w:t>
-      </w:r>
-    </w:p>
-    <w:p>
-      <w:pPr>
-        <w:pStyle w:val="ListParagraph"/>
-        <w:numPr>
-          <w:ilvl w:val="2"/>
-          <w:numId w:val="5"/>
-        </w:numPr>
-      </w:pPr>
-      <w:r>
-        <w:t xml:space="preserve">Izmena </w:t>
-      </w:r>
-    </w:p>
-    <w:p>
-      <w:pPr>
-        <w:pStyle w:val="ListParagraph"/>
-        <w:numPr>
-          <w:ilvl w:val="2"/>
-          <w:numId w:val="5"/>
-        </w:numPr>
-      </w:pPr>
-      <w:r>
-        <w:t xml:space="preserve">Brisanje </w:t>
-      </w:r>
-    </w:p>
-    <w:p>
-      <w:pPr>
-        <w:pStyle w:val="ListParagraph"/>
-        <w:numPr>
-          <w:ilvl w:val="2"/>
-          <w:numId w:val="5"/>
-        </w:numPr>
-      </w:pPr>
-      <w:r>
-        <w:t xml:space="preserve">Dodavanje </w:t>
-      </w:r>
-    </w:p>
-    <w:p>
-      <w:pPr>
-        <w:pStyle w:val="ListParagraph"/>
-        <w:numPr>
-          <w:ilvl w:val="1"/>
-          <w:numId w:val="5"/>
-        </w:numPr>
-      </w:pPr>
-      <w:r>
-        <w:t>Planovi treninga</w:t>
-      </w:r>
-    </w:p>
-    <w:p>
-      <w:pPr>
-        <w:pStyle w:val="ListParagraph"/>
-        <w:numPr>
-          <w:ilvl w:val="2"/>
-          <w:numId w:val="5"/>
-        </w:numPr>
-      </w:pPr>
-      <w:r>
-        <w:t xml:space="preserve">Pregled </w:t>
-      </w:r>
-    </w:p>
-    <w:p>
-      <w:pPr>
-        <w:pStyle w:val="ListParagraph"/>
-        <w:numPr>
-          <w:ilvl w:val="2"/>
-          <w:numId w:val="5"/>
-        </w:numPr>
-      </w:pPr>
-      <w:r>
-        <w:t xml:space="preserve">Izmena </w:t>
-      </w:r>
-    </w:p>
-    <w:p>
-      <w:pPr>
-        <w:pStyle w:val="ListParagraph"/>
-        <w:numPr>
-          <w:ilvl w:val="2"/>
-          <w:numId w:val="5"/>
-        </w:numPr>
-      </w:pPr>
-      <w:r>
-        <w:t xml:space="preserve">Brisanje </w:t>
-      </w:r>
-    </w:p>
-    <w:p>
-      <w:pPr>
-        <w:pStyle w:val="ListParagraph"/>
-        <w:numPr>
-          <w:ilvl w:val="2"/>
-          <w:numId w:val="5"/>
-        </w:numPr>
-      </w:pPr>
-      <w:r>
-        <w:t xml:space="preserve">Dodavanje </w:t>
-      </w:r>
-    </w:p>
-    <w:p>
-      <w:pPr>
-        <w:pStyle w:val="ListParagraph"/>
-        <w:numPr>
-          <w:ilvl w:val="1"/>
-          <w:numId w:val="5"/>
-        </w:numPr>
-      </w:pPr>
-      <w:r>
-        <w:t>Planovi ishrane</w:t>
-      </w:r>
-    </w:p>
-    <w:p>
-      <w:pPr>
-        <w:pStyle w:val="ListParagraph"/>
-        <w:numPr>
-          <w:ilvl w:val="2"/>
-          <w:numId w:val="5"/>
-        </w:numPr>
-      </w:pPr>
-      <w:r>
-        <w:t xml:space="preserve">Pregled </w:t>
-      </w:r>
-    </w:p>
-    <w:p>
-      <w:pPr>
-        <w:pStyle w:val="ListParagraph"/>
-        <w:numPr>
-          <w:ilvl w:val="2"/>
-          <w:numId w:val="5"/>
-        </w:numPr>
-      </w:pPr>
-      <w:r>
-        <w:t xml:space="preserve">Izmena </w:t>
-      </w:r>
-    </w:p>
-    <w:p>
-      <w:pPr>
-        <w:pStyle w:val="ListParagraph"/>
-        <w:numPr>
-          <w:ilvl w:val="2"/>
-          <w:numId w:val="5"/>
-        </w:numPr>
-      </w:pPr>
-      <w:r>
-        <w:t xml:space="preserve">Brisanje </w:t>
-      </w:r>
-    </w:p>
-    <w:p>
-      <w:pPr>
-        <w:pStyle w:val="ListParagraph"/>
-        <w:numPr>
-          <w:ilvl w:val="2"/>
-          <w:numId w:val="5"/>
-        </w:numPr>
-      </w:pPr>
-      <w:r>
-        <w:t xml:space="preserve">Dodavanje </w:t>
-      </w:r>
-    </w:p>
-    <w:p>
-      <w:pPr>
-        <w:pStyle w:val="ListParagraph"/>
-        <w:numPr>
-          <w:ilvl w:val="0"/>
-          <w:numId w:val="5"/>
-        </w:numPr>
-      </w:pPr>
-      <w:r>
-        <w:t>Log Out</w:t>
-      </w:r>
-    </w:p>
-    <w:p>
-      <w:r>
-        <w:br w:type="page"/>
-      </w:r>
-    </w:p>
-    <w:p>
-      <w:pPr>
-        <w:pStyle w:val="Heading1"/>
-      </w:pPr>
-      <w:r>
-        <w:lastRenderedPageBreak/>
-        <w:t>8.</w:t>
-      </w:r>
-      <w:r>
-        <w:t xml:space="preserve">Predlog organizacije sistema </w:t>
-      </w:r>
-    </w:p>
-    <w:p/>
-    <w:p>
-      <w:pPr>
-        <w:spacing w:line="360" w:lineRule="auto"/>
-      </w:pPr>
-      <w:r>
-        <w:t xml:space="preserve">Za realizaciju ovog projekta potrebni su nam jedan veb server I jedan database server dok je klijentima potreban samo web browser. Za implementaciju ćemo koristiti LEMP stack, samim tim serveri će raditi na operativnom sistemu Linux distribucije Ubuntu 20.04. </w:t>
-      </w:r>
-    </w:p>
-    <w:p>
-      <w:pPr>
-        <w:spacing w:line="360" w:lineRule="auto"/>
-      </w:pPr>
-    </w:p>
-    <w:p>
-      <w:pPr>
-        <w:spacing w:line="360" w:lineRule="auto"/>
-      </w:pPr>
-      <w:r>
-        <w:t>Na veb serveru je potrebno instalirati Nginx 1.19, open-source veb server koji je znatno „lakši“ od konkurencije i s obzirom da ne očekujemo veliki protok na našem veb sajtu, specifikacije veb servera ne moraju biti visoke. Potrebno je instalirati i PHP minimalne verzije 7.2.5 zajedno sa svim pratećim paketima koji su potrebni za rad Laravel framework-a. Nakon uspešne instalacije PHP-a potrebno je instalirati paket menadžer composer koji zatim koristimo za instalaciju Laravel 8 framework-a. Veb sajt će biti responzivan i za njegovu izradu koristimo Bootstrap 5 framework. Za čuvanje podataka na database serveru koristimo MySql minimalne verzije 5.7, koji Laravel podržava „out of the box“ .</w:t>
-      </w:r>
-    </w:p>
-    <w:p>
-      <w:pPr>
-        <w:spacing w:line="360" w:lineRule="auto"/>
-      </w:pPr>
-    </w:p>
-    <w:p>
-      <w:pPr>
-        <w:pStyle w:val="Heading2"/>
-      </w:pPr>
-      <w:r>
-        <w:t>8.1</w:t>
-      </w:r>
-      <w:r>
-        <w:t xml:space="preserve"> </w:t>
-      </w:r>
-      <w:bookmarkStart w:id="47" w:name="_GoBack"/>
-      <w:bookmarkEnd w:id="47"/>
-      <w:r>
-        <w:t>Deployment diagram</w:t>
-      </w:r>
-    </w:p>
-    <w:p/>
-    <w:p>
+      <w:pPr>
+        <w:spacing w:line="360" w:lineRule="auto"/>
+      </w:pPr>
+      <w:r>
+        <w:t>Na stranici sa članarinama admin ima mogućnost pregleda aktivnosti članarina</w:t>
+      </w:r>
+      <w:r>
+        <w:t xml:space="preserve">. </w:t>
+      </w:r>
+      <w:r>
+        <w:t>Pored svak</w:t>
+      </w:r>
+      <w:r>
+        <w:t>e članarine</w:t>
+      </w:r>
+      <w:r>
+        <w:t xml:space="preserve"> nalazi se dugme za izmenu</w:t>
+      </w:r>
+      <w:r>
+        <w:t xml:space="preserve"> i brisanje</w:t>
+      </w:r>
+      <w:r>
+        <w:t>.</w:t>
+      </w:r>
+      <w:r>
+        <w:t xml:space="preserve"> Klikom na izmenu admin ima mogućnost menjanja broja termina kao i planova ishrane i treninga za svakog korisnika.</w:t>
+      </w:r>
+    </w:p>
+    <w:p>
+      <w:pPr>
+        <w:spacing w:line="360" w:lineRule="auto"/>
+        <w:rPr>
+          <w:noProof/>
+        </w:rPr>
+      </w:pPr>
+    </w:p>
+    <w:p>
+      <w:pPr>
+        <w:keepNext/>
+        <w:spacing w:line="360" w:lineRule="auto"/>
+        <w:jc w:val="center"/>
+      </w:pPr>
       <w:r>
         <w:rPr>
           <w:noProof/>
           <w:lang w:eastAsia="sr-Latn-RS"/>
         </w:rPr>
         <w:drawing>
-          <wp:inline distT="0" distB="0" distL="0" distR="0" wp14:anchorId="033A2BA8" wp14:editId="69A97E3B">
-            <wp:extent cx="6022628" cy="3000375"/>
-            <wp:effectExtent l="0" t="0" r="0" b="0"/>
-            <wp:docPr id="21" name="Picture 21"/>
+          <wp:inline distT="0" distB="0" distL="0" distR="0" wp14:anchorId="6E92CD30" wp14:editId="10D6A300">
+            <wp:extent cx="5943600" cy="4489450"/>
+            <wp:effectExtent l="0" t="0" r="0" b="6350"/>
+            <wp:docPr id="20" name="Picture 20"/>
             <wp:cNvGraphicFramePr>
               <a:graphicFrameLocks xmlns:a="http://schemas.openxmlformats.org/drawingml/2006/main" noChangeAspect="1"/>
             </wp:cNvGraphicFramePr>
@@ -17393,6 +16863,769 @@
                   <pic:spPr>
                     <a:xfrm>
                       <a:off x="0" y="0"/>
+                      <a:ext cx="5943600" cy="4489450"/>
+                    </a:xfrm>
+                    <a:prstGeom prst="rect">
+                      <a:avLst/>
+                    </a:prstGeom>
+                  </pic:spPr>
+                </pic:pic>
+              </a:graphicData>
+            </a:graphic>
+          </wp:inline>
+        </w:drawing>
+      </w:r>
+    </w:p>
+    <w:p>
+      <w:pPr>
+        <w:pStyle w:val="Caption"/>
+        <w:jc w:val="center"/>
+      </w:pPr>
+      <w:r>
+        <w:t>6</w:t>
+      </w:r>
+      <w:r>
+        <w:t>.3.2.1 Admin Panel - Članarine</w:t>
+      </w:r>
+    </w:p>
+    <w:p>
+      <w:r>
+        <w:br w:type="page"/>
+      </w:r>
+    </w:p>
+    <w:p>
+      <w:pPr>
+        <w:pStyle w:val="Heading1"/>
+      </w:pPr>
+      <w:bookmarkStart w:id="44" w:name="_Toc93087516"/>
+      <w:r>
+        <w:lastRenderedPageBreak/>
+        <w:t>7.</w:t>
+      </w:r>
+      <w:r>
+        <w:t>Navigaciona šema veb sajta</w:t>
+      </w:r>
+      <w:bookmarkEnd w:id="44"/>
+    </w:p>
+    <w:p/>
+    <w:p>
+      <w:r>
+        <w:t xml:space="preserve">Glavni meni veb sajta je dinamički napravljen I menja se u odnosu na vrstu korisnika koja je ulogovana. </w:t>
+      </w:r>
+    </w:p>
+    <w:p/>
+    <w:p>
+      <w:pPr>
+        <w:pStyle w:val="Heading2"/>
+      </w:pPr>
+      <w:bookmarkStart w:id="45" w:name="_Toc93087517"/>
+      <w:r>
+        <w:t xml:space="preserve">7.1 </w:t>
+      </w:r>
+      <w:r>
+        <w:t>Neregistrovan korisnik:</w:t>
+      </w:r>
+      <w:bookmarkEnd w:id="45"/>
+    </w:p>
+    <w:p>
+      <w:pPr>
+        <w:pStyle w:val="ListParagraph"/>
+        <w:numPr>
+          <w:ilvl w:val="0"/>
+          <w:numId w:val="3"/>
+        </w:numPr>
+      </w:pPr>
+      <w:r>
+        <w:t>Početna</w:t>
+      </w:r>
+    </w:p>
+    <w:p>
+      <w:pPr>
+        <w:pStyle w:val="ListParagraph"/>
+        <w:numPr>
+          <w:ilvl w:val="1"/>
+          <w:numId w:val="3"/>
+        </w:numPr>
+      </w:pPr>
+      <w:r>
+        <w:t>Redirekt na registraciju</w:t>
+      </w:r>
+    </w:p>
+    <w:p>
+      <w:pPr>
+        <w:pStyle w:val="ListParagraph"/>
+        <w:numPr>
+          <w:ilvl w:val="0"/>
+          <w:numId w:val="3"/>
+        </w:numPr>
+      </w:pPr>
+      <w:r>
+        <w:t>Info</w:t>
+      </w:r>
+    </w:p>
+    <w:p>
+      <w:pPr>
+        <w:pStyle w:val="ListParagraph"/>
+        <w:numPr>
+          <w:ilvl w:val="1"/>
+          <w:numId w:val="3"/>
+        </w:numPr>
+      </w:pPr>
+      <w:r>
+        <w:t>Odabir teretane 1</w:t>
+      </w:r>
+    </w:p>
+    <w:p>
+      <w:pPr>
+        <w:pStyle w:val="ListParagraph"/>
+        <w:numPr>
+          <w:ilvl w:val="1"/>
+          <w:numId w:val="3"/>
+        </w:numPr>
+      </w:pPr>
+      <w:r>
+        <w:t>Odabir teretane 2</w:t>
+      </w:r>
+    </w:p>
+    <w:p>
+      <w:pPr>
+        <w:pStyle w:val="ListParagraph"/>
+        <w:numPr>
+          <w:ilvl w:val="0"/>
+          <w:numId w:val="3"/>
+        </w:numPr>
+      </w:pPr>
+      <w:r>
+        <w:t>Registruj se</w:t>
+      </w:r>
+    </w:p>
+    <w:p>
+      <w:pPr>
+        <w:pStyle w:val="ListParagraph"/>
+        <w:numPr>
+          <w:ilvl w:val="1"/>
+          <w:numId w:val="3"/>
+        </w:numPr>
+      </w:pPr>
+      <w:r>
+        <w:t>Unos podataka</w:t>
+      </w:r>
+    </w:p>
+    <w:p>
+      <w:pPr>
+        <w:pStyle w:val="ListParagraph"/>
+        <w:numPr>
+          <w:ilvl w:val="1"/>
+          <w:numId w:val="3"/>
+        </w:numPr>
+      </w:pPr>
+      <w:r>
+        <w:t>Odabir plana</w:t>
+      </w:r>
+    </w:p>
+    <w:p>
+      <w:pPr>
+        <w:pStyle w:val="ListParagraph"/>
+        <w:numPr>
+          <w:ilvl w:val="0"/>
+          <w:numId w:val="3"/>
+        </w:numPr>
+      </w:pPr>
+      <w:r>
+        <w:t>Log In</w:t>
+      </w:r>
+    </w:p>
+    <w:p/>
+    <w:p>
+      <w:pPr>
+        <w:pStyle w:val="Heading2"/>
+      </w:pPr>
+      <w:bookmarkStart w:id="46" w:name="_Toc93087518"/>
+      <w:r>
+        <w:t xml:space="preserve">7.2 </w:t>
+      </w:r>
+      <w:r>
+        <w:t>Registrovan korisnik:</w:t>
+      </w:r>
+      <w:bookmarkEnd w:id="46"/>
+    </w:p>
+    <w:p>
+      <w:r>
+        <w:t>Registrovan korisnik za razliku od neregistrovanog dobija pristup svom profilu I dugmetu za odjavljivanje, a gubi pristup stranici za registraciju I login.</w:t>
+      </w:r>
+    </w:p>
+    <w:p>
+      <w:pPr>
+        <w:pStyle w:val="ListParagraph"/>
+        <w:numPr>
+          <w:ilvl w:val="0"/>
+          <w:numId w:val="4"/>
+        </w:numPr>
+      </w:pPr>
+      <w:r>
+        <w:t>Početna</w:t>
+      </w:r>
+    </w:p>
+    <w:p>
+      <w:pPr>
+        <w:pStyle w:val="ListParagraph"/>
+        <w:numPr>
+          <w:ilvl w:val="0"/>
+          <w:numId w:val="4"/>
+        </w:numPr>
+      </w:pPr>
+      <w:r>
+        <w:t>Info</w:t>
+      </w:r>
+    </w:p>
+    <w:p>
+      <w:pPr>
+        <w:pStyle w:val="ListParagraph"/>
+        <w:numPr>
+          <w:ilvl w:val="1"/>
+          <w:numId w:val="4"/>
+        </w:numPr>
+      </w:pPr>
+      <w:r>
+        <w:t>Odabir teretane 1</w:t>
+      </w:r>
+    </w:p>
+    <w:p>
+      <w:pPr>
+        <w:pStyle w:val="ListParagraph"/>
+        <w:numPr>
+          <w:ilvl w:val="1"/>
+          <w:numId w:val="4"/>
+        </w:numPr>
+      </w:pPr>
+      <w:r>
+        <w:t>Odabir teretane 2</w:t>
+      </w:r>
+    </w:p>
+    <w:p>
+      <w:pPr>
+        <w:pStyle w:val="ListParagraph"/>
+        <w:numPr>
+          <w:ilvl w:val="0"/>
+          <w:numId w:val="4"/>
+        </w:numPr>
+      </w:pPr>
+      <w:r>
+        <w:t>Profil</w:t>
+      </w:r>
+    </w:p>
+    <w:p>
+      <w:pPr>
+        <w:pStyle w:val="ListParagraph"/>
+        <w:numPr>
+          <w:ilvl w:val="1"/>
+          <w:numId w:val="4"/>
+        </w:numPr>
+      </w:pPr>
+      <w:r>
+        <w:t>Izmena plana treninga</w:t>
+      </w:r>
+    </w:p>
+    <w:p>
+      <w:pPr>
+        <w:pStyle w:val="ListParagraph"/>
+        <w:numPr>
+          <w:ilvl w:val="1"/>
+          <w:numId w:val="4"/>
+        </w:numPr>
+      </w:pPr>
+      <w:r>
+        <w:t>Izmena plana ishrane</w:t>
+      </w:r>
+    </w:p>
+    <w:p>
+      <w:pPr>
+        <w:pStyle w:val="ListParagraph"/>
+        <w:numPr>
+          <w:ilvl w:val="1"/>
+          <w:numId w:val="4"/>
+        </w:numPr>
+      </w:pPr>
+      <w:r>
+        <w:t>Promena lozinke</w:t>
+      </w:r>
+    </w:p>
+    <w:p>
+      <w:pPr>
+        <w:pStyle w:val="ListParagraph"/>
+        <w:numPr>
+          <w:ilvl w:val="0"/>
+          <w:numId w:val="4"/>
+        </w:numPr>
+      </w:pPr>
+      <w:r>
+        <w:t>Log Out</w:t>
+      </w:r>
+    </w:p>
+    <w:p/>
+    <w:p>
+      <w:pPr>
+        <w:pStyle w:val="Heading2"/>
+      </w:pPr>
+    </w:p>
+    <w:p>
+      <w:pPr>
+        <w:pStyle w:val="Heading2"/>
+      </w:pPr>
+    </w:p>
+    <w:p>
+      <w:pPr>
+        <w:pStyle w:val="Heading2"/>
+      </w:pPr>
+    </w:p>
+    <w:p>
+      <w:pPr>
+        <w:pStyle w:val="Heading2"/>
+      </w:pPr>
+    </w:p>
+    <w:p>
+      <w:pPr>
+        <w:pStyle w:val="Heading2"/>
+      </w:pPr>
+    </w:p>
+    <w:p>
+      <w:pPr>
+        <w:pStyle w:val="Heading2"/>
+      </w:pPr>
+    </w:p>
+    <w:p>
+      <w:pPr>
+        <w:pStyle w:val="Heading2"/>
+      </w:pPr>
+    </w:p>
+    <w:p/>
+    <w:p>
+      <w:pPr>
+        <w:pStyle w:val="Heading2"/>
+      </w:pPr>
+      <w:bookmarkStart w:id="47" w:name="_Toc93087519"/>
+      <w:r>
+        <w:lastRenderedPageBreak/>
+        <w:t xml:space="preserve">7.3 </w:t>
+      </w:r>
+      <w:r>
+        <w:t>Administrator:</w:t>
+      </w:r>
+      <w:bookmarkEnd w:id="47"/>
+    </w:p>
+    <w:p>
+      <w:r>
+        <w:t>Administrator dobija pristup Admin panel stranici koja sa leve strane ima svoj navigacioni meni.</w:t>
+      </w:r>
+    </w:p>
+    <w:p>
+      <w:pPr>
+        <w:pStyle w:val="ListParagraph"/>
+        <w:numPr>
+          <w:ilvl w:val="0"/>
+          <w:numId w:val="5"/>
+        </w:numPr>
+      </w:pPr>
+      <w:r>
+        <w:t>Početna</w:t>
+      </w:r>
+    </w:p>
+    <w:p>
+      <w:pPr>
+        <w:pStyle w:val="ListParagraph"/>
+        <w:numPr>
+          <w:ilvl w:val="0"/>
+          <w:numId w:val="5"/>
+        </w:numPr>
+      </w:pPr>
+      <w:r>
+        <w:t>Info</w:t>
+      </w:r>
+    </w:p>
+    <w:p>
+      <w:pPr>
+        <w:pStyle w:val="ListParagraph"/>
+        <w:numPr>
+          <w:ilvl w:val="1"/>
+          <w:numId w:val="5"/>
+        </w:numPr>
+      </w:pPr>
+      <w:r>
+        <w:t>Odabir teretane 1</w:t>
+      </w:r>
+    </w:p>
+    <w:p>
+      <w:pPr>
+        <w:pStyle w:val="ListParagraph"/>
+        <w:numPr>
+          <w:ilvl w:val="1"/>
+          <w:numId w:val="5"/>
+        </w:numPr>
+      </w:pPr>
+      <w:r>
+        <w:t>Odabir teretane 2</w:t>
+      </w:r>
+    </w:p>
+    <w:p>
+      <w:pPr>
+        <w:pStyle w:val="ListParagraph"/>
+        <w:numPr>
+          <w:ilvl w:val="0"/>
+          <w:numId w:val="5"/>
+        </w:numPr>
+      </w:pPr>
+      <w:r>
+        <w:t>Admin panel</w:t>
+      </w:r>
+    </w:p>
+    <w:p>
+      <w:pPr>
+        <w:pStyle w:val="ListParagraph"/>
+        <w:numPr>
+          <w:ilvl w:val="1"/>
+          <w:numId w:val="5"/>
+        </w:numPr>
+      </w:pPr>
+      <w:r>
+        <w:t>Korisnici</w:t>
+      </w:r>
+    </w:p>
+    <w:p>
+      <w:pPr>
+        <w:pStyle w:val="ListParagraph"/>
+        <w:numPr>
+          <w:ilvl w:val="2"/>
+          <w:numId w:val="5"/>
+        </w:numPr>
+      </w:pPr>
+      <w:r>
+        <w:t xml:space="preserve">Pregled </w:t>
+      </w:r>
+    </w:p>
+    <w:p>
+      <w:pPr>
+        <w:pStyle w:val="ListParagraph"/>
+        <w:numPr>
+          <w:ilvl w:val="2"/>
+          <w:numId w:val="5"/>
+        </w:numPr>
+      </w:pPr>
+      <w:r>
+        <w:t>Izmena</w:t>
+      </w:r>
+    </w:p>
+    <w:p>
+      <w:pPr>
+        <w:pStyle w:val="ListParagraph"/>
+        <w:numPr>
+          <w:ilvl w:val="2"/>
+          <w:numId w:val="5"/>
+        </w:numPr>
+      </w:pPr>
+      <w:r>
+        <w:t xml:space="preserve">Brisanje </w:t>
+      </w:r>
+    </w:p>
+    <w:p>
+      <w:pPr>
+        <w:pStyle w:val="ListParagraph"/>
+        <w:numPr>
+          <w:ilvl w:val="2"/>
+          <w:numId w:val="5"/>
+        </w:numPr>
+      </w:pPr>
+      <w:r>
+        <w:t xml:space="preserve">Dodavanje </w:t>
+      </w:r>
+    </w:p>
+    <w:p>
+      <w:pPr>
+        <w:pStyle w:val="ListParagraph"/>
+        <w:numPr>
+          <w:ilvl w:val="1"/>
+          <w:numId w:val="5"/>
+        </w:numPr>
+      </w:pPr>
+      <w:r>
+        <w:t>Članarine</w:t>
+      </w:r>
+    </w:p>
+    <w:p>
+      <w:pPr>
+        <w:pStyle w:val="ListParagraph"/>
+        <w:numPr>
+          <w:ilvl w:val="2"/>
+          <w:numId w:val="5"/>
+        </w:numPr>
+      </w:pPr>
+      <w:r>
+        <w:t xml:space="preserve">Pregled </w:t>
+      </w:r>
+    </w:p>
+    <w:p>
+      <w:pPr>
+        <w:pStyle w:val="ListParagraph"/>
+        <w:numPr>
+          <w:ilvl w:val="2"/>
+          <w:numId w:val="5"/>
+        </w:numPr>
+      </w:pPr>
+      <w:r>
+        <w:t xml:space="preserve">Izmena </w:t>
+      </w:r>
+    </w:p>
+    <w:p>
+      <w:pPr>
+        <w:pStyle w:val="ListParagraph"/>
+        <w:numPr>
+          <w:ilvl w:val="2"/>
+          <w:numId w:val="5"/>
+        </w:numPr>
+      </w:pPr>
+      <w:r>
+        <w:t xml:space="preserve">Brisanje </w:t>
+      </w:r>
+    </w:p>
+    <w:p>
+      <w:pPr>
+        <w:pStyle w:val="ListParagraph"/>
+        <w:numPr>
+          <w:ilvl w:val="2"/>
+          <w:numId w:val="5"/>
+        </w:numPr>
+      </w:pPr>
+      <w:r>
+        <w:t xml:space="preserve">Dodavanje </w:t>
+      </w:r>
+    </w:p>
+    <w:p>
+      <w:pPr>
+        <w:pStyle w:val="ListParagraph"/>
+        <w:numPr>
+          <w:ilvl w:val="1"/>
+          <w:numId w:val="5"/>
+        </w:numPr>
+      </w:pPr>
+      <w:r>
+        <w:t>Planovi treninga</w:t>
+      </w:r>
+    </w:p>
+    <w:p>
+      <w:pPr>
+        <w:pStyle w:val="ListParagraph"/>
+        <w:numPr>
+          <w:ilvl w:val="2"/>
+          <w:numId w:val="5"/>
+        </w:numPr>
+      </w:pPr>
+      <w:r>
+        <w:t xml:space="preserve">Pregled </w:t>
+      </w:r>
+    </w:p>
+    <w:p>
+      <w:pPr>
+        <w:pStyle w:val="ListParagraph"/>
+        <w:numPr>
+          <w:ilvl w:val="2"/>
+          <w:numId w:val="5"/>
+        </w:numPr>
+      </w:pPr>
+      <w:r>
+        <w:t xml:space="preserve">Izmena </w:t>
+      </w:r>
+    </w:p>
+    <w:p>
+      <w:pPr>
+        <w:pStyle w:val="ListParagraph"/>
+        <w:numPr>
+          <w:ilvl w:val="2"/>
+          <w:numId w:val="5"/>
+        </w:numPr>
+      </w:pPr>
+      <w:r>
+        <w:t xml:space="preserve">Brisanje </w:t>
+      </w:r>
+    </w:p>
+    <w:p>
+      <w:pPr>
+        <w:pStyle w:val="ListParagraph"/>
+        <w:numPr>
+          <w:ilvl w:val="2"/>
+          <w:numId w:val="5"/>
+        </w:numPr>
+      </w:pPr>
+      <w:r>
+        <w:t xml:space="preserve">Dodavanje </w:t>
+      </w:r>
+    </w:p>
+    <w:p>
+      <w:pPr>
+        <w:pStyle w:val="ListParagraph"/>
+        <w:numPr>
+          <w:ilvl w:val="1"/>
+          <w:numId w:val="5"/>
+        </w:numPr>
+      </w:pPr>
+      <w:r>
+        <w:t>Planovi ishrane</w:t>
+      </w:r>
+    </w:p>
+    <w:p>
+      <w:pPr>
+        <w:pStyle w:val="ListParagraph"/>
+        <w:numPr>
+          <w:ilvl w:val="2"/>
+          <w:numId w:val="5"/>
+        </w:numPr>
+      </w:pPr>
+      <w:r>
+        <w:t xml:space="preserve">Pregled </w:t>
+      </w:r>
+    </w:p>
+    <w:p>
+      <w:pPr>
+        <w:pStyle w:val="ListParagraph"/>
+        <w:numPr>
+          <w:ilvl w:val="2"/>
+          <w:numId w:val="5"/>
+        </w:numPr>
+      </w:pPr>
+      <w:r>
+        <w:t xml:space="preserve">Izmena </w:t>
+      </w:r>
+    </w:p>
+    <w:p>
+      <w:pPr>
+        <w:pStyle w:val="ListParagraph"/>
+        <w:numPr>
+          <w:ilvl w:val="2"/>
+          <w:numId w:val="5"/>
+        </w:numPr>
+      </w:pPr>
+      <w:r>
+        <w:t xml:space="preserve">Brisanje </w:t>
+      </w:r>
+    </w:p>
+    <w:p>
+      <w:pPr>
+        <w:pStyle w:val="ListParagraph"/>
+        <w:numPr>
+          <w:ilvl w:val="2"/>
+          <w:numId w:val="5"/>
+        </w:numPr>
+      </w:pPr>
+      <w:r>
+        <w:t xml:space="preserve">Dodavanje </w:t>
+      </w:r>
+    </w:p>
+    <w:p>
+      <w:pPr>
+        <w:pStyle w:val="ListParagraph"/>
+        <w:numPr>
+          <w:ilvl w:val="0"/>
+          <w:numId w:val="5"/>
+        </w:numPr>
+      </w:pPr>
+      <w:r>
+        <w:t>Log Out</w:t>
+      </w:r>
+    </w:p>
+    <w:p>
+      <w:r>
+        <w:br w:type="page"/>
+      </w:r>
+    </w:p>
+    <w:p>
+      <w:pPr>
+        <w:pStyle w:val="Heading1"/>
+      </w:pPr>
+      <w:bookmarkStart w:id="48" w:name="_Toc93087520"/>
+      <w:r>
+        <w:lastRenderedPageBreak/>
+        <w:t>8.</w:t>
+      </w:r>
+      <w:r>
+        <w:t>Predlog organizacije sistema</w:t>
+      </w:r>
+      <w:bookmarkEnd w:id="48"/>
+      <w:r>
+        <w:t xml:space="preserve"> </w:t>
+      </w:r>
+    </w:p>
+    <w:p/>
+    <w:p>
+      <w:pPr>
+        <w:spacing w:line="360" w:lineRule="auto"/>
+      </w:pPr>
+      <w:r>
+        <w:t xml:space="preserve">Za realizaciju ovog projekta potrebni su nam jedan veb server I jedan database server dok je klijentima potreban samo web browser. Za implementaciju ćemo koristiti LEMP stack, samim tim serveri će raditi na operativnom sistemu Linux distribucije Ubuntu 20.04. </w:t>
+      </w:r>
+    </w:p>
+    <w:p>
+      <w:pPr>
+        <w:spacing w:line="360" w:lineRule="auto"/>
+      </w:pPr>
+    </w:p>
+    <w:p>
+      <w:pPr>
+        <w:spacing w:line="360" w:lineRule="auto"/>
+      </w:pPr>
+      <w:r>
+        <w:t>Na veb serveru je potrebno instalirati Nginx 1.19, open-source veb server koji je znatno „lakši“ od konkurencije i s obzirom da ne očekujemo veliki protok na našem veb sajtu, specifikacije veb servera ne moraju biti visoke. Potrebno je instalirati i PHP minimalne verzije 7.2.5 zajedno sa svim pratećim paketima koji su potrebni za rad Laravel framework-a. Nakon uspešne instalacije PHP-a potrebno je instalirati paket menadžer composer koji zatim koristimo za instalaciju Laravel 8 framework-a. Veb sajt će biti responzivan i za njegovu izradu koristimo Bootstrap 5 framework. Za čuvanje podataka na database serveru koristimo MySql minimalne verzije 5.7, koji Laravel podržava „out of the box“ .</w:t>
+      </w:r>
+    </w:p>
+    <w:p>
+      <w:pPr>
+        <w:spacing w:line="360" w:lineRule="auto"/>
+      </w:pPr>
+    </w:p>
+    <w:p>
+      <w:pPr>
+        <w:pStyle w:val="Heading2"/>
+      </w:pPr>
+      <w:bookmarkStart w:id="49" w:name="_Toc93087521"/>
+      <w:r>
+        <w:t>8.1</w:t>
+      </w:r>
+      <w:r>
+        <w:t xml:space="preserve"> </w:t>
+      </w:r>
+      <w:r>
+        <w:t>Deployment diagram</w:t>
+      </w:r>
+      <w:bookmarkEnd w:id="49"/>
+    </w:p>
+    <w:p/>
+    <w:p>
+      <w:r>
+        <w:rPr>
+          <w:noProof/>
+          <w:lang w:eastAsia="sr-Latn-RS"/>
+        </w:rPr>
+        <w:drawing>
+          <wp:inline distT="0" distB="0" distL="0" distR="0" wp14:anchorId="033A2BA8" wp14:editId="69A97E3B">
+            <wp:extent cx="6022628" cy="3000375"/>
+            <wp:effectExtent l="0" t="0" r="0" b="0"/>
+            <wp:docPr id="21" name="Picture 21"/>
+            <wp:cNvGraphicFramePr>
+              <a:graphicFrameLocks xmlns:a="http://schemas.openxmlformats.org/drawingml/2006/main" noChangeAspect="1"/>
+            </wp:cNvGraphicFramePr>
+            <a:graphic xmlns:a="http://schemas.openxmlformats.org/drawingml/2006/main">
+              <a:graphicData uri="http://schemas.openxmlformats.org/drawingml/2006/picture">
+                <pic:pic xmlns:pic="http://schemas.openxmlformats.org/drawingml/2006/picture">
+                  <pic:nvPicPr>
+                    <pic:cNvPr id="1" name=""/>
+                    <pic:cNvPicPr/>
+                  </pic:nvPicPr>
+                  <pic:blipFill>
+                    <a:blip r:embed="rId28"/>
+                    <a:stretch>
+                      <a:fillRect/>
+                    </a:stretch>
+                  </pic:blipFill>
+                  <pic:spPr>
+                    <a:xfrm>
+                      <a:off x="0" y="0"/>
                       <a:ext cx="6031243" cy="3004667"/>
                     </a:xfrm>
                     <a:prstGeom prst="rect">
@@ -17515,9 +17748,9 @@
       </w:pPr>
     </w:p>
     <w:sectPr>
-      <w:headerReference w:type="default" r:id="rId28"/>
-      <w:footerReference w:type="default" r:id="rId29"/>
-      <w:headerReference w:type="first" r:id="rId30"/>
+      <w:headerReference w:type="default" r:id="rId29"/>
+      <w:footerReference w:type="default" r:id="rId30"/>
+      <w:headerReference w:type="first" r:id="rId31"/>
       <w:pgSz w:w="11906" w:h="16838"/>
       <w:pgMar w:top="1440" w:right="1440" w:bottom="1440" w:left="1440" w:header="708" w:footer="708" w:gutter="0"/>
       <w:cols w:space="708"/>
@@ -17596,7 +17829,7 @@
             <w:bCs/>
             <w:noProof/>
           </w:rPr>
-          <w:t>46</w:t>
+          <w:t>39</w:t>
         </w:r>
         <w:r>
           <w:rPr>
@@ -19489,7 +19722,7 @@
 </file>
 
 <file path=customXml/itemProps1.xml><?xml version="1.0" encoding="utf-8"?>
-<ds:datastoreItem xmlns:ds="http://schemas.openxmlformats.org/officeDocument/2006/customXml" ds:itemID="{4BA33CCA-50CD-4356-B05A-3BEA2FD3BA13}">
+<ds:datastoreItem xmlns:ds="http://schemas.openxmlformats.org/officeDocument/2006/customXml" ds:itemID="{6F72E355-BA03-4E14-A456-8E9B82764899}">
   <ds:schemaRefs>
     <ds:schemaRef ds:uri="http://schemas.openxmlformats.org/officeDocument/2006/bibliography"/>
   </ds:schemaRefs>

--- a/Teretanaa.docx
+++ b/Teretanaa.docx
@@ -1,6 +1,6 @@
 
 <file path=word/document.xml><?xml version="1.0" encoding="utf-8"?>
-<w:document xmlns:wpc="http://schemas.microsoft.com/office/word/2010/wordprocessingCanvas" xmlns:cx="http://schemas.microsoft.com/office/drawing/2014/chartex" xmlns:cx1="http://schemas.microsoft.com/office/drawing/2015/9/8/chartex" xmlns:cx2="http://schemas.microsoft.com/office/drawing/2015/10/21/chartex" xmlns:mc="http://schemas.openxmlformats.org/markup-compatibility/2006" xmlns:o="urn:schemas-microsoft-com:office:office" xmlns:r="http://schemas.openxmlformats.org/officeDocument/2006/relationships" xmlns:m="http://schemas.openxmlformats.org/officeDocument/2006/math" xmlns:v="urn:schemas-microsoft-com:vml" xmlns:wp14="http://schemas.microsoft.com/office/word/2010/wordprocessingDrawing" xmlns:wp="http://schemas.openxmlformats.org/drawingml/2006/wordprocessingDrawing" xmlns:w10="urn:schemas-microsoft-com:office:word" xmlns:w="http://schemas.openxmlformats.org/wordprocessingml/2006/main" xmlns:w14="http://schemas.microsoft.com/office/word/2010/wordml" xmlns:w15="http://schemas.microsoft.com/office/word/2012/wordml" xmlns:w16se="http://schemas.microsoft.com/office/word/2015/wordml/symex" xmlns:wpg="http://schemas.microsoft.com/office/word/2010/wordprocessingGroup" xmlns:wpi="http://schemas.microsoft.com/office/word/2010/wordprocessingInk" xmlns:wne="http://schemas.microsoft.com/office/word/2006/wordml" xmlns:wps="http://schemas.microsoft.com/office/word/2010/wordprocessingShape" mc:Ignorable="w14 w15 w16se wp14">
+<w:document xmlns:wpc="http://schemas.microsoft.com/office/word/2010/wordprocessingCanvas" xmlns:cx="http://schemas.microsoft.com/office/drawing/2014/chartex" xmlns:cx1="http://schemas.microsoft.com/office/drawing/2015/9/8/chartex" xmlns:cx2="http://schemas.microsoft.com/office/drawing/2015/10/21/chartex" xmlns:cx3="http://schemas.microsoft.com/office/drawing/2016/5/9/chartex" xmlns:cx4="http://schemas.microsoft.com/office/drawing/2016/5/10/chartex" xmlns:cx5="http://schemas.microsoft.com/office/drawing/2016/5/11/chartex" xmlns:cx6="http://schemas.microsoft.com/office/drawing/2016/5/12/chartex" xmlns:cx7="http://schemas.microsoft.com/office/drawing/2016/5/13/chartex" xmlns:cx8="http://schemas.microsoft.com/office/drawing/2016/5/14/chartex" xmlns:mc="http://schemas.openxmlformats.org/markup-compatibility/2006" xmlns:aink="http://schemas.microsoft.com/office/drawing/2016/ink" xmlns:am3d="http://schemas.microsoft.com/office/drawing/2017/model3d" xmlns:o="urn:schemas-microsoft-com:office:office" xmlns:r="http://schemas.openxmlformats.org/officeDocument/2006/relationships" xmlns:m="http://schemas.openxmlformats.org/officeDocument/2006/math" xmlns:v="urn:schemas-microsoft-com:vml" xmlns:wp14="http://schemas.microsoft.com/office/word/2010/wordprocessingDrawing" xmlns:wp="http://schemas.openxmlformats.org/drawingml/2006/wordprocessingDrawing" xmlns:w10="urn:schemas-microsoft-com:office:word" xmlns:w="http://schemas.openxmlformats.org/wordprocessingml/2006/main" xmlns:w14="http://schemas.microsoft.com/office/word/2010/wordml" xmlns:w15="http://schemas.microsoft.com/office/word/2012/wordml" xmlns:w16cex="http://schemas.microsoft.com/office/word/2018/wordml/cex" xmlns:w16cid="http://schemas.microsoft.com/office/word/2016/wordml/cid" xmlns:w16="http://schemas.microsoft.com/office/word/2018/wordml" xmlns:w16sdtdh="http://schemas.microsoft.com/office/word/2020/wordml/sdtdatahash" xmlns:w16se="http://schemas.microsoft.com/office/word/2015/wordml/symex" xmlns:wpg="http://schemas.microsoft.com/office/word/2010/wordprocessingGroup" xmlns:wpi="http://schemas.microsoft.com/office/word/2010/wordprocessingInk" xmlns:wne="http://schemas.microsoft.com/office/word/2006/wordml" xmlns:wps="http://schemas.microsoft.com/office/word/2010/wordprocessingShape" mc:Ignorable="w14 w15 w16se w16cid w16 w16cex w16sdtdh wp14">
   <w:body>
     <w:p>
       <w:pPr>
@@ -429,7 +429,6 @@
             <w:rPr>
               <w:rFonts w:cstheme="minorBidi"/>
               <w:noProof/>
-              <w:lang w:val="sr-Latn-RS" w:eastAsia="sr-Latn-RS"/>
             </w:rPr>
           </w:pPr>
           <w:r>
@@ -441,7 +440,7 @@
           <w:r>
             <w:fldChar w:fldCharType="separate"/>
           </w:r>
-          <w:hyperlink w:anchor="_Toc93087473" w:history="1">
+          <w:hyperlink w:anchor="_Toc93088840" w:history="1">
             <w:r>
               <w:rPr>
                 <w:rStyle w:val="Hyperlink"/>
@@ -468,7 +467,7 @@
                 <w:noProof/>
                 <w:webHidden/>
               </w:rPr>
-              <w:instrText xml:space="preserve"> PAGEREF _Toc93087473 \h </w:instrText>
+              <w:instrText xml:space="preserve"> PAGEREF _Toc93088840 \h </w:instrText>
             </w:r>
             <w:r>
               <w:rPr>
@@ -508,10 +507,9 @@
             <w:rPr>
               <w:rFonts w:cstheme="minorBidi"/>
               <w:noProof/>
-              <w:lang w:val="sr-Latn-RS" w:eastAsia="sr-Latn-RS"/>
             </w:rPr>
           </w:pPr>
-          <w:hyperlink w:anchor="_Toc93087474" w:history="1">
+          <w:hyperlink w:anchor="_Toc93088841" w:history="1">
             <w:r>
               <w:rPr>
                 <w:rStyle w:val="Hyperlink"/>
@@ -538,7 +536,7 @@
                 <w:noProof/>
                 <w:webHidden/>
               </w:rPr>
-              <w:instrText xml:space="preserve"> PAGEREF _Toc93087474 \h </w:instrText>
+              <w:instrText xml:space="preserve"> PAGEREF _Toc93088841 \h </w:instrText>
             </w:r>
             <w:r>
               <w:rPr>
@@ -578,10 +576,9 @@
             <w:rPr>
               <w:rFonts w:cstheme="minorBidi"/>
               <w:noProof/>
-              <w:lang w:val="sr-Latn-RS" w:eastAsia="sr-Latn-RS"/>
             </w:rPr>
           </w:pPr>
-          <w:hyperlink w:anchor="_Toc93087475" w:history="1">
+          <w:hyperlink w:anchor="_Toc93088842" w:history="1">
             <w:r>
               <w:rPr>
                 <w:rStyle w:val="Hyperlink"/>
@@ -608,7 +605,7 @@
                 <w:noProof/>
                 <w:webHidden/>
               </w:rPr>
-              <w:instrText xml:space="preserve"> PAGEREF _Toc93087475 \h </w:instrText>
+              <w:instrText xml:space="preserve"> PAGEREF _Toc93088842 \h </w:instrText>
             </w:r>
             <w:r>
               <w:rPr>
@@ -648,10 +645,9 @@
             <w:rPr>
               <w:rFonts w:cstheme="minorBidi"/>
               <w:noProof/>
-              <w:lang w:val="sr-Latn-RS" w:eastAsia="sr-Latn-RS"/>
             </w:rPr>
           </w:pPr>
-          <w:hyperlink w:anchor="_Toc93087476" w:history="1">
+          <w:hyperlink w:anchor="_Toc93088843" w:history="1">
             <w:r>
               <w:rPr>
                 <w:rStyle w:val="Hyperlink"/>
@@ -678,7 +674,7 @@
                 <w:noProof/>
                 <w:webHidden/>
               </w:rPr>
-              <w:instrText xml:space="preserve"> PAGEREF _Toc93087476 \h </w:instrText>
+              <w:instrText xml:space="preserve"> PAGEREF _Toc93088843 \h </w:instrText>
             </w:r>
             <w:r>
               <w:rPr>
@@ -718,10 +714,9 @@
             <w:rPr>
               <w:rFonts w:cstheme="minorBidi"/>
               <w:noProof/>
-              <w:lang w:val="sr-Latn-RS" w:eastAsia="sr-Latn-RS"/>
             </w:rPr>
           </w:pPr>
-          <w:hyperlink w:anchor="_Toc93087477" w:history="1">
+          <w:hyperlink w:anchor="_Toc93088844" w:history="1">
             <w:r>
               <w:rPr>
                 <w:rStyle w:val="Hyperlink"/>
@@ -748,7 +743,7 @@
                 <w:noProof/>
                 <w:webHidden/>
               </w:rPr>
-              <w:instrText xml:space="preserve"> PAGEREF _Toc93087477 \h </w:instrText>
+              <w:instrText xml:space="preserve"> PAGEREF _Toc93088844 \h </w:instrText>
             </w:r>
             <w:r>
               <w:rPr>
@@ -788,10 +783,9 @@
             <w:rPr>
               <w:rFonts w:cstheme="minorBidi"/>
               <w:noProof/>
-              <w:lang w:val="sr-Latn-RS" w:eastAsia="sr-Latn-RS"/>
             </w:rPr>
           </w:pPr>
-          <w:hyperlink w:anchor="_Toc93087478" w:history="1">
+          <w:hyperlink w:anchor="_Toc93088845" w:history="1">
             <w:r>
               <w:rPr>
                 <w:rStyle w:val="Hyperlink"/>
@@ -818,7 +812,7 @@
                 <w:noProof/>
                 <w:webHidden/>
               </w:rPr>
-              <w:instrText xml:space="preserve"> PAGEREF _Toc93087478 \h </w:instrText>
+              <w:instrText xml:space="preserve"> PAGEREF _Toc93088845 \h </w:instrText>
             </w:r>
             <w:r>
               <w:rPr>
@@ -858,10 +852,9 @@
             <w:rPr>
               <w:rFonts w:cstheme="minorBidi"/>
               <w:noProof/>
-              <w:lang w:val="sr-Latn-RS" w:eastAsia="sr-Latn-RS"/>
             </w:rPr>
           </w:pPr>
-          <w:hyperlink w:anchor="_Toc93087479" w:history="1">
+          <w:hyperlink w:anchor="_Toc93088846" w:history="1">
             <w:r>
               <w:rPr>
                 <w:rStyle w:val="Hyperlink"/>
@@ -888,7 +881,7 @@
                 <w:noProof/>
                 <w:webHidden/>
               </w:rPr>
-              <w:instrText xml:space="preserve"> PAGEREF _Toc93087479 \h </w:instrText>
+              <w:instrText xml:space="preserve"> PAGEREF _Toc93088846 \h </w:instrText>
             </w:r>
             <w:r>
               <w:rPr>
@@ -928,10 +921,9 @@
             <w:rPr>
               <w:rFonts w:cstheme="minorBidi"/>
               <w:noProof/>
-              <w:lang w:val="sr-Latn-RS" w:eastAsia="sr-Latn-RS"/>
             </w:rPr>
           </w:pPr>
-          <w:hyperlink w:anchor="_Toc93087480" w:history="1">
+          <w:hyperlink w:anchor="_Toc93088847" w:history="1">
             <w:r>
               <w:rPr>
                 <w:rStyle w:val="Hyperlink"/>
@@ -958,7 +950,7 @@
                 <w:noProof/>
                 <w:webHidden/>
               </w:rPr>
-              <w:instrText xml:space="preserve"> PAGEREF _Toc93087480 \h </w:instrText>
+              <w:instrText xml:space="preserve"> PAGEREF _Toc93088847 \h </w:instrText>
             </w:r>
             <w:r>
               <w:rPr>
@@ -998,10 +990,9 @@
             <w:rPr>
               <w:rFonts w:cstheme="minorBidi"/>
               <w:noProof/>
-              <w:lang w:val="sr-Latn-RS" w:eastAsia="sr-Latn-RS"/>
             </w:rPr>
           </w:pPr>
-          <w:hyperlink w:anchor="_Toc93087481" w:history="1">
+          <w:hyperlink w:anchor="_Toc93088848" w:history="1">
             <w:r>
               <w:rPr>
                 <w:rStyle w:val="Hyperlink"/>
@@ -1028,7 +1019,7 @@
                 <w:noProof/>
                 <w:webHidden/>
               </w:rPr>
-              <w:instrText xml:space="preserve"> PAGEREF _Toc93087481 \h </w:instrText>
+              <w:instrText xml:space="preserve"> PAGEREF _Toc93088848 \h </w:instrText>
             </w:r>
             <w:r>
               <w:rPr>
@@ -1068,10 +1059,9 @@
             <w:rPr>
               <w:rFonts w:cstheme="minorBidi"/>
               <w:noProof/>
-              <w:lang w:val="sr-Latn-RS" w:eastAsia="sr-Latn-RS"/>
             </w:rPr>
           </w:pPr>
-          <w:hyperlink w:anchor="_Toc93087482" w:history="1">
+          <w:hyperlink w:anchor="_Toc93088849" w:history="1">
             <w:r>
               <w:rPr>
                 <w:rStyle w:val="Hyperlink"/>
@@ -1098,7 +1088,7 @@
                 <w:noProof/>
                 <w:webHidden/>
               </w:rPr>
-              <w:instrText xml:space="preserve"> PAGEREF _Toc93087482 \h </w:instrText>
+              <w:instrText xml:space="preserve"> PAGEREF _Toc93088849 \h </w:instrText>
             </w:r>
             <w:r>
               <w:rPr>
@@ -1138,10 +1128,9 @@
             <w:rPr>
               <w:rFonts w:cstheme="minorBidi"/>
               <w:noProof/>
-              <w:lang w:val="sr-Latn-RS" w:eastAsia="sr-Latn-RS"/>
             </w:rPr>
           </w:pPr>
-          <w:hyperlink w:anchor="_Toc93087483" w:history="1">
+          <w:hyperlink w:anchor="_Toc93088850" w:history="1">
             <w:r>
               <w:rPr>
                 <w:rStyle w:val="Hyperlink"/>
@@ -1168,7 +1157,7 @@
                 <w:noProof/>
                 <w:webHidden/>
               </w:rPr>
-              <w:instrText xml:space="preserve"> PAGEREF _Toc93087483 \h </w:instrText>
+              <w:instrText xml:space="preserve"> PAGEREF _Toc93088850 \h </w:instrText>
             </w:r>
             <w:r>
               <w:rPr>
@@ -1208,10 +1197,9 @@
             <w:rPr>
               <w:rFonts w:cstheme="minorBidi"/>
               <w:noProof/>
-              <w:lang w:val="sr-Latn-RS" w:eastAsia="sr-Latn-RS"/>
             </w:rPr>
           </w:pPr>
-          <w:hyperlink w:anchor="_Toc93087484" w:history="1">
+          <w:hyperlink w:anchor="_Toc93088851" w:history="1">
             <w:r>
               <w:rPr>
                 <w:rStyle w:val="Hyperlink"/>
@@ -1238,7 +1226,7 @@
                 <w:noProof/>
                 <w:webHidden/>
               </w:rPr>
-              <w:instrText xml:space="preserve"> PAGEREF _Toc93087484 \h </w:instrText>
+              <w:instrText xml:space="preserve"> PAGEREF _Toc93088851 \h </w:instrText>
             </w:r>
             <w:r>
               <w:rPr>
@@ -1278,10 +1266,9 @@
             <w:rPr>
               <w:rFonts w:cstheme="minorBidi"/>
               <w:noProof/>
-              <w:lang w:val="sr-Latn-RS" w:eastAsia="sr-Latn-RS"/>
             </w:rPr>
           </w:pPr>
-          <w:hyperlink w:anchor="_Toc93087485" w:history="1">
+          <w:hyperlink w:anchor="_Toc93088852" w:history="1">
             <w:r>
               <w:rPr>
                 <w:rStyle w:val="Hyperlink"/>
@@ -1308,7 +1295,7 @@
                 <w:noProof/>
                 <w:webHidden/>
               </w:rPr>
-              <w:instrText xml:space="preserve"> PAGEREF _Toc93087485 \h </w:instrText>
+              <w:instrText xml:space="preserve"> PAGEREF _Toc93088852 \h </w:instrText>
             </w:r>
             <w:r>
               <w:rPr>
@@ -1348,10 +1335,9 @@
             <w:rPr>
               <w:rFonts w:cstheme="minorBidi"/>
               <w:noProof/>
-              <w:lang w:val="sr-Latn-RS" w:eastAsia="sr-Latn-RS"/>
             </w:rPr>
           </w:pPr>
-          <w:hyperlink w:anchor="_Toc93087486" w:history="1">
+          <w:hyperlink w:anchor="_Toc93088853" w:history="1">
             <w:r>
               <w:rPr>
                 <w:rStyle w:val="Hyperlink"/>
@@ -1378,7 +1364,7 @@
                 <w:noProof/>
                 <w:webHidden/>
               </w:rPr>
-              <w:instrText xml:space="preserve"> PAGEREF _Toc93087486 \h </w:instrText>
+              <w:instrText xml:space="preserve"> PAGEREF _Toc93088853 \h </w:instrText>
             </w:r>
             <w:r>
               <w:rPr>
@@ -1418,10 +1404,9 @@
             <w:rPr>
               <w:rFonts w:cstheme="minorBidi"/>
               <w:noProof/>
-              <w:lang w:val="sr-Latn-RS" w:eastAsia="sr-Latn-RS"/>
             </w:rPr>
           </w:pPr>
-          <w:hyperlink w:anchor="_Toc93087487" w:history="1">
+          <w:hyperlink w:anchor="_Toc93088854" w:history="1">
             <w:r>
               <w:rPr>
                 <w:rStyle w:val="Hyperlink"/>
@@ -1448,7 +1433,7 @@
                 <w:noProof/>
                 <w:webHidden/>
               </w:rPr>
-              <w:instrText xml:space="preserve"> PAGEREF _Toc93087487 \h </w:instrText>
+              <w:instrText xml:space="preserve"> PAGEREF _Toc93088854 \h </w:instrText>
             </w:r>
             <w:r>
               <w:rPr>
@@ -1488,10 +1473,9 @@
             <w:rPr>
               <w:rFonts w:cstheme="minorBidi"/>
               <w:noProof/>
-              <w:lang w:val="sr-Latn-RS" w:eastAsia="sr-Latn-RS"/>
             </w:rPr>
           </w:pPr>
-          <w:hyperlink w:anchor="_Toc93087488" w:history="1">
+          <w:hyperlink w:anchor="_Toc93088855" w:history="1">
             <w:r>
               <w:rPr>
                 <w:rStyle w:val="Hyperlink"/>
@@ -1518,7 +1502,7 @@
                 <w:noProof/>
                 <w:webHidden/>
               </w:rPr>
-              <w:instrText xml:space="preserve"> PAGEREF _Toc93087488 \h </w:instrText>
+              <w:instrText xml:space="preserve"> PAGEREF _Toc93088855 \h </w:instrText>
             </w:r>
             <w:r>
               <w:rPr>
@@ -1558,10 +1542,9 @@
             <w:rPr>
               <w:rFonts w:cstheme="minorBidi"/>
               <w:noProof/>
-              <w:lang w:val="sr-Latn-RS" w:eastAsia="sr-Latn-RS"/>
             </w:rPr>
           </w:pPr>
-          <w:hyperlink w:anchor="_Toc93087489" w:history="1">
+          <w:hyperlink w:anchor="_Toc93088856" w:history="1">
             <w:r>
               <w:rPr>
                 <w:rStyle w:val="Hyperlink"/>
@@ -1588,7 +1571,7 @@
                 <w:noProof/>
                 <w:webHidden/>
               </w:rPr>
-              <w:instrText xml:space="preserve"> PAGEREF _Toc93087489 \h </w:instrText>
+              <w:instrText xml:space="preserve"> PAGEREF _Toc93088856 \h </w:instrText>
             </w:r>
             <w:r>
               <w:rPr>
@@ -1628,10 +1611,9 @@
             <w:rPr>
               <w:rFonts w:cstheme="minorBidi"/>
               <w:noProof/>
-              <w:lang w:val="sr-Latn-RS" w:eastAsia="sr-Latn-RS"/>
             </w:rPr>
           </w:pPr>
-          <w:hyperlink w:anchor="_Toc93087490" w:history="1">
+          <w:hyperlink w:anchor="_Toc93088857" w:history="1">
             <w:r>
               <w:rPr>
                 <w:rStyle w:val="Hyperlink"/>
@@ -1658,7 +1640,7 @@
                 <w:noProof/>
                 <w:webHidden/>
               </w:rPr>
-              <w:instrText xml:space="preserve"> PAGEREF _Toc93087490 \h </w:instrText>
+              <w:instrText xml:space="preserve"> PAGEREF _Toc93088857 \h </w:instrText>
             </w:r>
             <w:r>
               <w:rPr>
@@ -1698,10 +1680,9 @@
             <w:rPr>
               <w:rFonts w:cstheme="minorBidi"/>
               <w:noProof/>
-              <w:lang w:val="sr-Latn-RS" w:eastAsia="sr-Latn-RS"/>
             </w:rPr>
           </w:pPr>
-          <w:hyperlink w:anchor="_Toc93087491" w:history="1">
+          <w:hyperlink w:anchor="_Toc93088858" w:history="1">
             <w:r>
               <w:rPr>
                 <w:rStyle w:val="Hyperlink"/>
@@ -1728,7 +1709,7 @@
                 <w:noProof/>
                 <w:webHidden/>
               </w:rPr>
-              <w:instrText xml:space="preserve"> PAGEREF _Toc93087491 \h </w:instrText>
+              <w:instrText xml:space="preserve"> PAGEREF _Toc93088858 \h </w:instrText>
             </w:r>
             <w:r>
               <w:rPr>
@@ -1768,16 +1749,15 @@
             <w:rPr>
               <w:rFonts w:cstheme="minorBidi"/>
               <w:noProof/>
-              <w:lang w:val="sr-Latn-RS" w:eastAsia="sr-Latn-RS"/>
             </w:rPr>
           </w:pPr>
-          <w:hyperlink w:anchor="_Toc93087492" w:history="1">
+          <w:hyperlink w:anchor="_Toc93088859" w:history="1">
             <w:r>
               <w:rPr>
                 <w:rStyle w:val="Hyperlink"/>
                 <w:noProof/>
               </w:rPr>
-              <w:t>3.4.3 Upravljanje aplikacijom</w:t>
+              <w:t>3.4.3 Upravljanje veb sajtom</w:t>
             </w:r>
             <w:r>
               <w:rPr>
@@ -1798,7 +1778,7 @@
                 <w:noProof/>
                 <w:webHidden/>
               </w:rPr>
-              <w:instrText xml:space="preserve"> PAGEREF _Toc93087492 \h </w:instrText>
+              <w:instrText xml:space="preserve"> PAGEREF _Toc93088859 \h </w:instrText>
             </w:r>
             <w:r>
               <w:rPr>
@@ -1838,10 +1818,9 @@
             <w:rPr>
               <w:rFonts w:cstheme="minorBidi"/>
               <w:noProof/>
-              <w:lang w:val="sr-Latn-RS" w:eastAsia="sr-Latn-RS"/>
             </w:rPr>
           </w:pPr>
-          <w:hyperlink w:anchor="_Toc93087493" w:history="1">
+          <w:hyperlink w:anchor="_Toc93088860" w:history="1">
             <w:r>
               <w:rPr>
                 <w:rStyle w:val="Hyperlink"/>
@@ -1868,7 +1847,7 @@
                 <w:noProof/>
                 <w:webHidden/>
               </w:rPr>
-              <w:instrText xml:space="preserve"> PAGEREF _Toc93087493 \h </w:instrText>
+              <w:instrText xml:space="preserve"> PAGEREF _Toc93088860 \h </w:instrText>
             </w:r>
             <w:r>
               <w:rPr>
@@ -1908,10 +1887,9 @@
             <w:rPr>
               <w:rFonts w:cstheme="minorBidi"/>
               <w:noProof/>
-              <w:lang w:val="sr-Latn-RS" w:eastAsia="sr-Latn-RS"/>
             </w:rPr>
           </w:pPr>
-          <w:hyperlink w:anchor="_Toc93087494" w:history="1">
+          <w:hyperlink w:anchor="_Toc93088861" w:history="1">
             <w:r>
               <w:rPr>
                 <w:rStyle w:val="Hyperlink"/>
@@ -1938,7 +1916,7 @@
                 <w:noProof/>
                 <w:webHidden/>
               </w:rPr>
-              <w:instrText xml:space="preserve"> PAGEREF _Toc93087494 \h </w:instrText>
+              <w:instrText xml:space="preserve"> PAGEREF _Toc93088861 \h </w:instrText>
             </w:r>
             <w:r>
               <w:rPr>
@@ -1978,10 +1956,9 @@
             <w:rPr>
               <w:rFonts w:cstheme="minorBidi"/>
               <w:noProof/>
-              <w:lang w:val="sr-Latn-RS" w:eastAsia="sr-Latn-RS"/>
             </w:rPr>
           </w:pPr>
-          <w:hyperlink w:anchor="_Toc93087495" w:history="1">
+          <w:hyperlink w:anchor="_Toc93088862" w:history="1">
             <w:r>
               <w:rPr>
                 <w:rStyle w:val="Hyperlink"/>
@@ -2008,7 +1985,7 @@
                 <w:noProof/>
                 <w:webHidden/>
               </w:rPr>
-              <w:instrText xml:space="preserve"> PAGEREF _Toc93087495 \h </w:instrText>
+              <w:instrText xml:space="preserve"> PAGEREF _Toc93088862 \h </w:instrText>
             </w:r>
             <w:r>
               <w:rPr>
@@ -2048,16 +2025,15 @@
             <w:rPr>
               <w:rFonts w:cstheme="minorBidi"/>
               <w:noProof/>
-              <w:lang w:val="sr-Latn-RS" w:eastAsia="sr-Latn-RS"/>
             </w:rPr>
           </w:pPr>
-          <w:hyperlink w:anchor="_Toc93087496" w:history="1">
+          <w:hyperlink w:anchor="_Toc93088863" w:history="1">
             <w:r>
               <w:rPr>
                 <w:rStyle w:val="Hyperlink"/>
                 <w:noProof/>
               </w:rPr>
-              <w:t>3.4.3.4 Objavljivanje informacija u aplikaciji</w:t>
+              <w:t>3.4.3.4 Objavljivanje informacija na veb sajtu</w:t>
             </w:r>
             <w:r>
               <w:rPr>
@@ -2078,7 +2054,7 @@
                 <w:noProof/>
                 <w:webHidden/>
               </w:rPr>
-              <w:instrText xml:space="preserve"> PAGEREF _Toc93087496 \h </w:instrText>
+              <w:instrText xml:space="preserve"> PAGEREF _Toc93088863 \h </w:instrText>
             </w:r>
             <w:r>
               <w:rPr>
@@ -2118,10 +2094,9 @@
             <w:rPr>
               <w:rFonts w:cstheme="minorBidi"/>
               <w:noProof/>
-              <w:lang w:val="sr-Latn-RS" w:eastAsia="sr-Latn-RS"/>
             </w:rPr>
           </w:pPr>
-          <w:hyperlink w:anchor="_Toc93087497" w:history="1">
+          <w:hyperlink w:anchor="_Toc93088864" w:history="1">
             <w:r>
               <w:rPr>
                 <w:rStyle w:val="Hyperlink"/>
@@ -2148,7 +2123,7 @@
                 <w:noProof/>
                 <w:webHidden/>
               </w:rPr>
-              <w:instrText xml:space="preserve"> PAGEREF _Toc93087497 \h </w:instrText>
+              <w:instrText xml:space="preserve"> PAGEREF _Toc93088864 \h </w:instrText>
             </w:r>
             <w:r>
               <w:rPr>
@@ -2188,10 +2163,9 @@
             <w:rPr>
               <w:rFonts w:cstheme="minorBidi"/>
               <w:noProof/>
-              <w:lang w:val="sr-Latn-RS" w:eastAsia="sr-Latn-RS"/>
             </w:rPr>
           </w:pPr>
-          <w:hyperlink w:anchor="_Toc93087498" w:history="1">
+          <w:hyperlink w:anchor="_Toc93088865" w:history="1">
             <w:r>
               <w:rPr>
                 <w:rStyle w:val="Hyperlink"/>
@@ -2218,7 +2192,7 @@
                 <w:noProof/>
                 <w:webHidden/>
               </w:rPr>
-              <w:instrText xml:space="preserve"> PAGEREF _Toc93087498 \h </w:instrText>
+              <w:instrText xml:space="preserve"> PAGEREF _Toc93088865 \h </w:instrText>
             </w:r>
             <w:r>
               <w:rPr>
@@ -2258,10 +2232,9 @@
             <w:rPr>
               <w:rFonts w:cstheme="minorBidi"/>
               <w:noProof/>
-              <w:lang w:val="sr-Latn-RS" w:eastAsia="sr-Latn-RS"/>
             </w:rPr>
           </w:pPr>
-          <w:hyperlink w:anchor="_Toc93087499" w:history="1">
+          <w:hyperlink w:anchor="_Toc93088866" w:history="1">
             <w:r>
               <w:rPr>
                 <w:rStyle w:val="Hyperlink"/>
@@ -2288,7 +2261,7 @@
                 <w:noProof/>
                 <w:webHidden/>
               </w:rPr>
-              <w:instrText xml:space="preserve"> PAGEREF _Toc93087499 \h </w:instrText>
+              <w:instrText xml:space="preserve"> PAGEREF _Toc93088866 \h </w:instrText>
             </w:r>
             <w:r>
               <w:rPr>
@@ -2328,10 +2301,9 @@
             <w:rPr>
               <w:rFonts w:cstheme="minorBidi"/>
               <w:noProof/>
-              <w:lang w:val="sr-Latn-RS" w:eastAsia="sr-Latn-RS"/>
             </w:rPr>
           </w:pPr>
-          <w:hyperlink w:anchor="_Toc93087500" w:history="1">
+          <w:hyperlink w:anchor="_Toc93088867" w:history="1">
             <w:r>
               <w:rPr>
                 <w:rStyle w:val="Hyperlink"/>
@@ -2358,7 +2330,7 @@
                 <w:noProof/>
                 <w:webHidden/>
               </w:rPr>
-              <w:instrText xml:space="preserve"> PAGEREF _Toc93087500 \h </w:instrText>
+              <w:instrText xml:space="preserve"> PAGEREF _Toc93088867 \h </w:instrText>
             </w:r>
             <w:r>
               <w:rPr>
@@ -2398,10 +2370,9 @@
             <w:rPr>
               <w:rFonts w:cstheme="minorBidi"/>
               <w:noProof/>
-              <w:lang w:val="sr-Latn-RS" w:eastAsia="sr-Latn-RS"/>
             </w:rPr>
           </w:pPr>
-          <w:hyperlink w:anchor="_Toc93087501" w:history="1">
+          <w:hyperlink w:anchor="_Toc93088868" w:history="1">
             <w:r>
               <w:rPr>
                 <w:rStyle w:val="Hyperlink"/>
@@ -2428,7 +2399,7 @@
                 <w:noProof/>
                 <w:webHidden/>
               </w:rPr>
-              <w:instrText xml:space="preserve"> PAGEREF _Toc93087501 \h </w:instrText>
+              <w:instrText xml:space="preserve"> PAGEREF _Toc93088868 \h </w:instrText>
             </w:r>
             <w:r>
               <w:rPr>
@@ -2468,10 +2439,9 @@
             <w:rPr>
               <w:rFonts w:cstheme="minorBidi"/>
               <w:noProof/>
-              <w:lang w:val="sr-Latn-RS" w:eastAsia="sr-Latn-RS"/>
             </w:rPr>
           </w:pPr>
-          <w:hyperlink w:anchor="_Toc93087502" w:history="1">
+          <w:hyperlink w:anchor="_Toc93088869" w:history="1">
             <w:r>
               <w:rPr>
                 <w:rStyle w:val="Hyperlink"/>
@@ -2498,7 +2468,7 @@
                 <w:noProof/>
                 <w:webHidden/>
               </w:rPr>
-              <w:instrText xml:space="preserve"> PAGEREF _Toc93087502 \h </w:instrText>
+              <w:instrText xml:space="preserve"> PAGEREF _Toc93088869 \h </w:instrText>
             </w:r>
             <w:r>
               <w:rPr>
@@ -2538,10 +2508,9 @@
             <w:rPr>
               <w:rFonts w:cstheme="minorBidi"/>
               <w:noProof/>
-              <w:lang w:val="sr-Latn-RS" w:eastAsia="sr-Latn-RS"/>
             </w:rPr>
           </w:pPr>
-          <w:hyperlink w:anchor="_Toc93087503" w:history="1">
+          <w:hyperlink w:anchor="_Toc93088870" w:history="1">
             <w:r>
               <w:rPr>
                 <w:rStyle w:val="Hyperlink"/>
@@ -2568,7 +2537,7 @@
                 <w:noProof/>
                 <w:webHidden/>
               </w:rPr>
-              <w:instrText xml:space="preserve"> PAGEREF _Toc93087503 \h </w:instrText>
+              <w:instrText xml:space="preserve"> PAGEREF _Toc93088870 \h </w:instrText>
             </w:r>
             <w:r>
               <w:rPr>
@@ -2608,10 +2577,9 @@
             <w:rPr>
               <w:rFonts w:cstheme="minorBidi"/>
               <w:noProof/>
-              <w:lang w:val="sr-Latn-RS" w:eastAsia="sr-Latn-RS"/>
             </w:rPr>
           </w:pPr>
-          <w:hyperlink w:anchor="_Toc93087504" w:history="1">
+          <w:hyperlink w:anchor="_Toc93088871" w:history="1">
             <w:r>
               <w:rPr>
                 <w:rStyle w:val="Hyperlink"/>
@@ -2638,7 +2606,7 @@
                 <w:noProof/>
                 <w:webHidden/>
               </w:rPr>
-              <w:instrText xml:space="preserve"> PAGEREF _Toc93087504 \h </w:instrText>
+              <w:instrText xml:space="preserve"> PAGEREF _Toc93088871 \h </w:instrText>
             </w:r>
             <w:r>
               <w:rPr>
@@ -2678,10 +2646,9 @@
             <w:rPr>
               <w:rFonts w:cstheme="minorBidi"/>
               <w:noProof/>
-              <w:lang w:val="sr-Latn-RS" w:eastAsia="sr-Latn-RS"/>
             </w:rPr>
           </w:pPr>
-          <w:hyperlink w:anchor="_Toc93087505" w:history="1">
+          <w:hyperlink w:anchor="_Toc93088872" w:history="1">
             <w:r>
               <w:rPr>
                 <w:rStyle w:val="Hyperlink"/>
@@ -2708,7 +2675,7 @@
                 <w:noProof/>
                 <w:webHidden/>
               </w:rPr>
-              <w:instrText xml:space="preserve"> PAGEREF _Toc93087505 \h </w:instrText>
+              <w:instrText xml:space="preserve"> PAGEREF _Toc93088872 \h </w:instrText>
             </w:r>
             <w:r>
               <w:rPr>
@@ -2748,10 +2715,9 @@
             <w:rPr>
               <w:rFonts w:cstheme="minorBidi"/>
               <w:noProof/>
-              <w:lang w:val="sr-Latn-RS" w:eastAsia="sr-Latn-RS"/>
             </w:rPr>
           </w:pPr>
-          <w:hyperlink w:anchor="_Toc93087506" w:history="1">
+          <w:hyperlink w:anchor="_Toc93088873" w:history="1">
             <w:r>
               <w:rPr>
                 <w:rStyle w:val="Hyperlink"/>
@@ -2778,7 +2744,7 @@
                 <w:noProof/>
                 <w:webHidden/>
               </w:rPr>
-              <w:instrText xml:space="preserve"> PAGEREF _Toc93087506 \h </w:instrText>
+              <w:instrText xml:space="preserve"> PAGEREF _Toc93088873 \h </w:instrText>
             </w:r>
             <w:r>
               <w:rPr>
@@ -2818,10 +2784,9 @@
             <w:rPr>
               <w:rFonts w:cstheme="minorBidi"/>
               <w:noProof/>
-              <w:lang w:val="sr-Latn-RS" w:eastAsia="sr-Latn-RS"/>
             </w:rPr>
           </w:pPr>
-          <w:hyperlink w:anchor="_Toc93087507" w:history="1">
+          <w:hyperlink w:anchor="_Toc93088874" w:history="1">
             <w:r>
               <w:rPr>
                 <w:rStyle w:val="Hyperlink"/>
@@ -2848,7 +2813,7 @@
                 <w:noProof/>
                 <w:webHidden/>
               </w:rPr>
-              <w:instrText xml:space="preserve"> PAGEREF _Toc93087507 \h </w:instrText>
+              <w:instrText xml:space="preserve"> PAGEREF _Toc93088874 \h </w:instrText>
             </w:r>
             <w:r>
               <w:rPr>
@@ -2888,10 +2853,9 @@
             <w:rPr>
               <w:rFonts w:cstheme="minorBidi"/>
               <w:noProof/>
-              <w:lang w:val="sr-Latn-RS" w:eastAsia="sr-Latn-RS"/>
             </w:rPr>
           </w:pPr>
-          <w:hyperlink w:anchor="_Toc93087508" w:history="1">
+          <w:hyperlink w:anchor="_Toc93088875" w:history="1">
             <w:r>
               <w:rPr>
                 <w:rStyle w:val="Hyperlink"/>
@@ -2918,7 +2882,7 @@
                 <w:noProof/>
                 <w:webHidden/>
               </w:rPr>
-              <w:instrText xml:space="preserve"> PAGEREF _Toc93087508 \h </w:instrText>
+              <w:instrText xml:space="preserve"> PAGEREF _Toc93088875 \h </w:instrText>
             </w:r>
             <w:r>
               <w:rPr>
@@ -2958,10 +2922,9 @@
             <w:rPr>
               <w:rFonts w:cstheme="minorBidi"/>
               <w:noProof/>
-              <w:lang w:val="sr-Latn-RS" w:eastAsia="sr-Latn-RS"/>
             </w:rPr>
           </w:pPr>
-          <w:hyperlink w:anchor="_Toc93087509" w:history="1">
+          <w:hyperlink w:anchor="_Toc93088876" w:history="1">
             <w:r>
               <w:rPr>
                 <w:rStyle w:val="Hyperlink"/>
@@ -2988,7 +2951,7 @@
                 <w:noProof/>
                 <w:webHidden/>
               </w:rPr>
-              <w:instrText xml:space="preserve"> PAGEREF _Toc93087509 \h </w:instrText>
+              <w:instrText xml:space="preserve"> PAGEREF _Toc93088876 \h </w:instrText>
             </w:r>
             <w:r>
               <w:rPr>
@@ -3008,7 +2971,7 @@
                 <w:noProof/>
                 <w:webHidden/>
               </w:rPr>
-              <w:t>31</w:t>
+              <w:t>32</w:t>
             </w:r>
             <w:r>
               <w:rPr>
@@ -3028,10 +2991,9 @@
             <w:rPr>
               <w:rFonts w:cstheme="minorBidi"/>
               <w:noProof/>
-              <w:lang w:val="sr-Latn-RS" w:eastAsia="sr-Latn-RS"/>
             </w:rPr>
           </w:pPr>
-          <w:hyperlink w:anchor="_Toc93087510" w:history="1">
+          <w:hyperlink w:anchor="_Toc93088877" w:history="1">
             <w:r>
               <w:rPr>
                 <w:rStyle w:val="Hyperlink"/>
@@ -3058,7 +3020,7 @@
                 <w:noProof/>
                 <w:webHidden/>
               </w:rPr>
-              <w:instrText xml:space="preserve"> PAGEREF _Toc93087510 \h </w:instrText>
+              <w:instrText xml:space="preserve"> PAGEREF _Toc93088877 \h </w:instrText>
             </w:r>
             <w:r>
               <w:rPr>
@@ -3078,7 +3040,7 @@
                 <w:noProof/>
                 <w:webHidden/>
               </w:rPr>
-              <w:t>33</w:t>
+              <w:t>34</w:t>
             </w:r>
             <w:r>
               <w:rPr>
@@ -3098,10 +3060,9 @@
             <w:rPr>
               <w:rFonts w:cstheme="minorBidi"/>
               <w:noProof/>
-              <w:lang w:val="sr-Latn-RS" w:eastAsia="sr-Latn-RS"/>
             </w:rPr>
           </w:pPr>
-          <w:hyperlink w:anchor="_Toc93087511" w:history="1">
+          <w:hyperlink w:anchor="_Toc93088878" w:history="1">
             <w:r>
               <w:rPr>
                 <w:rStyle w:val="Hyperlink"/>
@@ -3128,7 +3089,7 @@
                 <w:noProof/>
                 <w:webHidden/>
               </w:rPr>
-              <w:instrText xml:space="preserve"> PAGEREF _Toc93087511 \h </w:instrText>
+              <w:instrText xml:space="preserve"> PAGEREF _Toc93088878 \h </w:instrText>
             </w:r>
             <w:r>
               <w:rPr>
@@ -3148,7 +3109,7 @@
                 <w:noProof/>
                 <w:webHidden/>
               </w:rPr>
-              <w:t>33</w:t>
+              <w:t>34</w:t>
             </w:r>
             <w:r>
               <w:rPr>
@@ -3168,10 +3129,9 @@
             <w:rPr>
               <w:rFonts w:cstheme="minorBidi"/>
               <w:noProof/>
-              <w:lang w:val="sr-Latn-RS" w:eastAsia="sr-Latn-RS"/>
             </w:rPr>
           </w:pPr>
-          <w:hyperlink w:anchor="_Toc93087512" w:history="1">
+          <w:hyperlink w:anchor="_Toc93088879" w:history="1">
             <w:r>
               <w:rPr>
                 <w:rStyle w:val="Hyperlink"/>
@@ -3214,7 +3174,7 @@
                 <w:noProof/>
                 <w:webHidden/>
               </w:rPr>
-              <w:instrText xml:space="preserve"> PAGEREF _Toc93087512 \h </w:instrText>
+              <w:instrText xml:space="preserve"> PAGEREF _Toc93088879 \h </w:instrText>
             </w:r>
             <w:r>
               <w:rPr>
@@ -3234,7 +3194,7 @@
                 <w:noProof/>
                 <w:webHidden/>
               </w:rPr>
-              <w:t>33</w:t>
+              <w:t>34</w:t>
             </w:r>
             <w:r>
               <w:rPr>
@@ -3254,10 +3214,9 @@
             <w:rPr>
               <w:rFonts w:cstheme="minorBidi"/>
               <w:noProof/>
-              <w:lang w:val="sr-Latn-RS" w:eastAsia="sr-Latn-RS"/>
             </w:rPr>
           </w:pPr>
-          <w:hyperlink w:anchor="_Toc93087513" w:history="1">
+          <w:hyperlink w:anchor="_Toc93088880" w:history="1">
             <w:r>
               <w:rPr>
                 <w:rStyle w:val="Hyperlink"/>
@@ -3284,7 +3243,7 @@
                 <w:noProof/>
                 <w:webHidden/>
               </w:rPr>
-              <w:instrText xml:space="preserve"> PAGEREF _Toc93087513 \h </w:instrText>
+              <w:instrText xml:space="preserve"> PAGEREF _Toc93088880 \h </w:instrText>
             </w:r>
             <w:r>
               <w:rPr>
@@ -3304,7 +3263,7 @@
                 <w:noProof/>
                 <w:webHidden/>
               </w:rPr>
-              <w:t>34</w:t>
+              <w:t>35</w:t>
             </w:r>
             <w:r>
               <w:rPr>
@@ -3324,10 +3283,9 @@
             <w:rPr>
               <w:rFonts w:cstheme="minorBidi"/>
               <w:noProof/>
-              <w:lang w:val="sr-Latn-RS" w:eastAsia="sr-Latn-RS"/>
             </w:rPr>
           </w:pPr>
-          <w:hyperlink w:anchor="_Toc93087514" w:history="1">
+          <w:hyperlink w:anchor="_Toc93088881" w:history="1">
             <w:r>
               <w:rPr>
                 <w:rStyle w:val="Hyperlink"/>
@@ -3354,7 +3312,7 @@
                 <w:noProof/>
                 <w:webHidden/>
               </w:rPr>
-              <w:instrText xml:space="preserve"> PAGEREF _Toc93087514 \h </w:instrText>
+              <w:instrText xml:space="preserve"> PAGEREF _Toc93088881 \h </w:instrText>
             </w:r>
             <w:r>
               <w:rPr>
@@ -3374,7 +3332,7 @@
                 <w:noProof/>
                 <w:webHidden/>
               </w:rPr>
-              <w:t>39</w:t>
+              <w:t>40</w:t>
             </w:r>
             <w:r>
               <w:rPr>
@@ -3394,10 +3352,9 @@
             <w:rPr>
               <w:rFonts w:cstheme="minorBidi"/>
               <w:noProof/>
-              <w:lang w:val="sr-Latn-RS" w:eastAsia="sr-Latn-RS"/>
             </w:rPr>
           </w:pPr>
-          <w:hyperlink w:anchor="_Toc93087515" w:history="1">
+          <w:hyperlink w:anchor="_Toc93088882" w:history="1">
             <w:r>
               <w:rPr>
                 <w:rStyle w:val="Hyperlink"/>
@@ -3424,7 +3381,7 @@
                 <w:noProof/>
                 <w:webHidden/>
               </w:rPr>
-              <w:instrText xml:space="preserve"> PAGEREF _Toc93087515 \h </w:instrText>
+              <w:instrText xml:space="preserve"> PAGEREF _Toc93088882 \h </w:instrText>
             </w:r>
             <w:r>
               <w:rPr>
@@ -3444,7 +3401,7 @@
                 <w:noProof/>
                 <w:webHidden/>
               </w:rPr>
-              <w:t>41</w:t>
+              <w:t>43</w:t>
             </w:r>
             <w:r>
               <w:rPr>
@@ -3464,10 +3421,9 @@
             <w:rPr>
               <w:rFonts w:cstheme="minorBidi"/>
               <w:noProof/>
-              <w:lang w:val="sr-Latn-RS" w:eastAsia="sr-Latn-RS"/>
             </w:rPr>
           </w:pPr>
-          <w:hyperlink w:anchor="_Toc93087516" w:history="1">
+          <w:hyperlink w:anchor="_Toc93088883" w:history="1">
             <w:r>
               <w:rPr>
                 <w:rStyle w:val="Hyperlink"/>
@@ -3494,7 +3450,7 @@
                 <w:noProof/>
                 <w:webHidden/>
               </w:rPr>
-              <w:instrText xml:space="preserve"> PAGEREF _Toc93087516 \h </w:instrText>
+              <w:instrText xml:space="preserve"> PAGEREF _Toc93088883 \h </w:instrText>
             </w:r>
             <w:r>
               <w:rPr>
@@ -3514,7 +3470,7 @@
                 <w:noProof/>
                 <w:webHidden/>
               </w:rPr>
-              <w:t>44</w:t>
+              <w:t>46</w:t>
             </w:r>
             <w:r>
               <w:rPr>
@@ -3534,10 +3490,9 @@
             <w:rPr>
               <w:rFonts w:cstheme="minorBidi"/>
               <w:noProof/>
-              <w:lang w:val="sr-Latn-RS" w:eastAsia="sr-Latn-RS"/>
             </w:rPr>
           </w:pPr>
-          <w:hyperlink w:anchor="_Toc93087517" w:history="1">
+          <w:hyperlink w:anchor="_Toc93088884" w:history="1">
             <w:r>
               <w:rPr>
                 <w:rStyle w:val="Hyperlink"/>
@@ -3564,7 +3519,7 @@
                 <w:noProof/>
                 <w:webHidden/>
               </w:rPr>
-              <w:instrText xml:space="preserve"> PAGEREF _Toc93087517 \h </w:instrText>
+              <w:instrText xml:space="preserve"> PAGEREF _Toc93088884 \h </w:instrText>
             </w:r>
             <w:r>
               <w:rPr>
@@ -3584,7 +3539,7 @@
                 <w:noProof/>
                 <w:webHidden/>
               </w:rPr>
-              <w:t>44</w:t>
+              <w:t>46</w:t>
             </w:r>
             <w:r>
               <w:rPr>
@@ -3604,10 +3559,9 @@
             <w:rPr>
               <w:rFonts w:cstheme="minorBidi"/>
               <w:noProof/>
-              <w:lang w:val="sr-Latn-RS" w:eastAsia="sr-Latn-RS"/>
             </w:rPr>
           </w:pPr>
-          <w:hyperlink w:anchor="_Toc93087518" w:history="1">
+          <w:hyperlink w:anchor="_Toc93088885" w:history="1">
             <w:r>
               <w:rPr>
                 <w:rStyle w:val="Hyperlink"/>
@@ -3634,7 +3588,7 @@
                 <w:noProof/>
                 <w:webHidden/>
               </w:rPr>
-              <w:instrText xml:space="preserve"> PAGEREF _Toc93087518 \h </w:instrText>
+              <w:instrText xml:space="preserve"> PAGEREF _Toc93088885 \h </w:instrText>
             </w:r>
             <w:r>
               <w:rPr>
@@ -3654,7 +3608,7 @@
                 <w:noProof/>
                 <w:webHidden/>
               </w:rPr>
-              <w:t>44</w:t>
+              <w:t>46</w:t>
             </w:r>
             <w:r>
               <w:rPr>
@@ -3674,10 +3628,9 @@
             <w:rPr>
               <w:rFonts w:cstheme="minorBidi"/>
               <w:noProof/>
-              <w:lang w:val="sr-Latn-RS" w:eastAsia="sr-Latn-RS"/>
             </w:rPr>
           </w:pPr>
-          <w:hyperlink w:anchor="_Toc93087519" w:history="1">
+          <w:hyperlink w:anchor="_Toc93088886" w:history="1">
             <w:r>
               <w:rPr>
                 <w:rStyle w:val="Hyperlink"/>
@@ -3704,7 +3657,7 @@
                 <w:noProof/>
                 <w:webHidden/>
               </w:rPr>
-              <w:instrText xml:space="preserve"> PAGEREF _Toc93087519 \h </w:instrText>
+              <w:instrText xml:space="preserve"> PAGEREF _Toc93088886 \h </w:instrText>
             </w:r>
             <w:r>
               <w:rPr>
@@ -3724,7 +3677,7 @@
                 <w:noProof/>
                 <w:webHidden/>
               </w:rPr>
-              <w:t>45</w:t>
+              <w:t>47</w:t>
             </w:r>
             <w:r>
               <w:rPr>
@@ -3744,10 +3697,9 @@
             <w:rPr>
               <w:rFonts w:cstheme="minorBidi"/>
               <w:noProof/>
-              <w:lang w:val="sr-Latn-RS" w:eastAsia="sr-Latn-RS"/>
             </w:rPr>
           </w:pPr>
-          <w:hyperlink w:anchor="_Toc93087520" w:history="1">
+          <w:hyperlink w:anchor="_Toc93088887" w:history="1">
             <w:r>
               <w:rPr>
                 <w:rStyle w:val="Hyperlink"/>
@@ -3774,7 +3726,7 @@
                 <w:noProof/>
                 <w:webHidden/>
               </w:rPr>
-              <w:instrText xml:space="preserve"> PAGEREF _Toc93087520 \h </w:instrText>
+              <w:instrText xml:space="preserve"> PAGEREF _Toc93088887 \h </w:instrText>
             </w:r>
             <w:r>
               <w:rPr>
@@ -3794,7 +3746,7 @@
                 <w:noProof/>
                 <w:webHidden/>
               </w:rPr>
-              <w:t>46</w:t>
+              <w:t>48</w:t>
             </w:r>
             <w:r>
               <w:rPr>
@@ -3814,10 +3766,9 @@
             <w:rPr>
               <w:rFonts w:cstheme="minorBidi"/>
               <w:noProof/>
-              <w:lang w:val="sr-Latn-RS" w:eastAsia="sr-Latn-RS"/>
             </w:rPr>
           </w:pPr>
-          <w:hyperlink w:anchor="_Toc93087521" w:history="1">
+          <w:hyperlink w:anchor="_Toc93088888" w:history="1">
             <w:r>
               <w:rPr>
                 <w:rStyle w:val="Hyperlink"/>
@@ -3844,7 +3795,7 @@
                 <w:noProof/>
                 <w:webHidden/>
               </w:rPr>
-              <w:instrText xml:space="preserve"> PAGEREF _Toc93087521 \h </w:instrText>
+              <w:instrText xml:space="preserve"> PAGEREF _Toc93088888 \h </w:instrText>
             </w:r>
             <w:r>
               <w:rPr>
@@ -3864,7 +3815,7 @@
                 <w:noProof/>
                 <w:webHidden/>
               </w:rPr>
-              <w:t>46</w:t>
+              <w:t>48</w:t>
             </w:r>
             <w:r>
               <w:rPr>
@@ -4024,7 +3975,7 @@
       <w:pPr>
         <w:pStyle w:val="Heading1"/>
       </w:pPr>
-      <w:bookmarkStart w:id="0" w:name="_Toc93087473"/>
+      <w:bookmarkStart w:id="0" w:name="_Toc93088840"/>
       <w:r>
         <w:t>1.Uvod</w:t>
       </w:r>
@@ -4117,7 +4068,13 @@
         <w:rPr>
           <w:sz w:val="24"/>
         </w:rPr>
-        <w:t>na svojoj aplikaciji</w:t>
+        <w:t xml:space="preserve">na </w:t>
+      </w:r>
+      <w:r>
+        <w:rPr>
+          <w:sz w:val="24"/>
+        </w:rPr>
+        <w:t>svom veb sajtu</w:t>
       </w:r>
       <w:r>
         <w:rPr>
@@ -4206,7 +4163,13 @@
         <w:rPr>
           <w:sz w:val="24"/>
         </w:rPr>
-        <w:t xml:space="preserve">Aplikacija od korisnika trazi da se registruje kako bi imao pristup uclanjenju(nije obavezno za korisnike koji samo zele da saznaju nesto vise o </w:t>
+        <w:t>Veb sajt</w:t>
+      </w:r>
+      <w:r>
+        <w:rPr>
+          <w:sz w:val="24"/>
+        </w:rPr>
+        <w:t xml:space="preserve"> od korisnika trazi da se registruje kako bi imao pristup uclanjenju(nije obavezno za korisnike koji samo zele da saznaju nesto vise o </w:t>
       </w:r>
       <w:r>
         <w:rPr>
@@ -4242,28 +4205,46 @@
     <w:p>
       <w:pPr>
         <w:spacing w:after="0" w:line="360" w:lineRule="auto"/>
-        <w:rPr>
-          <w:sz w:val="24"/>
-        </w:rPr>
-      </w:pPr>
-      <w:r>
-        <w:rPr>
-          <w:sz w:val="24"/>
-        </w:rPr>
-        <w:tab/>
+        <w:ind w:left="705"/>
+        <w:rPr>
+          <w:sz w:val="24"/>
+        </w:rPr>
+      </w:pPr>
+      <w:r>
+        <w:rPr>
+          <w:sz w:val="24"/>
+        </w:rPr>
         <w:t xml:space="preserve">-Korisnik pri pristupu </w:t>
       </w:r>
       <w:r>
         <w:rPr>
           <w:sz w:val="24"/>
         </w:rPr>
-        <w:t xml:space="preserve">aplikaciji </w:t>
-      </w:r>
-      <w:r>
-        <w:rPr>
-          <w:sz w:val="24"/>
-        </w:rPr>
-        <w:t xml:space="preserve"> ima opciju odabira odgovarajuceg programa treninga.</w:t>
+        <w:t>veb sajtu</w:t>
+      </w:r>
+      <w:r>
+        <w:rPr>
+          <w:sz w:val="24"/>
+        </w:rPr>
+        <w:t xml:space="preserve"> </w:t>
+      </w:r>
+      <w:r>
+        <w:rPr>
+          <w:sz w:val="24"/>
+        </w:rPr>
+        <w:t xml:space="preserve"> ima opciju odabira odgovarajuceg programa</w:t>
+      </w:r>
+      <w:r>
+        <w:rPr>
+          <w:sz w:val="24"/>
+        </w:rPr>
+        <w:t xml:space="preserve"> </w:t>
+      </w:r>
+      <w:r>
+        <w:rPr>
+          <w:sz w:val="24"/>
+        </w:rPr>
+        <w:t>treninga.</w:t>
       </w:r>
     </w:p>
     <w:p>
@@ -4368,7 +4349,7 @@
           <w:b w:val="0"/>
         </w:rPr>
       </w:pPr>
-      <w:bookmarkStart w:id="1" w:name="_Toc93087474"/>
+      <w:bookmarkStart w:id="1" w:name="_Toc93088841"/>
       <w:r>
         <w:lastRenderedPageBreak/>
         <w:t xml:space="preserve">1.1 </w:t>
@@ -4401,7 +4382,21 @@
           <w:sz w:val="24"/>
           <w:szCs w:val="24"/>
         </w:rPr>
-        <w:t>Sistem opisuje rad teretane kroz vise segmenata.Korisnik ima pristup aplikaciji besplatno.</w:t>
+        <w:t xml:space="preserve">Sistem opisuje rad teretane kroz vise segmenata.Korisnik ima pristup </w:t>
+      </w:r>
+      <w:r>
+        <w:rPr>
+          <w:sz w:val="24"/>
+          <w:szCs w:val="24"/>
+        </w:rPr>
+        <w:t>veb sajtu</w:t>
+      </w:r>
+      <w:r>
+        <w:rPr>
+          <w:sz w:val="24"/>
+          <w:szCs w:val="24"/>
+        </w:rPr>
+        <w:t xml:space="preserve"> besplatno.</w:t>
       </w:r>
     </w:p>
     <w:p>
@@ -4431,7 +4426,21 @@
           <w:sz w:val="24"/>
           <w:szCs w:val="24"/>
         </w:rPr>
-        <w:t xml:space="preserve"> korisnik moze pregledati aplikaciju i upoznati se sa njenim uslugama koje nudi</w:t>
+        <w:t xml:space="preserve"> korisnik moze pregledati </w:t>
+      </w:r>
+      <w:r>
+        <w:rPr>
+          <w:sz w:val="24"/>
+          <w:szCs w:val="24"/>
+        </w:rPr>
+        <w:t xml:space="preserve">veb sajt </w:t>
+      </w:r>
+      <w:r>
+        <w:rPr>
+          <w:sz w:val="24"/>
+          <w:szCs w:val="24"/>
+        </w:rPr>
+        <w:t>i upoznati se sa njenim uslugama koje nudi</w:t>
       </w:r>
       <w:r>
         <w:rPr>
@@ -4604,7 +4613,14 @@
           <w:sz w:val="24"/>
           <w:szCs w:val="24"/>
         </w:rPr>
-        <w:t xml:space="preserve">aplikaciju.Ima pristup svim uclanjenim korisnicima, njihovim programima </w:t>
+        <w:t>veb sajt</w:t>
+      </w:r>
+      <w:r>
+        <w:rPr>
+          <w:sz w:val="24"/>
+          <w:szCs w:val="24"/>
+        </w:rPr>
+        <w:t xml:space="preserve">.Ima pristup svim uclanjenim korisnicima, njihovim programima </w:t>
       </w:r>
       <w:r>
         <w:rPr>
@@ -4761,7 +4777,7 @@
         <w:pStyle w:val="Heading2"/>
         <w:spacing w:line="360" w:lineRule="auto"/>
       </w:pPr>
-      <w:bookmarkStart w:id="2" w:name="_Toc93087475"/>
+      <w:bookmarkStart w:id="2" w:name="_Toc93088842"/>
       <w:r>
         <w:t>1.</w:t>
       </w:r>
@@ -5286,7 +5302,14 @@
           <w:szCs w:val="24"/>
         </w:rPr>
         <w:tab/>
-        <w:t>-Osoba koja pristupa aplikaciji</w:t>
+        <w:t xml:space="preserve">-Osoba koja pristupa </w:t>
+      </w:r>
+      <w:r>
+        <w:rPr>
+          <w:sz w:val="24"/>
+          <w:szCs w:val="24"/>
+        </w:rPr>
+        <w:t>veb sajtu</w:t>
       </w:r>
       <w:r>
         <w:rPr>
@@ -5558,7 +5581,19 @@
         <w:rPr>
           <w:sz w:val="24"/>
         </w:rPr>
-        <w:t>-Administratori odrzavaju aplikaciju, koriguju greske, imaju potpuni pristup svim informacijama</w:t>
+        <w:t xml:space="preserve">-Administratori odrzavaju </w:t>
+      </w:r>
+      <w:r>
+        <w:rPr>
+          <w:sz w:val="24"/>
+        </w:rPr>
+        <w:t>veb sajt</w:t>
+      </w:r>
+      <w:r>
+        <w:rPr>
+          <w:sz w:val="24"/>
+        </w:rPr>
+        <w:t>, koriguju greske, imaju potpuni pristup svim informacijama</w:t>
       </w:r>
       <w:r>
         <w:rPr>
@@ -5630,7 +5665,31 @@
         <w:rPr>
           <w:sz w:val="24"/>
         </w:rPr>
-        <w:t>ik teretane ima uvek pristup celokupnoj aplikaciji i svim njenim funkcionalnostima, osniva i sprovodi nove ideje.Glavni nadredjeni u sistemu rada.</w:t>
+        <w:t>ik teretane ima uvek pristup celokupno</w:t>
+      </w:r>
+      <w:r>
+        <w:rPr>
+          <w:sz w:val="24"/>
+        </w:rPr>
+        <w:t xml:space="preserve">m veb sajtu </w:t>
+      </w:r>
+      <w:r>
+        <w:rPr>
+          <w:sz w:val="24"/>
+        </w:rPr>
+        <w:t>i svim nje</w:t>
+      </w:r>
+      <w:r>
+        <w:rPr>
+          <w:sz w:val="24"/>
+        </w:rPr>
+        <w:t xml:space="preserve">govim </w:t>
+      </w:r>
+      <w:r>
+        <w:rPr>
+          <w:sz w:val="24"/>
+        </w:rPr>
+        <w:t>funkcionalnostima, osniva i sprovodi nove ideje.Glavni nadredjeni u sistemu rada.</w:t>
       </w:r>
       <w:r>
         <w:rPr>
@@ -5757,7 +5816,13 @@
         <w:rPr>
           <w:sz w:val="24"/>
         </w:rPr>
-        <w:t>izradu aplikacija</w:t>
+        <w:t xml:space="preserve">izradu </w:t>
+      </w:r>
+      <w:r>
+        <w:rPr>
+          <w:sz w:val="24"/>
+        </w:rPr>
+        <w:t>veb sajta</w:t>
       </w:r>
       <w:r>
         <w:rPr>
@@ -5769,7 +5834,19 @@
         <w:rPr>
           <w:sz w:val="24"/>
         </w:rPr>
-        <w:t xml:space="preserve"> glavni zadatak je da odrzava aplikaciju, baz</w:t>
+        <w:t xml:space="preserve"> glavni zadatak je da odrzava </w:t>
+      </w:r>
+      <w:r>
+        <w:rPr>
+          <w:sz w:val="24"/>
+        </w:rPr>
+        <w:t>veb sajt</w:t>
+      </w:r>
+      <w:r>
+        <w:rPr>
+          <w:sz w:val="24"/>
+        </w:rPr>
+        <w:t>, baz</w:t>
       </w:r>
       <w:r>
         <w:rPr>
@@ -5799,7 +5876,19 @@
         <w:rPr>
           <w:sz w:val="24"/>
         </w:rPr>
-        <w:t>i planove ishrane na aplikaciju.</w:t>
+        <w:t xml:space="preserve">i planove ishrane na </w:t>
+      </w:r>
+      <w:r>
+        <w:rPr>
+          <w:sz w:val="24"/>
+        </w:rPr>
+        <w:t>veb sajt</w:t>
+      </w:r>
+      <w:r>
+        <w:rPr>
+          <w:sz w:val="24"/>
+        </w:rPr>
+        <w:t>.</w:t>
       </w:r>
     </w:p>
     <w:p>
@@ -6170,7 +6259,19 @@
         <w:rPr>
           <w:sz w:val="24"/>
         </w:rPr>
-        <w:t xml:space="preserve">inu da ih objavi na aplikaciju </w:t>
+        <w:t xml:space="preserve">inu da ih objavi </w:t>
+      </w:r>
+      <w:r>
+        <w:rPr>
+          <w:sz w:val="24"/>
+        </w:rPr>
+        <w:t>na veb sajt</w:t>
+      </w:r>
+      <w:r>
+        <w:rPr>
+          <w:sz w:val="24"/>
+        </w:rPr>
+        <w:t xml:space="preserve"> </w:t>
       </w:r>
       <w:r>
         <w:rPr>
@@ -6224,7 +6325,19 @@
         <w:rPr>
           <w:sz w:val="24"/>
         </w:rPr>
-        <w:t>sistemskom adminu da ih objavi na aplikaciju.</w:t>
+        <w:t xml:space="preserve">sistemskom adminu da ih objavi na </w:t>
+      </w:r>
+      <w:r>
+        <w:rPr>
+          <w:sz w:val="24"/>
+        </w:rPr>
+        <w:t>veb sajt</w:t>
+      </w:r>
+      <w:r>
+        <w:rPr>
+          <w:sz w:val="24"/>
+        </w:rPr>
+        <w:t>.</w:t>
       </w:r>
     </w:p>
     <w:p>
@@ -6250,7 +6363,7 @@
         <w:pStyle w:val="Heading2"/>
         <w:spacing w:line="360" w:lineRule="auto"/>
       </w:pPr>
-      <w:bookmarkStart w:id="3" w:name="_Toc93087476"/>
+      <w:bookmarkStart w:id="3" w:name="_Toc93088843"/>
       <w:r>
         <w:lastRenderedPageBreak/>
         <w:t>1.</w:t>
@@ -6389,7 +6502,7 @@
       <w:pPr>
         <w:pStyle w:val="Heading1"/>
       </w:pPr>
-      <w:bookmarkStart w:id="4" w:name="_Toc93087477"/>
+      <w:bookmarkStart w:id="4" w:name="_Toc93088844"/>
       <w:r>
         <w:t>2.Analiza sistema</w:t>
       </w:r>
@@ -6464,7 +6577,7 @@
       <w:r>
         <w:tab/>
       </w:r>
-      <w:bookmarkStart w:id="5" w:name="_Toc93087478"/>
+      <w:bookmarkStart w:id="5" w:name="_Toc93088845"/>
       <w:r>
         <w:t xml:space="preserve">2.1 </w:t>
       </w:r>
@@ -6580,7 +6693,7 @@
         <w:pStyle w:val="Heading1"/>
         <w:spacing w:line="360" w:lineRule="auto"/>
       </w:pPr>
-      <w:bookmarkStart w:id="6" w:name="_Toc93087479"/>
+      <w:bookmarkStart w:id="6" w:name="_Toc93088846"/>
       <w:r>
         <w:t>3.Slucajevi upotrebe</w:t>
       </w:r>
@@ -6592,7 +6705,7 @@
         <w:spacing w:line="360" w:lineRule="auto"/>
         <w:ind w:firstLine="708"/>
       </w:pPr>
-      <w:bookmarkStart w:id="7" w:name="_Toc93087480"/>
+      <w:bookmarkStart w:id="7" w:name="_Toc93088847"/>
       <w:r>
         <w:t>3.1 Informisanje</w:t>
       </w:r>
@@ -6697,7 +6810,7 @@
           <w:sz w:val="24"/>
           <w:szCs w:val="24"/>
         </w:rPr>
-        <w:t>aplikaciji</w:t>
+        <w:t>veb sajtu</w:t>
       </w:r>
     </w:p>
     <w:p>
@@ -6804,7 +6917,14 @@
           <w:sz w:val="24"/>
           <w:szCs w:val="24"/>
         </w:rPr>
-        <w:t>pristupa aplikaciji</w:t>
+        <w:t xml:space="preserve">pristupa </w:t>
+      </w:r>
+      <w:r>
+        <w:rPr>
+          <w:sz w:val="24"/>
+          <w:szCs w:val="24"/>
+        </w:rPr>
+        <w:t>veb sajtu</w:t>
       </w:r>
     </w:p>
     <w:p>
@@ -6883,7 +7003,21 @@
           <w:sz w:val="24"/>
           <w:szCs w:val="24"/>
         </w:rPr>
-        <w:t>Korisnik napusta aplikaciju sa svim potrebnim informacijama</w:t>
+        <w:t xml:space="preserve">Korisnik napusta </w:t>
+      </w:r>
+      <w:r>
+        <w:rPr>
+          <w:sz w:val="24"/>
+          <w:szCs w:val="24"/>
+        </w:rPr>
+        <w:t>veb sajt</w:t>
+      </w:r>
+      <w:r>
+        <w:rPr>
+          <w:sz w:val="24"/>
+          <w:szCs w:val="24"/>
+        </w:rPr>
+        <w:t xml:space="preserve"> sa svim potrebnim informacijama</w:t>
       </w:r>
     </w:p>
     <w:p>
@@ -7252,7 +7386,7 @@
         <w:spacing w:line="360" w:lineRule="auto"/>
         <w:ind w:firstLine="708"/>
       </w:pPr>
-      <w:bookmarkStart w:id="8" w:name="_Toc93087481"/>
+      <w:bookmarkStart w:id="8" w:name="_Toc93088848"/>
       <w:r>
         <w:t>3.2 Uclanjenje korisnika</w:t>
       </w:r>
@@ -7328,7 +7462,13 @@
         <w:rPr>
           <w:sz w:val="24"/>
         </w:rPr>
-        <w:t>ima pristup aplikaciji</w:t>
+        <w:t xml:space="preserve">ima pristup </w:t>
+      </w:r>
+      <w:r>
+        <w:rPr>
+          <w:sz w:val="24"/>
+        </w:rPr>
+        <w:t>veb sajtu</w:t>
       </w:r>
     </w:p>
     <w:p>
@@ -7714,7 +7854,13 @@
         <w:rPr>
           <w:sz w:val="24"/>
         </w:rPr>
-        <w:t>Aplikacija obavestava korisnika da verifikacija nije uspela</w:t>
+        <w:t>Veb sajt</w:t>
+      </w:r>
+      <w:r>
+        <w:rPr>
+          <w:sz w:val="24"/>
+        </w:rPr>
+        <w:t xml:space="preserve"> obavestava korisnika da verifikacija nije uspela</w:t>
       </w:r>
       <w:r>
         <w:rPr>
@@ -8024,7 +8170,7 @@
       <w:pPr>
         <w:pStyle w:val="Heading2"/>
       </w:pPr>
-      <w:bookmarkStart w:id="9" w:name="_Toc93087482"/>
+      <w:bookmarkStart w:id="9" w:name="_Toc93088849"/>
       <w:r>
         <w:t>3.</w:t>
       </w:r>
@@ -8101,7 +8247,7 @@
       <w:pPr>
         <w:pStyle w:val="Heading3"/>
       </w:pPr>
-      <w:bookmarkStart w:id="10" w:name="_Toc93087483"/>
+      <w:bookmarkStart w:id="10" w:name="_Toc93088850"/>
       <w:r>
         <w:t>3.3.1</w:t>
       </w:r>
@@ -8381,7 +8527,7 @@
         <w:pStyle w:val="Heading3"/>
         <w:spacing w:line="360" w:lineRule="auto"/>
       </w:pPr>
-      <w:bookmarkStart w:id="11" w:name="_Toc93087484"/>
+      <w:bookmarkStart w:id="11" w:name="_Toc93088851"/>
       <w:r>
         <w:t>3.3.2 Formiranje programa treninga</w:t>
       </w:r>
@@ -8646,7 +8792,7 @@
         <w:pStyle w:val="Heading3"/>
         <w:spacing w:line="360" w:lineRule="auto"/>
       </w:pPr>
-      <w:bookmarkStart w:id="12" w:name="_Toc93087485"/>
+      <w:bookmarkStart w:id="12" w:name="_Toc93088852"/>
       <w:r>
         <w:t>3.3.3 Objavljivanje programa</w:t>
       </w:r>
@@ -8859,7 +9005,13 @@
         <w:rPr>
           <w:sz w:val="24"/>
         </w:rPr>
-        <w:t xml:space="preserve">Sistemski admin ugradjuje programe u aplikaciju </w:t>
+        <w:t xml:space="preserve">Sistemski admin ugradjuje programe u </w:t>
+      </w:r>
+      <w:r>
+        <w:rPr>
+          <w:sz w:val="24"/>
+        </w:rPr>
+        <w:t>veb sajt</w:t>
       </w:r>
     </w:p>
     <w:p>
@@ -8946,7 +9098,7 @@
         <w:pStyle w:val="Heading3"/>
         <w:spacing w:line="360" w:lineRule="auto"/>
       </w:pPr>
-      <w:bookmarkStart w:id="13" w:name="_Toc93087486"/>
+      <w:bookmarkStart w:id="13" w:name="_Toc93088853"/>
       <w:r>
         <w:t>3.3.4 Odabir programa</w:t>
       </w:r>
@@ -9001,7 +9153,19 @@
         <w:rPr>
           <w:sz w:val="24"/>
         </w:rPr>
-        <w:t>Pristup aplikaciji, Korisnik uclanjen</w:t>
+        <w:t xml:space="preserve">Pristup </w:t>
+      </w:r>
+      <w:r>
+        <w:rPr>
+          <w:sz w:val="24"/>
+        </w:rPr>
+        <w:t>veb sajtu</w:t>
+      </w:r>
+      <w:r>
+        <w:rPr>
+          <w:sz w:val="24"/>
+        </w:rPr>
+        <w:t>, Korisnik uclanjen</w:t>
       </w:r>
     </w:p>
     <w:p>
@@ -9082,7 +9246,13 @@
         <w:rPr>
           <w:sz w:val="24"/>
         </w:rPr>
-        <w:t>Uclanjen korisnik pristupa aplikaciji</w:t>
+        <w:t xml:space="preserve">Uclanjen korisnik pristupa </w:t>
+      </w:r>
+      <w:r>
+        <w:rPr>
+          <w:sz w:val="24"/>
+        </w:rPr>
+        <w:t>veb sajtu</w:t>
       </w:r>
     </w:p>
     <w:p>
@@ -9180,7 +9350,13 @@
         <w:rPr>
           <w:sz w:val="24"/>
         </w:rPr>
-        <w:t xml:space="preserve">Aplakacija vrsi </w:t>
+        <w:t>Veb sajt</w:t>
+      </w:r>
+      <w:r>
+        <w:rPr>
+          <w:sz w:val="24"/>
+        </w:rPr>
+        <w:t xml:space="preserve"> vrsi </w:t>
       </w:r>
       <w:r>
         <w:rPr>
@@ -9265,7 +9441,19 @@
         <w:rPr>
           <w:sz w:val="24"/>
         </w:rPr>
-        <w:t xml:space="preserve">Korisnik napusta aplikaciju sa odabranim programom, spremnim za primenu </w:t>
+        <w:t xml:space="preserve">Korisnik napusta </w:t>
+      </w:r>
+      <w:r>
+        <w:rPr>
+          <w:sz w:val="24"/>
+        </w:rPr>
+        <w:t>veb sajt</w:t>
+      </w:r>
+      <w:r>
+        <w:rPr>
+          <w:sz w:val="24"/>
+        </w:rPr>
+        <w:t xml:space="preserve"> sa odabranim programom, spremnim za primenu </w:t>
       </w:r>
     </w:p>
     <w:p>
@@ -9496,7 +9684,7 @@
       <w:pPr>
         <w:pStyle w:val="Heading2"/>
       </w:pPr>
-      <w:bookmarkStart w:id="14" w:name="_Toc93087487"/>
+      <w:bookmarkStart w:id="14" w:name="_Toc93088854"/>
       <w:r>
         <w:t xml:space="preserve">3.4 </w:t>
       </w:r>
@@ -9600,7 +9788,7 @@
         <w:pStyle w:val="Heading3"/>
         <w:spacing w:line="360" w:lineRule="auto"/>
       </w:pPr>
-      <w:bookmarkStart w:id="15" w:name="_Toc93087488"/>
+      <w:bookmarkStart w:id="15" w:name="_Toc93088855"/>
       <w:r>
         <w:t>3.4.1 Upravljanje finansijama</w:t>
       </w:r>
@@ -10093,7 +10281,7 @@
       <w:pPr>
         <w:pStyle w:val="Heading3"/>
       </w:pPr>
-      <w:bookmarkStart w:id="16" w:name="_Toc93087489"/>
+      <w:bookmarkStart w:id="16" w:name="_Toc93088856"/>
       <w:r>
         <w:t>3.4.2 Upravljanje teretanom</w:t>
       </w:r>
@@ -10256,7 +10444,7 @@
         <w:pStyle w:val="Heading3"/>
         <w:spacing w:line="360" w:lineRule="auto"/>
       </w:pPr>
-      <w:bookmarkStart w:id="17" w:name="_Toc93087490"/>
+      <w:bookmarkStart w:id="17" w:name="_Toc93088857"/>
       <w:r>
         <w:lastRenderedPageBreak/>
         <w:t>3.4.2.1 Odredjivanje smene rada</w:t>
@@ -10506,7 +10694,7 @@
         <w:pStyle w:val="Heading3"/>
         <w:spacing w:line="360" w:lineRule="auto"/>
       </w:pPr>
-      <w:bookmarkStart w:id="18" w:name="_Toc93087491"/>
+      <w:bookmarkStart w:id="18" w:name="_Toc93088858"/>
       <w:r>
         <w:t>3.4.2.2 Nabavka opreme</w:t>
       </w:r>
@@ -10800,9 +10988,12 @@
       <w:pPr>
         <w:pStyle w:val="Heading3"/>
       </w:pPr>
-      <w:bookmarkStart w:id="19" w:name="_Toc93087492"/>
-      <w:r>
-        <w:t>3.4.3 Upravljanje aplikacijom</w:t>
+      <w:bookmarkStart w:id="19" w:name="_Toc93088859"/>
+      <w:r>
+        <w:t xml:space="preserve">3.4.3 Upravljanje </w:t>
+      </w:r>
+      <w:r>
+        <w:t>veb sajtom</w:t>
       </w:r>
       <w:bookmarkEnd w:id="19"/>
     </w:p>
@@ -10864,7 +11055,10 @@
         <w:jc w:val="center"/>
       </w:pPr>
       <w:r>
-        <w:t xml:space="preserve">Use case upravljanje aplikacijom </w:t>
+        <w:t xml:space="preserve">Use case upravljanje </w:t>
+      </w:r>
+      <w:r>
+        <w:t>veb sajtom</w:t>
       </w:r>
     </w:p>
     <w:p/>
@@ -10873,7 +11067,7 @@
         <w:pStyle w:val="Heading3"/>
         <w:spacing w:line="360" w:lineRule="auto"/>
       </w:pPr>
-      <w:bookmarkStart w:id="20" w:name="_Toc93087493"/>
+      <w:bookmarkStart w:id="20" w:name="_Toc93088860"/>
       <w:r>
         <w:t>3.4.3.1 Dodavanje novog zaposlenog</w:t>
       </w:r>
@@ -11225,7 +11419,7 @@
         <w:pStyle w:val="Heading3"/>
         <w:spacing w:line="360" w:lineRule="auto"/>
       </w:pPr>
-      <w:bookmarkStart w:id="21" w:name="_Toc93087494"/>
+      <w:bookmarkStart w:id="21" w:name="_Toc93088861"/>
       <w:r>
         <w:t>3.4.3.2</w:t>
       </w:r>
@@ -11405,7 +11599,13 @@
         <w:rPr>
           <w:sz w:val="24"/>
         </w:rPr>
-        <w:t>Vlasnik teretane odredjuje gde je dozvoljen pristup zaposlenima koji imaju pristup aplikaciji</w:t>
+        <w:t xml:space="preserve">Vlasnik teretane odredjuje gde je dozvoljen pristup zaposlenima koji imaju pristup </w:t>
+      </w:r>
+      <w:r>
+        <w:rPr>
+          <w:sz w:val="24"/>
+        </w:rPr>
+        <w:t>veb sajtu</w:t>
       </w:r>
     </w:p>
     <w:p>
@@ -11513,7 +11713,7 @@
         <w:pStyle w:val="Heading3"/>
         <w:spacing w:line="360" w:lineRule="auto"/>
       </w:pPr>
-      <w:bookmarkStart w:id="22" w:name="_Toc93087495"/>
+      <w:bookmarkStart w:id="22" w:name="_Toc93088862"/>
       <w:r>
         <w:lastRenderedPageBreak/>
         <w:t>3.4.3.3 Brisanje naloga</w:t>
@@ -11566,7 +11766,13 @@
         <w:rPr>
           <w:sz w:val="24"/>
         </w:rPr>
-        <w:t>Administrativni pristup aplikaciji</w:t>
+        <w:t xml:space="preserve">Administrativni pristup </w:t>
+      </w:r>
+      <w:r>
+        <w:rPr>
+          <w:sz w:val="24"/>
+        </w:rPr>
+        <w:t>veb sajtu</w:t>
       </w:r>
     </w:p>
     <w:p>
@@ -11588,7 +11794,19 @@
         <w:rPr>
           <w:sz w:val="24"/>
         </w:rPr>
-        <w:t>Nalog u aplikaciji je obrisan</w:t>
+        <w:t xml:space="preserve">Nalog </w:t>
+      </w:r>
+      <w:r>
+        <w:rPr>
+          <w:sz w:val="24"/>
+        </w:rPr>
+        <w:t>na veb sajtu</w:t>
+      </w:r>
+      <w:r>
+        <w:rPr>
+          <w:sz w:val="24"/>
+        </w:rPr>
+        <w:t xml:space="preserve"> je obrisan</w:t>
       </w:r>
     </w:p>
     <w:p>
@@ -11808,9 +12026,12 @@
         <w:pStyle w:val="Heading3"/>
         <w:spacing w:line="360" w:lineRule="auto"/>
       </w:pPr>
-      <w:bookmarkStart w:id="23" w:name="_Toc93087496"/>
-      <w:r>
-        <w:t>3.4.3.4 Objavljivanje informacija u aplikaciji</w:t>
+      <w:bookmarkStart w:id="23" w:name="_Toc93088863"/>
+      <w:r>
+        <w:t xml:space="preserve">3.4.3.4 Objavljivanje informacija </w:t>
+      </w:r>
+      <w:r>
+        <w:t>na veb sajtu</w:t>
       </w:r>
       <w:bookmarkEnd w:id="23"/>
     </w:p>
@@ -11860,7 +12081,13 @@
         <w:rPr>
           <w:sz w:val="24"/>
         </w:rPr>
-        <w:t>Administrativni pristup aplikaciji</w:t>
+        <w:t>Administrativni pristup</w:t>
+      </w:r>
+      <w:r>
+        <w:rPr>
+          <w:sz w:val="24"/>
+        </w:rPr>
+        <w:t xml:space="preserve"> veb sajtu</w:t>
       </w:r>
     </w:p>
     <w:p>
@@ -11887,7 +12114,19 @@
         <w:rPr>
           <w:sz w:val="24"/>
         </w:rPr>
-        <w:t xml:space="preserve"> dodatne informacije na aplikaciji(izmenjeno radno vreme, oglasi, popusti, bitne informacije po rad teretane)</w:t>
+        <w:t xml:space="preserve"> dodatne informacije </w:t>
+      </w:r>
+      <w:r>
+        <w:rPr>
+          <w:sz w:val="24"/>
+        </w:rPr>
+        <w:t>na veb sajt</w:t>
+      </w:r>
+      <w:r>
+        <w:rPr>
+          <w:sz w:val="24"/>
+        </w:rPr>
+        <w:t>(izmenjeno radno vreme, oglasi, popusti, bitne informacije po rad teretane)</w:t>
       </w:r>
     </w:p>
     <w:p>
@@ -12002,7 +12241,13 @@
         <w:rPr>
           <w:sz w:val="24"/>
         </w:rPr>
-        <w:t>Sistem ubacuje novi clanak u aplikaciju</w:t>
+        <w:t xml:space="preserve">Sistem ubacuje novi clanak </w:t>
+      </w:r>
+      <w:r>
+        <w:rPr>
+          <w:sz w:val="24"/>
+        </w:rPr>
+        <w:t>na veb sajt</w:t>
       </w:r>
     </w:p>
     <w:p>
@@ -12039,7 +12284,7 @@
         </w:rPr>
         <w:br w:type="page"/>
       </w:r>
-      <w:bookmarkStart w:id="24" w:name="_Toc93087497"/>
+      <w:bookmarkStart w:id="24" w:name="_Toc93088864"/>
       <w:r>
         <w:lastRenderedPageBreak/>
         <w:t>4.Podaci i modeli podataka</w:t>
@@ -12053,7 +12298,7 @@
       <w:r>
         <w:tab/>
       </w:r>
-      <w:bookmarkStart w:id="25" w:name="_Toc93087498"/>
+      <w:bookmarkStart w:id="25" w:name="_Toc93088865"/>
       <w:r>
         <w:t>4.1 Definisanje klasa u bazi podataka</w:t>
       </w:r>
@@ -12567,7 +12812,7 @@
         <w:pStyle w:val="Heading3"/>
         <w:spacing w:line="360" w:lineRule="auto"/>
       </w:pPr>
-      <w:bookmarkStart w:id="26" w:name="_Toc93087499"/>
+      <w:bookmarkStart w:id="26" w:name="_Toc93088866"/>
       <w:r>
         <w:t xml:space="preserve">4.1.1 Podaci o </w:t>
       </w:r>
@@ -12885,7 +13130,7 @@
         <w:pStyle w:val="Heading3"/>
         <w:spacing w:line="360" w:lineRule="auto"/>
       </w:pPr>
-      <w:bookmarkStart w:id="27" w:name="_Toc93087500"/>
+      <w:bookmarkStart w:id="27" w:name="_Toc93088867"/>
       <w:r>
         <w:lastRenderedPageBreak/>
         <w:t>4.1.2 Podaci o registraciji</w:t>
@@ -13125,7 +13370,7 @@
         <w:pStyle w:val="Heading3"/>
         <w:spacing w:line="360" w:lineRule="auto"/>
       </w:pPr>
-      <w:bookmarkStart w:id="28" w:name="_Toc93087501"/>
+      <w:bookmarkStart w:id="28" w:name="_Toc93088868"/>
       <w:r>
         <w:t xml:space="preserve">4.1.3 Podaci o </w:t>
       </w:r>
@@ -13414,7 +13659,7 @@
         <w:pStyle w:val="Heading3"/>
         <w:spacing w:line="360" w:lineRule="auto"/>
       </w:pPr>
-      <w:bookmarkStart w:id="29" w:name="_Toc93087502"/>
+      <w:bookmarkStart w:id="29" w:name="_Toc93088869"/>
       <w:r>
         <w:t>4.1.4 Podaci o programu treniranja</w:t>
       </w:r>
@@ -13676,7 +13921,7 @@
         <w:pStyle w:val="Heading3"/>
         <w:spacing w:line="360" w:lineRule="auto"/>
       </w:pPr>
-      <w:bookmarkStart w:id="30" w:name="_Toc93087503"/>
+      <w:bookmarkStart w:id="30" w:name="_Toc93088870"/>
       <w:r>
         <w:t>4.1.5 Podaci o programu ishrane</w:t>
       </w:r>
@@ -13978,7 +14223,7 @@
         <w:pStyle w:val="Heading3"/>
         <w:spacing w:line="360" w:lineRule="auto"/>
       </w:pPr>
-      <w:bookmarkStart w:id="31" w:name="_Toc93087504"/>
+      <w:bookmarkStart w:id="31" w:name="_Toc93088871"/>
       <w:r>
         <w:t xml:space="preserve">4.1.6 </w:t>
       </w:r>
@@ -14311,7 +14556,7 @@
         <w:pStyle w:val="Heading3"/>
         <w:spacing w:line="360" w:lineRule="auto"/>
       </w:pPr>
-      <w:bookmarkStart w:id="32" w:name="_Toc93087505"/>
+      <w:bookmarkStart w:id="32" w:name="_Toc93088872"/>
       <w:r>
         <w:t>4.1.7 Podaci o teretani</w:t>
       </w:r>
@@ -14448,7 +14693,7 @@
         <w:pStyle w:val="Heading3"/>
         <w:spacing w:line="360" w:lineRule="auto"/>
       </w:pPr>
-      <w:bookmarkStart w:id="33" w:name="_Toc93087506"/>
+      <w:bookmarkStart w:id="33" w:name="_Toc93088873"/>
       <w:r>
         <w:t>4.1.8 Podaci o opremi</w:t>
       </w:r>
@@ -14636,7 +14881,7 @@
         <w:pStyle w:val="Heading3"/>
         <w:spacing w:line="360" w:lineRule="auto"/>
       </w:pPr>
-      <w:bookmarkStart w:id="34" w:name="_Toc93087507"/>
+      <w:bookmarkStart w:id="34" w:name="_Toc93088874"/>
       <w:r>
         <w:t>4.1.9 Podaci o administratoru</w:t>
       </w:r>
@@ -14886,7 +15131,7 @@
         <w:pStyle w:val="Heading3"/>
         <w:spacing w:line="360" w:lineRule="auto"/>
       </w:pPr>
-      <w:bookmarkStart w:id="35" w:name="_Toc93087508"/>
+      <w:bookmarkStart w:id="35" w:name="_Toc93088875"/>
       <w:r>
         <w:lastRenderedPageBreak/>
         <w:t>4.1.10 Podaci o nabavci</w:t>
@@ -15221,7 +15466,6 @@
         <w:keepNext/>
         <w:spacing w:line="360" w:lineRule="auto"/>
       </w:pPr>
-      <w:bookmarkStart w:id="36" w:name="_GoBack"/>
       <w:r>
         <w:rPr>
           <w:noProof/>
@@ -15271,7 +15515,6 @@
           </wp:inline>
         </w:drawing>
       </w:r>
-      <w:bookmarkEnd w:id="36"/>
     </w:p>
     <w:p>
       <w:pPr>
@@ -15287,63 +15530,15 @@
     </w:p>
     <w:p>
       <w:pPr>
-        <w:rPr>
-          <w:sz w:val="24"/>
-        </w:rPr>
-      </w:pPr>
-      <w:r>
-        <w:rPr>
-          <w:sz w:val="24"/>
-        </w:rPr>
+        <w:pStyle w:val="Heading1"/>
+        <w:spacing w:line="360" w:lineRule="auto"/>
+      </w:pPr>
+      <w:bookmarkStart w:id="36" w:name="_Toc93088876"/>
+      <w:r>
         <w:lastRenderedPageBreak/>
-        <w:tab/>
-      </w:r>
-      <w:r>
-        <w:rPr>
-          <w:sz w:val="24"/>
-        </w:rPr>
-        <w:tab/>
-      </w:r>
-      <w:r>
-        <w:rPr>
-          <w:sz w:val="24"/>
-        </w:rPr>
-        <w:tab/>
-      </w:r>
-      <w:r>
-        <w:rPr>
-          <w:sz w:val="24"/>
-        </w:rPr>
-        <w:tab/>
-      </w:r>
-      <w:r>
-        <w:rPr>
-          <w:sz w:val="24"/>
-        </w:rPr>
-        <w:tab/>
-      </w:r>
-    </w:p>
-    <w:p/>
-    <w:p>
-      <w:pPr>
-        <w:pStyle w:val="Heading2"/>
-        <w:ind w:firstLine="708"/>
-      </w:pPr>
-    </w:p>
-    <w:p/>
-    <w:p/>
-    <w:p/>
-    <w:p/>
-    <w:p>
-      <w:pPr>
-        <w:pStyle w:val="Heading1"/>
-        <w:spacing w:line="360" w:lineRule="auto"/>
-      </w:pPr>
-      <w:bookmarkStart w:id="37" w:name="_Toc93087509"/>
-      <w:r>
         <w:t>5. Primer dokumenata</w:t>
       </w:r>
-      <w:bookmarkEnd w:id="37"/>
+      <w:bookmarkEnd w:id="36"/>
     </w:p>
     <w:p>
       <w:r>
@@ -15430,6 +15625,7 @@
     <w:p/>
     <w:p>
       <w:r>
+        <w:lastRenderedPageBreak/>
         <w:t>Račun na sebi sadrži ID, ime radnika koji je izdao račun, ime i broj članske karte klijenta kao i ime usluge. Na dnu računa se nalaze datum transakcije kao i cena usluge.</w:t>
       </w:r>
     </w:p>
@@ -15534,16 +15730,64 @@
     <w:p/>
     <w:p/>
     <w:p/>
-    <w:p/>
     <w:p>
       <w:pPr>
         <w:pStyle w:val="Heading1"/>
         <w:spacing w:line="360" w:lineRule="auto"/>
       </w:pPr>
-      <w:bookmarkStart w:id="38" w:name="_Toc93087510"/>
-      <w:r>
+      <w:bookmarkStart w:id="37" w:name="_Toc93088877"/>
+      <w:r>
+        <w:lastRenderedPageBreak/>
         <w:t>6.Mockup veb sajta</w:t>
       </w:r>
+      <w:bookmarkEnd w:id="37"/>
+    </w:p>
+    <w:p>
+      <w:pPr>
+        <w:spacing w:line="360" w:lineRule="auto"/>
+      </w:pPr>
+      <w:r>
+        <w:t>U sistemu postoje tri perspektive u zavisnosti od tipa korisnika:</w:t>
+      </w:r>
+    </w:p>
+    <w:p>
+      <w:pPr>
+        <w:spacing w:line="276" w:lineRule="auto"/>
+      </w:pPr>
+      <w:r>
+        <w:t>1. Neregistrovani korisnik</w:t>
+      </w:r>
+      <w:r>
+        <w:tab/>
+      </w:r>
+    </w:p>
+    <w:p>
+      <w:pPr>
+        <w:spacing w:line="276" w:lineRule="auto"/>
+      </w:pPr>
+      <w:r>
+        <w:t>2. Registrovan korisnik</w:t>
+      </w:r>
+    </w:p>
+    <w:p>
+      <w:pPr>
+        <w:spacing w:line="276" w:lineRule="auto"/>
+      </w:pPr>
+      <w:r>
+        <w:t>3. Administrator</w:t>
+      </w:r>
+    </w:p>
+    <w:p>
+      <w:pPr>
+        <w:pStyle w:val="Heading2"/>
+      </w:pPr>
+      <w:r>
+        <w:br/>
+      </w:r>
+      <w:bookmarkStart w:id="38" w:name="_Toc93088878"/>
+      <w:r>
+        <w:t>6.1 Neregistrovani korisnik</w:t>
+      </w:r>
       <w:bookmarkEnd w:id="38"/>
     </w:p>
     <w:p>
@@ -15551,78 +15795,30 @@
         <w:spacing w:line="360" w:lineRule="auto"/>
       </w:pPr>
       <w:r>
-        <w:t>U sistemu postoje tri perspektive u zavisnosti od tipa korisnika:</w:t>
-      </w:r>
-    </w:p>
-    <w:p>
-      <w:pPr>
-        <w:spacing w:line="276" w:lineRule="auto"/>
-      </w:pPr>
-      <w:r>
-        <w:t>1. Neregistrovani korisnik</w:t>
-      </w:r>
-      <w:r>
-        <w:tab/>
-      </w:r>
-    </w:p>
-    <w:p>
-      <w:pPr>
-        <w:spacing w:line="276" w:lineRule="auto"/>
-      </w:pPr>
-      <w:r>
-        <w:t>2. Registrovan korisnik</w:t>
-      </w:r>
-    </w:p>
-    <w:p>
-      <w:pPr>
-        <w:spacing w:line="276" w:lineRule="auto"/>
-      </w:pPr>
-      <w:r>
-        <w:t>3. Administrator</w:t>
-      </w:r>
-    </w:p>
-    <w:p>
-      <w:pPr>
-        <w:pStyle w:val="Heading2"/>
-      </w:pPr>
-      <w:r>
-        <w:br/>
-      </w:r>
-      <w:bookmarkStart w:id="39" w:name="_Toc93087511"/>
-      <w:r>
-        <w:t>6.1 Neregistrovani korisnik</w:t>
+        <w:t>Neregistrovanim korisnicima je dozvoljen pristup početnoj stranici, stranici sa informacijama kao I stranicama za registraciju I logovanje.</w:t>
+      </w:r>
+    </w:p>
+    <w:p>
+      <w:pPr>
+        <w:pStyle w:val="Heading3"/>
+      </w:pPr>
+      <w:bookmarkStart w:id="39" w:name="_Toc93088879"/>
+      <w:r>
+        <w:t>6</w:t>
+      </w:r>
+      <w:r>
+        <w:t>.1.1</w:t>
+      </w:r>
+      <w:r>
+        <w:rPr>
+          <w:rStyle w:val="Emphasis"/>
+        </w:rPr>
+        <w:t xml:space="preserve"> </w:t>
+      </w:r>
+      <w:r>
+        <w:t>Pocetna stranica</w:t>
       </w:r>
       <w:bookmarkEnd w:id="39"/>
-    </w:p>
-    <w:p>
-      <w:pPr>
-        <w:spacing w:line="360" w:lineRule="auto"/>
-      </w:pPr>
-      <w:r>
-        <w:t>Neregistrovanim korisnicima je dozvoljen pristup početnoj stranici, stranici sa informacijama kao I stranicama za registraciju I logovanje.</w:t>
-      </w:r>
-    </w:p>
-    <w:p>
-      <w:pPr>
-        <w:pStyle w:val="Heading3"/>
-      </w:pPr>
-      <w:bookmarkStart w:id="40" w:name="_Toc93087512"/>
-      <w:r>
-        <w:t>6</w:t>
-      </w:r>
-      <w:r>
-        <w:t>.1.1</w:t>
-      </w:r>
-      <w:r>
-        <w:rPr>
-          <w:rStyle w:val="Emphasis"/>
-        </w:rPr>
-        <w:t xml:space="preserve"> </w:t>
-      </w:r>
-      <w:r>
-        <w:t>Pocetna stranica</w:t>
-      </w:r>
-      <w:bookmarkEnd w:id="40"/>
     </w:p>
     <w:p/>
     <w:p>
@@ -15650,7 +15846,6 @@
           <w:noProof/>
           <w:lang w:eastAsia="sr-Latn-RS"/>
         </w:rPr>
-        <w:lastRenderedPageBreak/>
         <w:drawing>
           <wp:inline distT="0" distB="0" distL="0" distR="0" wp14:anchorId="757FF150" wp14:editId="48596D7E">
             <wp:extent cx="4690924" cy="3381375"/>
@@ -15697,43 +15892,34 @@
         <w:t>6.1.1 Početna stranica</w:t>
       </w:r>
     </w:p>
+    <w:p>
+      <w:pPr>
+        <w:pStyle w:val="Heading3"/>
+      </w:pPr>
+      <w:bookmarkStart w:id="40" w:name="_Toc93088880"/>
+    </w:p>
+    <w:p>
+      <w:pPr>
+        <w:pStyle w:val="Heading3"/>
+      </w:pPr>
+      <w:r>
+        <w:t>6.1.2 Info stranica</w:t>
+      </w:r>
+      <w:bookmarkEnd w:id="40"/>
+    </w:p>
     <w:p/>
     <w:p>
       <w:pPr>
-        <w:pStyle w:val="Heading3"/>
-      </w:pPr>
-      <w:bookmarkStart w:id="41" w:name="_Toc93087513"/>
-      <w:r>
-        <w:t>6.1.2 Info stranica</w:t>
-      </w:r>
-      <w:bookmarkEnd w:id="41"/>
-    </w:p>
-    <w:p/>
-    <w:p>
-      <w:pPr>
         <w:spacing w:line="360" w:lineRule="auto"/>
       </w:pPr>
       <w:r>
         <w:t>Na stranici se nalazi dropdown lista gde se moze odabrati odredjena teretana, I u zavisnosti od teretane prikazuju se njene informacije sa desne strane. Na dnu stranice se nalazi mapa sa oznacenim lokacijama svih teretana.</w:t>
       </w:r>
-    </w:p>
-    <w:p>
-      <w:pPr>
-        <w:spacing w:line="360" w:lineRule="auto"/>
-      </w:pPr>
-    </w:p>
-    <w:p>
-      <w:pPr>
-        <w:keepNext/>
-        <w:spacing w:line="360" w:lineRule="auto"/>
-        <w:jc w:val="center"/>
-      </w:pPr>
       <w:r>
         <w:rPr>
           <w:noProof/>
           <w:lang w:eastAsia="sr-Latn-RS"/>
         </w:rPr>
-        <w:lastRenderedPageBreak/>
         <w:drawing>
           <wp:inline distT="0" distB="0" distL="0" distR="0" wp14:anchorId="29CA561D" wp14:editId="52565A1F">
             <wp:extent cx="5943600" cy="4261485"/>
@@ -15805,18 +15991,23 @@
     </w:p>
     <w:p>
       <w:pPr>
-        <w:spacing w:line="360" w:lineRule="auto"/>
-      </w:pPr>
-    </w:p>
-    <w:p>
-      <w:pPr>
-        <w:spacing w:line="360" w:lineRule="auto"/>
-      </w:pPr>
-    </w:p>
-    <w:p>
-      <w:pPr>
         <w:pStyle w:val="Heading4"/>
       </w:pPr>
+    </w:p>
+    <w:p>
+      <w:pPr>
+        <w:pStyle w:val="Heading4"/>
+      </w:pPr>
+    </w:p>
+    <w:p>
+      <w:pPr>
+        <w:pStyle w:val="Heading4"/>
+      </w:pPr>
+    </w:p>
+    <w:p>
+      <w:pPr>
+        <w:pStyle w:val="Heading4"/>
+      </w:pPr>
       <w:r>
         <w:t>6.1.3.1 Stranica za registraciju</w:t>
       </w:r>
@@ -15827,11 +16018,7 @@
         <w:spacing w:line="360" w:lineRule="auto"/>
       </w:pPr>
       <w:r>
-        <w:t xml:space="preserve">Na stranici za registraciju se nalaze polja za unos korisnickog imena, email adrese, imena I prezimena korisnika, lozinke I potvrde lozinke kao I dugme za potvrdu registracije. U slucaju neuspele registracije pojavljuje se poruka pored odredjenog polja za unos gde je doslo do greske. Zvezdica </w:t>
-      </w:r>
-      <w:r>
-        <w:lastRenderedPageBreak/>
-        <w:t>stoji pored polja koje je obavezno uneti. Klikom na dugme na dnu stranice prelazi se na stranicu za odabir programa treninga (</w:t>
+        <w:t>Na stranici za registraciju se nalaze polja za unos korisnickog imena, email adrese, imena I prezimena korisnika, lozinke I potvrde lozinke kao I dugme za potvrdu registracije. U slucaju neuspele registracije pojavljuje se poruka pored odredjenog polja za unos gde je doslo do greske. Zvezdica stoji pored polja koje je obavezno uneti. Klikom na dugme na dnu stranice prelazi se na stranicu za odabir programa treninga (</w:t>
       </w:r>
       <w:r>
         <w:t>6</w:t>
@@ -15914,23 +16101,13 @@
     </w:p>
     <w:p>
       <w:pPr>
-        <w:spacing w:line="360" w:lineRule="auto"/>
-      </w:pPr>
-    </w:p>
-    <w:p>
-      <w:pPr>
-        <w:spacing w:line="360" w:lineRule="auto"/>
-      </w:pPr>
-    </w:p>
-    <w:p>
-      <w:pPr>
-        <w:spacing w:line="360" w:lineRule="auto"/>
-      </w:pPr>
-    </w:p>
-    <w:p>
-      <w:pPr>
         <w:pStyle w:val="Heading4"/>
       </w:pPr>
+    </w:p>
+    <w:p>
+      <w:pPr>
+        <w:pStyle w:val="Heading4"/>
+      </w:pPr>
       <w:r>
         <w:t>6</w:t>
       </w:r>
@@ -15944,7 +16121,6 @@
         <w:spacing w:line="360" w:lineRule="auto"/>
       </w:pPr>
       <w:r>
-        <w:lastRenderedPageBreak/>
         <w:t xml:space="preserve">Na stranici se nalaze dva dropdown menija, jedan za odabir plana treninga a drugi za odabir plana ishrane gde nije obavezan odabir plana. Klikom na dugme “Registruj se” korisniku izlazi poruka o uspešnom </w:t>
       </w:r>
       <w:r>
@@ -16040,7 +16216,6 @@
     <w:p/>
     <w:p>
       <w:r>
-        <w:lastRenderedPageBreak/>
         <w:t xml:space="preserve">Korisnik se obaveštava da je od njega potrebno da potvrdi registraciju putem linka koji mu stiže na </w:t>
       </w:r>
     </w:p>
@@ -16132,13 +16307,13 @@
     </w:p>
     <w:p>
       <w:pPr>
-        <w:spacing w:line="360" w:lineRule="auto"/>
-      </w:pPr>
-    </w:p>
-    <w:p>
-      <w:pPr>
         <w:pStyle w:val="Heading4"/>
       </w:pPr>
+    </w:p>
+    <w:p>
+      <w:pPr>
+        <w:pStyle w:val="Heading4"/>
+      </w:pPr>
       <w:r>
         <w:t>6</w:t>
       </w:r>
@@ -16152,7 +16327,6 @@
         <w:spacing w:line="360" w:lineRule="auto"/>
       </w:pPr>
       <w:r>
-        <w:lastRenderedPageBreak/>
         <w:t>Na stranici se nalaze polja za korisnicko ime I sifru, checkbox za pamcenje informacija o korisniku kao I dugme za login. U donjem desnom ćošku prozora nalazi se link putem koga je moguće resetovati šifru svog naloga u slučaju da ste zaboravili šifru. U slučaju neuspešnog logina pojavljuje se poruka sa informacijom o grešci a u slučaju uspešnog logina korisnik se redirektuje na profilnu stranicu.</w:t>
       </w:r>
     </w:p>
@@ -16250,14 +16424,14 @@
       <w:pPr>
         <w:pStyle w:val="Heading3"/>
       </w:pPr>
-      <w:bookmarkStart w:id="42" w:name="_Toc93087514"/>
+      <w:bookmarkStart w:id="41" w:name="_Toc93088881"/>
       <w:r>
         <w:t>6</w:t>
       </w:r>
       <w:r>
         <w:t>.2 Registrovan korisnik</w:t>
       </w:r>
-      <w:bookmarkEnd w:id="42"/>
+      <w:bookmarkEnd w:id="41"/>
     </w:p>
     <w:p/>
     <w:p>
@@ -16265,7 +16439,6 @@
         <w:spacing w:line="360" w:lineRule="auto"/>
       </w:pPr>
       <w:r>
-        <w:lastRenderedPageBreak/>
         <w:t>Registrovan korisnik ima pristup početnoj stranici, stranici za info, profilnoj stranici kao I dugmetu za logout koje u zamenjuje dugme login u meniju. Klikom na dugme “Izloguj se” podaci korisnika se brišu Iz sesije I redirektuje se na početnu stranu.</w:t>
       </w:r>
     </w:p>
@@ -16367,14 +16540,10 @@
     </w:p>
     <w:p>
       <w:pPr>
-        <w:spacing w:line="360" w:lineRule="auto"/>
-      </w:pPr>
-    </w:p>
-    <w:p>
-      <w:pPr>
         <w:pStyle w:val="Heading4"/>
       </w:pPr>
       <w:r>
+        <w:lastRenderedPageBreak/>
         <w:t>6</w:t>
       </w:r>
       <w:r>
@@ -16387,7 +16556,6 @@
         <w:spacing w:line="360" w:lineRule="auto"/>
       </w:pPr>
       <w:r>
-        <w:lastRenderedPageBreak/>
         <w:t>Na stranici se nalaze 3 polja, jedno za unos trenutne lozinke I dva za unos nove lozinke. Klikom na dugme “Promeni” korisnik dobija poruku o uspešenoj ili neuspešnoj promeni lozinke. U slučaju uspešne promene korisnik se vraća na svoju profilnu stranicu.</w:t>
       </w:r>
     </w:p>
@@ -16490,7 +16658,7 @@
       <w:pPr>
         <w:pStyle w:val="Heading3"/>
       </w:pPr>
-      <w:bookmarkStart w:id="43" w:name="_Toc93087515"/>
+      <w:bookmarkStart w:id="42" w:name="_Toc93088882"/>
       <w:r>
         <w:lastRenderedPageBreak/>
         <w:t>6</w:t>
@@ -16498,7 +16666,7 @@
       <w:r>
         <w:t>.3 Admin</w:t>
       </w:r>
-      <w:bookmarkEnd w:id="43"/>
+      <w:bookmarkEnd w:id="42"/>
       <w:r>
         <w:t xml:space="preserve"> </w:t>
       </w:r>
@@ -16897,7 +17065,7 @@
       <w:pPr>
         <w:pStyle w:val="Heading1"/>
       </w:pPr>
-      <w:bookmarkStart w:id="44" w:name="_Toc93087516"/>
+      <w:bookmarkStart w:id="43" w:name="_Toc93088883"/>
       <w:r>
         <w:lastRenderedPageBreak/>
         <w:t>7.</w:t>
@@ -16905,27 +17073,27 @@
       <w:r>
         <w:t>Navigaciona šema veb sajta</w:t>
       </w:r>
+      <w:bookmarkEnd w:id="43"/>
+    </w:p>
+    <w:p/>
+    <w:p>
+      <w:r>
+        <w:t xml:space="preserve">Glavni meni veb sajta je dinamički napravljen I menja se u odnosu na vrstu korisnika koja je ulogovana. </w:t>
+      </w:r>
+    </w:p>
+    <w:p/>
+    <w:p>
+      <w:pPr>
+        <w:pStyle w:val="Heading2"/>
+      </w:pPr>
+      <w:bookmarkStart w:id="44" w:name="_Toc93088884"/>
+      <w:r>
+        <w:t xml:space="preserve">7.1 </w:t>
+      </w:r>
+      <w:r>
+        <w:t>Neregistrovan korisnik:</w:t>
+      </w:r>
       <w:bookmarkEnd w:id="44"/>
-    </w:p>
-    <w:p/>
-    <w:p>
-      <w:r>
-        <w:t xml:space="preserve">Glavni meni veb sajta je dinamički napravljen I menja se u odnosu na vrstu korisnika koja je ulogovana. </w:t>
-      </w:r>
-    </w:p>
-    <w:p/>
-    <w:p>
-      <w:pPr>
-        <w:pStyle w:val="Heading2"/>
-      </w:pPr>
-      <w:bookmarkStart w:id="45" w:name="_Toc93087517"/>
-      <w:r>
-        <w:t xml:space="preserve">7.1 </w:t>
-      </w:r>
-      <w:r>
-        <w:t>Neregistrovan korisnik:</w:t>
-      </w:r>
-      <w:bookmarkEnd w:id="45"/>
     </w:p>
     <w:p>
       <w:pPr>
@@ -17040,14 +17208,14 @@
       <w:pPr>
         <w:pStyle w:val="Heading2"/>
       </w:pPr>
-      <w:bookmarkStart w:id="46" w:name="_Toc93087518"/>
+      <w:bookmarkStart w:id="45" w:name="_Toc93088885"/>
       <w:r>
         <w:t xml:space="preserve">7.2 </w:t>
       </w:r>
       <w:r>
         <w:t>Registrovan korisnik:</w:t>
       </w:r>
-      <w:bookmarkEnd w:id="46"/>
+      <w:bookmarkEnd w:id="45"/>
     </w:p>
     <w:p>
       <w:r>
@@ -17203,7 +17371,7 @@
       <w:pPr>
         <w:pStyle w:val="Heading2"/>
       </w:pPr>
-      <w:bookmarkStart w:id="47" w:name="_Toc93087519"/>
+      <w:bookmarkStart w:id="46" w:name="_Toc93088886"/>
       <w:r>
         <w:lastRenderedPageBreak/>
         <w:t xml:space="preserve">7.3 </w:t>
@@ -17211,7 +17379,7 @@
       <w:r>
         <w:t>Administrator:</w:t>
       </w:r>
-      <w:bookmarkEnd w:id="47"/>
+      <w:bookmarkEnd w:id="46"/>
     </w:p>
     <w:p>
       <w:r>
@@ -17539,7 +17707,7 @@
       <w:pPr>
         <w:pStyle w:val="Heading1"/>
       </w:pPr>
-      <w:bookmarkStart w:id="48" w:name="_Toc93087520"/>
+      <w:bookmarkStart w:id="47" w:name="_Toc93088887"/>
       <w:r>
         <w:lastRenderedPageBreak/>
         <w:t>8.</w:t>
@@ -17547,53 +17715,53 @@
       <w:r>
         <w:t>Predlog organizacije sistema</w:t>
       </w:r>
+      <w:bookmarkEnd w:id="47"/>
+      <w:r>
+        <w:t xml:space="preserve"> </w:t>
+      </w:r>
+    </w:p>
+    <w:p/>
+    <w:p>
+      <w:pPr>
+        <w:spacing w:line="360" w:lineRule="auto"/>
+      </w:pPr>
+      <w:r>
+        <w:t xml:space="preserve">Za realizaciju ovog projekta potrebni su nam jedan veb server I jedan database server dok je klijentima potreban samo web browser. Za implementaciju ćemo koristiti LEMP stack, samim tim serveri će raditi na operativnom sistemu Linux distribucije Ubuntu 20.04. </w:t>
+      </w:r>
+    </w:p>
+    <w:p>
+      <w:pPr>
+        <w:spacing w:line="360" w:lineRule="auto"/>
+      </w:pPr>
+    </w:p>
+    <w:p>
+      <w:pPr>
+        <w:spacing w:line="360" w:lineRule="auto"/>
+      </w:pPr>
+      <w:r>
+        <w:t>Na veb serveru je potrebno instalirati Nginx 1.19, open-source veb server koji je znatno „lakši“ od konkurencije i s obzirom da ne očekujemo veliki protok na našem veb sajtu, specifikacije veb servera ne moraju biti visoke. Potrebno je instalirati i PHP minimalne verzije 7.2.5 zajedno sa svim pratećim paketima koji su potrebni za rad Laravel framework-a. Nakon uspešne instalacije PHP-a potrebno je instalirati paket menadžer composer koji zatim koristimo za instalaciju Laravel 8 framework-a. Veb sajt će biti responzivan i za njegovu izradu koristimo Bootstrap 5 framework. Za čuvanje podataka na database serveru koristimo MySql minimalne verzije 5.7, koji Laravel podržava „out of the box“ .</w:t>
+      </w:r>
+    </w:p>
+    <w:p>
+      <w:pPr>
+        <w:spacing w:line="360" w:lineRule="auto"/>
+      </w:pPr>
+    </w:p>
+    <w:p>
+      <w:pPr>
+        <w:pStyle w:val="Heading2"/>
+      </w:pPr>
+      <w:bookmarkStart w:id="48" w:name="_Toc93088888"/>
+      <w:r>
+        <w:t>8.1</w:t>
+      </w:r>
+      <w:r>
+        <w:t xml:space="preserve"> </w:t>
+      </w:r>
+      <w:r>
+        <w:t>Deployment diagram</w:t>
+      </w:r>
       <w:bookmarkEnd w:id="48"/>
-      <w:r>
-        <w:t xml:space="preserve"> </w:t>
-      </w:r>
-    </w:p>
-    <w:p/>
-    <w:p>
-      <w:pPr>
-        <w:spacing w:line="360" w:lineRule="auto"/>
-      </w:pPr>
-      <w:r>
-        <w:t xml:space="preserve">Za realizaciju ovog projekta potrebni su nam jedan veb server I jedan database server dok je klijentima potreban samo web browser. Za implementaciju ćemo koristiti LEMP stack, samim tim serveri će raditi na operativnom sistemu Linux distribucije Ubuntu 20.04. </w:t>
-      </w:r>
-    </w:p>
-    <w:p>
-      <w:pPr>
-        <w:spacing w:line="360" w:lineRule="auto"/>
-      </w:pPr>
-    </w:p>
-    <w:p>
-      <w:pPr>
-        <w:spacing w:line="360" w:lineRule="auto"/>
-      </w:pPr>
-      <w:r>
-        <w:t>Na veb serveru je potrebno instalirati Nginx 1.19, open-source veb server koji je znatno „lakši“ od konkurencije i s obzirom da ne očekujemo veliki protok na našem veb sajtu, specifikacije veb servera ne moraju biti visoke. Potrebno je instalirati i PHP minimalne verzije 7.2.5 zajedno sa svim pratećim paketima koji su potrebni za rad Laravel framework-a. Nakon uspešne instalacije PHP-a potrebno je instalirati paket menadžer composer koji zatim koristimo za instalaciju Laravel 8 framework-a. Veb sajt će biti responzivan i za njegovu izradu koristimo Bootstrap 5 framework. Za čuvanje podataka na database serveru koristimo MySql minimalne verzije 5.7, koji Laravel podržava „out of the box“ .</w:t>
-      </w:r>
-    </w:p>
-    <w:p>
-      <w:pPr>
-        <w:spacing w:line="360" w:lineRule="auto"/>
-      </w:pPr>
-    </w:p>
-    <w:p>
-      <w:pPr>
-        <w:pStyle w:val="Heading2"/>
-      </w:pPr>
-      <w:bookmarkStart w:id="49" w:name="_Toc93087521"/>
-      <w:r>
-        <w:t>8.1</w:t>
-      </w:r>
-      <w:r>
-        <w:t xml:space="preserve"> </w:t>
-      </w:r>
-      <w:r>
-        <w:t>Deployment diagram</w:t>
-      </w:r>
-      <w:bookmarkEnd w:id="49"/>
     </w:p>
     <w:p/>
     <w:p>
@@ -17762,7 +17930,7 @@
 </file>
 
 <file path=word/endnotes.xml><?xml version="1.0" encoding="utf-8"?>
-<w:endnotes xmlns:wpc="http://schemas.microsoft.com/office/word/2010/wordprocessingCanvas" xmlns:cx="http://schemas.microsoft.com/office/drawing/2014/chartex" xmlns:cx1="http://schemas.microsoft.com/office/drawing/2015/9/8/chartex" xmlns:cx2="http://schemas.microsoft.com/office/drawing/2015/10/21/chartex" xmlns:mc="http://schemas.openxmlformats.org/markup-compatibility/2006" xmlns:o="urn:schemas-microsoft-com:office:office" xmlns:r="http://schemas.openxmlformats.org/officeDocument/2006/relationships" xmlns:m="http://schemas.openxmlformats.org/officeDocument/2006/math" xmlns:v="urn:schemas-microsoft-com:vml" xmlns:wp14="http://schemas.microsoft.com/office/word/2010/wordprocessingDrawing" xmlns:wp="http://schemas.openxmlformats.org/drawingml/2006/wordprocessingDrawing" xmlns:w10="urn:schemas-microsoft-com:office:word" xmlns:w="http://schemas.openxmlformats.org/wordprocessingml/2006/main" xmlns:w14="http://schemas.microsoft.com/office/word/2010/wordml" xmlns:w15="http://schemas.microsoft.com/office/word/2012/wordml" xmlns:w16se="http://schemas.microsoft.com/office/word/2015/wordml/symex" xmlns:wpg="http://schemas.microsoft.com/office/word/2010/wordprocessingGroup" xmlns:wpi="http://schemas.microsoft.com/office/word/2010/wordprocessingInk" xmlns:wne="http://schemas.microsoft.com/office/word/2006/wordml" xmlns:wps="http://schemas.microsoft.com/office/word/2010/wordprocessingShape" mc:Ignorable="w14 w15 w16se wp14">
+<w:endnotes xmlns:wpc="http://schemas.microsoft.com/office/word/2010/wordprocessingCanvas" xmlns:cx="http://schemas.microsoft.com/office/drawing/2014/chartex" xmlns:cx1="http://schemas.microsoft.com/office/drawing/2015/9/8/chartex" xmlns:cx2="http://schemas.microsoft.com/office/drawing/2015/10/21/chartex" xmlns:cx3="http://schemas.microsoft.com/office/drawing/2016/5/9/chartex" xmlns:cx4="http://schemas.microsoft.com/office/drawing/2016/5/10/chartex" xmlns:cx5="http://schemas.microsoft.com/office/drawing/2016/5/11/chartex" xmlns:cx6="http://schemas.microsoft.com/office/drawing/2016/5/12/chartex" xmlns:cx7="http://schemas.microsoft.com/office/drawing/2016/5/13/chartex" xmlns:cx8="http://schemas.microsoft.com/office/drawing/2016/5/14/chartex" xmlns:mc="http://schemas.openxmlformats.org/markup-compatibility/2006" xmlns:aink="http://schemas.microsoft.com/office/drawing/2016/ink" xmlns:am3d="http://schemas.microsoft.com/office/drawing/2017/model3d" xmlns:o="urn:schemas-microsoft-com:office:office" xmlns:r="http://schemas.openxmlformats.org/officeDocument/2006/relationships" xmlns:m="http://schemas.openxmlformats.org/officeDocument/2006/math" xmlns:v="urn:schemas-microsoft-com:vml" xmlns:wp14="http://schemas.microsoft.com/office/word/2010/wordprocessingDrawing" xmlns:wp="http://schemas.openxmlformats.org/drawingml/2006/wordprocessingDrawing" xmlns:w10="urn:schemas-microsoft-com:office:word" xmlns:w="http://schemas.openxmlformats.org/wordprocessingml/2006/main" xmlns:w14="http://schemas.microsoft.com/office/word/2010/wordml" xmlns:w15="http://schemas.microsoft.com/office/word/2012/wordml" xmlns:w16cex="http://schemas.microsoft.com/office/word/2018/wordml/cex" xmlns:w16cid="http://schemas.microsoft.com/office/word/2016/wordml/cid" xmlns:w16="http://schemas.microsoft.com/office/word/2018/wordml" xmlns:w16sdtdh="http://schemas.microsoft.com/office/word/2020/wordml/sdtdatahash" xmlns:w16se="http://schemas.microsoft.com/office/word/2015/wordml/symex" xmlns:wpg="http://schemas.microsoft.com/office/word/2010/wordprocessingGroup" xmlns:wpi="http://schemas.microsoft.com/office/word/2010/wordprocessingInk" xmlns:wne="http://schemas.microsoft.com/office/word/2006/wordml" xmlns:wps="http://schemas.microsoft.com/office/word/2010/wordprocessingShape" mc:Ignorable="w14 w15 w16se w16cid w16 w16cex w16sdtdh wp14">
   <w:endnote w:type="separator" w:id="-1">
     <w:p>
       <w:pPr>
@@ -17787,7 +17955,7 @@
 </file>
 
 <file path=word/footer1.xml><?xml version="1.0" encoding="utf-8"?>
-<w:ftr xmlns:wpc="http://schemas.microsoft.com/office/word/2010/wordprocessingCanvas" xmlns:cx="http://schemas.microsoft.com/office/drawing/2014/chartex" xmlns:cx1="http://schemas.microsoft.com/office/drawing/2015/9/8/chartex" xmlns:cx2="http://schemas.microsoft.com/office/drawing/2015/10/21/chartex" xmlns:mc="http://schemas.openxmlformats.org/markup-compatibility/2006" xmlns:o="urn:schemas-microsoft-com:office:office" xmlns:r="http://schemas.openxmlformats.org/officeDocument/2006/relationships" xmlns:m="http://schemas.openxmlformats.org/officeDocument/2006/math" xmlns:v="urn:schemas-microsoft-com:vml" xmlns:wp14="http://schemas.microsoft.com/office/word/2010/wordprocessingDrawing" xmlns:wp="http://schemas.openxmlformats.org/drawingml/2006/wordprocessingDrawing" xmlns:w10="urn:schemas-microsoft-com:office:word" xmlns:w="http://schemas.openxmlformats.org/wordprocessingml/2006/main" xmlns:w14="http://schemas.microsoft.com/office/word/2010/wordml" xmlns:w15="http://schemas.microsoft.com/office/word/2012/wordml" xmlns:w16se="http://schemas.microsoft.com/office/word/2015/wordml/symex" xmlns:wpg="http://schemas.microsoft.com/office/word/2010/wordprocessingGroup" xmlns:wpi="http://schemas.microsoft.com/office/word/2010/wordprocessingInk" xmlns:wne="http://schemas.microsoft.com/office/word/2006/wordml" xmlns:wps="http://schemas.microsoft.com/office/word/2010/wordprocessingShape" mc:Ignorable="w14 w15 w16se wp14">
+<w:ftr xmlns:wpc="http://schemas.microsoft.com/office/word/2010/wordprocessingCanvas" xmlns:cx="http://schemas.microsoft.com/office/drawing/2014/chartex" xmlns:cx1="http://schemas.microsoft.com/office/drawing/2015/9/8/chartex" xmlns:cx2="http://schemas.microsoft.com/office/drawing/2015/10/21/chartex" xmlns:cx3="http://schemas.microsoft.com/office/drawing/2016/5/9/chartex" xmlns:cx4="http://schemas.microsoft.com/office/drawing/2016/5/10/chartex" xmlns:cx5="http://schemas.microsoft.com/office/drawing/2016/5/11/chartex" xmlns:cx6="http://schemas.microsoft.com/office/drawing/2016/5/12/chartex" xmlns:cx7="http://schemas.microsoft.com/office/drawing/2016/5/13/chartex" xmlns:cx8="http://schemas.microsoft.com/office/drawing/2016/5/14/chartex" xmlns:mc="http://schemas.openxmlformats.org/markup-compatibility/2006" xmlns:aink="http://schemas.microsoft.com/office/drawing/2016/ink" xmlns:am3d="http://schemas.microsoft.com/office/drawing/2017/model3d" xmlns:o="urn:schemas-microsoft-com:office:office" xmlns:r="http://schemas.openxmlformats.org/officeDocument/2006/relationships" xmlns:m="http://schemas.openxmlformats.org/officeDocument/2006/math" xmlns:v="urn:schemas-microsoft-com:vml" xmlns:wp14="http://schemas.microsoft.com/office/word/2010/wordprocessingDrawing" xmlns:wp="http://schemas.openxmlformats.org/drawingml/2006/wordprocessingDrawing" xmlns:w10="urn:schemas-microsoft-com:office:word" xmlns:w="http://schemas.openxmlformats.org/wordprocessingml/2006/main" xmlns:w14="http://schemas.microsoft.com/office/word/2010/wordml" xmlns:w15="http://schemas.microsoft.com/office/word/2012/wordml" xmlns:w16cex="http://schemas.microsoft.com/office/word/2018/wordml/cex" xmlns:w16cid="http://schemas.microsoft.com/office/word/2016/wordml/cid" xmlns:w16="http://schemas.microsoft.com/office/word/2018/wordml" xmlns:w16sdtdh="http://schemas.microsoft.com/office/word/2020/wordml/sdtdatahash" xmlns:w16se="http://schemas.microsoft.com/office/word/2015/wordml/symex" xmlns:wpg="http://schemas.microsoft.com/office/word/2010/wordprocessingGroup" xmlns:wpi="http://schemas.microsoft.com/office/word/2010/wordprocessingInk" xmlns:wne="http://schemas.microsoft.com/office/word/2006/wordml" xmlns:wps="http://schemas.microsoft.com/office/word/2010/wordprocessingShape" mc:Ignorable="w14 w15 w16se w16cid w16 w16cex w16sdtdh wp14">
   <w:sdt>
     <w:sdtPr>
       <w:id w:val="-1710641278"/>
@@ -17829,7 +17997,15 @@
             <w:bCs/>
             <w:noProof/>
           </w:rPr>
-          <w:t>39</w:t>
+          <w:t>3</w:t>
+        </w:r>
+        <w:r>
+          <w:rPr>
+            <w:b/>
+            <w:bCs/>
+            <w:noProof/>
+          </w:rPr>
+          <w:t>9</w:t>
         </w:r>
         <w:r>
           <w:rPr>
@@ -17865,7 +18041,7 @@
 </file>
 
 <file path=word/footnotes.xml><?xml version="1.0" encoding="utf-8"?>
-<w:footnotes xmlns:wpc="http://schemas.microsoft.com/office/word/2010/wordprocessingCanvas" xmlns:cx="http://schemas.microsoft.com/office/drawing/2014/chartex" xmlns:cx1="http://schemas.microsoft.com/office/drawing/2015/9/8/chartex" xmlns:cx2="http://schemas.microsoft.com/office/drawing/2015/10/21/chartex" xmlns:mc="http://schemas.openxmlformats.org/markup-compatibility/2006" xmlns:o="urn:schemas-microsoft-com:office:office" xmlns:r="http://schemas.openxmlformats.org/officeDocument/2006/relationships" xmlns:m="http://schemas.openxmlformats.org/officeDocument/2006/math" xmlns:v="urn:schemas-microsoft-com:vml" xmlns:wp14="http://schemas.microsoft.com/office/word/2010/wordprocessingDrawing" xmlns:wp="http://schemas.openxmlformats.org/drawingml/2006/wordprocessingDrawing" xmlns:w10="urn:schemas-microsoft-com:office:word" xmlns:w="http://schemas.openxmlformats.org/wordprocessingml/2006/main" xmlns:w14="http://schemas.microsoft.com/office/word/2010/wordml" xmlns:w15="http://schemas.microsoft.com/office/word/2012/wordml" xmlns:w16se="http://schemas.microsoft.com/office/word/2015/wordml/symex" xmlns:wpg="http://schemas.microsoft.com/office/word/2010/wordprocessingGroup" xmlns:wpi="http://schemas.microsoft.com/office/word/2010/wordprocessingInk" xmlns:wne="http://schemas.microsoft.com/office/word/2006/wordml" xmlns:wps="http://schemas.microsoft.com/office/word/2010/wordprocessingShape" mc:Ignorable="w14 w15 w16se wp14">
+<w:footnotes xmlns:wpc="http://schemas.microsoft.com/office/word/2010/wordprocessingCanvas" xmlns:cx="http://schemas.microsoft.com/office/drawing/2014/chartex" xmlns:cx1="http://schemas.microsoft.com/office/drawing/2015/9/8/chartex" xmlns:cx2="http://schemas.microsoft.com/office/drawing/2015/10/21/chartex" xmlns:cx3="http://schemas.microsoft.com/office/drawing/2016/5/9/chartex" xmlns:cx4="http://schemas.microsoft.com/office/drawing/2016/5/10/chartex" xmlns:cx5="http://schemas.microsoft.com/office/drawing/2016/5/11/chartex" xmlns:cx6="http://schemas.microsoft.com/office/drawing/2016/5/12/chartex" xmlns:cx7="http://schemas.microsoft.com/office/drawing/2016/5/13/chartex" xmlns:cx8="http://schemas.microsoft.com/office/drawing/2016/5/14/chartex" xmlns:mc="http://schemas.openxmlformats.org/markup-compatibility/2006" xmlns:aink="http://schemas.microsoft.com/office/drawing/2016/ink" xmlns:am3d="http://schemas.microsoft.com/office/drawing/2017/model3d" xmlns:o="urn:schemas-microsoft-com:office:office" xmlns:r="http://schemas.openxmlformats.org/officeDocument/2006/relationships" xmlns:m="http://schemas.openxmlformats.org/officeDocument/2006/math" xmlns:v="urn:schemas-microsoft-com:vml" xmlns:wp14="http://schemas.microsoft.com/office/word/2010/wordprocessingDrawing" xmlns:wp="http://schemas.openxmlformats.org/drawingml/2006/wordprocessingDrawing" xmlns:w10="urn:schemas-microsoft-com:office:word" xmlns:w="http://schemas.openxmlformats.org/wordprocessingml/2006/main" xmlns:w14="http://schemas.microsoft.com/office/word/2010/wordml" xmlns:w15="http://schemas.microsoft.com/office/word/2012/wordml" xmlns:w16cex="http://schemas.microsoft.com/office/word/2018/wordml/cex" xmlns:w16cid="http://schemas.microsoft.com/office/word/2016/wordml/cid" xmlns:w16="http://schemas.microsoft.com/office/word/2018/wordml" xmlns:w16sdtdh="http://schemas.microsoft.com/office/word/2020/wordml/sdtdatahash" xmlns:w16se="http://schemas.microsoft.com/office/word/2015/wordml/symex" xmlns:wpg="http://schemas.microsoft.com/office/word/2010/wordprocessingGroup" xmlns:wpi="http://schemas.microsoft.com/office/word/2010/wordprocessingInk" xmlns:wne="http://schemas.microsoft.com/office/word/2006/wordml" xmlns:wps="http://schemas.microsoft.com/office/word/2010/wordprocessingShape" mc:Ignorable="w14 w15 w16se w16cid w16 w16cex w16sdtdh wp14">
   <w:footnote w:type="separator" w:id="-1">
     <w:p>
       <w:pPr>
@@ -17890,7 +18066,7 @@
 </file>
 
 <file path=word/header1.xml><?xml version="1.0" encoding="utf-8"?>
-<w:hdr xmlns:wpc="http://schemas.microsoft.com/office/word/2010/wordprocessingCanvas" xmlns:cx="http://schemas.microsoft.com/office/drawing/2014/chartex" xmlns:cx1="http://schemas.microsoft.com/office/drawing/2015/9/8/chartex" xmlns:cx2="http://schemas.microsoft.com/office/drawing/2015/10/21/chartex" xmlns:mc="http://schemas.openxmlformats.org/markup-compatibility/2006" xmlns:o="urn:schemas-microsoft-com:office:office" xmlns:r="http://schemas.openxmlformats.org/officeDocument/2006/relationships" xmlns:m="http://schemas.openxmlformats.org/officeDocument/2006/math" xmlns:v="urn:schemas-microsoft-com:vml" xmlns:wp14="http://schemas.microsoft.com/office/word/2010/wordprocessingDrawing" xmlns:wp="http://schemas.openxmlformats.org/drawingml/2006/wordprocessingDrawing" xmlns:w10="urn:schemas-microsoft-com:office:word" xmlns:w="http://schemas.openxmlformats.org/wordprocessingml/2006/main" xmlns:w14="http://schemas.microsoft.com/office/word/2010/wordml" xmlns:w15="http://schemas.microsoft.com/office/word/2012/wordml" xmlns:w16se="http://schemas.microsoft.com/office/word/2015/wordml/symex" xmlns:wpg="http://schemas.microsoft.com/office/word/2010/wordprocessingGroup" xmlns:wpi="http://schemas.microsoft.com/office/word/2010/wordprocessingInk" xmlns:wne="http://schemas.microsoft.com/office/word/2006/wordml" xmlns:wps="http://schemas.microsoft.com/office/word/2010/wordprocessingShape" mc:Ignorable="w14 w15 w16se wp14">
+<w:hdr xmlns:wpc="http://schemas.microsoft.com/office/word/2010/wordprocessingCanvas" xmlns:cx="http://schemas.microsoft.com/office/drawing/2014/chartex" xmlns:cx1="http://schemas.microsoft.com/office/drawing/2015/9/8/chartex" xmlns:cx2="http://schemas.microsoft.com/office/drawing/2015/10/21/chartex" xmlns:cx3="http://schemas.microsoft.com/office/drawing/2016/5/9/chartex" xmlns:cx4="http://schemas.microsoft.com/office/drawing/2016/5/10/chartex" xmlns:cx5="http://schemas.microsoft.com/office/drawing/2016/5/11/chartex" xmlns:cx6="http://schemas.microsoft.com/office/drawing/2016/5/12/chartex" xmlns:cx7="http://schemas.microsoft.com/office/drawing/2016/5/13/chartex" xmlns:cx8="http://schemas.microsoft.com/office/drawing/2016/5/14/chartex" xmlns:mc="http://schemas.openxmlformats.org/markup-compatibility/2006" xmlns:aink="http://schemas.microsoft.com/office/drawing/2016/ink" xmlns:am3d="http://schemas.microsoft.com/office/drawing/2017/model3d" xmlns:o="urn:schemas-microsoft-com:office:office" xmlns:r="http://schemas.openxmlformats.org/officeDocument/2006/relationships" xmlns:m="http://schemas.openxmlformats.org/officeDocument/2006/math" xmlns:v="urn:schemas-microsoft-com:vml" xmlns:wp14="http://schemas.microsoft.com/office/word/2010/wordprocessingDrawing" xmlns:wp="http://schemas.openxmlformats.org/drawingml/2006/wordprocessingDrawing" xmlns:w10="urn:schemas-microsoft-com:office:word" xmlns:w="http://schemas.openxmlformats.org/wordprocessingml/2006/main" xmlns:w14="http://schemas.microsoft.com/office/word/2010/wordml" xmlns:w15="http://schemas.microsoft.com/office/word/2012/wordml" xmlns:w16cex="http://schemas.microsoft.com/office/word/2018/wordml/cex" xmlns:w16cid="http://schemas.microsoft.com/office/word/2016/wordml/cid" xmlns:w16="http://schemas.microsoft.com/office/word/2018/wordml" xmlns:w16sdtdh="http://schemas.microsoft.com/office/word/2020/wordml/sdtdatahash" xmlns:w16se="http://schemas.microsoft.com/office/word/2015/wordml/symex" xmlns:wpg="http://schemas.microsoft.com/office/word/2010/wordprocessingGroup" xmlns:wpi="http://schemas.microsoft.com/office/word/2010/wordprocessingInk" xmlns:wne="http://schemas.microsoft.com/office/word/2006/wordml" xmlns:wps="http://schemas.microsoft.com/office/word/2010/wordprocessingShape" mc:Ignorable="w14 w15 w16se w16cid w16 w16cex w16sdtdh wp14">
   <w:p>
     <w:pPr>
       <w:pStyle w:val="Header"/>
@@ -17964,7 +18140,7 @@
 </file>
 
 <file path=word/header2.xml><?xml version="1.0" encoding="utf-8"?>
-<w:hdr xmlns:wpc="http://schemas.microsoft.com/office/word/2010/wordprocessingCanvas" xmlns:cx="http://schemas.microsoft.com/office/drawing/2014/chartex" xmlns:cx1="http://schemas.microsoft.com/office/drawing/2015/9/8/chartex" xmlns:cx2="http://schemas.microsoft.com/office/drawing/2015/10/21/chartex" xmlns:mc="http://schemas.openxmlformats.org/markup-compatibility/2006" xmlns:o="urn:schemas-microsoft-com:office:office" xmlns:r="http://schemas.openxmlformats.org/officeDocument/2006/relationships" xmlns:m="http://schemas.openxmlformats.org/officeDocument/2006/math" xmlns:v="urn:schemas-microsoft-com:vml" xmlns:wp14="http://schemas.microsoft.com/office/word/2010/wordprocessingDrawing" xmlns:wp="http://schemas.openxmlformats.org/drawingml/2006/wordprocessingDrawing" xmlns:w10="urn:schemas-microsoft-com:office:word" xmlns:w="http://schemas.openxmlformats.org/wordprocessingml/2006/main" xmlns:w14="http://schemas.microsoft.com/office/word/2010/wordml" xmlns:w15="http://schemas.microsoft.com/office/word/2012/wordml" xmlns:w16se="http://schemas.microsoft.com/office/word/2015/wordml/symex" xmlns:wpg="http://schemas.microsoft.com/office/word/2010/wordprocessingGroup" xmlns:wpi="http://schemas.microsoft.com/office/word/2010/wordprocessingInk" xmlns:wne="http://schemas.microsoft.com/office/word/2006/wordml" xmlns:wps="http://schemas.microsoft.com/office/word/2010/wordprocessingShape" mc:Ignorable="w14 w15 w16se wp14">
+<w:hdr xmlns:wpc="http://schemas.microsoft.com/office/word/2010/wordprocessingCanvas" xmlns:cx="http://schemas.microsoft.com/office/drawing/2014/chartex" xmlns:cx1="http://schemas.microsoft.com/office/drawing/2015/9/8/chartex" xmlns:cx2="http://schemas.microsoft.com/office/drawing/2015/10/21/chartex" xmlns:cx3="http://schemas.microsoft.com/office/drawing/2016/5/9/chartex" xmlns:cx4="http://schemas.microsoft.com/office/drawing/2016/5/10/chartex" xmlns:cx5="http://schemas.microsoft.com/office/drawing/2016/5/11/chartex" xmlns:cx6="http://schemas.microsoft.com/office/drawing/2016/5/12/chartex" xmlns:cx7="http://schemas.microsoft.com/office/drawing/2016/5/13/chartex" xmlns:cx8="http://schemas.microsoft.com/office/drawing/2016/5/14/chartex" xmlns:mc="http://schemas.openxmlformats.org/markup-compatibility/2006" xmlns:aink="http://schemas.microsoft.com/office/drawing/2016/ink" xmlns:am3d="http://schemas.microsoft.com/office/drawing/2017/model3d" xmlns:o="urn:schemas-microsoft-com:office:office" xmlns:r="http://schemas.openxmlformats.org/officeDocument/2006/relationships" xmlns:m="http://schemas.openxmlformats.org/officeDocument/2006/math" xmlns:v="urn:schemas-microsoft-com:vml" xmlns:wp14="http://schemas.microsoft.com/office/word/2010/wordprocessingDrawing" xmlns:wp="http://schemas.openxmlformats.org/drawingml/2006/wordprocessingDrawing" xmlns:w10="urn:schemas-microsoft-com:office:word" xmlns:w="http://schemas.openxmlformats.org/wordprocessingml/2006/main" xmlns:w14="http://schemas.microsoft.com/office/word/2010/wordml" xmlns:w15="http://schemas.microsoft.com/office/word/2012/wordml" xmlns:w16cex="http://schemas.microsoft.com/office/word/2018/wordml/cex" xmlns:w16cid="http://schemas.microsoft.com/office/word/2016/wordml/cid" xmlns:w16="http://schemas.microsoft.com/office/word/2018/wordml" xmlns:w16sdtdh="http://schemas.microsoft.com/office/word/2020/wordml/sdtdatahash" xmlns:w16se="http://schemas.microsoft.com/office/word/2015/wordml/symex" xmlns:wpg="http://schemas.microsoft.com/office/word/2010/wordprocessingGroup" xmlns:wpi="http://schemas.microsoft.com/office/word/2010/wordprocessingInk" xmlns:wne="http://schemas.microsoft.com/office/word/2006/wordml" xmlns:wps="http://schemas.microsoft.com/office/word/2010/wordprocessingShape" mc:Ignorable="w14 w15 w16se w16cid w16 w16cex w16sdtdh wp14">
   <w:p>
     <w:pPr>
       <w:pStyle w:val="Header"/>
@@ -17980,7 +18156,7 @@
 </file>
 
 <file path=word/numbering.xml><?xml version="1.0" encoding="utf-8"?>
-<w:numbering xmlns:wpc="http://schemas.microsoft.com/office/word/2010/wordprocessingCanvas" xmlns:cx="http://schemas.microsoft.com/office/drawing/2014/chartex" xmlns:cx1="http://schemas.microsoft.com/office/drawing/2015/9/8/chartex" xmlns:cx2="http://schemas.microsoft.com/office/drawing/2015/10/21/chartex" xmlns:mc="http://schemas.openxmlformats.org/markup-compatibility/2006" xmlns:o="urn:schemas-microsoft-com:office:office" xmlns:r="http://schemas.openxmlformats.org/officeDocument/2006/relationships" xmlns:m="http://schemas.openxmlformats.org/officeDocument/2006/math" xmlns:v="urn:schemas-microsoft-com:vml" xmlns:wp14="http://schemas.microsoft.com/office/word/2010/wordprocessingDrawing" xmlns:wp="http://schemas.openxmlformats.org/drawingml/2006/wordprocessingDrawing" xmlns:w10="urn:schemas-microsoft-com:office:word" xmlns:w="http://schemas.openxmlformats.org/wordprocessingml/2006/main" xmlns:w14="http://schemas.microsoft.com/office/word/2010/wordml" xmlns:w15="http://schemas.microsoft.com/office/word/2012/wordml" xmlns:w16se="http://schemas.microsoft.com/office/word/2015/wordml/symex" xmlns:wpg="http://schemas.microsoft.com/office/word/2010/wordprocessingGroup" xmlns:wpi="http://schemas.microsoft.com/office/word/2010/wordprocessingInk" xmlns:wne="http://schemas.microsoft.com/office/word/2006/wordml" xmlns:wps="http://schemas.microsoft.com/office/word/2010/wordprocessingShape" mc:Ignorable="w14 w15 w16se wp14">
+<w:numbering xmlns:wpc="http://schemas.microsoft.com/office/word/2010/wordprocessingCanvas" xmlns:cx="http://schemas.microsoft.com/office/drawing/2014/chartex" xmlns:cx1="http://schemas.microsoft.com/office/drawing/2015/9/8/chartex" xmlns:cx2="http://schemas.microsoft.com/office/drawing/2015/10/21/chartex" xmlns:cx3="http://schemas.microsoft.com/office/drawing/2016/5/9/chartex" xmlns:cx4="http://schemas.microsoft.com/office/drawing/2016/5/10/chartex" xmlns:cx5="http://schemas.microsoft.com/office/drawing/2016/5/11/chartex" xmlns:cx6="http://schemas.microsoft.com/office/drawing/2016/5/12/chartex" xmlns:cx7="http://schemas.microsoft.com/office/drawing/2016/5/13/chartex" xmlns:cx8="http://schemas.microsoft.com/office/drawing/2016/5/14/chartex" xmlns:mc="http://schemas.openxmlformats.org/markup-compatibility/2006" xmlns:aink="http://schemas.microsoft.com/office/drawing/2016/ink" xmlns:am3d="http://schemas.microsoft.com/office/drawing/2017/model3d" xmlns:o="urn:schemas-microsoft-com:office:office" xmlns:r="http://schemas.openxmlformats.org/officeDocument/2006/relationships" xmlns:m="http://schemas.openxmlformats.org/officeDocument/2006/math" xmlns:v="urn:schemas-microsoft-com:vml" xmlns:wp14="http://schemas.microsoft.com/office/word/2010/wordprocessingDrawing" xmlns:wp="http://schemas.openxmlformats.org/drawingml/2006/wordprocessingDrawing" xmlns:w10="urn:schemas-microsoft-com:office:word" xmlns:w="http://schemas.openxmlformats.org/wordprocessingml/2006/main" xmlns:w14="http://schemas.microsoft.com/office/word/2010/wordml" xmlns:w15="http://schemas.microsoft.com/office/word/2012/wordml" xmlns:w16cex="http://schemas.microsoft.com/office/word/2018/wordml/cex" xmlns:w16cid="http://schemas.microsoft.com/office/word/2016/wordml/cid" xmlns:w16="http://schemas.microsoft.com/office/word/2018/wordml" xmlns:w16sdtdh="http://schemas.microsoft.com/office/word/2020/wordml/sdtdatahash" xmlns:w16se="http://schemas.microsoft.com/office/word/2015/wordml/symex" xmlns:wpg="http://schemas.microsoft.com/office/word/2010/wordprocessingGroup" xmlns:wpi="http://schemas.microsoft.com/office/word/2010/wordprocessingInk" xmlns:wne="http://schemas.microsoft.com/office/word/2006/wordml" xmlns:wps="http://schemas.microsoft.com/office/word/2010/wordprocessingShape" mc:Ignorable="w14 w15 w16se w16cid w16 w16cex w16sdtdh wp14">
   <w:abstractNum w:abstractNumId="0" w15:restartNumberingAfterBreak="0">
     <w:nsid w:val="05AD7749"/>
     <w:multiLevelType w:val="hybridMultilevel"/>
@@ -18484,7 +18660,7 @@
 </file>
 
 <file path=word/styles.xml><?xml version="1.0" encoding="utf-8"?>
-<w:styles xmlns:mc="http://schemas.openxmlformats.org/markup-compatibility/2006" xmlns:r="http://schemas.openxmlformats.org/officeDocument/2006/relationships" xmlns:w="http://schemas.openxmlformats.org/wordprocessingml/2006/main" xmlns:w14="http://schemas.microsoft.com/office/word/2010/wordml" xmlns:w15="http://schemas.microsoft.com/office/word/2012/wordml" xmlns:w16se="http://schemas.microsoft.com/office/word/2015/wordml/symex" mc:Ignorable="w14 w15 w16se">
+<w:styles xmlns:mc="http://schemas.openxmlformats.org/markup-compatibility/2006" xmlns:r="http://schemas.openxmlformats.org/officeDocument/2006/relationships" xmlns:w="http://schemas.openxmlformats.org/wordprocessingml/2006/main" xmlns:w14="http://schemas.microsoft.com/office/word/2010/wordml" xmlns:w15="http://schemas.microsoft.com/office/word/2012/wordml" xmlns:w16cex="http://schemas.microsoft.com/office/word/2018/wordml/cex" xmlns:w16cid="http://schemas.microsoft.com/office/word/2016/wordml/cid" xmlns:w16="http://schemas.microsoft.com/office/word/2018/wordml" xmlns:w16sdtdh="http://schemas.microsoft.com/office/word/2020/wordml/sdtdatahash" xmlns:w16se="http://schemas.microsoft.com/office/word/2015/wordml/symex" mc:Ignorable="w14 w15 w16se w16cid w16 w16cex w16sdtdh">
   <w:docDefaults>
     <w:rPrDefault>
       <w:rPr>
@@ -18500,7 +18676,7 @@
       </w:pPr>
     </w:pPrDefault>
   </w:docDefaults>
-  <w:latentStyles w:defLockedState="0" w:defUIPriority="99" w:defSemiHidden="0" w:defUnhideWhenUsed="0" w:defQFormat="0" w:count="372">
+  <w:latentStyles w:defLockedState="0" w:defUIPriority="99" w:defSemiHidden="0" w:defUnhideWhenUsed="0" w:defQFormat="0" w:count="376">
     <w:lsdException w:name="Normal" w:uiPriority="0" w:qFormat="1"/>
     <w:lsdException w:name="heading 1" w:uiPriority="9" w:qFormat="1"/>
     <w:lsdException w:name="heading 2" w:semiHidden="1" w:uiPriority="9" w:unhideWhenUsed="1" w:qFormat="1"/>
@@ -18606,7 +18782,6 @@
     <w:lsdException w:name="HTML Sample" w:semiHidden="1" w:unhideWhenUsed="1"/>
     <w:lsdException w:name="HTML Typewriter" w:semiHidden="1" w:unhideWhenUsed="1"/>
     <w:lsdException w:name="HTML Variable" w:semiHidden="1" w:unhideWhenUsed="1"/>
-    <w:lsdException w:name="Normal Table" w:semiHidden="1" w:unhideWhenUsed="1"/>
     <w:lsdException w:name="annotation subject" w:semiHidden="1" w:unhideWhenUsed="1"/>
     <w:lsdException w:name="No List" w:semiHidden="1" w:unhideWhenUsed="1"/>
     <w:lsdException w:name="Outline List 1" w:semiHidden="1" w:unhideWhenUsed="1"/>
@@ -18650,10 +18825,8 @@
     <w:lsdException w:name="Table Elegant" w:semiHidden="1" w:unhideWhenUsed="1"/>
     <w:lsdException w:name="Table Professional" w:semiHidden="1" w:unhideWhenUsed="1"/>
     <w:lsdException w:name="Table Subtle 1" w:semiHidden="1" w:unhideWhenUsed="1"/>
-    <w:lsdException w:name="Table Subtle 2" w:semiHidden="1" w:unhideWhenUsed="1"/>
     <w:lsdException w:name="Table Web 1" w:semiHidden="1" w:unhideWhenUsed="1"/>
     <w:lsdException w:name="Table Web 2" w:semiHidden="1" w:unhideWhenUsed="1"/>
-    <w:lsdException w:name="Table Web 3" w:semiHidden="1" w:unhideWhenUsed="1"/>
     <w:lsdException w:name="Balloon Text" w:semiHidden="1" w:unhideWhenUsed="1"/>
     <w:lsdException w:name="Table Grid" w:uiPriority="39"/>
     <w:lsdException w:name="Table Theme" w:semiHidden="1" w:unhideWhenUsed="1"/>
@@ -18873,6 +19046,10 @@
     <w:lsdException w:name="List Table 6 Colorful Accent 6" w:uiPriority="51"/>
     <w:lsdException w:name="List Table 7 Colorful Accent 6" w:uiPriority="52"/>
     <w:lsdException w:name="Mention" w:semiHidden="1" w:unhideWhenUsed="1"/>
+    <w:lsdException w:name="Smart Hyperlink" w:semiHidden="1" w:unhideWhenUsed="1"/>
+    <w:lsdException w:name="Hashtag" w:semiHidden="1" w:unhideWhenUsed="1"/>
+    <w:lsdException w:name="Unresolved Mention" w:semiHidden="1" w:unhideWhenUsed="1"/>
+    <w:lsdException w:name="Smart Link" w:semiHidden="1" w:unhideWhenUsed="1"/>
   </w:latentStyles>
   <w:style w:type="paragraph" w:default="1" w:styleId="Normal">
     <w:name w:val="Normal"/>
